--- a/Scone Construction Grammar Engine.docx
+++ b/Scone Construction Grammar Engine.docx
@@ -6,7 +6,6 @@
       <w:pPr>
         <w:jc w:val="center"/>
         <w:rPr>
-          <w:rFonts w:hint="eastAsia"/>
           <w:b/>
           <w:bCs/>
           <w:sz w:val="40"/>
@@ -264,6 +263,15 @@
     <w:p/>
     <w:sdt>
       <w:sdtPr>
+        <w:rPr>
+          <w:rFonts w:asciiTheme="minorHAnsi" w:eastAsiaTheme="minorEastAsia" w:hAnsiTheme="minorHAnsi" w:cstheme="minorBidi"/>
+          <w:b w:val="0"/>
+          <w:bCs w:val="0"/>
+          <w:color w:val="auto"/>
+          <w:sz w:val="24"/>
+          <w:szCs w:val="24"/>
+          <w:lang w:eastAsia="zh-CN"/>
+        </w:rPr>
         <w:id w:val="2037838140"/>
         <w:docPartObj>
           <w:docPartGallery w:val="Table of Contents"/>
@@ -272,12 +280,7 @@
       </w:sdtPr>
       <w:sdtEndPr>
         <w:rPr>
-          <w:rFonts w:asciiTheme="minorHAnsi" w:eastAsiaTheme="minorEastAsia" w:hAnsiTheme="minorHAnsi" w:cstheme="minorBidi"/>
           <w:noProof/>
-          <w:color w:val="auto"/>
-          <w:sz w:val="24"/>
-          <w:szCs w:val="24"/>
-          <w:lang w:eastAsia="zh-CN"/>
         </w:rPr>
       </w:sdtEndPr>
       <w:sdtContent>
@@ -1108,7 +1111,21 @@
                 <w:rStyle w:val="Hyperlink"/>
                 <w:noProof/>
               </w:rPr>
-              <w:t>Matching names</w:t>
+              <w:t>Matching</w:t>
+            </w:r>
+            <w:r>
+              <w:rPr>
+                <w:rStyle w:val="Hyperlink"/>
+                <w:noProof/>
+              </w:rPr>
+              <w:t xml:space="preserve"> </w:t>
+            </w:r>
+            <w:r>
+              <w:rPr>
+                <w:rStyle w:val="Hyperlink"/>
+                <w:noProof/>
+              </w:rPr>
+              <w:t>names</w:t>
             </w:r>
             <w:r>
               <w:rPr>
@@ -5726,7 +5743,6 @@
     <w:p>
       <w:pPr>
         <w:rPr>
-          <w:rFonts w:hint="eastAsia"/>
           <w:b/>
           <w:bCs/>
         </w:rPr>
@@ -7671,13 +7687,8 @@
         <w:pStyle w:val="Heading2"/>
       </w:pPr>
       <w:bookmarkStart w:id="7" w:name="_Toc76683194"/>
-      <w:proofErr w:type="spellStart"/>
-      <w:r>
-        <w:t>Con</w:t>
-      </w:r>
-      <w:proofErr w:type="spellEnd"/>
-      <w:r>
-        <w:t>text</w:t>
+      <w:r>
+        <w:t>Context</w:t>
       </w:r>
       <w:bookmarkEnd w:id="7"/>
     </w:p>
@@ -7789,13 +7800,22 @@
         <w:t xml:space="preserve">The referral context is saved as </w:t>
       </w:r>
       <w:r>
-        <w:t>association list in the system. The keys are type nodes, and the datum are</w:t>
-      </w:r>
-      <w:r>
-        <w:t xml:space="preserve"> stacks of</w:t>
-      </w:r>
-      <w:r>
-        <w:t xml:space="preserve"> individual nodes whose parents are the keys. </w:t>
+        <w:rPr>
+          <w:rFonts w:hint="eastAsia"/>
+        </w:rPr>
+        <w:t>a</w:t>
+      </w:r>
+      <w:r>
+        <w:t xml:space="preserve"> stack</w:t>
+      </w:r>
+      <w:r>
+        <w:t xml:space="preserve"> in the system. </w:t>
+      </w:r>
+      <w:r>
+        <w:t>Additionally, when a new node is pushed into the referral, the system will first check if the node is already existed in the referral and remove it, and then push it to the top of the stack</w:t>
+      </w:r>
+      <w:r>
+        <w:t xml:space="preserve">. </w:t>
       </w:r>
       <w:r>
         <w:t>The intuition of using stack</w:t>
@@ -7813,7 +7833,39 @@
     <w:p/>
     <w:p>
       <w:r>
-        <w:t xml:space="preserve">For example, starting from a NIL referral context, the system first creates a new </w:t>
+        <w:t>For example, starting from a NIL referral context,</w:t>
+      </w:r>
+      <w:r>
+        <w:t xml:space="preserve"> if the system first creates a name </w:t>
+      </w:r>
+      <w:r>
+        <w:rPr>
+          <w:b/>
+          <w:bCs/>
+        </w:rPr>
+        <w:t>{Clyde}</w:t>
+      </w:r>
+      <w:r>
+        <w:t xml:space="preserve">, </w:t>
+      </w:r>
+      <w:r>
+        <w:t>the referral context will b</w:t>
+      </w:r>
+      <w:r>
+        <w:t xml:space="preserve">e </w:t>
+      </w:r>
+      <w:r>
+        <w:rPr>
+          <w:b/>
+          <w:bCs/>
+        </w:rPr>
+        <w:t>‘({Clyde})</w:t>
+      </w:r>
+      <w:r>
+        <w:t xml:space="preserve">. Then if </w:t>
+      </w:r>
+      <w:r>
+        <w:t xml:space="preserve">the system creates a new </w:t>
       </w:r>
       <w:r>
         <w:rPr>
@@ -7840,102 +7892,87 @@
         <w:t>{elephant 0-3141}</w:t>
       </w:r>
       <w:r>
-        <w:t xml:space="preserve">. Then, the referral context will be </w:t>
-      </w:r>
-      <w:r>
-        <w:rPr>
-          <w:b/>
-          <w:bCs/>
-        </w:rPr>
-        <w:t>‘(‘({elephant</w:t>
-      </w:r>
-      <w:proofErr w:type="gramStart"/>
-      <w:r>
-        <w:rPr>
-          <w:b/>
-          <w:bCs/>
-        </w:rPr>
-        <w:t>} .</w:t>
-      </w:r>
-      <w:proofErr w:type="gramEnd"/>
-      <w:r>
-        <w:rPr>
-          <w:b/>
-          <w:bCs/>
-        </w:rPr>
-        <w:t xml:space="preserve"> {elephant 0-3141}))</w:t>
-      </w:r>
-      <w:r>
-        <w:t xml:space="preserve">. Now, the system creates another </w:t>
-      </w:r>
-      <w:r>
-        <w:rPr>
-          <w:b/>
-          <w:bCs/>
-        </w:rPr>
-        <w:t>{elephant}</w:t>
-      </w:r>
-      <w:r>
-        <w:t xml:space="preserve"> individual </w:t>
-      </w:r>
-      <w:r>
-        <w:rPr>
-          <w:b/>
-          <w:bCs/>
-        </w:rPr>
-        <w:t>{elephant 0-3142}</w:t>
-      </w:r>
-      <w:r>
-        <w:t xml:space="preserve">, then the referral context will be </w:t>
-      </w:r>
-      <w:r>
-        <w:rPr>
-          <w:b/>
-          <w:bCs/>
-        </w:rPr>
-        <w:t>‘(‘({elephant</w:t>
-      </w:r>
-      <w:proofErr w:type="gramStart"/>
-      <w:r>
-        <w:rPr>
-          <w:b/>
-          <w:bCs/>
-        </w:rPr>
-        <w:t>} .</w:t>
-      </w:r>
-      <w:proofErr w:type="gramEnd"/>
-      <w:r>
-        <w:rPr>
-          <w:b/>
-          <w:bCs/>
-        </w:rPr>
-        <w:t xml:space="preserve"> {elephant 0-3142} {elephant 0-3141}))</w:t>
-      </w:r>
-      <w:r>
-        <w:t xml:space="preserve">. In this case, if the system wants to extract a previously referred </w:t>
-      </w:r>
-      <w:r>
-        <w:rPr>
-          <w:b/>
-          <w:bCs/>
-        </w:rPr>
-        <w:t>{elephant}</w:t>
-      </w:r>
-      <w:r>
-        <w:t xml:space="preserve">, it will first get </w:t>
-      </w:r>
-      <w:r>
-        <w:rPr>
-          <w:b/>
-          <w:bCs/>
-        </w:rPr>
-        <w:t>{elephant 0-3142}</w:t>
+        <w:t>, the referral context will be</w:t>
+      </w:r>
+      <w:r>
+        <w:rPr>
+          <w:b/>
+          <w:bCs/>
+        </w:rPr>
+        <w:t xml:space="preserve"> ‘(</w:t>
+      </w:r>
+      <w:r>
+        <w:rPr>
+          <w:b/>
+          <w:bCs/>
+        </w:rPr>
+        <w:t>{elephant 0-3141}</w:t>
+      </w:r>
+      <w:r>
+        <w:rPr>
+          <w:b/>
+          <w:bCs/>
+        </w:rPr>
+        <w:t xml:space="preserve"> {Clyde})</w:t>
       </w:r>
       <w:r>
         <w:t xml:space="preserve">. </w:t>
       </w:r>
-    </w:p>
-    <w:p/>
+      <w:r>
+        <w:t xml:space="preserve">Finally, if the system gets </w:t>
+      </w:r>
+      <w:r>
+        <w:rPr>
+          <w:b/>
+          <w:bCs/>
+        </w:rPr>
+        <w:t xml:space="preserve">{Clyde} </w:t>
+      </w:r>
+      <w:r>
+        <w:t xml:space="preserve">again, the referral context will put </w:t>
+      </w:r>
+      <w:r>
+        <w:rPr>
+          <w:b/>
+          <w:bCs/>
+        </w:rPr>
+        <w:t>{Clyde}</w:t>
+      </w:r>
+      <w:r>
+        <w:t xml:space="preserve"> to the front and become </w:t>
+      </w:r>
+      <w:r>
+        <w:rPr>
+          <w:b/>
+          <w:bCs/>
+        </w:rPr>
+        <w:t>‘({Clyde}</w:t>
+      </w:r>
+      <w:r>
+        <w:rPr>
+          <w:b/>
+          <w:bCs/>
+        </w:rPr>
+        <w:t xml:space="preserve"> </w:t>
+      </w:r>
+      <w:r>
+        <w:rPr>
+          <w:b/>
+          <w:bCs/>
+        </w:rPr>
+        <w:t>{elephant 0-3141}</w:t>
+      </w:r>
+      <w:r>
+        <w:rPr>
+          <w:b/>
+          <w:bCs/>
+        </w:rPr>
+        <w:t>)</w:t>
+      </w:r>
+      <w:r>
+        <w:t xml:space="preserve">. </w:t>
+      </w:r>
+    </w:p>
     <w:p>
       <w:pPr>
         <w:pStyle w:val="Heading2"/>
@@ -10008,14 +10045,7 @@
           <w:b/>
           <w:bCs/>
         </w:rPr>
-        <w:t>0]</w:t>
-      </w:r>
-      <w:r>
-        <w:rPr>
-          <w:b/>
-          <w:bCs/>
-        </w:rPr>
-        <w:t xml:space="preserve">] </w:t>
+        <w:t xml:space="preserve">0]] </w:t>
       </w:r>
       <w:proofErr w:type="spellStart"/>
       <w:r>
@@ -10089,21 +10119,12 @@
           <w:bCs/>
         </w:rPr>
       </w:pPr>
-      <w:proofErr w:type="spellStart"/>
-      <w:r>
-        <w:rPr>
-          <w:b/>
-          <w:bCs/>
-        </w:rPr>
-        <w:t>(</w:t>
-      </w:r>
-      <w:proofErr w:type="spellEnd"/>
-      <w:r>
-        <w:rPr>
-          <w:b/>
-          <w:bCs/>
-        </w:rPr>
-        <w:t xml:space="preserve">*context*, *referral*) </w:t>
+      <w:r>
+        <w:rPr>
+          <w:b/>
+          <w:bCs/>
+        </w:rPr>
+        <w:t xml:space="preserve">(*context*, *referral*) </w:t>
       </w:r>
       <w:r>
         <w:rPr>
@@ -11860,12 +11881,6 @@
           <w:bCs/>
         </w:rPr>
         <w:tab/>
-      </w:r>
-      <w:r>
-        <w:rPr>
-          <w:b/>
-          <w:bCs/>
-        </w:rPr>
         <w:t>…)</w:t>
       </w:r>
     </w:p>
@@ -11910,133 +11925,316 @@
           <w:b/>
           <w:bCs/>
         </w:rPr>
+        <w:t xml:space="preserve"> (new-</w:t>
+      </w:r>
+      <w:proofErr w:type="spellStart"/>
+      <w:r>
+        <w:rPr>
+          <w:b/>
+          <w:bCs/>
+        </w:rPr>
+        <w:t>indv</w:t>
+      </w:r>
+      <w:proofErr w:type="spellEnd"/>
+      <w:r>
+        <w:rPr>
+          <w:b/>
+          <w:bCs/>
+        </w:rPr>
+        <w:t xml:space="preserve"> {Wesley} {thing})</w:t>
+      </w:r>
+      <w:r>
+        <w:t xml:space="preserve">. Then </w:t>
+      </w:r>
+      <w:proofErr w:type="gramStart"/>
+      <w:r>
+        <w:t xml:space="preserve">since </w:t>
+      </w:r>
+      <w:r>
+        <w:rPr>
+          <w:b/>
+          <w:bCs/>
+        </w:rPr>
+        <w:t>?x</w:t>
+      </w:r>
+      <w:proofErr w:type="gramEnd"/>
+      <w:r>
+        <w:t xml:space="preserve"> is constrained to be </w:t>
+      </w:r>
+      <w:r>
+        <w:rPr>
+          <w:b/>
+          <w:bCs/>
+        </w:rPr>
+        <w:t>{person}</w:t>
+      </w:r>
+      <w:r>
+        <w:t xml:space="preserve">, the system will create a new context node </w:t>
+      </w:r>
+      <w:r>
+        <w:rPr>
+          <w:b/>
+          <w:bCs/>
+        </w:rPr>
+        <w:t xml:space="preserve">(in-context </w:t>
+      </w:r>
+      <w:r>
+        <w:rPr>
+          <w:b/>
+          <w:bCs/>
+        </w:rPr>
+        <w:t xml:space="preserve">(new-context NIL </w:t>
+      </w:r>
+      <w:r>
+        <w:rPr>
+          <w:b/>
+          <w:bCs/>
+        </w:rPr>
+        <w:t>*context*</w:t>
+      </w:r>
+      <w:r>
+        <w:rPr>
+          <w:b/>
+          <w:bCs/>
+        </w:rPr>
+        <w:t>)</w:t>
+      </w:r>
+      <w:r>
+        <w:rPr>
+          <w:b/>
+          <w:bCs/>
+        </w:rPr>
+        <w:t>)</w:t>
+      </w:r>
+      <w:r>
+        <w:t xml:space="preserve">, and create two is-a link </w:t>
+      </w:r>
+      <w:r>
+        <w:rPr>
+          <w:b/>
+          <w:bCs/>
+        </w:rPr>
+        <w:t>(new-is-a {Yang} {person}) (new-is-a {Wesley} {person})</w:t>
+      </w:r>
+      <w:r>
+        <w:t xml:space="preserve">. </w:t>
+      </w:r>
+    </w:p>
+    <w:p>
+      <w:pPr>
+        <w:pStyle w:val="Heading2"/>
+      </w:pPr>
+    </w:p>
+    <w:p>
+      <w:pPr>
+        <w:pStyle w:val="Heading3"/>
+      </w:pPr>
+      <w:r>
+        <w:t>Matching pronouns</w:t>
+      </w:r>
+    </w:p>
+    <w:p/>
+    <w:p>
+      <w:r>
+        <w:t xml:space="preserve">The most common pronouns people use in natural language are “he”, “she”, “it” and “they”. </w:t>
+      </w:r>
+    </w:p>
+    <w:p>
+      <w:r>
+        <w:t>“he” and “him”:</w:t>
+      </w:r>
+    </w:p>
+    <w:p>
+      <w:pPr>
+        <w:ind w:left="720"/>
+      </w:pPr>
+      <w:r>
+        <w:t xml:space="preserve">Since “he” normally refers to a previously referred male, the system needs to </w:t>
+      </w:r>
+      <w:proofErr w:type="gramStart"/>
+      <w:r>
+        <w:t>look into</w:t>
+      </w:r>
+      <w:proofErr w:type="gramEnd"/>
+      <w:r>
+        <w:t xml:space="preserve"> the referral context and get the elements that are </w:t>
+      </w:r>
+      <w:r>
+        <w:rPr>
+          <w:b/>
+          <w:bCs/>
+        </w:rPr>
+        <w:t>{male person}</w:t>
+      </w:r>
+      <w:r>
+        <w:t xml:space="preserve">. However, in English, people normally don’t specify the gender of a person and it is also hard to refer the gender directly from the name. Therefore, the system will use the Scone method </w:t>
+      </w:r>
+      <w:r>
+        <w:rPr>
+          <w:b/>
+          <w:bCs/>
+        </w:rPr>
+        <w:t>is-x-a-</w:t>
+      </w:r>
+      <w:proofErr w:type="gramStart"/>
+      <w:r>
+        <w:rPr>
+          <w:b/>
+          <w:bCs/>
+        </w:rPr>
+        <w:t>y?</w:t>
+      </w:r>
+      <w:r>
+        <w:t>.</w:t>
+      </w:r>
+      <w:proofErr w:type="gramEnd"/>
+      <w:r>
+        <w:t xml:space="preserve"> When the element acquired from the referral context can be </w:t>
+      </w:r>
+      <w:proofErr w:type="gramStart"/>
+      <w:r>
+        <w:t>(:Maybe</w:t>
+      </w:r>
+      <w:proofErr w:type="gramEnd"/>
+      <w:r>
+        <w:t xml:space="preserve"> or :Yes) a </w:t>
+      </w:r>
+      <w:r>
+        <w:rPr>
+          <w:b/>
+          <w:bCs/>
+        </w:rPr>
+        <w:t>{male person}</w:t>
+      </w:r>
+      <w:r>
+        <w:t xml:space="preserve">, the system will take the element, create a new </w:t>
+      </w:r>
+      <w:r>
+        <w:rPr>
+          <w:b/>
+          <w:bCs/>
+        </w:rPr>
+        <w:t>is-a</w:t>
+      </w:r>
+      <w:r>
+        <w:t xml:space="preserve"> link under a new context, assign the element to “he” and move on. </w:t>
+      </w:r>
+    </w:p>
+    <w:p>
+      <w:r>
+        <w:t>“she” and “her”:</w:t>
+      </w:r>
+    </w:p>
+    <w:p>
+      <w:r>
+        <w:tab/>
+        <w:t xml:space="preserve">This is like “he” and “him” except that the pronoun refers to a </w:t>
+      </w:r>
+      <w:r>
+        <w:rPr>
+          <w:b/>
+          <w:bCs/>
+        </w:rPr>
+        <w:t>{female person}</w:t>
+      </w:r>
+      <w:r>
+        <w:t>.</w:t>
+      </w:r>
+    </w:p>
+    <w:p>
+      <w:r>
+        <w:t>“it”:</w:t>
+      </w:r>
+    </w:p>
+    <w:p>
+      <w:pPr>
+        <w:ind w:left="720"/>
+      </w:pPr>
+      <w:r>
+        <w:t xml:space="preserve">This is also like </w:t>
+      </w:r>
+      <w:r>
+        <w:t xml:space="preserve">“he” and “him” except </w:t>
+      </w:r>
+      <w:r>
+        <w:t xml:space="preserve">we need the element to be not a </w:t>
+      </w:r>
+      <w:r>
+        <w:rPr>
+          <w:b/>
+          <w:bCs/>
+        </w:rPr>
+        <w:t>{person}</w:t>
+      </w:r>
+      <w:r>
+        <w:t xml:space="preserve">, so the system only select elements that </w:t>
+      </w:r>
+      <w:proofErr w:type="gramStart"/>
+      <w:r>
+        <w:t>get :Maybe</w:t>
+      </w:r>
+      <w:proofErr w:type="gramEnd"/>
+      <w:r>
+        <w:t xml:space="preserve"> or :No from the </w:t>
+      </w:r>
+      <w:r>
+        <w:rPr>
+          <w:b/>
+          <w:bCs/>
+        </w:rPr>
+        <w:t>is-x-a-y?</w:t>
+      </w:r>
+      <w:r>
+        <w:rPr>
+          <w:b/>
+          <w:bCs/>
+        </w:rPr>
         <w:t xml:space="preserve"> </w:t>
       </w:r>
       <w:r>
-        <w:rPr>
-          <w:b/>
-          <w:bCs/>
-        </w:rPr>
-        <w:t>(new-</w:t>
-      </w:r>
-      <w:proofErr w:type="spellStart"/>
-      <w:r>
-        <w:rPr>
-          <w:b/>
-          <w:bCs/>
-        </w:rPr>
-        <w:t>indv</w:t>
-      </w:r>
-      <w:proofErr w:type="spellEnd"/>
-      <w:r>
-        <w:rPr>
-          <w:b/>
-          <w:bCs/>
-        </w:rPr>
-        <w:t xml:space="preserve"> {</w:t>
-      </w:r>
-      <w:r>
-        <w:rPr>
-          <w:b/>
-          <w:bCs/>
-        </w:rPr>
-        <w:t>Wesley</w:t>
-      </w:r>
-      <w:r>
-        <w:rPr>
-          <w:b/>
-          <w:bCs/>
-        </w:rPr>
-        <w:t>} {thing})</w:t>
-      </w:r>
-      <w:r>
-        <w:t xml:space="preserve">. Then </w:t>
-      </w:r>
-      <w:proofErr w:type="gramStart"/>
-      <w:r>
-        <w:t xml:space="preserve">since </w:t>
-      </w:r>
-      <w:r>
-        <w:rPr>
-          <w:b/>
-          <w:bCs/>
-        </w:rPr>
-        <w:t>?x</w:t>
-      </w:r>
-      <w:proofErr w:type="gramEnd"/>
-      <w:r>
-        <w:t xml:space="preserve"> is constrained to be </w:t>
-      </w:r>
-      <w:r>
-        <w:rPr>
-          <w:b/>
-          <w:bCs/>
-        </w:rPr>
-        <w:t>{person}</w:t>
-      </w:r>
-      <w:r>
-        <w:t xml:space="preserve">, the system will create a new context node </w:t>
-      </w:r>
-      <w:r>
-        <w:rPr>
-          <w:b/>
-          <w:bCs/>
-        </w:rPr>
-        <w:t xml:space="preserve">(in-context </w:t>
-      </w:r>
-      <w:r>
-        <w:rPr>
-          <w:b/>
-          <w:bCs/>
-        </w:rPr>
-        <w:t xml:space="preserve">(new-context NIL </w:t>
-      </w:r>
-      <w:r>
-        <w:rPr>
-          <w:b/>
-          <w:bCs/>
-        </w:rPr>
-        <w:t>*context*</w:t>
-      </w:r>
-      <w:r>
-        <w:rPr>
-          <w:b/>
-          <w:bCs/>
-        </w:rPr>
-        <w:t>)</w:t>
-      </w:r>
-      <w:r>
-        <w:rPr>
-          <w:b/>
-          <w:bCs/>
-        </w:rPr>
-        <w:t>)</w:t>
-      </w:r>
-      <w:r>
-        <w:t xml:space="preserve">, and create two is-a link </w:t>
-      </w:r>
-      <w:r>
-        <w:rPr>
-          <w:b/>
-          <w:bCs/>
-        </w:rPr>
-        <w:t>(new-is-a {Yang} {person}) (new-is-a {Wesley} {person})</w:t>
-      </w:r>
-      <w:r>
-        <w:t xml:space="preserve">. </w:t>
+        <w:t xml:space="preserve">method and create a new </w:t>
+      </w:r>
+      <w:r>
+        <w:rPr>
+          <w:b/>
+          <w:bCs/>
+        </w:rPr>
+        <w:t xml:space="preserve">is-not-a </w:t>
+      </w:r>
+      <w:r>
+        <w:t>link under a new context.</w:t>
+      </w:r>
+    </w:p>
+    <w:p>
+      <w:r>
+        <w:t>“they” and “them”:</w:t>
+      </w:r>
+    </w:p>
+    <w:p>
+      <w:pPr>
+        <w:ind w:left="720"/>
+      </w:pPr>
+      <w:r>
+        <w:t xml:space="preserve">“they” refers to a list of or a set of objects. Therefore the system will just look into the referral context and acquire any list object or type nodes in </w:t>
+      </w:r>
+      <w:r>
+        <w:rPr>
+          <w:b/>
+          <w:bCs/>
+        </w:rPr>
+        <w:t>*referral*</w:t>
+      </w:r>
+      <w:r>
+        <w:t>.</w:t>
       </w:r>
     </w:p>
     <w:p>
       <w:pPr>
         <w:pStyle w:val="Heading2"/>
       </w:pPr>
-    </w:p>
-    <w:p>
-      <w:pPr>
-        <w:pStyle w:val="Heading2"/>
-      </w:pPr>
       <w:bookmarkStart w:id="16" w:name="_Toc76683199"/>
       <w:r>
+        <w:lastRenderedPageBreak/>
         <w:t>Core NLU</w:t>
       </w:r>
       <w:bookmarkEnd w:id="16"/>
@@ -13097,7 +13295,6 @@
         </w:tabs>
       </w:pPr>
       <w:r>
-        <w:lastRenderedPageBreak/>
         <w:tab/>
       </w:r>
     </w:p>
@@ -16034,1097 +16231,1097 @@
           <w:b/>
           <w:bCs/>
         </w:rPr>
+        <w:tab/>
+      </w:r>
+      <w:proofErr w:type="spellStart"/>
+      <w:r>
+        <w:rPr>
+          <w:b/>
+          <w:bCs/>
+        </w:rPr>
+        <w:t>defun</w:t>
+      </w:r>
+      <w:proofErr w:type="spellEnd"/>
+      <w:r>
+        <w:rPr>
+          <w:b/>
+          <w:bCs/>
+        </w:rPr>
+        <w:t xml:space="preserve"> backtrack (</w:t>
+      </w:r>
+      <w:proofErr w:type="spellStart"/>
+      <w:r>
+        <w:rPr>
+          <w:b/>
+          <w:bCs/>
+        </w:rPr>
+        <w:t>unread_text</w:t>
+      </w:r>
+      <w:proofErr w:type="spellEnd"/>
+      <w:r>
+        <w:rPr>
+          <w:b/>
+          <w:bCs/>
+        </w:rPr>
+        <w:t>):</w:t>
+      </w:r>
+    </w:p>
+    <w:p>
+      <w:pPr>
+        <w:rPr>
+          <w:b/>
+          <w:bCs/>
+        </w:rPr>
+      </w:pPr>
+      <w:r>
+        <w:rPr>
+          <w:b/>
+          <w:bCs/>
+        </w:rPr>
+        <w:tab/>
+      </w:r>
+      <w:r>
+        <w:rPr>
+          <w:b/>
+          <w:bCs/>
+        </w:rPr>
+        <w:tab/>
+      </w:r>
+      <w:r>
+        <w:rPr>
+          <w:b/>
+          <w:bCs/>
+        </w:rPr>
+        <w:t>if (checker</w:t>
+      </w:r>
+      <w:r>
+        <w:rPr>
+          <w:b/>
+          <w:bCs/>
+        </w:rPr>
+        <w:t xml:space="preserve"> *context*</w:t>
+      </w:r>
+      <w:r>
+        <w:rPr>
+          <w:b/>
+          <w:bCs/>
+        </w:rPr>
+        <w:t xml:space="preserve"> *referral</w:t>
+      </w:r>
+      <w:r>
+        <w:rPr>
+          <w:b/>
+          <w:bCs/>
+        </w:rPr>
+        <w:t xml:space="preserve">* </w:t>
+      </w:r>
+      <w:proofErr w:type="spellStart"/>
+      <w:r>
+        <w:rPr>
+          <w:b/>
+          <w:bCs/>
+        </w:rPr>
+        <w:t>unread_text</w:t>
+      </w:r>
+      <w:proofErr w:type="spellEnd"/>
+      <w:r>
+        <w:rPr>
+          <w:b/>
+          <w:bCs/>
+        </w:rPr>
+        <w:t xml:space="preserve">): return </w:t>
+      </w:r>
+      <w:proofErr w:type="spellStart"/>
+      <w:r>
+        <w:rPr>
+          <w:b/>
+          <w:bCs/>
+        </w:rPr>
+        <w:t>unread_text</w:t>
+      </w:r>
+      <w:proofErr w:type="spellEnd"/>
+    </w:p>
+    <w:p>
+      <w:pPr>
+        <w:rPr>
+          <w:b/>
+          <w:bCs/>
+        </w:rPr>
+      </w:pPr>
+      <w:r>
+        <w:rPr>
+          <w:b/>
+          <w:bCs/>
+        </w:rPr>
+        <w:tab/>
+      </w:r>
+      <w:r>
+        <w:rPr>
+          <w:b/>
+          <w:bCs/>
+        </w:rPr>
+        <w:tab/>
+        <w:t>if (</w:t>
+      </w:r>
+      <w:r>
+        <w:rPr>
+          <w:b/>
+          <w:bCs/>
+        </w:rPr>
+        <w:t>(last *result-record*) is null list):</w:t>
+      </w:r>
+    </w:p>
+    <w:p>
+      <w:pPr>
+        <w:rPr>
+          <w:b/>
+          <w:bCs/>
+        </w:rPr>
+      </w:pPr>
+      <w:r>
+        <w:rPr>
+          <w:b/>
+          <w:bCs/>
+        </w:rPr>
+        <w:tab/>
+      </w:r>
+      <w:r>
+        <w:rPr>
+          <w:b/>
+          <w:bCs/>
+        </w:rPr>
+        <w:tab/>
+      </w:r>
+      <w:r>
+        <w:rPr>
+          <w:b/>
+          <w:bCs/>
+        </w:rPr>
+        <w:tab/>
+        <w:t>if (null *text-record*): return nil</w:t>
+      </w:r>
+    </w:p>
+    <w:p>
+      <w:pPr>
+        <w:rPr>
+          <w:b/>
+          <w:bCs/>
+        </w:rPr>
+      </w:pPr>
+      <w:r>
+        <w:rPr>
+          <w:b/>
+          <w:bCs/>
+        </w:rPr>
+        <w:tab/>
+      </w:r>
+      <w:r>
+        <w:rPr>
+          <w:b/>
+          <w:bCs/>
+        </w:rPr>
+        <w:tab/>
+      </w:r>
+      <w:r>
+        <w:rPr>
+          <w:b/>
+          <w:bCs/>
+        </w:rPr>
+        <w:tab/>
+      </w:r>
+      <w:proofErr w:type="spellStart"/>
+      <w:r>
+        <w:rPr>
+          <w:b/>
+          <w:bCs/>
+        </w:rPr>
+        <w:t>new_unread</w:t>
+      </w:r>
+      <w:proofErr w:type="spellEnd"/>
+      <w:r>
+        <w:rPr>
+          <w:b/>
+          <w:bCs/>
+        </w:rPr>
+        <w:t xml:space="preserve"> = (append (last saved text in *text-record*) </w:t>
+      </w:r>
+      <w:proofErr w:type="spellStart"/>
+      <w:r>
+        <w:rPr>
+          <w:b/>
+          <w:bCs/>
+        </w:rPr>
+        <w:t>unread_text</w:t>
+      </w:r>
+      <w:proofErr w:type="spellEnd"/>
+      <w:r>
+        <w:rPr>
+          <w:b/>
+          <w:bCs/>
+        </w:rPr>
+        <w:t>)</w:t>
+      </w:r>
+    </w:p>
+    <w:p>
+      <w:pPr>
+        <w:rPr>
+          <w:b/>
+          <w:bCs/>
+        </w:rPr>
+      </w:pPr>
+      <w:r>
+        <w:rPr>
+          <w:b/>
+          <w:bCs/>
+        </w:rPr>
+        <w:tab/>
+      </w:r>
+      <w:r>
+        <w:rPr>
+          <w:b/>
+          <w:bCs/>
+        </w:rPr>
+        <w:tab/>
+      </w:r>
+      <w:r>
+        <w:rPr>
+          <w:b/>
+          <w:bCs/>
+        </w:rPr>
+        <w:tab/>
+      </w:r>
+      <w:r>
+        <w:rPr>
+          <w:b/>
+          <w:bCs/>
+        </w:rPr>
+        <w:t>remove the last *text-record*</w:t>
+      </w:r>
+    </w:p>
+    <w:p>
+      <w:pPr>
+        <w:rPr>
+          <w:b/>
+          <w:bCs/>
+        </w:rPr>
+      </w:pPr>
+      <w:r>
+        <w:rPr>
+          <w:b/>
+          <w:bCs/>
+        </w:rPr>
+        <w:tab/>
+      </w:r>
+      <w:r>
+        <w:rPr>
+          <w:b/>
+          <w:bCs/>
+        </w:rPr>
+        <w:tab/>
+      </w:r>
+      <w:r>
+        <w:rPr>
+          <w:b/>
+          <w:bCs/>
+        </w:rPr>
+        <w:tab/>
+        <w:t>remove the last *result-record*</w:t>
+      </w:r>
+    </w:p>
+    <w:p>
+      <w:pPr>
+        <w:rPr>
+          <w:b/>
+          <w:bCs/>
+        </w:rPr>
+      </w:pPr>
+      <w:r>
+        <w:rPr>
+          <w:b/>
+          <w:bCs/>
+        </w:rPr>
+        <w:tab/>
+      </w:r>
+      <w:r>
+        <w:rPr>
+          <w:b/>
+          <w:bCs/>
+        </w:rPr>
+        <w:tab/>
+      </w:r>
+      <w:r>
+        <w:rPr>
+          <w:b/>
+          <w:bCs/>
+        </w:rPr>
+        <w:tab/>
+      </w:r>
+      <w:r>
+        <w:rPr>
+          <w:b/>
+          <w:bCs/>
+        </w:rPr>
+        <w:t xml:space="preserve">return (backtrack </w:t>
+      </w:r>
+      <w:proofErr w:type="spellStart"/>
+      <w:r>
+        <w:rPr>
+          <w:b/>
+          <w:bCs/>
+        </w:rPr>
+        <w:t>new_unread</w:t>
+      </w:r>
+      <w:proofErr w:type="spellEnd"/>
+      <w:r>
+        <w:rPr>
+          <w:b/>
+          <w:bCs/>
+        </w:rPr>
+        <w:t>)</w:t>
+      </w:r>
+    </w:p>
+    <w:p>
+      <w:pPr>
+        <w:rPr>
+          <w:b/>
+          <w:bCs/>
+        </w:rPr>
+      </w:pPr>
+      <w:r>
+        <w:rPr>
+          <w:b/>
+          <w:bCs/>
+        </w:rPr>
+        <w:tab/>
+      </w:r>
+      <w:r>
+        <w:rPr>
+          <w:b/>
+          <w:bCs/>
+        </w:rPr>
+        <w:tab/>
+        <w:t>else:</w:t>
+      </w:r>
+    </w:p>
+    <w:p>
+      <w:pPr>
+        <w:rPr>
+          <w:b/>
+          <w:bCs/>
+        </w:rPr>
+      </w:pPr>
+      <w:r>
+        <w:rPr>
+          <w:b/>
+          <w:bCs/>
+        </w:rPr>
+        <w:tab/>
+      </w:r>
+      <w:r>
+        <w:rPr>
+          <w:b/>
+          <w:bCs/>
+        </w:rPr>
+        <w:tab/>
+      </w:r>
+      <w:r>
+        <w:rPr>
+          <w:b/>
+          <w:bCs/>
+        </w:rPr>
+        <w:tab/>
+      </w:r>
+      <w:r>
+        <w:rPr>
+          <w:b/>
+          <w:bCs/>
+        </w:rPr>
+        <w:t>extract</w:t>
+      </w:r>
+      <w:r>
+        <w:rPr>
+          <w:b/>
+          <w:bCs/>
+        </w:rPr>
+        <w:t xml:space="preserve"> the first</w:t>
+      </w:r>
+      <w:r>
+        <w:rPr>
+          <w:b/>
+          <w:bCs/>
+        </w:rPr>
+        <w:t xml:space="preserve"> (text, meaning, </w:t>
+      </w:r>
+      <w:proofErr w:type="spellStart"/>
+      <w:r>
+        <w:rPr>
+          <w:b/>
+          <w:bCs/>
+        </w:rPr>
+        <w:t>ctx</w:t>
+      </w:r>
+      <w:proofErr w:type="spellEnd"/>
+      <w:r>
+        <w:rPr>
+          <w:b/>
+          <w:bCs/>
+        </w:rPr>
+        <w:t>) from</w:t>
+      </w:r>
+      <w:r>
+        <w:rPr>
+          <w:b/>
+          <w:bCs/>
+        </w:rPr>
+        <w:t xml:space="preserve"> last</w:t>
+      </w:r>
+      <w:r>
+        <w:rPr>
+          <w:b/>
+          <w:bCs/>
+        </w:rPr>
+        <w:t xml:space="preserve"> *result-record*</w:t>
+      </w:r>
+    </w:p>
+    <w:p>
+      <w:pPr>
+        <w:rPr>
+          <w:b/>
+          <w:bCs/>
+        </w:rPr>
+      </w:pPr>
+      <w:r>
+        <w:rPr>
+          <w:b/>
+          <w:bCs/>
+        </w:rPr>
+        <w:tab/>
+      </w:r>
+      <w:r>
+        <w:rPr>
+          <w:b/>
+          <w:bCs/>
+        </w:rPr>
+        <w:tab/>
+      </w:r>
+      <w:r>
+        <w:rPr>
+          <w:b/>
+          <w:bCs/>
+        </w:rPr>
+        <w:tab/>
+      </w:r>
+      <w:r>
+        <w:rPr>
+          <w:b/>
+          <w:bCs/>
+        </w:rPr>
+        <w:t>removed the extracted info from *result-record*</w:t>
+      </w:r>
+    </w:p>
+    <w:p>
+      <w:pPr>
+        <w:rPr>
+          <w:b/>
+          <w:bCs/>
+        </w:rPr>
+      </w:pPr>
+      <w:r>
+        <w:rPr>
+          <w:b/>
+          <w:bCs/>
+        </w:rPr>
+        <w:tab/>
+      </w:r>
+      <w:r>
+        <w:rPr>
+          <w:b/>
+          <w:bCs/>
+        </w:rPr>
+        <w:tab/>
+      </w:r>
+      <w:r>
+        <w:rPr>
+          <w:b/>
+          <w:bCs/>
+        </w:rPr>
+        <w:tab/>
+        <w:t xml:space="preserve">if (checker </w:t>
+      </w:r>
+      <w:proofErr w:type="spellStart"/>
+      <w:r>
+        <w:rPr>
+          <w:b/>
+          <w:bCs/>
+        </w:rPr>
+        <w:t>ctx</w:t>
+      </w:r>
+      <w:proofErr w:type="spellEnd"/>
+      <w:r>
+        <w:rPr>
+          <w:b/>
+          <w:bCs/>
+        </w:rPr>
+        <w:t xml:space="preserve"> </w:t>
+      </w:r>
+      <w:proofErr w:type="spellStart"/>
+      <w:r>
+        <w:rPr>
+          <w:b/>
+          <w:bCs/>
+        </w:rPr>
+        <w:t>unread_text</w:t>
+      </w:r>
+      <w:proofErr w:type="spellEnd"/>
+      <w:r>
+        <w:rPr>
+          <w:b/>
+          <w:bCs/>
+        </w:rPr>
+        <w:t>):</w:t>
+      </w:r>
+    </w:p>
+    <w:p>
+      <w:pPr>
+        <w:rPr>
+          <w:b/>
+          <w:bCs/>
+        </w:rPr>
+      </w:pPr>
+      <w:r>
+        <w:rPr>
+          <w:b/>
+          <w:bCs/>
+        </w:rPr>
+        <w:tab/>
+      </w:r>
+      <w:r>
+        <w:rPr>
+          <w:b/>
+          <w:bCs/>
+        </w:rPr>
+        <w:tab/>
+      </w:r>
+      <w:r>
+        <w:rPr>
+          <w:b/>
+          <w:bCs/>
+        </w:rPr>
+        <w:tab/>
+      </w:r>
+      <w:r>
+        <w:rPr>
+          <w:b/>
+          <w:bCs/>
+        </w:rPr>
+        <w:tab/>
+      </w:r>
+      <w:r>
+        <w:rPr>
+          <w:b/>
+          <w:bCs/>
+        </w:rPr>
+        <w:t xml:space="preserve">*context*, </w:t>
+      </w:r>
+      <w:r>
+        <w:rPr>
+          <w:b/>
+          <w:bCs/>
+        </w:rPr>
+        <w:t xml:space="preserve">*referral* = </w:t>
+      </w:r>
+      <w:proofErr w:type="spellStart"/>
+      <w:r>
+        <w:rPr>
+          <w:b/>
+          <w:bCs/>
+        </w:rPr>
+        <w:t>ctx</w:t>
+      </w:r>
+      <w:proofErr w:type="spellEnd"/>
+    </w:p>
+    <w:p>
+      <w:pPr>
+        <w:rPr>
+          <w:b/>
+          <w:bCs/>
+        </w:rPr>
+      </w:pPr>
+      <w:r>
+        <w:rPr>
+          <w:b/>
+          <w:bCs/>
+        </w:rPr>
+        <w:tab/>
+      </w:r>
+      <w:r>
+        <w:rPr>
+          <w:b/>
+          <w:bCs/>
+        </w:rPr>
+        <w:tab/>
+      </w:r>
+      <w:r>
+        <w:rPr>
+          <w:b/>
+          <w:bCs/>
+        </w:rPr>
+        <w:tab/>
+      </w:r>
+      <w:r>
+        <w:rPr>
+          <w:b/>
+          <w:bCs/>
+        </w:rPr>
+        <w:tab/>
+        <w:t>save text and meaning into *text-record*</w:t>
+      </w:r>
+    </w:p>
+    <w:p>
+      <w:pPr>
+        <w:ind w:left="2160" w:firstLine="720"/>
+        <w:rPr>
+          <w:b/>
+          <w:bCs/>
+        </w:rPr>
+      </w:pPr>
+      <w:r>
+        <w:rPr>
+          <w:b/>
+          <w:bCs/>
+        </w:rPr>
+        <w:t xml:space="preserve">return </w:t>
+      </w:r>
+      <w:proofErr w:type="spellStart"/>
+      <w:r>
+        <w:rPr>
+          <w:b/>
+          <w:bCs/>
+        </w:rPr>
+        <w:t>unread_text</w:t>
+      </w:r>
+      <w:proofErr w:type="spellEnd"/>
+    </w:p>
+    <w:p>
+      <w:pPr>
+        <w:rPr>
+          <w:b/>
+          <w:bCs/>
+        </w:rPr>
+      </w:pPr>
+      <w:r>
+        <w:rPr>
+          <w:b/>
+          <w:bCs/>
+        </w:rPr>
+        <w:tab/>
+      </w:r>
+      <w:r>
+        <w:rPr>
+          <w:b/>
+          <w:bCs/>
+        </w:rPr>
+        <w:tab/>
+      </w:r>
+      <w:r>
+        <w:rPr>
+          <w:b/>
+          <w:bCs/>
+        </w:rPr>
+        <w:tab/>
+        <w:t xml:space="preserve">return (backtrack </w:t>
+      </w:r>
+      <w:proofErr w:type="spellStart"/>
+      <w:r>
+        <w:rPr>
+          <w:b/>
+          <w:bCs/>
+        </w:rPr>
+        <w:t>unread_text</w:t>
+      </w:r>
+      <w:proofErr w:type="spellEnd"/>
+      <w:r>
+        <w:rPr>
+          <w:b/>
+          <w:bCs/>
+        </w:rPr>
+        <w:t>)</w:t>
+      </w:r>
+    </w:p>
+    <w:p>
+      <w:pPr>
+        <w:rPr>
+          <w:b/>
+          <w:bCs/>
+        </w:rPr>
+      </w:pPr>
+      <w:r>
+        <w:rPr>
+          <w:b/>
+          <w:bCs/>
+        </w:rPr>
+        <w:tab/>
+      </w:r>
+    </w:p>
+    <w:p>
+      <w:pPr>
+        <w:rPr>
+          <w:b/>
+          <w:bCs/>
+        </w:rPr>
+      </w:pPr>
+      <w:r>
+        <w:rPr>
+          <w:b/>
+          <w:bCs/>
+        </w:rPr>
+        <w:tab/>
+      </w:r>
+      <w:proofErr w:type="spellStart"/>
+      <w:r>
+        <w:rPr>
+          <w:b/>
+          <w:bCs/>
+        </w:rPr>
+        <w:t>defun</w:t>
+      </w:r>
+      <w:proofErr w:type="spellEnd"/>
+      <w:r>
+        <w:rPr>
+          <w:b/>
+          <w:bCs/>
+        </w:rPr>
+        <w:t xml:space="preserve"> </w:t>
+      </w:r>
+      <w:proofErr w:type="gramStart"/>
+      <w:r>
+        <w:rPr>
+          <w:b/>
+          <w:bCs/>
+        </w:rPr>
+        <w:t>read-text</w:t>
+      </w:r>
+      <w:proofErr w:type="gramEnd"/>
+      <w:r>
+        <w:rPr>
+          <w:b/>
+          <w:bCs/>
+        </w:rPr>
+        <w:t xml:space="preserve"> (</w:t>
+      </w:r>
+      <w:r>
+        <w:rPr>
+          <w:b/>
+          <w:bCs/>
+        </w:rPr>
+        <w:t>text):</w:t>
+      </w:r>
+    </w:p>
+    <w:p>
+      <w:pPr>
+        <w:rPr>
+          <w:b/>
+          <w:bCs/>
+        </w:rPr>
+      </w:pPr>
+      <w:r>
+        <w:rPr>
+          <w:b/>
+          <w:bCs/>
+        </w:rPr>
+        <w:tab/>
+      </w:r>
+      <w:r>
+        <w:rPr>
+          <w:b/>
+          <w:bCs/>
+        </w:rPr>
+        <w:tab/>
+      </w:r>
+      <w:proofErr w:type="spellStart"/>
+      <w:r>
+        <w:rPr>
+          <w:b/>
+          <w:bCs/>
+        </w:rPr>
+        <w:t>construction_result</w:t>
+      </w:r>
+      <w:proofErr w:type="spellEnd"/>
+      <w:r>
+        <w:rPr>
+          <w:b/>
+          <w:bCs/>
+        </w:rPr>
+        <w:t xml:space="preserve"> = (constructor text)</w:t>
+      </w:r>
+    </w:p>
+    <w:p>
+      <w:pPr>
+        <w:rPr>
+          <w:b/>
+          <w:bCs/>
+        </w:rPr>
+      </w:pPr>
+      <w:r>
+        <w:rPr>
+          <w:b/>
+          <w:bCs/>
+        </w:rPr>
+        <w:tab/>
+      </w:r>
+      <w:r>
+        <w:rPr>
+          <w:b/>
+          <w:bCs/>
+        </w:rPr>
+        <w:tab/>
+        <w:t xml:space="preserve">if (not null </w:t>
+      </w:r>
+      <w:proofErr w:type="spellStart"/>
+      <w:r>
+        <w:rPr>
+          <w:b/>
+          <w:bCs/>
+        </w:rPr>
+        <w:t>construction_result</w:t>
+      </w:r>
+      <w:proofErr w:type="spellEnd"/>
+      <w:r>
+        <w:rPr>
+          <w:b/>
+          <w:bCs/>
+        </w:rPr>
+        <w:t>):</w:t>
+      </w:r>
+    </w:p>
+    <w:p>
+      <w:pPr>
+        <w:rPr>
+          <w:b/>
+          <w:bCs/>
+        </w:rPr>
+      </w:pPr>
+      <w:r>
+        <w:rPr>
+          <w:b/>
+          <w:bCs/>
+        </w:rPr>
+        <w:tab/>
+      </w:r>
+      <w:r>
+        <w:rPr>
+          <w:b/>
+          <w:bCs/>
+        </w:rPr>
+        <w:tab/>
+      </w:r>
+      <w:r>
+        <w:rPr>
+          <w:b/>
+          <w:bCs/>
+        </w:rPr>
+        <w:tab/>
+        <w:t xml:space="preserve">extract </w:t>
+      </w:r>
+      <w:proofErr w:type="spellStart"/>
+      <w:r>
+        <w:rPr>
+          <w:b/>
+          <w:bCs/>
+        </w:rPr>
+        <w:t>ele</w:t>
+      </w:r>
+      <w:proofErr w:type="spellEnd"/>
+      <w:r>
+        <w:rPr>
+          <w:b/>
+          <w:bCs/>
+        </w:rPr>
+        <w:t xml:space="preserve">, tag, </w:t>
+      </w:r>
+      <w:proofErr w:type="spellStart"/>
+      <w:r>
+        <w:rPr>
+          <w:b/>
+          <w:bCs/>
+        </w:rPr>
+        <w:t>ctx</w:t>
+      </w:r>
+      <w:proofErr w:type="spellEnd"/>
+      <w:r>
+        <w:rPr>
+          <w:b/>
+          <w:bCs/>
+        </w:rPr>
+        <w:t xml:space="preserve"> from the first </w:t>
+      </w:r>
+      <w:proofErr w:type="spellStart"/>
+      <w:r>
+        <w:rPr>
+          <w:b/>
+          <w:bCs/>
+        </w:rPr>
+        <w:t>construction_result</w:t>
+      </w:r>
+      <w:proofErr w:type="spellEnd"/>
+    </w:p>
+    <w:p>
+      <w:pPr>
+        <w:rPr>
+          <w:b/>
+          <w:bCs/>
+        </w:rPr>
+      </w:pPr>
+      <w:r>
+        <w:rPr>
+          <w:b/>
+          <w:bCs/>
+        </w:rPr>
+        <w:tab/>
+      </w:r>
+      <w:r>
+        <w:rPr>
+          <w:b/>
+          <w:bCs/>
+        </w:rPr>
+        <w:tab/>
+      </w:r>
+      <w:r>
+        <w:rPr>
+          <w:b/>
+          <w:bCs/>
+        </w:rPr>
+        <w:tab/>
+        <w:t xml:space="preserve">store (text, </w:t>
+      </w:r>
+      <w:proofErr w:type="spellStart"/>
+      <w:r>
+        <w:rPr>
+          <w:b/>
+          <w:bCs/>
+        </w:rPr>
+        <w:t>ele</w:t>
+      </w:r>
+      <w:proofErr w:type="spellEnd"/>
+      <w:r>
+        <w:rPr>
+          <w:b/>
+          <w:bCs/>
+        </w:rPr>
+        <w:t>, tag) in *text-record*</w:t>
+      </w:r>
+    </w:p>
+    <w:p>
+      <w:pPr>
+        <w:rPr>
+          <w:b/>
+          <w:bCs/>
+        </w:rPr>
+      </w:pPr>
+      <w:r>
+        <w:rPr>
+          <w:b/>
+          <w:bCs/>
+        </w:rPr>
+        <w:tab/>
+      </w:r>
+      <w:r>
+        <w:rPr>
+          <w:b/>
+          <w:bCs/>
+        </w:rPr>
+        <w:tab/>
+      </w:r>
+      <w:r>
+        <w:rPr>
+          <w:b/>
+          <w:bCs/>
+        </w:rPr>
+        <w:tab/>
+        <w:t xml:space="preserve">store the rest of </w:t>
+      </w:r>
+      <w:proofErr w:type="spellStart"/>
+      <w:r>
+        <w:rPr>
+          <w:b/>
+          <w:bCs/>
+        </w:rPr>
+        <w:t>construction_result</w:t>
+      </w:r>
+      <w:proofErr w:type="spellEnd"/>
+      <w:r>
+        <w:rPr>
+          <w:b/>
+          <w:bCs/>
+        </w:rPr>
+        <w:t xml:space="preserve"> in *result-record*</w:t>
+      </w:r>
+    </w:p>
+    <w:p>
+      <w:pPr>
+        <w:rPr>
+          <w:b/>
+          <w:bCs/>
+        </w:rPr>
+      </w:pPr>
+      <w:r>
+        <w:rPr>
+          <w:b/>
+          <w:bCs/>
+        </w:rPr>
+        <w:tab/>
+      </w:r>
+      <w:r>
+        <w:rPr>
+          <w:b/>
+          <w:bCs/>
+        </w:rPr>
+        <w:tab/>
+      </w:r>
+      <w:r>
+        <w:rPr>
+          <w:b/>
+          <w:bCs/>
+        </w:rPr>
+        <w:tab/>
+      </w:r>
+      <w:r>
+        <w:rPr>
+          <w:b/>
+          <w:bCs/>
+        </w:rPr>
+        <w:t xml:space="preserve">*context*, </w:t>
+      </w:r>
+      <w:r>
+        <w:rPr>
+          <w:b/>
+          <w:bCs/>
+        </w:rPr>
+        <w:t xml:space="preserve">*referral* = </w:t>
+      </w:r>
+      <w:proofErr w:type="spellStart"/>
+      <w:r>
+        <w:rPr>
+          <w:b/>
+          <w:bCs/>
+        </w:rPr>
+        <w:t>ctx</w:t>
+      </w:r>
+      <w:proofErr w:type="spellEnd"/>
+    </w:p>
+    <w:p>
+      <w:pPr>
+        <w:rPr>
+          <w:b/>
+          <w:bCs/>
+        </w:rPr>
+      </w:pPr>
+      <w:r>
+        <w:rPr>
+          <w:b/>
+          <w:bCs/>
+        </w:rPr>
         <w:lastRenderedPageBreak/>
-        <w:tab/>
-      </w:r>
-      <w:proofErr w:type="spellStart"/>
-      <w:r>
-        <w:rPr>
-          <w:b/>
-          <w:bCs/>
-        </w:rPr>
-        <w:t>defun</w:t>
-      </w:r>
-      <w:proofErr w:type="spellEnd"/>
-      <w:r>
-        <w:rPr>
-          <w:b/>
-          <w:bCs/>
-        </w:rPr>
-        <w:t xml:space="preserve"> backtrack (</w:t>
-      </w:r>
-      <w:proofErr w:type="spellStart"/>
-      <w:r>
-        <w:rPr>
-          <w:b/>
-          <w:bCs/>
-        </w:rPr>
-        <w:t>unread_text</w:t>
-      </w:r>
-      <w:proofErr w:type="spellEnd"/>
-      <w:r>
-        <w:rPr>
-          <w:b/>
-          <w:bCs/>
-        </w:rPr>
-        <w:t>):</w:t>
-      </w:r>
-    </w:p>
-    <w:p>
-      <w:pPr>
-        <w:rPr>
-          <w:b/>
-          <w:bCs/>
-        </w:rPr>
-      </w:pPr>
-      <w:r>
-        <w:rPr>
-          <w:b/>
-          <w:bCs/>
-        </w:rPr>
-        <w:tab/>
-      </w:r>
-      <w:r>
-        <w:rPr>
-          <w:b/>
-          <w:bCs/>
-        </w:rPr>
-        <w:tab/>
-      </w:r>
-      <w:r>
-        <w:rPr>
-          <w:b/>
-          <w:bCs/>
-        </w:rPr>
-        <w:t>if (checker</w:t>
-      </w:r>
-      <w:r>
-        <w:rPr>
-          <w:b/>
-          <w:bCs/>
-        </w:rPr>
-        <w:t xml:space="preserve"> *context*</w:t>
-      </w:r>
-      <w:r>
-        <w:rPr>
-          <w:b/>
-          <w:bCs/>
-        </w:rPr>
-        <w:t xml:space="preserve"> *referral</w:t>
-      </w:r>
-      <w:r>
-        <w:rPr>
-          <w:b/>
-          <w:bCs/>
-        </w:rPr>
-        <w:t xml:space="preserve">* </w:t>
-      </w:r>
-      <w:proofErr w:type="spellStart"/>
-      <w:r>
-        <w:rPr>
-          <w:b/>
-          <w:bCs/>
-        </w:rPr>
-        <w:t>unread_text</w:t>
-      </w:r>
-      <w:proofErr w:type="spellEnd"/>
-      <w:r>
-        <w:rPr>
-          <w:b/>
-          <w:bCs/>
-        </w:rPr>
-        <w:t xml:space="preserve">): return </w:t>
-      </w:r>
-      <w:proofErr w:type="spellStart"/>
-      <w:r>
-        <w:rPr>
-          <w:b/>
-          <w:bCs/>
-        </w:rPr>
-        <w:t>unread_text</w:t>
-      </w:r>
-      <w:proofErr w:type="spellEnd"/>
-    </w:p>
-    <w:p>
-      <w:pPr>
-        <w:rPr>
-          <w:b/>
-          <w:bCs/>
-        </w:rPr>
-      </w:pPr>
-      <w:r>
-        <w:rPr>
-          <w:b/>
-          <w:bCs/>
-        </w:rPr>
-        <w:tab/>
-      </w:r>
-      <w:r>
-        <w:rPr>
-          <w:b/>
-          <w:bCs/>
-        </w:rPr>
-        <w:tab/>
-        <w:t>if (</w:t>
-      </w:r>
-      <w:r>
-        <w:rPr>
-          <w:b/>
-          <w:bCs/>
-        </w:rPr>
-        <w:t>(last *result-record*) is null list):</w:t>
-      </w:r>
-    </w:p>
-    <w:p>
-      <w:pPr>
-        <w:rPr>
-          <w:b/>
-          <w:bCs/>
-        </w:rPr>
-      </w:pPr>
-      <w:r>
-        <w:rPr>
-          <w:b/>
-          <w:bCs/>
-        </w:rPr>
-        <w:tab/>
-      </w:r>
-      <w:r>
-        <w:rPr>
-          <w:b/>
-          <w:bCs/>
-        </w:rPr>
-        <w:tab/>
-      </w:r>
-      <w:r>
-        <w:rPr>
-          <w:b/>
-          <w:bCs/>
-        </w:rPr>
-        <w:tab/>
-        <w:t>if (null *text-record*): return nil</w:t>
-      </w:r>
-    </w:p>
-    <w:p>
-      <w:pPr>
-        <w:rPr>
-          <w:b/>
-          <w:bCs/>
-        </w:rPr>
-      </w:pPr>
-      <w:r>
-        <w:rPr>
-          <w:b/>
-          <w:bCs/>
-        </w:rPr>
-        <w:tab/>
-      </w:r>
-      <w:r>
-        <w:rPr>
-          <w:b/>
-          <w:bCs/>
-        </w:rPr>
-        <w:tab/>
-      </w:r>
-      <w:r>
-        <w:rPr>
-          <w:b/>
-          <w:bCs/>
-        </w:rPr>
-        <w:tab/>
-      </w:r>
-      <w:proofErr w:type="spellStart"/>
-      <w:r>
-        <w:rPr>
-          <w:b/>
-          <w:bCs/>
-        </w:rPr>
-        <w:t>new_unread</w:t>
-      </w:r>
-      <w:proofErr w:type="spellEnd"/>
-      <w:r>
-        <w:rPr>
-          <w:b/>
-          <w:bCs/>
-        </w:rPr>
-        <w:t xml:space="preserve"> = (append (last saved text in *text-record*) </w:t>
-      </w:r>
-      <w:proofErr w:type="spellStart"/>
-      <w:r>
-        <w:rPr>
-          <w:b/>
-          <w:bCs/>
-        </w:rPr>
-        <w:t>unread_text</w:t>
-      </w:r>
-      <w:proofErr w:type="spellEnd"/>
-      <w:r>
-        <w:rPr>
-          <w:b/>
-          <w:bCs/>
-        </w:rPr>
-        <w:t>)</w:t>
-      </w:r>
-    </w:p>
-    <w:p>
-      <w:pPr>
-        <w:rPr>
-          <w:b/>
-          <w:bCs/>
-        </w:rPr>
-      </w:pPr>
-      <w:r>
-        <w:rPr>
-          <w:b/>
-          <w:bCs/>
-        </w:rPr>
-        <w:tab/>
-      </w:r>
-      <w:r>
-        <w:rPr>
-          <w:b/>
-          <w:bCs/>
-        </w:rPr>
-        <w:tab/>
-      </w:r>
-      <w:r>
-        <w:rPr>
-          <w:b/>
-          <w:bCs/>
-        </w:rPr>
-        <w:tab/>
-      </w:r>
-      <w:r>
-        <w:rPr>
-          <w:b/>
-          <w:bCs/>
-        </w:rPr>
-        <w:t>remove the last *text-record*</w:t>
-      </w:r>
-    </w:p>
-    <w:p>
-      <w:pPr>
-        <w:rPr>
-          <w:b/>
-          <w:bCs/>
-        </w:rPr>
-      </w:pPr>
-      <w:r>
-        <w:rPr>
-          <w:b/>
-          <w:bCs/>
-        </w:rPr>
-        <w:tab/>
-      </w:r>
-      <w:r>
-        <w:rPr>
-          <w:b/>
-          <w:bCs/>
-        </w:rPr>
-        <w:tab/>
-      </w:r>
-      <w:r>
-        <w:rPr>
-          <w:b/>
-          <w:bCs/>
-        </w:rPr>
-        <w:tab/>
-        <w:t>remove the last *result-record*</w:t>
-      </w:r>
-    </w:p>
-    <w:p>
-      <w:pPr>
-        <w:rPr>
-          <w:b/>
-          <w:bCs/>
-        </w:rPr>
-      </w:pPr>
-      <w:r>
-        <w:rPr>
-          <w:b/>
-          <w:bCs/>
-        </w:rPr>
-        <w:tab/>
-      </w:r>
-      <w:r>
-        <w:rPr>
-          <w:b/>
-          <w:bCs/>
-        </w:rPr>
-        <w:tab/>
-      </w:r>
-      <w:r>
-        <w:rPr>
-          <w:b/>
-          <w:bCs/>
-        </w:rPr>
-        <w:tab/>
-      </w:r>
-      <w:r>
-        <w:rPr>
-          <w:b/>
-          <w:bCs/>
-        </w:rPr>
-        <w:t xml:space="preserve">return (backtrack </w:t>
-      </w:r>
-      <w:proofErr w:type="spellStart"/>
-      <w:r>
-        <w:rPr>
-          <w:b/>
-          <w:bCs/>
-        </w:rPr>
-        <w:t>new_unread</w:t>
-      </w:r>
-      <w:proofErr w:type="spellEnd"/>
-      <w:r>
-        <w:rPr>
-          <w:b/>
-          <w:bCs/>
-        </w:rPr>
-        <w:t>)</w:t>
-      </w:r>
-    </w:p>
-    <w:p>
-      <w:pPr>
-        <w:rPr>
-          <w:b/>
-          <w:bCs/>
-        </w:rPr>
-      </w:pPr>
-      <w:r>
-        <w:rPr>
-          <w:b/>
-          <w:bCs/>
-        </w:rPr>
-        <w:tab/>
-      </w:r>
-      <w:r>
-        <w:rPr>
-          <w:b/>
-          <w:bCs/>
-        </w:rPr>
-        <w:tab/>
-        <w:t>else:</w:t>
-      </w:r>
-    </w:p>
-    <w:p>
-      <w:pPr>
-        <w:rPr>
-          <w:b/>
-          <w:bCs/>
-        </w:rPr>
-      </w:pPr>
-      <w:r>
-        <w:rPr>
-          <w:b/>
-          <w:bCs/>
-        </w:rPr>
-        <w:tab/>
-      </w:r>
-      <w:r>
-        <w:rPr>
-          <w:b/>
-          <w:bCs/>
-        </w:rPr>
-        <w:tab/>
-      </w:r>
-      <w:r>
-        <w:rPr>
-          <w:b/>
-          <w:bCs/>
-        </w:rPr>
-        <w:tab/>
-      </w:r>
-      <w:r>
-        <w:rPr>
-          <w:b/>
-          <w:bCs/>
-        </w:rPr>
-        <w:t>extract</w:t>
-      </w:r>
-      <w:r>
-        <w:rPr>
-          <w:b/>
-          <w:bCs/>
-        </w:rPr>
-        <w:t xml:space="preserve"> the first</w:t>
-      </w:r>
-      <w:r>
-        <w:rPr>
-          <w:b/>
-          <w:bCs/>
-        </w:rPr>
-        <w:t xml:space="preserve"> (text, meaning, </w:t>
-      </w:r>
-      <w:proofErr w:type="spellStart"/>
-      <w:r>
-        <w:rPr>
-          <w:b/>
-          <w:bCs/>
-        </w:rPr>
-        <w:t>ctx</w:t>
-      </w:r>
-      <w:proofErr w:type="spellEnd"/>
-      <w:r>
-        <w:rPr>
-          <w:b/>
-          <w:bCs/>
-        </w:rPr>
-        <w:t>) from</w:t>
-      </w:r>
-      <w:r>
-        <w:rPr>
-          <w:b/>
-          <w:bCs/>
-        </w:rPr>
-        <w:t xml:space="preserve"> last</w:t>
-      </w:r>
-      <w:r>
-        <w:rPr>
-          <w:b/>
-          <w:bCs/>
-        </w:rPr>
-        <w:t xml:space="preserve"> *result-record*</w:t>
-      </w:r>
-    </w:p>
-    <w:p>
-      <w:pPr>
-        <w:rPr>
-          <w:b/>
-          <w:bCs/>
-        </w:rPr>
-      </w:pPr>
-      <w:r>
-        <w:rPr>
-          <w:b/>
-          <w:bCs/>
-        </w:rPr>
-        <w:tab/>
-      </w:r>
-      <w:r>
-        <w:rPr>
-          <w:b/>
-          <w:bCs/>
-        </w:rPr>
-        <w:tab/>
-      </w:r>
-      <w:r>
-        <w:rPr>
-          <w:b/>
-          <w:bCs/>
-        </w:rPr>
-        <w:tab/>
-      </w:r>
-      <w:r>
-        <w:rPr>
-          <w:b/>
-          <w:bCs/>
-        </w:rPr>
-        <w:t>removed the extracted info from *result-record*</w:t>
-      </w:r>
-    </w:p>
-    <w:p>
-      <w:pPr>
-        <w:rPr>
-          <w:b/>
-          <w:bCs/>
-        </w:rPr>
-      </w:pPr>
-      <w:r>
-        <w:rPr>
-          <w:b/>
-          <w:bCs/>
-        </w:rPr>
-        <w:tab/>
-      </w:r>
-      <w:r>
-        <w:rPr>
-          <w:b/>
-          <w:bCs/>
-        </w:rPr>
-        <w:tab/>
-      </w:r>
-      <w:r>
-        <w:rPr>
-          <w:b/>
-          <w:bCs/>
-        </w:rPr>
-        <w:tab/>
-        <w:t xml:space="preserve">if (checker </w:t>
-      </w:r>
-      <w:proofErr w:type="spellStart"/>
-      <w:r>
-        <w:rPr>
-          <w:b/>
-          <w:bCs/>
-        </w:rPr>
-        <w:t>ctx</w:t>
-      </w:r>
-      <w:proofErr w:type="spellEnd"/>
-      <w:r>
-        <w:rPr>
-          <w:b/>
-          <w:bCs/>
-        </w:rPr>
-        <w:t xml:space="preserve"> </w:t>
-      </w:r>
-      <w:proofErr w:type="spellStart"/>
-      <w:r>
-        <w:rPr>
-          <w:b/>
-          <w:bCs/>
-        </w:rPr>
-        <w:t>unread_text</w:t>
-      </w:r>
-      <w:proofErr w:type="spellEnd"/>
-      <w:r>
-        <w:rPr>
-          <w:b/>
-          <w:bCs/>
-        </w:rPr>
-        <w:t>):</w:t>
-      </w:r>
-    </w:p>
-    <w:p>
-      <w:pPr>
-        <w:rPr>
-          <w:b/>
-          <w:bCs/>
-        </w:rPr>
-      </w:pPr>
-      <w:r>
-        <w:rPr>
-          <w:b/>
-          <w:bCs/>
-        </w:rPr>
-        <w:tab/>
-      </w:r>
-      <w:r>
-        <w:rPr>
-          <w:b/>
-          <w:bCs/>
-        </w:rPr>
-        <w:tab/>
-      </w:r>
-      <w:r>
-        <w:rPr>
-          <w:b/>
-          <w:bCs/>
-        </w:rPr>
-        <w:tab/>
-      </w:r>
-      <w:r>
-        <w:rPr>
-          <w:b/>
-          <w:bCs/>
-        </w:rPr>
-        <w:tab/>
-      </w:r>
-      <w:r>
-        <w:rPr>
-          <w:b/>
-          <w:bCs/>
-        </w:rPr>
-        <w:t xml:space="preserve">*context*, </w:t>
-      </w:r>
-      <w:r>
-        <w:rPr>
-          <w:b/>
-          <w:bCs/>
-        </w:rPr>
-        <w:t xml:space="preserve">*referral* = </w:t>
-      </w:r>
-      <w:proofErr w:type="spellStart"/>
-      <w:r>
-        <w:rPr>
-          <w:b/>
-          <w:bCs/>
-        </w:rPr>
-        <w:t>ctx</w:t>
-      </w:r>
-      <w:proofErr w:type="spellEnd"/>
-    </w:p>
-    <w:p>
-      <w:pPr>
-        <w:rPr>
-          <w:b/>
-          <w:bCs/>
-        </w:rPr>
-      </w:pPr>
-      <w:r>
-        <w:rPr>
-          <w:b/>
-          <w:bCs/>
-        </w:rPr>
-        <w:tab/>
-      </w:r>
-      <w:r>
-        <w:rPr>
-          <w:b/>
-          <w:bCs/>
-        </w:rPr>
-        <w:tab/>
-      </w:r>
-      <w:r>
-        <w:rPr>
-          <w:b/>
-          <w:bCs/>
-        </w:rPr>
-        <w:tab/>
-      </w:r>
-      <w:r>
-        <w:rPr>
-          <w:b/>
-          <w:bCs/>
-        </w:rPr>
-        <w:tab/>
-        <w:t>save text and meaning into *text-record*</w:t>
-      </w:r>
-    </w:p>
-    <w:p>
-      <w:pPr>
-        <w:ind w:left="2160" w:firstLine="720"/>
-        <w:rPr>
-          <w:b/>
-          <w:bCs/>
-        </w:rPr>
-      </w:pPr>
-      <w:r>
-        <w:rPr>
-          <w:b/>
-          <w:bCs/>
-        </w:rPr>
-        <w:t xml:space="preserve">return </w:t>
-      </w:r>
-      <w:proofErr w:type="spellStart"/>
-      <w:r>
-        <w:rPr>
-          <w:b/>
-          <w:bCs/>
-        </w:rPr>
-        <w:t>unread_text</w:t>
-      </w:r>
-      <w:proofErr w:type="spellEnd"/>
-    </w:p>
-    <w:p>
-      <w:pPr>
-        <w:rPr>
-          <w:b/>
-          <w:bCs/>
-        </w:rPr>
-      </w:pPr>
-      <w:r>
-        <w:rPr>
-          <w:b/>
-          <w:bCs/>
-        </w:rPr>
-        <w:tab/>
-      </w:r>
-      <w:r>
-        <w:rPr>
-          <w:b/>
-          <w:bCs/>
-        </w:rPr>
-        <w:tab/>
-      </w:r>
-      <w:r>
-        <w:rPr>
-          <w:b/>
-          <w:bCs/>
-        </w:rPr>
-        <w:tab/>
-        <w:t xml:space="preserve">return (backtrack </w:t>
-      </w:r>
-      <w:proofErr w:type="spellStart"/>
-      <w:r>
-        <w:rPr>
-          <w:b/>
-          <w:bCs/>
-        </w:rPr>
-        <w:t>unread_text</w:t>
-      </w:r>
-      <w:proofErr w:type="spellEnd"/>
-      <w:r>
-        <w:rPr>
-          <w:b/>
-          <w:bCs/>
-        </w:rPr>
-        <w:t>)</w:t>
-      </w:r>
-    </w:p>
-    <w:p>
-      <w:pPr>
-        <w:rPr>
-          <w:b/>
-          <w:bCs/>
-        </w:rPr>
-      </w:pPr>
-      <w:r>
-        <w:rPr>
-          <w:b/>
-          <w:bCs/>
-        </w:rPr>
-        <w:tab/>
-      </w:r>
-    </w:p>
-    <w:p>
-      <w:pPr>
-        <w:rPr>
-          <w:b/>
-          <w:bCs/>
-        </w:rPr>
-      </w:pPr>
-      <w:r>
-        <w:rPr>
-          <w:b/>
-          <w:bCs/>
-        </w:rPr>
-        <w:tab/>
-      </w:r>
-      <w:proofErr w:type="spellStart"/>
-      <w:r>
-        <w:rPr>
-          <w:b/>
-          <w:bCs/>
-        </w:rPr>
-        <w:t>defun</w:t>
-      </w:r>
-      <w:proofErr w:type="spellEnd"/>
-      <w:r>
-        <w:rPr>
-          <w:b/>
-          <w:bCs/>
-        </w:rPr>
-        <w:t xml:space="preserve"> </w:t>
-      </w:r>
-      <w:proofErr w:type="gramStart"/>
-      <w:r>
-        <w:rPr>
-          <w:b/>
-          <w:bCs/>
-        </w:rPr>
-        <w:t>read-text</w:t>
-      </w:r>
-      <w:proofErr w:type="gramEnd"/>
-      <w:r>
-        <w:rPr>
-          <w:b/>
-          <w:bCs/>
-        </w:rPr>
-        <w:t xml:space="preserve"> (</w:t>
-      </w:r>
-      <w:r>
-        <w:rPr>
-          <w:b/>
-          <w:bCs/>
-        </w:rPr>
-        <w:t>text):</w:t>
-      </w:r>
-    </w:p>
-    <w:p>
-      <w:pPr>
-        <w:rPr>
-          <w:b/>
-          <w:bCs/>
-        </w:rPr>
-      </w:pPr>
-      <w:r>
-        <w:rPr>
-          <w:b/>
-          <w:bCs/>
-        </w:rPr>
-        <w:tab/>
-      </w:r>
-      <w:r>
-        <w:rPr>
-          <w:b/>
-          <w:bCs/>
-        </w:rPr>
-        <w:tab/>
-      </w:r>
-      <w:proofErr w:type="spellStart"/>
-      <w:r>
-        <w:rPr>
-          <w:b/>
-          <w:bCs/>
-        </w:rPr>
-        <w:t>construction_result</w:t>
-      </w:r>
-      <w:proofErr w:type="spellEnd"/>
-      <w:r>
-        <w:rPr>
-          <w:b/>
-          <w:bCs/>
-        </w:rPr>
-        <w:t xml:space="preserve"> = (constructor text)</w:t>
-      </w:r>
-    </w:p>
-    <w:p>
-      <w:pPr>
-        <w:rPr>
-          <w:b/>
-          <w:bCs/>
-        </w:rPr>
-      </w:pPr>
-      <w:r>
-        <w:rPr>
-          <w:b/>
-          <w:bCs/>
-        </w:rPr>
-        <w:tab/>
-      </w:r>
-      <w:r>
-        <w:rPr>
-          <w:b/>
-          <w:bCs/>
-        </w:rPr>
-        <w:tab/>
-        <w:t xml:space="preserve">if (not null </w:t>
-      </w:r>
-      <w:proofErr w:type="spellStart"/>
-      <w:r>
-        <w:rPr>
-          <w:b/>
-          <w:bCs/>
-        </w:rPr>
-        <w:t>construction_result</w:t>
-      </w:r>
-      <w:proofErr w:type="spellEnd"/>
-      <w:r>
-        <w:rPr>
-          <w:b/>
-          <w:bCs/>
-        </w:rPr>
-        <w:t>):</w:t>
-      </w:r>
-    </w:p>
-    <w:p>
-      <w:pPr>
-        <w:rPr>
-          <w:b/>
-          <w:bCs/>
-        </w:rPr>
-      </w:pPr>
-      <w:r>
-        <w:rPr>
-          <w:b/>
-          <w:bCs/>
-        </w:rPr>
-        <w:tab/>
-      </w:r>
-      <w:r>
-        <w:rPr>
-          <w:b/>
-          <w:bCs/>
-        </w:rPr>
-        <w:tab/>
-      </w:r>
-      <w:r>
-        <w:rPr>
-          <w:b/>
-          <w:bCs/>
-        </w:rPr>
-        <w:tab/>
-        <w:t xml:space="preserve">extract </w:t>
-      </w:r>
-      <w:proofErr w:type="spellStart"/>
-      <w:r>
-        <w:rPr>
-          <w:b/>
-          <w:bCs/>
-        </w:rPr>
-        <w:t>ele</w:t>
-      </w:r>
-      <w:proofErr w:type="spellEnd"/>
-      <w:r>
-        <w:rPr>
-          <w:b/>
-          <w:bCs/>
-        </w:rPr>
-        <w:t xml:space="preserve">, tag, </w:t>
-      </w:r>
-      <w:proofErr w:type="spellStart"/>
-      <w:r>
-        <w:rPr>
-          <w:b/>
-          <w:bCs/>
-        </w:rPr>
-        <w:t>ctx</w:t>
-      </w:r>
-      <w:proofErr w:type="spellEnd"/>
-      <w:r>
-        <w:rPr>
-          <w:b/>
-          <w:bCs/>
-        </w:rPr>
-        <w:t xml:space="preserve"> from the first </w:t>
-      </w:r>
-      <w:proofErr w:type="spellStart"/>
-      <w:r>
-        <w:rPr>
-          <w:b/>
-          <w:bCs/>
-        </w:rPr>
-        <w:t>construction_result</w:t>
-      </w:r>
-      <w:proofErr w:type="spellEnd"/>
-    </w:p>
-    <w:p>
-      <w:pPr>
-        <w:rPr>
-          <w:b/>
-          <w:bCs/>
-        </w:rPr>
-      </w:pPr>
-      <w:r>
-        <w:rPr>
-          <w:b/>
-          <w:bCs/>
-        </w:rPr>
-        <w:tab/>
-      </w:r>
-      <w:r>
-        <w:rPr>
-          <w:b/>
-          <w:bCs/>
-        </w:rPr>
-        <w:tab/>
-      </w:r>
-      <w:r>
-        <w:rPr>
-          <w:b/>
-          <w:bCs/>
-        </w:rPr>
-        <w:tab/>
-        <w:t xml:space="preserve">store (text, </w:t>
-      </w:r>
-      <w:proofErr w:type="spellStart"/>
-      <w:r>
-        <w:rPr>
-          <w:b/>
-          <w:bCs/>
-        </w:rPr>
-        <w:t>ele</w:t>
-      </w:r>
-      <w:proofErr w:type="spellEnd"/>
-      <w:r>
-        <w:rPr>
-          <w:b/>
-          <w:bCs/>
-        </w:rPr>
-        <w:t>, tag) in *text-record*</w:t>
-      </w:r>
-    </w:p>
-    <w:p>
-      <w:pPr>
-        <w:rPr>
-          <w:b/>
-          <w:bCs/>
-        </w:rPr>
-      </w:pPr>
-      <w:r>
-        <w:rPr>
-          <w:b/>
-          <w:bCs/>
-        </w:rPr>
-        <w:tab/>
-      </w:r>
-      <w:r>
-        <w:rPr>
-          <w:b/>
-          <w:bCs/>
-        </w:rPr>
-        <w:tab/>
-      </w:r>
-      <w:r>
-        <w:rPr>
-          <w:b/>
-          <w:bCs/>
-        </w:rPr>
-        <w:tab/>
-        <w:t xml:space="preserve">store the rest of </w:t>
-      </w:r>
-      <w:proofErr w:type="spellStart"/>
-      <w:r>
-        <w:rPr>
-          <w:b/>
-          <w:bCs/>
-        </w:rPr>
-        <w:t>construction_result</w:t>
-      </w:r>
-      <w:proofErr w:type="spellEnd"/>
-      <w:r>
-        <w:rPr>
-          <w:b/>
-          <w:bCs/>
-        </w:rPr>
-        <w:t xml:space="preserve"> in *result-record*</w:t>
-      </w:r>
-    </w:p>
-    <w:p>
-      <w:pPr>
-        <w:rPr>
-          <w:b/>
-          <w:bCs/>
-        </w:rPr>
-      </w:pPr>
-      <w:r>
-        <w:rPr>
-          <w:b/>
-          <w:bCs/>
-        </w:rPr>
-        <w:tab/>
-      </w:r>
-      <w:r>
-        <w:rPr>
-          <w:b/>
-          <w:bCs/>
-        </w:rPr>
-        <w:tab/>
-      </w:r>
-      <w:r>
-        <w:rPr>
-          <w:b/>
-          <w:bCs/>
-        </w:rPr>
-        <w:tab/>
-      </w:r>
-      <w:r>
-        <w:rPr>
-          <w:b/>
-          <w:bCs/>
-        </w:rPr>
-        <w:t xml:space="preserve">*context*, </w:t>
-      </w:r>
-      <w:r>
-        <w:rPr>
-          <w:b/>
-          <w:bCs/>
-        </w:rPr>
-        <w:t xml:space="preserve">*referral* = </w:t>
-      </w:r>
-      <w:proofErr w:type="spellStart"/>
-      <w:r>
-        <w:rPr>
-          <w:b/>
-          <w:bCs/>
-        </w:rPr>
-        <w:t>ctx</w:t>
-      </w:r>
-      <w:proofErr w:type="spellEnd"/>
-    </w:p>
-    <w:p>
-      <w:pPr>
-        <w:rPr>
-          <w:b/>
-          <w:bCs/>
-        </w:rPr>
-      </w:pPr>
-      <w:r>
-        <w:rPr>
-          <w:b/>
-          <w:bCs/>
-        </w:rPr>
         <w:tab/>
       </w:r>
       <w:r>

--- a/Scone Construction Grammar Engine.docx
+++ b/Scone Construction Grammar Engine.docx
@@ -1,6 +1,6 @@
 
 <file path=word/document.xml><?xml version="1.0" encoding="utf-8"?>
-<w:document xmlns:wpc="http://schemas.microsoft.com/office/word/2010/wordprocessingCanvas" xmlns:cx="http://schemas.microsoft.com/office/drawing/2014/chartex" xmlns:cx1="http://schemas.microsoft.com/office/drawing/2015/9/8/chartex" xmlns:cx2="http://schemas.microsoft.com/office/drawing/2015/10/21/chartex" xmlns:cx3="http://schemas.microsoft.com/office/drawing/2016/5/9/chartex" xmlns:cx4="http://schemas.microsoft.com/office/drawing/2016/5/10/chartex" xmlns:cx5="http://schemas.microsoft.com/office/drawing/2016/5/11/chartex" xmlns:cx6="http://schemas.microsoft.com/office/drawing/2016/5/12/chartex" xmlns:cx7="http://schemas.microsoft.com/office/drawing/2016/5/13/chartex" xmlns:cx8="http://schemas.microsoft.com/office/drawing/2016/5/14/chartex" xmlns:mc="http://schemas.openxmlformats.org/markup-compatibility/2006" xmlns:aink="http://schemas.microsoft.com/office/drawing/2016/ink" xmlns:am3d="http://schemas.microsoft.com/office/drawing/2017/model3d" xmlns:o="urn:schemas-microsoft-com:office:office" xmlns:r="http://schemas.openxmlformats.org/officeDocument/2006/relationships" xmlns:m="http://schemas.openxmlformats.org/officeDocument/2006/math" xmlns:v="urn:schemas-microsoft-com:vml" xmlns:wp14="http://schemas.microsoft.com/office/word/2010/wordprocessingDrawing" xmlns:wp="http://schemas.openxmlformats.org/drawingml/2006/wordprocessingDrawing" xmlns:w10="urn:schemas-microsoft-com:office:word" xmlns:w="http://schemas.openxmlformats.org/wordprocessingml/2006/main" xmlns:w14="http://schemas.microsoft.com/office/word/2010/wordml" xmlns:w15="http://schemas.microsoft.com/office/word/2012/wordml" xmlns:w16cex="http://schemas.microsoft.com/office/word/2018/wordml/cex" xmlns:w16cid="http://schemas.microsoft.com/office/word/2016/wordml/cid" xmlns:w16="http://schemas.microsoft.com/office/word/2018/wordml" xmlns:w16se="http://schemas.microsoft.com/office/word/2015/wordml/symex" xmlns:wpg="http://schemas.microsoft.com/office/word/2010/wordprocessingGroup" xmlns:wpi="http://schemas.microsoft.com/office/word/2010/wordprocessingInk" xmlns:wne="http://schemas.microsoft.com/office/word/2006/wordml" xmlns:wps="http://schemas.microsoft.com/office/word/2010/wordprocessingShape" mc:Ignorable="w14 w15 w16se w16cid w16 w16cex wp14">
+<w:document xmlns:wpc="http://schemas.microsoft.com/office/word/2010/wordprocessingCanvas" xmlns:cx="http://schemas.microsoft.com/office/drawing/2014/chartex" xmlns:cx1="http://schemas.microsoft.com/office/drawing/2015/9/8/chartex" xmlns:cx2="http://schemas.microsoft.com/office/drawing/2015/10/21/chartex" xmlns:cx3="http://schemas.microsoft.com/office/drawing/2016/5/9/chartex" xmlns:cx4="http://schemas.microsoft.com/office/drawing/2016/5/10/chartex" xmlns:cx5="http://schemas.microsoft.com/office/drawing/2016/5/11/chartex" xmlns:cx6="http://schemas.microsoft.com/office/drawing/2016/5/12/chartex" xmlns:cx7="http://schemas.microsoft.com/office/drawing/2016/5/13/chartex" xmlns:cx8="http://schemas.microsoft.com/office/drawing/2016/5/14/chartex" xmlns:mc="http://schemas.openxmlformats.org/markup-compatibility/2006" xmlns:aink="http://schemas.microsoft.com/office/drawing/2016/ink" xmlns:am3d="http://schemas.microsoft.com/office/drawing/2017/model3d" xmlns:o="urn:schemas-microsoft-com:office:office" xmlns:r="http://schemas.openxmlformats.org/officeDocument/2006/relationships" xmlns:m="http://schemas.openxmlformats.org/officeDocument/2006/math" xmlns:v="urn:schemas-microsoft-com:vml" xmlns:wp14="http://schemas.microsoft.com/office/word/2010/wordprocessingDrawing" xmlns:wp="http://schemas.openxmlformats.org/drawingml/2006/wordprocessingDrawing" xmlns:w10="urn:schemas-microsoft-com:office:word" xmlns:w="http://schemas.openxmlformats.org/wordprocessingml/2006/main" xmlns:w14="http://schemas.microsoft.com/office/word/2010/wordml" xmlns:w15="http://schemas.microsoft.com/office/word/2012/wordml" xmlns:w16cex="http://schemas.microsoft.com/office/word/2018/wordml/cex" xmlns:w16cid="http://schemas.microsoft.com/office/word/2016/wordml/cid" xmlns:w16="http://schemas.microsoft.com/office/word/2018/wordml" xmlns:w16sdtdh="http://schemas.microsoft.com/office/word/2020/wordml/sdtdatahash" xmlns:w16se="http://schemas.microsoft.com/office/word/2015/wordml/symex" xmlns:wpg="http://schemas.microsoft.com/office/word/2010/wordprocessingGroup" xmlns:wpi="http://schemas.microsoft.com/office/word/2010/wordprocessingInk" xmlns:wne="http://schemas.microsoft.com/office/word/2006/wordml" xmlns:wps="http://schemas.microsoft.com/office/word/2010/wordprocessingShape" mc:Ignorable="w14 w15 w16se w16cid w16 w16cex w16sdtdh wp14">
   <w:body>
     <w:p>
       <w:pPr>
@@ -687,7 +687,28 @@
                 <w:rStyle w:val="Hyperlink"/>
                 <w:noProof/>
               </w:rPr>
-              <w:t>Plural nouns</w:t>
+              <w:t xml:space="preserve">Plural </w:t>
+            </w:r>
+            <w:r>
+              <w:rPr>
+                <w:rStyle w:val="Hyperlink"/>
+                <w:noProof/>
+              </w:rPr>
+              <w:t>n</w:t>
+            </w:r>
+            <w:r>
+              <w:rPr>
+                <w:rStyle w:val="Hyperlink"/>
+                <w:noProof/>
+              </w:rPr>
+              <w:t>o</w:t>
+            </w:r>
+            <w:r>
+              <w:rPr>
+                <w:rStyle w:val="Hyperlink"/>
+                <w:noProof/>
+              </w:rPr>
+              <w:t>uns</w:t>
             </w:r>
             <w:r>
               <w:rPr>
@@ -899,7 +920,21 @@
                 <w:rStyle w:val="Hyperlink"/>
                 <w:noProof/>
               </w:rPr>
-              <w:t>Scone context node</w:t>
+              <w:t>Scon</w:t>
+            </w:r>
+            <w:r>
+              <w:rPr>
+                <w:rStyle w:val="Hyperlink"/>
+                <w:noProof/>
+              </w:rPr>
+              <w:t>e</w:t>
+            </w:r>
+            <w:r>
+              <w:rPr>
+                <w:rStyle w:val="Hyperlink"/>
+                <w:noProof/>
+              </w:rPr>
+              <w:t xml:space="preserve"> context node</w:t>
             </w:r>
             <w:r>
               <w:rPr>
@@ -1111,21 +1146,7 @@
                 <w:rStyle w:val="Hyperlink"/>
                 <w:noProof/>
               </w:rPr>
-              <w:t>Matching</w:t>
-            </w:r>
-            <w:r>
-              <w:rPr>
-                <w:rStyle w:val="Hyperlink"/>
-                <w:noProof/>
-              </w:rPr>
-              <w:t xml:space="preserve"> </w:t>
-            </w:r>
-            <w:r>
-              <w:rPr>
-                <w:rStyle w:val="Hyperlink"/>
-                <w:noProof/>
-              </w:rPr>
-              <w:t>names</w:t>
+              <w:t>Matching names</w:t>
             </w:r>
             <w:r>
               <w:rPr>
@@ -3476,11 +3497,223 @@
       <w:pPr>
         <w:pStyle w:val="Heading2"/>
       </w:pPr>
-      <w:bookmarkStart w:id="4" w:name="_Toc76683191"/>
+      <w:bookmarkStart w:id="4" w:name="_Toc76683194"/>
+      <w:r>
+        <w:t>Context</w:t>
+      </w:r>
+      <w:bookmarkEnd w:id="4"/>
+    </w:p>
+    <w:p/>
+    <w:p>
+      <w:r>
+        <w:t>The context consists of two parts: Scone context node and referral context.</w:t>
+      </w:r>
+    </w:p>
+    <w:p/>
+    <w:p>
+      <w:pPr>
+        <w:pStyle w:val="Heading3"/>
+      </w:pPr>
+      <w:bookmarkStart w:id="5" w:name="_Toc76683195"/>
+      <w:r>
+        <w:t>Scone context node</w:t>
+      </w:r>
+      <w:bookmarkEnd w:id="5"/>
+    </w:p>
+    <w:p/>
+    <w:p>
+      <w:r>
+        <w:t xml:space="preserve">Since in scone every node has a context wire, so it is important to specify the context when applying the construction rules. For example, when the system takes in “a mouse”, it will create two context nodes, where under one of the contexts, a new </w:t>
+      </w:r>
+      <w:r>
+        <w:rPr>
+          <w:b/>
+          <w:bCs/>
+        </w:rPr>
+        <w:t>{mouse}</w:t>
+      </w:r>
+      <w:r>
+        <w:t xml:space="preserve"> individual will be created and under the other context, a new </w:t>
+      </w:r>
+      <w:r>
+        <w:rPr>
+          <w:b/>
+          <w:bCs/>
+        </w:rPr>
+        <w:t>{computer mouse</w:t>
+      </w:r>
+      <w:r>
+        <w:rPr>
+          <w:rFonts w:hint="eastAsia"/>
+          <w:b/>
+          <w:bCs/>
+        </w:rPr>
+        <w:t>}</w:t>
+      </w:r>
+      <w:r>
+        <w:t xml:space="preserve"> </w:t>
+      </w:r>
+      <w:r>
+        <w:rPr>
+          <w:rFonts w:hint="eastAsia"/>
+        </w:rPr>
+        <w:t>in</w:t>
+      </w:r>
+      <w:r>
+        <w:t xml:space="preserve">dividual will be created. </w:t>
+      </w:r>
+    </w:p>
+    <w:p/>
+    <w:p>
+      <w:r>
+        <w:t xml:space="preserve">Basically, whenever the text has multiple meanings, the system will create children of the current </w:t>
+      </w:r>
+      <w:r>
+        <w:rPr>
+          <w:b/>
+          <w:bCs/>
+        </w:rPr>
+        <w:t>*context*</w:t>
+      </w:r>
+      <w:r>
+        <w:t xml:space="preserve"> and proceed each path under one of the child contexts. </w:t>
+      </w:r>
+    </w:p>
+    <w:p/>
+    <w:p>
+      <w:pPr>
+        <w:pStyle w:val="Heading3"/>
+      </w:pPr>
+      <w:bookmarkStart w:id="6" w:name="_Toc76683196"/>
+      <w:r>
+        <w:rPr>
+          <w:rFonts w:hint="eastAsia"/>
+        </w:rPr>
+        <w:t>Refe</w:t>
+      </w:r>
+      <w:r>
+        <w:t>rral context</w:t>
+      </w:r>
+      <w:bookmarkEnd w:id="6"/>
+    </w:p>
+    <w:p/>
+    <w:p>
+      <w:r>
+        <w:t xml:space="preserve">The referral context is saved as </w:t>
+      </w:r>
+      <w:r>
+        <w:rPr>
+          <w:rFonts w:hint="eastAsia"/>
+        </w:rPr>
+        <w:t>a</w:t>
+      </w:r>
+      <w:r>
+        <w:t xml:space="preserve"> stack in the system. Additionally, when a new node is pushed into the referral, the system will first check if the node is already existed in the referral and remove it, and then push it to the top of the stack. The intuition of using stacks is that when people refer to an individual in previous context, they often refer to the most recently mentioned ones. </w:t>
+      </w:r>
+    </w:p>
+    <w:p/>
+    <w:p>
+      <w:r>
+        <w:t xml:space="preserve">For example, starting from a NIL referral context, if the system first creates a name </w:t>
+      </w:r>
+      <w:r>
+        <w:rPr>
+          <w:b/>
+          <w:bCs/>
+        </w:rPr>
+        <w:t>{Clyde}</w:t>
+      </w:r>
+      <w:r>
+        <w:t xml:space="preserve">, the referral context will be </w:t>
+      </w:r>
+      <w:r>
+        <w:rPr>
+          <w:b/>
+          <w:bCs/>
+        </w:rPr>
+        <w:t>‘({Clyde})</w:t>
+      </w:r>
+      <w:r>
+        <w:t xml:space="preserve">. Then if the system creates a new </w:t>
+      </w:r>
+      <w:r>
+        <w:rPr>
+          <w:b/>
+          <w:bCs/>
+        </w:rPr>
+        <w:t>{elephant}</w:t>
+      </w:r>
+      <w:r>
+        <w:rPr>
+          <w:b/>
+          <w:bCs/>
+        </w:rPr>
+        <w:t xml:space="preserve"> </w:t>
+      </w:r>
+      <w:r>
+        <w:t xml:space="preserve">individual </w:t>
+      </w:r>
+      <w:r>
+        <w:rPr>
+          <w:b/>
+          <w:bCs/>
+        </w:rPr>
+        <w:t>{elephant 0-3141}</w:t>
+      </w:r>
+      <w:r>
+        <w:t>, the referral context will be</w:t>
+      </w:r>
+      <w:r>
+        <w:rPr>
+          <w:b/>
+          <w:bCs/>
+        </w:rPr>
+        <w:t xml:space="preserve"> ‘({elephant 0-3141} {Clyde})</w:t>
+      </w:r>
+      <w:r>
+        <w:t xml:space="preserve">. Finally, if the system gets </w:t>
+      </w:r>
+      <w:r>
+        <w:rPr>
+          <w:b/>
+          <w:bCs/>
+        </w:rPr>
+        <w:t xml:space="preserve">{Clyde} </w:t>
+      </w:r>
+      <w:r>
+        <w:t xml:space="preserve">again, the referral context will put </w:t>
+      </w:r>
+      <w:r>
+        <w:rPr>
+          <w:b/>
+          <w:bCs/>
+        </w:rPr>
+        <w:t>{Clyde}</w:t>
+      </w:r>
+      <w:r>
+        <w:t xml:space="preserve"> to the front and become </w:t>
+      </w:r>
+      <w:r>
+        <w:rPr>
+          <w:b/>
+          <w:bCs/>
+        </w:rPr>
+        <w:t>‘({Clyde} {elephant 0-3141})</w:t>
+      </w:r>
+      <w:r>
+        <w:t xml:space="preserve">. </w:t>
+      </w:r>
+    </w:p>
+    <w:p/>
+    <w:p>
+      <w:pPr>
+        <w:pStyle w:val="Heading2"/>
+      </w:pPr>
+      <w:bookmarkStart w:id="7" w:name="_Toc76683191"/>
       <w:r>
         <w:t>Constructions</w:t>
       </w:r>
-      <w:bookmarkEnd w:id="4"/>
+      <w:bookmarkEnd w:id="7"/>
     </w:p>
     <w:p/>
     <w:p>
@@ -3603,6 +3836,7 @@
           <w:b/>
           <w:bCs/>
         </w:rPr>
+        <w:lastRenderedPageBreak/>
         <w:tab/>
       </w:r>
       <w:r>
@@ -4706,6 +4940,255 @@
           <w:b/>
           <w:bCs/>
         </w:rPr>
+        <w:tab/>
+      </w:r>
+      <w:proofErr w:type="gramStart"/>
+      <w:r>
+        <w:rPr>
+          <w:b/>
+          <w:bCs/>
+        </w:rPr>
+        <w:t>(:documentation</w:t>
+      </w:r>
+      <w:proofErr w:type="gramEnd"/>
+    </w:p>
+    <w:p>
+      <w:pPr>
+        <w:rPr>
+          <w:b/>
+          <w:bCs/>
+        </w:rPr>
+      </w:pPr>
+      <w:r>
+        <w:rPr>
+          <w:b/>
+          <w:bCs/>
+        </w:rPr>
+        <w:tab/>
+      </w:r>
+      <w:r>
+        <w:rPr>
+          <w:b/>
+          <w:bCs/>
+        </w:rPr>
+        <w:tab/>
+        <w:t xml:space="preserve">"A class that represent the construction grammar in the </w:t>
+      </w:r>
+      <w:proofErr w:type="spellStart"/>
+      <w:r>
+        <w:rPr>
+          <w:b/>
+          <w:bCs/>
+        </w:rPr>
+        <w:t>languange</w:t>
+      </w:r>
+      <w:proofErr w:type="spellEnd"/>
+      <w:r>
+        <w:rPr>
+          <w:b/>
+          <w:bCs/>
+        </w:rPr>
+        <w:t>."))</w:t>
+      </w:r>
+    </w:p>
+    <w:p>
+      <w:pPr>
+        <w:rPr>
+          <w:b/>
+          <w:bCs/>
+        </w:rPr>
+      </w:pPr>
+    </w:p>
+    <w:p>
+      <w:r>
+        <w:t xml:space="preserve">In the </w:t>
+      </w:r>
+      <w:r>
+        <w:rPr>
+          <w:b/>
+          <w:bCs/>
+        </w:rPr>
+        <w:t xml:space="preserve">new-construction </w:t>
+      </w:r>
+      <w:r>
+        <w:t xml:space="preserve">macro, variables are input as a list of </w:t>
+      </w:r>
+      <w:proofErr w:type="spellStart"/>
+      <w:r>
+        <w:t>sublists</w:t>
+      </w:r>
+      <w:proofErr w:type="spellEnd"/>
+      <w:r>
+        <w:t xml:space="preserve"> containing variable symbol and the constraints. </w:t>
+      </w:r>
+      <w:r>
+        <w:t xml:space="preserve">The system will replace the variable symbols in the pattern with the index of the symbol in the list and the new pattern is saved in construction class. Then </w:t>
+      </w:r>
+      <w:r>
+        <w:t>the system</w:t>
+      </w:r>
+      <w:r>
+        <w:t xml:space="preserve"> binds the variables with </w:t>
+      </w:r>
+      <w:r>
+        <w:t>the input action and save the lambda function as the action in the construction class. Finally, the system will remove the symbols in the variable list and save only the constraints in the class.</w:t>
+      </w:r>
+    </w:p>
+    <w:p/>
+    <w:p>
+      <w:r>
+        <w:t>For example</w:t>
+      </w:r>
+      <w:r>
+        <w:t xml:space="preserve">: </w:t>
+      </w:r>
+    </w:p>
+    <w:p>
+      <w:r>
+        <w:t xml:space="preserve">The user creates a new construction by calling the MACRO </w:t>
+      </w:r>
+    </w:p>
+    <w:p>
+      <w:pPr>
+        <w:rPr>
+          <w:b/>
+          <w:bCs/>
+        </w:rPr>
+      </w:pPr>
+      <w:r>
+        <w:rPr>
+          <w:b/>
+          <w:bCs/>
+        </w:rPr>
+        <w:tab/>
+        <w:t>(</w:t>
+      </w:r>
+      <w:proofErr w:type="gramStart"/>
+      <w:r>
+        <w:rPr>
+          <w:b/>
+          <w:bCs/>
+        </w:rPr>
+        <w:t>new</w:t>
+      </w:r>
+      <w:proofErr w:type="gramEnd"/>
+      <w:r>
+        <w:rPr>
+          <w:b/>
+          <w:bCs/>
+        </w:rPr>
+        <w:t xml:space="preserve">-construction </w:t>
+      </w:r>
+    </w:p>
+    <w:p>
+      <w:pPr>
+        <w:ind w:left="720"/>
+        <w:rPr>
+          <w:b/>
+          <w:bCs/>
+        </w:rPr>
+      </w:pPr>
+      <w:r>
+        <w:rPr>
+          <w:b/>
+          <w:bCs/>
+        </w:rPr>
+        <w:tab/>
+      </w:r>
+      <w:proofErr w:type="gramStart"/>
+      <w:r>
+        <w:rPr>
+          <w:b/>
+          <w:bCs/>
+        </w:rPr>
+        <w:t>:variables</w:t>
+      </w:r>
+      <w:proofErr w:type="gramEnd"/>
+      <w:r>
+        <w:rPr>
+          <w:b/>
+          <w:bCs/>
+        </w:rPr>
+        <w:t xml:space="preserve"> ((?x :adj) (?y :noun))</w:t>
+      </w:r>
+    </w:p>
+    <w:p>
+      <w:pPr>
+        <w:ind w:left="720"/>
+        <w:rPr>
+          <w:b/>
+          <w:bCs/>
+        </w:rPr>
+      </w:pPr>
+      <w:r>
+        <w:rPr>
+          <w:b/>
+          <w:bCs/>
+        </w:rPr>
+        <w:tab/>
+      </w:r>
+      <w:proofErr w:type="gramStart"/>
+      <w:r>
+        <w:rPr>
+          <w:b/>
+          <w:bCs/>
+        </w:rPr>
+        <w:t>:pattern</w:t>
+      </w:r>
+      <w:proofErr w:type="gramEnd"/>
+      <w:r>
+        <w:rPr>
+          <w:b/>
+          <w:bCs/>
+        </w:rPr>
+        <w:t xml:space="preserve"> (("a" "an") ?x ?y)</w:t>
+      </w:r>
+    </w:p>
+    <w:p>
+      <w:pPr>
+        <w:ind w:left="720"/>
+        <w:rPr>
+          <w:b/>
+          <w:bCs/>
+        </w:rPr>
+      </w:pPr>
+      <w:r>
+        <w:rPr>
+          <w:b/>
+          <w:bCs/>
+        </w:rPr>
+        <w:tab/>
+      </w:r>
+      <w:proofErr w:type="gramStart"/>
+      <w:r>
+        <w:rPr>
+          <w:b/>
+          <w:bCs/>
+        </w:rPr>
+        <w:t>:ret</w:t>
+      </w:r>
+      <w:proofErr w:type="gramEnd"/>
+      <w:r>
+        <w:rPr>
+          <w:b/>
+          <w:bCs/>
+        </w:rPr>
+        <w:t>-tag :noun</w:t>
+      </w:r>
+    </w:p>
+    <w:p>
+      <w:pPr>
+        <w:ind w:left="720"/>
+        <w:rPr>
+          <w:b/>
+          <w:bCs/>
+        </w:rPr>
+      </w:pPr>
+      <w:r>
+        <w:rPr>
+          <w:b/>
+          <w:bCs/>
+        </w:rPr>
         <w:lastRenderedPageBreak/>
         <w:tab/>
       </w:r>
@@ -4715,31 +5198,15 @@
           <w:b/>
           <w:bCs/>
         </w:rPr>
-        <w:t>(:documentation</w:t>
+        <w:t>:action</w:t>
       </w:r>
       <w:proofErr w:type="gramEnd"/>
-    </w:p>
-    <w:p>
-      <w:pPr>
-        <w:rPr>
-          <w:b/>
-          <w:bCs/>
-        </w:rPr>
-      </w:pPr>
-      <w:r>
-        <w:rPr>
-          <w:b/>
-          <w:bCs/>
-        </w:rPr>
-        <w:tab/>
-      </w:r>
-      <w:r>
-        <w:rPr>
-          <w:b/>
-          <w:bCs/>
-        </w:rPr>
-        <w:tab/>
-        <w:t xml:space="preserve">"A class that represent the construction grammar in the </w:t>
+      <w:r>
+        <w:rPr>
+          <w:b/>
+          <w:bCs/>
+        </w:rPr>
+        <w:t xml:space="preserve"> (let ((</w:t>
       </w:r>
       <w:proofErr w:type="spellStart"/>
       <w:r>
@@ -4747,7 +5214,7 @@
           <w:b/>
           <w:bCs/>
         </w:rPr>
-        <w:t>languange</w:t>
+        <w:t>new_node</w:t>
       </w:r>
       <w:proofErr w:type="spellEnd"/>
       <w:r>
@@ -4755,79 +5222,915 @@
           <w:b/>
           <w:bCs/>
         </w:rPr>
-        <w:t>."))</w:t>
-      </w:r>
-    </w:p>
-    <w:p>
-      <w:pPr>
-        <w:rPr>
-          <w:b/>
-          <w:bCs/>
-        </w:rPr>
-      </w:pPr>
-    </w:p>
-    <w:p>
-      <w:r>
-        <w:t xml:space="preserve">In the </w:t>
-      </w:r>
-      <w:r>
-        <w:rPr>
-          <w:b/>
-          <w:bCs/>
-        </w:rPr>
-        <w:t xml:space="preserve">new-construction </w:t>
-      </w:r>
-      <w:r>
-        <w:t xml:space="preserve">macro, variables are input as a list of </w:t>
+        <w:t xml:space="preserve"> (new-</w:t>
       </w:r>
       <w:proofErr w:type="spellStart"/>
       <w:r>
-        <w:t>sublists</w:t>
+        <w:rPr>
+          <w:b/>
+          <w:bCs/>
+        </w:rPr>
+        <w:t>indv</w:t>
       </w:r>
       <w:proofErr w:type="spellEnd"/>
       <w:r>
-        <w:t xml:space="preserve"> containing variable symbol and the constraints. </w:t>
-      </w:r>
-      <w:r>
-        <w:t xml:space="preserve">The system will replace the variable symbols in the pattern with the index of the symbol in the list and the new pattern is saved in construction class. Then </w:t>
-      </w:r>
-      <w:r>
-        <w:t>the system</w:t>
-      </w:r>
-      <w:r>
-        <w:t xml:space="preserve"> binds the variables with </w:t>
-      </w:r>
-      <w:r>
-        <w:t>the input action and save the lambda function as the action in the construction class. Finally, the system will remove the symbols in the variable list and save only the constraints in the class.</w:t>
-      </w:r>
+        <w:rPr>
+          <w:b/>
+          <w:bCs/>
+        </w:rPr>
+        <w:t xml:space="preserve"> NIL ?y)))</w:t>
+      </w:r>
+    </w:p>
+    <w:p>
+      <w:pPr>
+        <w:ind w:left="720"/>
+        <w:rPr>
+          <w:b/>
+          <w:bCs/>
+        </w:rPr>
+      </w:pPr>
+      <w:r>
+        <w:rPr>
+          <w:b/>
+          <w:bCs/>
+        </w:rPr>
+        <w:tab/>
+      </w:r>
+      <w:r>
+        <w:rPr>
+          <w:b/>
+          <w:bCs/>
+        </w:rPr>
+        <w:tab/>
+      </w:r>
+      <w:r>
+        <w:rPr>
+          <w:b/>
+          <w:bCs/>
+        </w:rPr>
+        <w:tab/>
+        <w:t xml:space="preserve">  </w:t>
+      </w:r>
+      <w:r>
+        <w:rPr>
+          <w:b/>
+          <w:bCs/>
+        </w:rPr>
+        <w:tab/>
+        <w:t xml:space="preserve">(new-is-a </w:t>
+      </w:r>
+      <w:proofErr w:type="spellStart"/>
+      <w:r>
+        <w:rPr>
+          <w:b/>
+          <w:bCs/>
+        </w:rPr>
+        <w:t>new_</w:t>
+      </w:r>
+      <w:proofErr w:type="gramStart"/>
+      <w:r>
+        <w:rPr>
+          <w:b/>
+          <w:bCs/>
+        </w:rPr>
+        <w:t>node</w:t>
+      </w:r>
+      <w:proofErr w:type="spellEnd"/>
+      <w:r>
+        <w:rPr>
+          <w:b/>
+          <w:bCs/>
+        </w:rPr>
+        <w:t xml:space="preserve"> ?x</w:t>
+      </w:r>
+      <w:proofErr w:type="gramEnd"/>
+      <w:r>
+        <w:rPr>
+          <w:b/>
+          <w:bCs/>
+        </w:rPr>
+        <w:t>)</w:t>
+      </w:r>
+    </w:p>
+    <w:p>
+      <w:pPr>
+        <w:ind w:left="720"/>
+        <w:rPr>
+          <w:b/>
+          <w:bCs/>
+        </w:rPr>
+      </w:pPr>
+      <w:r>
+        <w:rPr>
+          <w:b/>
+          <w:bCs/>
+        </w:rPr>
+        <w:tab/>
+      </w:r>
+      <w:r>
+        <w:rPr>
+          <w:b/>
+          <w:bCs/>
+        </w:rPr>
+        <w:tab/>
+      </w:r>
+      <w:r>
+        <w:rPr>
+          <w:b/>
+          <w:bCs/>
+        </w:rPr>
+        <w:tab/>
+        <w:t xml:space="preserve">  </w:t>
+      </w:r>
+      <w:r>
+        <w:rPr>
+          <w:b/>
+          <w:bCs/>
+        </w:rPr>
+        <w:tab/>
+        <w:t>(add-np-to-</w:t>
+      </w:r>
+      <w:proofErr w:type="gramStart"/>
+      <w:r>
+        <w:rPr>
+          <w:b/>
+          <w:bCs/>
+        </w:rPr>
+        <w:t>referral ?y</w:t>
+      </w:r>
+      <w:proofErr w:type="gramEnd"/>
+      <w:r>
+        <w:rPr>
+          <w:b/>
+          <w:bCs/>
+        </w:rPr>
+        <w:t xml:space="preserve"> </w:t>
+      </w:r>
+      <w:proofErr w:type="spellStart"/>
+      <w:r>
+        <w:rPr>
+          <w:b/>
+          <w:bCs/>
+        </w:rPr>
+        <w:t>new_node</w:t>
+      </w:r>
+      <w:proofErr w:type="spellEnd"/>
+      <w:r>
+        <w:rPr>
+          <w:b/>
+          <w:bCs/>
+        </w:rPr>
+        <w:t>)</w:t>
+      </w:r>
+    </w:p>
+    <w:p>
+      <w:pPr>
+        <w:ind w:left="720"/>
+        <w:rPr>
+          <w:b/>
+          <w:bCs/>
+        </w:rPr>
+      </w:pPr>
+      <w:r>
+        <w:rPr>
+          <w:b/>
+          <w:bCs/>
+        </w:rPr>
+        <w:tab/>
+      </w:r>
+      <w:r>
+        <w:rPr>
+          <w:b/>
+          <w:bCs/>
+        </w:rPr>
+        <w:tab/>
+      </w:r>
+      <w:r>
+        <w:rPr>
+          <w:b/>
+          <w:bCs/>
+        </w:rPr>
+        <w:tab/>
+      </w:r>
+      <w:r>
+        <w:rPr>
+          <w:b/>
+          <w:bCs/>
+        </w:rPr>
+        <w:tab/>
+      </w:r>
+      <w:proofErr w:type="spellStart"/>
+      <w:r>
+        <w:rPr>
+          <w:b/>
+          <w:bCs/>
+        </w:rPr>
+        <w:t>new_node</w:t>
+      </w:r>
+      <w:proofErr w:type="spellEnd"/>
+      <w:r>
+        <w:rPr>
+          <w:b/>
+          <w:bCs/>
+        </w:rPr>
+        <w:t>)</w:t>
+      </w:r>
+    </w:p>
+    <w:p>
+      <w:pPr>
+        <w:ind w:left="720"/>
+        <w:rPr>
+          <w:b/>
+          <w:bCs/>
+        </w:rPr>
+      </w:pPr>
+      <w:r>
+        <w:rPr>
+          <w:b/>
+          <w:bCs/>
+        </w:rPr>
+        <w:tab/>
+        <w:t>:doc "np new individual with adj")</w:t>
+      </w:r>
+    </w:p>
+    <w:p>
+      <w:r>
+        <w:t xml:space="preserve">A new construction class </w:t>
+      </w:r>
+      <w:r>
+        <w:rPr>
+          <w:b/>
+          <w:bCs/>
+        </w:rPr>
+        <w:t>#&lt;CONSTRUCTION {10035DCDE3}&gt;</w:t>
+      </w:r>
+      <w:r>
+        <w:rPr>
+          <w:b/>
+          <w:bCs/>
+        </w:rPr>
+        <w:t xml:space="preserve"> </w:t>
+      </w:r>
+      <w:r>
+        <w:t xml:space="preserve">will be created and </w:t>
+      </w:r>
+      <w:r>
+        <w:t xml:space="preserve">saved in </w:t>
+      </w:r>
+      <w:r>
+        <w:rPr>
+          <w:b/>
+          <w:bCs/>
+        </w:rPr>
+        <w:t>*constructions*</w:t>
+      </w:r>
+      <w:r>
+        <w:t xml:space="preserve">. </w:t>
+      </w:r>
+      <w:r>
+        <w:t>T</w:t>
+      </w:r>
+      <w:r>
+        <w:t>he</w:t>
+      </w:r>
+      <w:r>
+        <w:t xml:space="preserve"> variables in the</w:t>
+      </w:r>
+      <w:r>
+        <w:t xml:space="preserve"> construction class</w:t>
+      </w:r>
+      <w:r>
+        <w:t xml:space="preserve"> are</w:t>
+      </w:r>
+    </w:p>
+    <w:p>
+      <w:pPr>
+        <w:rPr>
+          <w:b/>
+          <w:bCs/>
+        </w:rPr>
+      </w:pPr>
+      <w:r>
+        <w:tab/>
+      </w:r>
+      <w:r>
+        <w:rPr>
+          <w:b/>
+          <w:bCs/>
+        </w:rPr>
+        <w:t>ret-tag</w:t>
+      </w:r>
+      <w:proofErr w:type="gramStart"/>
+      <w:r>
+        <w:rPr>
+          <w:b/>
+          <w:bCs/>
+        </w:rPr>
+        <w:t>: :noun</w:t>
+      </w:r>
+      <w:proofErr w:type="gramEnd"/>
+    </w:p>
+    <w:p>
+      <w:pPr>
+        <w:rPr>
+          <w:b/>
+          <w:bCs/>
+        </w:rPr>
+      </w:pPr>
+      <w:r>
+        <w:rPr>
+          <w:b/>
+          <w:bCs/>
+        </w:rPr>
+        <w:tab/>
+        <w:t xml:space="preserve">pattern: </w:t>
+      </w:r>
+      <w:proofErr w:type="gramStart"/>
+      <w:r>
+        <w:rPr>
+          <w:b/>
+          <w:bCs/>
+        </w:rPr>
+        <w:t>‘( ‘</w:t>
+      </w:r>
+      <w:proofErr w:type="gramEnd"/>
+      <w:r>
+        <w:rPr>
+          <w:b/>
+          <w:bCs/>
+        </w:rPr>
+        <w:t>(“a” “an”) 0 1)</w:t>
+      </w:r>
+    </w:p>
+    <w:p>
+      <w:pPr>
+        <w:rPr>
+          <w:b/>
+          <w:bCs/>
+        </w:rPr>
+      </w:pPr>
+      <w:r>
+        <w:rPr>
+          <w:b/>
+          <w:bCs/>
+        </w:rPr>
+        <w:tab/>
+      </w:r>
+      <w:r>
+        <w:rPr>
+          <w:b/>
+          <w:bCs/>
+        </w:rPr>
+        <w:t xml:space="preserve">variable-constraint: </w:t>
+      </w:r>
+      <w:proofErr w:type="gramStart"/>
+      <w:r>
+        <w:rPr>
+          <w:b/>
+          <w:bCs/>
+        </w:rPr>
+        <w:t>‘( ‘</w:t>
+      </w:r>
+      <w:proofErr w:type="gramEnd"/>
+      <w:r>
+        <w:rPr>
+          <w:b/>
+          <w:bCs/>
+        </w:rPr>
+        <w:t>(:adj) ‘(:noun))</w:t>
+      </w:r>
+    </w:p>
+    <w:p>
+      <w:pPr>
+        <w:ind w:left="720"/>
+        <w:rPr>
+          <w:b/>
+          <w:bCs/>
+        </w:rPr>
+      </w:pPr>
+      <w:r>
+        <w:rPr>
+          <w:b/>
+          <w:bCs/>
+        </w:rPr>
+        <w:t xml:space="preserve">action: (lambda </w:t>
+      </w:r>
+      <w:proofErr w:type="gramStart"/>
+      <w:r>
+        <w:rPr>
+          <w:b/>
+          <w:bCs/>
+        </w:rPr>
+        <w:t>(?x</w:t>
+      </w:r>
+      <w:proofErr w:type="gramEnd"/>
+      <w:r>
+        <w:rPr>
+          <w:b/>
+          <w:bCs/>
+        </w:rPr>
+        <w:t xml:space="preserve"> ?y) (</w:t>
+      </w:r>
+      <w:r>
+        <w:rPr>
+          <w:b/>
+          <w:bCs/>
+        </w:rPr>
+        <w:t xml:space="preserve">let </w:t>
+      </w:r>
+      <w:r>
+        <w:rPr>
+          <w:b/>
+          <w:bCs/>
+        </w:rPr>
+        <w:t xml:space="preserve">… … </w:t>
+      </w:r>
+      <w:proofErr w:type="spellStart"/>
+      <w:r>
+        <w:rPr>
+          <w:b/>
+          <w:bCs/>
+        </w:rPr>
+        <w:t>new_node</w:t>
+      </w:r>
+      <w:proofErr w:type="spellEnd"/>
+      <w:r>
+        <w:rPr>
+          <w:b/>
+          <w:bCs/>
+        </w:rPr>
+        <w:t>))</w:t>
+      </w:r>
+    </w:p>
+    <w:p>
+      <w:pPr>
+        <w:ind w:left="720"/>
+        <w:rPr>
+          <w:b/>
+          <w:bCs/>
+        </w:rPr>
+      </w:pPr>
+      <w:r>
+        <w:rPr>
+          <w:b/>
+          <w:bCs/>
+        </w:rPr>
+        <w:t xml:space="preserve">doc: </w:t>
+      </w:r>
+      <w:r>
+        <w:rPr>
+          <w:b/>
+          <w:bCs/>
+        </w:rPr>
+        <w:t>"np new individual with adj"</w:t>
+      </w:r>
+    </w:p>
+    <w:p>
+      <w:pPr>
+        <w:rPr>
+          <w:b/>
+          <w:bCs/>
+        </w:rPr>
+      </w:pPr>
+    </w:p>
+    <w:p>
+      <w:pPr>
+        <w:pStyle w:val="Heading3"/>
+        <w:rPr>
+          <w:ins w:id="8" w:author="Yang Yang" w:date="2021-08-03T22:06:00Z"/>
+        </w:rPr>
+      </w:pPr>
+      <w:bookmarkStart w:id="9" w:name="_Toc76683192"/>
+      <w:ins w:id="10" w:author="Yang Yang" w:date="2021-08-03T22:06:00Z">
+        <w:r>
+          <w:t>Singular nouns</w:t>
+        </w:r>
+      </w:ins>
+    </w:p>
+    <w:p>
+      <w:pPr>
+        <w:rPr>
+          <w:ins w:id="11" w:author="Yang Yang" w:date="2021-08-03T22:06:00Z"/>
+        </w:rPr>
+      </w:pPr>
+    </w:p>
+    <w:p>
+      <w:pPr>
+        <w:rPr>
+          <w:ins w:id="12" w:author="Yang Yang" w:date="2021-08-03T22:12:00Z"/>
+        </w:rPr>
+      </w:pPr>
+      <w:ins w:id="13" w:author="Yang Yang" w:date="2021-08-03T22:08:00Z">
+        <w:r>
+          <w:t>The most common noun representation is in the form ((“a” “an”</w:t>
+        </w:r>
+        <w:proofErr w:type="gramStart"/>
+        <w:r>
+          <w:t>) ?x</w:t>
+        </w:r>
+        <w:proofErr w:type="gramEnd"/>
+        <w:r>
+          <w:t>)</w:t>
+        </w:r>
+      </w:ins>
+      <w:ins w:id="14" w:author="Yang Yang" w:date="2021-08-03T22:09:00Z">
+        <w:r>
+          <w:t xml:space="preserve"> where ?x is a singular form noun. This noun phrase refers to an individual noun element that is </w:t>
+        </w:r>
+      </w:ins>
+      <w:proofErr w:type="gramStart"/>
+      <w:ins w:id="15" w:author="Yang Yang" w:date="2021-08-03T22:10:00Z">
+        <w:r>
+          <w:t xml:space="preserve">of </w:t>
+        </w:r>
+      </w:ins>
+      <w:ins w:id="16" w:author="Yang Yang" w:date="2021-08-03T22:09:00Z">
+        <w:r>
+          <w:t>?x</w:t>
+        </w:r>
+        <w:proofErr w:type="gramEnd"/>
+        <w:r>
+          <w:t xml:space="preserve"> </w:t>
+        </w:r>
+      </w:ins>
+      <w:ins w:id="17" w:author="Yang Yang" w:date="2021-08-03T22:10:00Z">
+        <w:r>
+          <w:t xml:space="preserve">type. </w:t>
+        </w:r>
+      </w:ins>
+      <w:ins w:id="18" w:author="Yang Yang" w:date="2021-08-03T22:12:00Z">
+        <w:r>
+          <w:t xml:space="preserve">Therefore, the construction action is intuitively </w:t>
+        </w:r>
+        <w:r>
+          <w:rPr>
+            <w:b/>
+            <w:bCs/>
+            <w:rPrChange w:id="19" w:author="Yang Yang" w:date="2021-08-03T23:11:00Z">
+              <w:rPr/>
+            </w:rPrChange>
+          </w:rPr>
+          <w:t>(new-</w:t>
+        </w:r>
+        <w:proofErr w:type="spellStart"/>
+        <w:r>
+          <w:rPr>
+            <w:b/>
+            <w:bCs/>
+            <w:rPrChange w:id="20" w:author="Yang Yang" w:date="2021-08-03T23:11:00Z">
+              <w:rPr/>
+            </w:rPrChange>
+          </w:rPr>
+          <w:t>indv</w:t>
+        </w:r>
+        <w:proofErr w:type="spellEnd"/>
+        <w:r>
+          <w:rPr>
+            <w:b/>
+            <w:bCs/>
+            <w:rPrChange w:id="21" w:author="Yang Yang" w:date="2021-08-03T23:11:00Z">
+              <w:rPr/>
+            </w:rPrChange>
+          </w:rPr>
+          <w:t xml:space="preserve"> </w:t>
+        </w:r>
+        <w:proofErr w:type="gramStart"/>
+        <w:r>
+          <w:rPr>
+            <w:b/>
+            <w:bCs/>
+            <w:rPrChange w:id="22" w:author="Yang Yang" w:date="2021-08-03T23:11:00Z">
+              <w:rPr/>
+            </w:rPrChange>
+          </w:rPr>
+          <w:t>NIL ?x</w:t>
+        </w:r>
+        <w:proofErr w:type="gramEnd"/>
+        <w:r>
+          <w:rPr>
+            <w:b/>
+            <w:bCs/>
+            <w:rPrChange w:id="23" w:author="Yang Yang" w:date="2021-08-03T23:11:00Z">
+              <w:rPr/>
+            </w:rPrChange>
+          </w:rPr>
+          <w:t>)</w:t>
+        </w:r>
+        <w:r>
+          <w:t>.</w:t>
+        </w:r>
+      </w:ins>
+    </w:p>
+    <w:p>
+      <w:pPr>
+        <w:rPr>
+          <w:ins w:id="24" w:author="Yang Yang" w:date="2021-08-03T22:12:00Z"/>
+        </w:rPr>
+      </w:pPr>
+    </w:p>
+    <w:p>
+      <w:pPr>
+        <w:rPr>
+          <w:ins w:id="25" w:author="Yang Yang" w:date="2021-08-03T22:06:00Z"/>
+        </w:rPr>
+        <w:pPrChange w:id="26" w:author="Yang Yang" w:date="2021-08-03T22:06:00Z">
+          <w:pPr>
+            <w:pStyle w:val="Heading3"/>
+          </w:pPr>
+        </w:pPrChange>
+      </w:pPr>
+      <w:ins w:id="27" w:author="Yang Yang" w:date="2021-08-03T22:12:00Z">
+        <w:r>
+          <w:t xml:space="preserve">For example, </w:t>
+        </w:r>
+      </w:ins>
+      <w:ins w:id="28" w:author="Yang Yang" w:date="2021-08-03T23:07:00Z">
+        <w:r>
+          <w:t xml:space="preserve">when the engine takes an input “an elephant”, the engine </w:t>
+        </w:r>
+      </w:ins>
+      <w:ins w:id="29" w:author="Yang Yang" w:date="2021-08-03T23:08:00Z">
+        <w:r>
+          <w:t xml:space="preserve">will call the function </w:t>
+        </w:r>
+        <w:r>
+          <w:rPr>
+            <w:b/>
+            <w:bCs/>
+            <w:rPrChange w:id="30" w:author="Yang Yang" w:date="2021-08-03T23:11:00Z">
+              <w:rPr/>
+            </w:rPrChange>
+          </w:rPr>
+          <w:t>(new-</w:t>
+        </w:r>
+        <w:proofErr w:type="spellStart"/>
+        <w:r>
+          <w:rPr>
+            <w:b/>
+            <w:bCs/>
+            <w:rPrChange w:id="31" w:author="Yang Yang" w:date="2021-08-03T23:11:00Z">
+              <w:rPr/>
+            </w:rPrChange>
+          </w:rPr>
+          <w:t>indv</w:t>
+        </w:r>
+        <w:proofErr w:type="spellEnd"/>
+        <w:r>
+          <w:rPr>
+            <w:b/>
+            <w:bCs/>
+            <w:rPrChange w:id="32" w:author="Yang Yang" w:date="2021-08-03T23:11:00Z">
+              <w:rPr/>
+            </w:rPrChange>
+          </w:rPr>
+          <w:t xml:space="preserve"> NIL {elephant})</w:t>
+        </w:r>
+        <w:r>
+          <w:t xml:space="preserve"> and generates </w:t>
+        </w:r>
+      </w:ins>
+      <w:ins w:id="33" w:author="Yang Yang" w:date="2021-08-03T23:10:00Z">
+        <w:r>
+          <w:rPr>
+            <w:b/>
+            <w:bCs/>
+            <w:rPrChange w:id="34" w:author="Yang Yang" w:date="2021-08-03T23:11:00Z">
+              <w:rPr/>
+            </w:rPrChange>
+          </w:rPr>
+          <w:t>{elephant 0</w:t>
+        </w:r>
+      </w:ins>
+      <w:ins w:id="35" w:author="Yang Yang" w:date="2021-08-03T23:11:00Z">
+        <w:r>
+          <w:rPr>
+            <w:b/>
+            <w:bCs/>
+            <w:rPrChange w:id="36" w:author="Yang Yang" w:date="2021-08-03T23:11:00Z">
+              <w:rPr/>
+            </w:rPrChange>
+          </w:rPr>
+          <w:t>-2819}</w:t>
+        </w:r>
+        <w:r>
+          <w:t xml:space="preserve">. </w:t>
+        </w:r>
+      </w:ins>
+      <w:ins w:id="37" w:author="Yang Yang" w:date="2021-08-03T23:08:00Z">
+        <w:r>
+          <w:t xml:space="preserve"> </w:t>
+        </w:r>
+      </w:ins>
+    </w:p>
+    <w:p>
+      <w:pPr>
+        <w:pStyle w:val="Heading3"/>
+        <w:rPr>
+          <w:ins w:id="38" w:author="Yang Yang" w:date="2021-08-03T22:06:00Z"/>
+        </w:rPr>
+      </w:pPr>
+    </w:p>
+    <w:p>
+      <w:pPr>
+        <w:pStyle w:val="Heading3"/>
+      </w:pPr>
+      <w:r>
+        <w:t xml:space="preserve">Plural </w:t>
+      </w:r>
+      <w:r>
+        <w:t>nouns</w:t>
+      </w:r>
+      <w:bookmarkEnd w:id="9"/>
     </w:p>
     <w:p/>
     <w:p>
       <w:r>
-        <w:t>For example</w:t>
-      </w:r>
-      <w:r>
-        <w:t xml:space="preserve">: </w:t>
-      </w:r>
-    </w:p>
-    <w:p>
-      <w:r>
-        <w:t xml:space="preserve">The user creates a new construction by calling the MACRO </w:t>
-      </w:r>
-    </w:p>
-    <w:p>
-      <w:pPr>
-        <w:rPr>
-          <w:b/>
-          <w:bCs/>
-        </w:rPr>
-      </w:pPr>
-      <w:r>
-        <w:rPr>
-          <w:b/>
-          <w:bCs/>
-        </w:rPr>
-        <w:tab/>
+        <w:t xml:space="preserve">While singular forms </w:t>
+      </w:r>
+      <w:del w:id="39" w:author="Yang Yang" w:date="2021-08-03T22:08:00Z">
+        <w:r>
+          <w:delText xml:space="preserve">like ((“a” “an”) :noun) </w:delText>
+        </w:r>
+      </w:del>
+      <w:r>
+        <w:t xml:space="preserve">can be easily represented as an individual node in Scone, plural forms </w:t>
+      </w:r>
+      <w:proofErr w:type="gramStart"/>
+      <w:r>
+        <w:t>requires</w:t>
+      </w:r>
+      <w:proofErr w:type="gramEnd"/>
+      <w:r>
+        <w:t xml:space="preserve"> </w:t>
+      </w:r>
+      <w:r>
+        <w:t>a bit of extra work.</w:t>
+      </w:r>
+    </w:p>
+    <w:p/>
+    <w:p>
+      <w:pPr>
+        <w:rPr>
+          <w:b/>
+          <w:bCs/>
+        </w:rPr>
+      </w:pPr>
+      <w:r>
+        <w:t xml:space="preserve">First, I assume countable nouns are tangible objects and define a new </w:t>
+      </w:r>
+      <w:proofErr w:type="gramStart"/>
+      <w:r>
+        <w:t>type</w:t>
+      </w:r>
+      <w:proofErr w:type="gramEnd"/>
+      <w:r>
+        <w:t xml:space="preserve"> role </w:t>
+      </w:r>
+      <w:r>
+        <w:rPr>
+          <w:b/>
+          <w:bCs/>
+        </w:rPr>
+        <w:t>{count}</w:t>
+      </w:r>
+      <w:r>
+        <w:t xml:space="preserve"> for </w:t>
+      </w:r>
+      <w:r>
+        <w:rPr>
+          <w:b/>
+          <w:bCs/>
+        </w:rPr>
+        <w:t>{tangible}</w:t>
+      </w:r>
+      <w:r>
+        <w:rPr>
+          <w:b/>
+          <w:bCs/>
+        </w:rPr>
+        <w:t xml:space="preserve"> :</w:t>
+      </w:r>
+      <w:r>
+        <w:rPr>
+          <w:b/>
+          <w:bCs/>
+        </w:rPr>
+        <w:t>(new-type-role {count} {tangible} {number})</w:t>
+      </w:r>
+    </w:p>
+    <w:p>
+      <w:pPr>
+        <w:rPr>
+          <w:b/>
+          <w:bCs/>
+        </w:rPr>
+      </w:pPr>
+    </w:p>
+    <w:p>
+      <w:r>
+        <w:t xml:space="preserve">Then, I need to define new number nodes. For exact expressions like “two” or “a dozen of”, I create a new individual node and link this node with the number node by an eq-link. </w:t>
+      </w:r>
+      <w:r>
+        <w:t xml:space="preserve">For example, </w:t>
+      </w:r>
+      <w:r>
+        <w:rPr>
+          <w:b/>
+          <w:bCs/>
+        </w:rPr>
+        <w:t>(new-</w:t>
+      </w:r>
+      <w:proofErr w:type="spellStart"/>
+      <w:r>
+        <w:rPr>
+          <w:b/>
+          <w:bCs/>
+        </w:rPr>
+        <w:t>indv</w:t>
+      </w:r>
+      <w:proofErr w:type="spellEnd"/>
+      <w:r>
+        <w:rPr>
+          <w:b/>
+          <w:bCs/>
+        </w:rPr>
+        <w:t xml:space="preserve"> </w:t>
+      </w:r>
+      <w:r>
+        <w:rPr>
+          <w:b/>
+          <w:bCs/>
+        </w:rPr>
+        <w:t xml:space="preserve">“a dozen of” </w:t>
+      </w:r>
+      <w:r>
+        <w:rPr>
+          <w:b/>
+          <w:bCs/>
+        </w:rPr>
+        <w:t>{exact number})</w:t>
+      </w:r>
+      <w:r>
+        <w:rPr>
+          <w:b/>
+          <w:bCs/>
+        </w:rPr>
+        <w:t xml:space="preserve"> (new-eq {a dozen of} {12})</w:t>
+      </w:r>
+      <w:r>
+        <w:t>.</w:t>
+      </w:r>
+    </w:p>
+    <w:p>
+      <w:r>
+        <w:t xml:space="preserve">To represent inexact expressions like “many” or “some”, </w:t>
+      </w:r>
+      <w:r>
+        <w:t xml:space="preserve">I created a new type </w:t>
+      </w:r>
+      <w:r>
+        <w:rPr>
+          <w:b/>
+          <w:bCs/>
+        </w:rPr>
+        <w:t>{integer range}</w:t>
+      </w:r>
+      <w:r>
+        <w:t xml:space="preserve"> and it has a </w:t>
+      </w:r>
+      <w:r>
+        <w:rPr>
+          <w:b/>
+          <w:bCs/>
+        </w:rPr>
+        <w:t xml:space="preserve">{lower bound} </w:t>
+      </w:r>
+      <w:r>
+        <w:t xml:space="preserve">and a </w:t>
+      </w:r>
+      <w:r>
+        <w:rPr>
+          <w:b/>
+          <w:bCs/>
+        </w:rPr>
+        <w:t>{upper bound}</w:t>
+      </w:r>
+      <w:r>
+        <w:t>.</w:t>
+      </w:r>
+    </w:p>
+    <w:p>
+      <w:pPr>
+        <w:rPr>
+          <w:b/>
+          <w:bCs/>
+        </w:rPr>
+      </w:pPr>
+      <w:r>
+        <w:rPr>
+          <w:b/>
+          <w:bCs/>
+        </w:rPr>
         <w:t>(</w:t>
       </w:r>
       <w:proofErr w:type="gramStart"/>
@@ -4844,22 +6147,208 @@
           <w:b/>
           <w:bCs/>
         </w:rPr>
+        <w:t>-type {integer range} {inexact number})</w:t>
+      </w:r>
+    </w:p>
+    <w:p>
+      <w:pPr>
+        <w:rPr>
+          <w:b/>
+          <w:bCs/>
+        </w:rPr>
+      </w:pPr>
+      <w:r>
+        <w:rPr>
+          <w:b/>
+          <w:bCs/>
+        </w:rPr>
+        <w:t>(</w:t>
+      </w:r>
+      <w:proofErr w:type="gramStart"/>
+      <w:r>
+        <w:rPr>
+          <w:b/>
+          <w:bCs/>
+        </w:rPr>
+        <w:t>new</w:t>
+      </w:r>
+      <w:proofErr w:type="gramEnd"/>
+      <w:r>
+        <w:rPr>
+          <w:b/>
+          <w:bCs/>
+        </w:rPr>
+        <w:t>-type-role {lower bound} {integer range} {integer})</w:t>
+      </w:r>
+    </w:p>
+    <w:p>
+      <w:pPr>
+        <w:rPr>
+          <w:b/>
+          <w:bCs/>
+        </w:rPr>
+      </w:pPr>
+      <w:r>
+        <w:rPr>
+          <w:b/>
+          <w:bCs/>
+        </w:rPr>
+        <w:t>(</w:t>
+      </w:r>
+      <w:proofErr w:type="gramStart"/>
+      <w:r>
+        <w:rPr>
+          <w:b/>
+          <w:bCs/>
+        </w:rPr>
+        <w:t>new</w:t>
+      </w:r>
+      <w:proofErr w:type="gramEnd"/>
+      <w:r>
+        <w:rPr>
+          <w:b/>
+          <w:bCs/>
+        </w:rPr>
+        <w:t>-type-role {upper bound} {integer range} {integer})</w:t>
+      </w:r>
+    </w:p>
+    <w:p>
+      <w:r>
+        <w:t>For example, to express “some”:</w:t>
+      </w:r>
+    </w:p>
+    <w:p>
+      <w:pPr>
+        <w:rPr>
+          <w:b/>
+          <w:bCs/>
+        </w:rPr>
+      </w:pPr>
+      <w:r>
+        <w:rPr>
+          <w:b/>
+          <w:bCs/>
+        </w:rPr>
+        <w:t>(</w:t>
+      </w:r>
+      <w:proofErr w:type="gramStart"/>
+      <w:r>
+        <w:rPr>
+          <w:b/>
+          <w:bCs/>
+        </w:rPr>
+        <w:t>new</w:t>
+      </w:r>
+      <w:proofErr w:type="gramEnd"/>
+      <w:r>
+        <w:rPr>
+          <w:b/>
+          <w:bCs/>
+        </w:rPr>
+        <w:t>-</w:t>
+      </w:r>
+      <w:proofErr w:type="spellStart"/>
+      <w:r>
+        <w:rPr>
+          <w:b/>
+          <w:bCs/>
+        </w:rPr>
+        <w:t>indv</w:t>
+      </w:r>
+      <w:proofErr w:type="spellEnd"/>
+      <w:r>
+        <w:rPr>
+          <w:b/>
+          <w:bCs/>
+        </w:rPr>
+        <w:t xml:space="preserve"> “some” {integer range}) </w:t>
+      </w:r>
+      <w:r>
+        <w:rPr>
+          <w:b/>
+          <w:bCs/>
+        </w:rPr>
+        <w:t xml:space="preserve">(x-is-the-y-of-z </w:t>
+      </w:r>
+      <w:r>
+        <w:rPr>
+          <w:b/>
+          <w:bCs/>
+        </w:rPr>
+        <w:t xml:space="preserve">{2} </w:t>
+      </w:r>
+      <w:r>
+        <w:rPr>
+          <w:b/>
+          <w:bCs/>
+        </w:rPr>
+        <w:t>{lower bound}</w:t>
+      </w:r>
+      <w:r>
+        <w:rPr>
+          <w:b/>
+          <w:bCs/>
+        </w:rPr>
+        <w:t xml:space="preserve"> {some}</w:t>
+      </w:r>
+      <w:r>
+        <w:rPr>
+          <w:b/>
+          <w:bCs/>
+        </w:rPr>
+        <w:t>)</w:t>
+      </w:r>
+    </w:p>
+    <w:p/>
+    <w:p>
+      <w:r>
+        <w:t>Finally, we can define the construction rule for plural form:</w:t>
+      </w:r>
+    </w:p>
+    <w:p>
+      <w:pPr>
+        <w:rPr>
+          <w:b/>
+          <w:bCs/>
+        </w:rPr>
+      </w:pPr>
+      <w:r>
+        <w:rPr>
+          <w:b/>
+          <w:bCs/>
+        </w:rPr>
+        <w:t>(</w:t>
+      </w:r>
+      <w:proofErr w:type="gramStart"/>
+      <w:r>
+        <w:rPr>
+          <w:b/>
+          <w:bCs/>
+        </w:rPr>
+        <w:t>new</w:t>
+      </w:r>
+      <w:proofErr w:type="gramEnd"/>
+      <w:r>
+        <w:rPr>
+          <w:b/>
+          <w:bCs/>
+        </w:rPr>
         <w:t xml:space="preserve">-construction </w:t>
       </w:r>
     </w:p>
     <w:p>
       <w:pPr>
-        <w:ind w:left="720"/>
-        <w:rPr>
-          <w:b/>
-          <w:bCs/>
-        </w:rPr>
-      </w:pPr>
-      <w:r>
-        <w:rPr>
-          <w:b/>
-          <w:bCs/>
-        </w:rPr>
+        <w:rPr>
+          <w:b/>
+          <w:bCs/>
+        </w:rPr>
+      </w:pPr>
+      <w:r>
+        <w:rPr>
+          <w:b/>
+          <w:bCs/>
+        </w:rPr>
+        <w:lastRenderedPageBreak/>
         <w:tab/>
       </w:r>
       <w:proofErr w:type="gramStart"/>
@@ -4876,12 +6365,11 @@
           <w:b/>
           <w:bCs/>
         </w:rPr>
-        <w:t xml:space="preserve"> ((?x :adj) (?y :noun))</w:t>
-      </w:r>
-    </w:p>
-    <w:p>
-      <w:pPr>
-        <w:ind w:left="720"/>
+        <w:t xml:space="preserve"> ((?x {number}) (?y {tangible} :noun :type))</w:t>
+      </w:r>
+    </w:p>
+    <w:p>
+      <w:pPr>
         <w:rPr>
           <w:b/>
           <w:bCs/>
@@ -4908,12 +6396,11 @@
           <w:b/>
           <w:bCs/>
         </w:rPr>
-        <w:t xml:space="preserve"> (("a" "an") ?x ?y)</w:t>
-      </w:r>
-    </w:p>
-    <w:p>
-      <w:pPr>
-        <w:ind w:left="720"/>
+        <w:t xml:space="preserve"> (?x ?y)</w:t>
+      </w:r>
+    </w:p>
+    <w:p>
+      <w:pPr>
         <w:rPr>
           <w:b/>
           <w:bCs/>
@@ -4945,7 +6432,6 @@
     </w:p>
     <w:p>
       <w:pPr>
-        <w:ind w:left="720"/>
         <w:rPr>
           <w:b/>
           <w:bCs/>
@@ -4964,6 +6450,37 @@
           <w:b/>
           <w:bCs/>
         </w:rPr>
+        <w:t>:modifier</w:t>
+      </w:r>
+      <w:proofErr w:type="gramEnd"/>
+      <w:r>
+        <w:rPr>
+          <w:b/>
+          <w:bCs/>
+        </w:rPr>
+        <w:t xml:space="preserve"> NIL</w:t>
+      </w:r>
+    </w:p>
+    <w:p>
+      <w:pPr>
+        <w:rPr>
+          <w:b/>
+          <w:bCs/>
+        </w:rPr>
+      </w:pPr>
+      <w:r>
+        <w:rPr>
+          <w:b/>
+          <w:bCs/>
+        </w:rPr>
+        <w:tab/>
+      </w:r>
+      <w:proofErr w:type="gramStart"/>
+      <w:r>
+        <w:rPr>
+          <w:b/>
+          <w:bCs/>
+        </w:rPr>
         <w:t>:action</w:t>
       </w:r>
       <w:proofErr w:type="gramEnd"/>
@@ -4988,7 +6505,115 @@
           <w:b/>
           <w:bCs/>
         </w:rPr>
-        <w:t xml:space="preserve"> (new-</w:t>
+        <w:t xml:space="preserve"> (new-type NIL ?y)))</w:t>
+      </w:r>
+    </w:p>
+    <w:p>
+      <w:pPr>
+        <w:rPr>
+          <w:b/>
+          <w:bCs/>
+        </w:rPr>
+      </w:pPr>
+      <w:r>
+        <w:rPr>
+          <w:b/>
+          <w:bCs/>
+        </w:rPr>
+        <w:tab/>
+      </w:r>
+      <w:r>
+        <w:rPr>
+          <w:b/>
+          <w:bCs/>
+        </w:rPr>
+        <w:tab/>
+      </w:r>
+      <w:r>
+        <w:rPr>
+          <w:b/>
+          <w:bCs/>
+        </w:rPr>
+        <w:tab/>
+        <w:t xml:space="preserve">  </w:t>
+      </w:r>
+      <w:r>
+        <w:rPr>
+          <w:b/>
+          <w:bCs/>
+        </w:rPr>
+        <w:tab/>
+        <w:t>(x-is-the-y-of-</w:t>
+      </w:r>
+      <w:proofErr w:type="gramStart"/>
+      <w:r>
+        <w:rPr>
+          <w:b/>
+          <w:bCs/>
+        </w:rPr>
+        <w:t>z ?x</w:t>
+      </w:r>
+      <w:proofErr w:type="gramEnd"/>
+      <w:r>
+        <w:rPr>
+          <w:b/>
+          <w:bCs/>
+        </w:rPr>
+        <w:t xml:space="preserve"> {count} ?y)</w:t>
+      </w:r>
+    </w:p>
+    <w:p>
+      <w:pPr>
+        <w:rPr>
+          <w:b/>
+          <w:bCs/>
+        </w:rPr>
+      </w:pPr>
+      <w:r>
+        <w:rPr>
+          <w:b/>
+          <w:bCs/>
+        </w:rPr>
+        <w:tab/>
+      </w:r>
+      <w:r>
+        <w:rPr>
+          <w:b/>
+          <w:bCs/>
+        </w:rPr>
+        <w:tab/>
+      </w:r>
+      <w:r>
+        <w:rPr>
+          <w:b/>
+          <w:bCs/>
+        </w:rPr>
+        <w:tab/>
+        <w:t xml:space="preserve">  </w:t>
+      </w:r>
+      <w:r>
+        <w:rPr>
+          <w:b/>
+          <w:bCs/>
+        </w:rPr>
+        <w:tab/>
+        <w:t>(add-np-to-</w:t>
+      </w:r>
+      <w:proofErr w:type="gramStart"/>
+      <w:r>
+        <w:rPr>
+          <w:b/>
+          <w:bCs/>
+        </w:rPr>
+        <w:t>referral ?y</w:t>
+      </w:r>
+      <w:proofErr w:type="gramEnd"/>
+      <w:r>
+        <w:rPr>
+          <w:b/>
+          <w:bCs/>
+        </w:rPr>
+        <w:t xml:space="preserve"> </w:t>
       </w:r>
       <w:proofErr w:type="spellStart"/>
       <w:r>
@@ -4996,7 +6621,7 @@
           <w:b/>
           <w:bCs/>
         </w:rPr>
-        <w:t>indv</w:t>
+        <w:t>new_node</w:t>
       </w:r>
       <w:proofErr w:type="spellEnd"/>
       <w:r>
@@ -5004,46 +6629,43 @@
           <w:b/>
           <w:bCs/>
         </w:rPr>
-        <w:t xml:space="preserve"> NIL ?y)))</w:t>
-      </w:r>
-    </w:p>
-    <w:p>
-      <w:pPr>
-        <w:ind w:left="720"/>
-        <w:rPr>
-          <w:b/>
-          <w:bCs/>
-        </w:rPr>
-      </w:pPr>
-      <w:r>
-        <w:rPr>
-          <w:b/>
-          <w:bCs/>
-        </w:rPr>
-        <w:tab/>
-      </w:r>
-      <w:r>
-        <w:rPr>
-          <w:b/>
-          <w:bCs/>
-        </w:rPr>
-        <w:tab/>
-      </w:r>
-      <w:r>
-        <w:rPr>
-          <w:b/>
-          <w:bCs/>
-        </w:rPr>
-        <w:tab/>
-        <w:t xml:space="preserve">  </w:t>
-      </w:r>
-      <w:r>
-        <w:rPr>
-          <w:b/>
-          <w:bCs/>
-        </w:rPr>
-        <w:tab/>
-        <w:t xml:space="preserve">(new-is-a </w:t>
+        <w:t>)</w:t>
+      </w:r>
+    </w:p>
+    <w:p>
+      <w:pPr>
+        <w:rPr>
+          <w:b/>
+          <w:bCs/>
+        </w:rPr>
+      </w:pPr>
+      <w:r>
+        <w:rPr>
+          <w:b/>
+          <w:bCs/>
+        </w:rPr>
+        <w:tab/>
+      </w:r>
+      <w:r>
+        <w:rPr>
+          <w:b/>
+          <w:bCs/>
+        </w:rPr>
+        <w:tab/>
+      </w:r>
+      <w:r>
+        <w:rPr>
+          <w:b/>
+          <w:bCs/>
+        </w:rPr>
+        <w:tab/>
+      </w:r>
+      <w:r>
+        <w:rPr>
+          <w:b/>
+          <w:bCs/>
+        </w:rPr>
+        <w:tab/>
       </w:r>
       <w:proofErr w:type="spellStart"/>
       <w:r>
@@ -5051,15 +6673,7 @@
           <w:b/>
           <w:bCs/>
         </w:rPr>
-        <w:t>new_</w:t>
-      </w:r>
-      <w:proofErr w:type="gramStart"/>
-      <w:r>
-        <w:rPr>
-          <w:b/>
-          <w:bCs/>
-        </w:rPr>
-        <w:t>node</w:t>
+        <w:t>new_node</w:t>
       </w:r>
       <w:proofErr w:type="spellEnd"/>
       <w:r>
@@ -5067,1219 +6681,258 @@
           <w:b/>
           <w:bCs/>
         </w:rPr>
-        <w:t xml:space="preserve"> ?x</w:t>
-      </w:r>
-      <w:proofErr w:type="gramEnd"/>
-      <w:r>
-        <w:rPr>
-          <w:b/>
-          <w:bCs/>
-        </w:rPr>
         <w:t>)</w:t>
       </w:r>
     </w:p>
     <w:p>
       <w:pPr>
-        <w:ind w:left="720"/>
-        <w:rPr>
-          <w:b/>
-          <w:bCs/>
-        </w:rPr>
-      </w:pPr>
-      <w:r>
-        <w:rPr>
-          <w:b/>
-          <w:bCs/>
-        </w:rPr>
-        <w:tab/>
-      </w:r>
-      <w:r>
-        <w:rPr>
-          <w:b/>
-          <w:bCs/>
-        </w:rPr>
-        <w:tab/>
-      </w:r>
-      <w:r>
-        <w:rPr>
-          <w:b/>
-          <w:bCs/>
-        </w:rPr>
-        <w:tab/>
-        <w:t xml:space="preserve">  </w:t>
-      </w:r>
-      <w:r>
-        <w:rPr>
-          <w:b/>
-          <w:bCs/>
-        </w:rPr>
-        <w:tab/>
-        <w:t>(add-np-to-</w:t>
-      </w:r>
-      <w:proofErr w:type="gramStart"/>
-      <w:r>
-        <w:rPr>
-          <w:b/>
-          <w:bCs/>
-        </w:rPr>
-        <w:t>referral ?y</w:t>
-      </w:r>
-      <w:proofErr w:type="gramEnd"/>
-      <w:r>
-        <w:rPr>
-          <w:b/>
-          <w:bCs/>
-        </w:rPr>
-        <w:t xml:space="preserve"> </w:t>
-      </w:r>
-      <w:proofErr w:type="spellStart"/>
-      <w:r>
-        <w:rPr>
-          <w:b/>
-          <w:bCs/>
-        </w:rPr>
-        <w:t>new_node</w:t>
-      </w:r>
-      <w:proofErr w:type="spellEnd"/>
-      <w:r>
-        <w:rPr>
-          <w:b/>
-          <w:bCs/>
-        </w:rPr>
-        <w:t>)</w:t>
-      </w:r>
-    </w:p>
-    <w:p>
-      <w:pPr>
-        <w:ind w:left="720"/>
-        <w:rPr>
-          <w:b/>
-          <w:bCs/>
-        </w:rPr>
-      </w:pPr>
-      <w:r>
-        <w:rPr>
-          <w:b/>
-          <w:bCs/>
-        </w:rPr>
-        <w:tab/>
-      </w:r>
-      <w:r>
-        <w:rPr>
-          <w:b/>
-          <w:bCs/>
-        </w:rPr>
-        <w:tab/>
-      </w:r>
-      <w:r>
-        <w:rPr>
-          <w:b/>
-          <w:bCs/>
-        </w:rPr>
-        <w:tab/>
-      </w:r>
-      <w:r>
-        <w:rPr>
-          <w:b/>
-          <w:bCs/>
-        </w:rPr>
-        <w:tab/>
-      </w:r>
-      <w:proofErr w:type="spellStart"/>
-      <w:r>
-        <w:rPr>
-          <w:b/>
-          <w:bCs/>
-        </w:rPr>
-        <w:t>new_node</w:t>
-      </w:r>
-      <w:proofErr w:type="spellEnd"/>
-      <w:r>
-        <w:rPr>
-          <w:b/>
-          <w:bCs/>
-        </w:rPr>
-        <w:t>)</w:t>
-      </w:r>
-    </w:p>
-    <w:p>
-      <w:pPr>
-        <w:ind w:left="720"/>
-        <w:rPr>
-          <w:b/>
-          <w:bCs/>
-        </w:rPr>
-      </w:pPr>
-      <w:r>
-        <w:rPr>
-          <w:b/>
-          <w:bCs/>
-        </w:rPr>
-        <w:tab/>
-        <w:t>:doc "np new individual with adj")</w:t>
-      </w:r>
-    </w:p>
-    <w:p>
-      <w:r>
-        <w:t xml:space="preserve">A new construction class </w:t>
-      </w:r>
-      <w:r>
-        <w:rPr>
-          <w:b/>
-          <w:bCs/>
-        </w:rPr>
-        <w:t>#&lt;CONSTRUCTION {10035DCDE3}&gt;</w:t>
-      </w:r>
-      <w:r>
-        <w:rPr>
-          <w:b/>
-          <w:bCs/>
-        </w:rPr>
-        <w:t xml:space="preserve"> </w:t>
-      </w:r>
-      <w:r>
-        <w:t xml:space="preserve">will be created and </w:t>
-      </w:r>
-      <w:r>
-        <w:t xml:space="preserve">saved in </w:t>
-      </w:r>
-      <w:r>
-        <w:rPr>
-          <w:b/>
-          <w:bCs/>
-        </w:rPr>
-        <w:t>*constructions*</w:t>
-      </w:r>
-      <w:r>
-        <w:t xml:space="preserve">. </w:t>
-      </w:r>
-      <w:r>
-        <w:t>T</w:t>
-      </w:r>
-      <w:r>
-        <w:t>he</w:t>
-      </w:r>
-      <w:r>
-        <w:t xml:space="preserve"> variables in the</w:t>
-      </w:r>
-      <w:r>
-        <w:t xml:space="preserve"> construction class</w:t>
-      </w:r>
-      <w:r>
-        <w:t xml:space="preserve"> are</w:t>
-      </w:r>
-    </w:p>
-    <w:p>
-      <w:pPr>
-        <w:rPr>
-          <w:b/>
-          <w:bCs/>
-        </w:rPr>
-      </w:pPr>
-      <w:r>
-        <w:tab/>
-      </w:r>
-      <w:r>
-        <w:rPr>
-          <w:b/>
-          <w:bCs/>
-        </w:rPr>
-        <w:t>ret-tag</w:t>
-      </w:r>
-      <w:proofErr w:type="gramStart"/>
-      <w:r>
-        <w:rPr>
-          <w:b/>
-          <w:bCs/>
-        </w:rPr>
-        <w:t>: :noun</w:t>
-      </w:r>
-      <w:proofErr w:type="gramEnd"/>
-    </w:p>
-    <w:p>
-      <w:pPr>
-        <w:rPr>
-          <w:b/>
-          <w:bCs/>
-        </w:rPr>
-      </w:pPr>
-      <w:r>
-        <w:rPr>
-          <w:b/>
-          <w:bCs/>
-        </w:rPr>
-        <w:tab/>
-        <w:t xml:space="preserve">pattern: </w:t>
-      </w:r>
-      <w:proofErr w:type="gramStart"/>
-      <w:r>
-        <w:rPr>
-          <w:b/>
-          <w:bCs/>
-        </w:rPr>
-        <w:t>‘( ‘</w:t>
-      </w:r>
-      <w:proofErr w:type="gramEnd"/>
-      <w:r>
-        <w:rPr>
-          <w:b/>
-          <w:bCs/>
-        </w:rPr>
-        <w:t>(“a” “an”) 0 1)</w:t>
-      </w:r>
-    </w:p>
-    <w:p>
-      <w:pPr>
-        <w:rPr>
-          <w:b/>
-          <w:bCs/>
-        </w:rPr>
-      </w:pPr>
-      <w:r>
-        <w:rPr>
-          <w:b/>
-          <w:bCs/>
-        </w:rPr>
-        <w:tab/>
-      </w:r>
-      <w:r>
-        <w:rPr>
-          <w:b/>
-          <w:bCs/>
-        </w:rPr>
-        <w:t xml:space="preserve">variable-constraint: </w:t>
-      </w:r>
-      <w:proofErr w:type="gramStart"/>
-      <w:r>
-        <w:rPr>
-          <w:b/>
-          <w:bCs/>
-        </w:rPr>
-        <w:t>‘( ‘</w:t>
-      </w:r>
-      <w:proofErr w:type="gramEnd"/>
-      <w:r>
-        <w:rPr>
-          <w:b/>
-          <w:bCs/>
-        </w:rPr>
-        <w:t>(:adj) ‘(:noun))</w:t>
-      </w:r>
-    </w:p>
-    <w:p>
-      <w:pPr>
-        <w:ind w:left="720"/>
-        <w:rPr>
-          <w:b/>
-          <w:bCs/>
-        </w:rPr>
-      </w:pPr>
-      <w:r>
-        <w:rPr>
-          <w:b/>
-          <w:bCs/>
-        </w:rPr>
-        <w:t xml:space="preserve">action: (lambda </w:t>
-      </w:r>
-      <w:proofErr w:type="gramStart"/>
-      <w:r>
-        <w:rPr>
-          <w:b/>
-          <w:bCs/>
-        </w:rPr>
-        <w:t>(?x</w:t>
-      </w:r>
-      <w:proofErr w:type="gramEnd"/>
-      <w:r>
-        <w:rPr>
-          <w:b/>
-          <w:bCs/>
-        </w:rPr>
-        <w:t xml:space="preserve"> ?y) (</w:t>
-      </w:r>
-      <w:r>
-        <w:rPr>
-          <w:b/>
-          <w:bCs/>
-        </w:rPr>
-        <w:t xml:space="preserve">let </w:t>
-      </w:r>
-      <w:r>
-        <w:rPr>
-          <w:b/>
-          <w:bCs/>
-        </w:rPr>
-        <w:t xml:space="preserve">… … </w:t>
-      </w:r>
-      <w:proofErr w:type="spellStart"/>
-      <w:r>
-        <w:rPr>
-          <w:b/>
-          <w:bCs/>
-        </w:rPr>
-        <w:t>new_node</w:t>
-      </w:r>
-      <w:proofErr w:type="spellEnd"/>
-      <w:r>
-        <w:rPr>
-          <w:b/>
-          <w:bCs/>
-        </w:rPr>
-        <w:t>))</w:t>
-      </w:r>
-    </w:p>
-    <w:p>
-      <w:pPr>
-        <w:ind w:left="720"/>
-        <w:rPr>
-          <w:b/>
-          <w:bCs/>
-        </w:rPr>
-      </w:pPr>
-      <w:r>
-        <w:rPr>
-          <w:b/>
-          <w:bCs/>
-        </w:rPr>
-        <w:t xml:space="preserve">doc: </w:t>
-      </w:r>
-      <w:r>
-        <w:rPr>
-          <w:b/>
-          <w:bCs/>
-        </w:rPr>
-        <w:t>"np new individual with adj"</w:t>
-      </w:r>
-    </w:p>
-    <w:p>
-      <w:pPr>
-        <w:rPr>
-          <w:b/>
-          <w:bCs/>
-        </w:rPr>
-      </w:pPr>
-    </w:p>
+        <w:rPr>
+          <w:b/>
+          <w:bCs/>
+        </w:rPr>
+      </w:pPr>
+      <w:r>
+        <w:rPr>
+          <w:b/>
+          <w:bCs/>
+        </w:rPr>
+        <w:tab/>
+        <w:t>:doc "np new individual plural")</w:t>
+      </w:r>
+    </w:p>
+    <w:p>
+      <w:r>
+        <w:t>For example, if we have “some apples”, then</w:t>
+      </w:r>
+      <w:r>
+        <w:t xml:space="preserve"> the system will create a new type </w:t>
+      </w:r>
+      <w:r>
+        <w:rPr>
+          <w:b/>
+          <w:bCs/>
+        </w:rPr>
+        <w:t>{apple 0-22148}</w:t>
+      </w:r>
+      <w:r>
+        <w:t xml:space="preserve"> to represent the set of apples and </w:t>
+      </w:r>
+      <w:r>
+        <w:rPr>
+          <w:b/>
+          <w:bCs/>
+        </w:rPr>
+        <w:t xml:space="preserve">{some} </w:t>
+      </w:r>
+      <w:r>
+        <w:t xml:space="preserve">is the </w:t>
+      </w:r>
+      <w:r>
+        <w:rPr>
+          <w:b/>
+          <w:bCs/>
+        </w:rPr>
+        <w:t>{count}</w:t>
+      </w:r>
+      <w:r>
+        <w:t xml:space="preserve"> of </w:t>
+      </w:r>
+      <w:r>
+        <w:rPr>
+          <w:b/>
+          <w:bCs/>
+        </w:rPr>
+        <w:t>{apple 0-22148}</w:t>
+      </w:r>
+      <w:r>
+        <w:t>.</w:t>
+      </w:r>
+    </w:p>
+    <w:p/>
     <w:p>
       <w:pPr>
         <w:pStyle w:val="Heading3"/>
-      </w:pPr>
-      <w:bookmarkStart w:id="5" w:name="_Toc76683192"/>
-      <w:r>
-        <w:t xml:space="preserve">Plural </w:t>
-      </w:r>
-      <w:r>
-        <w:t>nouns</w:t>
-      </w:r>
-      <w:bookmarkEnd w:id="5"/>
-    </w:p>
-    <w:p/>
-    <w:p>
-      <w:r>
-        <w:t>While singular forms like ((“a” “an”</w:t>
-      </w:r>
-      <w:proofErr w:type="gramStart"/>
-      <w:r>
-        <w:t>) :noun</w:t>
-      </w:r>
-      <w:proofErr w:type="gramEnd"/>
-      <w:r>
-        <w:t xml:space="preserve">) can be easily represented as an individual node in Scone, plural forms requires </w:t>
-      </w:r>
-      <w:r>
-        <w:t>a bit of extra work.</w:t>
-      </w:r>
-    </w:p>
-    <w:p/>
-    <w:p>
-      <w:pPr>
-        <w:rPr>
-          <w:b/>
-          <w:bCs/>
-        </w:rPr>
-      </w:pPr>
-      <w:r>
-        <w:t xml:space="preserve">First, I assume countable nouns are tangible objects and define a new </w:t>
-      </w:r>
-      <w:proofErr w:type="gramStart"/>
-      <w:r>
-        <w:t>type</w:t>
-      </w:r>
-      <w:proofErr w:type="gramEnd"/>
-      <w:r>
-        <w:t xml:space="preserve"> role </w:t>
-      </w:r>
-      <w:r>
-        <w:rPr>
-          <w:b/>
-          <w:bCs/>
-        </w:rPr>
-        <w:t>{count}</w:t>
-      </w:r>
-      <w:r>
-        <w:t xml:space="preserve"> for </w:t>
-      </w:r>
-      <w:r>
-        <w:rPr>
-          <w:b/>
-          <w:bCs/>
-        </w:rPr>
-        <w:t>{tangible}</w:t>
-      </w:r>
-      <w:r>
-        <w:rPr>
-          <w:b/>
-          <w:bCs/>
-        </w:rPr>
-        <w:t xml:space="preserve"> :</w:t>
-      </w:r>
-      <w:r>
-        <w:rPr>
-          <w:b/>
-          <w:bCs/>
-        </w:rPr>
-        <w:t>(new-type-role {count} {tangible} {number})</w:t>
-      </w:r>
-    </w:p>
-    <w:p>
-      <w:pPr>
-        <w:rPr>
-          <w:b/>
-          <w:bCs/>
-        </w:rPr>
-      </w:pPr>
-    </w:p>
-    <w:p>
-      <w:r>
-        <w:t xml:space="preserve">Then, I need to define new number nodes. For exact expressions like “two” or “a dozen of”, I create a new individual node and link this node with the number node by an eq-link. </w:t>
-      </w:r>
-      <w:r>
-        <w:t xml:space="preserve">For example, </w:t>
-      </w:r>
-      <w:r>
-        <w:rPr>
-          <w:b/>
-          <w:bCs/>
-        </w:rPr>
-        <w:t>(new-</w:t>
-      </w:r>
-      <w:proofErr w:type="spellStart"/>
-      <w:r>
-        <w:rPr>
-          <w:b/>
-          <w:bCs/>
-        </w:rPr>
-        <w:t>indv</w:t>
-      </w:r>
-      <w:proofErr w:type="spellEnd"/>
-      <w:r>
-        <w:rPr>
-          <w:b/>
-          <w:bCs/>
-        </w:rPr>
-        <w:t xml:space="preserve"> </w:t>
-      </w:r>
-      <w:r>
-        <w:rPr>
-          <w:b/>
-          <w:bCs/>
-        </w:rPr>
-        <w:t xml:space="preserve">“a dozen of” </w:t>
-      </w:r>
-      <w:r>
-        <w:rPr>
-          <w:b/>
-          <w:bCs/>
-        </w:rPr>
-        <w:t>{exact number})</w:t>
-      </w:r>
-      <w:r>
-        <w:rPr>
-          <w:b/>
-          <w:bCs/>
-        </w:rPr>
-        <w:t xml:space="preserve"> (new-eq {a dozen of} {12})</w:t>
-      </w:r>
-      <w:r>
-        <w:t>.</w:t>
-      </w:r>
-    </w:p>
-    <w:p>
-      <w:r>
-        <w:t xml:space="preserve">To represent inexact expressions like “many” or “some”, </w:t>
-      </w:r>
-      <w:r>
-        <w:t xml:space="preserve">I created a new type </w:t>
-      </w:r>
-      <w:r>
-        <w:rPr>
-          <w:b/>
-          <w:bCs/>
-        </w:rPr>
-        <w:t>{integer range}</w:t>
-      </w:r>
-      <w:r>
-        <w:t xml:space="preserve"> and it has a </w:t>
-      </w:r>
-      <w:r>
-        <w:rPr>
-          <w:b/>
-          <w:bCs/>
-        </w:rPr>
-        <w:t xml:space="preserve">{lower bound} </w:t>
-      </w:r>
-      <w:r>
-        <w:t xml:space="preserve">and a </w:t>
-      </w:r>
-      <w:r>
-        <w:rPr>
-          <w:b/>
-          <w:bCs/>
-        </w:rPr>
-        <w:t>{upper bound}</w:t>
-      </w:r>
-      <w:r>
-        <w:t>.</w:t>
-      </w:r>
-    </w:p>
-    <w:p>
-      <w:pPr>
-        <w:rPr>
-          <w:b/>
-          <w:bCs/>
-        </w:rPr>
-      </w:pPr>
-      <w:r>
-        <w:rPr>
-          <w:b/>
-          <w:bCs/>
-        </w:rPr>
-        <w:t>(</w:t>
-      </w:r>
-      <w:proofErr w:type="gramStart"/>
-      <w:r>
-        <w:rPr>
-          <w:b/>
-          <w:bCs/>
-        </w:rPr>
-        <w:t>new</w:t>
-      </w:r>
-      <w:proofErr w:type="gramEnd"/>
-      <w:r>
-        <w:rPr>
-          <w:b/>
-          <w:bCs/>
-        </w:rPr>
-        <w:t>-type {integer range} {inexact number})</w:t>
-      </w:r>
-    </w:p>
-    <w:p>
-      <w:pPr>
-        <w:rPr>
-          <w:b/>
-          <w:bCs/>
-        </w:rPr>
-      </w:pPr>
-      <w:r>
-        <w:rPr>
-          <w:b/>
-          <w:bCs/>
-        </w:rPr>
-        <w:t>(</w:t>
-      </w:r>
-      <w:proofErr w:type="gramStart"/>
-      <w:r>
-        <w:rPr>
-          <w:b/>
-          <w:bCs/>
-        </w:rPr>
-        <w:t>new</w:t>
-      </w:r>
-      <w:proofErr w:type="gramEnd"/>
-      <w:r>
-        <w:rPr>
-          <w:b/>
-          <w:bCs/>
-        </w:rPr>
-        <w:t>-type-role {lower bound} {integer range} {integer})</w:t>
-      </w:r>
-    </w:p>
-    <w:p>
-      <w:pPr>
-        <w:rPr>
-          <w:b/>
-          <w:bCs/>
-        </w:rPr>
-      </w:pPr>
-      <w:r>
-        <w:rPr>
-          <w:b/>
-          <w:bCs/>
-        </w:rPr>
-        <w:lastRenderedPageBreak/>
-        <w:t>(</w:t>
-      </w:r>
-      <w:proofErr w:type="gramStart"/>
-      <w:r>
-        <w:rPr>
-          <w:b/>
-          <w:bCs/>
-        </w:rPr>
-        <w:t>new</w:t>
-      </w:r>
-      <w:proofErr w:type="gramEnd"/>
-      <w:r>
-        <w:rPr>
-          <w:b/>
-          <w:bCs/>
-        </w:rPr>
-        <w:t>-type-role {upper bound} {integer range} {integer})</w:t>
-      </w:r>
-    </w:p>
-    <w:p>
-      <w:r>
-        <w:t>For example, to express “some”:</w:t>
-      </w:r>
-    </w:p>
-    <w:p>
-      <w:pPr>
-        <w:rPr>
-          <w:b/>
-          <w:bCs/>
-        </w:rPr>
-      </w:pPr>
-      <w:r>
-        <w:rPr>
-          <w:b/>
-          <w:bCs/>
-        </w:rPr>
-        <w:t>(</w:t>
-      </w:r>
-      <w:proofErr w:type="gramStart"/>
-      <w:r>
-        <w:rPr>
-          <w:b/>
-          <w:bCs/>
-        </w:rPr>
-        <w:t>new</w:t>
-      </w:r>
-      <w:proofErr w:type="gramEnd"/>
-      <w:r>
-        <w:rPr>
-          <w:b/>
-          <w:bCs/>
-        </w:rPr>
-        <w:t>-</w:t>
-      </w:r>
-      <w:proofErr w:type="spellStart"/>
-      <w:r>
-        <w:rPr>
-          <w:b/>
-          <w:bCs/>
-        </w:rPr>
-        <w:t>indv</w:t>
-      </w:r>
-      <w:proofErr w:type="spellEnd"/>
-      <w:r>
-        <w:rPr>
-          <w:b/>
-          <w:bCs/>
-        </w:rPr>
-        <w:t xml:space="preserve"> “some” {integer range}) </w:t>
-      </w:r>
-      <w:r>
-        <w:rPr>
-          <w:b/>
-          <w:bCs/>
-        </w:rPr>
-        <w:t xml:space="preserve">(x-is-the-y-of-z </w:t>
-      </w:r>
-      <w:r>
-        <w:rPr>
-          <w:b/>
-          <w:bCs/>
-        </w:rPr>
-        <w:t xml:space="preserve">{2} </w:t>
-      </w:r>
-      <w:r>
-        <w:rPr>
-          <w:b/>
-          <w:bCs/>
-        </w:rPr>
-        <w:t>{lower bound}</w:t>
-      </w:r>
-      <w:r>
-        <w:rPr>
-          <w:b/>
-          <w:bCs/>
-        </w:rPr>
-        <w:t xml:space="preserve"> {some}</w:t>
-      </w:r>
-      <w:r>
-        <w:rPr>
-          <w:b/>
-          <w:bCs/>
-        </w:rPr>
-        <w:t>)</w:t>
-      </w:r>
-    </w:p>
-    <w:p/>
-    <w:p>
-      <w:r>
-        <w:t>Finally, we can define the construction rule for plural form:</w:t>
-      </w:r>
-    </w:p>
-    <w:p>
-      <w:pPr>
-        <w:rPr>
-          <w:b/>
-          <w:bCs/>
-        </w:rPr>
-      </w:pPr>
-      <w:r>
-        <w:rPr>
-          <w:b/>
-          <w:bCs/>
-        </w:rPr>
-        <w:t>(</w:t>
-      </w:r>
-      <w:proofErr w:type="gramStart"/>
-      <w:r>
-        <w:rPr>
-          <w:b/>
-          <w:bCs/>
-        </w:rPr>
-        <w:t>new</w:t>
-      </w:r>
-      <w:proofErr w:type="gramEnd"/>
-      <w:r>
-        <w:rPr>
-          <w:b/>
-          <w:bCs/>
-        </w:rPr>
-        <w:t xml:space="preserve">-construction </w:t>
-      </w:r>
-    </w:p>
-    <w:p>
-      <w:pPr>
-        <w:rPr>
-          <w:b/>
-          <w:bCs/>
-        </w:rPr>
-      </w:pPr>
-      <w:r>
-        <w:rPr>
-          <w:b/>
-          <w:bCs/>
-        </w:rPr>
-        <w:tab/>
-      </w:r>
-      <w:proofErr w:type="gramStart"/>
-      <w:r>
-        <w:rPr>
-          <w:b/>
-          <w:bCs/>
-        </w:rPr>
-        <w:t>:variables</w:t>
-      </w:r>
-      <w:proofErr w:type="gramEnd"/>
-      <w:r>
-        <w:rPr>
-          <w:b/>
-          <w:bCs/>
-        </w:rPr>
-        <w:t xml:space="preserve"> ((?x {number}) (?y {tangible} :noun :type))</w:t>
-      </w:r>
-    </w:p>
-    <w:p>
-      <w:pPr>
-        <w:rPr>
-          <w:b/>
-          <w:bCs/>
-        </w:rPr>
-      </w:pPr>
-      <w:r>
-        <w:rPr>
-          <w:b/>
-          <w:bCs/>
-        </w:rPr>
-        <w:tab/>
-      </w:r>
-      <w:proofErr w:type="gramStart"/>
-      <w:r>
-        <w:rPr>
-          <w:b/>
-          <w:bCs/>
-        </w:rPr>
-        <w:t>:pattern</w:t>
-      </w:r>
-      <w:proofErr w:type="gramEnd"/>
-      <w:r>
-        <w:rPr>
-          <w:b/>
-          <w:bCs/>
-        </w:rPr>
-        <w:t xml:space="preserve"> (?x ?y)</w:t>
-      </w:r>
-    </w:p>
-    <w:p>
-      <w:pPr>
-        <w:rPr>
-          <w:b/>
-          <w:bCs/>
-        </w:rPr>
-      </w:pPr>
-      <w:r>
-        <w:rPr>
-          <w:b/>
-          <w:bCs/>
-        </w:rPr>
-        <w:tab/>
-      </w:r>
-      <w:proofErr w:type="gramStart"/>
-      <w:r>
-        <w:rPr>
-          <w:b/>
-          <w:bCs/>
-        </w:rPr>
-        <w:t>:ret</w:t>
-      </w:r>
-      <w:proofErr w:type="gramEnd"/>
-      <w:r>
-        <w:rPr>
-          <w:b/>
-          <w:bCs/>
-        </w:rPr>
-        <w:t>-tag :noun</w:t>
-      </w:r>
-    </w:p>
-    <w:p>
-      <w:pPr>
-        <w:rPr>
-          <w:b/>
-          <w:bCs/>
-        </w:rPr>
-      </w:pPr>
-      <w:r>
-        <w:rPr>
-          <w:b/>
-          <w:bCs/>
-        </w:rPr>
-        <w:tab/>
-      </w:r>
-      <w:proofErr w:type="gramStart"/>
-      <w:r>
-        <w:rPr>
-          <w:b/>
-          <w:bCs/>
-        </w:rPr>
-        <w:t>:modifier</w:t>
-      </w:r>
-      <w:proofErr w:type="gramEnd"/>
-      <w:r>
-        <w:rPr>
-          <w:b/>
-          <w:bCs/>
-        </w:rPr>
-        <w:t xml:space="preserve"> NIL</w:t>
-      </w:r>
-    </w:p>
-    <w:p>
-      <w:pPr>
-        <w:rPr>
-          <w:b/>
-          <w:bCs/>
-        </w:rPr>
-      </w:pPr>
-      <w:r>
-        <w:rPr>
-          <w:b/>
-          <w:bCs/>
-        </w:rPr>
-        <w:tab/>
-      </w:r>
-      <w:proofErr w:type="gramStart"/>
-      <w:r>
-        <w:rPr>
-          <w:b/>
-          <w:bCs/>
-        </w:rPr>
-        <w:t>:action</w:t>
-      </w:r>
-      <w:proofErr w:type="gramEnd"/>
-      <w:r>
-        <w:rPr>
-          <w:b/>
-          <w:bCs/>
-        </w:rPr>
-        <w:t xml:space="preserve"> (let ((</w:t>
-      </w:r>
-      <w:proofErr w:type="spellStart"/>
-      <w:r>
-        <w:rPr>
-          <w:b/>
-          <w:bCs/>
-        </w:rPr>
-        <w:t>new_node</w:t>
-      </w:r>
-      <w:proofErr w:type="spellEnd"/>
-      <w:r>
-        <w:rPr>
-          <w:b/>
-          <w:bCs/>
-        </w:rPr>
-        <w:t xml:space="preserve"> (new-type NIL ?y)))</w:t>
-      </w:r>
-    </w:p>
-    <w:p>
-      <w:pPr>
-        <w:rPr>
-          <w:b/>
-          <w:bCs/>
-        </w:rPr>
-      </w:pPr>
-      <w:r>
-        <w:rPr>
-          <w:b/>
-          <w:bCs/>
-        </w:rPr>
-        <w:tab/>
-      </w:r>
-      <w:r>
-        <w:rPr>
-          <w:b/>
-          <w:bCs/>
-        </w:rPr>
-        <w:tab/>
-      </w:r>
-      <w:r>
-        <w:rPr>
-          <w:b/>
-          <w:bCs/>
-        </w:rPr>
-        <w:tab/>
-        <w:t xml:space="preserve">  </w:t>
-      </w:r>
-      <w:r>
-        <w:rPr>
-          <w:b/>
-          <w:bCs/>
-        </w:rPr>
-        <w:tab/>
-        <w:t>(x-is-the-y-of-</w:t>
-      </w:r>
-      <w:proofErr w:type="gramStart"/>
-      <w:r>
-        <w:rPr>
-          <w:b/>
-          <w:bCs/>
-        </w:rPr>
-        <w:t>z ?x</w:t>
-      </w:r>
-      <w:proofErr w:type="gramEnd"/>
-      <w:r>
-        <w:rPr>
-          <w:b/>
-          <w:bCs/>
-        </w:rPr>
-        <w:t xml:space="preserve"> {count} ?y)</w:t>
-      </w:r>
-    </w:p>
-    <w:p>
-      <w:pPr>
-        <w:rPr>
-          <w:b/>
-          <w:bCs/>
-        </w:rPr>
-      </w:pPr>
-      <w:r>
-        <w:rPr>
-          <w:b/>
-          <w:bCs/>
-        </w:rPr>
-        <w:tab/>
-      </w:r>
-      <w:r>
-        <w:rPr>
-          <w:b/>
-          <w:bCs/>
-        </w:rPr>
-        <w:tab/>
-      </w:r>
-      <w:r>
-        <w:rPr>
-          <w:b/>
-          <w:bCs/>
-        </w:rPr>
-        <w:tab/>
-        <w:t xml:space="preserve">  </w:t>
-      </w:r>
-      <w:r>
-        <w:rPr>
-          <w:b/>
-          <w:bCs/>
-        </w:rPr>
-        <w:tab/>
-        <w:t>(add-np-to-</w:t>
-      </w:r>
-      <w:proofErr w:type="gramStart"/>
-      <w:r>
-        <w:rPr>
-          <w:b/>
-          <w:bCs/>
-        </w:rPr>
-        <w:t>referral ?y</w:t>
-      </w:r>
-      <w:proofErr w:type="gramEnd"/>
-      <w:r>
-        <w:rPr>
-          <w:b/>
-          <w:bCs/>
-        </w:rPr>
-        <w:t xml:space="preserve"> </w:t>
-      </w:r>
-      <w:proofErr w:type="spellStart"/>
-      <w:r>
-        <w:rPr>
-          <w:b/>
-          <w:bCs/>
-        </w:rPr>
-        <w:t>new_node</w:t>
-      </w:r>
-      <w:proofErr w:type="spellEnd"/>
-      <w:r>
-        <w:rPr>
-          <w:b/>
-          <w:bCs/>
-        </w:rPr>
-        <w:t>)</w:t>
-      </w:r>
-    </w:p>
-    <w:p>
-      <w:pPr>
-        <w:rPr>
-          <w:b/>
-          <w:bCs/>
-        </w:rPr>
-      </w:pPr>
-      <w:r>
-        <w:rPr>
-          <w:b/>
-          <w:bCs/>
-        </w:rPr>
-        <w:tab/>
-      </w:r>
-      <w:r>
-        <w:rPr>
-          <w:b/>
-          <w:bCs/>
-        </w:rPr>
-        <w:tab/>
-      </w:r>
-      <w:r>
-        <w:rPr>
-          <w:b/>
-          <w:bCs/>
-        </w:rPr>
-        <w:tab/>
-      </w:r>
-      <w:r>
-        <w:rPr>
-          <w:b/>
-          <w:bCs/>
-        </w:rPr>
-        <w:tab/>
-      </w:r>
-      <w:proofErr w:type="spellStart"/>
-      <w:r>
-        <w:rPr>
-          <w:b/>
-          <w:bCs/>
-        </w:rPr>
-        <w:t>new_node</w:t>
-      </w:r>
-      <w:proofErr w:type="spellEnd"/>
-      <w:r>
-        <w:rPr>
-          <w:b/>
-          <w:bCs/>
-        </w:rPr>
-        <w:t>)</w:t>
-      </w:r>
-    </w:p>
-    <w:p>
-      <w:pPr>
-        <w:rPr>
-          <w:b/>
-          <w:bCs/>
-        </w:rPr>
-      </w:pPr>
-      <w:r>
-        <w:rPr>
-          <w:b/>
-          <w:bCs/>
-        </w:rPr>
-        <w:tab/>
-        <w:t>:doc "np new individual plural")</w:t>
-      </w:r>
-    </w:p>
-    <w:p>
-      <w:r>
-        <w:t>For example, if we have “some apples”, then</w:t>
-      </w:r>
-      <w:r>
-        <w:t xml:space="preserve"> the system will create a new type </w:t>
-      </w:r>
-      <w:r>
-        <w:rPr>
-          <w:b/>
-          <w:bCs/>
-        </w:rPr>
-        <w:t>{apple 0-22148}</w:t>
-      </w:r>
-      <w:r>
-        <w:t xml:space="preserve"> to represent the set of apples and </w:t>
-      </w:r>
-      <w:r>
-        <w:rPr>
-          <w:b/>
-          <w:bCs/>
-        </w:rPr>
-        <w:t xml:space="preserve">{some} </w:t>
-      </w:r>
-      <w:r>
-        <w:t xml:space="preserve">is the </w:t>
-      </w:r>
-      <w:r>
-        <w:rPr>
-          <w:b/>
-          <w:bCs/>
-        </w:rPr>
-        <w:t>{count}</w:t>
-      </w:r>
-      <w:r>
-        <w:t xml:space="preserve"> of </w:t>
-      </w:r>
-      <w:r>
-        <w:rPr>
-          <w:b/>
-          <w:bCs/>
-        </w:rPr>
-        <w:t>{apple 0-22148}</w:t>
-      </w:r>
-      <w:r>
-        <w:t>.</w:t>
-      </w:r>
-    </w:p>
-    <w:p/>
+        <w:rPr>
+          <w:ins w:id="40" w:author="Yang Yang" w:date="2021-08-03T23:35:00Z"/>
+        </w:rPr>
+      </w:pPr>
+      <w:bookmarkStart w:id="41" w:name="_Toc76683193"/>
+      <w:ins w:id="42" w:author="Yang Yang" w:date="2021-08-03T23:35:00Z">
+        <w:r>
+          <w:t>Referral nouns</w:t>
+        </w:r>
+      </w:ins>
+    </w:p>
+    <w:p>
+      <w:pPr>
+        <w:rPr>
+          <w:ins w:id="43" w:author="Yang Yang" w:date="2021-08-03T23:44:00Z"/>
+        </w:rPr>
+      </w:pPr>
+    </w:p>
+    <w:p>
+      <w:pPr>
+        <w:rPr>
+          <w:ins w:id="44" w:author="Yang Yang" w:date="2021-08-04T00:02:00Z"/>
+        </w:rPr>
+      </w:pPr>
+      <w:ins w:id="45" w:author="Yang Yang" w:date="2021-08-03T23:54:00Z">
+        <w:r>
+          <w:t xml:space="preserve">Another type of basic noun phrase </w:t>
+        </w:r>
+      </w:ins>
+      <w:ins w:id="46" w:author="Yang Yang" w:date="2021-08-03T23:56:00Z">
+        <w:r>
+          <w:t xml:space="preserve">is </w:t>
+        </w:r>
+        <w:r>
+          <w:t>referral noun</w:t>
+        </w:r>
+      </w:ins>
+      <w:ins w:id="47" w:author="Yang Yang" w:date="2021-08-03T23:59:00Z">
+        <w:r>
+          <w:t xml:space="preserve">s, with the pattern </w:t>
+        </w:r>
+        <w:r>
+          <w:rPr>
+            <w:b/>
+            <w:bCs/>
+            <w:rPrChange w:id="48" w:author="Yang Yang" w:date="2021-08-04T00:00:00Z">
+              <w:rPr/>
+            </w:rPrChange>
+          </w:rPr>
+          <w:t>((“the”</w:t>
+        </w:r>
+        <w:proofErr w:type="gramStart"/>
+        <w:r>
+          <w:rPr>
+            <w:b/>
+            <w:bCs/>
+            <w:rPrChange w:id="49" w:author="Yang Yang" w:date="2021-08-04T00:00:00Z">
+              <w:rPr/>
+            </w:rPrChange>
+          </w:rPr>
+          <w:t>)</w:t>
+        </w:r>
+      </w:ins>
+      <w:ins w:id="50" w:author="Yang Yang" w:date="2021-08-04T00:00:00Z">
+        <w:r>
+          <w:rPr>
+            <w:b/>
+            <w:bCs/>
+            <w:rPrChange w:id="51" w:author="Yang Yang" w:date="2021-08-04T00:00:00Z">
+              <w:rPr/>
+            </w:rPrChange>
+          </w:rPr>
+          <w:t xml:space="preserve"> ?x</w:t>
+        </w:r>
+        <w:proofErr w:type="gramEnd"/>
+        <w:r>
+          <w:rPr>
+            <w:b/>
+            <w:bCs/>
+            <w:rPrChange w:id="52" w:author="Yang Yang" w:date="2021-08-04T00:00:00Z">
+              <w:rPr/>
+            </w:rPrChange>
+          </w:rPr>
+          <w:t>)</w:t>
+        </w:r>
+        <w:r>
+          <w:t xml:space="preserve"> where ?x is a type noun element. For example, when we </w:t>
+        </w:r>
+        <w:proofErr w:type="gramStart"/>
+        <w:r>
+          <w:t>say</w:t>
+        </w:r>
+        <w:proofErr w:type="gramEnd"/>
+        <w:r>
+          <w:t xml:space="preserve"> “the elephant”, that means </w:t>
+        </w:r>
+      </w:ins>
+      <w:ins w:id="53" w:author="Yang Yang" w:date="2021-08-04T00:02:00Z">
+        <w:r>
+          <w:t>there should be a previously mentioned elephant in previous context and the phrase is referring to that elephant.</w:t>
+        </w:r>
+      </w:ins>
+    </w:p>
+    <w:p>
+      <w:pPr>
+        <w:rPr>
+          <w:ins w:id="54" w:author="Yang Yang" w:date="2021-08-03T23:35:00Z"/>
+          <w:rPrChange w:id="55" w:author="Yang Yang" w:date="2021-08-04T00:25:00Z">
+            <w:rPr>
+              <w:ins w:id="56" w:author="Yang Yang" w:date="2021-08-03T23:35:00Z"/>
+            </w:rPr>
+          </w:rPrChange>
+        </w:rPr>
+        <w:pPrChange w:id="57" w:author="Yang Yang" w:date="2021-08-03T23:35:00Z">
+          <w:pPr>
+            <w:pStyle w:val="Heading3"/>
+          </w:pPr>
+        </w:pPrChange>
+      </w:pPr>
+      <w:ins w:id="58" w:author="Yang Yang" w:date="2021-08-04T00:23:00Z">
+        <w:r>
+          <w:t>I</w:t>
+        </w:r>
+        <w:r>
+          <w:t xml:space="preserve">f the current referral context is </w:t>
+        </w:r>
+      </w:ins>
+      <w:ins w:id="59" w:author="Yang Yang" w:date="2021-08-04T00:24:00Z">
+        <w:r>
+          <w:rPr>
+            <w:b/>
+            <w:bCs/>
+          </w:rPr>
+          <w:t>‘({elephant 0-3141})</w:t>
+        </w:r>
+        <w:r>
+          <w:t xml:space="preserve">, then taking “the elephant” as input, the engine should return </w:t>
+        </w:r>
+        <w:r>
+          <w:rPr>
+            <w:b/>
+            <w:bCs/>
+            <w:rPrChange w:id="60" w:author="Yang Yang" w:date="2021-08-04T00:25:00Z">
+              <w:rPr/>
+            </w:rPrChange>
+          </w:rPr>
+          <w:t>{elephant 0-</w:t>
+        </w:r>
+      </w:ins>
+      <w:ins w:id="61" w:author="Yang Yang" w:date="2021-08-04T00:25:00Z">
+        <w:r>
+          <w:rPr>
+            <w:b/>
+            <w:bCs/>
+            <w:rPrChange w:id="62" w:author="Yang Yang" w:date="2021-08-04T00:25:00Z">
+              <w:rPr/>
+            </w:rPrChange>
+          </w:rPr>
+          <w:t>3141}</w:t>
+        </w:r>
+        <w:r>
+          <w:t>.</w:t>
+        </w:r>
+      </w:ins>
+    </w:p>
     <w:p>
       <w:pPr>
         <w:pStyle w:val="Heading3"/>
-      </w:pPr>
-      <w:bookmarkStart w:id="6" w:name="_Toc76683193"/>
+        <w:rPr>
+          <w:ins w:id="63" w:author="Yang Yang" w:date="2021-08-03T23:35:00Z"/>
+        </w:rPr>
+      </w:pPr>
+    </w:p>
+    <w:p>
+      <w:pPr>
+        <w:pStyle w:val="Heading3"/>
+      </w:pPr>
       <w:r>
         <w:t>Parallel structure</w:t>
       </w:r>
-      <w:bookmarkEnd w:id="6"/>
+      <w:bookmarkEnd w:id="41"/>
       <w:r>
         <w:t xml:space="preserve"> </w:t>
       </w:r>
@@ -7069,6 +7722,7 @@
     </w:p>
     <w:p>
       <w:r>
+        <w:lastRenderedPageBreak/>
         <w:t xml:space="preserve">The above two constructions </w:t>
       </w:r>
       <w:r>
@@ -7103,7 +7757,6 @@
     </w:p>
     <w:p>
       <w:r>
-        <w:lastRenderedPageBreak/>
         <w:t>Example of treating variable as a list:</w:t>
       </w:r>
     </w:p>
@@ -7686,1288 +8339,996 @@
       <w:pPr>
         <w:pStyle w:val="Heading2"/>
       </w:pPr>
-      <w:bookmarkStart w:id="7" w:name="_Toc76683194"/>
-      <w:r>
-        <w:t>Context</w:t>
-      </w:r>
-      <w:bookmarkEnd w:id="7"/>
+      <w:bookmarkStart w:id="64" w:name="_Toc76683197"/>
+      <w:r>
+        <w:t>Matcher</w:t>
+      </w:r>
+      <w:r>
+        <w:t xml:space="preserve"> and Constructor</w:t>
+      </w:r>
+      <w:bookmarkEnd w:id="64"/>
     </w:p>
     <w:p/>
     <w:p>
       <w:r>
-        <w:t>The context consists of two parts: Scone context node and referral context.</w:t>
+        <w:t xml:space="preserve">The </w:t>
+      </w:r>
+      <w:r>
+        <w:t xml:space="preserve">Matcher </w:t>
+      </w:r>
+      <w:r>
+        <w:t xml:space="preserve">takes in a </w:t>
+      </w:r>
+      <w:r>
+        <w:t>raw text and a construction</w:t>
+      </w:r>
+      <w:r>
+        <w:t xml:space="preserve">, </w:t>
+      </w:r>
+      <w:r>
+        <w:t xml:space="preserve">tries to match the text with the pattern of the construction </w:t>
+      </w:r>
+      <w:r>
+        <w:t xml:space="preserve">and returns the values of the variables in the construction. </w:t>
+      </w:r>
+    </w:p>
+    <w:p>
+      <w:r>
+        <w:t xml:space="preserve">The Constructor is responsible for iterating over all constructions and use the Matcher </w:t>
+      </w:r>
+      <w:r>
+        <w:t xml:space="preserve">to match every construction with the </w:t>
+      </w:r>
+      <w:r>
+        <w:t xml:space="preserve">text and apply the construction action. The Constructor collects every possible result, </w:t>
+      </w:r>
+      <w:proofErr w:type="gramStart"/>
+      <w:r>
+        <w:t>tag</w:t>
+      </w:r>
+      <w:proofErr w:type="gramEnd"/>
+      <w:r>
+        <w:t xml:space="preserve"> and the </w:t>
+      </w:r>
+      <w:r>
+        <w:t>after-construction</w:t>
+      </w:r>
+      <w:r>
+        <w:t xml:space="preserve"> context.</w:t>
       </w:r>
     </w:p>
     <w:p/>
     <w:p>
-      <w:pPr>
-        <w:pStyle w:val="Heading3"/>
-      </w:pPr>
-      <w:bookmarkStart w:id="8" w:name="_Toc76683195"/>
-      <w:r>
-        <w:t>Scone context node</w:t>
-      </w:r>
-      <w:bookmarkEnd w:id="8"/>
+      <w:r>
+        <w:t xml:space="preserve">First, the system will tokenize the text </w:t>
+      </w:r>
+      <w:r>
+        <w:t>into word list. Currently the system just uses a naïve tokenizer that split the text by space</w:t>
+      </w:r>
+      <w:r>
+        <w:t xml:space="preserve"> and treat comma as a separate token. </w:t>
+      </w:r>
     </w:p>
     <w:p/>
     <w:p>
       <w:r>
-        <w:t xml:space="preserve">Since in scone every node has a context wire, so it is important to specify the context when applying the construction rules. For example, when the system takes in </w:t>
-      </w:r>
-      <w:r>
-        <w:t>“a mouse”,</w:t>
-      </w:r>
-      <w:r>
-        <w:t xml:space="preserve"> it will create two context nodes, where under one of the contexts, a new </w:t>
-      </w:r>
-      <w:r>
-        <w:rPr>
-          <w:b/>
-          <w:bCs/>
-        </w:rPr>
-        <w:t>{mouse}</w:t>
-      </w:r>
-      <w:r>
-        <w:t xml:space="preserve"> individual will be created and under the other context, a new </w:t>
-      </w:r>
-      <w:r>
-        <w:rPr>
-          <w:b/>
-          <w:bCs/>
-        </w:rPr>
-        <w:t>{computer mouse</w:t>
-      </w:r>
-      <w:r>
-        <w:rPr>
-          <w:rFonts w:hint="eastAsia"/>
-          <w:b/>
-          <w:bCs/>
-        </w:rPr>
-        <w:t>}</w:t>
-      </w:r>
-      <w:r>
-        <w:t xml:space="preserve"> </w:t>
-      </w:r>
-      <w:r>
-        <w:rPr>
-          <w:rFonts w:hint="eastAsia"/>
-        </w:rPr>
-        <w:t>in</w:t>
-      </w:r>
-      <w:r>
-        <w:t xml:space="preserve">dividual will be created. </w:t>
+        <w:t xml:space="preserve">Then, we can define a </w:t>
+      </w:r>
+      <w:proofErr w:type="spellStart"/>
+      <w:r>
+        <w:rPr>
+          <w:b/>
+          <w:bCs/>
+        </w:rPr>
+        <w:t>varible</w:t>
+      </w:r>
+      <w:proofErr w:type="spellEnd"/>
+      <w:r>
+        <w:rPr>
+          <w:b/>
+          <w:bCs/>
+        </w:rPr>
+        <w:t>-match</w:t>
+      </w:r>
+      <w:r>
+        <w:t xml:space="preserve"> and a </w:t>
+      </w:r>
+      <w:r>
+        <w:rPr>
+          <w:b/>
+          <w:bCs/>
+        </w:rPr>
+        <w:t>one-</w:t>
+      </w:r>
+      <w:proofErr w:type="spellStart"/>
+      <w:r>
+        <w:rPr>
+          <w:b/>
+          <w:bCs/>
+        </w:rPr>
+        <w:t>ele</w:t>
+      </w:r>
+      <w:proofErr w:type="spellEnd"/>
+      <w:r>
+        <w:rPr>
+          <w:b/>
+          <w:bCs/>
+        </w:rPr>
+        <w:t>-match</w:t>
+      </w:r>
+      <w:r>
+        <w:t xml:space="preserve"> function. Below is the </w:t>
+      </w:r>
+      <w:r>
+        <w:t>pseudo</w:t>
+      </w:r>
+      <w:r>
+        <w:t xml:space="preserve"> code:</w:t>
+      </w:r>
+    </w:p>
+    <w:p>
+      <w:pPr>
+        <w:rPr>
+          <w:b/>
+          <w:bCs/>
+        </w:rPr>
+      </w:pPr>
+      <w:r>
+        <w:tab/>
+      </w:r>
+      <w:proofErr w:type="spellStart"/>
+      <w:r>
+        <w:rPr>
+          <w:b/>
+          <w:bCs/>
+        </w:rPr>
+        <w:t>d</w:t>
+      </w:r>
+      <w:r>
+        <w:rPr>
+          <w:b/>
+          <w:bCs/>
+        </w:rPr>
+        <w:t>efun</w:t>
+      </w:r>
+      <w:proofErr w:type="spellEnd"/>
+      <w:r>
+        <w:rPr>
+          <w:b/>
+          <w:bCs/>
+        </w:rPr>
+        <w:t xml:space="preserve"> variable-mat</w:t>
+      </w:r>
+      <w:r>
+        <w:rPr>
+          <w:b/>
+          <w:bCs/>
+        </w:rPr>
+        <w:t>c</w:t>
+      </w:r>
+      <w:r>
+        <w:rPr>
+          <w:b/>
+          <w:bCs/>
+        </w:rPr>
+        <w:t>h (text constraints):</w:t>
+      </w:r>
+    </w:p>
+    <w:p>
+      <w:pPr>
+        <w:rPr>
+          <w:b/>
+          <w:bCs/>
+        </w:rPr>
+      </w:pPr>
+      <w:r>
+        <w:rPr>
+          <w:b/>
+          <w:bCs/>
+        </w:rPr>
+        <w:tab/>
+      </w:r>
+      <w:r>
+        <w:rPr>
+          <w:b/>
+          <w:bCs/>
+        </w:rPr>
+        <w:tab/>
+        <w:t xml:space="preserve">extract </w:t>
+      </w:r>
+      <w:proofErr w:type="spellStart"/>
+      <w:r>
+        <w:rPr>
+          <w:b/>
+          <w:bCs/>
+        </w:rPr>
+        <w:t>syntax_tag</w:t>
+      </w:r>
+      <w:proofErr w:type="spellEnd"/>
+      <w:r>
+        <w:rPr>
+          <w:b/>
+          <w:bCs/>
+        </w:rPr>
+        <w:t xml:space="preserve"> from constraints</w:t>
+      </w:r>
+    </w:p>
+    <w:p>
+      <w:pPr>
+        <w:rPr>
+          <w:b/>
+          <w:bCs/>
+        </w:rPr>
+      </w:pPr>
+      <w:r>
+        <w:rPr>
+          <w:b/>
+          <w:bCs/>
+        </w:rPr>
+        <w:tab/>
+      </w:r>
+      <w:r>
+        <w:rPr>
+          <w:b/>
+          <w:bCs/>
+        </w:rPr>
+        <w:tab/>
+        <w:t xml:space="preserve">l1 = for (element, _) in (lookup-definitions text </w:t>
+      </w:r>
+      <w:proofErr w:type="spellStart"/>
+      <w:r>
+        <w:rPr>
+          <w:b/>
+          <w:bCs/>
+        </w:rPr>
+        <w:t>syntax_tag</w:t>
+      </w:r>
+      <w:proofErr w:type="spellEnd"/>
+      <w:r>
+        <w:rPr>
+          <w:b/>
+          <w:bCs/>
+        </w:rPr>
+        <w:t>):</w:t>
+      </w:r>
+    </w:p>
+    <w:p>
+      <w:pPr>
+        <w:rPr>
+          <w:b/>
+          <w:bCs/>
+        </w:rPr>
+      </w:pPr>
+      <w:r>
+        <w:rPr>
+          <w:b/>
+          <w:bCs/>
+        </w:rPr>
+        <w:tab/>
+      </w:r>
+      <w:r>
+        <w:rPr>
+          <w:b/>
+          <w:bCs/>
+        </w:rPr>
+        <w:tab/>
+      </w:r>
+      <w:r>
+        <w:rPr>
+          <w:b/>
+          <w:bCs/>
+        </w:rPr>
+        <w:tab/>
+        <w:t>when (element satisfies constraints)</w:t>
+      </w:r>
+    </w:p>
+    <w:p>
+      <w:pPr>
+        <w:rPr>
+          <w:b/>
+          <w:bCs/>
+        </w:rPr>
+      </w:pPr>
+      <w:r>
+        <w:rPr>
+          <w:b/>
+          <w:bCs/>
+        </w:rPr>
+        <w:tab/>
+      </w:r>
+      <w:r>
+        <w:rPr>
+          <w:b/>
+          <w:bCs/>
+        </w:rPr>
+        <w:tab/>
+      </w:r>
+      <w:r>
+        <w:rPr>
+          <w:b/>
+          <w:bCs/>
+        </w:rPr>
+        <w:tab/>
+        <w:t>collect (element, (copy *referral*))</w:t>
+      </w:r>
+    </w:p>
+    <w:p>
+      <w:pPr>
+        <w:rPr>
+          <w:b/>
+          <w:bCs/>
+        </w:rPr>
+      </w:pPr>
+      <w:r>
+        <w:rPr>
+          <w:b/>
+          <w:bCs/>
+        </w:rPr>
+        <w:tab/>
+      </w:r>
+      <w:r>
+        <w:rPr>
+          <w:b/>
+          <w:bCs/>
+        </w:rPr>
+        <w:tab/>
+        <w:t xml:space="preserve">l2 = for (element, </w:t>
+      </w:r>
+      <w:proofErr w:type="gramStart"/>
+      <w:r>
+        <w:rPr>
+          <w:b/>
+          <w:bCs/>
+        </w:rPr>
+        <w:t>_ ,</w:t>
+      </w:r>
+      <w:proofErr w:type="gramEnd"/>
+      <w:r>
+        <w:rPr>
+          <w:b/>
+          <w:bCs/>
+        </w:rPr>
+        <w:t xml:space="preserve"> context) in (constructor text </w:t>
+      </w:r>
+      <w:proofErr w:type="spellStart"/>
+      <w:r>
+        <w:rPr>
+          <w:b/>
+          <w:bCs/>
+        </w:rPr>
+        <w:t>syntax_tag</w:t>
+      </w:r>
+      <w:proofErr w:type="spellEnd"/>
+      <w:r>
+        <w:rPr>
+          <w:b/>
+          <w:bCs/>
+        </w:rPr>
+        <w:t>):</w:t>
+      </w:r>
+    </w:p>
+    <w:p>
+      <w:pPr>
+        <w:rPr>
+          <w:b/>
+          <w:bCs/>
+        </w:rPr>
+      </w:pPr>
+      <w:r>
+        <w:rPr>
+          <w:b/>
+          <w:bCs/>
+        </w:rPr>
+        <w:tab/>
+      </w:r>
+      <w:r>
+        <w:rPr>
+          <w:b/>
+          <w:bCs/>
+        </w:rPr>
+        <w:tab/>
+      </w:r>
+      <w:r>
+        <w:rPr>
+          <w:b/>
+          <w:bCs/>
+        </w:rPr>
+        <w:tab/>
+        <w:t>when (element satisfies constraints)</w:t>
+      </w:r>
+    </w:p>
+    <w:p>
+      <w:pPr>
+        <w:rPr>
+          <w:b/>
+          <w:bCs/>
+        </w:rPr>
+      </w:pPr>
+      <w:r>
+        <w:rPr>
+          <w:b/>
+          <w:bCs/>
+        </w:rPr>
+        <w:tab/>
+      </w:r>
+      <w:r>
+        <w:rPr>
+          <w:b/>
+          <w:bCs/>
+        </w:rPr>
+        <w:tab/>
+      </w:r>
+      <w:r>
+        <w:rPr>
+          <w:b/>
+          <w:bCs/>
+        </w:rPr>
+        <w:tab/>
+        <w:t>collect (element, context)</w:t>
+      </w:r>
+    </w:p>
+    <w:p>
+      <w:pPr>
+        <w:rPr>
+          <w:b/>
+          <w:bCs/>
+        </w:rPr>
+      </w:pPr>
+      <w:r>
+        <w:rPr>
+          <w:b/>
+          <w:bCs/>
+        </w:rPr>
+        <w:tab/>
+      </w:r>
+      <w:r>
+        <w:rPr>
+          <w:b/>
+          <w:bCs/>
+        </w:rPr>
+        <w:tab/>
+        <w:t>return (append l1 l2)</w:t>
+      </w:r>
+    </w:p>
+    <w:p>
+      <w:pPr>
+        <w:rPr>
+          <w:b/>
+          <w:bCs/>
+        </w:rPr>
+      </w:pPr>
+      <w:r>
+        <w:rPr>
+          <w:b/>
+          <w:bCs/>
+        </w:rPr>
+        <w:tab/>
+      </w:r>
+    </w:p>
+    <w:p>
+      <w:pPr>
+        <w:rPr>
+          <w:b/>
+          <w:bCs/>
+        </w:rPr>
+      </w:pPr>
+      <w:r>
+        <w:rPr>
+          <w:b/>
+          <w:bCs/>
+        </w:rPr>
+        <w:tab/>
+      </w:r>
+      <w:proofErr w:type="spellStart"/>
+      <w:r>
+        <w:rPr>
+          <w:b/>
+          <w:bCs/>
+        </w:rPr>
+        <w:t>defun</w:t>
+      </w:r>
+      <w:proofErr w:type="spellEnd"/>
+      <w:r>
+        <w:rPr>
+          <w:b/>
+          <w:bCs/>
+        </w:rPr>
+        <w:t xml:space="preserve"> one-</w:t>
+      </w:r>
+      <w:proofErr w:type="spellStart"/>
+      <w:r>
+        <w:rPr>
+          <w:b/>
+          <w:bCs/>
+        </w:rPr>
+        <w:t>ele</w:t>
+      </w:r>
+      <w:proofErr w:type="spellEnd"/>
+      <w:r>
+        <w:rPr>
+          <w:b/>
+          <w:bCs/>
+        </w:rPr>
+        <w:t xml:space="preserve">-match (text single-pattern </w:t>
+      </w:r>
+      <w:proofErr w:type="spellStart"/>
+      <w:r>
+        <w:rPr>
+          <w:b/>
+          <w:bCs/>
+        </w:rPr>
+        <w:t>var_constraint</w:t>
+      </w:r>
+      <w:proofErr w:type="spellEnd"/>
+      <w:r>
+        <w:rPr>
+          <w:b/>
+          <w:bCs/>
+        </w:rPr>
+        <w:t>):</w:t>
+      </w:r>
+    </w:p>
+    <w:p>
+      <w:pPr>
+        <w:rPr>
+          <w:b/>
+          <w:bCs/>
+        </w:rPr>
+      </w:pPr>
+      <w:r>
+        <w:rPr>
+          <w:b/>
+          <w:bCs/>
+        </w:rPr>
+        <w:tab/>
+      </w:r>
+      <w:r>
+        <w:rPr>
+          <w:b/>
+          <w:bCs/>
+        </w:rPr>
+        <w:tab/>
+        <w:t xml:space="preserve">case (type of </w:t>
+      </w:r>
+      <w:bookmarkStart w:id="65" w:name="OLE_LINK1"/>
+      <w:bookmarkStart w:id="66" w:name="OLE_LINK2"/>
+      <w:proofErr w:type="gramStart"/>
+      <w:r>
+        <w:rPr>
+          <w:b/>
+          <w:bCs/>
+        </w:rPr>
+        <w:t>single-pattern</w:t>
+      </w:r>
+      <w:bookmarkEnd w:id="65"/>
+      <w:bookmarkEnd w:id="66"/>
+      <w:proofErr w:type="gramEnd"/>
+      <w:r>
+        <w:rPr>
+          <w:b/>
+          <w:bCs/>
+        </w:rPr>
+        <w:t>):</w:t>
+      </w:r>
+    </w:p>
+    <w:p>
+      <w:pPr>
+        <w:rPr>
+          <w:b/>
+          <w:bCs/>
+        </w:rPr>
+      </w:pPr>
+      <w:r>
+        <w:rPr>
+          <w:b/>
+          <w:bCs/>
+        </w:rPr>
+        <w:tab/>
+      </w:r>
+      <w:r>
+        <w:rPr>
+          <w:b/>
+          <w:bCs/>
+        </w:rPr>
+        <w:tab/>
+      </w:r>
+      <w:r>
+        <w:rPr>
+          <w:b/>
+          <w:bCs/>
+        </w:rPr>
+        <w:tab/>
+        <w:t xml:space="preserve">integer: </w:t>
+      </w:r>
+    </w:p>
+    <w:p>
+      <w:pPr>
+        <w:ind w:left="2160" w:firstLine="720"/>
+        <w:rPr>
+          <w:b/>
+          <w:bCs/>
+        </w:rPr>
+      </w:pPr>
+      <w:r>
+        <w:rPr>
+          <w:b/>
+          <w:bCs/>
+        </w:rPr>
+        <w:lastRenderedPageBreak/>
+        <w:t xml:space="preserve">return (variable-match text </w:t>
+      </w:r>
+      <w:proofErr w:type="spellStart"/>
+      <w:r>
+        <w:rPr>
+          <w:b/>
+          <w:bCs/>
+        </w:rPr>
+        <w:t>var_constraint</w:t>
+      </w:r>
+      <w:proofErr w:type="spellEnd"/>
+      <w:r>
+        <w:rPr>
+          <w:b/>
+          <w:bCs/>
+        </w:rPr>
+        <w:t>[single-pattern])</w:t>
+      </w:r>
+    </w:p>
+    <w:p>
+      <w:pPr>
+        <w:rPr>
+          <w:b/>
+          <w:bCs/>
+        </w:rPr>
+      </w:pPr>
+      <w:r>
+        <w:rPr>
+          <w:b/>
+          <w:bCs/>
+        </w:rPr>
+        <w:tab/>
+      </w:r>
+      <w:r>
+        <w:rPr>
+          <w:b/>
+          <w:bCs/>
+        </w:rPr>
+        <w:tab/>
+      </w:r>
+      <w:r>
+        <w:rPr>
+          <w:b/>
+          <w:bCs/>
+        </w:rPr>
+        <w:tab/>
+        <w:t>string list:</w:t>
+      </w:r>
+    </w:p>
+    <w:p>
+      <w:pPr>
+        <w:rPr>
+          <w:b/>
+          <w:bCs/>
+        </w:rPr>
+      </w:pPr>
+      <w:r>
+        <w:rPr>
+          <w:b/>
+          <w:bCs/>
+        </w:rPr>
+        <w:tab/>
+      </w:r>
+      <w:r>
+        <w:rPr>
+          <w:b/>
+          <w:bCs/>
+        </w:rPr>
+        <w:tab/>
+      </w:r>
+      <w:r>
+        <w:rPr>
+          <w:b/>
+          <w:bCs/>
+        </w:rPr>
+        <w:tab/>
+      </w:r>
+      <w:r>
+        <w:rPr>
+          <w:b/>
+          <w:bCs/>
+        </w:rPr>
+        <w:tab/>
+        <w:t>if (</w:t>
+      </w:r>
+      <w:r>
+        <w:rPr>
+          <w:b/>
+          <w:bCs/>
+        </w:rPr>
+        <w:t xml:space="preserve">find </w:t>
+      </w:r>
+      <w:r>
+        <w:rPr>
+          <w:b/>
+          <w:bCs/>
+        </w:rPr>
+        <w:t>text single-pattern):</w:t>
+      </w:r>
+    </w:p>
+    <w:p>
+      <w:pPr>
+        <w:rPr>
+          <w:b/>
+          <w:bCs/>
+        </w:rPr>
+      </w:pPr>
+      <w:r>
+        <w:rPr>
+          <w:b/>
+          <w:bCs/>
+        </w:rPr>
+        <w:tab/>
+      </w:r>
+      <w:r>
+        <w:rPr>
+          <w:b/>
+          <w:bCs/>
+        </w:rPr>
+        <w:tab/>
+      </w:r>
+      <w:r>
+        <w:rPr>
+          <w:b/>
+          <w:bCs/>
+        </w:rPr>
+        <w:tab/>
+      </w:r>
+      <w:r>
+        <w:rPr>
+          <w:b/>
+          <w:bCs/>
+        </w:rPr>
+        <w:tab/>
+      </w:r>
+      <w:r>
+        <w:rPr>
+          <w:b/>
+          <w:bCs/>
+        </w:rPr>
+        <w:tab/>
+        <w:t>return text</w:t>
+      </w:r>
+    </w:p>
+    <w:p>
+      <w:pPr>
+        <w:rPr>
+          <w:b/>
+          <w:bCs/>
+        </w:rPr>
+      </w:pPr>
+      <w:r>
+        <w:rPr>
+          <w:b/>
+          <w:bCs/>
+        </w:rPr>
+        <w:tab/>
+      </w:r>
+      <w:r>
+        <w:rPr>
+          <w:b/>
+          <w:bCs/>
+        </w:rPr>
+        <w:tab/>
+      </w:r>
+      <w:r>
+        <w:rPr>
+          <w:b/>
+          <w:bCs/>
+        </w:rPr>
+        <w:tab/>
+      </w:r>
+      <w:r>
+        <w:rPr>
+          <w:b/>
+          <w:bCs/>
+        </w:rPr>
+        <w:tab/>
+        <w:t>else:</w:t>
+      </w:r>
+    </w:p>
+    <w:p>
+      <w:pPr>
+        <w:rPr>
+          <w:b/>
+          <w:bCs/>
+        </w:rPr>
+      </w:pPr>
+      <w:r>
+        <w:rPr>
+          <w:b/>
+          <w:bCs/>
+        </w:rPr>
+        <w:tab/>
+      </w:r>
+      <w:r>
+        <w:rPr>
+          <w:b/>
+          <w:bCs/>
+        </w:rPr>
+        <w:tab/>
+      </w:r>
+      <w:r>
+        <w:rPr>
+          <w:b/>
+          <w:bCs/>
+        </w:rPr>
+        <w:tab/>
+      </w:r>
+      <w:r>
+        <w:rPr>
+          <w:b/>
+          <w:bCs/>
+        </w:rPr>
+        <w:tab/>
+      </w:r>
+      <w:r>
+        <w:rPr>
+          <w:b/>
+          <w:bCs/>
+        </w:rPr>
+        <w:tab/>
+        <w:t>return NIL</w:t>
       </w:r>
     </w:p>
     <w:p/>
     <w:p>
       <w:r>
-        <w:t xml:space="preserve">Basically, whenever the text has multiple meanings, the system will create </w:t>
-      </w:r>
-      <w:r>
-        <w:t xml:space="preserve">children of the current </w:t>
-      </w:r>
-      <w:r>
-        <w:rPr>
-          <w:b/>
-          <w:bCs/>
-        </w:rPr>
-        <w:t>*context*</w:t>
-      </w:r>
-      <w:r>
-        <w:t xml:space="preserve"> and proceed each path under one of the child contexts. </w:t>
+        <w:rPr>
+          <w:b/>
+          <w:bCs/>
+        </w:rPr>
+        <w:t xml:space="preserve">variable-match </w:t>
+      </w:r>
+      <w:r>
+        <w:t xml:space="preserve">takes in raw text and a list of variable constraints. The function returns </w:t>
+      </w:r>
+      <w:r>
+        <w:t>all possible pairs of Scone element value for the variable and the corresponding referral context.</w:t>
+      </w:r>
+    </w:p>
+    <w:p>
+      <w:r>
+        <w:t xml:space="preserve">In </w:t>
+      </w:r>
+      <w:r>
+        <w:rPr>
+          <w:b/>
+          <w:bCs/>
+        </w:rPr>
+        <w:t>variable-match</w:t>
+      </w:r>
+      <w:r>
+        <w:t xml:space="preserve">, </w:t>
+      </w:r>
+      <w:r>
+        <w:rPr>
+          <w:b/>
+          <w:bCs/>
+        </w:rPr>
+        <w:t>l1</w:t>
+      </w:r>
+      <w:r>
+        <w:t xml:space="preserve"> is evaluated directly through looking up the text in Scone and </w:t>
+      </w:r>
+      <w:r>
+        <w:rPr>
+          <w:b/>
+          <w:bCs/>
+        </w:rPr>
+        <w:t xml:space="preserve">l2 </w:t>
+      </w:r>
+      <w:r>
+        <w:t xml:space="preserve">is evaluated using the constructor </w:t>
+      </w:r>
+      <w:r>
+        <w:t xml:space="preserve">(discuss latter). </w:t>
+      </w:r>
+    </w:p>
+    <w:p>
+      <w:r>
+        <w:rPr>
+          <w:b/>
+          <w:bCs/>
+        </w:rPr>
+        <w:t>one-</w:t>
+      </w:r>
+      <w:proofErr w:type="spellStart"/>
+      <w:r>
+        <w:rPr>
+          <w:b/>
+          <w:bCs/>
+        </w:rPr>
+        <w:t>ele</w:t>
+      </w:r>
+      <w:proofErr w:type="spellEnd"/>
+      <w:r>
+        <w:rPr>
+          <w:b/>
+          <w:bCs/>
+        </w:rPr>
+        <w:t xml:space="preserve">-match </w:t>
+      </w:r>
+      <w:r>
+        <w:t xml:space="preserve">takes in raw text, a single component in the pattern and the variable constraints of a particular construction. If the pattern component is a number, which means a variable, it calls the </w:t>
+      </w:r>
+      <w:r>
+        <w:rPr>
+          <w:b/>
+          <w:bCs/>
+        </w:rPr>
+        <w:t xml:space="preserve">variable-match </w:t>
+      </w:r>
+      <w:r>
+        <w:t>function to check if the variable can match the pattern. If the pattern component is a list of string, the function checks if the input text has an exact match with the string in the list.</w:t>
       </w:r>
     </w:p>
     <w:p/>
     <w:p>
-      <w:pPr>
-        <w:pStyle w:val="Heading3"/>
-      </w:pPr>
-      <w:bookmarkStart w:id="9" w:name="_Toc76683196"/>
-      <w:r>
-        <w:rPr>
-          <w:rFonts w:hint="eastAsia"/>
-        </w:rPr>
-        <w:t>Refe</w:t>
-      </w:r>
-      <w:r>
-        <w:t>rral context</w:t>
-      </w:r>
-      <w:bookmarkEnd w:id="9"/>
+      <w:r>
+        <w:t xml:space="preserve">Now, we can use </w:t>
+      </w:r>
+      <w:r>
+        <w:rPr>
+          <w:b/>
+          <w:bCs/>
+        </w:rPr>
+        <w:t>one-</w:t>
+      </w:r>
+      <w:proofErr w:type="spellStart"/>
+      <w:r>
+        <w:rPr>
+          <w:b/>
+          <w:bCs/>
+        </w:rPr>
+        <w:t>ele</w:t>
+      </w:r>
+      <w:proofErr w:type="spellEnd"/>
+      <w:r>
+        <w:rPr>
+          <w:b/>
+          <w:bCs/>
+        </w:rPr>
+        <w:t xml:space="preserve">-match </w:t>
+      </w:r>
+      <w:r>
+        <w:t xml:space="preserve">to recursively define the </w:t>
+      </w:r>
+      <w:r>
+        <w:rPr>
+          <w:b/>
+          <w:bCs/>
+        </w:rPr>
+        <w:t>Matcher</w:t>
+      </w:r>
+      <w:r>
+        <w:t xml:space="preserve">. Below is the </w:t>
+      </w:r>
+      <w:r>
+        <w:t>pseudo</w:t>
+      </w:r>
+      <w:r>
+        <w:t xml:space="preserve"> code:</w:t>
+      </w:r>
     </w:p>
     <w:p/>
     <w:p>
-      <w:r>
-        <w:t xml:space="preserve">The referral context is saved as </w:t>
-      </w:r>
-      <w:r>
-        <w:rPr>
-          <w:rFonts w:hint="eastAsia"/>
-        </w:rPr>
-        <w:t>a</w:t>
-      </w:r>
-      <w:r>
-        <w:t xml:space="preserve"> stack</w:t>
-      </w:r>
-      <w:r>
-        <w:t xml:space="preserve"> in the system. </w:t>
-      </w:r>
-      <w:r>
-        <w:t>Additionally, when a new node is pushed into the referral, the system will first check if the node is already existed in the referral and remove it, and then push it to the top of the stack</w:t>
-      </w:r>
-      <w:r>
-        <w:t xml:space="preserve">. </w:t>
-      </w:r>
-      <w:r>
-        <w:t>The intuition of using stack</w:t>
-      </w:r>
-      <w:r>
-        <w:t>s</w:t>
-      </w:r>
-      <w:r>
-        <w:t xml:space="preserve"> is that when people refer to </w:t>
-      </w:r>
-      <w:r>
-        <w:t xml:space="preserve">an individual in previous context, they often refer to the most recently mentioned ones. </w:t>
-      </w:r>
-    </w:p>
-    <w:p/>
-    <w:p>
-      <w:r>
-        <w:t>For example, starting from a NIL referral context,</w:t>
-      </w:r>
-      <w:r>
-        <w:t xml:space="preserve"> if the system first creates a name </w:t>
-      </w:r>
-      <w:r>
-        <w:rPr>
-          <w:b/>
-          <w:bCs/>
-        </w:rPr>
-        <w:t>{Clyde}</w:t>
-      </w:r>
-      <w:r>
-        <w:t xml:space="preserve">, </w:t>
-      </w:r>
-      <w:r>
-        <w:t>the referral context will b</w:t>
-      </w:r>
-      <w:r>
-        <w:t xml:space="preserve">e </w:t>
-      </w:r>
-      <w:r>
-        <w:rPr>
-          <w:b/>
-          <w:bCs/>
-        </w:rPr>
-        <w:t>‘({Clyde})</w:t>
-      </w:r>
-      <w:r>
-        <w:t xml:space="preserve">. Then if </w:t>
-      </w:r>
-      <w:r>
-        <w:t xml:space="preserve">the system creates a new </w:t>
-      </w:r>
-      <w:r>
-        <w:rPr>
-          <w:b/>
-          <w:bCs/>
-        </w:rPr>
-        <w:t>{elephant}</w:t>
-      </w:r>
-      <w:r>
-        <w:rPr>
-          <w:b/>
-          <w:bCs/>
-        </w:rPr>
-        <w:t xml:space="preserve"> </w:t>
-      </w:r>
-      <w:r>
-        <w:t xml:space="preserve">individual </w:t>
-      </w:r>
-      <w:r>
-        <w:rPr>
-          <w:b/>
-          <w:bCs/>
-        </w:rPr>
-        <w:t>{elephant 0-3141}</w:t>
-      </w:r>
-      <w:r>
-        <w:t>, the referral context will be</w:t>
-      </w:r>
-      <w:r>
-        <w:rPr>
-          <w:b/>
-          <w:bCs/>
-        </w:rPr>
-        <w:t xml:space="preserve"> ‘(</w:t>
-      </w:r>
-      <w:r>
-        <w:rPr>
-          <w:b/>
-          <w:bCs/>
-        </w:rPr>
-        <w:t>{elephant 0-3141}</w:t>
-      </w:r>
-      <w:r>
-        <w:rPr>
-          <w:b/>
-          <w:bCs/>
-        </w:rPr>
-        <w:t xml:space="preserve"> {Clyde})</w:t>
-      </w:r>
-      <w:r>
-        <w:t xml:space="preserve">. </w:t>
-      </w:r>
-      <w:r>
-        <w:t xml:space="preserve">Finally, if the system gets </w:t>
-      </w:r>
-      <w:r>
-        <w:rPr>
-          <w:b/>
-          <w:bCs/>
-        </w:rPr>
-        <w:t xml:space="preserve">{Clyde} </w:t>
-      </w:r>
-      <w:r>
-        <w:t xml:space="preserve">again, the referral context will put </w:t>
-      </w:r>
-      <w:r>
-        <w:rPr>
-          <w:b/>
-          <w:bCs/>
-        </w:rPr>
-        <w:t>{Clyde}</w:t>
-      </w:r>
-      <w:r>
-        <w:t xml:space="preserve"> to the front and become </w:t>
-      </w:r>
-      <w:r>
-        <w:rPr>
-          <w:b/>
-          <w:bCs/>
-        </w:rPr>
-        <w:t>‘({Clyde}</w:t>
-      </w:r>
-      <w:r>
-        <w:rPr>
-          <w:b/>
-          <w:bCs/>
-        </w:rPr>
-        <w:t xml:space="preserve"> </w:t>
-      </w:r>
-      <w:r>
-        <w:rPr>
-          <w:b/>
-          <w:bCs/>
-        </w:rPr>
-        <w:t>{elephant 0-3141}</w:t>
-      </w:r>
-      <w:r>
-        <w:rPr>
-          <w:b/>
-          <w:bCs/>
-        </w:rPr>
-        <w:t>)</w:t>
-      </w:r>
-      <w:r>
-        <w:t xml:space="preserve">. </w:t>
-      </w:r>
-    </w:p>
-    <w:p>
-      <w:pPr>
-        <w:pStyle w:val="Heading2"/>
-      </w:pPr>
-      <w:bookmarkStart w:id="10" w:name="_Toc76683197"/>
-      <w:r>
-        <w:lastRenderedPageBreak/>
-        <w:t>Matcher</w:t>
-      </w:r>
-      <w:r>
-        <w:t xml:space="preserve"> and Constructor</w:t>
-      </w:r>
-      <w:bookmarkEnd w:id="10"/>
-    </w:p>
-    <w:p/>
-    <w:p>
-      <w:r>
-        <w:t xml:space="preserve">The </w:t>
-      </w:r>
-      <w:r>
-        <w:t xml:space="preserve">Matcher </w:t>
-      </w:r>
-      <w:r>
-        <w:t xml:space="preserve">takes in a </w:t>
-      </w:r>
-      <w:r>
-        <w:t>raw text and a construction</w:t>
-      </w:r>
-      <w:r>
-        <w:t xml:space="preserve">, </w:t>
-      </w:r>
-      <w:r>
-        <w:t xml:space="preserve">tries to match the text with the pattern of the construction </w:t>
-      </w:r>
-      <w:r>
-        <w:t xml:space="preserve">and returns the values of the variables in the construction. </w:t>
-      </w:r>
-    </w:p>
-    <w:p>
-      <w:r>
-        <w:t xml:space="preserve">The Constructor is responsible for iterating over all constructions and use the Matcher </w:t>
-      </w:r>
-      <w:r>
-        <w:t xml:space="preserve">to match every construction with the </w:t>
-      </w:r>
-      <w:r>
-        <w:t xml:space="preserve">text and apply the construction action. The Constructor collects every possible result, </w:t>
-      </w:r>
-      <w:proofErr w:type="gramStart"/>
-      <w:r>
-        <w:t>tag</w:t>
-      </w:r>
-      <w:proofErr w:type="gramEnd"/>
-      <w:r>
-        <w:t xml:space="preserve"> and the </w:t>
-      </w:r>
-      <w:r>
-        <w:t>after-construction</w:t>
-      </w:r>
-      <w:r>
-        <w:t xml:space="preserve"> context.</w:t>
-      </w:r>
-    </w:p>
-    <w:p/>
-    <w:p>
-      <w:r>
-        <w:t xml:space="preserve">First, the system will tokenize the text </w:t>
-      </w:r>
-      <w:r>
-        <w:t>into word list. Currently the system just uses a naïve tokenizer that split the text by space</w:t>
-      </w:r>
-      <w:r>
-        <w:t xml:space="preserve"> and treat comma as a separate token. </w:t>
-      </w:r>
-    </w:p>
-    <w:p/>
-    <w:p>
-      <w:r>
-        <w:t xml:space="preserve">Then, we can define a </w:t>
-      </w:r>
-      <w:proofErr w:type="spellStart"/>
-      <w:r>
-        <w:rPr>
-          <w:b/>
-          <w:bCs/>
-        </w:rPr>
-        <w:t>varible</w:t>
-      </w:r>
-      <w:proofErr w:type="spellEnd"/>
-      <w:r>
-        <w:rPr>
-          <w:b/>
-          <w:bCs/>
-        </w:rPr>
-        <w:t>-match</w:t>
-      </w:r>
-      <w:r>
-        <w:t xml:space="preserve"> and a </w:t>
-      </w:r>
-      <w:r>
-        <w:rPr>
-          <w:b/>
-          <w:bCs/>
-        </w:rPr>
-        <w:t>one-</w:t>
-      </w:r>
-      <w:proofErr w:type="spellStart"/>
-      <w:r>
-        <w:rPr>
-          <w:b/>
-          <w:bCs/>
-        </w:rPr>
-        <w:t>ele</w:t>
-      </w:r>
-      <w:proofErr w:type="spellEnd"/>
-      <w:r>
-        <w:rPr>
-          <w:b/>
-          <w:bCs/>
-        </w:rPr>
-        <w:t>-match</w:t>
-      </w:r>
-      <w:r>
-        <w:t xml:space="preserve"> function. Below is the </w:t>
-      </w:r>
-      <w:r>
-        <w:t>pseudo</w:t>
-      </w:r>
-      <w:r>
-        <w:t xml:space="preserve"> code:</w:t>
-      </w:r>
-    </w:p>
-    <w:p>
-      <w:pPr>
-        <w:rPr>
-          <w:b/>
-          <w:bCs/>
-        </w:rPr>
-      </w:pPr>
-      <w:r>
-        <w:tab/>
-      </w:r>
-      <w:proofErr w:type="spellStart"/>
-      <w:r>
-        <w:rPr>
-          <w:b/>
-          <w:bCs/>
-        </w:rPr>
-        <w:t>d</w:t>
-      </w:r>
-      <w:r>
-        <w:rPr>
-          <w:b/>
-          <w:bCs/>
-        </w:rPr>
-        <w:t>efun</w:t>
-      </w:r>
-      <w:proofErr w:type="spellEnd"/>
-      <w:r>
-        <w:rPr>
-          <w:b/>
-          <w:bCs/>
-        </w:rPr>
-        <w:t xml:space="preserve"> variable-mat</w:t>
-      </w:r>
-      <w:r>
-        <w:rPr>
-          <w:b/>
-          <w:bCs/>
-        </w:rPr>
-        <w:t>c</w:t>
-      </w:r>
-      <w:r>
-        <w:rPr>
-          <w:b/>
-          <w:bCs/>
-        </w:rPr>
-        <w:t>h (text constraints):</w:t>
-      </w:r>
-    </w:p>
-    <w:p>
-      <w:pPr>
-        <w:rPr>
-          <w:b/>
-          <w:bCs/>
-        </w:rPr>
-      </w:pPr>
-      <w:r>
-        <w:rPr>
-          <w:b/>
-          <w:bCs/>
-        </w:rPr>
-        <w:tab/>
-      </w:r>
-      <w:r>
-        <w:rPr>
-          <w:b/>
-          <w:bCs/>
-        </w:rPr>
-        <w:tab/>
-        <w:t xml:space="preserve">extract </w:t>
-      </w:r>
-      <w:proofErr w:type="spellStart"/>
-      <w:r>
-        <w:rPr>
-          <w:b/>
-          <w:bCs/>
-        </w:rPr>
-        <w:t>syntax_tag</w:t>
-      </w:r>
-      <w:proofErr w:type="spellEnd"/>
-      <w:r>
-        <w:rPr>
-          <w:b/>
-          <w:bCs/>
-        </w:rPr>
-        <w:t xml:space="preserve"> from constraints</w:t>
-      </w:r>
-    </w:p>
-    <w:p>
-      <w:pPr>
-        <w:rPr>
-          <w:b/>
-          <w:bCs/>
-        </w:rPr>
-      </w:pPr>
-      <w:r>
-        <w:rPr>
-          <w:b/>
-          <w:bCs/>
-        </w:rPr>
-        <w:tab/>
-      </w:r>
-      <w:r>
-        <w:rPr>
-          <w:b/>
-          <w:bCs/>
-        </w:rPr>
-        <w:tab/>
-        <w:t xml:space="preserve">l1 = for (element, _) in (lookup-definitions text </w:t>
-      </w:r>
-      <w:proofErr w:type="spellStart"/>
-      <w:r>
-        <w:rPr>
-          <w:b/>
-          <w:bCs/>
-        </w:rPr>
-        <w:t>syntax_tag</w:t>
-      </w:r>
-      <w:proofErr w:type="spellEnd"/>
-      <w:r>
-        <w:rPr>
-          <w:b/>
-          <w:bCs/>
-        </w:rPr>
-        <w:t>):</w:t>
-      </w:r>
-    </w:p>
-    <w:p>
-      <w:pPr>
-        <w:rPr>
-          <w:b/>
-          <w:bCs/>
-        </w:rPr>
-      </w:pPr>
-      <w:r>
-        <w:rPr>
-          <w:b/>
-          <w:bCs/>
-        </w:rPr>
-        <w:tab/>
-      </w:r>
-      <w:r>
-        <w:rPr>
-          <w:b/>
-          <w:bCs/>
-        </w:rPr>
-        <w:tab/>
-      </w:r>
-      <w:r>
-        <w:rPr>
-          <w:b/>
-          <w:bCs/>
-        </w:rPr>
-        <w:tab/>
-        <w:t>when (element satisfies constraints)</w:t>
-      </w:r>
-    </w:p>
-    <w:p>
-      <w:pPr>
-        <w:rPr>
-          <w:b/>
-          <w:bCs/>
-        </w:rPr>
-      </w:pPr>
-      <w:r>
-        <w:rPr>
-          <w:b/>
-          <w:bCs/>
-        </w:rPr>
-        <w:tab/>
-      </w:r>
-      <w:r>
-        <w:rPr>
-          <w:b/>
-          <w:bCs/>
-        </w:rPr>
-        <w:tab/>
-      </w:r>
-      <w:r>
-        <w:rPr>
-          <w:b/>
-          <w:bCs/>
-        </w:rPr>
-        <w:tab/>
-        <w:t>collect (element, (copy *referral*))</w:t>
-      </w:r>
-    </w:p>
-    <w:p>
-      <w:pPr>
-        <w:rPr>
-          <w:b/>
-          <w:bCs/>
-        </w:rPr>
-      </w:pPr>
-      <w:r>
-        <w:rPr>
-          <w:b/>
-          <w:bCs/>
-        </w:rPr>
-        <w:tab/>
-      </w:r>
-      <w:r>
-        <w:rPr>
-          <w:b/>
-          <w:bCs/>
-        </w:rPr>
-        <w:tab/>
-        <w:t xml:space="preserve">l2 = for (element, </w:t>
-      </w:r>
-      <w:proofErr w:type="gramStart"/>
-      <w:r>
-        <w:rPr>
-          <w:b/>
-          <w:bCs/>
-        </w:rPr>
-        <w:t>_ ,</w:t>
-      </w:r>
-      <w:proofErr w:type="gramEnd"/>
-      <w:r>
-        <w:rPr>
-          <w:b/>
-          <w:bCs/>
-        </w:rPr>
-        <w:t xml:space="preserve"> context) in (constructor text </w:t>
-      </w:r>
-      <w:proofErr w:type="spellStart"/>
-      <w:r>
-        <w:rPr>
-          <w:b/>
-          <w:bCs/>
-        </w:rPr>
-        <w:t>syntax_tag</w:t>
-      </w:r>
-      <w:proofErr w:type="spellEnd"/>
-      <w:r>
-        <w:rPr>
-          <w:b/>
-          <w:bCs/>
-        </w:rPr>
-        <w:t>):</w:t>
-      </w:r>
-    </w:p>
-    <w:p>
-      <w:pPr>
-        <w:rPr>
-          <w:b/>
-          <w:bCs/>
-        </w:rPr>
-      </w:pPr>
-      <w:r>
-        <w:rPr>
-          <w:b/>
-          <w:bCs/>
-        </w:rPr>
-        <w:tab/>
-      </w:r>
-      <w:r>
-        <w:rPr>
-          <w:b/>
-          <w:bCs/>
-        </w:rPr>
-        <w:tab/>
-      </w:r>
-      <w:r>
-        <w:rPr>
-          <w:b/>
-          <w:bCs/>
-        </w:rPr>
-        <w:tab/>
-        <w:t>when (element satisfies constraints)</w:t>
-      </w:r>
-    </w:p>
-    <w:p>
-      <w:pPr>
-        <w:rPr>
-          <w:b/>
-          <w:bCs/>
-        </w:rPr>
-      </w:pPr>
-      <w:r>
-        <w:rPr>
-          <w:b/>
-          <w:bCs/>
-        </w:rPr>
-        <w:tab/>
-      </w:r>
-      <w:r>
-        <w:rPr>
-          <w:b/>
-          <w:bCs/>
-        </w:rPr>
-        <w:tab/>
-      </w:r>
-      <w:r>
-        <w:rPr>
-          <w:b/>
-          <w:bCs/>
-        </w:rPr>
-        <w:tab/>
-        <w:t>collect (element, context)</w:t>
-      </w:r>
-    </w:p>
-    <w:p>
-      <w:pPr>
-        <w:rPr>
-          <w:b/>
-          <w:bCs/>
-        </w:rPr>
-      </w:pPr>
-      <w:r>
-        <w:rPr>
-          <w:b/>
-          <w:bCs/>
-        </w:rPr>
-        <w:tab/>
-      </w:r>
-      <w:r>
-        <w:rPr>
-          <w:b/>
-          <w:bCs/>
-        </w:rPr>
-        <w:tab/>
-        <w:t>return (append l1 l2)</w:t>
-      </w:r>
-    </w:p>
-    <w:p>
-      <w:pPr>
-        <w:rPr>
-          <w:b/>
-          <w:bCs/>
-        </w:rPr>
-      </w:pPr>
-      <w:r>
-        <w:rPr>
-          <w:b/>
-          <w:bCs/>
-        </w:rPr>
-        <w:tab/>
-      </w:r>
-    </w:p>
-    <w:p>
-      <w:pPr>
-        <w:rPr>
-          <w:b/>
-          <w:bCs/>
-        </w:rPr>
-      </w:pPr>
-      <w:r>
-        <w:rPr>
-          <w:b/>
-          <w:bCs/>
-        </w:rPr>
-        <w:tab/>
-      </w:r>
-      <w:proofErr w:type="spellStart"/>
-      <w:r>
-        <w:rPr>
-          <w:b/>
-          <w:bCs/>
-        </w:rPr>
-        <w:t>defun</w:t>
-      </w:r>
-      <w:proofErr w:type="spellEnd"/>
-      <w:r>
-        <w:rPr>
-          <w:b/>
-          <w:bCs/>
-        </w:rPr>
-        <w:t xml:space="preserve"> one-</w:t>
-      </w:r>
-      <w:proofErr w:type="spellStart"/>
-      <w:r>
-        <w:rPr>
-          <w:b/>
-          <w:bCs/>
-        </w:rPr>
-        <w:t>ele</w:t>
-      </w:r>
-      <w:proofErr w:type="spellEnd"/>
-      <w:r>
-        <w:rPr>
-          <w:b/>
-          <w:bCs/>
-        </w:rPr>
-        <w:t xml:space="preserve">-match (text single-pattern </w:t>
-      </w:r>
-      <w:proofErr w:type="spellStart"/>
-      <w:r>
-        <w:rPr>
-          <w:b/>
-          <w:bCs/>
-        </w:rPr>
-        <w:t>var_constraint</w:t>
-      </w:r>
-      <w:proofErr w:type="spellEnd"/>
-      <w:r>
-        <w:rPr>
-          <w:b/>
-          <w:bCs/>
-        </w:rPr>
-        <w:t>):</w:t>
-      </w:r>
-    </w:p>
-    <w:p>
-      <w:pPr>
-        <w:rPr>
-          <w:b/>
-          <w:bCs/>
-        </w:rPr>
-      </w:pPr>
-      <w:r>
-        <w:rPr>
-          <w:b/>
-          <w:bCs/>
-        </w:rPr>
-        <w:tab/>
-      </w:r>
-      <w:r>
-        <w:rPr>
-          <w:b/>
-          <w:bCs/>
-        </w:rPr>
-        <w:tab/>
-        <w:t xml:space="preserve">case (type of </w:t>
-      </w:r>
-      <w:bookmarkStart w:id="11" w:name="OLE_LINK1"/>
-      <w:bookmarkStart w:id="12" w:name="OLE_LINK2"/>
-      <w:proofErr w:type="gramStart"/>
-      <w:r>
-        <w:rPr>
-          <w:b/>
-          <w:bCs/>
-        </w:rPr>
-        <w:t>single-pattern</w:t>
-      </w:r>
-      <w:bookmarkEnd w:id="11"/>
-      <w:bookmarkEnd w:id="12"/>
-      <w:proofErr w:type="gramEnd"/>
-      <w:r>
-        <w:rPr>
-          <w:b/>
-          <w:bCs/>
-        </w:rPr>
-        <w:t>):</w:t>
-      </w:r>
-    </w:p>
-    <w:p>
-      <w:pPr>
-        <w:rPr>
-          <w:b/>
-          <w:bCs/>
-        </w:rPr>
-      </w:pPr>
-      <w:r>
-        <w:rPr>
-          <w:b/>
-          <w:bCs/>
-        </w:rPr>
-        <w:tab/>
-      </w:r>
-      <w:r>
-        <w:rPr>
-          <w:b/>
-          <w:bCs/>
-        </w:rPr>
-        <w:tab/>
-      </w:r>
-      <w:r>
-        <w:rPr>
-          <w:b/>
-          <w:bCs/>
-        </w:rPr>
-        <w:tab/>
-        <w:t xml:space="preserve">integer: </w:t>
-      </w:r>
-    </w:p>
-    <w:p>
-      <w:pPr>
-        <w:ind w:left="2160" w:firstLine="720"/>
-        <w:rPr>
-          <w:b/>
-          <w:bCs/>
-        </w:rPr>
-      </w:pPr>
-      <w:r>
-        <w:rPr>
-          <w:b/>
-          <w:bCs/>
-        </w:rPr>
-        <w:t xml:space="preserve">return (variable-match text </w:t>
-      </w:r>
-      <w:proofErr w:type="spellStart"/>
-      <w:r>
-        <w:rPr>
-          <w:b/>
-          <w:bCs/>
-        </w:rPr>
-        <w:t>var_constraint</w:t>
-      </w:r>
-      <w:proofErr w:type="spellEnd"/>
-      <w:r>
-        <w:rPr>
-          <w:b/>
-          <w:bCs/>
-        </w:rPr>
-        <w:t>[single-pattern])</w:t>
-      </w:r>
-    </w:p>
-    <w:p>
-      <w:pPr>
-        <w:rPr>
-          <w:b/>
-          <w:bCs/>
-        </w:rPr>
-      </w:pPr>
-      <w:r>
-        <w:rPr>
-          <w:b/>
-          <w:bCs/>
-        </w:rPr>
-        <w:tab/>
-      </w:r>
-      <w:r>
-        <w:rPr>
-          <w:b/>
-          <w:bCs/>
-        </w:rPr>
-        <w:tab/>
-      </w:r>
-      <w:r>
-        <w:rPr>
-          <w:b/>
-          <w:bCs/>
-        </w:rPr>
-        <w:tab/>
-        <w:t>string list:</w:t>
-      </w:r>
-    </w:p>
-    <w:p>
-      <w:pPr>
-        <w:rPr>
-          <w:b/>
-          <w:bCs/>
-        </w:rPr>
-      </w:pPr>
-      <w:r>
-        <w:rPr>
-          <w:b/>
-          <w:bCs/>
-        </w:rPr>
-        <w:tab/>
-      </w:r>
-      <w:r>
-        <w:rPr>
-          <w:b/>
-          <w:bCs/>
-        </w:rPr>
-        <w:tab/>
-      </w:r>
-      <w:r>
-        <w:rPr>
-          <w:b/>
-          <w:bCs/>
-        </w:rPr>
-        <w:tab/>
-      </w:r>
-      <w:r>
-        <w:rPr>
-          <w:b/>
-          <w:bCs/>
-        </w:rPr>
-        <w:tab/>
-        <w:t>if (</w:t>
-      </w:r>
-      <w:r>
-        <w:rPr>
-          <w:b/>
-          <w:bCs/>
-        </w:rPr>
-        <w:t xml:space="preserve">find </w:t>
-      </w:r>
-      <w:r>
-        <w:rPr>
-          <w:b/>
-          <w:bCs/>
-        </w:rPr>
-        <w:t>text single-pattern):</w:t>
-      </w:r>
-    </w:p>
-    <w:p>
-      <w:pPr>
-        <w:rPr>
-          <w:b/>
-          <w:bCs/>
-        </w:rPr>
-      </w:pPr>
-      <w:r>
-        <w:rPr>
-          <w:b/>
-          <w:bCs/>
-        </w:rPr>
-        <w:tab/>
-      </w:r>
-      <w:r>
-        <w:rPr>
-          <w:b/>
-          <w:bCs/>
-        </w:rPr>
-        <w:tab/>
-      </w:r>
-      <w:r>
-        <w:rPr>
-          <w:b/>
-          <w:bCs/>
-        </w:rPr>
-        <w:tab/>
-      </w:r>
-      <w:r>
-        <w:rPr>
-          <w:b/>
-          <w:bCs/>
-        </w:rPr>
-        <w:tab/>
-      </w:r>
-      <w:r>
-        <w:rPr>
-          <w:b/>
-          <w:bCs/>
-        </w:rPr>
-        <w:tab/>
-        <w:t>return text</w:t>
-      </w:r>
-    </w:p>
-    <w:p>
-      <w:pPr>
-        <w:rPr>
-          <w:b/>
-          <w:bCs/>
-        </w:rPr>
-      </w:pPr>
-      <w:r>
-        <w:rPr>
-          <w:b/>
-          <w:bCs/>
-        </w:rPr>
-        <w:tab/>
-      </w:r>
-      <w:r>
-        <w:rPr>
-          <w:b/>
-          <w:bCs/>
-        </w:rPr>
-        <w:tab/>
-      </w:r>
-      <w:r>
-        <w:rPr>
-          <w:b/>
-          <w:bCs/>
-        </w:rPr>
-        <w:tab/>
-      </w:r>
-      <w:r>
-        <w:rPr>
-          <w:b/>
-          <w:bCs/>
-        </w:rPr>
-        <w:tab/>
-        <w:t>else:</w:t>
-      </w:r>
-    </w:p>
-    <w:p>
-      <w:pPr>
-        <w:rPr>
-          <w:b/>
-          <w:bCs/>
-        </w:rPr>
-      </w:pPr>
-      <w:r>
-        <w:rPr>
-          <w:b/>
-          <w:bCs/>
-        </w:rPr>
-        <w:tab/>
-      </w:r>
-      <w:r>
-        <w:rPr>
-          <w:b/>
-          <w:bCs/>
-        </w:rPr>
-        <w:tab/>
-      </w:r>
-      <w:r>
-        <w:rPr>
-          <w:b/>
-          <w:bCs/>
-        </w:rPr>
-        <w:tab/>
-      </w:r>
-      <w:r>
-        <w:rPr>
-          <w:b/>
-          <w:bCs/>
-        </w:rPr>
-        <w:tab/>
-      </w:r>
-      <w:r>
-        <w:rPr>
-          <w:b/>
-          <w:bCs/>
-        </w:rPr>
-        <w:tab/>
-        <w:t>return NIL</w:t>
-      </w:r>
-    </w:p>
-    <w:p/>
-    <w:p>
-      <w:r>
-        <w:rPr>
-          <w:b/>
-          <w:bCs/>
-        </w:rPr>
-        <w:t xml:space="preserve">variable-match </w:t>
-      </w:r>
-      <w:r>
-        <w:t xml:space="preserve">takes in raw text and a list of variable constraints. The function returns </w:t>
-      </w:r>
-      <w:r>
-        <w:t>all possible pairs of Scone element value for the variable and the corresponding referral context.</w:t>
-      </w:r>
-    </w:p>
-    <w:p>
-      <w:r>
-        <w:t xml:space="preserve">In </w:t>
-      </w:r>
-      <w:r>
-        <w:rPr>
-          <w:b/>
-          <w:bCs/>
-        </w:rPr>
-        <w:t>variable-match</w:t>
-      </w:r>
-      <w:r>
-        <w:t xml:space="preserve">, </w:t>
-      </w:r>
-      <w:r>
-        <w:rPr>
-          <w:b/>
-          <w:bCs/>
-        </w:rPr>
-        <w:t>l1</w:t>
-      </w:r>
-      <w:r>
-        <w:t xml:space="preserve"> is evaluated directly through looking up the text in Scone and </w:t>
-      </w:r>
-      <w:r>
-        <w:rPr>
-          <w:b/>
-          <w:bCs/>
-        </w:rPr>
-        <w:t xml:space="preserve">l2 </w:t>
-      </w:r>
-      <w:r>
-        <w:t xml:space="preserve">is evaluated using the constructor </w:t>
-      </w:r>
-      <w:r>
-        <w:t xml:space="preserve">(discuss latter). </w:t>
-      </w:r>
-    </w:p>
-    <w:p>
-      <w:r>
-        <w:rPr>
-          <w:b/>
-          <w:bCs/>
-        </w:rPr>
-        <w:t>one-</w:t>
-      </w:r>
-      <w:proofErr w:type="spellStart"/>
-      <w:r>
-        <w:rPr>
-          <w:b/>
-          <w:bCs/>
-        </w:rPr>
-        <w:t>ele</w:t>
-      </w:r>
-      <w:proofErr w:type="spellEnd"/>
-      <w:r>
-        <w:rPr>
-          <w:b/>
-          <w:bCs/>
-        </w:rPr>
-        <w:t xml:space="preserve">-match </w:t>
-      </w:r>
-      <w:r>
-        <w:t xml:space="preserve">takes in raw text, a single component in the pattern and the variable constraints of a particular construction. If the pattern component is a number, which means a variable, it calls the </w:t>
-      </w:r>
-      <w:r>
-        <w:rPr>
-          <w:b/>
-          <w:bCs/>
-        </w:rPr>
-        <w:t xml:space="preserve">variable-match </w:t>
-      </w:r>
-      <w:r>
-        <w:t>function to check if the variable can match the pattern. If the pattern component is a list of string, the function checks if the input text has an exact match with the string in the list.</w:t>
-      </w:r>
-    </w:p>
-    <w:p/>
-    <w:p>
-      <w:r>
-        <w:t xml:space="preserve">Now, we can use </w:t>
-      </w:r>
-      <w:r>
-        <w:rPr>
-          <w:b/>
-          <w:bCs/>
-        </w:rPr>
-        <w:t>one-</w:t>
-      </w:r>
-      <w:proofErr w:type="spellStart"/>
-      <w:r>
-        <w:rPr>
-          <w:b/>
-          <w:bCs/>
-        </w:rPr>
-        <w:t>ele</w:t>
-      </w:r>
-      <w:proofErr w:type="spellEnd"/>
-      <w:r>
-        <w:rPr>
-          <w:b/>
-          <w:bCs/>
-        </w:rPr>
-        <w:t xml:space="preserve">-match </w:t>
-      </w:r>
-      <w:r>
-        <w:t xml:space="preserve">to recursively define the </w:t>
-      </w:r>
-      <w:r>
-        <w:rPr>
-          <w:b/>
-          <w:bCs/>
-        </w:rPr>
-        <w:t>Matcher</w:t>
-      </w:r>
-      <w:r>
-        <w:t xml:space="preserve">. Below is the </w:t>
-      </w:r>
-      <w:r>
-        <w:t>pseudo</w:t>
-      </w:r>
-      <w:r>
-        <w:t xml:space="preserve"> code:</w:t>
-      </w:r>
-    </w:p>
-    <w:p/>
-    <w:p>
-      <w:pPr>
-        <w:rPr>
-          <w:b/>
-          <w:bCs/>
-        </w:rPr>
-      </w:pPr>
-      <w:r>
-        <w:lastRenderedPageBreak/>
+      <w:pPr>
+        <w:rPr>
+          <w:b/>
+          <w:bCs/>
+        </w:rPr>
+      </w:pPr>
+      <w:r>
         <w:tab/>
       </w:r>
       <w:proofErr w:type="spellStart"/>
@@ -10227,7 +10588,11 @@
       </w:r>
       <w:proofErr w:type="spellEnd"/>
       <w:r>
-        <w:t xml:space="preserve">-match to the joined text, change the referral context and then recursively apply matcher to the rest of wordlist and rest of the pattern. </w:t>
+        <w:t xml:space="preserve">-match to the joined text, change the referral context and </w:t>
+      </w:r>
+      <w:r>
+        <w:lastRenderedPageBreak/>
+        <w:t xml:space="preserve">then recursively apply matcher to the rest of wordlist and rest of the pattern. </w:t>
       </w:r>
       <w:r>
         <w:t xml:space="preserve">After the function collects every combination of result, it will set referral context back to what it is at the beginning of the function. </w:t>
@@ -10727,252 +11092,1423 @@
           <w:b/>
           <w:bCs/>
         </w:rPr>
+        <w:tab/>
+      </w:r>
+      <w:r>
+        <w:rPr>
+          <w:b/>
+          <w:bCs/>
+        </w:rPr>
+        <w:tab/>
+      </w:r>
+      <w:r>
+        <w:rPr>
+          <w:b/>
+          <w:bCs/>
+        </w:rPr>
+        <w:tab/>
+        <w:t xml:space="preserve">  </w:t>
+      </w:r>
+      <w:r>
+        <w:rPr>
+          <w:b/>
+          <w:bCs/>
+        </w:rPr>
+        <w:t xml:space="preserve">*context*, </w:t>
+      </w:r>
+      <w:r>
+        <w:rPr>
+          <w:b/>
+          <w:bCs/>
+        </w:rPr>
+        <w:t>*referral* = context</w:t>
+      </w:r>
+    </w:p>
+    <w:p>
+      <w:pPr>
+        <w:ind w:left="720" w:firstLine="720"/>
+        <w:rPr>
+          <w:b/>
+          <w:bCs/>
+        </w:rPr>
+      </w:pPr>
+      <w:r>
+        <w:rPr>
+          <w:b/>
+          <w:bCs/>
+        </w:rPr>
+        <w:tab/>
+      </w:r>
+      <w:r>
+        <w:rPr>
+          <w:b/>
+          <w:bCs/>
+        </w:rPr>
+        <w:tab/>
+      </w:r>
+      <w:r>
+        <w:rPr>
+          <w:b/>
+          <w:bCs/>
+        </w:rPr>
+        <w:tab/>
+        <w:t xml:space="preserve">  collect (apply action </w:t>
+      </w:r>
+      <w:proofErr w:type="spellStart"/>
+      <w:r>
+        <w:rPr>
+          <w:b/>
+          <w:bCs/>
+        </w:rPr>
+        <w:t>variable_value</w:t>
+      </w:r>
+      <w:proofErr w:type="spellEnd"/>
+      <w:r>
+        <w:rPr>
+          <w:b/>
+          <w:bCs/>
+        </w:rPr>
+        <w:t>)</w:t>
+      </w:r>
+    </w:p>
+    <w:p>
+      <w:pPr>
+        <w:ind w:left="720" w:firstLine="720"/>
+        <w:rPr>
+          <w:b/>
+          <w:bCs/>
+        </w:rPr>
+      </w:pPr>
+      <w:r>
+        <w:rPr>
+          <w:b/>
+          <w:bCs/>
+        </w:rPr>
+        <w:t xml:space="preserve">*context*, </w:t>
+      </w:r>
+      <w:r>
+        <w:rPr>
+          <w:b/>
+          <w:bCs/>
+        </w:rPr>
+        <w:t>*referral* = before-context</w:t>
+      </w:r>
+    </w:p>
+    <w:p>
+      <w:pPr>
+        <w:ind w:left="720" w:firstLine="720"/>
+        <w:rPr>
+          <w:b/>
+          <w:bCs/>
+        </w:rPr>
+      </w:pPr>
+      <w:r>
+        <w:rPr>
+          <w:b/>
+          <w:bCs/>
+        </w:rPr>
+        <w:t>return result</w:t>
+      </w:r>
+    </w:p>
+    <w:p>
+      <w:pPr>
+        <w:rPr>
+          <w:b/>
+          <w:bCs/>
+        </w:rPr>
+      </w:pPr>
+    </w:p>
+    <w:p>
+      <w:r>
+        <w:t>For every result</w:t>
+      </w:r>
+      <w:r>
+        <w:t xml:space="preserve"> </w:t>
+      </w:r>
+      <w:r>
+        <w:t xml:space="preserve">the system </w:t>
+      </w:r>
+      <w:r>
+        <w:t>gets</w:t>
+      </w:r>
+      <w:r>
+        <w:t xml:space="preserve"> from the matcher, the constructor will set the referral context to the context from the matcher result</w:t>
+      </w:r>
+      <w:r>
+        <w:t xml:space="preserve">, </w:t>
+      </w:r>
+      <w:r>
+        <w:t xml:space="preserve">then apply </w:t>
+      </w:r>
+      <w:r>
+        <w:t xml:space="preserve">the construction action and finally collect the action element and the </w:t>
+      </w:r>
+      <w:r>
+        <w:t>after-action</w:t>
+      </w:r>
+      <w:r>
+        <w:t xml:space="preserve"> referral context. </w:t>
+      </w:r>
+      <w:r>
+        <w:t xml:space="preserve">After the function collects every possible construction result, it will set referral context back to what it is at the beginning of the function. </w:t>
+      </w:r>
+    </w:p>
+    <w:p/>
+    <w:p>
+      <w:r>
+        <w:t>An</w:t>
+      </w:r>
+      <w:r>
+        <w:t xml:space="preserve"> example of </w:t>
+      </w:r>
+      <w:r>
+        <w:t>how the matcher and constructor work:</w:t>
+      </w:r>
+    </w:p>
+    <w:p>
+      <w:r>
+        <w:tab/>
+      </w:r>
+      <w:r>
+        <w:t xml:space="preserve">Say we have an input text </w:t>
+      </w:r>
+      <w:r>
+        <w:rPr>
+          <w:b/>
+          <w:bCs/>
+        </w:rPr>
+        <w:t>“</w:t>
+      </w:r>
+      <w:bookmarkStart w:id="67" w:name="OLE_LINK3"/>
+      <w:bookmarkStart w:id="68" w:name="OLE_LINK4"/>
+      <w:r>
+        <w:rPr>
+          <w:b/>
+          <w:bCs/>
+        </w:rPr>
+        <w:t>an elephant kicks a mouse</w:t>
+      </w:r>
+      <w:bookmarkEnd w:id="67"/>
+      <w:bookmarkEnd w:id="68"/>
+      <w:r>
+        <w:rPr>
+          <w:b/>
+          <w:bCs/>
+        </w:rPr>
+        <w:t>”</w:t>
+      </w:r>
+      <w:r>
+        <w:t>,</w:t>
+      </w:r>
+    </w:p>
+    <w:p>
+      <w:r>
+        <w:tab/>
+        <w:t>Constructor will try to match the text with every construction,</w:t>
+      </w:r>
+    </w:p>
+    <w:p>
+      <w:r>
+        <w:tab/>
+        <w:t xml:space="preserve">Consider the </w:t>
+      </w:r>
+      <w:proofErr w:type="gramStart"/>
+      <w:r>
+        <w:t>construction :</w:t>
+      </w:r>
+      <w:proofErr w:type="gramEnd"/>
+    </w:p>
+    <w:p>
+      <w:pPr>
+        <w:rPr>
+          <w:b/>
+          <w:bCs/>
+        </w:rPr>
+      </w:pPr>
+      <w:r>
+        <w:tab/>
+      </w:r>
+      <w:r>
+        <w:tab/>
+      </w:r>
+      <w:r>
+        <w:rPr>
+          <w:b/>
+          <w:bCs/>
+        </w:rPr>
+        <w:t>(</w:t>
+      </w:r>
+      <w:proofErr w:type="gramStart"/>
+      <w:r>
+        <w:rPr>
+          <w:b/>
+          <w:bCs/>
+        </w:rPr>
+        <w:t>new</w:t>
+      </w:r>
+      <w:proofErr w:type="gramEnd"/>
+      <w:r>
+        <w:rPr>
+          <w:b/>
+          <w:bCs/>
+        </w:rPr>
+        <w:t>-construction</w:t>
+      </w:r>
+    </w:p>
+    <w:p>
+      <w:pPr>
+        <w:ind w:left="1440"/>
+        <w:rPr>
+          <w:b/>
+          <w:bCs/>
+        </w:rPr>
+      </w:pPr>
+      <w:r>
+        <w:rPr>
+          <w:b/>
+          <w:bCs/>
+        </w:rPr>
+        <w:tab/>
+      </w:r>
+      <w:proofErr w:type="gramStart"/>
+      <w:r>
+        <w:rPr>
+          <w:b/>
+          <w:bCs/>
+        </w:rPr>
+        <w:t>:variables</w:t>
+      </w:r>
+      <w:proofErr w:type="gramEnd"/>
+      <w:r>
+        <w:rPr>
+          <w:b/>
+          <w:bCs/>
+        </w:rPr>
+        <w:t xml:space="preserve"> ((?x {animal} :noun) </w:t>
+      </w:r>
+    </w:p>
+    <w:p>
+      <w:pPr>
+        <w:ind w:left="1440"/>
+        <w:rPr>
+          <w:b/>
+          <w:bCs/>
+        </w:rPr>
+      </w:pPr>
+      <w:r>
+        <w:rPr>
+          <w:b/>
+          <w:bCs/>
+        </w:rPr>
+        <w:tab/>
+      </w:r>
+      <w:r>
+        <w:rPr>
+          <w:b/>
+          <w:bCs/>
+        </w:rPr>
+        <w:tab/>
+      </w:r>
+      <w:proofErr w:type="gramStart"/>
+      <w:r>
+        <w:rPr>
+          <w:b/>
+          <w:bCs/>
+        </w:rPr>
+        <w:t>(?y</w:t>
+      </w:r>
+      <w:proofErr w:type="gramEnd"/>
+      <w:r>
+        <w:rPr>
+          <w:b/>
+          <w:bCs/>
+        </w:rPr>
+        <w:t xml:space="preserve"> {kick} :verb)</w:t>
+      </w:r>
+    </w:p>
+    <w:p>
+      <w:pPr>
+        <w:ind w:left="1440"/>
+        <w:rPr>
+          <w:b/>
+          <w:bCs/>
+        </w:rPr>
+      </w:pPr>
+      <w:r>
+        <w:rPr>
+          <w:b/>
+          <w:bCs/>
+        </w:rPr>
+        <w:tab/>
+      </w:r>
+      <w:r>
+        <w:rPr>
+          <w:b/>
+          <w:bCs/>
+        </w:rPr>
+        <w:tab/>
+      </w:r>
+      <w:proofErr w:type="gramStart"/>
+      <w:r>
+        <w:rPr>
+          <w:b/>
+          <w:bCs/>
+        </w:rPr>
+        <w:t>(?z</w:t>
+      </w:r>
+      <w:proofErr w:type="gramEnd"/>
+      <w:r>
+        <w:rPr>
+          <w:b/>
+          <w:bCs/>
+        </w:rPr>
+        <w:t xml:space="preserve"> {physical object} :noun))</w:t>
+      </w:r>
+    </w:p>
+    <w:p>
+      <w:pPr>
+        <w:ind w:left="1440"/>
+        <w:rPr>
+          <w:b/>
+          <w:bCs/>
+        </w:rPr>
+      </w:pPr>
+      <w:r>
+        <w:rPr>
+          <w:b/>
+          <w:bCs/>
+        </w:rPr>
+        <w:tab/>
+      </w:r>
+      <w:proofErr w:type="gramStart"/>
+      <w:r>
+        <w:rPr>
+          <w:b/>
+          <w:bCs/>
+        </w:rPr>
+        <w:t>:pattern</w:t>
+      </w:r>
+      <w:proofErr w:type="gramEnd"/>
+      <w:r>
+        <w:rPr>
+          <w:b/>
+          <w:bCs/>
+        </w:rPr>
+        <w:t xml:space="preserve"> (?x ?y ?z)</w:t>
+      </w:r>
+    </w:p>
+    <w:p>
+      <w:pPr>
+        <w:ind w:left="1440"/>
+        <w:rPr>
+          <w:b/>
+          <w:bCs/>
+        </w:rPr>
+      </w:pPr>
+      <w:r>
+        <w:rPr>
+          <w:b/>
+          <w:bCs/>
+        </w:rPr>
+        <w:tab/>
+      </w:r>
+      <w:proofErr w:type="gramStart"/>
+      <w:r>
+        <w:rPr>
+          <w:b/>
+          <w:bCs/>
+        </w:rPr>
+        <w:t>:ret</w:t>
+      </w:r>
+      <w:proofErr w:type="gramEnd"/>
+      <w:r>
+        <w:rPr>
+          <w:b/>
+          <w:bCs/>
+        </w:rPr>
+        <w:t>-tag :verb</w:t>
+      </w:r>
+    </w:p>
+    <w:p>
+      <w:pPr>
+        <w:ind w:left="1440"/>
+        <w:rPr>
+          <w:b/>
+          <w:bCs/>
+        </w:rPr>
+      </w:pPr>
+      <w:r>
+        <w:rPr>
+          <w:b/>
+          <w:bCs/>
+        </w:rPr>
+        <w:tab/>
+      </w:r>
+      <w:proofErr w:type="gramStart"/>
+      <w:r>
+        <w:rPr>
+          <w:b/>
+          <w:bCs/>
+        </w:rPr>
+        <w:t>:action</w:t>
+      </w:r>
+      <w:proofErr w:type="gramEnd"/>
+      <w:r>
+        <w:rPr>
+          <w:b/>
+          <w:bCs/>
+        </w:rPr>
+        <w:t xml:space="preserve"> (let ((</w:t>
+      </w:r>
+      <w:proofErr w:type="spellStart"/>
+      <w:r>
+        <w:rPr>
+          <w:b/>
+          <w:bCs/>
+        </w:rPr>
+        <w:t>new_v</w:t>
+      </w:r>
+      <w:proofErr w:type="spellEnd"/>
+      <w:r>
+        <w:rPr>
+          <w:b/>
+          <w:bCs/>
+        </w:rPr>
+        <w:t xml:space="preserve"> (new-</w:t>
+      </w:r>
+      <w:proofErr w:type="spellStart"/>
+      <w:r>
+        <w:rPr>
+          <w:b/>
+          <w:bCs/>
+        </w:rPr>
+        <w:t>indv</w:t>
+      </w:r>
+      <w:proofErr w:type="spellEnd"/>
+      <w:r>
+        <w:rPr>
+          <w:b/>
+          <w:bCs/>
+        </w:rPr>
+        <w:t xml:space="preserve"> NIL ?y)))</w:t>
+      </w:r>
+    </w:p>
+    <w:p>
+      <w:pPr>
+        <w:ind w:left="1440"/>
+        <w:rPr>
+          <w:b/>
+          <w:bCs/>
+        </w:rPr>
+      </w:pPr>
+      <w:r>
+        <w:rPr>
+          <w:b/>
+          <w:bCs/>
+        </w:rPr>
+        <w:tab/>
+      </w:r>
+      <w:r>
+        <w:rPr>
+          <w:b/>
+          <w:bCs/>
+        </w:rPr>
+        <w:tab/>
+      </w:r>
+      <w:r>
+        <w:rPr>
+          <w:b/>
+          <w:bCs/>
+        </w:rPr>
+        <w:tab/>
+        <w:t xml:space="preserve">  </w:t>
+      </w:r>
+      <w:r>
+        <w:rPr>
+          <w:b/>
+          <w:bCs/>
+        </w:rPr>
+        <w:tab/>
+        <w:t>(x-is-the-y-of-</w:t>
+      </w:r>
+      <w:proofErr w:type="gramStart"/>
+      <w:r>
+        <w:rPr>
+          <w:b/>
+          <w:bCs/>
+        </w:rPr>
+        <w:t>z ?x</w:t>
+      </w:r>
+      <w:proofErr w:type="gramEnd"/>
+      <w:r>
+        <w:rPr>
+          <w:b/>
+          <w:bCs/>
+        </w:rPr>
+        <w:t xml:space="preserve"> {action agent} </w:t>
+      </w:r>
+      <w:proofErr w:type="spellStart"/>
+      <w:r>
+        <w:rPr>
+          <w:b/>
+          <w:bCs/>
+        </w:rPr>
+        <w:t>new_v</w:t>
+      </w:r>
+      <w:proofErr w:type="spellEnd"/>
+      <w:r>
+        <w:rPr>
+          <w:b/>
+          <w:bCs/>
+        </w:rPr>
+        <w:t>)</w:t>
+      </w:r>
+    </w:p>
+    <w:p>
+      <w:pPr>
+        <w:ind w:left="1440"/>
+        <w:rPr>
+          <w:b/>
+          <w:bCs/>
+        </w:rPr>
+      </w:pPr>
+      <w:r>
+        <w:rPr>
+          <w:b/>
+          <w:bCs/>
+        </w:rPr>
+        <w:tab/>
+      </w:r>
+      <w:r>
+        <w:rPr>
+          <w:b/>
+          <w:bCs/>
+        </w:rPr>
+        <w:tab/>
+      </w:r>
+      <w:r>
+        <w:rPr>
+          <w:b/>
+          <w:bCs/>
+        </w:rPr>
+        <w:tab/>
+        <w:t xml:space="preserve">  </w:t>
+      </w:r>
+      <w:r>
+        <w:rPr>
+          <w:b/>
+          <w:bCs/>
+        </w:rPr>
+        <w:tab/>
+        <w:t>(x-is-the-y-of-</w:t>
+      </w:r>
+      <w:proofErr w:type="gramStart"/>
+      <w:r>
+        <w:rPr>
+          <w:b/>
+          <w:bCs/>
+        </w:rPr>
+        <w:t>z ?z</w:t>
+      </w:r>
+      <w:proofErr w:type="gramEnd"/>
+      <w:r>
+        <w:rPr>
+          <w:b/>
+          <w:bCs/>
+        </w:rPr>
+        <w:t xml:space="preserve"> {action object} </w:t>
+      </w:r>
+      <w:proofErr w:type="spellStart"/>
+      <w:r>
+        <w:rPr>
+          <w:b/>
+          <w:bCs/>
+        </w:rPr>
+        <w:t>new_v</w:t>
+      </w:r>
+      <w:proofErr w:type="spellEnd"/>
+      <w:r>
+        <w:rPr>
+          <w:b/>
+          <w:bCs/>
+        </w:rPr>
+        <w:t>)</w:t>
+      </w:r>
+    </w:p>
+    <w:p>
+      <w:pPr>
+        <w:ind w:left="1440"/>
+        <w:rPr>
+          <w:b/>
+          <w:bCs/>
+        </w:rPr>
+      </w:pPr>
+      <w:r>
+        <w:rPr>
+          <w:b/>
+          <w:bCs/>
+        </w:rPr>
+        <w:tab/>
+      </w:r>
+      <w:r>
+        <w:rPr>
+          <w:b/>
+          <w:bCs/>
+        </w:rPr>
+        <w:tab/>
+      </w:r>
+      <w:r>
+        <w:rPr>
+          <w:b/>
+          <w:bCs/>
+        </w:rPr>
+        <w:tab/>
+      </w:r>
+      <w:r>
+        <w:rPr>
+          <w:b/>
+          <w:bCs/>
+        </w:rPr>
+        <w:tab/>
+      </w:r>
+      <w:proofErr w:type="spellStart"/>
+      <w:r>
+        <w:rPr>
+          <w:b/>
+          <w:bCs/>
+        </w:rPr>
+        <w:t>new_v</w:t>
+      </w:r>
+      <w:proofErr w:type="spellEnd"/>
+      <w:r>
+        <w:rPr>
+          <w:b/>
+          <w:bCs/>
+        </w:rPr>
+        <w:t>)</w:t>
+      </w:r>
+    </w:p>
+    <w:p>
+      <w:pPr>
+        <w:ind w:left="1440"/>
+        <w:rPr>
+          <w:b/>
+          <w:bCs/>
+        </w:rPr>
+      </w:pPr>
+      <w:r>
+        <w:rPr>
+          <w:b/>
+          <w:bCs/>
+        </w:rPr>
         <w:lastRenderedPageBreak/>
         <w:tab/>
-      </w:r>
-      <w:r>
-        <w:rPr>
-          <w:b/>
-          <w:bCs/>
-        </w:rPr>
-        <w:tab/>
-      </w:r>
-      <w:r>
-        <w:rPr>
-          <w:b/>
-          <w:bCs/>
-        </w:rPr>
-        <w:tab/>
-        <w:t xml:space="preserve">  </w:t>
-      </w:r>
-      <w:r>
-        <w:rPr>
-          <w:b/>
-          <w:bCs/>
-        </w:rPr>
-        <w:t xml:space="preserve">*context*, </w:t>
-      </w:r>
-      <w:r>
-        <w:rPr>
-          <w:b/>
-          <w:bCs/>
-        </w:rPr>
-        <w:t>*referral* = context</w:t>
-      </w:r>
-    </w:p>
-    <w:p>
-      <w:pPr>
-        <w:ind w:left="720" w:firstLine="720"/>
-        <w:rPr>
-          <w:b/>
-          <w:bCs/>
-        </w:rPr>
-      </w:pPr>
-      <w:r>
-        <w:rPr>
-          <w:b/>
-          <w:bCs/>
-        </w:rPr>
-        <w:tab/>
-      </w:r>
-      <w:r>
-        <w:rPr>
-          <w:b/>
-          <w:bCs/>
-        </w:rPr>
-        <w:tab/>
-      </w:r>
-      <w:r>
-        <w:rPr>
-          <w:b/>
-          <w:bCs/>
-        </w:rPr>
-        <w:tab/>
-        <w:t xml:space="preserve">  collect (apply action </w:t>
+        <w:t>:doc "transitive action kick")</w:t>
+      </w:r>
+    </w:p>
+    <w:p>
+      <w:pPr>
+        <w:ind w:left="720"/>
+      </w:pPr>
+      <w:r>
+        <w:t xml:space="preserve">Since </w:t>
+      </w:r>
+      <w:r>
+        <w:rPr>
+          <w:b/>
+          <w:bCs/>
+        </w:rPr>
+        <w:t>(constructor “an elephant” ‘</w:t>
+      </w:r>
+      <w:proofErr w:type="gramStart"/>
+      <w:r>
+        <w:rPr>
+          <w:b/>
+          <w:bCs/>
+        </w:rPr>
+        <w:t>(:noun</w:t>
+      </w:r>
+      <w:proofErr w:type="gramEnd"/>
+      <w:r>
+        <w:rPr>
+          <w:b/>
+          <w:bCs/>
+        </w:rPr>
+        <w:t>))</w:t>
+      </w:r>
+      <w:r>
+        <w:t xml:space="preserve"> returns </w:t>
+      </w:r>
+      <w:r>
+        <w:rPr>
+          <w:b/>
+          <w:bCs/>
+        </w:rPr>
+        <w:t>{elephant 0-3142}</w:t>
+      </w:r>
+      <w:r>
+        <w:t xml:space="preserve">, the matcher will match “an elephant” with the first component of the pattern. Then the constructor will recursively call the matcher on </w:t>
+      </w:r>
+      <w:r>
+        <w:rPr>
+          <w:b/>
+          <w:bCs/>
+        </w:rPr>
+        <w:t xml:space="preserve">“kicks a mouse” </w:t>
+      </w:r>
+      <w:r>
+        <w:t>and</w:t>
+      </w:r>
+      <w:r>
+        <w:rPr>
+          <w:b/>
+          <w:bCs/>
+        </w:rPr>
+        <w:t xml:space="preserve"> </w:t>
+      </w:r>
+      <w:proofErr w:type="gramStart"/>
+      <w:r>
+        <w:rPr>
+          <w:b/>
+          <w:bCs/>
+        </w:rPr>
+        <w:t>(?y</w:t>
+      </w:r>
+      <w:proofErr w:type="gramEnd"/>
+      <w:r>
+        <w:rPr>
+          <w:b/>
+          <w:bCs/>
+        </w:rPr>
+        <w:t xml:space="preserve"> ?z)</w:t>
+      </w:r>
+      <w:r>
+        <w:t xml:space="preserve">. </w:t>
+      </w:r>
+    </w:p>
+    <w:p>
+      <w:pPr>
+        <w:ind w:left="720"/>
+      </w:pPr>
+      <w:r>
+        <w:t xml:space="preserve">Similarly, “kicks” matches with {kick} and </w:t>
+      </w:r>
+      <w:r>
+        <w:rPr>
+          <w:b/>
+          <w:bCs/>
+        </w:rPr>
+        <w:t>(constructor “a mouse” ‘</w:t>
+      </w:r>
+      <w:proofErr w:type="gramStart"/>
+      <w:r>
+        <w:rPr>
+          <w:b/>
+          <w:bCs/>
+        </w:rPr>
+        <w:t>(:noun</w:t>
+      </w:r>
+      <w:proofErr w:type="gramEnd"/>
+      <w:r>
+        <w:rPr>
+          <w:b/>
+          <w:bCs/>
+        </w:rPr>
+        <w:t>))</w:t>
+      </w:r>
+      <w:r>
+        <w:t xml:space="preserve"> returns </w:t>
+      </w:r>
+      <w:r>
+        <w:rPr>
+          <w:b/>
+          <w:bCs/>
+        </w:rPr>
+        <w:t>{mouse 0-2816} and {computer mouse 0-2818}</w:t>
+      </w:r>
+      <w:r>
+        <w:t xml:space="preserve">, which are both </w:t>
+      </w:r>
+      <w:r>
+        <w:rPr>
+          <w:b/>
+          <w:bCs/>
+        </w:rPr>
+        <w:t>{physical object}</w:t>
+      </w:r>
+      <w:r>
+        <w:t>.</w:t>
+      </w:r>
+    </w:p>
+    <w:p>
+      <w:pPr>
+        <w:ind w:left="720"/>
+      </w:pPr>
+    </w:p>
+    <w:p>
+      <w:pPr>
+        <w:ind w:left="720"/>
+      </w:pPr>
+      <w:r>
+        <w:t xml:space="preserve">Therefore, the matcher will return </w:t>
+      </w:r>
+      <w:r>
+        <w:rPr>
+          <w:b/>
+          <w:bCs/>
+        </w:rPr>
+        <w:t xml:space="preserve">({elephant 0-3142} {mouse 0-2816}) and ({elephant 0-3142} {computer mouse 0-2818}) </w:t>
+      </w:r>
+      <w:r>
+        <w:t xml:space="preserve">together with the corresponding referral context. </w:t>
+      </w:r>
+    </w:p>
+    <w:p>
+      <w:pPr>
+        <w:ind w:left="720"/>
+      </w:pPr>
+      <w:r>
+        <w:t xml:space="preserve">Then, the constructor will </w:t>
+      </w:r>
+      <w:r>
+        <w:t xml:space="preserve">apply the action on </w:t>
+      </w:r>
+      <w:r>
+        <w:rPr>
+          <w:b/>
+          <w:bCs/>
+        </w:rPr>
+        <w:t xml:space="preserve">({elephant 0-3142} {mouse 0-2816}), ({elephant 0-3142} {computer mouse 0-2818}) </w:t>
+      </w:r>
+      <w:r>
+        <w:t xml:space="preserve">and gets </w:t>
+      </w:r>
+      <w:r>
+        <w:rPr>
+          <w:b/>
+          <w:bCs/>
+        </w:rPr>
+        <w:t xml:space="preserve">({kick 0-2824} </w:t>
+      </w:r>
+      <w:r>
+        <w:rPr>
+          <w:b/>
+          <w:bCs/>
+        </w:rPr>
+        <w:t xml:space="preserve">context1 </w:t>
+      </w:r>
+      <w:r>
+        <w:rPr>
+          <w:b/>
+          <w:bCs/>
+        </w:rPr>
+        <w:t>referral1) and ({kick 0-2830}</w:t>
+      </w:r>
+      <w:r>
+        <w:rPr>
+          <w:b/>
+          <w:bCs/>
+        </w:rPr>
+        <w:t xml:space="preserve"> context2</w:t>
+      </w:r>
+      <w:r>
+        <w:rPr>
+          <w:b/>
+          <w:bCs/>
+        </w:rPr>
+        <w:t xml:space="preserve"> referral2)</w:t>
+      </w:r>
+      <w:r>
+        <w:t xml:space="preserve">. </w:t>
+      </w:r>
+    </w:p>
+    <w:p/>
+    <w:p>
+      <w:pPr>
+        <w:pStyle w:val="Heading3"/>
+      </w:pPr>
+      <w:bookmarkStart w:id="69" w:name="_Toc76683198"/>
+      <w:r>
+        <w:t>Matching names</w:t>
+      </w:r>
+      <w:bookmarkEnd w:id="69"/>
+    </w:p>
+    <w:p/>
+    <w:p>
+      <w:r>
+        <w:t xml:space="preserve">Name matching is tricky since first it is hard to </w:t>
+      </w:r>
+      <w:r>
+        <w:t>define all possible names in advance (there are too many names) and second in natural language, people sometimes assume the name represents a perso</w:t>
+      </w:r>
+      <w:r>
+        <w:t>n or a place, etc</w:t>
+      </w:r>
+      <w:r>
+        <w:t xml:space="preserve">. </w:t>
+      </w:r>
+    </w:p>
+    <w:p/>
+    <w:p>
+      <w:r>
+        <w:t xml:space="preserve">To resolve the first problem, in the function </w:t>
+      </w:r>
+      <w:r>
+        <w:rPr>
+          <w:b/>
+          <w:bCs/>
+        </w:rPr>
+        <w:t>variable-mat</w:t>
+      </w:r>
+      <w:r>
+        <w:rPr>
+          <w:b/>
+          <w:bCs/>
+        </w:rPr>
+        <w:t>c</w:t>
+      </w:r>
+      <w:r>
+        <w:rPr>
+          <w:b/>
+          <w:bCs/>
+        </w:rPr>
+        <w:t>h (text constraints)</w:t>
+      </w:r>
+      <w:r>
+        <w:t xml:space="preserve">, when </w:t>
+      </w:r>
+      <w:r>
+        <w:t>the text</w:t>
+      </w:r>
+      <w:r>
+        <w:t xml:space="preserve"> does not </w:t>
+      </w:r>
+      <w:r>
+        <w:t xml:space="preserve">have any existing matched element, the system will detect if the text is a name. The criterion is 1. The first letter of every word in text needs to be uppercase 2. If there’s syntax tag constraint, it needs to </w:t>
+      </w:r>
+      <w:proofErr w:type="gramStart"/>
+      <w:r>
+        <w:t>be :noun</w:t>
+      </w:r>
+      <w:proofErr w:type="gramEnd"/>
+      <w:r>
+        <w:t xml:space="preserve"> 3. The constraints cannot </w:t>
+      </w:r>
+      <w:proofErr w:type="gramStart"/>
+      <w:r>
+        <w:t>have :type</w:t>
+      </w:r>
+      <w:proofErr w:type="gramEnd"/>
+      <w:r>
+        <w:t xml:space="preserve"> or :list. If the conditions are matched, the system will create a new individual node with text as its </w:t>
       </w:r>
       <w:proofErr w:type="spellStart"/>
       <w:r>
-        <w:rPr>
-          <w:b/>
-          <w:bCs/>
-        </w:rPr>
-        <w:t>variable_value</w:t>
+        <w:t>iname</w:t>
       </w:r>
       <w:proofErr w:type="spellEnd"/>
       <w:r>
+        <w:t xml:space="preserve">. </w:t>
+      </w:r>
+    </w:p>
+    <w:p/>
+    <w:p>
+      <w:r>
+        <w:t xml:space="preserve">To resolve the second problem, </w:t>
+      </w:r>
+      <w:r>
+        <w:t xml:space="preserve">some adjustments are made when the system tries to determine if an element meets a constraint. If the </w:t>
+      </w:r>
+      <w:proofErr w:type="spellStart"/>
+      <w:r>
+        <w:t>iname</w:t>
+      </w:r>
+      <w:proofErr w:type="spellEnd"/>
+      <w:r>
+        <w:t xml:space="preserve"> of the element and the constraint satisfy the above conditions, the system extract all the parent nodes in the constraint and create is-a links between every parent and the element.</w:t>
+      </w:r>
+    </w:p>
+    <w:p>
+      <w:r>
+        <w:t>Note, since both above two cases are still guessing and proceed, the system will create a new context.</w:t>
+      </w:r>
+    </w:p>
+    <w:p/>
+    <w:p>
+      <w:r>
+        <w:t>Example: If the matcher tries to match “Yang and Wesley are friends” with the construction</w:t>
+      </w:r>
+    </w:p>
+    <w:p>
+      <w:pPr>
+        <w:rPr>
+          <w:b/>
+          <w:bCs/>
+        </w:rPr>
+      </w:pPr>
+      <w:r>
+        <w:rPr>
+          <w:b/>
+          <w:bCs/>
+        </w:rPr>
+        <w:t>(</w:t>
+      </w:r>
+      <w:proofErr w:type="gramStart"/>
+      <w:r>
+        <w:rPr>
+          <w:b/>
+          <w:bCs/>
+        </w:rPr>
+        <w:t>new</w:t>
+      </w:r>
+      <w:proofErr w:type="gramEnd"/>
+      <w:r>
+        <w:rPr>
+          <w:b/>
+          <w:bCs/>
+        </w:rPr>
+        <w:t>-construction</w:t>
+      </w:r>
+    </w:p>
+    <w:p>
+      <w:pPr>
+        <w:rPr>
+          <w:b/>
+          <w:bCs/>
+        </w:rPr>
+      </w:pPr>
+      <w:r>
+        <w:rPr>
+          <w:b/>
+          <w:bCs/>
+        </w:rPr>
+        <w:tab/>
+      </w:r>
+      <w:proofErr w:type="gramStart"/>
+      <w:r>
+        <w:rPr>
+          <w:b/>
+          <w:bCs/>
+        </w:rPr>
+        <w:t>:variables</w:t>
+      </w:r>
+      <w:proofErr w:type="gramEnd"/>
+      <w:r>
+        <w:rPr>
+          <w:b/>
+          <w:bCs/>
+        </w:rPr>
+        <w:t xml:space="preserve"> ((?x {person} :list) (?y {friend of} :relation)) </w:t>
+      </w:r>
+    </w:p>
+    <w:p>
+      <w:pPr>
+        <w:rPr>
+          <w:b/>
+          <w:bCs/>
+        </w:rPr>
+      </w:pPr>
+      <w:r>
+        <w:rPr>
+          <w:b/>
+          <w:bCs/>
+        </w:rPr>
+        <w:tab/>
+      </w:r>
+      <w:proofErr w:type="gramStart"/>
+      <w:r>
+        <w:rPr>
+          <w:b/>
+          <w:bCs/>
+        </w:rPr>
+        <w:t>:pattern</w:t>
+      </w:r>
+      <w:proofErr w:type="gramEnd"/>
+      <w:r>
+        <w:rPr>
+          <w:b/>
+          <w:bCs/>
+        </w:rPr>
+        <w:t xml:space="preserve"> (?x ("are") ?y)</w:t>
+      </w:r>
+    </w:p>
+    <w:p>
+      <w:pPr>
+        <w:rPr>
+          <w:b/>
+          <w:bCs/>
+        </w:rPr>
+      </w:pPr>
+      <w:r>
+        <w:rPr>
+          <w:b/>
+          <w:bCs/>
+        </w:rPr>
+        <w:tab/>
+        <w:t>…)</w:t>
+      </w:r>
+    </w:p>
+    <w:p>
+      <w:r>
+        <w:t xml:space="preserve">When </w:t>
+      </w:r>
+      <w:r>
+        <w:t>constructing</w:t>
+      </w:r>
+      <w:r>
+        <w:t xml:space="preserve"> “Yang and Wesley”, the system will create </w:t>
+      </w:r>
+      <w:r>
+        <w:rPr>
+          <w:b/>
+          <w:bCs/>
+        </w:rPr>
+        <w:t>(new-</w:t>
+      </w:r>
+      <w:proofErr w:type="spellStart"/>
+      <w:r>
+        <w:rPr>
+          <w:b/>
+          <w:bCs/>
+        </w:rPr>
+        <w:t>indv</w:t>
+      </w:r>
+      <w:proofErr w:type="spellEnd"/>
+      <w:r>
+        <w:rPr>
+          <w:b/>
+          <w:bCs/>
+        </w:rPr>
+        <w:t xml:space="preserve"> {Yang} {thing}) </w:t>
+      </w:r>
+      <w:r>
+        <w:t>and</w:t>
+      </w:r>
+      <w:r>
+        <w:rPr>
+          <w:b/>
+          <w:bCs/>
+        </w:rPr>
+        <w:t xml:space="preserve"> (new-</w:t>
+      </w:r>
+      <w:proofErr w:type="spellStart"/>
+      <w:r>
+        <w:rPr>
+          <w:b/>
+          <w:bCs/>
+        </w:rPr>
+        <w:t>indv</w:t>
+      </w:r>
+      <w:proofErr w:type="spellEnd"/>
+      <w:r>
+        <w:rPr>
+          <w:b/>
+          <w:bCs/>
+        </w:rPr>
+        <w:t xml:space="preserve"> {Wesley} {thing})</w:t>
+      </w:r>
+      <w:r>
+        <w:t xml:space="preserve">. Then </w:t>
+      </w:r>
+      <w:proofErr w:type="gramStart"/>
+      <w:r>
+        <w:t xml:space="preserve">since </w:t>
+      </w:r>
+      <w:r>
+        <w:rPr>
+          <w:b/>
+          <w:bCs/>
+        </w:rPr>
+        <w:t>?x</w:t>
+      </w:r>
+      <w:proofErr w:type="gramEnd"/>
+      <w:r>
+        <w:t xml:space="preserve"> is constrained to be </w:t>
+      </w:r>
+      <w:r>
+        <w:rPr>
+          <w:b/>
+          <w:bCs/>
+        </w:rPr>
+        <w:t>{person}</w:t>
+      </w:r>
+      <w:r>
+        <w:t xml:space="preserve">, the system will create a new context node </w:t>
+      </w:r>
+      <w:r>
+        <w:rPr>
+          <w:b/>
+          <w:bCs/>
+        </w:rPr>
+        <w:t xml:space="preserve">(in-context </w:t>
+      </w:r>
+      <w:r>
+        <w:rPr>
+          <w:b/>
+          <w:bCs/>
+        </w:rPr>
+        <w:t xml:space="preserve">(new-context NIL </w:t>
+      </w:r>
+      <w:r>
+        <w:rPr>
+          <w:b/>
+          <w:bCs/>
+        </w:rPr>
+        <w:t>*context*</w:t>
+      </w:r>
+      <w:r>
         <w:rPr>
           <w:b/>
           <w:bCs/>
         </w:rPr>
         <w:t>)</w:t>
       </w:r>
-    </w:p>
-    <w:p>
-      <w:pPr>
-        <w:ind w:left="720" w:firstLine="720"/>
-        <w:rPr>
-          <w:b/>
-          <w:bCs/>
-        </w:rPr>
-      </w:pPr>
-      <w:r>
-        <w:rPr>
-          <w:b/>
-          <w:bCs/>
-        </w:rPr>
-        <w:t xml:space="preserve">*context*, </w:t>
-      </w:r>
-      <w:r>
-        <w:rPr>
-          <w:b/>
-          <w:bCs/>
-        </w:rPr>
-        <w:t>*referral* = before-context</w:t>
-      </w:r>
-    </w:p>
-    <w:p>
-      <w:pPr>
-        <w:ind w:left="720" w:firstLine="720"/>
-        <w:rPr>
-          <w:b/>
-          <w:bCs/>
-        </w:rPr>
-      </w:pPr>
-      <w:r>
-        <w:rPr>
-          <w:b/>
-          <w:bCs/>
-        </w:rPr>
-        <w:t>return result</w:t>
-      </w:r>
-    </w:p>
-    <w:p>
-      <w:pPr>
-        <w:rPr>
-          <w:b/>
-          <w:bCs/>
-        </w:rPr>
-      </w:pPr>
-    </w:p>
-    <w:p>
-      <w:r>
-        <w:t>For every result</w:t>
-      </w:r>
-      <w:r>
-        <w:t xml:space="preserve"> </w:t>
-      </w:r>
-      <w:r>
-        <w:t xml:space="preserve">the system </w:t>
-      </w:r>
-      <w:r>
-        <w:t>gets</w:t>
-      </w:r>
-      <w:r>
-        <w:t xml:space="preserve"> from the matcher, the constructor will set the referral context to the context from the matcher result</w:t>
-      </w:r>
-      <w:r>
-        <w:t xml:space="preserve">, </w:t>
-      </w:r>
-      <w:r>
-        <w:t xml:space="preserve">then apply </w:t>
-      </w:r>
-      <w:r>
-        <w:t xml:space="preserve">the construction action and finally collect the action element and the </w:t>
-      </w:r>
-      <w:r>
-        <w:t>after-action</w:t>
-      </w:r>
-      <w:r>
-        <w:t xml:space="preserve"> referral context. </w:t>
-      </w:r>
-      <w:r>
-        <w:t xml:space="preserve">After the function collects every possible construction result, it will set referral context back to what it is at the beginning of the function. </w:t>
+      <w:r>
+        <w:rPr>
+          <w:b/>
+          <w:bCs/>
+        </w:rPr>
+        <w:t>)</w:t>
+      </w:r>
+      <w:r>
+        <w:t xml:space="preserve">, and create two is-a link </w:t>
+      </w:r>
+      <w:r>
+        <w:rPr>
+          <w:b/>
+          <w:bCs/>
+        </w:rPr>
+        <w:t>(new-is-a {Yang} {person}) (new-is-a {Wesley} {person})</w:t>
+      </w:r>
+      <w:r>
+        <w:t xml:space="preserve">. </w:t>
+      </w:r>
+    </w:p>
+    <w:p>
+      <w:pPr>
+        <w:pStyle w:val="Heading2"/>
+      </w:pPr>
+    </w:p>
+    <w:p>
+      <w:pPr>
+        <w:pStyle w:val="Heading3"/>
+      </w:pPr>
+      <w:r>
+        <w:t>Matching pronouns</w:t>
       </w:r>
     </w:p>
     <w:p/>
     <w:p>
-      <w:r>
-        <w:t>An</w:t>
-      </w:r>
-      <w:r>
-        <w:t xml:space="preserve"> example of </w:t>
-      </w:r>
-      <w:r>
-        <w:t>how the matcher and constructor work:</w:t>
-      </w:r>
-    </w:p>
-    <w:p>
-      <w:r>
-        <w:tab/>
-      </w:r>
-      <w:r>
-        <w:t xml:space="preserve">Say we have an input text </w:t>
-      </w:r>
-      <w:r>
-        <w:rPr>
-          <w:b/>
-          <w:bCs/>
-        </w:rPr>
-        <w:t>“</w:t>
-      </w:r>
-      <w:bookmarkStart w:id="13" w:name="OLE_LINK3"/>
-      <w:bookmarkStart w:id="14" w:name="OLE_LINK4"/>
-      <w:r>
-        <w:rPr>
-          <w:b/>
-          <w:bCs/>
-        </w:rPr>
-        <w:t>an elephant kicks a mouse</w:t>
-      </w:r>
-      <w:bookmarkEnd w:id="13"/>
-      <w:bookmarkEnd w:id="14"/>
-      <w:r>
-        <w:rPr>
-          <w:b/>
-          <w:bCs/>
-        </w:rPr>
-        <w:t>”</w:t>
-      </w:r>
-      <w:r>
-        <w:t>,</w:t>
-      </w:r>
-    </w:p>
-    <w:p>
-      <w:r>
-        <w:tab/>
-        <w:t>Constructor will try to match the text with every construction,</w:t>
-      </w:r>
-    </w:p>
-    <w:p>
-      <w:r>
-        <w:tab/>
-        <w:t xml:space="preserve">Consider the </w:t>
+      <w:pPr>
+        <w:rPr>
+          <w:ins w:id="70" w:author="Yang Yang" w:date="2021-08-03T19:21:00Z"/>
+        </w:rPr>
+      </w:pPr>
+      <w:r>
+        <w:t>The most common pronouns people use in natural language are “he”, “she”, “it”</w:t>
+      </w:r>
+      <w:ins w:id="71" w:author="Yang Yang" w:date="2021-08-03T19:20:00Z">
+        <w:r>
+          <w:t xml:space="preserve">, </w:t>
+        </w:r>
+      </w:ins>
+      <w:del w:id="72" w:author="Yang Yang" w:date="2021-08-03T19:20:00Z">
+        <w:r>
+          <w:delText xml:space="preserve"> and </w:delText>
+        </w:r>
+      </w:del>
+      <w:r>
+        <w:t>“they”</w:t>
+      </w:r>
+      <w:ins w:id="73" w:author="Yang Yang" w:date="2021-08-03T19:20:00Z">
+        <w:r>
+          <w:t xml:space="preserve"> and the</w:t>
+        </w:r>
+      </w:ins>
+      <w:ins w:id="74" w:author="Yang Yang" w:date="2021-08-03T19:21:00Z">
+        <w:r>
+          <w:t xml:space="preserve"> corresponding</w:t>
+        </w:r>
+      </w:ins>
+      <w:ins w:id="75" w:author="Yang Yang" w:date="2021-08-03T19:22:00Z">
+        <w:r>
+          <w:t xml:space="preserve"> objective pronouns and</w:t>
+        </w:r>
+      </w:ins>
+      <w:ins w:id="76" w:author="Yang Yang" w:date="2021-08-03T19:20:00Z">
+        <w:r>
+          <w:t xml:space="preserve"> possessive pronouns</w:t>
+        </w:r>
+      </w:ins>
+      <w:ins w:id="77" w:author="Yang Yang" w:date="2021-08-03T19:21:00Z">
+        <w:r>
+          <w:t>.</w:t>
+        </w:r>
+      </w:ins>
+      <w:del w:id="78" w:author="Yang Yang" w:date="2021-08-03T19:20:00Z">
+        <w:r>
+          <w:delText xml:space="preserve">. </w:delText>
+        </w:r>
+      </w:del>
+    </w:p>
+    <w:p/>
+    <w:p>
+      <w:r>
+        <w:t>“he”</w:t>
+      </w:r>
+      <w:ins w:id="79" w:author="Yang Yang" w:date="2021-08-03T19:22:00Z">
+        <w:r>
+          <w:t xml:space="preserve">, </w:t>
+        </w:r>
+      </w:ins>
+      <w:del w:id="80" w:author="Yang Yang" w:date="2021-08-03T19:22:00Z">
+        <w:r>
+          <w:delText xml:space="preserve"> and </w:delText>
+        </w:r>
+      </w:del>
+      <w:r>
+        <w:t>“him”</w:t>
+      </w:r>
+      <w:ins w:id="81" w:author="Yang Yang" w:date="2021-08-03T19:22:00Z">
+        <w:r>
+          <w:t xml:space="preserve"> and “his”</w:t>
+        </w:r>
+      </w:ins>
+      <w:r>
+        <w:t>:</w:t>
+      </w:r>
+    </w:p>
+    <w:p>
+      <w:pPr>
+        <w:ind w:left="720"/>
+      </w:pPr>
+      <w:r>
+        <w:t xml:space="preserve">Since “he” normally refers to a previously referred male, the system needs to </w:t>
       </w:r>
       <w:proofErr w:type="gramStart"/>
       <w:r>
-        <w:t>construction :</w:t>
+        <w:t>look into</w:t>
       </w:r>
       <w:proofErr w:type="gramEnd"/>
-    </w:p>
-    <w:p>
-      <w:pPr>
-        <w:rPr>
-          <w:b/>
-          <w:bCs/>
-        </w:rPr>
-      </w:pPr>
-      <w:r>
-        <w:tab/>
-      </w:r>
-      <w:r>
-        <w:tab/>
-      </w:r>
-      <w:r>
-        <w:rPr>
-          <w:b/>
-          <w:bCs/>
-        </w:rPr>
-        <w:t>(</w:t>
+      <w:r>
+        <w:t xml:space="preserve"> the referral context and get the elements that are </w:t>
+      </w:r>
+      <w:r>
+        <w:rPr>
+          <w:b/>
+          <w:bCs/>
+        </w:rPr>
+        <w:t>{male person}</w:t>
+      </w:r>
+      <w:r>
+        <w:t xml:space="preserve">. However, in English, people normally don’t specify the gender of a person and it is also hard to refer the gender directly from the name. Therefore, the system will use the Scone method </w:t>
+      </w:r>
+      <w:r>
+        <w:rPr>
+          <w:b/>
+          <w:bCs/>
+        </w:rPr>
+        <w:t>is-x-a-</w:t>
       </w:r>
       <w:proofErr w:type="gramStart"/>
       <w:r>
@@ -10980,1264 +12516,193 @@
           <w:b/>
           <w:bCs/>
         </w:rPr>
-        <w:t>new</w:t>
+        <w:t>y?</w:t>
+      </w:r>
+      <w:r>
+        <w:t>.</w:t>
       </w:r>
       <w:proofErr w:type="gramEnd"/>
       <w:r>
-        <w:rPr>
-          <w:b/>
-          <w:bCs/>
-        </w:rPr>
-        <w:t>-construction</w:t>
-      </w:r>
-    </w:p>
-    <w:p>
-      <w:pPr>
-        <w:ind w:left="1440"/>
-        <w:rPr>
-          <w:b/>
-          <w:bCs/>
-        </w:rPr>
-      </w:pPr>
-      <w:r>
-        <w:rPr>
-          <w:b/>
-          <w:bCs/>
-        </w:rPr>
-        <w:tab/>
+        <w:t xml:space="preserve"> When the element acquired from the referral context can be </w:t>
       </w:r>
       <w:proofErr w:type="gramStart"/>
       <w:r>
-        <w:rPr>
-          <w:b/>
-          <w:bCs/>
-        </w:rPr>
-        <w:t>:variables</w:t>
+        <w:t>(:Maybe</w:t>
       </w:r>
       <w:proofErr w:type="gramEnd"/>
       <w:r>
-        <w:rPr>
-          <w:b/>
-          <w:bCs/>
-        </w:rPr>
-        <w:t xml:space="preserve"> ((?x {animal} :noun) </w:t>
-      </w:r>
-    </w:p>
-    <w:p>
-      <w:pPr>
-        <w:ind w:left="1440"/>
-        <w:rPr>
-          <w:b/>
-          <w:bCs/>
-        </w:rPr>
-      </w:pPr>
-      <w:r>
-        <w:rPr>
-          <w:b/>
-          <w:bCs/>
-        </w:rPr>
-        <w:tab/>
-      </w:r>
-      <w:r>
-        <w:rPr>
-          <w:b/>
-          <w:bCs/>
-        </w:rPr>
-        <w:tab/>
+        <w:t xml:space="preserve"> or :Yes) a </w:t>
+      </w:r>
+      <w:r>
+        <w:rPr>
+          <w:b/>
+          <w:bCs/>
+        </w:rPr>
+        <w:t>{male person}</w:t>
+      </w:r>
+      <w:r>
+        <w:t xml:space="preserve">, the system will take the element, create a new </w:t>
+      </w:r>
+      <w:r>
+        <w:rPr>
+          <w:b/>
+          <w:bCs/>
+        </w:rPr>
+        <w:t>is-a</w:t>
+      </w:r>
+      <w:r>
+        <w:t xml:space="preserve"> link under a new context, assign the element to “he” and move on. </w:t>
+      </w:r>
+    </w:p>
+    <w:p>
+      <w:r>
+        <w:t>“she” and “her”:</w:t>
+      </w:r>
+    </w:p>
+    <w:p>
+      <w:r>
+        <w:tab/>
+        <w:t xml:space="preserve">This is like “he” and “him” except that the pronoun refers to a </w:t>
+      </w:r>
+      <w:r>
+        <w:rPr>
+          <w:b/>
+          <w:bCs/>
+        </w:rPr>
+        <w:t>{female person}</w:t>
+      </w:r>
+      <w:r>
+        <w:t>.</w:t>
+      </w:r>
+    </w:p>
+    <w:p>
+      <w:r>
+        <w:t>“it”</w:t>
+      </w:r>
+      <w:ins w:id="82" w:author="Yang Yang" w:date="2021-08-03T19:25:00Z">
+        <w:r>
+          <w:t xml:space="preserve"> and “its”</w:t>
+        </w:r>
+      </w:ins>
+      <w:r>
+        <w:t>:</w:t>
+      </w:r>
+    </w:p>
+    <w:p>
+      <w:pPr>
+        <w:ind w:left="720"/>
+      </w:pPr>
+      <w:r>
+        <w:t xml:space="preserve">This is also like “he” and “him” except we need the element to be not a </w:t>
+      </w:r>
+      <w:r>
+        <w:rPr>
+          <w:b/>
+          <w:bCs/>
+        </w:rPr>
+        <w:t>{person}</w:t>
+      </w:r>
+      <w:r>
+        <w:t xml:space="preserve">, so the system only select elements that </w:t>
       </w:r>
       <w:proofErr w:type="gramStart"/>
       <w:r>
-        <w:rPr>
-          <w:b/>
-          <w:bCs/>
-        </w:rPr>
-        <w:t>(?y</w:t>
+        <w:t>get :Maybe</w:t>
       </w:r>
       <w:proofErr w:type="gramEnd"/>
       <w:r>
-        <w:rPr>
-          <w:b/>
-          <w:bCs/>
-        </w:rPr>
-        <w:t xml:space="preserve"> {kick} :verb)</w:t>
-      </w:r>
-    </w:p>
-    <w:p>
-      <w:pPr>
-        <w:ind w:left="1440"/>
-        <w:rPr>
-          <w:b/>
-          <w:bCs/>
-        </w:rPr>
-      </w:pPr>
-      <w:r>
-        <w:rPr>
-          <w:b/>
-          <w:bCs/>
-        </w:rPr>
-        <w:tab/>
-      </w:r>
-      <w:r>
-        <w:rPr>
-          <w:b/>
-          <w:bCs/>
-        </w:rPr>
-        <w:tab/>
+        <w:t xml:space="preserve"> or :No from the </w:t>
+      </w:r>
+      <w:r>
+        <w:rPr>
+          <w:b/>
+          <w:bCs/>
+        </w:rPr>
+        <w:t xml:space="preserve">is-x-a-y? </w:t>
+      </w:r>
+      <w:r>
+        <w:t xml:space="preserve">method and create a new </w:t>
+      </w:r>
+      <w:r>
+        <w:rPr>
+          <w:b/>
+          <w:bCs/>
+        </w:rPr>
+        <w:t xml:space="preserve">is-not-a </w:t>
+      </w:r>
+      <w:r>
+        <w:t>link under a new context.</w:t>
+      </w:r>
+    </w:p>
+    <w:p>
+      <w:r>
+        <w:t>“they”</w:t>
+      </w:r>
+      <w:ins w:id="83" w:author="Yang Yang" w:date="2021-08-03T19:25:00Z">
+        <w:r>
+          <w:t xml:space="preserve">, </w:t>
+        </w:r>
+      </w:ins>
+      <w:del w:id="84" w:author="Yang Yang" w:date="2021-08-03T19:25:00Z">
+        <w:r>
+          <w:delText xml:space="preserve"> and </w:delText>
+        </w:r>
+      </w:del>
+      <w:r>
+        <w:t>“them”</w:t>
+      </w:r>
+      <w:ins w:id="85" w:author="Yang Yang" w:date="2021-08-03T19:25:00Z">
+        <w:r>
+          <w:t xml:space="preserve"> and “their”</w:t>
+        </w:r>
+      </w:ins>
+      <w:r>
+        <w:t>:</w:t>
+      </w:r>
+    </w:p>
+    <w:p>
+      <w:pPr>
+        <w:ind w:left="720"/>
+        <w:rPr>
+          <w:ins w:id="86" w:author="Yang Yang" w:date="2021-08-03T21:13:00Z"/>
+        </w:rPr>
+      </w:pPr>
+      <w:r>
+        <w:t xml:space="preserve">“they” refers to a list of or a set of objects. </w:t>
       </w:r>
       <w:proofErr w:type="gramStart"/>
       <w:r>
-        <w:rPr>
-          <w:b/>
-          <w:bCs/>
-        </w:rPr>
-        <w:t>(?z</w:t>
+        <w:t>Therefore</w:t>
       </w:r>
       <w:proofErr w:type="gramEnd"/>
       <w:r>
-        <w:rPr>
-          <w:b/>
-          <w:bCs/>
-        </w:rPr>
-        <w:t xml:space="preserve"> {physical object} :noun))</w:t>
-      </w:r>
-    </w:p>
-    <w:p>
-      <w:pPr>
-        <w:ind w:left="1440"/>
-        <w:rPr>
-          <w:b/>
-          <w:bCs/>
-        </w:rPr>
-      </w:pPr>
-      <w:r>
-        <w:rPr>
-          <w:b/>
-          <w:bCs/>
-        </w:rPr>
-        <w:tab/>
-      </w:r>
-      <w:proofErr w:type="gramStart"/>
-      <w:r>
-        <w:rPr>
-          <w:b/>
-          <w:bCs/>
-        </w:rPr>
-        <w:t>:pattern</w:t>
-      </w:r>
-      <w:proofErr w:type="gramEnd"/>
-      <w:r>
-        <w:rPr>
-          <w:b/>
-          <w:bCs/>
-        </w:rPr>
-        <w:t xml:space="preserve"> (?x ?y ?z)</w:t>
-      </w:r>
-    </w:p>
-    <w:p>
-      <w:pPr>
-        <w:ind w:left="1440"/>
-        <w:rPr>
-          <w:b/>
-          <w:bCs/>
-        </w:rPr>
-      </w:pPr>
-      <w:r>
-        <w:rPr>
-          <w:b/>
-          <w:bCs/>
-        </w:rPr>
-        <w:tab/>
-      </w:r>
-      <w:proofErr w:type="gramStart"/>
-      <w:r>
-        <w:rPr>
-          <w:b/>
-          <w:bCs/>
-        </w:rPr>
-        <w:t>:ret</w:t>
-      </w:r>
-      <w:proofErr w:type="gramEnd"/>
-      <w:r>
-        <w:rPr>
-          <w:b/>
-          <w:bCs/>
-        </w:rPr>
-        <w:t>-tag :verb</w:t>
-      </w:r>
-    </w:p>
-    <w:p>
-      <w:pPr>
-        <w:ind w:left="1440"/>
-        <w:rPr>
-          <w:b/>
-          <w:bCs/>
-        </w:rPr>
-      </w:pPr>
-      <w:r>
-        <w:rPr>
-          <w:b/>
-          <w:bCs/>
-        </w:rPr>
-        <w:tab/>
-      </w:r>
-      <w:proofErr w:type="gramStart"/>
-      <w:r>
-        <w:rPr>
-          <w:b/>
-          <w:bCs/>
-        </w:rPr>
-        <w:t>:action</w:t>
-      </w:r>
-      <w:proofErr w:type="gramEnd"/>
-      <w:r>
-        <w:rPr>
-          <w:b/>
-          <w:bCs/>
-        </w:rPr>
-        <w:t xml:space="preserve"> (let ((</w:t>
-      </w:r>
-      <w:proofErr w:type="spellStart"/>
-      <w:r>
-        <w:rPr>
-          <w:b/>
-          <w:bCs/>
-        </w:rPr>
-        <w:t>new_v</w:t>
-      </w:r>
-      <w:proofErr w:type="spellEnd"/>
-      <w:r>
-        <w:rPr>
-          <w:b/>
-          <w:bCs/>
-        </w:rPr>
-        <w:t xml:space="preserve"> (new-</w:t>
-      </w:r>
-      <w:proofErr w:type="spellStart"/>
-      <w:r>
-        <w:rPr>
-          <w:b/>
-          <w:bCs/>
-        </w:rPr>
-        <w:t>indv</w:t>
-      </w:r>
-      <w:proofErr w:type="spellEnd"/>
-      <w:r>
-        <w:rPr>
-          <w:b/>
-          <w:bCs/>
-        </w:rPr>
-        <w:t xml:space="preserve"> NIL ?y)))</w:t>
-      </w:r>
-    </w:p>
-    <w:p>
-      <w:pPr>
-        <w:ind w:left="1440"/>
-        <w:rPr>
-          <w:b/>
-          <w:bCs/>
-        </w:rPr>
-      </w:pPr>
-      <w:r>
-        <w:rPr>
-          <w:b/>
-          <w:bCs/>
-        </w:rPr>
-        <w:tab/>
-      </w:r>
-      <w:r>
-        <w:rPr>
-          <w:b/>
-          <w:bCs/>
-        </w:rPr>
-        <w:tab/>
-      </w:r>
-      <w:r>
-        <w:rPr>
-          <w:b/>
-          <w:bCs/>
-        </w:rPr>
-        <w:tab/>
-        <w:t xml:space="preserve">  </w:t>
-      </w:r>
-      <w:r>
-        <w:rPr>
-          <w:b/>
-          <w:bCs/>
-        </w:rPr>
-        <w:tab/>
-        <w:t>(x-is-the-y-of-</w:t>
-      </w:r>
-      <w:proofErr w:type="gramStart"/>
-      <w:r>
-        <w:rPr>
-          <w:b/>
-          <w:bCs/>
-        </w:rPr>
-        <w:t>z ?x</w:t>
-      </w:r>
-      <w:proofErr w:type="gramEnd"/>
-      <w:r>
-        <w:rPr>
-          <w:b/>
-          <w:bCs/>
-        </w:rPr>
-        <w:t xml:space="preserve"> {action agent} </w:t>
-      </w:r>
-      <w:proofErr w:type="spellStart"/>
-      <w:r>
-        <w:rPr>
-          <w:b/>
-          <w:bCs/>
-        </w:rPr>
-        <w:t>new_v</w:t>
-      </w:r>
-      <w:proofErr w:type="spellEnd"/>
-      <w:r>
-        <w:rPr>
-          <w:b/>
-          <w:bCs/>
-        </w:rPr>
-        <w:t>)</w:t>
-      </w:r>
-    </w:p>
-    <w:p>
-      <w:pPr>
-        <w:ind w:left="1440"/>
-        <w:rPr>
-          <w:b/>
-          <w:bCs/>
-        </w:rPr>
-      </w:pPr>
-      <w:r>
-        <w:rPr>
-          <w:b/>
-          <w:bCs/>
-        </w:rPr>
-        <w:tab/>
-      </w:r>
-      <w:r>
-        <w:rPr>
-          <w:b/>
-          <w:bCs/>
-        </w:rPr>
-        <w:tab/>
-      </w:r>
-      <w:r>
-        <w:rPr>
-          <w:b/>
-          <w:bCs/>
-        </w:rPr>
-        <w:tab/>
-        <w:t xml:space="preserve">  </w:t>
-      </w:r>
-      <w:r>
-        <w:rPr>
-          <w:b/>
-          <w:bCs/>
-        </w:rPr>
-        <w:tab/>
-        <w:t>(x-is-the-y-of-</w:t>
-      </w:r>
-      <w:proofErr w:type="gramStart"/>
-      <w:r>
-        <w:rPr>
-          <w:b/>
-          <w:bCs/>
-        </w:rPr>
-        <w:t>z ?z</w:t>
-      </w:r>
-      <w:proofErr w:type="gramEnd"/>
-      <w:r>
-        <w:rPr>
-          <w:b/>
-          <w:bCs/>
-        </w:rPr>
-        <w:t xml:space="preserve"> {action object} </w:t>
-      </w:r>
-      <w:proofErr w:type="spellStart"/>
-      <w:r>
-        <w:rPr>
-          <w:b/>
-          <w:bCs/>
-        </w:rPr>
-        <w:t>new_v</w:t>
-      </w:r>
-      <w:proofErr w:type="spellEnd"/>
-      <w:r>
-        <w:rPr>
-          <w:b/>
-          <w:bCs/>
-        </w:rPr>
-        <w:t>)</w:t>
-      </w:r>
-    </w:p>
-    <w:p>
-      <w:pPr>
-        <w:ind w:left="1440"/>
-        <w:rPr>
-          <w:b/>
-          <w:bCs/>
-        </w:rPr>
-      </w:pPr>
-      <w:r>
-        <w:rPr>
-          <w:b/>
-          <w:bCs/>
-        </w:rPr>
-        <w:tab/>
-      </w:r>
-      <w:r>
-        <w:rPr>
-          <w:b/>
-          <w:bCs/>
-        </w:rPr>
-        <w:tab/>
-      </w:r>
-      <w:r>
-        <w:rPr>
-          <w:b/>
-          <w:bCs/>
-        </w:rPr>
-        <w:tab/>
-      </w:r>
-      <w:r>
-        <w:rPr>
-          <w:b/>
-          <w:bCs/>
-        </w:rPr>
-        <w:tab/>
-      </w:r>
-      <w:proofErr w:type="spellStart"/>
-      <w:r>
-        <w:rPr>
-          <w:b/>
-          <w:bCs/>
-        </w:rPr>
-        <w:t>new_v</w:t>
-      </w:r>
-      <w:proofErr w:type="spellEnd"/>
-      <w:r>
-        <w:rPr>
-          <w:b/>
-          <w:bCs/>
-        </w:rPr>
-        <w:t>)</w:t>
-      </w:r>
-    </w:p>
-    <w:p>
-      <w:pPr>
-        <w:ind w:left="1440"/>
-        <w:rPr>
-          <w:b/>
-          <w:bCs/>
-        </w:rPr>
-      </w:pPr>
-      <w:r>
-        <w:rPr>
-          <w:b/>
-          <w:bCs/>
-        </w:rPr>
-        <w:tab/>
-        <w:t>:doc "transitive action kick")</w:t>
+        <w:t xml:space="preserve"> the system will just look into the referral context and acquire any list object or type nodes in </w:t>
+      </w:r>
+      <w:r>
+        <w:rPr>
+          <w:b/>
+          <w:bCs/>
+        </w:rPr>
+        <w:t>*referral*</w:t>
+      </w:r>
+      <w:r>
+        <w:t>.</w:t>
       </w:r>
     </w:p>
     <w:p>
       <w:pPr>
         <w:ind w:left="720"/>
       </w:pPr>
-      <w:r>
-        <w:t xml:space="preserve">Since </w:t>
-      </w:r>
-      <w:r>
-        <w:rPr>
-          <w:b/>
-          <w:bCs/>
-        </w:rPr>
-        <w:t>(constructor “an elephant” ‘</w:t>
-      </w:r>
-      <w:proofErr w:type="gramStart"/>
-      <w:r>
-        <w:rPr>
-          <w:b/>
-          <w:bCs/>
-        </w:rPr>
-        <w:t>(:noun</w:t>
-      </w:r>
-      <w:proofErr w:type="gramEnd"/>
-      <w:r>
-        <w:rPr>
-          <w:b/>
-          <w:bCs/>
-        </w:rPr>
-        <w:t>))</w:t>
-      </w:r>
-      <w:r>
-        <w:t xml:space="preserve"> returns </w:t>
-      </w:r>
-      <w:r>
-        <w:rPr>
-          <w:b/>
-          <w:bCs/>
-        </w:rPr>
-        <w:t>{elephant 0-3142}</w:t>
-      </w:r>
-      <w:r>
-        <w:t xml:space="preserve">, the matcher will match “an elephant” with the first component of the pattern. Then the constructor will recursively call the matcher on </w:t>
-      </w:r>
-      <w:r>
-        <w:rPr>
-          <w:b/>
-          <w:bCs/>
-        </w:rPr>
-        <w:t xml:space="preserve">“kicks a mouse” </w:t>
-      </w:r>
-      <w:r>
-        <w:t>and</w:t>
-      </w:r>
-      <w:r>
-        <w:rPr>
-          <w:b/>
-          <w:bCs/>
-        </w:rPr>
-        <w:t xml:space="preserve"> </w:t>
-      </w:r>
-      <w:proofErr w:type="gramStart"/>
-      <w:r>
-        <w:rPr>
-          <w:b/>
-          <w:bCs/>
-        </w:rPr>
-        <w:t>(?y</w:t>
-      </w:r>
-      <w:proofErr w:type="gramEnd"/>
-      <w:r>
-        <w:rPr>
-          <w:b/>
-          <w:bCs/>
-        </w:rPr>
-        <w:t xml:space="preserve"> ?z)</w:t>
-      </w:r>
-      <w:r>
-        <w:t xml:space="preserve">. </w:t>
-      </w:r>
-    </w:p>
-    <w:p>
-      <w:pPr>
-        <w:ind w:left="720"/>
-      </w:pPr>
-      <w:r>
-        <w:t xml:space="preserve">Similarly, “kicks” matches with {kick} and </w:t>
-      </w:r>
-      <w:r>
-        <w:rPr>
-          <w:b/>
-          <w:bCs/>
-        </w:rPr>
-        <w:t>(constructor “a mouse” ‘</w:t>
-      </w:r>
-      <w:proofErr w:type="gramStart"/>
-      <w:r>
-        <w:rPr>
-          <w:b/>
-          <w:bCs/>
-        </w:rPr>
-        <w:t>(:noun</w:t>
-      </w:r>
-      <w:proofErr w:type="gramEnd"/>
-      <w:r>
-        <w:rPr>
-          <w:b/>
-          <w:bCs/>
-        </w:rPr>
-        <w:t>))</w:t>
-      </w:r>
-      <w:r>
-        <w:t xml:space="preserve"> returns </w:t>
-      </w:r>
-      <w:r>
-        <w:rPr>
-          <w:b/>
-          <w:bCs/>
-        </w:rPr>
-        <w:t>{mouse 0-2816} and {computer mouse 0-2818}</w:t>
-      </w:r>
-      <w:r>
-        <w:t xml:space="preserve">, which are both </w:t>
-      </w:r>
-      <w:r>
-        <w:rPr>
-          <w:b/>
-          <w:bCs/>
-        </w:rPr>
-        <w:t>{physical object}</w:t>
-      </w:r>
-      <w:r>
-        <w:t>.</w:t>
-      </w:r>
-    </w:p>
-    <w:p>
-      <w:pPr>
-        <w:ind w:left="720"/>
-      </w:pPr>
-    </w:p>
-    <w:p>
-      <w:pPr>
-        <w:ind w:left="720"/>
-      </w:pPr>
-      <w:r>
-        <w:t xml:space="preserve">Therefore, the matcher will return </w:t>
-      </w:r>
-      <w:r>
-        <w:rPr>
-          <w:b/>
-          <w:bCs/>
-        </w:rPr>
-        <w:t xml:space="preserve">({elephant 0-3142} {mouse 0-2816}) and ({elephant 0-3142} {computer mouse 0-2818}) </w:t>
-      </w:r>
-      <w:r>
-        <w:t xml:space="preserve">together with the corresponding referral context. </w:t>
-      </w:r>
-    </w:p>
-    <w:p>
-      <w:pPr>
-        <w:ind w:left="720"/>
-      </w:pPr>
-      <w:r>
-        <w:t xml:space="preserve">Then, the constructor will </w:t>
-      </w:r>
-      <w:r>
-        <w:t xml:space="preserve">apply the action on </w:t>
-      </w:r>
-      <w:r>
-        <w:rPr>
-          <w:b/>
-          <w:bCs/>
-        </w:rPr>
-        <w:t xml:space="preserve">({elephant 0-3142} {mouse 0-2816}), ({elephant 0-3142} {computer mouse 0-2818}) </w:t>
-      </w:r>
-      <w:r>
-        <w:t xml:space="preserve">and gets </w:t>
-      </w:r>
-      <w:r>
-        <w:rPr>
-          <w:b/>
-          <w:bCs/>
-        </w:rPr>
-        <w:t xml:space="preserve">({kick 0-2824} </w:t>
-      </w:r>
-      <w:r>
-        <w:rPr>
-          <w:b/>
-          <w:bCs/>
-        </w:rPr>
-        <w:t xml:space="preserve">context1 </w:t>
-      </w:r>
-      <w:r>
-        <w:rPr>
-          <w:b/>
-          <w:bCs/>
-        </w:rPr>
-        <w:t>referral1) and ({kick 0-2830}</w:t>
-      </w:r>
-      <w:r>
-        <w:rPr>
-          <w:b/>
-          <w:bCs/>
-        </w:rPr>
-        <w:t xml:space="preserve"> context2</w:t>
-      </w:r>
-      <w:r>
-        <w:rPr>
-          <w:b/>
-          <w:bCs/>
-        </w:rPr>
-        <w:t xml:space="preserve"> referral2)</w:t>
-      </w:r>
-      <w:r>
-        <w:t xml:space="preserve">. </w:t>
-      </w:r>
-    </w:p>
-    <w:p/>
-    <w:p>
-      <w:pPr>
-        <w:pStyle w:val="Heading3"/>
-      </w:pPr>
-      <w:bookmarkStart w:id="15" w:name="_Toc76683198"/>
-      <w:r>
-        <w:t>Matching names</w:t>
-      </w:r>
-      <w:bookmarkEnd w:id="15"/>
-    </w:p>
-    <w:p/>
-    <w:p>
-      <w:r>
-        <w:t xml:space="preserve">Name matching is tricky since first it is hard to </w:t>
-      </w:r>
-      <w:r>
-        <w:t>define all possible names in advance (there are too many names) and second in natural language, people sometimes assume the name represents a perso</w:t>
-      </w:r>
-      <w:r>
-        <w:t>n or a place, etc</w:t>
-      </w:r>
-      <w:r>
-        <w:t xml:space="preserve">. </w:t>
-      </w:r>
-    </w:p>
-    <w:p/>
-    <w:p>
-      <w:r>
-        <w:lastRenderedPageBreak/>
-        <w:t xml:space="preserve">To resolve the first problem, in the function </w:t>
-      </w:r>
-      <w:r>
-        <w:rPr>
-          <w:b/>
-          <w:bCs/>
-        </w:rPr>
-        <w:t>variable-mat</w:t>
-      </w:r>
-      <w:r>
-        <w:rPr>
-          <w:b/>
-          <w:bCs/>
-        </w:rPr>
-        <w:t>c</w:t>
-      </w:r>
-      <w:r>
-        <w:rPr>
-          <w:b/>
-          <w:bCs/>
-        </w:rPr>
-        <w:t>h (text constraints)</w:t>
-      </w:r>
-      <w:r>
-        <w:t xml:space="preserve">, when </w:t>
-      </w:r>
-      <w:r>
-        <w:t>the text</w:t>
-      </w:r>
-      <w:r>
-        <w:t xml:space="preserve"> does not </w:t>
-      </w:r>
-      <w:r>
-        <w:t xml:space="preserve">have any existing matched element, the system will detect if the text is a name. The criterion is 1. The first letter of every word in text needs to be uppercase 2. If there’s syntax tag constraint, it needs to </w:t>
-      </w:r>
-      <w:proofErr w:type="gramStart"/>
-      <w:r>
-        <w:t>be :noun</w:t>
-      </w:r>
-      <w:proofErr w:type="gramEnd"/>
-      <w:r>
-        <w:t xml:space="preserve"> 3. The constraints cannot </w:t>
-      </w:r>
-      <w:proofErr w:type="gramStart"/>
-      <w:r>
-        <w:t>have :type</w:t>
-      </w:r>
-      <w:proofErr w:type="gramEnd"/>
-      <w:r>
-        <w:t xml:space="preserve"> or :list. If the conditions are matched, the system will create a new individual node with text as its </w:t>
-      </w:r>
-      <w:proofErr w:type="spellStart"/>
-      <w:r>
-        <w:t>iname</w:t>
-      </w:r>
-      <w:proofErr w:type="spellEnd"/>
-      <w:r>
-        <w:t xml:space="preserve">. </w:t>
-      </w:r>
-    </w:p>
-    <w:p/>
-    <w:p>
-      <w:r>
-        <w:t xml:space="preserve">To resolve the second problem, </w:t>
-      </w:r>
-      <w:r>
-        <w:t xml:space="preserve">some adjustments are made when the system tries to determine if an element meets a constraint. If the </w:t>
-      </w:r>
-      <w:proofErr w:type="spellStart"/>
-      <w:r>
-        <w:t>iname</w:t>
-      </w:r>
-      <w:proofErr w:type="spellEnd"/>
-      <w:r>
-        <w:t xml:space="preserve"> of the element and the constraint satisfy the above conditions, the system extract all the parent nodes in the constraint and create is-a links between every parent and the element.</w:t>
-      </w:r>
-    </w:p>
-    <w:p>
-      <w:r>
-        <w:t>Note, since both above two cases are still guessing and proceed, the system will create a new context.</w:t>
-      </w:r>
-    </w:p>
-    <w:p/>
-    <w:p>
-      <w:r>
-        <w:t>Example: If the matcher tries to match “Yang and Wesley are friends” with the construction</w:t>
-      </w:r>
-    </w:p>
-    <w:p>
-      <w:pPr>
-        <w:rPr>
-          <w:b/>
-          <w:bCs/>
-        </w:rPr>
-      </w:pPr>
-      <w:r>
-        <w:rPr>
-          <w:b/>
-          <w:bCs/>
-        </w:rPr>
-        <w:t>(</w:t>
-      </w:r>
-      <w:proofErr w:type="gramStart"/>
-      <w:r>
-        <w:rPr>
-          <w:b/>
-          <w:bCs/>
-        </w:rPr>
-        <w:t>new</w:t>
-      </w:r>
-      <w:proofErr w:type="gramEnd"/>
-      <w:r>
-        <w:rPr>
-          <w:b/>
-          <w:bCs/>
-        </w:rPr>
-        <w:t>-construction</w:t>
-      </w:r>
-    </w:p>
-    <w:p>
-      <w:pPr>
-        <w:rPr>
-          <w:b/>
-          <w:bCs/>
-        </w:rPr>
-      </w:pPr>
-      <w:r>
-        <w:rPr>
-          <w:b/>
-          <w:bCs/>
-        </w:rPr>
-        <w:tab/>
-      </w:r>
-      <w:proofErr w:type="gramStart"/>
-      <w:r>
-        <w:rPr>
-          <w:b/>
-          <w:bCs/>
-        </w:rPr>
-        <w:t>:variables</w:t>
-      </w:r>
-      <w:proofErr w:type="gramEnd"/>
-      <w:r>
-        <w:rPr>
-          <w:b/>
-          <w:bCs/>
-        </w:rPr>
-        <w:t xml:space="preserve"> ((?x {person} :list) (?y {friend of} :relation)) </w:t>
-      </w:r>
-    </w:p>
-    <w:p>
-      <w:pPr>
-        <w:rPr>
-          <w:b/>
-          <w:bCs/>
-        </w:rPr>
-      </w:pPr>
-      <w:r>
-        <w:rPr>
-          <w:b/>
-          <w:bCs/>
-        </w:rPr>
-        <w:tab/>
-      </w:r>
-      <w:proofErr w:type="gramStart"/>
-      <w:r>
-        <w:rPr>
-          <w:b/>
-          <w:bCs/>
-        </w:rPr>
-        <w:t>:pattern</w:t>
-      </w:r>
-      <w:proofErr w:type="gramEnd"/>
-      <w:r>
-        <w:rPr>
-          <w:b/>
-          <w:bCs/>
-        </w:rPr>
-        <w:t xml:space="preserve"> (?x ("are") ?y)</w:t>
-      </w:r>
-    </w:p>
-    <w:p>
-      <w:pPr>
-        <w:rPr>
-          <w:b/>
-          <w:bCs/>
-        </w:rPr>
-      </w:pPr>
-      <w:r>
-        <w:rPr>
-          <w:b/>
-          <w:bCs/>
-        </w:rPr>
-        <w:tab/>
-        <w:t>…)</w:t>
-      </w:r>
-    </w:p>
-    <w:p>
-      <w:r>
-        <w:t xml:space="preserve">When </w:t>
-      </w:r>
-      <w:r>
-        <w:t>constructing</w:t>
-      </w:r>
-      <w:r>
-        <w:t xml:space="preserve"> “Yang and Wesley”, the system will create </w:t>
-      </w:r>
-      <w:r>
-        <w:rPr>
-          <w:b/>
-          <w:bCs/>
-        </w:rPr>
-        <w:t>(new-</w:t>
-      </w:r>
-      <w:proofErr w:type="spellStart"/>
-      <w:r>
-        <w:rPr>
-          <w:b/>
-          <w:bCs/>
-        </w:rPr>
-        <w:t>indv</w:t>
-      </w:r>
-      <w:proofErr w:type="spellEnd"/>
-      <w:r>
-        <w:rPr>
-          <w:b/>
-          <w:bCs/>
-        </w:rPr>
-        <w:t xml:space="preserve"> {Yang} {thing}) </w:t>
-      </w:r>
-      <w:r>
-        <w:t>and</w:t>
-      </w:r>
-      <w:r>
-        <w:rPr>
-          <w:b/>
-          <w:bCs/>
-        </w:rPr>
-        <w:t xml:space="preserve"> (new-</w:t>
-      </w:r>
-      <w:proofErr w:type="spellStart"/>
-      <w:r>
-        <w:rPr>
-          <w:b/>
-          <w:bCs/>
-        </w:rPr>
-        <w:t>indv</w:t>
-      </w:r>
-      <w:proofErr w:type="spellEnd"/>
-      <w:r>
-        <w:rPr>
-          <w:b/>
-          <w:bCs/>
-        </w:rPr>
-        <w:t xml:space="preserve"> {Wesley} {thing})</w:t>
-      </w:r>
-      <w:r>
-        <w:t xml:space="preserve">. Then </w:t>
-      </w:r>
-      <w:proofErr w:type="gramStart"/>
-      <w:r>
-        <w:t xml:space="preserve">since </w:t>
-      </w:r>
-      <w:r>
-        <w:rPr>
-          <w:b/>
-          <w:bCs/>
-        </w:rPr>
-        <w:t>?x</w:t>
-      </w:r>
-      <w:proofErr w:type="gramEnd"/>
-      <w:r>
-        <w:t xml:space="preserve"> is constrained to be </w:t>
-      </w:r>
-      <w:r>
-        <w:rPr>
-          <w:b/>
-          <w:bCs/>
-        </w:rPr>
-        <w:t>{person}</w:t>
-      </w:r>
-      <w:r>
-        <w:t xml:space="preserve">, the system will create a new context node </w:t>
-      </w:r>
-      <w:r>
-        <w:rPr>
-          <w:b/>
-          <w:bCs/>
-        </w:rPr>
-        <w:t xml:space="preserve">(in-context </w:t>
-      </w:r>
-      <w:r>
-        <w:rPr>
-          <w:b/>
-          <w:bCs/>
-        </w:rPr>
-        <w:t xml:space="preserve">(new-context NIL </w:t>
-      </w:r>
-      <w:r>
-        <w:rPr>
-          <w:b/>
-          <w:bCs/>
-        </w:rPr>
-        <w:t>*context*</w:t>
-      </w:r>
-      <w:r>
-        <w:rPr>
-          <w:b/>
-          <w:bCs/>
-        </w:rPr>
-        <w:t>)</w:t>
-      </w:r>
-      <w:r>
-        <w:rPr>
-          <w:b/>
-          <w:bCs/>
-        </w:rPr>
-        <w:t>)</w:t>
-      </w:r>
-      <w:r>
-        <w:t xml:space="preserve">, and create two is-a link </w:t>
-      </w:r>
-      <w:r>
-        <w:rPr>
-          <w:b/>
-          <w:bCs/>
-        </w:rPr>
-        <w:t>(new-is-a {Yang} {person}) (new-is-a {Wesley} {person})</w:t>
-      </w:r>
-      <w:r>
-        <w:t xml:space="preserve">. </w:t>
-      </w:r>
     </w:p>
     <w:p>
       <w:pPr>
         <w:pStyle w:val="Heading2"/>
       </w:pPr>
-    </w:p>
-    <w:p>
-      <w:pPr>
-        <w:pStyle w:val="Heading3"/>
-      </w:pPr>
-      <w:r>
-        <w:t>Matching pronouns</w:t>
-      </w:r>
-    </w:p>
-    <w:p/>
-    <w:p>
-      <w:r>
-        <w:t xml:space="preserve">The most common pronouns people use in natural language are “he”, “she”, “it” and “they”. </w:t>
-      </w:r>
-    </w:p>
-    <w:p>
-      <w:r>
-        <w:t>“he” and “him”:</w:t>
-      </w:r>
-    </w:p>
-    <w:p>
-      <w:pPr>
-        <w:ind w:left="720"/>
-      </w:pPr>
-      <w:r>
-        <w:t xml:space="preserve">Since “he” normally refers to a previously referred male, the system needs to </w:t>
-      </w:r>
-      <w:proofErr w:type="gramStart"/>
-      <w:r>
-        <w:t>look into</w:t>
-      </w:r>
-      <w:proofErr w:type="gramEnd"/>
-      <w:r>
-        <w:t xml:space="preserve"> the referral context and get the elements that are </w:t>
-      </w:r>
-      <w:r>
-        <w:rPr>
-          <w:b/>
-          <w:bCs/>
-        </w:rPr>
-        <w:t>{male person}</w:t>
-      </w:r>
-      <w:r>
-        <w:t xml:space="preserve">. However, in English, people normally don’t specify the gender of a person and it is also hard to refer the gender directly from the name. Therefore, the system will use the Scone method </w:t>
-      </w:r>
-      <w:r>
-        <w:rPr>
-          <w:b/>
-          <w:bCs/>
-        </w:rPr>
-        <w:t>is-x-a-</w:t>
-      </w:r>
-      <w:proofErr w:type="gramStart"/>
-      <w:r>
-        <w:rPr>
-          <w:b/>
-          <w:bCs/>
-        </w:rPr>
-        <w:t>y?</w:t>
-      </w:r>
-      <w:r>
-        <w:t>.</w:t>
-      </w:r>
-      <w:proofErr w:type="gramEnd"/>
-      <w:r>
-        <w:t xml:space="preserve"> When the element acquired from the referral context can be </w:t>
-      </w:r>
-      <w:proofErr w:type="gramStart"/>
-      <w:r>
-        <w:t>(:Maybe</w:t>
-      </w:r>
-      <w:proofErr w:type="gramEnd"/>
-      <w:r>
-        <w:t xml:space="preserve"> or :Yes) a </w:t>
-      </w:r>
-      <w:r>
-        <w:rPr>
-          <w:b/>
-          <w:bCs/>
-        </w:rPr>
-        <w:t>{male person}</w:t>
-      </w:r>
-      <w:r>
-        <w:t xml:space="preserve">, the system will take the element, create a new </w:t>
-      </w:r>
-      <w:r>
-        <w:rPr>
-          <w:b/>
-          <w:bCs/>
-        </w:rPr>
-        <w:t>is-a</w:t>
-      </w:r>
-      <w:r>
-        <w:t xml:space="preserve"> link under a new context, assign the element to “he” and move on. </w:t>
-      </w:r>
-    </w:p>
-    <w:p>
-      <w:r>
-        <w:t>“she” and “her”:</w:t>
-      </w:r>
-    </w:p>
-    <w:p>
-      <w:r>
-        <w:tab/>
-        <w:t xml:space="preserve">This is like “he” and “him” except that the pronoun refers to a </w:t>
-      </w:r>
-      <w:r>
-        <w:rPr>
-          <w:b/>
-          <w:bCs/>
-        </w:rPr>
-        <w:t>{female person}</w:t>
-      </w:r>
-      <w:r>
-        <w:t>.</w:t>
-      </w:r>
-    </w:p>
-    <w:p>
-      <w:r>
-        <w:t>“it”:</w:t>
-      </w:r>
-    </w:p>
-    <w:p>
-      <w:pPr>
-        <w:ind w:left="720"/>
-      </w:pPr>
-      <w:r>
-        <w:t xml:space="preserve">This is also like </w:t>
-      </w:r>
-      <w:r>
-        <w:t xml:space="preserve">“he” and “him” except </w:t>
-      </w:r>
-      <w:r>
-        <w:t xml:space="preserve">we need the element to be not a </w:t>
-      </w:r>
-      <w:r>
-        <w:rPr>
-          <w:b/>
-          <w:bCs/>
-        </w:rPr>
-        <w:t>{person}</w:t>
-      </w:r>
-      <w:r>
-        <w:t xml:space="preserve">, so the system only select elements that </w:t>
-      </w:r>
-      <w:proofErr w:type="gramStart"/>
-      <w:r>
-        <w:t>get :Maybe</w:t>
-      </w:r>
-      <w:proofErr w:type="gramEnd"/>
-      <w:r>
-        <w:t xml:space="preserve"> or :No from the </w:t>
-      </w:r>
-      <w:r>
-        <w:rPr>
-          <w:b/>
-          <w:bCs/>
-        </w:rPr>
-        <w:t>is-x-a-y?</w:t>
-      </w:r>
-      <w:r>
-        <w:rPr>
-          <w:b/>
-          <w:bCs/>
-        </w:rPr>
-        <w:t xml:space="preserve"> </w:t>
-      </w:r>
-      <w:r>
-        <w:t xml:space="preserve">method and create a new </w:t>
-      </w:r>
-      <w:r>
-        <w:rPr>
-          <w:b/>
-          <w:bCs/>
-        </w:rPr>
-        <w:t xml:space="preserve">is-not-a </w:t>
-      </w:r>
-      <w:r>
-        <w:t>link under a new context.</w:t>
-      </w:r>
-    </w:p>
-    <w:p>
-      <w:r>
-        <w:t>“they” and “them”:</w:t>
-      </w:r>
-    </w:p>
-    <w:p>
-      <w:pPr>
-        <w:ind w:left="720"/>
-      </w:pPr>
-      <w:r>
-        <w:t xml:space="preserve">“they” refers to a list of or a set of objects. Therefore the system will just look into the referral context and acquire any list object or type nodes in </w:t>
-      </w:r>
-      <w:r>
-        <w:rPr>
-          <w:b/>
-          <w:bCs/>
-        </w:rPr>
-        <w:t>*referral*</w:t>
-      </w:r>
-      <w:r>
-        <w:t>.</w:t>
-      </w:r>
-    </w:p>
-    <w:p>
-      <w:pPr>
-        <w:pStyle w:val="Heading2"/>
-      </w:pPr>
-      <w:bookmarkStart w:id="16" w:name="_Toc76683199"/>
-      <w:r>
-        <w:lastRenderedPageBreak/>
+      <w:bookmarkStart w:id="87" w:name="_Toc76683199"/>
+      <w:r>
         <w:t>Core NLU</w:t>
       </w:r>
-      <w:bookmarkEnd w:id="16"/>
+      <w:bookmarkEnd w:id="87"/>
     </w:p>
     <w:p/>
     <w:p>
@@ -13284,6 +13749,7 @@
         </w:tabs>
       </w:pPr>
       <w:r>
+        <w:lastRenderedPageBreak/>
         <w:tab/>
         <w:t>Text 2</w:t>
       </w:r>
@@ -17321,362 +17787,362 @@
           <w:b/>
           <w:bCs/>
         </w:rPr>
+        <w:tab/>
+      </w:r>
+      <w:r>
+        <w:rPr>
+          <w:b/>
+          <w:bCs/>
+        </w:rPr>
+        <w:tab/>
+      </w:r>
+      <w:r>
+        <w:rPr>
+          <w:b/>
+          <w:bCs/>
+        </w:rPr>
+        <w:tab/>
+        <w:t>return *text-record*</w:t>
+      </w:r>
+    </w:p>
+    <w:p>
+      <w:pPr>
+        <w:rPr>
+          <w:b/>
+          <w:bCs/>
+        </w:rPr>
+      </w:pPr>
+      <w:r>
+        <w:rPr>
+          <w:b/>
+          <w:bCs/>
+        </w:rPr>
+        <w:tab/>
+      </w:r>
+      <w:r>
+        <w:rPr>
+          <w:b/>
+          <w:bCs/>
+        </w:rPr>
+        <w:tab/>
+        <w:t>else:</w:t>
+      </w:r>
+    </w:p>
+    <w:p>
+      <w:pPr>
+        <w:rPr>
+          <w:b/>
+          <w:bCs/>
+        </w:rPr>
+      </w:pPr>
+      <w:r>
+        <w:rPr>
+          <w:b/>
+          <w:bCs/>
+        </w:rPr>
+        <w:tab/>
+      </w:r>
+      <w:r>
+        <w:rPr>
+          <w:b/>
+          <w:bCs/>
+        </w:rPr>
+        <w:tab/>
+      </w:r>
+      <w:r>
+        <w:rPr>
+          <w:b/>
+          <w:bCs/>
+        </w:rPr>
+        <w:tab/>
+      </w:r>
+      <w:r>
+        <w:rPr>
+          <w:b/>
+          <w:bCs/>
+        </w:rPr>
+        <w:t>unread = (backtrack ‘(text))</w:t>
+      </w:r>
+    </w:p>
+    <w:p>
+      <w:pPr>
+        <w:rPr>
+          <w:b/>
+          <w:bCs/>
+        </w:rPr>
+      </w:pPr>
+      <w:r>
+        <w:rPr>
+          <w:b/>
+          <w:bCs/>
+        </w:rPr>
+        <w:tab/>
+      </w:r>
+      <w:r>
+        <w:rPr>
+          <w:b/>
+          <w:bCs/>
+        </w:rPr>
+        <w:tab/>
+      </w:r>
+      <w:r>
+        <w:rPr>
+          <w:b/>
+          <w:bCs/>
+        </w:rPr>
+        <w:tab/>
+        <w:t>if (null unread): return NIL</w:t>
+      </w:r>
+    </w:p>
+    <w:p>
+      <w:pPr>
+        <w:rPr>
+          <w:b/>
+          <w:bCs/>
+        </w:rPr>
+      </w:pPr>
+      <w:r>
+        <w:rPr>
+          <w:b/>
+          <w:bCs/>
+        </w:rPr>
+        <w:tab/>
+      </w:r>
+      <w:r>
+        <w:rPr>
+          <w:b/>
+          <w:bCs/>
+        </w:rPr>
+        <w:tab/>
+      </w:r>
+      <w:r>
+        <w:rPr>
+          <w:b/>
+          <w:bCs/>
+        </w:rPr>
+        <w:tab/>
+        <w:t xml:space="preserve">for </w:t>
+      </w:r>
+      <w:proofErr w:type="spellStart"/>
+      <w:r>
+        <w:rPr>
+          <w:b/>
+          <w:bCs/>
+        </w:rPr>
+        <w:t>new_text</w:t>
+      </w:r>
+      <w:proofErr w:type="spellEnd"/>
+      <w:r>
+        <w:rPr>
+          <w:b/>
+          <w:bCs/>
+        </w:rPr>
+        <w:t xml:space="preserve"> in unread:</w:t>
+      </w:r>
+    </w:p>
+    <w:p>
+      <w:pPr>
+        <w:rPr>
+          <w:b/>
+          <w:bCs/>
+        </w:rPr>
+      </w:pPr>
+      <w:r>
+        <w:rPr>
+          <w:b/>
+          <w:bCs/>
+        </w:rPr>
+        <w:tab/>
+      </w:r>
+      <w:r>
+        <w:rPr>
+          <w:b/>
+          <w:bCs/>
+        </w:rPr>
+        <w:tab/>
+      </w:r>
+      <w:r>
+        <w:rPr>
+          <w:b/>
+          <w:bCs/>
+        </w:rPr>
+        <w:tab/>
+      </w:r>
+      <w:r>
+        <w:rPr>
+          <w:b/>
+          <w:bCs/>
+        </w:rPr>
+        <w:tab/>
+        <w:t>(</w:t>
+      </w:r>
+      <w:proofErr w:type="gramStart"/>
+      <w:r>
+        <w:rPr>
+          <w:b/>
+          <w:bCs/>
+        </w:rPr>
+        <w:t>read</w:t>
+      </w:r>
+      <w:proofErr w:type="gramEnd"/>
+      <w:r>
+        <w:rPr>
+          <w:b/>
+          <w:bCs/>
+        </w:rPr>
+        <w:t xml:space="preserve">-text </w:t>
+      </w:r>
+      <w:proofErr w:type="spellStart"/>
+      <w:r>
+        <w:rPr>
+          <w:b/>
+          <w:bCs/>
+        </w:rPr>
+        <w:t>new_text</w:t>
+      </w:r>
+      <w:proofErr w:type="spellEnd"/>
+      <w:r>
+        <w:rPr>
+          <w:b/>
+          <w:bCs/>
+        </w:rPr>
+        <w:t>)</w:t>
+      </w:r>
+    </w:p>
+    <w:p>
+      <w:pPr>
+        <w:rPr>
+          <w:b/>
+          <w:bCs/>
+        </w:rPr>
+      </w:pPr>
+      <w:r>
+        <w:rPr>
+          <w:b/>
+          <w:bCs/>
+        </w:rPr>
+        <w:tab/>
+      </w:r>
+      <w:r>
+        <w:rPr>
+          <w:b/>
+          <w:bCs/>
+        </w:rPr>
+        <w:tab/>
+      </w:r>
+      <w:r>
+        <w:rPr>
+          <w:b/>
+          <w:bCs/>
+        </w:rPr>
+        <w:tab/>
+        <w:t>return *text-record*</w:t>
+      </w:r>
+    </w:p>
+    <w:p>
+      <w:r>
+        <w:t xml:space="preserve">If in current context, constructor gives non null result, it means the input text make sense in the current context. Then the system will take the first result and update *text-record* and *result-record*. </w:t>
+      </w:r>
+    </w:p>
+    <w:p>
+      <w:r>
+        <w:t>If the constructor gives null result, that means the text does not make sense in current context, so we need to backtrack *result-record*. The function backtrack</w:t>
+      </w:r>
+      <w:r>
+        <w:t xml:space="preserve"> </w:t>
+      </w:r>
+      <w:r>
+        <w:t>takes in a list of unread text</w:t>
+      </w:r>
+      <w:r>
+        <w:t xml:space="preserve"> </w:t>
+      </w:r>
+      <w:r>
+        <w:t xml:space="preserve">then locate the closest state in *result-record* where all the future texts make sense and returns the list of unread text from the located state. Then the system will call the read-text function on </w:t>
+      </w:r>
+      <w:r>
+        <w:t>all</w:t>
+      </w:r>
+      <w:r>
+        <w:t xml:space="preserve"> the unread texts. </w:t>
+      </w:r>
+    </w:p>
+    <w:p/>
+    <w:p>
+      <w:r>
+        <w:t>Detail</w:t>
+      </w:r>
+      <w:r>
+        <w:t>ed</w:t>
+      </w:r>
+      <w:r>
+        <w:t xml:space="preserve"> usage and example of </w:t>
+      </w:r>
+      <w:r>
+        <w:rPr>
+          <w:b/>
+          <w:bCs/>
+        </w:rPr>
+        <w:t>read-text</w:t>
+      </w:r>
+      <w:r>
+        <w:t xml:space="preserve"> function is included in the User Manual.</w:t>
+      </w:r>
+    </w:p>
+    <w:p>
+      <w:r>
+        <w:t xml:space="preserve">Details about verbose mode is also included in the User Manual. </w:t>
+      </w:r>
+    </w:p>
+    <w:p>
+      <w:pPr>
+        <w:rPr>
+          <w:b/>
+          <w:bCs/>
+        </w:rPr>
+      </w:pPr>
+      <w:r>
+        <w:rPr>
+          <w:b/>
+          <w:bCs/>
+        </w:rPr>
+        <w:tab/>
+      </w:r>
+      <w:r>
+        <w:rPr>
+          <w:b/>
+          <w:bCs/>
+        </w:rPr>
+        <w:tab/>
+      </w:r>
+      <w:r>
+        <w:rPr>
+          <w:b/>
+          <w:bCs/>
+        </w:rPr>
+        <w:tab/>
+      </w:r>
+      <w:r>
+        <w:rPr>
+          <w:b/>
+          <w:bCs/>
+        </w:rPr>
+        <w:tab/>
+      </w:r>
+    </w:p>
+    <w:p>
+      <w:pPr>
+        <w:rPr>
+          <w:b/>
+          <w:bCs/>
+        </w:rPr>
+      </w:pPr>
+      <w:r>
+        <w:rPr>
+          <w:b/>
+          <w:bCs/>
+        </w:rPr>
         <w:lastRenderedPageBreak/>
-        <w:tab/>
-      </w:r>
-      <w:r>
-        <w:rPr>
-          <w:b/>
-          <w:bCs/>
-        </w:rPr>
-        <w:tab/>
-      </w:r>
-      <w:r>
-        <w:rPr>
-          <w:b/>
-          <w:bCs/>
-        </w:rPr>
-        <w:tab/>
-        <w:t>return *text-record*</w:t>
-      </w:r>
-    </w:p>
-    <w:p>
-      <w:pPr>
-        <w:rPr>
-          <w:b/>
-          <w:bCs/>
-        </w:rPr>
-      </w:pPr>
-      <w:r>
-        <w:rPr>
-          <w:b/>
-          <w:bCs/>
-        </w:rPr>
-        <w:tab/>
-      </w:r>
-      <w:r>
-        <w:rPr>
-          <w:b/>
-          <w:bCs/>
-        </w:rPr>
-        <w:tab/>
-        <w:t>else:</w:t>
-      </w:r>
-    </w:p>
-    <w:p>
-      <w:pPr>
-        <w:rPr>
-          <w:b/>
-          <w:bCs/>
-        </w:rPr>
-      </w:pPr>
-      <w:r>
-        <w:rPr>
-          <w:b/>
-          <w:bCs/>
-        </w:rPr>
-        <w:tab/>
-      </w:r>
-      <w:r>
-        <w:rPr>
-          <w:b/>
-          <w:bCs/>
-        </w:rPr>
-        <w:tab/>
-      </w:r>
-      <w:r>
-        <w:rPr>
-          <w:b/>
-          <w:bCs/>
-        </w:rPr>
-        <w:tab/>
-      </w:r>
-      <w:r>
-        <w:rPr>
-          <w:b/>
-          <w:bCs/>
-        </w:rPr>
-        <w:t>unread = (backtrack ‘(text))</w:t>
-      </w:r>
-    </w:p>
-    <w:p>
-      <w:pPr>
-        <w:rPr>
-          <w:b/>
-          <w:bCs/>
-        </w:rPr>
-      </w:pPr>
-      <w:r>
-        <w:rPr>
-          <w:b/>
-          <w:bCs/>
-        </w:rPr>
-        <w:tab/>
-      </w:r>
-      <w:r>
-        <w:rPr>
-          <w:b/>
-          <w:bCs/>
-        </w:rPr>
-        <w:tab/>
-      </w:r>
-      <w:r>
-        <w:rPr>
-          <w:b/>
-          <w:bCs/>
-        </w:rPr>
-        <w:tab/>
-        <w:t>if (null unread): return NIL</w:t>
-      </w:r>
-    </w:p>
-    <w:p>
-      <w:pPr>
-        <w:rPr>
-          <w:b/>
-          <w:bCs/>
-        </w:rPr>
-      </w:pPr>
-      <w:r>
-        <w:rPr>
-          <w:b/>
-          <w:bCs/>
-        </w:rPr>
-        <w:tab/>
-      </w:r>
-      <w:r>
-        <w:rPr>
-          <w:b/>
-          <w:bCs/>
-        </w:rPr>
-        <w:tab/>
-      </w:r>
-      <w:r>
-        <w:rPr>
-          <w:b/>
-          <w:bCs/>
-        </w:rPr>
-        <w:tab/>
-        <w:t xml:space="preserve">for </w:t>
-      </w:r>
-      <w:proofErr w:type="spellStart"/>
-      <w:r>
-        <w:rPr>
-          <w:b/>
-          <w:bCs/>
-        </w:rPr>
-        <w:t>new_text</w:t>
-      </w:r>
-      <w:proofErr w:type="spellEnd"/>
-      <w:r>
-        <w:rPr>
-          <w:b/>
-          <w:bCs/>
-        </w:rPr>
-        <w:t xml:space="preserve"> in unread:</w:t>
-      </w:r>
-    </w:p>
-    <w:p>
-      <w:pPr>
-        <w:rPr>
-          <w:b/>
-          <w:bCs/>
-        </w:rPr>
-      </w:pPr>
-      <w:r>
-        <w:rPr>
-          <w:b/>
-          <w:bCs/>
-        </w:rPr>
-        <w:tab/>
-      </w:r>
-      <w:r>
-        <w:rPr>
-          <w:b/>
-          <w:bCs/>
-        </w:rPr>
-        <w:tab/>
-      </w:r>
-      <w:r>
-        <w:rPr>
-          <w:b/>
-          <w:bCs/>
-        </w:rPr>
-        <w:tab/>
-      </w:r>
-      <w:r>
-        <w:rPr>
-          <w:b/>
-          <w:bCs/>
-        </w:rPr>
-        <w:tab/>
-        <w:t>(</w:t>
-      </w:r>
-      <w:proofErr w:type="gramStart"/>
-      <w:r>
-        <w:rPr>
-          <w:b/>
-          <w:bCs/>
-        </w:rPr>
-        <w:t>read</w:t>
-      </w:r>
-      <w:proofErr w:type="gramEnd"/>
-      <w:r>
-        <w:rPr>
-          <w:b/>
-          <w:bCs/>
-        </w:rPr>
-        <w:t xml:space="preserve">-text </w:t>
-      </w:r>
-      <w:proofErr w:type="spellStart"/>
-      <w:r>
-        <w:rPr>
-          <w:b/>
-          <w:bCs/>
-        </w:rPr>
-        <w:t>new_text</w:t>
-      </w:r>
-      <w:proofErr w:type="spellEnd"/>
-      <w:r>
-        <w:rPr>
-          <w:b/>
-          <w:bCs/>
-        </w:rPr>
-        <w:t>)</w:t>
-      </w:r>
-    </w:p>
-    <w:p>
-      <w:pPr>
-        <w:rPr>
-          <w:b/>
-          <w:bCs/>
-        </w:rPr>
-      </w:pPr>
-      <w:r>
-        <w:rPr>
-          <w:b/>
-          <w:bCs/>
-        </w:rPr>
-        <w:tab/>
-      </w:r>
-      <w:r>
-        <w:rPr>
-          <w:b/>
-          <w:bCs/>
-        </w:rPr>
-        <w:tab/>
-      </w:r>
-      <w:r>
-        <w:rPr>
-          <w:b/>
-          <w:bCs/>
-        </w:rPr>
-        <w:tab/>
-        <w:t>return *text-record*</w:t>
-      </w:r>
-    </w:p>
-    <w:p>
-      <w:r>
-        <w:t xml:space="preserve">If in current context, constructor gives non null result, it means the input text make sense in the current context. Then the system will take the first result and update *text-record* and *result-record*. </w:t>
-      </w:r>
-    </w:p>
-    <w:p>
-      <w:r>
-        <w:t>If the constructor gives null result, that means the text does not make sense in current context, so we need to backtrack *result-record*. The function backtrack</w:t>
-      </w:r>
-      <w:r>
-        <w:t xml:space="preserve"> </w:t>
-      </w:r>
-      <w:r>
-        <w:t>takes in a list of unread text</w:t>
-      </w:r>
-      <w:r>
-        <w:t xml:space="preserve"> </w:t>
-      </w:r>
-      <w:r>
-        <w:t xml:space="preserve">then locate the closest state in *result-record* where all the future texts make sense and returns the list of unread text from the located state. Then the system will call the read-text function on </w:t>
-      </w:r>
-      <w:r>
-        <w:t>all</w:t>
-      </w:r>
-      <w:r>
-        <w:t xml:space="preserve"> the unread texts. </w:t>
-      </w:r>
-    </w:p>
-    <w:p/>
-    <w:p>
-      <w:r>
-        <w:t>Detail</w:t>
-      </w:r>
-      <w:r>
-        <w:t>ed</w:t>
-      </w:r>
-      <w:r>
-        <w:t xml:space="preserve"> usage and example of </w:t>
-      </w:r>
-      <w:r>
-        <w:rPr>
-          <w:b/>
-          <w:bCs/>
-        </w:rPr>
-        <w:t>read-text</w:t>
-      </w:r>
-      <w:r>
-        <w:t xml:space="preserve"> function is included in the User Manual.</w:t>
-      </w:r>
-    </w:p>
-    <w:p>
-      <w:r>
-        <w:t xml:space="preserve">Details about verbose mode is also included in the User Manual. </w:t>
-      </w:r>
-    </w:p>
-    <w:p>
-      <w:pPr>
-        <w:rPr>
-          <w:b/>
-          <w:bCs/>
-        </w:rPr>
-      </w:pPr>
-      <w:r>
-        <w:rPr>
-          <w:b/>
-          <w:bCs/>
-        </w:rPr>
-        <w:tab/>
-      </w:r>
-      <w:r>
-        <w:rPr>
-          <w:b/>
-          <w:bCs/>
-        </w:rPr>
-        <w:tab/>
-      </w:r>
-      <w:r>
-        <w:rPr>
-          <w:b/>
-          <w:bCs/>
-        </w:rPr>
-        <w:tab/>
-      </w:r>
-      <w:r>
-        <w:rPr>
-          <w:b/>
-          <w:bCs/>
-        </w:rPr>
-        <w:tab/>
-      </w:r>
-    </w:p>
-    <w:p>
-      <w:pPr>
-        <w:rPr>
-          <w:b/>
-          <w:bCs/>
-        </w:rPr>
-      </w:pPr>
-      <w:r>
-        <w:rPr>
-          <w:b/>
-          <w:bCs/>
-        </w:rPr>
         <w:tab/>
       </w:r>
       <w:r>
@@ -17697,8 +18163,16 @@
 </w:document>
 </file>
 
+<file path=word/people.xml><?xml version="1.0" encoding="utf-8"?>
+<w15:people xmlns:wpc="http://schemas.microsoft.com/office/word/2010/wordprocessingCanvas" xmlns:cx="http://schemas.microsoft.com/office/drawing/2014/chartex" xmlns:cx1="http://schemas.microsoft.com/office/drawing/2015/9/8/chartex" xmlns:cx2="http://schemas.microsoft.com/office/drawing/2015/10/21/chartex" xmlns:cx3="http://schemas.microsoft.com/office/drawing/2016/5/9/chartex" xmlns:cx4="http://schemas.microsoft.com/office/drawing/2016/5/10/chartex" xmlns:cx5="http://schemas.microsoft.com/office/drawing/2016/5/11/chartex" xmlns:cx6="http://schemas.microsoft.com/office/drawing/2016/5/12/chartex" xmlns:cx7="http://schemas.microsoft.com/office/drawing/2016/5/13/chartex" xmlns:cx8="http://schemas.microsoft.com/office/drawing/2016/5/14/chartex" xmlns:mc="http://schemas.openxmlformats.org/markup-compatibility/2006" xmlns:aink="http://schemas.microsoft.com/office/drawing/2016/ink" xmlns:am3d="http://schemas.microsoft.com/office/drawing/2017/model3d" xmlns:o="urn:schemas-microsoft-com:office:office" xmlns:r="http://schemas.openxmlformats.org/officeDocument/2006/relationships" xmlns:m="http://schemas.openxmlformats.org/officeDocument/2006/math" xmlns:v="urn:schemas-microsoft-com:vml" xmlns:wp14="http://schemas.microsoft.com/office/word/2010/wordprocessingDrawing" xmlns:wp="http://schemas.openxmlformats.org/drawingml/2006/wordprocessingDrawing" xmlns:w10="urn:schemas-microsoft-com:office:word" xmlns:w="http://schemas.openxmlformats.org/wordprocessingml/2006/main" xmlns:w14="http://schemas.microsoft.com/office/word/2010/wordml" xmlns:w15="http://schemas.microsoft.com/office/word/2012/wordml" xmlns:w16cex="http://schemas.microsoft.com/office/word/2018/wordml/cex" xmlns:w16cid="http://schemas.microsoft.com/office/word/2016/wordml/cid" xmlns:w16="http://schemas.microsoft.com/office/word/2018/wordml" xmlns:w16sdtdh="http://schemas.microsoft.com/office/word/2020/wordml/sdtdatahash" xmlns:w16se="http://schemas.microsoft.com/office/word/2015/wordml/symex" xmlns:wpg="http://schemas.microsoft.com/office/word/2010/wordprocessingGroup" xmlns:wpi="http://schemas.microsoft.com/office/word/2010/wordprocessingInk" xmlns:wne="http://schemas.microsoft.com/office/word/2006/wordml" xmlns:wps="http://schemas.microsoft.com/office/word/2010/wordprocessingShape" mc:Ignorable="w14 w15 w16se w16cid w16 w16cex w16sdtdh wp14">
+  <w15:person w15:author="Yang Yang">
+    <w15:presenceInfo w15:providerId="AD" w15:userId="S::yangy4@andrew.cmu.edu::ccb6f8d5-0545-4db0-968b-99f753e63c1e"/>
+  </w15:person>
+</w15:people>
+</file>
+
 <file path=word/styles.xml><?xml version="1.0" encoding="utf-8"?>
-<w:styles xmlns:mc="http://schemas.openxmlformats.org/markup-compatibility/2006" xmlns:r="http://schemas.openxmlformats.org/officeDocument/2006/relationships" xmlns:w="http://schemas.openxmlformats.org/wordprocessingml/2006/main" xmlns:w14="http://schemas.microsoft.com/office/word/2010/wordml" xmlns:w15="http://schemas.microsoft.com/office/word/2012/wordml" xmlns:w16cex="http://schemas.microsoft.com/office/word/2018/wordml/cex" xmlns:w16cid="http://schemas.microsoft.com/office/word/2016/wordml/cid" xmlns:w16="http://schemas.microsoft.com/office/word/2018/wordml" xmlns:w16se="http://schemas.microsoft.com/office/word/2015/wordml/symex" mc:Ignorable="w14 w15 w16se w16cid w16 w16cex">
+<w:styles xmlns:mc="http://schemas.openxmlformats.org/markup-compatibility/2006" xmlns:r="http://schemas.openxmlformats.org/officeDocument/2006/relationships" xmlns:w="http://schemas.openxmlformats.org/wordprocessingml/2006/main" xmlns:w14="http://schemas.microsoft.com/office/word/2010/wordml" xmlns:w15="http://schemas.microsoft.com/office/word/2012/wordml" xmlns:w16cex="http://schemas.microsoft.com/office/word/2018/wordml/cex" xmlns:w16cid="http://schemas.microsoft.com/office/word/2016/wordml/cid" xmlns:w16="http://schemas.microsoft.com/office/word/2018/wordml" xmlns:w16sdtdh="http://schemas.microsoft.com/office/word/2020/wordml/sdtdatahash" xmlns:w16se="http://schemas.microsoft.com/office/word/2015/wordml/symex" mc:Ignorable="w14 w15 w16se w16cid w16 w16cex w16sdtdh">
   <w:docDefaults>
     <w:rPrDefault>
       <w:rPr>

--- a/Scone Construction Grammar Engine.docx
+++ b/Scone Construction Grammar Engine.docx
@@ -299,6 +299,7 @@
               <w:tab w:val="right" w:leader="dot" w:pos="9350"/>
             </w:tabs>
             <w:rPr>
+              <w:ins w:id="0" w:author="Yang Yang" w:date="2021-08-05T00:25:00Z"/>
               <w:b w:val="0"/>
               <w:bCs w:val="0"/>
               <w:i w:val="0"/>
@@ -323,12 +324,52 @@
             </w:rPr>
             <w:fldChar w:fldCharType="separate"/>
           </w:r>
-          <w:hyperlink w:anchor="_Toc76683187" w:history="1">
+          <w:ins w:id="1" w:author="Yang Yang" w:date="2021-08-05T00:25:00Z">
             <w:r>
               <w:rPr>
                 <w:rStyle w:val="Hyperlink"/>
                 <w:noProof/>
               </w:rPr>
+              <w:fldChar w:fldCharType="begin"/>
+            </w:r>
+            <w:r>
+              <w:rPr>
+                <w:rStyle w:val="Hyperlink"/>
+                <w:noProof/>
+              </w:rPr>
+              <w:instrText xml:space="preserve"> </w:instrText>
+            </w:r>
+            <w:r>
+              <w:rPr>
+                <w:noProof/>
+              </w:rPr>
+              <w:instrText>HYPERLINK \l "_Toc79015562"</w:instrText>
+            </w:r>
+            <w:r>
+              <w:rPr>
+                <w:rStyle w:val="Hyperlink"/>
+                <w:noProof/>
+              </w:rPr>
+              <w:instrText xml:space="preserve"> </w:instrText>
+            </w:r>
+            <w:r>
+              <w:rPr>
+                <w:rStyle w:val="Hyperlink"/>
+                <w:noProof/>
+              </w:rPr>
+            </w:r>
+            <w:r>
+              <w:rPr>
+                <w:rStyle w:val="Hyperlink"/>
+                <w:noProof/>
+              </w:rPr>
+              <w:fldChar w:fldCharType="separate"/>
+            </w:r>
+            <w:r>
+              <w:rPr>
+                <w:rStyle w:val="Hyperlink"/>
+                <w:noProof/>
+              </w:rPr>
               <w:t>Overview</w:t>
             </w:r>
             <w:r>
@@ -350,7 +391,7 @@
                 <w:noProof/>
                 <w:webHidden/>
               </w:rPr>
-              <w:instrText xml:space="preserve"> PAGEREF _Toc76683187 \h </w:instrText>
+              <w:instrText xml:space="preserve"> PAGEREF _Toc79015562 \h </w:instrText>
             </w:r>
             <w:r>
               <w:rPr>
@@ -358,28 +399,37 @@
                 <w:webHidden/>
               </w:rPr>
             </w:r>
+          </w:ins>
+          <w:r>
+            <w:rPr>
+              <w:noProof/>
+              <w:webHidden/>
+            </w:rPr>
+            <w:fldChar w:fldCharType="separate"/>
+          </w:r>
+          <w:ins w:id="2" w:author="Yang Yang" w:date="2021-08-05T00:25:00Z">
             <w:r>
               <w:rPr>
                 <w:noProof/>
                 <w:webHidden/>
               </w:rPr>
-              <w:fldChar w:fldCharType="separate"/>
+              <w:t>3</w:t>
             </w:r>
             <w:r>
               <w:rPr>
                 <w:noProof/>
                 <w:webHidden/>
               </w:rPr>
-              <w:t>3</w:t>
-            </w:r>
-            <w:r>
-              <w:rPr>
-                <w:noProof/>
-                <w:webHidden/>
-              </w:rPr>
               <w:fldChar w:fldCharType="end"/>
             </w:r>
-          </w:hyperlink>
+            <w:r>
+              <w:rPr>
+                <w:rStyle w:val="Hyperlink"/>
+                <w:noProof/>
+              </w:rPr>
+              <w:fldChar w:fldCharType="end"/>
+            </w:r>
+          </w:ins>
         </w:p>
         <w:p>
           <w:pPr>
@@ -388,6 +438,7 @@
               <w:tab w:val="right" w:leader="dot" w:pos="9350"/>
             </w:tabs>
             <w:rPr>
+              <w:ins w:id="3" w:author="Yang Yang" w:date="2021-08-05T00:25:00Z"/>
               <w:b w:val="0"/>
               <w:bCs w:val="0"/>
               <w:i w:val="0"/>
@@ -395,12 +446,52 @@
               <w:noProof/>
             </w:rPr>
           </w:pPr>
-          <w:hyperlink w:anchor="_Toc76683188" w:history="1">
+          <w:ins w:id="4" w:author="Yang Yang" w:date="2021-08-05T00:25:00Z">
             <w:r>
               <w:rPr>
                 <w:rStyle w:val="Hyperlink"/>
                 <w:noProof/>
               </w:rPr>
+              <w:fldChar w:fldCharType="begin"/>
+            </w:r>
+            <w:r>
+              <w:rPr>
+                <w:rStyle w:val="Hyperlink"/>
+                <w:noProof/>
+              </w:rPr>
+              <w:instrText xml:space="preserve"> </w:instrText>
+            </w:r>
+            <w:r>
+              <w:rPr>
+                <w:noProof/>
+              </w:rPr>
+              <w:instrText>HYPERLINK \l "_Toc79015563"</w:instrText>
+            </w:r>
+            <w:r>
+              <w:rPr>
+                <w:rStyle w:val="Hyperlink"/>
+                <w:noProof/>
+              </w:rPr>
+              <w:instrText xml:space="preserve"> </w:instrText>
+            </w:r>
+            <w:r>
+              <w:rPr>
+                <w:rStyle w:val="Hyperlink"/>
+                <w:noProof/>
+              </w:rPr>
+            </w:r>
+            <w:r>
+              <w:rPr>
+                <w:rStyle w:val="Hyperlink"/>
+                <w:noProof/>
+              </w:rPr>
+              <w:fldChar w:fldCharType="separate"/>
+            </w:r>
+            <w:r>
+              <w:rPr>
+                <w:rStyle w:val="Hyperlink"/>
+                <w:noProof/>
+              </w:rPr>
               <w:t>Files Included</w:t>
             </w:r>
             <w:r>
@@ -422,7 +513,7 @@
                 <w:noProof/>
                 <w:webHidden/>
               </w:rPr>
-              <w:instrText xml:space="preserve"> PAGEREF _Toc76683188 \h </w:instrText>
+              <w:instrText xml:space="preserve"> PAGEREF _Toc79015563 \h </w:instrText>
             </w:r>
             <w:r>
               <w:rPr>
@@ -430,28 +521,37 @@
                 <w:webHidden/>
               </w:rPr>
             </w:r>
+          </w:ins>
+          <w:r>
+            <w:rPr>
+              <w:noProof/>
+              <w:webHidden/>
+            </w:rPr>
+            <w:fldChar w:fldCharType="separate"/>
+          </w:r>
+          <w:ins w:id="5" w:author="Yang Yang" w:date="2021-08-05T00:25:00Z">
             <w:r>
               <w:rPr>
                 <w:noProof/>
                 <w:webHidden/>
               </w:rPr>
-              <w:fldChar w:fldCharType="separate"/>
+              <w:t>3</w:t>
             </w:r>
             <w:r>
               <w:rPr>
                 <w:noProof/>
                 <w:webHidden/>
               </w:rPr>
-              <w:t>3</w:t>
-            </w:r>
-            <w:r>
-              <w:rPr>
-                <w:noProof/>
-                <w:webHidden/>
-              </w:rPr>
               <w:fldChar w:fldCharType="end"/>
             </w:r>
-          </w:hyperlink>
+            <w:r>
+              <w:rPr>
+                <w:rStyle w:val="Hyperlink"/>
+                <w:noProof/>
+              </w:rPr>
+              <w:fldChar w:fldCharType="end"/>
+            </w:r>
+          </w:ins>
         </w:p>
         <w:p>
           <w:pPr>
@@ -460,6 +560,7 @@
               <w:tab w:val="right" w:leader="dot" w:pos="9350"/>
             </w:tabs>
             <w:rPr>
+              <w:ins w:id="6" w:author="Yang Yang" w:date="2021-08-05T00:25:00Z"/>
               <w:b w:val="0"/>
               <w:bCs w:val="0"/>
               <w:i w:val="0"/>
@@ -467,12 +568,52 @@
               <w:noProof/>
             </w:rPr>
           </w:pPr>
-          <w:hyperlink w:anchor="_Toc76683189" w:history="1">
+          <w:ins w:id="7" w:author="Yang Yang" w:date="2021-08-05T00:25:00Z">
             <w:r>
               <w:rPr>
                 <w:rStyle w:val="Hyperlink"/>
                 <w:noProof/>
               </w:rPr>
+              <w:fldChar w:fldCharType="begin"/>
+            </w:r>
+            <w:r>
+              <w:rPr>
+                <w:rStyle w:val="Hyperlink"/>
+                <w:noProof/>
+              </w:rPr>
+              <w:instrText xml:space="preserve"> </w:instrText>
+            </w:r>
+            <w:r>
+              <w:rPr>
+                <w:noProof/>
+              </w:rPr>
+              <w:instrText>HYPERLINK \l "_Toc79015564"</w:instrText>
+            </w:r>
+            <w:r>
+              <w:rPr>
+                <w:rStyle w:val="Hyperlink"/>
+                <w:noProof/>
+              </w:rPr>
+              <w:instrText xml:space="preserve"> </w:instrText>
+            </w:r>
+            <w:r>
+              <w:rPr>
+                <w:rStyle w:val="Hyperlink"/>
+                <w:noProof/>
+              </w:rPr>
+            </w:r>
+            <w:r>
+              <w:rPr>
+                <w:rStyle w:val="Hyperlink"/>
+                <w:noProof/>
+              </w:rPr>
+              <w:fldChar w:fldCharType="separate"/>
+            </w:r>
+            <w:r>
+              <w:rPr>
+                <w:rStyle w:val="Hyperlink"/>
+                <w:noProof/>
+              </w:rPr>
               <w:t>Overall Workflow</w:t>
             </w:r>
             <w:r>
@@ -494,7 +635,7 @@
                 <w:noProof/>
                 <w:webHidden/>
               </w:rPr>
-              <w:instrText xml:space="preserve"> PAGEREF _Toc76683189 \h </w:instrText>
+              <w:instrText xml:space="preserve"> PAGEREF _Toc79015564 \h </w:instrText>
             </w:r>
             <w:r>
               <w:rPr>
@@ -502,28 +643,37 @@
                 <w:webHidden/>
               </w:rPr>
             </w:r>
+          </w:ins>
+          <w:r>
+            <w:rPr>
+              <w:noProof/>
+              <w:webHidden/>
+            </w:rPr>
+            <w:fldChar w:fldCharType="separate"/>
+          </w:r>
+          <w:ins w:id="8" w:author="Yang Yang" w:date="2021-08-05T00:25:00Z">
             <w:r>
               <w:rPr>
                 <w:noProof/>
                 <w:webHidden/>
               </w:rPr>
-              <w:fldChar w:fldCharType="separate"/>
+              <w:t>4</w:t>
             </w:r>
             <w:r>
               <w:rPr>
                 <w:noProof/>
                 <w:webHidden/>
               </w:rPr>
-              <w:t>4</w:t>
-            </w:r>
-            <w:r>
-              <w:rPr>
-                <w:noProof/>
-                <w:webHidden/>
-              </w:rPr>
               <w:fldChar w:fldCharType="end"/>
             </w:r>
-          </w:hyperlink>
+            <w:r>
+              <w:rPr>
+                <w:rStyle w:val="Hyperlink"/>
+                <w:noProof/>
+              </w:rPr>
+              <w:fldChar w:fldCharType="end"/>
+            </w:r>
+          </w:ins>
         </w:p>
         <w:p>
           <w:pPr>
@@ -532,6 +682,7 @@
               <w:tab w:val="right" w:leader="dot" w:pos="9350"/>
             </w:tabs>
             <w:rPr>
+              <w:ins w:id="9" w:author="Yang Yang" w:date="2021-08-05T00:25:00Z"/>
               <w:b w:val="0"/>
               <w:bCs w:val="0"/>
               <w:i w:val="0"/>
@@ -539,12 +690,52 @@
               <w:noProof/>
             </w:rPr>
           </w:pPr>
-          <w:hyperlink w:anchor="_Toc76683190" w:history="1">
+          <w:ins w:id="10" w:author="Yang Yang" w:date="2021-08-05T00:25:00Z">
             <w:r>
               <w:rPr>
                 <w:rStyle w:val="Hyperlink"/>
                 <w:noProof/>
               </w:rPr>
+              <w:fldChar w:fldCharType="begin"/>
+            </w:r>
+            <w:r>
+              <w:rPr>
+                <w:rStyle w:val="Hyperlink"/>
+                <w:noProof/>
+              </w:rPr>
+              <w:instrText xml:space="preserve"> </w:instrText>
+            </w:r>
+            <w:r>
+              <w:rPr>
+                <w:noProof/>
+              </w:rPr>
+              <w:instrText>HYPERLINK \l "_Toc79015565"</w:instrText>
+            </w:r>
+            <w:r>
+              <w:rPr>
+                <w:rStyle w:val="Hyperlink"/>
+                <w:noProof/>
+              </w:rPr>
+              <w:instrText xml:space="preserve"> </w:instrText>
+            </w:r>
+            <w:r>
+              <w:rPr>
+                <w:rStyle w:val="Hyperlink"/>
+                <w:noProof/>
+              </w:rPr>
+            </w:r>
+            <w:r>
+              <w:rPr>
+                <w:rStyle w:val="Hyperlink"/>
+                <w:noProof/>
+              </w:rPr>
+              <w:fldChar w:fldCharType="separate"/>
+            </w:r>
+            <w:r>
+              <w:rPr>
+                <w:rStyle w:val="Hyperlink"/>
+                <w:noProof/>
+              </w:rPr>
               <w:t>Detailed Description and Algorithms</w:t>
             </w:r>
             <w:r>
@@ -566,7 +757,7 @@
                 <w:noProof/>
                 <w:webHidden/>
               </w:rPr>
-              <w:instrText xml:space="preserve"> PAGEREF _Toc76683190 \h </w:instrText>
+              <w:instrText xml:space="preserve"> PAGEREF _Toc79015565 \h </w:instrText>
             </w:r>
             <w:r>
               <w:rPr>
@@ -574,28 +765,37 @@
                 <w:webHidden/>
               </w:rPr>
             </w:r>
+          </w:ins>
+          <w:r>
+            <w:rPr>
+              <w:noProof/>
+              <w:webHidden/>
+            </w:rPr>
+            <w:fldChar w:fldCharType="separate"/>
+          </w:r>
+          <w:ins w:id="11" w:author="Yang Yang" w:date="2021-08-05T00:25:00Z">
             <w:r>
               <w:rPr>
                 <w:noProof/>
                 <w:webHidden/>
               </w:rPr>
-              <w:fldChar w:fldCharType="separate"/>
+              <w:t>5</w:t>
             </w:r>
             <w:r>
               <w:rPr>
                 <w:noProof/>
                 <w:webHidden/>
               </w:rPr>
-              <w:t>5</w:t>
-            </w:r>
-            <w:r>
-              <w:rPr>
-                <w:noProof/>
-                <w:webHidden/>
-              </w:rPr>
               <w:fldChar w:fldCharType="end"/>
             </w:r>
-          </w:hyperlink>
+            <w:r>
+              <w:rPr>
+                <w:rStyle w:val="Hyperlink"/>
+                <w:noProof/>
+              </w:rPr>
+              <w:fldChar w:fldCharType="end"/>
+            </w:r>
+          </w:ins>
         </w:p>
         <w:p>
           <w:pPr>
@@ -604,6 +804,7 @@
               <w:tab w:val="right" w:leader="dot" w:pos="9350"/>
             </w:tabs>
             <w:rPr>
+              <w:ins w:id="12" w:author="Yang Yang" w:date="2021-08-05T00:25:00Z"/>
               <w:b w:val="0"/>
               <w:bCs w:val="0"/>
               <w:noProof/>
@@ -611,13 +812,53 @@
               <w:szCs w:val="24"/>
             </w:rPr>
           </w:pPr>
-          <w:hyperlink w:anchor="_Toc76683191" w:history="1">
+          <w:ins w:id="13" w:author="Yang Yang" w:date="2021-08-05T00:25:00Z">
             <w:r>
               <w:rPr>
                 <w:rStyle w:val="Hyperlink"/>
                 <w:noProof/>
               </w:rPr>
-              <w:t>Constructions</w:t>
+              <w:fldChar w:fldCharType="begin"/>
+            </w:r>
+            <w:r>
+              <w:rPr>
+                <w:rStyle w:val="Hyperlink"/>
+                <w:noProof/>
+              </w:rPr>
+              <w:instrText xml:space="preserve"> </w:instrText>
+            </w:r>
+            <w:r>
+              <w:rPr>
+                <w:noProof/>
+              </w:rPr>
+              <w:instrText>HYPERLINK \l "_Toc79015566"</w:instrText>
+            </w:r>
+            <w:r>
+              <w:rPr>
+                <w:rStyle w:val="Hyperlink"/>
+                <w:noProof/>
+              </w:rPr>
+              <w:instrText xml:space="preserve"> </w:instrText>
+            </w:r>
+            <w:r>
+              <w:rPr>
+                <w:rStyle w:val="Hyperlink"/>
+                <w:noProof/>
+              </w:rPr>
+            </w:r>
+            <w:r>
+              <w:rPr>
+                <w:rStyle w:val="Hyperlink"/>
+                <w:noProof/>
+              </w:rPr>
+              <w:fldChar w:fldCharType="separate"/>
+            </w:r>
+            <w:r>
+              <w:rPr>
+                <w:rStyle w:val="Hyperlink"/>
+                <w:noProof/>
+              </w:rPr>
+              <w:t>Context</w:t>
             </w:r>
             <w:r>
               <w:rPr>
@@ -638,7 +879,7 @@
                 <w:noProof/>
                 <w:webHidden/>
               </w:rPr>
-              <w:instrText xml:space="preserve"> PAGEREF _Toc76683191 \h </w:instrText>
+              <w:instrText xml:space="preserve"> PAGEREF _Toc79015566 \h </w:instrText>
             </w:r>
             <w:r>
               <w:rPr>
@@ -646,28 +887,37 @@
                 <w:webHidden/>
               </w:rPr>
             </w:r>
+          </w:ins>
+          <w:r>
+            <w:rPr>
+              <w:noProof/>
+              <w:webHidden/>
+            </w:rPr>
+            <w:fldChar w:fldCharType="separate"/>
+          </w:r>
+          <w:ins w:id="14" w:author="Yang Yang" w:date="2021-08-05T00:25:00Z">
             <w:r>
               <w:rPr>
                 <w:noProof/>
                 <w:webHidden/>
               </w:rPr>
-              <w:fldChar w:fldCharType="separate"/>
+              <w:t>5</w:t>
             </w:r>
             <w:r>
               <w:rPr>
                 <w:noProof/>
                 <w:webHidden/>
               </w:rPr>
-              <w:t>5</w:t>
-            </w:r>
-            <w:r>
-              <w:rPr>
-                <w:noProof/>
-                <w:webHidden/>
-              </w:rPr>
               <w:fldChar w:fldCharType="end"/>
             </w:r>
-          </w:hyperlink>
+            <w:r>
+              <w:rPr>
+                <w:rStyle w:val="Hyperlink"/>
+                <w:noProof/>
+              </w:rPr>
+              <w:fldChar w:fldCharType="end"/>
+            </w:r>
+          </w:ins>
         </w:p>
         <w:p>
           <w:pPr>
@@ -676,39 +926,59 @@
               <w:tab w:val="right" w:leader="dot" w:pos="9350"/>
             </w:tabs>
             <w:rPr>
+              <w:ins w:id="15" w:author="Yang Yang" w:date="2021-08-05T00:25:00Z"/>
               <w:noProof/>
               <w:sz w:val="24"/>
               <w:szCs w:val="24"/>
             </w:rPr>
           </w:pPr>
-          <w:hyperlink w:anchor="_Toc76683192" w:history="1">
+          <w:ins w:id="16" w:author="Yang Yang" w:date="2021-08-05T00:25:00Z">
             <w:r>
               <w:rPr>
                 <w:rStyle w:val="Hyperlink"/>
                 <w:noProof/>
               </w:rPr>
-              <w:t xml:space="preserve">Plural </w:t>
+              <w:fldChar w:fldCharType="begin"/>
             </w:r>
             <w:r>
               <w:rPr>
                 <w:rStyle w:val="Hyperlink"/>
                 <w:noProof/>
               </w:rPr>
-              <w:t>n</w:t>
+              <w:instrText xml:space="preserve"> </w:instrText>
+            </w:r>
+            <w:r>
+              <w:rPr>
+                <w:noProof/>
+              </w:rPr>
+              <w:instrText>HYPERLINK \l "_Toc79015567"</w:instrText>
             </w:r>
             <w:r>
               <w:rPr>
                 <w:rStyle w:val="Hyperlink"/>
                 <w:noProof/>
               </w:rPr>
-              <w:t>o</w:t>
+              <w:instrText xml:space="preserve"> </w:instrText>
             </w:r>
             <w:r>
               <w:rPr>
                 <w:rStyle w:val="Hyperlink"/>
                 <w:noProof/>
               </w:rPr>
-              <w:t>uns</w:t>
+            </w:r>
+            <w:r>
+              <w:rPr>
+                <w:rStyle w:val="Hyperlink"/>
+                <w:noProof/>
+              </w:rPr>
+              <w:fldChar w:fldCharType="separate"/>
+            </w:r>
+            <w:r>
+              <w:rPr>
+                <w:rStyle w:val="Hyperlink"/>
+                <w:noProof/>
+              </w:rPr>
+              <w:t>Scone context node</w:t>
             </w:r>
             <w:r>
               <w:rPr>
@@ -729,7 +999,7 @@
                 <w:noProof/>
                 <w:webHidden/>
               </w:rPr>
-              <w:instrText xml:space="preserve"> PAGEREF _Toc76683192 \h </w:instrText>
+              <w:instrText xml:space="preserve"> PAGEREF _Toc79015567 \h </w:instrText>
             </w:r>
             <w:r>
               <w:rPr>
@@ -737,28 +1007,37 @@
                 <w:webHidden/>
               </w:rPr>
             </w:r>
+          </w:ins>
+          <w:r>
+            <w:rPr>
+              <w:noProof/>
+              <w:webHidden/>
+            </w:rPr>
+            <w:fldChar w:fldCharType="separate"/>
+          </w:r>
+          <w:ins w:id="17" w:author="Yang Yang" w:date="2021-08-05T00:25:00Z">
             <w:r>
               <w:rPr>
                 <w:noProof/>
                 <w:webHidden/>
               </w:rPr>
-              <w:fldChar w:fldCharType="separate"/>
+              <w:t>5</w:t>
             </w:r>
             <w:r>
               <w:rPr>
                 <w:noProof/>
                 <w:webHidden/>
               </w:rPr>
-              <w:t>6</w:t>
-            </w:r>
-            <w:r>
-              <w:rPr>
-                <w:noProof/>
-                <w:webHidden/>
-              </w:rPr>
               <w:fldChar w:fldCharType="end"/>
             </w:r>
-          </w:hyperlink>
+            <w:r>
+              <w:rPr>
+                <w:rStyle w:val="Hyperlink"/>
+                <w:noProof/>
+              </w:rPr>
+              <w:fldChar w:fldCharType="end"/>
+            </w:r>
+          </w:ins>
         </w:p>
         <w:p>
           <w:pPr>
@@ -767,18 +1046,59 @@
               <w:tab w:val="right" w:leader="dot" w:pos="9350"/>
             </w:tabs>
             <w:rPr>
+              <w:ins w:id="18" w:author="Yang Yang" w:date="2021-08-05T00:25:00Z"/>
               <w:noProof/>
               <w:sz w:val="24"/>
               <w:szCs w:val="24"/>
             </w:rPr>
           </w:pPr>
-          <w:hyperlink w:anchor="_Toc76683193" w:history="1">
+          <w:ins w:id="19" w:author="Yang Yang" w:date="2021-08-05T00:25:00Z">
             <w:r>
               <w:rPr>
                 <w:rStyle w:val="Hyperlink"/>
                 <w:noProof/>
               </w:rPr>
-              <w:t>Parallel structure</w:t>
+              <w:fldChar w:fldCharType="begin"/>
+            </w:r>
+            <w:r>
+              <w:rPr>
+                <w:rStyle w:val="Hyperlink"/>
+                <w:noProof/>
+              </w:rPr>
+              <w:instrText xml:space="preserve"> </w:instrText>
+            </w:r>
+            <w:r>
+              <w:rPr>
+                <w:noProof/>
+              </w:rPr>
+              <w:instrText>HYPERLINK \l "_Toc79015568"</w:instrText>
+            </w:r>
+            <w:r>
+              <w:rPr>
+                <w:rStyle w:val="Hyperlink"/>
+                <w:noProof/>
+              </w:rPr>
+              <w:instrText xml:space="preserve"> </w:instrText>
+            </w:r>
+            <w:r>
+              <w:rPr>
+                <w:rStyle w:val="Hyperlink"/>
+                <w:noProof/>
+              </w:rPr>
+            </w:r>
+            <w:r>
+              <w:rPr>
+                <w:rStyle w:val="Hyperlink"/>
+                <w:noProof/>
+              </w:rPr>
+              <w:fldChar w:fldCharType="separate"/>
+            </w:r>
+            <w:r>
+              <w:rPr>
+                <w:rStyle w:val="Hyperlink"/>
+                <w:noProof/>
+              </w:rPr>
+              <w:t>Referral context</w:t>
             </w:r>
             <w:r>
               <w:rPr>
@@ -799,7 +1119,7 @@
                 <w:noProof/>
                 <w:webHidden/>
               </w:rPr>
-              <w:instrText xml:space="preserve"> PAGEREF _Toc76683193 \h </w:instrText>
+              <w:instrText xml:space="preserve"> PAGEREF _Toc79015568 \h </w:instrText>
             </w:r>
             <w:r>
               <w:rPr>
@@ -807,28 +1127,37 @@
                 <w:webHidden/>
               </w:rPr>
             </w:r>
+          </w:ins>
+          <w:r>
+            <w:rPr>
+              <w:noProof/>
+              <w:webHidden/>
+            </w:rPr>
+            <w:fldChar w:fldCharType="separate"/>
+          </w:r>
+          <w:ins w:id="20" w:author="Yang Yang" w:date="2021-08-05T00:25:00Z">
             <w:r>
               <w:rPr>
                 <w:noProof/>
                 <w:webHidden/>
               </w:rPr>
-              <w:fldChar w:fldCharType="separate"/>
+              <w:t>5</w:t>
             </w:r>
             <w:r>
               <w:rPr>
                 <w:noProof/>
                 <w:webHidden/>
               </w:rPr>
-              <w:t>7</w:t>
-            </w:r>
-            <w:r>
-              <w:rPr>
-                <w:noProof/>
-                <w:webHidden/>
-              </w:rPr>
               <w:fldChar w:fldCharType="end"/>
             </w:r>
-          </w:hyperlink>
+            <w:r>
+              <w:rPr>
+                <w:rStyle w:val="Hyperlink"/>
+                <w:noProof/>
+              </w:rPr>
+              <w:fldChar w:fldCharType="end"/>
+            </w:r>
+          </w:ins>
         </w:p>
         <w:p>
           <w:pPr>
@@ -837,6 +1166,7 @@
               <w:tab w:val="right" w:leader="dot" w:pos="9350"/>
             </w:tabs>
             <w:rPr>
+              <w:ins w:id="21" w:author="Yang Yang" w:date="2021-08-05T00:25:00Z"/>
               <w:b w:val="0"/>
               <w:bCs w:val="0"/>
               <w:noProof/>
@@ -844,13 +1174,53 @@
               <w:szCs w:val="24"/>
             </w:rPr>
           </w:pPr>
-          <w:hyperlink w:anchor="_Toc76683194" w:history="1">
+          <w:ins w:id="22" w:author="Yang Yang" w:date="2021-08-05T00:25:00Z">
             <w:r>
               <w:rPr>
                 <w:rStyle w:val="Hyperlink"/>
                 <w:noProof/>
               </w:rPr>
-              <w:t>Context</w:t>
+              <w:fldChar w:fldCharType="begin"/>
+            </w:r>
+            <w:r>
+              <w:rPr>
+                <w:rStyle w:val="Hyperlink"/>
+                <w:noProof/>
+              </w:rPr>
+              <w:instrText xml:space="preserve"> </w:instrText>
+            </w:r>
+            <w:r>
+              <w:rPr>
+                <w:noProof/>
+              </w:rPr>
+              <w:instrText>HYPERLINK \l "_Toc79015569"</w:instrText>
+            </w:r>
+            <w:r>
+              <w:rPr>
+                <w:rStyle w:val="Hyperlink"/>
+                <w:noProof/>
+              </w:rPr>
+              <w:instrText xml:space="preserve"> </w:instrText>
+            </w:r>
+            <w:r>
+              <w:rPr>
+                <w:rStyle w:val="Hyperlink"/>
+                <w:noProof/>
+              </w:rPr>
+            </w:r>
+            <w:r>
+              <w:rPr>
+                <w:rStyle w:val="Hyperlink"/>
+                <w:noProof/>
+              </w:rPr>
+              <w:fldChar w:fldCharType="separate"/>
+            </w:r>
+            <w:r>
+              <w:rPr>
+                <w:rStyle w:val="Hyperlink"/>
+                <w:noProof/>
+              </w:rPr>
+              <w:t>Constructions</w:t>
             </w:r>
             <w:r>
               <w:rPr>
@@ -871,7 +1241,7 @@
                 <w:noProof/>
                 <w:webHidden/>
               </w:rPr>
-              <w:instrText xml:space="preserve"> PAGEREF _Toc76683194 \h </w:instrText>
+              <w:instrText xml:space="preserve"> PAGEREF _Toc79015569 \h </w:instrText>
             </w:r>
             <w:r>
               <w:rPr>
@@ -879,28 +1249,37 @@
                 <w:webHidden/>
               </w:rPr>
             </w:r>
+          </w:ins>
+          <w:r>
+            <w:rPr>
+              <w:noProof/>
+              <w:webHidden/>
+            </w:rPr>
+            <w:fldChar w:fldCharType="separate"/>
+          </w:r>
+          <w:ins w:id="23" w:author="Yang Yang" w:date="2021-08-05T00:25:00Z">
             <w:r>
               <w:rPr>
                 <w:noProof/>
                 <w:webHidden/>
               </w:rPr>
-              <w:fldChar w:fldCharType="separate"/>
+              <w:t>5</w:t>
             </w:r>
             <w:r>
               <w:rPr>
                 <w:noProof/>
                 <w:webHidden/>
               </w:rPr>
-              <w:t>8</w:t>
-            </w:r>
-            <w:r>
-              <w:rPr>
-                <w:noProof/>
-                <w:webHidden/>
-              </w:rPr>
               <w:fldChar w:fldCharType="end"/>
             </w:r>
-          </w:hyperlink>
+            <w:r>
+              <w:rPr>
+                <w:rStyle w:val="Hyperlink"/>
+                <w:noProof/>
+              </w:rPr>
+              <w:fldChar w:fldCharType="end"/>
+            </w:r>
+          </w:ins>
         </w:p>
         <w:p>
           <w:pPr>
@@ -909,32 +1288,59 @@
               <w:tab w:val="right" w:leader="dot" w:pos="9350"/>
             </w:tabs>
             <w:rPr>
+              <w:ins w:id="24" w:author="Yang Yang" w:date="2021-08-05T00:25:00Z"/>
               <w:noProof/>
               <w:sz w:val="24"/>
               <w:szCs w:val="24"/>
             </w:rPr>
           </w:pPr>
-          <w:hyperlink w:anchor="_Toc76683195" w:history="1">
+          <w:ins w:id="25" w:author="Yang Yang" w:date="2021-08-05T00:25:00Z">
             <w:r>
               <w:rPr>
                 <w:rStyle w:val="Hyperlink"/>
                 <w:noProof/>
               </w:rPr>
-              <w:t>Scon</w:t>
+              <w:fldChar w:fldCharType="begin"/>
             </w:r>
             <w:r>
               <w:rPr>
                 <w:rStyle w:val="Hyperlink"/>
                 <w:noProof/>
               </w:rPr>
-              <w:t>e</w:t>
+              <w:instrText xml:space="preserve"> </w:instrText>
+            </w:r>
+            <w:r>
+              <w:rPr>
+                <w:noProof/>
+              </w:rPr>
+              <w:instrText>HYPERLINK \l "_Toc79015570"</w:instrText>
             </w:r>
             <w:r>
               <w:rPr>
                 <w:rStyle w:val="Hyperlink"/>
                 <w:noProof/>
               </w:rPr>
-              <w:t xml:space="preserve"> context node</w:t>
+              <w:instrText xml:space="preserve"> </w:instrText>
+            </w:r>
+            <w:r>
+              <w:rPr>
+                <w:rStyle w:val="Hyperlink"/>
+                <w:noProof/>
+              </w:rPr>
+            </w:r>
+            <w:r>
+              <w:rPr>
+                <w:rStyle w:val="Hyperlink"/>
+                <w:noProof/>
+              </w:rPr>
+              <w:fldChar w:fldCharType="separate"/>
+            </w:r>
+            <w:r>
+              <w:rPr>
+                <w:rStyle w:val="Hyperlink"/>
+                <w:noProof/>
+              </w:rPr>
+              <w:t>Singular nouns</w:t>
             </w:r>
             <w:r>
               <w:rPr>
@@ -955,7 +1361,7 @@
                 <w:noProof/>
                 <w:webHidden/>
               </w:rPr>
-              <w:instrText xml:space="preserve"> PAGEREF _Toc76683195 \h </w:instrText>
+              <w:instrText xml:space="preserve"> PAGEREF _Toc79015570 \h </w:instrText>
             </w:r>
             <w:r>
               <w:rPr>
@@ -963,28 +1369,37 @@
                 <w:webHidden/>
               </w:rPr>
             </w:r>
+          </w:ins>
+          <w:r>
+            <w:rPr>
+              <w:noProof/>
+              <w:webHidden/>
+            </w:rPr>
+            <w:fldChar w:fldCharType="separate"/>
+          </w:r>
+          <w:ins w:id="26" w:author="Yang Yang" w:date="2021-08-05T00:25:00Z">
             <w:r>
               <w:rPr>
                 <w:noProof/>
                 <w:webHidden/>
               </w:rPr>
-              <w:fldChar w:fldCharType="separate"/>
+              <w:t>7</w:t>
             </w:r>
             <w:r>
               <w:rPr>
                 <w:noProof/>
                 <w:webHidden/>
               </w:rPr>
-              <w:t>8</w:t>
-            </w:r>
-            <w:r>
-              <w:rPr>
-                <w:noProof/>
-                <w:webHidden/>
-              </w:rPr>
               <w:fldChar w:fldCharType="end"/>
             </w:r>
-          </w:hyperlink>
+            <w:r>
+              <w:rPr>
+                <w:rStyle w:val="Hyperlink"/>
+                <w:noProof/>
+              </w:rPr>
+              <w:fldChar w:fldCharType="end"/>
+            </w:r>
+          </w:ins>
         </w:p>
         <w:p>
           <w:pPr>
@@ -993,18 +1408,59 @@
               <w:tab w:val="right" w:leader="dot" w:pos="9350"/>
             </w:tabs>
             <w:rPr>
+              <w:ins w:id="27" w:author="Yang Yang" w:date="2021-08-05T00:25:00Z"/>
               <w:noProof/>
               <w:sz w:val="24"/>
               <w:szCs w:val="24"/>
             </w:rPr>
           </w:pPr>
-          <w:hyperlink w:anchor="_Toc76683196" w:history="1">
+          <w:ins w:id="28" w:author="Yang Yang" w:date="2021-08-05T00:25:00Z">
             <w:r>
               <w:rPr>
                 <w:rStyle w:val="Hyperlink"/>
                 <w:noProof/>
               </w:rPr>
-              <w:t>Referral context</w:t>
+              <w:fldChar w:fldCharType="begin"/>
+            </w:r>
+            <w:r>
+              <w:rPr>
+                <w:rStyle w:val="Hyperlink"/>
+                <w:noProof/>
+              </w:rPr>
+              <w:instrText xml:space="preserve"> </w:instrText>
+            </w:r>
+            <w:r>
+              <w:rPr>
+                <w:noProof/>
+              </w:rPr>
+              <w:instrText>HYPERLINK \l "_Toc79015571"</w:instrText>
+            </w:r>
+            <w:r>
+              <w:rPr>
+                <w:rStyle w:val="Hyperlink"/>
+                <w:noProof/>
+              </w:rPr>
+              <w:instrText xml:space="preserve"> </w:instrText>
+            </w:r>
+            <w:r>
+              <w:rPr>
+                <w:rStyle w:val="Hyperlink"/>
+                <w:noProof/>
+              </w:rPr>
+            </w:r>
+            <w:r>
+              <w:rPr>
+                <w:rStyle w:val="Hyperlink"/>
+                <w:noProof/>
+              </w:rPr>
+              <w:fldChar w:fldCharType="separate"/>
+            </w:r>
+            <w:r>
+              <w:rPr>
+                <w:rStyle w:val="Hyperlink"/>
+                <w:noProof/>
+              </w:rPr>
+              <w:t>Plural nouns</w:t>
             </w:r>
             <w:r>
               <w:rPr>
@@ -1025,7 +1481,7 @@
                 <w:noProof/>
                 <w:webHidden/>
               </w:rPr>
-              <w:instrText xml:space="preserve"> PAGEREF _Toc76683196 \h </w:instrText>
+              <w:instrText xml:space="preserve"> PAGEREF _Toc79015571 \h </w:instrText>
             </w:r>
             <w:r>
               <w:rPr>
@@ -1033,18 +1489,140 @@
                 <w:webHidden/>
               </w:rPr>
             </w:r>
+          </w:ins>
+          <w:r>
+            <w:rPr>
+              <w:noProof/>
+              <w:webHidden/>
+            </w:rPr>
+            <w:fldChar w:fldCharType="separate"/>
+          </w:r>
+          <w:ins w:id="29" w:author="Yang Yang" w:date="2021-08-05T00:25:00Z">
             <w:r>
               <w:rPr>
                 <w:noProof/>
                 <w:webHidden/>
               </w:rPr>
+              <w:t>7</w:t>
+            </w:r>
+            <w:r>
+              <w:rPr>
+                <w:noProof/>
+                <w:webHidden/>
+              </w:rPr>
+              <w:fldChar w:fldCharType="end"/>
+            </w:r>
+            <w:r>
+              <w:rPr>
+                <w:rStyle w:val="Hyperlink"/>
+                <w:noProof/>
+              </w:rPr>
+              <w:fldChar w:fldCharType="end"/>
+            </w:r>
+          </w:ins>
+        </w:p>
+        <w:p>
+          <w:pPr>
+            <w:pStyle w:val="TOC3"/>
+            <w:tabs>
+              <w:tab w:val="right" w:leader="dot" w:pos="9350"/>
+            </w:tabs>
+            <w:rPr>
+              <w:ins w:id="30" w:author="Yang Yang" w:date="2021-08-05T00:25:00Z"/>
+              <w:noProof/>
+              <w:sz w:val="24"/>
+              <w:szCs w:val="24"/>
+            </w:rPr>
+          </w:pPr>
+          <w:ins w:id="31" w:author="Yang Yang" w:date="2021-08-05T00:25:00Z">
+            <w:r>
+              <w:rPr>
+                <w:rStyle w:val="Hyperlink"/>
+                <w:noProof/>
+              </w:rPr>
+              <w:fldChar w:fldCharType="begin"/>
+            </w:r>
+            <w:r>
+              <w:rPr>
+                <w:rStyle w:val="Hyperlink"/>
+                <w:noProof/>
+              </w:rPr>
+              <w:instrText xml:space="preserve"> </w:instrText>
+            </w:r>
+            <w:r>
+              <w:rPr>
+                <w:noProof/>
+              </w:rPr>
+              <w:instrText>HYPERLINK \l "_Toc79015572"</w:instrText>
+            </w:r>
+            <w:r>
+              <w:rPr>
+                <w:rStyle w:val="Hyperlink"/>
+                <w:noProof/>
+              </w:rPr>
+              <w:instrText xml:space="preserve"> </w:instrText>
+            </w:r>
+            <w:r>
+              <w:rPr>
+                <w:rStyle w:val="Hyperlink"/>
+                <w:noProof/>
+              </w:rPr>
+            </w:r>
+            <w:r>
+              <w:rPr>
+                <w:rStyle w:val="Hyperlink"/>
+                <w:noProof/>
+              </w:rPr>
               <w:fldChar w:fldCharType="separate"/>
             </w:r>
             <w:r>
               <w:rPr>
+                <w:rStyle w:val="Hyperlink"/>
+                <w:noProof/>
+              </w:rPr>
+              <w:t>Referral nouns</w:t>
+            </w:r>
+            <w:r>
+              <w:rPr>
                 <w:noProof/>
                 <w:webHidden/>
               </w:rPr>
+              <w:tab/>
+            </w:r>
+            <w:r>
+              <w:rPr>
+                <w:noProof/>
+                <w:webHidden/>
+              </w:rPr>
+              <w:fldChar w:fldCharType="begin"/>
+            </w:r>
+            <w:r>
+              <w:rPr>
+                <w:noProof/>
+                <w:webHidden/>
+              </w:rPr>
+              <w:instrText xml:space="preserve"> PAGEREF _Toc79015572 \h </w:instrText>
+            </w:r>
+            <w:r>
+              <w:rPr>
+                <w:noProof/>
+                <w:webHidden/>
+              </w:rPr>
+            </w:r>
+          </w:ins>
+          <w:r>
+            <w:rPr>
+              <w:noProof/>
+              <w:webHidden/>
+            </w:rPr>
+            <w:fldChar w:fldCharType="separate"/>
+          </w:r>
+          <w:ins w:id="32" w:author="Yang Yang" w:date="2021-08-05T00:25:00Z">
+            <w:r>
+              <w:rPr>
+                <w:noProof/>
+                <w:webHidden/>
+              </w:rPr>
               <w:t>8</w:t>
             </w:r>
             <w:r>
@@ -1054,7 +1632,734 @@
               </w:rPr>
               <w:fldChar w:fldCharType="end"/>
             </w:r>
-          </w:hyperlink>
+            <w:r>
+              <w:rPr>
+                <w:rStyle w:val="Hyperlink"/>
+                <w:noProof/>
+              </w:rPr>
+              <w:fldChar w:fldCharType="end"/>
+            </w:r>
+          </w:ins>
+        </w:p>
+        <w:p>
+          <w:pPr>
+            <w:pStyle w:val="TOC3"/>
+            <w:tabs>
+              <w:tab w:val="right" w:leader="dot" w:pos="9350"/>
+            </w:tabs>
+            <w:rPr>
+              <w:ins w:id="33" w:author="Yang Yang" w:date="2021-08-05T00:25:00Z"/>
+              <w:noProof/>
+              <w:sz w:val="24"/>
+              <w:szCs w:val="24"/>
+            </w:rPr>
+          </w:pPr>
+          <w:ins w:id="34" w:author="Yang Yang" w:date="2021-08-05T00:25:00Z">
+            <w:r>
+              <w:rPr>
+                <w:rStyle w:val="Hyperlink"/>
+                <w:noProof/>
+              </w:rPr>
+              <w:fldChar w:fldCharType="begin"/>
+            </w:r>
+            <w:r>
+              <w:rPr>
+                <w:rStyle w:val="Hyperlink"/>
+                <w:noProof/>
+              </w:rPr>
+              <w:instrText xml:space="preserve"> </w:instrText>
+            </w:r>
+            <w:r>
+              <w:rPr>
+                <w:noProof/>
+              </w:rPr>
+              <w:instrText>HYPERLINK \l "_Toc79015573"</w:instrText>
+            </w:r>
+            <w:r>
+              <w:rPr>
+                <w:rStyle w:val="Hyperlink"/>
+                <w:noProof/>
+              </w:rPr>
+              <w:instrText xml:space="preserve"> </w:instrText>
+            </w:r>
+            <w:r>
+              <w:rPr>
+                <w:rStyle w:val="Hyperlink"/>
+                <w:noProof/>
+              </w:rPr>
+            </w:r>
+            <w:r>
+              <w:rPr>
+                <w:rStyle w:val="Hyperlink"/>
+                <w:noProof/>
+              </w:rPr>
+              <w:fldChar w:fldCharType="separate"/>
+            </w:r>
+            <w:r>
+              <w:rPr>
+                <w:rStyle w:val="Hyperlink"/>
+                <w:noProof/>
+              </w:rPr>
+              <w:t>Parallel structure</w:t>
+            </w:r>
+            <w:r>
+              <w:rPr>
+                <w:noProof/>
+                <w:webHidden/>
+              </w:rPr>
+              <w:tab/>
+            </w:r>
+            <w:r>
+              <w:rPr>
+                <w:noProof/>
+                <w:webHidden/>
+              </w:rPr>
+              <w:fldChar w:fldCharType="begin"/>
+            </w:r>
+            <w:r>
+              <w:rPr>
+                <w:noProof/>
+                <w:webHidden/>
+              </w:rPr>
+              <w:instrText xml:space="preserve"> PAGEREF _Toc79015573 \h </w:instrText>
+            </w:r>
+            <w:r>
+              <w:rPr>
+                <w:noProof/>
+                <w:webHidden/>
+              </w:rPr>
+            </w:r>
+          </w:ins>
+          <w:r>
+            <w:rPr>
+              <w:noProof/>
+              <w:webHidden/>
+            </w:rPr>
+            <w:fldChar w:fldCharType="separate"/>
+          </w:r>
+          <w:ins w:id="35" w:author="Yang Yang" w:date="2021-08-05T00:25:00Z">
+            <w:r>
+              <w:rPr>
+                <w:noProof/>
+                <w:webHidden/>
+              </w:rPr>
+              <w:t>8</w:t>
+            </w:r>
+            <w:r>
+              <w:rPr>
+                <w:noProof/>
+                <w:webHidden/>
+              </w:rPr>
+              <w:fldChar w:fldCharType="end"/>
+            </w:r>
+            <w:r>
+              <w:rPr>
+                <w:rStyle w:val="Hyperlink"/>
+                <w:noProof/>
+              </w:rPr>
+              <w:fldChar w:fldCharType="end"/>
+            </w:r>
+          </w:ins>
+        </w:p>
+        <w:p>
+          <w:pPr>
+            <w:pStyle w:val="TOC3"/>
+            <w:tabs>
+              <w:tab w:val="right" w:leader="dot" w:pos="9350"/>
+            </w:tabs>
+            <w:rPr>
+              <w:ins w:id="36" w:author="Yang Yang" w:date="2021-08-05T00:25:00Z"/>
+              <w:noProof/>
+              <w:sz w:val="24"/>
+              <w:szCs w:val="24"/>
+            </w:rPr>
+          </w:pPr>
+          <w:ins w:id="37" w:author="Yang Yang" w:date="2021-08-05T00:25:00Z">
+            <w:r>
+              <w:rPr>
+                <w:rStyle w:val="Hyperlink"/>
+                <w:noProof/>
+              </w:rPr>
+              <w:fldChar w:fldCharType="begin"/>
+            </w:r>
+            <w:r>
+              <w:rPr>
+                <w:rStyle w:val="Hyperlink"/>
+                <w:noProof/>
+              </w:rPr>
+              <w:instrText xml:space="preserve"> </w:instrText>
+            </w:r>
+            <w:r>
+              <w:rPr>
+                <w:noProof/>
+              </w:rPr>
+              <w:instrText>HYPERLINK \l "_Toc79015574"</w:instrText>
+            </w:r>
+            <w:r>
+              <w:rPr>
+                <w:rStyle w:val="Hyperlink"/>
+                <w:noProof/>
+              </w:rPr>
+              <w:instrText xml:space="preserve"> </w:instrText>
+            </w:r>
+            <w:r>
+              <w:rPr>
+                <w:rStyle w:val="Hyperlink"/>
+                <w:noProof/>
+              </w:rPr>
+            </w:r>
+            <w:r>
+              <w:rPr>
+                <w:rStyle w:val="Hyperlink"/>
+                <w:noProof/>
+              </w:rPr>
+              <w:fldChar w:fldCharType="separate"/>
+            </w:r>
+            <w:r>
+              <w:rPr>
+                <w:rStyle w:val="Hyperlink"/>
+                <w:noProof/>
+              </w:rPr>
+              <w:t>Possessive noun phrase</w:t>
+            </w:r>
+            <w:r>
+              <w:rPr>
+                <w:noProof/>
+                <w:webHidden/>
+              </w:rPr>
+              <w:tab/>
+            </w:r>
+            <w:r>
+              <w:rPr>
+                <w:noProof/>
+                <w:webHidden/>
+              </w:rPr>
+              <w:fldChar w:fldCharType="begin"/>
+            </w:r>
+            <w:r>
+              <w:rPr>
+                <w:noProof/>
+                <w:webHidden/>
+              </w:rPr>
+              <w:instrText xml:space="preserve"> PAGEREF _Toc79015574 \h </w:instrText>
+            </w:r>
+            <w:r>
+              <w:rPr>
+                <w:noProof/>
+                <w:webHidden/>
+              </w:rPr>
+            </w:r>
+          </w:ins>
+          <w:r>
+            <w:rPr>
+              <w:noProof/>
+              <w:webHidden/>
+            </w:rPr>
+            <w:fldChar w:fldCharType="separate"/>
+          </w:r>
+          <w:ins w:id="38" w:author="Yang Yang" w:date="2021-08-05T00:25:00Z">
+            <w:r>
+              <w:rPr>
+                <w:noProof/>
+                <w:webHidden/>
+              </w:rPr>
+              <w:t>9</w:t>
+            </w:r>
+            <w:r>
+              <w:rPr>
+                <w:noProof/>
+                <w:webHidden/>
+              </w:rPr>
+              <w:fldChar w:fldCharType="end"/>
+            </w:r>
+            <w:r>
+              <w:rPr>
+                <w:rStyle w:val="Hyperlink"/>
+                <w:noProof/>
+              </w:rPr>
+              <w:fldChar w:fldCharType="end"/>
+            </w:r>
+          </w:ins>
+        </w:p>
+        <w:p>
+          <w:pPr>
+            <w:pStyle w:val="TOC3"/>
+            <w:tabs>
+              <w:tab w:val="right" w:leader="dot" w:pos="9350"/>
+            </w:tabs>
+            <w:rPr>
+              <w:ins w:id="39" w:author="Yang Yang" w:date="2021-08-05T00:25:00Z"/>
+              <w:noProof/>
+              <w:sz w:val="24"/>
+              <w:szCs w:val="24"/>
+            </w:rPr>
+          </w:pPr>
+          <w:ins w:id="40" w:author="Yang Yang" w:date="2021-08-05T00:25:00Z">
+            <w:r>
+              <w:rPr>
+                <w:rStyle w:val="Hyperlink"/>
+                <w:noProof/>
+              </w:rPr>
+              <w:fldChar w:fldCharType="begin"/>
+            </w:r>
+            <w:r>
+              <w:rPr>
+                <w:rStyle w:val="Hyperlink"/>
+                <w:noProof/>
+              </w:rPr>
+              <w:instrText xml:space="preserve"> </w:instrText>
+            </w:r>
+            <w:r>
+              <w:rPr>
+                <w:noProof/>
+              </w:rPr>
+              <w:instrText>HYPERLINK \l "_Toc79015575"</w:instrText>
+            </w:r>
+            <w:r>
+              <w:rPr>
+                <w:rStyle w:val="Hyperlink"/>
+                <w:noProof/>
+              </w:rPr>
+              <w:instrText xml:space="preserve"> </w:instrText>
+            </w:r>
+            <w:r>
+              <w:rPr>
+                <w:rStyle w:val="Hyperlink"/>
+                <w:noProof/>
+              </w:rPr>
+            </w:r>
+            <w:r>
+              <w:rPr>
+                <w:rStyle w:val="Hyperlink"/>
+                <w:noProof/>
+              </w:rPr>
+              <w:fldChar w:fldCharType="separate"/>
+            </w:r>
+            <w:r>
+              <w:rPr>
+                <w:rStyle w:val="Hyperlink"/>
+                <w:noProof/>
+              </w:rPr>
+              <w:t>Adjectives</w:t>
+            </w:r>
+            <w:r>
+              <w:rPr>
+                <w:noProof/>
+                <w:webHidden/>
+              </w:rPr>
+              <w:tab/>
+            </w:r>
+            <w:r>
+              <w:rPr>
+                <w:noProof/>
+                <w:webHidden/>
+              </w:rPr>
+              <w:fldChar w:fldCharType="begin"/>
+            </w:r>
+            <w:r>
+              <w:rPr>
+                <w:noProof/>
+                <w:webHidden/>
+              </w:rPr>
+              <w:instrText xml:space="preserve"> PAGEREF _Toc79015575 \h </w:instrText>
+            </w:r>
+            <w:r>
+              <w:rPr>
+                <w:noProof/>
+                <w:webHidden/>
+              </w:rPr>
+            </w:r>
+          </w:ins>
+          <w:r>
+            <w:rPr>
+              <w:noProof/>
+              <w:webHidden/>
+            </w:rPr>
+            <w:fldChar w:fldCharType="separate"/>
+          </w:r>
+          <w:ins w:id="41" w:author="Yang Yang" w:date="2021-08-05T00:25:00Z">
+            <w:r>
+              <w:rPr>
+                <w:noProof/>
+                <w:webHidden/>
+              </w:rPr>
+              <w:t>10</w:t>
+            </w:r>
+            <w:r>
+              <w:rPr>
+                <w:noProof/>
+                <w:webHidden/>
+              </w:rPr>
+              <w:fldChar w:fldCharType="end"/>
+            </w:r>
+            <w:r>
+              <w:rPr>
+                <w:rStyle w:val="Hyperlink"/>
+                <w:noProof/>
+              </w:rPr>
+              <w:fldChar w:fldCharType="end"/>
+            </w:r>
+          </w:ins>
+        </w:p>
+        <w:p>
+          <w:pPr>
+            <w:pStyle w:val="TOC3"/>
+            <w:tabs>
+              <w:tab w:val="right" w:leader="dot" w:pos="9350"/>
+            </w:tabs>
+            <w:rPr>
+              <w:ins w:id="42" w:author="Yang Yang" w:date="2021-08-05T00:25:00Z"/>
+              <w:noProof/>
+              <w:sz w:val="24"/>
+              <w:szCs w:val="24"/>
+            </w:rPr>
+          </w:pPr>
+          <w:ins w:id="43" w:author="Yang Yang" w:date="2021-08-05T00:25:00Z">
+            <w:r>
+              <w:rPr>
+                <w:rStyle w:val="Hyperlink"/>
+                <w:noProof/>
+              </w:rPr>
+              <w:fldChar w:fldCharType="begin"/>
+            </w:r>
+            <w:r>
+              <w:rPr>
+                <w:rStyle w:val="Hyperlink"/>
+                <w:noProof/>
+              </w:rPr>
+              <w:instrText xml:space="preserve"> </w:instrText>
+            </w:r>
+            <w:r>
+              <w:rPr>
+                <w:noProof/>
+              </w:rPr>
+              <w:instrText>HYPERLINK \l "_Toc79015576"</w:instrText>
+            </w:r>
+            <w:r>
+              <w:rPr>
+                <w:rStyle w:val="Hyperlink"/>
+                <w:noProof/>
+              </w:rPr>
+              <w:instrText xml:space="preserve"> </w:instrText>
+            </w:r>
+            <w:r>
+              <w:rPr>
+                <w:rStyle w:val="Hyperlink"/>
+                <w:noProof/>
+              </w:rPr>
+            </w:r>
+            <w:r>
+              <w:rPr>
+                <w:rStyle w:val="Hyperlink"/>
+                <w:noProof/>
+              </w:rPr>
+              <w:fldChar w:fldCharType="separate"/>
+            </w:r>
+            <w:r>
+              <w:rPr>
+                <w:rStyle w:val="Hyperlink"/>
+                <w:noProof/>
+              </w:rPr>
+              <w:t>State verb static description</w:t>
+            </w:r>
+            <w:r>
+              <w:rPr>
+                <w:noProof/>
+                <w:webHidden/>
+              </w:rPr>
+              <w:tab/>
+            </w:r>
+            <w:r>
+              <w:rPr>
+                <w:noProof/>
+                <w:webHidden/>
+              </w:rPr>
+              <w:fldChar w:fldCharType="begin"/>
+            </w:r>
+            <w:r>
+              <w:rPr>
+                <w:noProof/>
+                <w:webHidden/>
+              </w:rPr>
+              <w:instrText xml:space="preserve"> PAGEREF _Toc79015576 \h </w:instrText>
+            </w:r>
+            <w:r>
+              <w:rPr>
+                <w:noProof/>
+                <w:webHidden/>
+              </w:rPr>
+            </w:r>
+          </w:ins>
+          <w:r>
+            <w:rPr>
+              <w:noProof/>
+              <w:webHidden/>
+            </w:rPr>
+            <w:fldChar w:fldCharType="separate"/>
+          </w:r>
+          <w:ins w:id="44" w:author="Yang Yang" w:date="2021-08-05T00:25:00Z">
+            <w:r>
+              <w:rPr>
+                <w:noProof/>
+                <w:webHidden/>
+              </w:rPr>
+              <w:t>10</w:t>
+            </w:r>
+            <w:r>
+              <w:rPr>
+                <w:noProof/>
+                <w:webHidden/>
+              </w:rPr>
+              <w:fldChar w:fldCharType="end"/>
+            </w:r>
+            <w:r>
+              <w:rPr>
+                <w:rStyle w:val="Hyperlink"/>
+                <w:noProof/>
+              </w:rPr>
+              <w:fldChar w:fldCharType="end"/>
+            </w:r>
+          </w:ins>
+        </w:p>
+        <w:p>
+          <w:pPr>
+            <w:pStyle w:val="TOC3"/>
+            <w:tabs>
+              <w:tab w:val="right" w:leader="dot" w:pos="9350"/>
+            </w:tabs>
+            <w:rPr>
+              <w:ins w:id="45" w:author="Yang Yang" w:date="2021-08-05T00:25:00Z"/>
+              <w:noProof/>
+              <w:sz w:val="24"/>
+              <w:szCs w:val="24"/>
+            </w:rPr>
+          </w:pPr>
+          <w:ins w:id="46" w:author="Yang Yang" w:date="2021-08-05T00:25:00Z">
+            <w:r>
+              <w:rPr>
+                <w:rStyle w:val="Hyperlink"/>
+                <w:noProof/>
+              </w:rPr>
+              <w:fldChar w:fldCharType="begin"/>
+            </w:r>
+            <w:r>
+              <w:rPr>
+                <w:rStyle w:val="Hyperlink"/>
+                <w:noProof/>
+              </w:rPr>
+              <w:instrText xml:space="preserve"> </w:instrText>
+            </w:r>
+            <w:r>
+              <w:rPr>
+                <w:noProof/>
+              </w:rPr>
+              <w:instrText>HYPERLINK \l "_Toc79015577"</w:instrText>
+            </w:r>
+            <w:r>
+              <w:rPr>
+                <w:rStyle w:val="Hyperlink"/>
+                <w:noProof/>
+              </w:rPr>
+              <w:instrText xml:space="preserve"> </w:instrText>
+            </w:r>
+            <w:r>
+              <w:rPr>
+                <w:rStyle w:val="Hyperlink"/>
+                <w:noProof/>
+              </w:rPr>
+            </w:r>
+            <w:r>
+              <w:rPr>
+                <w:rStyle w:val="Hyperlink"/>
+                <w:noProof/>
+              </w:rPr>
+              <w:fldChar w:fldCharType="separate"/>
+            </w:r>
+            <w:r>
+              <w:rPr>
+                <w:rStyle w:val="Hyperlink"/>
+                <w:noProof/>
+              </w:rPr>
+              <w:t>Type-role static description</w:t>
+            </w:r>
+            <w:r>
+              <w:rPr>
+                <w:noProof/>
+                <w:webHidden/>
+              </w:rPr>
+              <w:tab/>
+            </w:r>
+            <w:r>
+              <w:rPr>
+                <w:noProof/>
+                <w:webHidden/>
+              </w:rPr>
+              <w:fldChar w:fldCharType="begin"/>
+            </w:r>
+            <w:r>
+              <w:rPr>
+                <w:noProof/>
+                <w:webHidden/>
+              </w:rPr>
+              <w:instrText xml:space="preserve"> PAGEREF _Toc79015577 \h </w:instrText>
+            </w:r>
+            <w:r>
+              <w:rPr>
+                <w:noProof/>
+                <w:webHidden/>
+              </w:rPr>
+            </w:r>
+          </w:ins>
+          <w:r>
+            <w:rPr>
+              <w:noProof/>
+              <w:webHidden/>
+            </w:rPr>
+            <w:fldChar w:fldCharType="separate"/>
+          </w:r>
+          <w:ins w:id="47" w:author="Yang Yang" w:date="2021-08-05T00:25:00Z">
+            <w:r>
+              <w:rPr>
+                <w:noProof/>
+                <w:webHidden/>
+              </w:rPr>
+              <w:t>11</w:t>
+            </w:r>
+            <w:r>
+              <w:rPr>
+                <w:noProof/>
+                <w:webHidden/>
+              </w:rPr>
+              <w:fldChar w:fldCharType="end"/>
+            </w:r>
+            <w:r>
+              <w:rPr>
+                <w:rStyle w:val="Hyperlink"/>
+                <w:noProof/>
+              </w:rPr>
+              <w:fldChar w:fldCharType="end"/>
+            </w:r>
+          </w:ins>
+        </w:p>
+        <w:p>
+          <w:pPr>
+            <w:pStyle w:val="TOC3"/>
+            <w:tabs>
+              <w:tab w:val="right" w:leader="dot" w:pos="9350"/>
+            </w:tabs>
+            <w:rPr>
+              <w:ins w:id="48" w:author="Yang Yang" w:date="2021-08-05T00:25:00Z"/>
+              <w:noProof/>
+              <w:sz w:val="24"/>
+              <w:szCs w:val="24"/>
+            </w:rPr>
+          </w:pPr>
+          <w:ins w:id="49" w:author="Yang Yang" w:date="2021-08-05T00:25:00Z">
+            <w:r>
+              <w:rPr>
+                <w:rStyle w:val="Hyperlink"/>
+                <w:noProof/>
+              </w:rPr>
+              <w:fldChar w:fldCharType="begin"/>
+            </w:r>
+            <w:r>
+              <w:rPr>
+                <w:rStyle w:val="Hyperlink"/>
+                <w:noProof/>
+              </w:rPr>
+              <w:instrText xml:space="preserve"> </w:instrText>
+            </w:r>
+            <w:r>
+              <w:rPr>
+                <w:noProof/>
+              </w:rPr>
+              <w:instrText>HYPERLINK \l "_Toc79015578"</w:instrText>
+            </w:r>
+            <w:r>
+              <w:rPr>
+                <w:rStyle w:val="Hyperlink"/>
+                <w:noProof/>
+              </w:rPr>
+              <w:instrText xml:space="preserve"> </w:instrText>
+            </w:r>
+            <w:r>
+              <w:rPr>
+                <w:rStyle w:val="Hyperlink"/>
+                <w:noProof/>
+              </w:rPr>
+            </w:r>
+            <w:r>
+              <w:rPr>
+                <w:rStyle w:val="Hyperlink"/>
+                <w:noProof/>
+              </w:rPr>
+              <w:fldChar w:fldCharType="separate"/>
+            </w:r>
+            <w:r>
+              <w:rPr>
+                <w:rStyle w:val="Hyperlink"/>
+                <w:noProof/>
+              </w:rPr>
+              <w:t>Have has relation</w:t>
+            </w:r>
+            <w:r>
+              <w:rPr>
+                <w:noProof/>
+                <w:webHidden/>
+              </w:rPr>
+              <w:tab/>
+            </w:r>
+            <w:r>
+              <w:rPr>
+                <w:noProof/>
+                <w:webHidden/>
+              </w:rPr>
+              <w:fldChar w:fldCharType="begin"/>
+            </w:r>
+            <w:r>
+              <w:rPr>
+                <w:noProof/>
+                <w:webHidden/>
+              </w:rPr>
+              <w:instrText xml:space="preserve"> PAGEREF _Toc79015578 \h </w:instrText>
+            </w:r>
+            <w:r>
+              <w:rPr>
+                <w:noProof/>
+                <w:webHidden/>
+              </w:rPr>
+            </w:r>
+          </w:ins>
+          <w:r>
+            <w:rPr>
+              <w:noProof/>
+              <w:webHidden/>
+            </w:rPr>
+            <w:fldChar w:fldCharType="separate"/>
+          </w:r>
+          <w:ins w:id="50" w:author="Yang Yang" w:date="2021-08-05T00:25:00Z">
+            <w:r>
+              <w:rPr>
+                <w:noProof/>
+                <w:webHidden/>
+              </w:rPr>
+              <w:t>12</w:t>
+            </w:r>
+            <w:r>
+              <w:rPr>
+                <w:noProof/>
+                <w:webHidden/>
+              </w:rPr>
+              <w:fldChar w:fldCharType="end"/>
+            </w:r>
+            <w:r>
+              <w:rPr>
+                <w:rStyle w:val="Hyperlink"/>
+                <w:noProof/>
+              </w:rPr>
+              <w:fldChar w:fldCharType="end"/>
+            </w:r>
+          </w:ins>
         </w:p>
         <w:p>
           <w:pPr>
@@ -1063,6 +2368,7 @@
               <w:tab w:val="right" w:leader="dot" w:pos="9350"/>
             </w:tabs>
             <w:rPr>
+              <w:ins w:id="51" w:author="Yang Yang" w:date="2021-08-05T00:25:00Z"/>
               <w:b w:val="0"/>
               <w:bCs w:val="0"/>
               <w:noProof/>
@@ -1070,13 +2376,67 @@
               <w:szCs w:val="24"/>
             </w:rPr>
           </w:pPr>
-          <w:hyperlink w:anchor="_Toc76683197" w:history="1">
+          <w:ins w:id="52" w:author="Yang Yang" w:date="2021-08-05T00:25:00Z">
             <w:r>
               <w:rPr>
                 <w:rStyle w:val="Hyperlink"/>
                 <w:noProof/>
               </w:rPr>
-              <w:t>Matcher and Constructor</w:t>
+              <w:fldChar w:fldCharType="begin"/>
+            </w:r>
+            <w:r>
+              <w:rPr>
+                <w:rStyle w:val="Hyperlink"/>
+                <w:noProof/>
+              </w:rPr>
+              <w:instrText xml:space="preserve"> </w:instrText>
+            </w:r>
+            <w:r>
+              <w:rPr>
+                <w:noProof/>
+              </w:rPr>
+              <w:instrText>HYPERLINK \l "_Toc79015579"</w:instrText>
+            </w:r>
+            <w:r>
+              <w:rPr>
+                <w:rStyle w:val="Hyperlink"/>
+                <w:noProof/>
+              </w:rPr>
+              <w:instrText xml:space="preserve"> </w:instrText>
+            </w:r>
+            <w:r>
+              <w:rPr>
+                <w:rStyle w:val="Hyperlink"/>
+                <w:noProof/>
+              </w:rPr>
+            </w:r>
+            <w:r>
+              <w:rPr>
+                <w:rStyle w:val="Hyperlink"/>
+                <w:noProof/>
+              </w:rPr>
+              <w:fldChar w:fldCharType="separate"/>
+            </w:r>
+            <w:r>
+              <w:rPr>
+                <w:rStyle w:val="Hyperlink"/>
+                <w:noProof/>
+              </w:rPr>
+              <w:t>Matcher an</w:t>
+            </w:r>
+            <w:r>
+              <w:rPr>
+                <w:rStyle w:val="Hyperlink"/>
+                <w:noProof/>
+              </w:rPr>
+              <w:t>d</w:t>
+            </w:r>
+            <w:r>
+              <w:rPr>
+                <w:rStyle w:val="Hyperlink"/>
+                <w:noProof/>
+              </w:rPr>
+              <w:t xml:space="preserve"> Constructor</w:t>
             </w:r>
             <w:r>
               <w:rPr>
@@ -1097,7 +2457,7 @@
                 <w:noProof/>
                 <w:webHidden/>
               </w:rPr>
-              <w:instrText xml:space="preserve"> PAGEREF _Toc76683197 \h </w:instrText>
+              <w:instrText xml:space="preserve"> PAGEREF _Toc79015579 \h </w:instrText>
             </w:r>
             <w:r>
               <w:rPr>
@@ -1105,28 +2465,37 @@
                 <w:webHidden/>
               </w:rPr>
             </w:r>
+          </w:ins>
+          <w:r>
+            <w:rPr>
+              <w:noProof/>
+              <w:webHidden/>
+            </w:rPr>
+            <w:fldChar w:fldCharType="separate"/>
+          </w:r>
+          <w:ins w:id="53" w:author="Yang Yang" w:date="2021-08-05T00:25:00Z">
             <w:r>
               <w:rPr>
                 <w:noProof/>
                 <w:webHidden/>
               </w:rPr>
-              <w:fldChar w:fldCharType="separate"/>
+              <w:t>12</w:t>
             </w:r>
             <w:r>
               <w:rPr>
                 <w:noProof/>
                 <w:webHidden/>
               </w:rPr>
-              <w:t>9</w:t>
-            </w:r>
-            <w:r>
-              <w:rPr>
-                <w:noProof/>
-                <w:webHidden/>
-              </w:rPr>
               <w:fldChar w:fldCharType="end"/>
             </w:r>
-          </w:hyperlink>
+            <w:r>
+              <w:rPr>
+                <w:rStyle w:val="Hyperlink"/>
+                <w:noProof/>
+              </w:rPr>
+              <w:fldChar w:fldCharType="end"/>
+            </w:r>
+          </w:ins>
         </w:p>
         <w:p>
           <w:pPr>
@@ -1135,17 +2504,58 @@
               <w:tab w:val="right" w:leader="dot" w:pos="9350"/>
             </w:tabs>
             <w:rPr>
+              <w:ins w:id="54" w:author="Yang Yang" w:date="2021-08-05T00:25:00Z"/>
               <w:noProof/>
               <w:sz w:val="24"/>
               <w:szCs w:val="24"/>
             </w:rPr>
           </w:pPr>
-          <w:hyperlink w:anchor="_Toc76683198" w:history="1">
+          <w:ins w:id="55" w:author="Yang Yang" w:date="2021-08-05T00:25:00Z">
             <w:r>
               <w:rPr>
                 <w:rStyle w:val="Hyperlink"/>
                 <w:noProof/>
               </w:rPr>
+              <w:fldChar w:fldCharType="begin"/>
+            </w:r>
+            <w:r>
+              <w:rPr>
+                <w:rStyle w:val="Hyperlink"/>
+                <w:noProof/>
+              </w:rPr>
+              <w:instrText xml:space="preserve"> </w:instrText>
+            </w:r>
+            <w:r>
+              <w:rPr>
+                <w:noProof/>
+              </w:rPr>
+              <w:instrText>HYPERLINK \l "_Toc79015580"</w:instrText>
+            </w:r>
+            <w:r>
+              <w:rPr>
+                <w:rStyle w:val="Hyperlink"/>
+                <w:noProof/>
+              </w:rPr>
+              <w:instrText xml:space="preserve"> </w:instrText>
+            </w:r>
+            <w:r>
+              <w:rPr>
+                <w:rStyle w:val="Hyperlink"/>
+                <w:noProof/>
+              </w:rPr>
+            </w:r>
+            <w:r>
+              <w:rPr>
+                <w:rStyle w:val="Hyperlink"/>
+                <w:noProof/>
+              </w:rPr>
+              <w:fldChar w:fldCharType="separate"/>
+            </w:r>
+            <w:r>
+              <w:rPr>
+                <w:rStyle w:val="Hyperlink"/>
+                <w:noProof/>
+              </w:rPr>
               <w:t>Matching names</w:t>
             </w:r>
             <w:r>
@@ -1167,7 +2577,7 @@
                 <w:noProof/>
                 <w:webHidden/>
               </w:rPr>
-              <w:instrText xml:space="preserve"> PAGEREF _Toc76683198 \h </w:instrText>
+              <w:instrText xml:space="preserve"> PAGEREF _Toc79015580 \h </w:instrText>
             </w:r>
             <w:r>
               <w:rPr>
@@ -1175,28 +2585,157 @@
                 <w:webHidden/>
               </w:rPr>
             </w:r>
+          </w:ins>
+          <w:r>
+            <w:rPr>
+              <w:noProof/>
+              <w:webHidden/>
+            </w:rPr>
+            <w:fldChar w:fldCharType="separate"/>
+          </w:r>
+          <w:ins w:id="56" w:author="Yang Yang" w:date="2021-08-05T00:25:00Z">
             <w:r>
               <w:rPr>
                 <w:noProof/>
                 <w:webHidden/>
               </w:rPr>
+              <w:t>15</w:t>
+            </w:r>
+            <w:r>
+              <w:rPr>
+                <w:noProof/>
+                <w:webHidden/>
+              </w:rPr>
+              <w:fldChar w:fldCharType="end"/>
+            </w:r>
+            <w:r>
+              <w:rPr>
+                <w:rStyle w:val="Hyperlink"/>
+                <w:noProof/>
+              </w:rPr>
+              <w:fldChar w:fldCharType="end"/>
+            </w:r>
+          </w:ins>
+        </w:p>
+        <w:p>
+          <w:pPr>
+            <w:pStyle w:val="TOC3"/>
+            <w:tabs>
+              <w:tab w:val="right" w:leader="dot" w:pos="9350"/>
+            </w:tabs>
+            <w:rPr>
+              <w:ins w:id="57" w:author="Yang Yang" w:date="2021-08-05T00:25:00Z"/>
+              <w:noProof/>
+              <w:sz w:val="24"/>
+              <w:szCs w:val="24"/>
+            </w:rPr>
+          </w:pPr>
+          <w:ins w:id="58" w:author="Yang Yang" w:date="2021-08-05T00:25:00Z">
+            <w:r>
+              <w:rPr>
+                <w:rStyle w:val="Hyperlink"/>
+                <w:noProof/>
+              </w:rPr>
+              <w:fldChar w:fldCharType="begin"/>
+            </w:r>
+            <w:r>
+              <w:rPr>
+                <w:rStyle w:val="Hyperlink"/>
+                <w:noProof/>
+              </w:rPr>
+              <w:instrText xml:space="preserve"> </w:instrText>
+            </w:r>
+            <w:r>
+              <w:rPr>
+                <w:noProof/>
+              </w:rPr>
+              <w:instrText>HYPERLINK \l "_Toc79015581"</w:instrText>
+            </w:r>
+            <w:r>
+              <w:rPr>
+                <w:rStyle w:val="Hyperlink"/>
+                <w:noProof/>
+              </w:rPr>
+              <w:instrText xml:space="preserve"> </w:instrText>
+            </w:r>
+            <w:r>
+              <w:rPr>
+                <w:rStyle w:val="Hyperlink"/>
+                <w:noProof/>
+              </w:rPr>
+            </w:r>
+            <w:r>
+              <w:rPr>
+                <w:rStyle w:val="Hyperlink"/>
+                <w:noProof/>
+              </w:rPr>
               <w:fldChar w:fldCharType="separate"/>
             </w:r>
             <w:r>
               <w:rPr>
+                <w:rStyle w:val="Hyperlink"/>
+                <w:noProof/>
+              </w:rPr>
+              <w:t>Matching pronouns</w:t>
+            </w:r>
+            <w:r>
+              <w:rPr>
                 <w:noProof/>
                 <w:webHidden/>
               </w:rPr>
-              <w:t>11</w:t>
+              <w:tab/>
             </w:r>
             <w:r>
               <w:rPr>
                 <w:noProof/>
                 <w:webHidden/>
               </w:rPr>
+              <w:fldChar w:fldCharType="begin"/>
+            </w:r>
+            <w:r>
+              <w:rPr>
+                <w:noProof/>
+                <w:webHidden/>
+              </w:rPr>
+              <w:instrText xml:space="preserve"> PAGEREF _Toc79015581 \h </w:instrText>
+            </w:r>
+            <w:r>
+              <w:rPr>
+                <w:noProof/>
+                <w:webHidden/>
+              </w:rPr>
+            </w:r>
+          </w:ins>
+          <w:r>
+            <w:rPr>
+              <w:noProof/>
+              <w:webHidden/>
+            </w:rPr>
+            <w:fldChar w:fldCharType="separate"/>
+          </w:r>
+          <w:ins w:id="59" w:author="Yang Yang" w:date="2021-08-05T00:25:00Z">
+            <w:r>
+              <w:rPr>
+                <w:noProof/>
+                <w:webHidden/>
+              </w:rPr>
+              <w:t>16</w:t>
+            </w:r>
+            <w:r>
+              <w:rPr>
+                <w:noProof/>
+                <w:webHidden/>
+              </w:rPr>
               <w:fldChar w:fldCharType="end"/>
             </w:r>
-          </w:hyperlink>
+            <w:r>
+              <w:rPr>
+                <w:rStyle w:val="Hyperlink"/>
+                <w:noProof/>
+              </w:rPr>
+              <w:fldChar w:fldCharType="end"/>
+            </w:r>
+          </w:ins>
         </w:p>
         <w:p>
           <w:pPr>
@@ -1205,6 +2744,7 @@
               <w:tab w:val="right" w:leader="dot" w:pos="9350"/>
             </w:tabs>
             <w:rPr>
+              <w:ins w:id="60" w:author="Yang Yang" w:date="2021-08-05T00:25:00Z"/>
               <w:b w:val="0"/>
               <w:bCs w:val="0"/>
               <w:noProof/>
@@ -1212,13 +2752,67 @@
               <w:szCs w:val="24"/>
             </w:rPr>
           </w:pPr>
-          <w:hyperlink w:anchor="_Toc76683199" w:history="1">
+          <w:ins w:id="61" w:author="Yang Yang" w:date="2021-08-05T00:25:00Z">
             <w:r>
               <w:rPr>
                 <w:rStyle w:val="Hyperlink"/>
                 <w:noProof/>
               </w:rPr>
-              <w:t>Core NLU</w:t>
+              <w:fldChar w:fldCharType="begin"/>
+            </w:r>
+            <w:r>
+              <w:rPr>
+                <w:rStyle w:val="Hyperlink"/>
+                <w:noProof/>
+              </w:rPr>
+              <w:instrText xml:space="preserve"> </w:instrText>
+            </w:r>
+            <w:r>
+              <w:rPr>
+                <w:noProof/>
+              </w:rPr>
+              <w:instrText>HYPERLINK \l "_Toc79015582"</w:instrText>
+            </w:r>
+            <w:r>
+              <w:rPr>
+                <w:rStyle w:val="Hyperlink"/>
+                <w:noProof/>
+              </w:rPr>
+              <w:instrText xml:space="preserve"> </w:instrText>
+            </w:r>
+            <w:r>
+              <w:rPr>
+                <w:rStyle w:val="Hyperlink"/>
+                <w:noProof/>
+              </w:rPr>
+            </w:r>
+            <w:r>
+              <w:rPr>
+                <w:rStyle w:val="Hyperlink"/>
+                <w:noProof/>
+              </w:rPr>
+              <w:fldChar w:fldCharType="separate"/>
+            </w:r>
+            <w:r>
+              <w:rPr>
+                <w:rStyle w:val="Hyperlink"/>
+                <w:noProof/>
+              </w:rPr>
+              <w:t xml:space="preserve">Core </w:t>
+            </w:r>
+            <w:r>
+              <w:rPr>
+                <w:rStyle w:val="Hyperlink"/>
+                <w:noProof/>
+              </w:rPr>
+              <w:t>N</w:t>
+            </w:r>
+            <w:r>
+              <w:rPr>
+                <w:rStyle w:val="Hyperlink"/>
+                <w:noProof/>
+              </w:rPr>
+              <w:t>LU</w:t>
             </w:r>
             <w:r>
               <w:rPr>
@@ -1239,7 +2833,7 @@
                 <w:noProof/>
                 <w:webHidden/>
               </w:rPr>
-              <w:instrText xml:space="preserve"> PAGEREF _Toc76683199 \h </w:instrText>
+              <w:instrText xml:space="preserve"> PAGEREF _Toc79015582 \h </w:instrText>
             </w:r>
             <w:r>
               <w:rPr>
@@ -1247,28 +2841,1503 @@
                 <w:webHidden/>
               </w:rPr>
             </w:r>
+          </w:ins>
+          <w:r>
+            <w:rPr>
+              <w:noProof/>
+              <w:webHidden/>
+            </w:rPr>
+            <w:fldChar w:fldCharType="separate"/>
+          </w:r>
+          <w:ins w:id="62" w:author="Yang Yang" w:date="2021-08-05T00:25:00Z">
             <w:r>
               <w:rPr>
                 <w:noProof/>
                 <w:webHidden/>
               </w:rPr>
+              <w:t>16</w:t>
+            </w:r>
+            <w:r>
+              <w:rPr>
+                <w:noProof/>
+                <w:webHidden/>
+              </w:rPr>
+              <w:fldChar w:fldCharType="end"/>
+            </w:r>
+            <w:r>
+              <w:rPr>
+                <w:rStyle w:val="Hyperlink"/>
+                <w:noProof/>
+              </w:rPr>
+              <w:fldChar w:fldCharType="end"/>
+            </w:r>
+          </w:ins>
+        </w:p>
+        <w:p>
+          <w:pPr>
+            <w:pStyle w:val="TOC1"/>
+            <w:tabs>
+              <w:tab w:val="right" w:leader="dot" w:pos="9350"/>
+            </w:tabs>
+            <w:rPr>
+              <w:del w:id="63" w:author="Yang Yang" w:date="2021-08-05T00:25:00Z"/>
+              <w:b w:val="0"/>
+              <w:bCs w:val="0"/>
+              <w:i w:val="0"/>
+              <w:iCs w:val="0"/>
+              <w:noProof/>
+            </w:rPr>
+          </w:pPr>
+          <w:del w:id="64" w:author="Yang Yang" w:date="2021-08-05T00:25:00Z">
+            <w:r>
+              <w:rPr>
+                <w:noProof/>
+              </w:rPr>
+              <w:fldChar w:fldCharType="begin"/>
+            </w:r>
+            <w:r>
+              <w:rPr>
+                <w:noProof/>
+              </w:rPr>
+              <w:delInstrText xml:space="preserve"> HYPERLINK \l "_Toc76683187" </w:delInstrText>
+            </w:r>
+            <w:r>
+              <w:rPr>
+                <w:noProof/>
+              </w:rPr>
               <w:fldChar w:fldCharType="separate"/>
             </w:r>
+          </w:del>
+          <w:ins w:id="65" w:author="Yang Yang" w:date="2021-08-05T00:25:00Z">
+            <w:r>
+              <w:rPr>
+                <w:b w:val="0"/>
+                <w:bCs w:val="0"/>
+                <w:noProof/>
+              </w:rPr>
+              <w:t>Error! Hyperlink reference not valid.</w:t>
+            </w:r>
+          </w:ins>
+          <w:del w:id="66" w:author="Yang Yang" w:date="2021-08-05T00:25:00Z">
+            <w:r>
+              <w:rPr>
+                <w:rStyle w:val="Hyperlink"/>
+                <w:noProof/>
+              </w:rPr>
+              <w:delText>Overview</w:delText>
+            </w:r>
             <w:r>
               <w:rPr>
                 <w:noProof/>
                 <w:webHidden/>
               </w:rPr>
-              <w:t>12</w:t>
+              <w:tab/>
             </w:r>
             <w:r>
               <w:rPr>
                 <w:noProof/>
                 <w:webHidden/>
               </w:rPr>
+              <w:fldChar w:fldCharType="begin"/>
+            </w:r>
+            <w:r>
+              <w:rPr>
+                <w:noProof/>
+                <w:webHidden/>
+              </w:rPr>
+              <w:delInstrText xml:space="preserve"> PAGEREF _Toc76683187 \h </w:delInstrText>
+            </w:r>
+            <w:r>
+              <w:rPr>
+                <w:noProof/>
+                <w:webHidden/>
+              </w:rPr>
+            </w:r>
+            <w:r>
+              <w:rPr>
+                <w:noProof/>
+                <w:webHidden/>
+              </w:rPr>
+              <w:fldChar w:fldCharType="separate"/>
+            </w:r>
+            <w:r>
+              <w:rPr>
+                <w:noProof/>
+                <w:webHidden/>
+              </w:rPr>
+              <w:delText>3</w:delText>
+            </w:r>
+            <w:r>
+              <w:rPr>
+                <w:noProof/>
+                <w:webHidden/>
+              </w:rPr>
               <w:fldChar w:fldCharType="end"/>
             </w:r>
-          </w:hyperlink>
+            <w:r>
+              <w:rPr>
+                <w:noProof/>
+              </w:rPr>
+              <w:fldChar w:fldCharType="end"/>
+            </w:r>
+          </w:del>
+        </w:p>
+        <w:p>
+          <w:pPr>
+            <w:pStyle w:val="TOC1"/>
+            <w:tabs>
+              <w:tab w:val="right" w:leader="dot" w:pos="9350"/>
+            </w:tabs>
+            <w:rPr>
+              <w:del w:id="67" w:author="Yang Yang" w:date="2021-08-05T00:25:00Z"/>
+              <w:b w:val="0"/>
+              <w:bCs w:val="0"/>
+              <w:i w:val="0"/>
+              <w:iCs w:val="0"/>
+              <w:noProof/>
+            </w:rPr>
+          </w:pPr>
+          <w:del w:id="68" w:author="Yang Yang" w:date="2021-08-05T00:25:00Z">
+            <w:r>
+              <w:rPr>
+                <w:noProof/>
+              </w:rPr>
+              <w:fldChar w:fldCharType="begin"/>
+            </w:r>
+            <w:r>
+              <w:rPr>
+                <w:noProof/>
+              </w:rPr>
+              <w:delInstrText xml:space="preserve"> HYPERLINK \l "_Toc76683188" </w:delInstrText>
+            </w:r>
+            <w:r>
+              <w:rPr>
+                <w:noProof/>
+              </w:rPr>
+              <w:fldChar w:fldCharType="separate"/>
+            </w:r>
+          </w:del>
+          <w:ins w:id="69" w:author="Yang Yang" w:date="2021-08-05T00:25:00Z">
+            <w:r>
+              <w:rPr>
+                <w:b w:val="0"/>
+                <w:bCs w:val="0"/>
+                <w:noProof/>
+              </w:rPr>
+              <w:t>Error! Hyperlink reference not valid.</w:t>
+            </w:r>
+          </w:ins>
+          <w:del w:id="70" w:author="Yang Yang" w:date="2021-08-05T00:25:00Z">
+            <w:r>
+              <w:rPr>
+                <w:rStyle w:val="Hyperlink"/>
+                <w:noProof/>
+              </w:rPr>
+              <w:delText>Files Included</w:delText>
+            </w:r>
+            <w:r>
+              <w:rPr>
+                <w:noProof/>
+                <w:webHidden/>
+              </w:rPr>
+              <w:tab/>
+            </w:r>
+            <w:r>
+              <w:rPr>
+                <w:noProof/>
+                <w:webHidden/>
+              </w:rPr>
+              <w:fldChar w:fldCharType="begin"/>
+            </w:r>
+            <w:r>
+              <w:rPr>
+                <w:noProof/>
+                <w:webHidden/>
+              </w:rPr>
+              <w:delInstrText xml:space="preserve"> PAGEREF _Toc76683188 \h </w:delInstrText>
+            </w:r>
+            <w:r>
+              <w:rPr>
+                <w:noProof/>
+                <w:webHidden/>
+              </w:rPr>
+            </w:r>
+            <w:r>
+              <w:rPr>
+                <w:noProof/>
+                <w:webHidden/>
+              </w:rPr>
+              <w:fldChar w:fldCharType="separate"/>
+            </w:r>
+            <w:r>
+              <w:rPr>
+                <w:noProof/>
+                <w:webHidden/>
+              </w:rPr>
+              <w:delText>3</w:delText>
+            </w:r>
+            <w:r>
+              <w:rPr>
+                <w:noProof/>
+                <w:webHidden/>
+              </w:rPr>
+              <w:fldChar w:fldCharType="end"/>
+            </w:r>
+            <w:r>
+              <w:rPr>
+                <w:noProof/>
+              </w:rPr>
+              <w:fldChar w:fldCharType="end"/>
+            </w:r>
+          </w:del>
+        </w:p>
+        <w:p>
+          <w:pPr>
+            <w:pStyle w:val="TOC1"/>
+            <w:tabs>
+              <w:tab w:val="right" w:leader="dot" w:pos="9350"/>
+            </w:tabs>
+            <w:rPr>
+              <w:del w:id="71" w:author="Yang Yang" w:date="2021-08-05T00:25:00Z"/>
+              <w:b w:val="0"/>
+              <w:bCs w:val="0"/>
+              <w:i w:val="0"/>
+              <w:iCs w:val="0"/>
+              <w:noProof/>
+            </w:rPr>
+          </w:pPr>
+          <w:del w:id="72" w:author="Yang Yang" w:date="2021-08-05T00:25:00Z">
+            <w:r>
+              <w:rPr>
+                <w:noProof/>
+              </w:rPr>
+              <w:fldChar w:fldCharType="begin"/>
+            </w:r>
+            <w:r>
+              <w:rPr>
+                <w:noProof/>
+              </w:rPr>
+              <w:delInstrText xml:space="preserve"> HYPERLINK \l "_Toc7</w:delInstrText>
+            </w:r>
+            <w:r>
+              <w:rPr>
+                <w:noProof/>
+              </w:rPr>
+              <w:delInstrText xml:space="preserve">6683189" </w:delInstrText>
+            </w:r>
+            <w:r>
+              <w:rPr>
+                <w:noProof/>
+              </w:rPr>
+              <w:fldChar w:fldCharType="separate"/>
+            </w:r>
+          </w:del>
+          <w:ins w:id="73" w:author="Yang Yang" w:date="2021-08-05T00:25:00Z">
+            <w:r>
+              <w:rPr>
+                <w:b w:val="0"/>
+                <w:bCs w:val="0"/>
+                <w:noProof/>
+              </w:rPr>
+              <w:t>Error! Hyperlink reference not valid.</w:t>
+            </w:r>
+          </w:ins>
+          <w:del w:id="74" w:author="Yang Yang" w:date="2021-08-05T00:25:00Z">
+            <w:r>
+              <w:rPr>
+                <w:rStyle w:val="Hyperlink"/>
+                <w:noProof/>
+              </w:rPr>
+              <w:delText>Overall Workflow</w:delText>
+            </w:r>
+            <w:r>
+              <w:rPr>
+                <w:noProof/>
+                <w:webHidden/>
+              </w:rPr>
+              <w:tab/>
+            </w:r>
+            <w:r>
+              <w:rPr>
+                <w:noProof/>
+                <w:webHidden/>
+              </w:rPr>
+              <w:fldChar w:fldCharType="begin"/>
+            </w:r>
+            <w:r>
+              <w:rPr>
+                <w:noProof/>
+                <w:webHidden/>
+              </w:rPr>
+              <w:delInstrText xml:space="preserve"> PAGEREF _Toc76683189 \h </w:delInstrText>
+            </w:r>
+            <w:r>
+              <w:rPr>
+                <w:noProof/>
+                <w:webHidden/>
+              </w:rPr>
+            </w:r>
+            <w:r>
+              <w:rPr>
+                <w:noProof/>
+                <w:webHidden/>
+              </w:rPr>
+              <w:fldChar w:fldCharType="separate"/>
+            </w:r>
+            <w:r>
+              <w:rPr>
+                <w:noProof/>
+                <w:webHidden/>
+              </w:rPr>
+              <w:delText>4</w:delText>
+            </w:r>
+            <w:r>
+              <w:rPr>
+                <w:noProof/>
+                <w:webHidden/>
+              </w:rPr>
+              <w:fldChar w:fldCharType="end"/>
+            </w:r>
+            <w:r>
+              <w:rPr>
+                <w:noProof/>
+              </w:rPr>
+              <w:fldChar w:fldCharType="end"/>
+            </w:r>
+          </w:del>
+        </w:p>
+        <w:p>
+          <w:pPr>
+            <w:pStyle w:val="TOC1"/>
+            <w:tabs>
+              <w:tab w:val="right" w:leader="dot" w:pos="9350"/>
+            </w:tabs>
+            <w:rPr>
+              <w:del w:id="75" w:author="Yang Yang" w:date="2021-08-05T00:25:00Z"/>
+              <w:b w:val="0"/>
+              <w:bCs w:val="0"/>
+              <w:i w:val="0"/>
+              <w:iCs w:val="0"/>
+              <w:noProof/>
+            </w:rPr>
+          </w:pPr>
+          <w:del w:id="76" w:author="Yang Yang" w:date="2021-08-05T00:25:00Z">
+            <w:r>
+              <w:rPr>
+                <w:noProof/>
+              </w:rPr>
+              <w:fldChar w:fldCharType="begin"/>
+            </w:r>
+            <w:r>
+              <w:rPr>
+                <w:noProof/>
+              </w:rPr>
+              <w:delInstrText xml:space="preserve"> HYPERLINK \l "_Toc76683190" </w:delInstrText>
+            </w:r>
+            <w:r>
+              <w:rPr>
+                <w:noProof/>
+              </w:rPr>
+              <w:fldChar w:fldCharType="separate"/>
+            </w:r>
+          </w:del>
+          <w:ins w:id="77" w:author="Yang Yang" w:date="2021-08-05T00:25:00Z">
+            <w:r>
+              <w:rPr>
+                <w:b w:val="0"/>
+                <w:bCs w:val="0"/>
+                <w:noProof/>
+              </w:rPr>
+              <w:t>Error! Hyperlink reference not valid.</w:t>
+            </w:r>
+          </w:ins>
+          <w:del w:id="78" w:author="Yang Yang" w:date="2021-08-05T00:25:00Z">
+            <w:r>
+              <w:rPr>
+                <w:rStyle w:val="Hyperlink"/>
+                <w:noProof/>
+              </w:rPr>
+              <w:delText>Detailed Description and Algorithms</w:delText>
+            </w:r>
+            <w:r>
+              <w:rPr>
+                <w:noProof/>
+                <w:webHidden/>
+              </w:rPr>
+              <w:tab/>
+            </w:r>
+            <w:r>
+              <w:rPr>
+                <w:noProof/>
+                <w:webHidden/>
+              </w:rPr>
+              <w:fldChar w:fldCharType="begin"/>
+            </w:r>
+            <w:r>
+              <w:rPr>
+                <w:noProof/>
+                <w:webHidden/>
+              </w:rPr>
+              <w:delInstrText xml:space="preserve"> PAGEREF _Toc76683190 \h </w:delInstrText>
+            </w:r>
+            <w:r>
+              <w:rPr>
+                <w:noProof/>
+                <w:webHidden/>
+              </w:rPr>
+            </w:r>
+            <w:r>
+              <w:rPr>
+                <w:noProof/>
+                <w:webHidden/>
+              </w:rPr>
+              <w:fldChar w:fldCharType="separate"/>
+            </w:r>
+            <w:r>
+              <w:rPr>
+                <w:noProof/>
+                <w:webHidden/>
+              </w:rPr>
+              <w:delText>5</w:delText>
+            </w:r>
+            <w:r>
+              <w:rPr>
+                <w:noProof/>
+                <w:webHidden/>
+              </w:rPr>
+              <w:fldChar w:fldCharType="end"/>
+            </w:r>
+            <w:r>
+              <w:rPr>
+                <w:noProof/>
+              </w:rPr>
+              <w:fldChar w:fldCharType="end"/>
+            </w:r>
+          </w:del>
+        </w:p>
+        <w:p>
+          <w:pPr>
+            <w:pStyle w:val="TOC2"/>
+            <w:tabs>
+              <w:tab w:val="right" w:leader="dot" w:pos="9350"/>
+            </w:tabs>
+            <w:rPr>
+              <w:del w:id="79" w:author="Yang Yang" w:date="2021-08-05T00:25:00Z"/>
+              <w:b w:val="0"/>
+              <w:bCs w:val="0"/>
+              <w:noProof/>
+              <w:sz w:val="24"/>
+              <w:szCs w:val="24"/>
+            </w:rPr>
+          </w:pPr>
+          <w:del w:id="80" w:author="Yang Yang" w:date="2021-08-05T00:25:00Z">
+            <w:r>
+              <w:rPr>
+                <w:noProof/>
+              </w:rPr>
+              <w:fldChar w:fldCharType="begin"/>
+            </w:r>
+            <w:r>
+              <w:rPr>
+                <w:noProof/>
+              </w:rPr>
+              <w:delInstrText xml:space="preserve"> HYPERLINK \l "_Toc76683191"</w:delInstrText>
+            </w:r>
+            <w:r>
+              <w:rPr>
+                <w:noProof/>
+              </w:rPr>
+              <w:delInstrText xml:space="preserve"> </w:delInstrText>
+            </w:r>
+            <w:r>
+              <w:rPr>
+                <w:noProof/>
+              </w:rPr>
+              <w:fldChar w:fldCharType="separate"/>
+            </w:r>
+          </w:del>
+          <w:ins w:id="81" w:author="Yang Yang" w:date="2021-08-05T00:25:00Z">
+            <w:r>
+              <w:rPr>
+                <w:b w:val="0"/>
+                <w:bCs w:val="0"/>
+                <w:noProof/>
+              </w:rPr>
+              <w:t>Error! Hyperlink reference not valid.</w:t>
+            </w:r>
+          </w:ins>
+          <w:del w:id="82" w:author="Yang Yang" w:date="2021-08-05T00:25:00Z">
+            <w:r>
+              <w:rPr>
+                <w:rStyle w:val="Hyperlink"/>
+                <w:noProof/>
+              </w:rPr>
+              <w:delText>Constructions</w:delText>
+            </w:r>
+            <w:r>
+              <w:rPr>
+                <w:noProof/>
+                <w:webHidden/>
+              </w:rPr>
+              <w:tab/>
+            </w:r>
+            <w:r>
+              <w:rPr>
+                <w:noProof/>
+                <w:webHidden/>
+              </w:rPr>
+              <w:fldChar w:fldCharType="begin"/>
+            </w:r>
+            <w:r>
+              <w:rPr>
+                <w:noProof/>
+                <w:webHidden/>
+              </w:rPr>
+              <w:delInstrText xml:space="preserve"> PAGEREF _Toc76683191 \h </w:delInstrText>
+            </w:r>
+            <w:r>
+              <w:rPr>
+                <w:noProof/>
+                <w:webHidden/>
+              </w:rPr>
+            </w:r>
+            <w:r>
+              <w:rPr>
+                <w:noProof/>
+                <w:webHidden/>
+              </w:rPr>
+              <w:fldChar w:fldCharType="separate"/>
+            </w:r>
+            <w:r>
+              <w:rPr>
+                <w:noProof/>
+                <w:webHidden/>
+              </w:rPr>
+              <w:delText>5</w:delText>
+            </w:r>
+            <w:r>
+              <w:rPr>
+                <w:noProof/>
+                <w:webHidden/>
+              </w:rPr>
+              <w:fldChar w:fldCharType="end"/>
+            </w:r>
+            <w:r>
+              <w:rPr>
+                <w:noProof/>
+              </w:rPr>
+              <w:fldChar w:fldCharType="end"/>
+            </w:r>
+          </w:del>
+        </w:p>
+        <w:p>
+          <w:pPr>
+            <w:pStyle w:val="TOC3"/>
+            <w:tabs>
+              <w:tab w:val="right" w:leader="dot" w:pos="9350"/>
+            </w:tabs>
+            <w:rPr>
+              <w:del w:id="83" w:author="Yang Yang" w:date="2021-08-05T00:25:00Z"/>
+              <w:noProof/>
+              <w:sz w:val="24"/>
+              <w:szCs w:val="24"/>
+            </w:rPr>
+          </w:pPr>
+          <w:del w:id="84" w:author="Yang Yang" w:date="2021-08-05T00:25:00Z">
+            <w:r>
+              <w:rPr>
+                <w:noProof/>
+              </w:rPr>
+              <w:fldChar w:fldCharType="begin"/>
+            </w:r>
+            <w:r>
+              <w:rPr>
+                <w:noProof/>
+              </w:rPr>
+              <w:delInstrText xml:space="preserve"> HYPERLINK \l "_Toc76683192" </w:delInstrText>
+            </w:r>
+            <w:r>
+              <w:rPr>
+                <w:noProof/>
+              </w:rPr>
+              <w:fldChar w:fldCharType="separate"/>
+            </w:r>
+          </w:del>
+          <w:ins w:id="85" w:author="Yang Yang" w:date="2021-08-05T00:25:00Z">
+            <w:r>
+              <w:rPr>
+                <w:b/>
+                <w:bCs/>
+                <w:noProof/>
+              </w:rPr>
+              <w:t>Error! Hyperlink reference not valid.</w:t>
+            </w:r>
+          </w:ins>
+          <w:del w:id="86" w:author="Yang Yang" w:date="2021-08-05T00:25:00Z">
+            <w:r>
+              <w:rPr>
+                <w:rStyle w:val="Hyperlink"/>
+                <w:noProof/>
+              </w:rPr>
+              <w:delText xml:space="preserve">Plural </w:delText>
+            </w:r>
+            <w:r>
+              <w:rPr>
+                <w:rStyle w:val="Hyperlink"/>
+                <w:noProof/>
+              </w:rPr>
+              <w:delText>n</w:delText>
+            </w:r>
+            <w:r>
+              <w:rPr>
+                <w:rStyle w:val="Hyperlink"/>
+                <w:noProof/>
+              </w:rPr>
+              <w:delText>o</w:delText>
+            </w:r>
+            <w:r>
+              <w:rPr>
+                <w:rStyle w:val="Hyperlink"/>
+                <w:noProof/>
+              </w:rPr>
+              <w:delText>uns</w:delText>
+            </w:r>
+            <w:r>
+              <w:rPr>
+                <w:noProof/>
+                <w:webHidden/>
+              </w:rPr>
+              <w:tab/>
+            </w:r>
+            <w:r>
+              <w:rPr>
+                <w:noProof/>
+                <w:webHidden/>
+              </w:rPr>
+              <w:fldChar w:fldCharType="begin"/>
+            </w:r>
+            <w:r>
+              <w:rPr>
+                <w:noProof/>
+                <w:webHidden/>
+              </w:rPr>
+              <w:delInstrText xml:space="preserve"> PAGEREF _Toc76683192 \h </w:delInstrText>
+            </w:r>
+            <w:r>
+              <w:rPr>
+                <w:noProof/>
+                <w:webHidden/>
+              </w:rPr>
+            </w:r>
+            <w:r>
+              <w:rPr>
+                <w:noProof/>
+                <w:webHidden/>
+              </w:rPr>
+              <w:fldChar w:fldCharType="separate"/>
+            </w:r>
+            <w:r>
+              <w:rPr>
+                <w:noProof/>
+                <w:webHidden/>
+              </w:rPr>
+              <w:delText>6</w:delText>
+            </w:r>
+            <w:r>
+              <w:rPr>
+                <w:noProof/>
+                <w:webHidden/>
+              </w:rPr>
+              <w:fldChar w:fldCharType="end"/>
+            </w:r>
+            <w:r>
+              <w:rPr>
+                <w:noProof/>
+              </w:rPr>
+              <w:fldChar w:fldCharType="end"/>
+            </w:r>
+          </w:del>
+        </w:p>
+        <w:p>
+          <w:pPr>
+            <w:pStyle w:val="TOC3"/>
+            <w:tabs>
+              <w:tab w:val="right" w:leader="dot" w:pos="9350"/>
+            </w:tabs>
+            <w:rPr>
+              <w:del w:id="87" w:author="Yang Yang" w:date="2021-08-05T00:25:00Z"/>
+              <w:noProof/>
+              <w:sz w:val="24"/>
+              <w:szCs w:val="24"/>
+            </w:rPr>
+          </w:pPr>
+          <w:del w:id="88" w:author="Yang Yang" w:date="2021-08-05T00:25:00Z">
+            <w:r>
+              <w:rPr>
+                <w:noProof/>
+              </w:rPr>
+              <w:fldChar w:fldCharType="begin"/>
+            </w:r>
+            <w:r>
+              <w:rPr>
+                <w:noProof/>
+              </w:rPr>
+              <w:delInstrText xml:space="preserve"> HYPER</w:delInstrText>
+            </w:r>
+            <w:r>
+              <w:rPr>
+                <w:noProof/>
+              </w:rPr>
+              <w:delInstrText xml:space="preserve">LINK \l "_Toc76683193" </w:delInstrText>
+            </w:r>
+            <w:r>
+              <w:rPr>
+                <w:noProof/>
+              </w:rPr>
+              <w:fldChar w:fldCharType="separate"/>
+            </w:r>
+          </w:del>
+          <w:ins w:id="89" w:author="Yang Yang" w:date="2021-08-05T00:25:00Z">
+            <w:r>
+              <w:rPr>
+                <w:b/>
+                <w:bCs/>
+                <w:noProof/>
+              </w:rPr>
+              <w:t>Error! Hyperlink reference not valid.</w:t>
+            </w:r>
+          </w:ins>
+          <w:del w:id="90" w:author="Yang Yang" w:date="2021-08-05T00:25:00Z">
+            <w:r>
+              <w:rPr>
+                <w:rStyle w:val="Hyperlink"/>
+                <w:noProof/>
+              </w:rPr>
+              <w:delText>Parallel structure</w:delText>
+            </w:r>
+            <w:r>
+              <w:rPr>
+                <w:noProof/>
+                <w:webHidden/>
+              </w:rPr>
+              <w:tab/>
+            </w:r>
+            <w:r>
+              <w:rPr>
+                <w:noProof/>
+                <w:webHidden/>
+              </w:rPr>
+              <w:fldChar w:fldCharType="begin"/>
+            </w:r>
+            <w:r>
+              <w:rPr>
+                <w:noProof/>
+                <w:webHidden/>
+              </w:rPr>
+              <w:delInstrText xml:space="preserve"> PAGEREF _Toc76683193 \h </w:delInstrText>
+            </w:r>
+            <w:r>
+              <w:rPr>
+                <w:noProof/>
+                <w:webHidden/>
+              </w:rPr>
+            </w:r>
+            <w:r>
+              <w:rPr>
+                <w:noProof/>
+                <w:webHidden/>
+              </w:rPr>
+              <w:fldChar w:fldCharType="separate"/>
+            </w:r>
+            <w:r>
+              <w:rPr>
+                <w:noProof/>
+                <w:webHidden/>
+              </w:rPr>
+              <w:delText>7</w:delText>
+            </w:r>
+            <w:r>
+              <w:rPr>
+                <w:noProof/>
+                <w:webHidden/>
+              </w:rPr>
+              <w:fldChar w:fldCharType="end"/>
+            </w:r>
+            <w:r>
+              <w:rPr>
+                <w:noProof/>
+              </w:rPr>
+              <w:fldChar w:fldCharType="end"/>
+            </w:r>
+          </w:del>
+        </w:p>
+        <w:p>
+          <w:pPr>
+            <w:pStyle w:val="TOC2"/>
+            <w:tabs>
+              <w:tab w:val="right" w:leader="dot" w:pos="9350"/>
+            </w:tabs>
+            <w:rPr>
+              <w:del w:id="91" w:author="Yang Yang" w:date="2021-08-05T00:25:00Z"/>
+              <w:b w:val="0"/>
+              <w:bCs w:val="0"/>
+              <w:noProof/>
+              <w:sz w:val="24"/>
+              <w:szCs w:val="24"/>
+            </w:rPr>
+          </w:pPr>
+          <w:del w:id="92" w:author="Yang Yang" w:date="2021-08-05T00:25:00Z">
+            <w:r>
+              <w:rPr>
+                <w:noProof/>
+              </w:rPr>
+              <w:fldChar w:fldCharType="begin"/>
+            </w:r>
+            <w:r>
+              <w:rPr>
+                <w:noProof/>
+              </w:rPr>
+              <w:delInstrText xml:space="preserve"> HYPERLINK \l "_Toc76683194" </w:delInstrText>
+            </w:r>
+            <w:r>
+              <w:rPr>
+                <w:noProof/>
+              </w:rPr>
+              <w:fldChar w:fldCharType="separate"/>
+            </w:r>
+          </w:del>
+          <w:ins w:id="93" w:author="Yang Yang" w:date="2021-08-05T00:25:00Z">
+            <w:r>
+              <w:rPr>
+                <w:b w:val="0"/>
+                <w:bCs w:val="0"/>
+                <w:noProof/>
+              </w:rPr>
+              <w:t>Error! Hyperlink reference not valid.</w:t>
+            </w:r>
+          </w:ins>
+          <w:del w:id="94" w:author="Yang Yang" w:date="2021-08-05T00:25:00Z">
+            <w:r>
+              <w:rPr>
+                <w:rStyle w:val="Hyperlink"/>
+                <w:noProof/>
+              </w:rPr>
+              <w:delText>Context</w:delText>
+            </w:r>
+            <w:r>
+              <w:rPr>
+                <w:noProof/>
+                <w:webHidden/>
+              </w:rPr>
+              <w:tab/>
+            </w:r>
+            <w:r>
+              <w:rPr>
+                <w:noProof/>
+                <w:webHidden/>
+              </w:rPr>
+              <w:fldChar w:fldCharType="begin"/>
+            </w:r>
+            <w:r>
+              <w:rPr>
+                <w:noProof/>
+                <w:webHidden/>
+              </w:rPr>
+              <w:delInstrText xml:space="preserve"> PAGEREF _Toc76683194 \h </w:delInstrText>
+            </w:r>
+            <w:r>
+              <w:rPr>
+                <w:noProof/>
+                <w:webHidden/>
+              </w:rPr>
+            </w:r>
+            <w:r>
+              <w:rPr>
+                <w:noProof/>
+                <w:webHidden/>
+              </w:rPr>
+              <w:fldChar w:fldCharType="separate"/>
+            </w:r>
+            <w:r>
+              <w:rPr>
+                <w:noProof/>
+                <w:webHidden/>
+              </w:rPr>
+              <w:delText>8</w:delText>
+            </w:r>
+            <w:r>
+              <w:rPr>
+                <w:noProof/>
+                <w:webHidden/>
+              </w:rPr>
+              <w:fldChar w:fldCharType="end"/>
+            </w:r>
+            <w:r>
+              <w:rPr>
+                <w:noProof/>
+              </w:rPr>
+              <w:fldChar w:fldCharType="end"/>
+            </w:r>
+          </w:del>
+        </w:p>
+        <w:p>
+          <w:pPr>
+            <w:pStyle w:val="TOC3"/>
+            <w:tabs>
+              <w:tab w:val="right" w:leader="dot" w:pos="9350"/>
+            </w:tabs>
+            <w:rPr>
+              <w:del w:id="95" w:author="Yang Yang" w:date="2021-08-05T00:25:00Z"/>
+              <w:noProof/>
+              <w:sz w:val="24"/>
+              <w:szCs w:val="24"/>
+            </w:rPr>
+          </w:pPr>
+          <w:del w:id="96" w:author="Yang Yang" w:date="2021-08-05T00:25:00Z">
+            <w:r>
+              <w:rPr>
+                <w:noProof/>
+              </w:rPr>
+              <w:fldChar w:fldCharType="begin"/>
+            </w:r>
+            <w:r>
+              <w:rPr>
+                <w:noProof/>
+              </w:rPr>
+              <w:delInstrText xml:space="preserve"> HYPERLINK \l "_Toc76683195" </w:delInstrText>
+            </w:r>
+            <w:r>
+              <w:rPr>
+                <w:noProof/>
+              </w:rPr>
+              <w:fldChar w:fldCharType="separate"/>
+            </w:r>
+          </w:del>
+          <w:ins w:id="97" w:author="Yang Yang" w:date="2021-08-05T00:25:00Z">
+            <w:r>
+              <w:rPr>
+                <w:b/>
+                <w:bCs/>
+                <w:noProof/>
+              </w:rPr>
+              <w:t>Error! Hyperlink reference not valid.</w:t>
+            </w:r>
+          </w:ins>
+          <w:del w:id="98" w:author="Yang Yang" w:date="2021-08-05T00:25:00Z">
+            <w:r>
+              <w:rPr>
+                <w:rStyle w:val="Hyperlink"/>
+                <w:noProof/>
+              </w:rPr>
+              <w:delText>Scon</w:delText>
+            </w:r>
+            <w:r>
+              <w:rPr>
+                <w:rStyle w:val="Hyperlink"/>
+                <w:noProof/>
+              </w:rPr>
+              <w:delText>e</w:delText>
+            </w:r>
+            <w:r>
+              <w:rPr>
+                <w:rStyle w:val="Hyperlink"/>
+                <w:noProof/>
+              </w:rPr>
+              <w:delText xml:space="preserve"> context node</w:delText>
+            </w:r>
+            <w:r>
+              <w:rPr>
+                <w:noProof/>
+                <w:webHidden/>
+              </w:rPr>
+              <w:tab/>
+            </w:r>
+            <w:r>
+              <w:rPr>
+                <w:noProof/>
+                <w:webHidden/>
+              </w:rPr>
+              <w:fldChar w:fldCharType="begin"/>
+            </w:r>
+            <w:r>
+              <w:rPr>
+                <w:noProof/>
+                <w:webHidden/>
+              </w:rPr>
+              <w:delInstrText xml:space="preserve"> PAGEREF _Toc76683195 \h </w:delInstrText>
+            </w:r>
+            <w:r>
+              <w:rPr>
+                <w:noProof/>
+                <w:webHidden/>
+              </w:rPr>
+            </w:r>
+            <w:r>
+              <w:rPr>
+                <w:noProof/>
+                <w:webHidden/>
+              </w:rPr>
+              <w:fldChar w:fldCharType="separate"/>
+            </w:r>
+            <w:r>
+              <w:rPr>
+                <w:noProof/>
+                <w:webHidden/>
+              </w:rPr>
+              <w:delText>8</w:delText>
+            </w:r>
+            <w:r>
+              <w:rPr>
+                <w:noProof/>
+                <w:webHidden/>
+              </w:rPr>
+              <w:fldChar w:fldCharType="end"/>
+            </w:r>
+            <w:r>
+              <w:rPr>
+                <w:noProof/>
+              </w:rPr>
+              <w:fldChar w:fldCharType="end"/>
+            </w:r>
+          </w:del>
+        </w:p>
+        <w:p>
+          <w:pPr>
+            <w:pStyle w:val="TOC3"/>
+            <w:tabs>
+              <w:tab w:val="right" w:leader="dot" w:pos="9350"/>
+            </w:tabs>
+            <w:rPr>
+              <w:del w:id="99" w:author="Yang Yang" w:date="2021-08-05T00:25:00Z"/>
+              <w:noProof/>
+              <w:sz w:val="24"/>
+              <w:szCs w:val="24"/>
+            </w:rPr>
+          </w:pPr>
+          <w:del w:id="100" w:author="Yang Yang" w:date="2021-08-05T00:25:00Z">
+            <w:r>
+              <w:rPr>
+                <w:noProof/>
+              </w:rPr>
+              <w:fldChar w:fldCharType="begin"/>
+            </w:r>
+            <w:r>
+              <w:rPr>
+                <w:noProof/>
+              </w:rPr>
+              <w:delInstrText xml:space="preserve"> HYPERLINK \l "_Toc76683196" </w:delInstrText>
+            </w:r>
+            <w:r>
+              <w:rPr>
+                <w:noProof/>
+              </w:rPr>
+              <w:fldChar w:fldCharType="separate"/>
+            </w:r>
+          </w:del>
+          <w:ins w:id="101" w:author="Yang Yang" w:date="2021-08-05T00:25:00Z">
+            <w:r>
+              <w:rPr>
+                <w:b/>
+                <w:bCs/>
+                <w:noProof/>
+              </w:rPr>
+              <w:t>Error! Hyperlink reference not valid.</w:t>
+            </w:r>
+          </w:ins>
+          <w:del w:id="102" w:author="Yang Yang" w:date="2021-08-05T00:25:00Z">
+            <w:r>
+              <w:rPr>
+                <w:rStyle w:val="Hyperlink"/>
+                <w:noProof/>
+              </w:rPr>
+              <w:delText>Referral context</w:delText>
+            </w:r>
+            <w:r>
+              <w:rPr>
+                <w:noProof/>
+                <w:webHidden/>
+              </w:rPr>
+              <w:tab/>
+            </w:r>
+            <w:r>
+              <w:rPr>
+                <w:noProof/>
+                <w:webHidden/>
+              </w:rPr>
+              <w:fldChar w:fldCharType="begin"/>
+            </w:r>
+            <w:r>
+              <w:rPr>
+                <w:noProof/>
+                <w:webHidden/>
+              </w:rPr>
+              <w:delInstrText xml:space="preserve"> PAGEREF _Toc76683196 \h </w:delInstrText>
+            </w:r>
+            <w:r>
+              <w:rPr>
+                <w:noProof/>
+                <w:webHidden/>
+              </w:rPr>
+            </w:r>
+            <w:r>
+              <w:rPr>
+                <w:noProof/>
+                <w:webHidden/>
+              </w:rPr>
+              <w:fldChar w:fldCharType="separate"/>
+            </w:r>
+            <w:r>
+              <w:rPr>
+                <w:noProof/>
+                <w:webHidden/>
+              </w:rPr>
+              <w:delText>8</w:delText>
+            </w:r>
+            <w:r>
+              <w:rPr>
+                <w:noProof/>
+                <w:webHidden/>
+              </w:rPr>
+              <w:fldChar w:fldCharType="end"/>
+            </w:r>
+            <w:r>
+              <w:rPr>
+                <w:noProof/>
+              </w:rPr>
+              <w:fldChar w:fldCharType="end"/>
+            </w:r>
+          </w:del>
+        </w:p>
+        <w:p>
+          <w:pPr>
+            <w:pStyle w:val="TOC2"/>
+            <w:tabs>
+              <w:tab w:val="right" w:leader="dot" w:pos="9350"/>
+            </w:tabs>
+            <w:rPr>
+              <w:del w:id="103" w:author="Yang Yang" w:date="2021-08-05T00:25:00Z"/>
+              <w:b w:val="0"/>
+              <w:bCs w:val="0"/>
+              <w:noProof/>
+              <w:sz w:val="24"/>
+              <w:szCs w:val="24"/>
+            </w:rPr>
+          </w:pPr>
+          <w:del w:id="104" w:author="Yang Yang" w:date="2021-08-05T00:25:00Z">
+            <w:r>
+              <w:rPr>
+                <w:noProof/>
+              </w:rPr>
+              <w:fldChar w:fldCharType="begin"/>
+            </w:r>
+            <w:r>
+              <w:rPr>
+                <w:noProof/>
+              </w:rPr>
+              <w:delInstrText xml:space="preserve"> HYPERLINK \l "_Toc76683197" </w:delInstrText>
+            </w:r>
+            <w:r>
+              <w:rPr>
+                <w:noProof/>
+              </w:rPr>
+              <w:fldChar w:fldCharType="separate"/>
+            </w:r>
+          </w:del>
+          <w:ins w:id="105" w:author="Yang Yang" w:date="2021-08-05T00:25:00Z">
+            <w:r>
+              <w:rPr>
+                <w:b w:val="0"/>
+                <w:bCs w:val="0"/>
+                <w:noProof/>
+              </w:rPr>
+              <w:t>Error! Hyperlink reference not valid.</w:t>
+            </w:r>
+          </w:ins>
+          <w:del w:id="106" w:author="Yang Yang" w:date="2021-08-05T00:25:00Z">
+            <w:r>
+              <w:rPr>
+                <w:rStyle w:val="Hyperlink"/>
+                <w:noProof/>
+              </w:rPr>
+              <w:delText>Matcher and Constructor</w:delText>
+            </w:r>
+            <w:r>
+              <w:rPr>
+                <w:noProof/>
+                <w:webHidden/>
+              </w:rPr>
+              <w:tab/>
+            </w:r>
+            <w:r>
+              <w:rPr>
+                <w:noProof/>
+                <w:webHidden/>
+              </w:rPr>
+              <w:fldChar w:fldCharType="begin"/>
+            </w:r>
+            <w:r>
+              <w:rPr>
+                <w:noProof/>
+                <w:webHidden/>
+              </w:rPr>
+              <w:delInstrText xml:space="preserve"> PAGEREF _Toc76683197 \h </w:delInstrText>
+            </w:r>
+            <w:r>
+              <w:rPr>
+                <w:noProof/>
+                <w:webHidden/>
+              </w:rPr>
+            </w:r>
+            <w:r>
+              <w:rPr>
+                <w:noProof/>
+                <w:webHidden/>
+              </w:rPr>
+              <w:fldChar w:fldCharType="separate"/>
+            </w:r>
+            <w:r>
+              <w:rPr>
+                <w:noProof/>
+                <w:webHidden/>
+              </w:rPr>
+              <w:delText>9</w:delText>
+            </w:r>
+            <w:r>
+              <w:rPr>
+                <w:noProof/>
+                <w:webHidden/>
+              </w:rPr>
+              <w:fldChar w:fldCharType="end"/>
+            </w:r>
+            <w:r>
+              <w:rPr>
+                <w:noProof/>
+              </w:rPr>
+              <w:fldChar w:fldCharType="end"/>
+            </w:r>
+          </w:del>
+        </w:p>
+        <w:p>
+          <w:pPr>
+            <w:pStyle w:val="TOC3"/>
+            <w:tabs>
+              <w:tab w:val="right" w:leader="dot" w:pos="9350"/>
+            </w:tabs>
+            <w:rPr>
+              <w:del w:id="107" w:author="Yang Yang" w:date="2021-08-05T00:25:00Z"/>
+              <w:noProof/>
+              <w:sz w:val="24"/>
+              <w:szCs w:val="24"/>
+            </w:rPr>
+          </w:pPr>
+          <w:del w:id="108" w:author="Yang Yang" w:date="2021-08-05T00:25:00Z">
+            <w:r>
+              <w:rPr>
+                <w:noProof/>
+              </w:rPr>
+              <w:fldChar w:fldCharType="begin"/>
+            </w:r>
+            <w:r>
+              <w:rPr>
+                <w:noProof/>
+              </w:rPr>
+              <w:delInstrText xml:space="preserve"> HYPERLINK</w:delInstrText>
+            </w:r>
+            <w:r>
+              <w:rPr>
+                <w:noProof/>
+              </w:rPr>
+              <w:delInstrText xml:space="preserve"> \l "_Toc76683198" </w:delInstrText>
+            </w:r>
+            <w:r>
+              <w:rPr>
+                <w:noProof/>
+              </w:rPr>
+              <w:fldChar w:fldCharType="separate"/>
+            </w:r>
+          </w:del>
+          <w:ins w:id="109" w:author="Yang Yang" w:date="2021-08-05T00:25:00Z">
+            <w:r>
+              <w:rPr>
+                <w:b/>
+                <w:bCs/>
+                <w:noProof/>
+              </w:rPr>
+              <w:t>Error! Hyperlink reference not valid.</w:t>
+            </w:r>
+          </w:ins>
+          <w:del w:id="110" w:author="Yang Yang" w:date="2021-08-05T00:25:00Z">
+            <w:r>
+              <w:rPr>
+                <w:rStyle w:val="Hyperlink"/>
+                <w:noProof/>
+              </w:rPr>
+              <w:delText>Matching names</w:delText>
+            </w:r>
+            <w:r>
+              <w:rPr>
+                <w:noProof/>
+                <w:webHidden/>
+              </w:rPr>
+              <w:tab/>
+            </w:r>
+            <w:r>
+              <w:rPr>
+                <w:noProof/>
+                <w:webHidden/>
+              </w:rPr>
+              <w:fldChar w:fldCharType="begin"/>
+            </w:r>
+            <w:r>
+              <w:rPr>
+                <w:noProof/>
+                <w:webHidden/>
+              </w:rPr>
+              <w:delInstrText xml:space="preserve"> PAGEREF _Toc76683198 \h </w:delInstrText>
+            </w:r>
+            <w:r>
+              <w:rPr>
+                <w:noProof/>
+                <w:webHidden/>
+              </w:rPr>
+            </w:r>
+            <w:r>
+              <w:rPr>
+                <w:noProof/>
+                <w:webHidden/>
+              </w:rPr>
+              <w:fldChar w:fldCharType="separate"/>
+            </w:r>
+            <w:r>
+              <w:rPr>
+                <w:noProof/>
+                <w:webHidden/>
+              </w:rPr>
+              <w:delText>11</w:delText>
+            </w:r>
+            <w:r>
+              <w:rPr>
+                <w:noProof/>
+                <w:webHidden/>
+              </w:rPr>
+              <w:fldChar w:fldCharType="end"/>
+            </w:r>
+            <w:r>
+              <w:rPr>
+                <w:noProof/>
+              </w:rPr>
+              <w:fldChar w:fldCharType="end"/>
+            </w:r>
+          </w:del>
+        </w:p>
+        <w:p>
+          <w:pPr>
+            <w:pStyle w:val="TOC2"/>
+            <w:tabs>
+              <w:tab w:val="right" w:leader="dot" w:pos="9350"/>
+            </w:tabs>
+            <w:rPr>
+              <w:del w:id="111" w:author="Yang Yang" w:date="2021-08-05T00:25:00Z"/>
+              <w:b w:val="0"/>
+              <w:bCs w:val="0"/>
+              <w:noProof/>
+              <w:sz w:val="24"/>
+              <w:szCs w:val="24"/>
+            </w:rPr>
+          </w:pPr>
+          <w:del w:id="112" w:author="Yang Yang" w:date="2021-08-05T00:25:00Z">
+            <w:r>
+              <w:rPr>
+                <w:noProof/>
+              </w:rPr>
+              <w:fldChar w:fldCharType="begin"/>
+            </w:r>
+            <w:r>
+              <w:rPr>
+                <w:noProof/>
+              </w:rPr>
+              <w:delInstrText xml:space="preserve"> HYPERLINK \l "_Toc76683199" </w:delInstrText>
+            </w:r>
+            <w:r>
+              <w:rPr>
+                <w:noProof/>
+              </w:rPr>
+              <w:fldChar w:fldCharType="separate"/>
+            </w:r>
+          </w:del>
+          <w:ins w:id="113" w:author="Yang Yang" w:date="2021-08-05T00:25:00Z">
+            <w:r>
+              <w:rPr>
+                <w:b w:val="0"/>
+                <w:bCs w:val="0"/>
+                <w:noProof/>
+              </w:rPr>
+              <w:t>Error! Hyperlink reference not valid.</w:t>
+            </w:r>
+          </w:ins>
+          <w:del w:id="114" w:author="Yang Yang" w:date="2021-08-05T00:25:00Z">
+            <w:r>
+              <w:rPr>
+                <w:rStyle w:val="Hyperlink"/>
+                <w:noProof/>
+              </w:rPr>
+              <w:delText>Core NLU</w:delText>
+            </w:r>
+            <w:r>
+              <w:rPr>
+                <w:noProof/>
+                <w:webHidden/>
+              </w:rPr>
+              <w:tab/>
+            </w:r>
+            <w:r>
+              <w:rPr>
+                <w:noProof/>
+                <w:webHidden/>
+              </w:rPr>
+              <w:fldChar w:fldCharType="begin"/>
+            </w:r>
+            <w:r>
+              <w:rPr>
+                <w:noProof/>
+                <w:webHidden/>
+              </w:rPr>
+              <w:delInstrText xml:space="preserve"> PAGEREF _Toc76683199 \h </w:delInstrText>
+            </w:r>
+            <w:r>
+              <w:rPr>
+                <w:noProof/>
+                <w:webHidden/>
+              </w:rPr>
+            </w:r>
+            <w:r>
+              <w:rPr>
+                <w:noProof/>
+                <w:webHidden/>
+              </w:rPr>
+              <w:fldChar w:fldCharType="separate"/>
+            </w:r>
+            <w:r>
+              <w:rPr>
+                <w:noProof/>
+                <w:webHidden/>
+              </w:rPr>
+              <w:delText>12</w:delText>
+            </w:r>
+            <w:r>
+              <w:rPr>
+                <w:noProof/>
+                <w:webHidden/>
+              </w:rPr>
+              <w:fldChar w:fldCharType="end"/>
+            </w:r>
+            <w:r>
+              <w:rPr>
+                <w:noProof/>
+              </w:rPr>
+              <w:fldChar w:fldCharType="end"/>
+            </w:r>
+          </w:del>
         </w:p>
         <w:p>
           <w:r>
@@ -1325,57 +4394,69 @@
     <w:p/>
     <w:p/>
     <w:p/>
+    <w:p>
+      <w:pPr>
+        <w:rPr>
+          <w:del w:id="115" w:author="Yang Yang" w:date="2021-08-04T15:16:00Z"/>
+        </w:rPr>
+      </w:pPr>
+    </w:p>
+    <w:p>
+      <w:pPr>
+        <w:pStyle w:val="Heading1"/>
+      </w:pPr>
+      <w:bookmarkStart w:id="116" w:name="_Toc79015562"/>
+      <w:r>
+        <w:t>Overview</w:t>
+      </w:r>
+      <w:bookmarkEnd w:id="116"/>
+    </w:p>
     <w:p/>
     <w:p>
+      <w:r>
+        <w:t xml:space="preserve">Scone Construction Grammar Engine is a Scone based systems designed for the study of the application of Construction Grammar in Natural Language Understanding. </w:t>
+      </w:r>
+      <w:r>
+        <w:t xml:space="preserve">The details about how to use the engine is included in the User Manual. </w:t>
+      </w:r>
+    </w:p>
+    <w:p/>
+    <w:p>
+      <w:r>
+        <w:t xml:space="preserve">This documentation includes more implementation detail of the </w:t>
+      </w:r>
+      <w:proofErr w:type="spellStart"/>
+      <w:r>
+        <w:t>CxG</w:t>
+      </w:r>
+      <w:proofErr w:type="spellEnd"/>
+      <w:r>
+        <w:t xml:space="preserve"> </w:t>
+      </w:r>
+      <w:r>
+        <w:t>engine,</w:t>
+      </w:r>
+      <w:r>
+        <w:t xml:space="preserve"> and the algorithms used in the system. </w:t>
+      </w:r>
+    </w:p>
+    <w:p>
+      <w:pPr>
+        <w:rPr>
+          <w:del w:id="117" w:author="Yang Yang" w:date="2021-08-04T15:19:00Z"/>
+        </w:rPr>
+      </w:pPr>
+    </w:p>
+    <w:p/>
+    <w:p>
       <w:pPr>
         <w:pStyle w:val="Heading1"/>
       </w:pPr>
-      <w:bookmarkStart w:id="0" w:name="_Toc76683187"/>
-      <w:r>
-        <w:t>Overview</w:t>
-      </w:r>
-      <w:bookmarkEnd w:id="0"/>
-    </w:p>
-    <w:p/>
-    <w:p>
-      <w:r>
-        <w:t xml:space="preserve">Scone Construction Grammar Engine is a Scone based systems designed for the study of the application of Construction Grammar in Natural Language Understanding. </w:t>
-      </w:r>
-      <w:r>
-        <w:t xml:space="preserve">The details about how to use the engine is included in the User Manual. </w:t>
-      </w:r>
-    </w:p>
-    <w:p/>
-    <w:p>
-      <w:r>
-        <w:t xml:space="preserve">This documentation includes more implementation detail of the </w:t>
-      </w:r>
-      <w:proofErr w:type="spellStart"/>
-      <w:r>
-        <w:t>CxG</w:t>
-      </w:r>
-      <w:proofErr w:type="spellEnd"/>
-      <w:r>
-        <w:t xml:space="preserve"> </w:t>
-      </w:r>
-      <w:r>
-        <w:t>engine,</w:t>
-      </w:r>
-      <w:r>
-        <w:t xml:space="preserve"> and the algorithms used in the system. </w:t>
-      </w:r>
-    </w:p>
-    <w:p/>
-    <w:p/>
-    <w:p>
-      <w:pPr>
-        <w:pStyle w:val="Heading1"/>
-      </w:pPr>
-      <w:bookmarkStart w:id="1" w:name="_Toc76683188"/>
+      <w:bookmarkStart w:id="118" w:name="_Toc79015563"/>
       <w:r>
         <w:t>Files Included</w:t>
       </w:r>
-      <w:bookmarkEnd w:id="1"/>
+      <w:bookmarkEnd w:id="118"/>
     </w:p>
     <w:p/>
     <w:p>
@@ -1598,14 +4679,14 @@
       <w:pPr>
         <w:pStyle w:val="Heading1"/>
       </w:pPr>
-      <w:bookmarkStart w:id="2" w:name="_Toc76683189"/>
+      <w:bookmarkStart w:id="119" w:name="_Toc79015564"/>
       <w:r>
         <w:t>Overall</w:t>
       </w:r>
       <w:r>
         <w:t xml:space="preserve"> Workflow</w:t>
       </w:r>
-      <w:bookmarkEnd w:id="2"/>
+      <w:bookmarkEnd w:id="119"/>
       <w:r>
         <w:t xml:space="preserve"> </w:t>
       </w:r>
@@ -3462,7 +6543,6 @@
         </w:tabs>
       </w:pPr>
       <w:r>
-        <w:lastRenderedPageBreak/>
         <w:t xml:space="preserve">If the Constructor gives a null result, that means the new input text does not have a valid meaning in the current context. </w:t>
       </w:r>
       <w:r>
@@ -3480,7 +6560,7 @@
       <w:pPr>
         <w:pStyle w:val="Heading1"/>
       </w:pPr>
-      <w:bookmarkStart w:id="3" w:name="_Toc76683190"/>
+      <w:bookmarkStart w:id="120" w:name="_Toc79015565"/>
       <w:r>
         <w:t>Detailed</w:t>
       </w:r>
@@ -3490,18 +6570,18 @@
       <w:r>
         <w:t xml:space="preserve"> Algorithms</w:t>
       </w:r>
-      <w:bookmarkEnd w:id="3"/>
+      <w:bookmarkEnd w:id="120"/>
     </w:p>
     <w:p/>
     <w:p>
       <w:pPr>
         <w:pStyle w:val="Heading2"/>
       </w:pPr>
-      <w:bookmarkStart w:id="4" w:name="_Toc76683194"/>
+      <w:bookmarkStart w:id="121" w:name="_Toc79015566"/>
       <w:r>
         <w:t>Context</w:t>
       </w:r>
-      <w:bookmarkEnd w:id="4"/>
+      <w:bookmarkEnd w:id="121"/>
     </w:p>
     <w:p/>
     <w:p>
@@ -3514,11 +6594,11 @@
       <w:pPr>
         <w:pStyle w:val="Heading3"/>
       </w:pPr>
-      <w:bookmarkStart w:id="5" w:name="_Toc76683195"/>
+      <w:bookmarkStart w:id="122" w:name="_Toc79015567"/>
       <w:r>
         <w:t>Scone context node</w:t>
       </w:r>
-      <w:bookmarkEnd w:id="5"/>
+      <w:bookmarkEnd w:id="122"/>
     </w:p>
     <w:p/>
     <w:p>
@@ -3584,7 +6664,7 @@
       <w:pPr>
         <w:pStyle w:val="Heading3"/>
       </w:pPr>
-      <w:bookmarkStart w:id="6" w:name="_Toc76683196"/>
+      <w:bookmarkStart w:id="123" w:name="_Toc79015568"/>
       <w:r>
         <w:rPr>
           <w:rFonts w:hint="eastAsia"/>
@@ -3594,7 +6674,7 @@
       <w:r>
         <w:t>rral context</w:t>
       </w:r>
-      <w:bookmarkEnd w:id="6"/>
+      <w:bookmarkEnd w:id="123"/>
     </w:p>
     <w:p/>
     <w:p>
@@ -3709,15 +6789,16 @@
       <w:pPr>
         <w:pStyle w:val="Heading2"/>
       </w:pPr>
-      <w:bookmarkStart w:id="7" w:name="_Toc76683191"/>
+      <w:bookmarkStart w:id="124" w:name="_Toc79015569"/>
       <w:r>
         <w:t>Constructions</w:t>
       </w:r>
-      <w:bookmarkEnd w:id="7"/>
+      <w:bookmarkEnd w:id="124"/>
     </w:p>
     <w:p/>
     <w:p>
       <w:r>
+        <w:lastRenderedPageBreak/>
         <w:t xml:space="preserve">The macro </w:t>
       </w:r>
       <w:proofErr w:type="gramStart"/>
@@ -3836,7 +6917,6 @@
           <w:b/>
           <w:bCs/>
         </w:rPr>
-        <w:lastRenderedPageBreak/>
         <w:tab/>
       </w:r>
       <w:r>
@@ -5037,6 +8117,7 @@
     <w:p/>
     <w:p>
       <w:r>
+        <w:lastRenderedPageBreak/>
         <w:t>For example</w:t>
       </w:r>
       <w:r>
@@ -5189,7 +8270,6 @@
           <w:b/>
           <w:bCs/>
         </w:rPr>
-        <w:lastRenderedPageBreak/>
         <w:tab/>
       </w:r>
       <w:proofErr w:type="gramStart"/>
@@ -5697,30 +8777,31 @@
       <w:pPr>
         <w:pStyle w:val="Heading3"/>
         <w:rPr>
-          <w:ins w:id="8" w:author="Yang Yang" w:date="2021-08-03T22:06:00Z"/>
-        </w:rPr>
-      </w:pPr>
-      <w:bookmarkStart w:id="9" w:name="_Toc76683192"/>
-      <w:ins w:id="10" w:author="Yang Yang" w:date="2021-08-03T22:06:00Z">
+          <w:ins w:id="125" w:author="Yang Yang" w:date="2021-08-03T22:06:00Z"/>
+        </w:rPr>
+      </w:pPr>
+      <w:bookmarkStart w:id="126" w:name="_Toc79015570"/>
+      <w:ins w:id="127" w:author="Yang Yang" w:date="2021-08-03T22:06:00Z">
         <w:r>
           <w:t>Singular nouns</w:t>
         </w:r>
+        <w:bookmarkEnd w:id="126"/>
       </w:ins>
     </w:p>
     <w:p>
       <w:pPr>
         <w:rPr>
-          <w:ins w:id="11" w:author="Yang Yang" w:date="2021-08-03T22:06:00Z"/>
-        </w:rPr>
-      </w:pPr>
-    </w:p>
-    <w:p>
-      <w:pPr>
-        <w:rPr>
-          <w:ins w:id="12" w:author="Yang Yang" w:date="2021-08-03T22:12:00Z"/>
-        </w:rPr>
-      </w:pPr>
-      <w:ins w:id="13" w:author="Yang Yang" w:date="2021-08-03T22:08:00Z">
+          <w:ins w:id="128" w:author="Yang Yang" w:date="2021-08-03T22:06:00Z"/>
+        </w:rPr>
+      </w:pPr>
+    </w:p>
+    <w:p>
+      <w:pPr>
+        <w:rPr>
+          <w:ins w:id="129" w:author="Yang Yang" w:date="2021-08-03T22:12:00Z"/>
+        </w:rPr>
+      </w:pPr>
+      <w:ins w:id="130" w:author="Yang Yang" w:date="2021-08-03T22:08:00Z">
         <w:r>
           <w:t>The most common noun representation is in the form ((“a” “an”</w:t>
         </w:r>
@@ -5733,18 +8814,18 @@
           <w:t>)</w:t>
         </w:r>
       </w:ins>
-      <w:ins w:id="14" w:author="Yang Yang" w:date="2021-08-03T22:09:00Z">
+      <w:ins w:id="131" w:author="Yang Yang" w:date="2021-08-03T22:09:00Z">
         <w:r>
           <w:t xml:space="preserve"> where ?x is a singular form noun. This noun phrase refers to an individual noun element that is </w:t>
         </w:r>
       </w:ins>
       <w:proofErr w:type="gramStart"/>
-      <w:ins w:id="15" w:author="Yang Yang" w:date="2021-08-03T22:10:00Z">
+      <w:ins w:id="132" w:author="Yang Yang" w:date="2021-08-03T22:10:00Z">
         <w:r>
           <w:t xml:space="preserve">of </w:t>
         </w:r>
       </w:ins>
-      <w:ins w:id="16" w:author="Yang Yang" w:date="2021-08-03T22:09:00Z">
+      <w:ins w:id="133" w:author="Yang Yang" w:date="2021-08-03T22:09:00Z">
         <w:r>
           <w:t>?x</w:t>
         </w:r>
@@ -5753,12 +8834,12 @@
           <w:t xml:space="preserve"> </w:t>
         </w:r>
       </w:ins>
-      <w:ins w:id="17" w:author="Yang Yang" w:date="2021-08-03T22:10:00Z">
+      <w:ins w:id="134" w:author="Yang Yang" w:date="2021-08-03T22:10:00Z">
         <w:r>
           <w:t xml:space="preserve">type. </w:t>
         </w:r>
       </w:ins>
-      <w:ins w:id="18" w:author="Yang Yang" w:date="2021-08-03T22:12:00Z">
+      <w:ins w:id="135" w:author="Yang Yang" w:date="2021-08-03T22:12:00Z">
         <w:r>
           <w:t xml:space="preserve">Therefore, the construction action is intuitively </w:t>
         </w:r>
@@ -5766,7 +8847,7 @@
           <w:rPr>
             <w:b/>
             <w:bCs/>
-            <w:rPrChange w:id="19" w:author="Yang Yang" w:date="2021-08-03T23:11:00Z">
+            <w:rPrChange w:id="136" w:author="Yang Yang" w:date="2021-08-03T23:11:00Z">
               <w:rPr/>
             </w:rPrChange>
           </w:rPr>
@@ -5777,7 +8858,7 @@
           <w:rPr>
             <w:b/>
             <w:bCs/>
-            <w:rPrChange w:id="20" w:author="Yang Yang" w:date="2021-08-03T23:11:00Z">
+            <w:rPrChange w:id="137" w:author="Yang Yang" w:date="2021-08-03T23:11:00Z">
               <w:rPr/>
             </w:rPrChange>
           </w:rPr>
@@ -5788,7 +8869,7 @@
           <w:rPr>
             <w:b/>
             <w:bCs/>
-            <w:rPrChange w:id="21" w:author="Yang Yang" w:date="2021-08-03T23:11:00Z">
+            <w:rPrChange w:id="138" w:author="Yang Yang" w:date="2021-08-03T23:11:00Z">
               <w:rPr/>
             </w:rPrChange>
           </w:rPr>
@@ -5799,7 +8880,7 @@
           <w:rPr>
             <w:b/>
             <w:bCs/>
-            <w:rPrChange w:id="22" w:author="Yang Yang" w:date="2021-08-03T23:11:00Z">
+            <w:rPrChange w:id="139" w:author="Yang Yang" w:date="2021-08-03T23:11:00Z">
               <w:rPr/>
             </w:rPrChange>
           </w:rPr>
@@ -5810,7 +8891,7 @@
           <w:rPr>
             <w:b/>
             <w:bCs/>
-            <w:rPrChange w:id="23" w:author="Yang Yang" w:date="2021-08-03T23:11:00Z">
+            <w:rPrChange w:id="140" w:author="Yang Yang" w:date="2021-08-03T23:11:00Z">
               <w:rPr/>
             </w:rPrChange>
           </w:rPr>
@@ -5824,32 +8905,32 @@
     <w:p>
       <w:pPr>
         <w:rPr>
-          <w:ins w:id="24" w:author="Yang Yang" w:date="2021-08-03T22:12:00Z"/>
-        </w:rPr>
-      </w:pPr>
-    </w:p>
-    <w:p>
-      <w:pPr>
-        <w:rPr>
-          <w:ins w:id="25" w:author="Yang Yang" w:date="2021-08-03T22:06:00Z"/>
-        </w:rPr>
-        <w:pPrChange w:id="26" w:author="Yang Yang" w:date="2021-08-03T22:06:00Z">
+          <w:ins w:id="141" w:author="Yang Yang" w:date="2021-08-03T22:12:00Z"/>
+        </w:rPr>
+      </w:pPr>
+    </w:p>
+    <w:p>
+      <w:pPr>
+        <w:rPr>
+          <w:ins w:id="142" w:author="Yang Yang" w:date="2021-08-03T22:06:00Z"/>
+        </w:rPr>
+        <w:pPrChange w:id="143" w:author="Yang Yang" w:date="2021-08-03T22:06:00Z">
           <w:pPr>
             <w:pStyle w:val="Heading3"/>
           </w:pPr>
         </w:pPrChange>
       </w:pPr>
-      <w:ins w:id="27" w:author="Yang Yang" w:date="2021-08-03T22:12:00Z">
+      <w:ins w:id="144" w:author="Yang Yang" w:date="2021-08-03T22:12:00Z">
         <w:r>
           <w:t xml:space="preserve">For example, </w:t>
         </w:r>
       </w:ins>
-      <w:ins w:id="28" w:author="Yang Yang" w:date="2021-08-03T23:07:00Z">
+      <w:ins w:id="145" w:author="Yang Yang" w:date="2021-08-03T23:07:00Z">
         <w:r>
           <w:t xml:space="preserve">when the engine takes an input “an elephant”, the engine </w:t>
         </w:r>
       </w:ins>
-      <w:ins w:id="29" w:author="Yang Yang" w:date="2021-08-03T23:08:00Z">
+      <w:ins w:id="146" w:author="Yang Yang" w:date="2021-08-03T23:08:00Z">
         <w:r>
           <w:t xml:space="preserve">will call the function </w:t>
         </w:r>
@@ -5857,7 +8938,7 @@
           <w:rPr>
             <w:b/>
             <w:bCs/>
-            <w:rPrChange w:id="30" w:author="Yang Yang" w:date="2021-08-03T23:11:00Z">
+            <w:rPrChange w:id="147" w:author="Yang Yang" w:date="2021-08-03T23:11:00Z">
               <w:rPr/>
             </w:rPrChange>
           </w:rPr>
@@ -5868,7 +8949,7 @@
           <w:rPr>
             <w:b/>
             <w:bCs/>
-            <w:rPrChange w:id="31" w:author="Yang Yang" w:date="2021-08-03T23:11:00Z">
+            <w:rPrChange w:id="148" w:author="Yang Yang" w:date="2021-08-03T23:11:00Z">
               <w:rPr/>
             </w:rPrChange>
           </w:rPr>
@@ -5879,7 +8960,7 @@
           <w:rPr>
             <w:b/>
             <w:bCs/>
-            <w:rPrChange w:id="32" w:author="Yang Yang" w:date="2021-08-03T23:11:00Z">
+            <w:rPrChange w:id="149" w:author="Yang Yang" w:date="2021-08-03T23:11:00Z">
               <w:rPr/>
             </w:rPrChange>
           </w:rPr>
@@ -5889,24 +8970,24 @@
           <w:t xml:space="preserve"> and generates </w:t>
         </w:r>
       </w:ins>
-      <w:ins w:id="33" w:author="Yang Yang" w:date="2021-08-03T23:10:00Z">
+      <w:ins w:id="150" w:author="Yang Yang" w:date="2021-08-03T23:10:00Z">
         <w:r>
           <w:rPr>
             <w:b/>
             <w:bCs/>
-            <w:rPrChange w:id="34" w:author="Yang Yang" w:date="2021-08-03T23:11:00Z">
+            <w:rPrChange w:id="151" w:author="Yang Yang" w:date="2021-08-03T23:11:00Z">
               <w:rPr/>
             </w:rPrChange>
           </w:rPr>
           <w:t>{elephant 0</w:t>
         </w:r>
       </w:ins>
-      <w:ins w:id="35" w:author="Yang Yang" w:date="2021-08-03T23:11:00Z">
+      <w:ins w:id="152" w:author="Yang Yang" w:date="2021-08-03T23:11:00Z">
         <w:r>
           <w:rPr>
             <w:b/>
             <w:bCs/>
-            <w:rPrChange w:id="36" w:author="Yang Yang" w:date="2021-08-03T23:11:00Z">
+            <w:rPrChange w:id="153" w:author="Yang Yang" w:date="2021-08-03T23:11:00Z">
               <w:rPr/>
             </w:rPrChange>
           </w:rPr>
@@ -5916,7 +8997,7 @@
           <w:t xml:space="preserve">. </w:t>
         </w:r>
       </w:ins>
-      <w:ins w:id="37" w:author="Yang Yang" w:date="2021-08-03T23:08:00Z">
+      <w:ins w:id="154" w:author="Yang Yang" w:date="2021-08-03T23:08:00Z">
         <w:r>
           <w:t xml:space="preserve"> </w:t>
         </w:r>
@@ -5926,7 +9007,7 @@
       <w:pPr>
         <w:pStyle w:val="Heading3"/>
         <w:rPr>
-          <w:ins w:id="38" w:author="Yang Yang" w:date="2021-08-03T22:06:00Z"/>
+          <w:ins w:id="155" w:author="Yang Yang" w:date="2021-08-03T22:06:00Z"/>
         </w:rPr>
       </w:pPr>
     </w:p>
@@ -5934,20 +9015,21 @@
       <w:pPr>
         <w:pStyle w:val="Heading3"/>
       </w:pPr>
+      <w:bookmarkStart w:id="156" w:name="_Toc79015571"/>
       <w:r>
         <w:t xml:space="preserve">Plural </w:t>
       </w:r>
       <w:r>
         <w:t>nouns</w:t>
       </w:r>
-      <w:bookmarkEnd w:id="9"/>
+      <w:bookmarkEnd w:id="156"/>
     </w:p>
     <w:p/>
     <w:p>
       <w:r>
         <w:t xml:space="preserve">While singular forms </w:t>
       </w:r>
-      <w:del w:id="39" w:author="Yang Yang" w:date="2021-08-03T22:08:00Z">
+      <w:del w:id="157" w:author="Yang Yang" w:date="2021-08-03T22:08:00Z">
         <w:r>
           <w:delText xml:space="preserve">like ((“a” “an”) :noun) </w:delText>
         </w:r>
@@ -6193,6 +9275,7 @@
           <w:b/>
           <w:bCs/>
         </w:rPr>
+        <w:lastRenderedPageBreak/>
         <w:t>(</w:t>
       </w:r>
       <w:proofErr w:type="gramStart"/>
@@ -6348,7 +9431,6 @@
           <w:b/>
           <w:bCs/>
         </w:rPr>
-        <w:lastRenderedPageBreak/>
         <w:tab/>
       </w:r>
       <w:proofErr w:type="gramStart"/>
@@ -6753,35 +9835,36 @@
       <w:pPr>
         <w:pStyle w:val="Heading3"/>
         <w:rPr>
-          <w:ins w:id="40" w:author="Yang Yang" w:date="2021-08-03T23:35:00Z"/>
-        </w:rPr>
-      </w:pPr>
-      <w:bookmarkStart w:id="41" w:name="_Toc76683193"/>
-      <w:ins w:id="42" w:author="Yang Yang" w:date="2021-08-03T23:35:00Z">
+          <w:ins w:id="158" w:author="Yang Yang" w:date="2021-08-03T23:35:00Z"/>
+        </w:rPr>
+      </w:pPr>
+      <w:bookmarkStart w:id="159" w:name="_Toc79015572"/>
+      <w:ins w:id="160" w:author="Yang Yang" w:date="2021-08-03T23:35:00Z">
         <w:r>
           <w:t>Referral nouns</w:t>
         </w:r>
+        <w:bookmarkEnd w:id="159"/>
       </w:ins>
     </w:p>
     <w:p>
       <w:pPr>
         <w:rPr>
-          <w:ins w:id="43" w:author="Yang Yang" w:date="2021-08-03T23:44:00Z"/>
-        </w:rPr>
-      </w:pPr>
-    </w:p>
-    <w:p>
-      <w:pPr>
-        <w:rPr>
-          <w:ins w:id="44" w:author="Yang Yang" w:date="2021-08-04T00:02:00Z"/>
-        </w:rPr>
-      </w:pPr>
-      <w:ins w:id="45" w:author="Yang Yang" w:date="2021-08-03T23:54:00Z">
+          <w:ins w:id="161" w:author="Yang Yang" w:date="2021-08-03T23:44:00Z"/>
+        </w:rPr>
+      </w:pPr>
+    </w:p>
+    <w:p>
+      <w:pPr>
+        <w:rPr>
+          <w:ins w:id="162" w:author="Yang Yang" w:date="2021-08-04T00:02:00Z"/>
+        </w:rPr>
+      </w:pPr>
+      <w:ins w:id="163" w:author="Yang Yang" w:date="2021-08-03T23:54:00Z">
         <w:r>
           <w:t xml:space="preserve">Another type of basic noun phrase </w:t>
         </w:r>
       </w:ins>
-      <w:ins w:id="46" w:author="Yang Yang" w:date="2021-08-03T23:56:00Z">
+      <w:ins w:id="164" w:author="Yang Yang" w:date="2021-08-03T23:56:00Z">
         <w:r>
           <w:t xml:space="preserve">is </w:t>
         </w:r>
@@ -6789,7 +9872,7 @@
           <w:t>referral noun</w:t>
         </w:r>
       </w:ins>
-      <w:ins w:id="47" w:author="Yang Yang" w:date="2021-08-03T23:59:00Z">
+      <w:ins w:id="165" w:author="Yang Yang" w:date="2021-08-03T23:59:00Z">
         <w:r>
           <w:t xml:space="preserve">s, with the pattern </w:t>
         </w:r>
@@ -6797,7 +9880,7 @@
           <w:rPr>
             <w:b/>
             <w:bCs/>
-            <w:rPrChange w:id="48" w:author="Yang Yang" w:date="2021-08-04T00:00:00Z">
+            <w:rPrChange w:id="166" w:author="Yang Yang" w:date="2021-08-04T00:00:00Z">
               <w:rPr/>
             </w:rPrChange>
           </w:rPr>
@@ -6808,19 +9891,19 @@
           <w:rPr>
             <w:b/>
             <w:bCs/>
-            <w:rPrChange w:id="49" w:author="Yang Yang" w:date="2021-08-04T00:00:00Z">
+            <w:rPrChange w:id="167" w:author="Yang Yang" w:date="2021-08-04T00:00:00Z">
               <w:rPr/>
             </w:rPrChange>
           </w:rPr>
           <w:t>)</w:t>
         </w:r>
       </w:ins>
-      <w:ins w:id="50" w:author="Yang Yang" w:date="2021-08-04T00:00:00Z">
+      <w:ins w:id="168" w:author="Yang Yang" w:date="2021-08-04T00:00:00Z">
         <w:r>
           <w:rPr>
             <w:b/>
             <w:bCs/>
-            <w:rPrChange w:id="51" w:author="Yang Yang" w:date="2021-08-04T00:00:00Z">
+            <w:rPrChange w:id="169" w:author="Yang Yang" w:date="2021-08-04T00:00:00Z">
               <w:rPr/>
             </w:rPrChange>
           </w:rPr>
@@ -6831,7 +9914,7 @@
           <w:rPr>
             <w:b/>
             <w:bCs/>
-            <w:rPrChange w:id="52" w:author="Yang Yang" w:date="2021-08-04T00:00:00Z">
+            <w:rPrChange w:id="170" w:author="Yang Yang" w:date="2021-08-04T00:00:00Z">
               <w:rPr/>
             </w:rPrChange>
           </w:rPr>
@@ -6849,7 +9932,7 @@
           <w:t xml:space="preserve"> “the elephant”, that means </w:t>
         </w:r>
       </w:ins>
-      <w:ins w:id="53" w:author="Yang Yang" w:date="2021-08-04T00:02:00Z">
+      <w:ins w:id="171" w:author="Yang Yang" w:date="2021-08-04T00:02:00Z">
         <w:r>
           <w:t>there should be a previously mentioned elephant in previous context and the phrase is referring to that elephant.</w:t>
         </w:r>
@@ -6858,20 +9941,15 @@
     <w:p>
       <w:pPr>
         <w:rPr>
-          <w:ins w:id="54" w:author="Yang Yang" w:date="2021-08-03T23:35:00Z"/>
-          <w:rPrChange w:id="55" w:author="Yang Yang" w:date="2021-08-04T00:25:00Z">
-            <w:rPr>
-              <w:ins w:id="56" w:author="Yang Yang" w:date="2021-08-03T23:35:00Z"/>
-            </w:rPr>
-          </w:rPrChange>
-        </w:rPr>
-        <w:pPrChange w:id="57" w:author="Yang Yang" w:date="2021-08-03T23:35:00Z">
+          <w:ins w:id="172" w:author="Yang Yang" w:date="2021-08-03T23:35:00Z"/>
+        </w:rPr>
+        <w:pPrChange w:id="173" w:author="Yang Yang" w:date="2021-08-03T23:35:00Z">
           <w:pPr>
             <w:pStyle w:val="Heading3"/>
           </w:pPr>
         </w:pPrChange>
       </w:pPr>
-      <w:ins w:id="58" w:author="Yang Yang" w:date="2021-08-04T00:23:00Z">
+      <w:ins w:id="174" w:author="Yang Yang" w:date="2021-08-04T00:23:00Z">
         <w:r>
           <w:t>I</w:t>
         </w:r>
@@ -6879,7 +9957,7 @@
           <w:t xml:space="preserve">f the current referral context is </w:t>
         </w:r>
       </w:ins>
-      <w:ins w:id="59" w:author="Yang Yang" w:date="2021-08-04T00:24:00Z">
+      <w:ins w:id="175" w:author="Yang Yang" w:date="2021-08-04T00:24:00Z">
         <w:r>
           <w:rPr>
             <w:b/>
@@ -6894,19 +9972,19 @@
           <w:rPr>
             <w:b/>
             <w:bCs/>
-            <w:rPrChange w:id="60" w:author="Yang Yang" w:date="2021-08-04T00:25:00Z">
+            <w:rPrChange w:id="176" w:author="Yang Yang" w:date="2021-08-04T00:25:00Z">
               <w:rPr/>
             </w:rPrChange>
           </w:rPr>
           <w:t>{elephant 0-</w:t>
         </w:r>
       </w:ins>
-      <w:ins w:id="61" w:author="Yang Yang" w:date="2021-08-04T00:25:00Z">
+      <w:ins w:id="177" w:author="Yang Yang" w:date="2021-08-04T00:25:00Z">
         <w:r>
           <w:rPr>
             <w:b/>
             <w:bCs/>
-            <w:rPrChange w:id="62" w:author="Yang Yang" w:date="2021-08-04T00:25:00Z">
+            <w:rPrChange w:id="178" w:author="Yang Yang" w:date="2021-08-04T00:25:00Z">
               <w:rPr/>
             </w:rPrChange>
           </w:rPr>
@@ -6921,7 +9999,7 @@
       <w:pPr>
         <w:pStyle w:val="Heading3"/>
         <w:rPr>
-          <w:ins w:id="63" w:author="Yang Yang" w:date="2021-08-03T23:35:00Z"/>
+          <w:ins w:id="179" w:author="Yang Yang" w:date="2021-08-03T23:35:00Z"/>
         </w:rPr>
       </w:pPr>
     </w:p>
@@ -6929,10 +10007,11 @@
       <w:pPr>
         <w:pStyle w:val="Heading3"/>
       </w:pPr>
+      <w:bookmarkStart w:id="180" w:name="_Toc79015573"/>
       <w:r>
         <w:t>Parallel structure</w:t>
       </w:r>
-      <w:bookmarkEnd w:id="41"/>
+      <w:bookmarkEnd w:id="180"/>
       <w:r>
         <w:t xml:space="preserve"> </w:t>
       </w:r>
@@ -7584,6 +10663,7 @@
           <w:b/>
           <w:bCs/>
         </w:rPr>
+        <w:lastRenderedPageBreak/>
         <w:tab/>
       </w:r>
       <w:proofErr w:type="gramStart"/>
@@ -7722,7 +10802,6 @@
     </w:p>
     <w:p>
       <w:r>
-        <w:lastRenderedPageBreak/>
         <w:t xml:space="preserve">The above two constructions </w:t>
       </w:r>
       <w:r>
@@ -8337,16 +11416,3281 @@
     <w:p/>
     <w:p>
       <w:pPr>
+        <w:pStyle w:val="Heading3"/>
+        <w:rPr>
+          <w:ins w:id="181" w:author="Yang Yang" w:date="2021-08-04T10:15:00Z"/>
+        </w:rPr>
+        <w:pPrChange w:id="182" w:author="Yang Yang" w:date="2021-08-05T00:25:00Z">
+          <w:pPr>
+            <w:pStyle w:val="Heading2"/>
+          </w:pPr>
+        </w:pPrChange>
+      </w:pPr>
+      <w:bookmarkStart w:id="183" w:name="_Toc79015574"/>
+      <w:ins w:id="184" w:author="Yang Yang" w:date="2021-08-04T09:18:00Z">
+        <w:r>
+          <w:t xml:space="preserve">Possessive </w:t>
+        </w:r>
+      </w:ins>
+      <w:ins w:id="185" w:author="Yang Yang" w:date="2021-08-04T10:15:00Z">
+        <w:r>
+          <w:t>noun phrase</w:t>
+        </w:r>
+        <w:bookmarkEnd w:id="183"/>
+      </w:ins>
+    </w:p>
+    <w:p>
+      <w:pPr>
+        <w:rPr>
+          <w:ins w:id="186" w:author="Yang Yang" w:date="2021-08-04T10:15:00Z"/>
+        </w:rPr>
+      </w:pPr>
+    </w:p>
+    <w:p>
+      <w:pPr>
+        <w:rPr>
+          <w:ins w:id="187" w:author="Yang Yang" w:date="2021-08-04T14:13:00Z"/>
+        </w:rPr>
+      </w:pPr>
+      <w:ins w:id="188" w:author="Yang Yang" w:date="2021-08-04T11:52:00Z">
+        <w:r>
+          <w:t xml:space="preserve">Possessive noun phrases </w:t>
+        </w:r>
+      </w:ins>
+      <w:ins w:id="189" w:author="Yang Yang" w:date="2021-08-04T13:41:00Z">
+        <w:r>
+          <w:t xml:space="preserve">often fall into the pattern of </w:t>
+        </w:r>
+        <w:proofErr w:type="gramStart"/>
+        <w:r>
+          <w:t>(?x</w:t>
+        </w:r>
+        <w:proofErr w:type="gramEnd"/>
+        <w:r>
+          <w:t xml:space="preserve"> ?y) where ?x is a </w:t>
+        </w:r>
+      </w:ins>
+      <w:ins w:id="190" w:author="Yang Yang" w:date="2021-08-04T13:42:00Z">
+        <w:r>
+          <w:t>possessive name or pronoun and ?y is a type</w:t>
+        </w:r>
+      </w:ins>
+      <w:ins w:id="191" w:author="Yang Yang" w:date="2021-08-04T13:59:00Z">
+        <w:r>
+          <w:t>-</w:t>
+        </w:r>
+      </w:ins>
+      <w:ins w:id="192" w:author="Yang Yang" w:date="2021-08-04T13:42:00Z">
+        <w:r>
+          <w:t xml:space="preserve">role noun. </w:t>
+        </w:r>
+      </w:ins>
+      <w:ins w:id="193" w:author="Yang Yang" w:date="2021-08-04T14:10:00Z">
+        <w:r>
+          <w:t>Moreover, th</w:t>
+        </w:r>
+      </w:ins>
+      <w:ins w:id="194" w:author="Yang Yang" w:date="2021-08-04T14:13:00Z">
+        <w:r>
+          <w:t>ere are two types of possessive noun phrases:</w:t>
+        </w:r>
+      </w:ins>
+    </w:p>
+    <w:p>
+      <w:pPr>
+        <w:rPr>
+          <w:ins w:id="195" w:author="Yang Yang" w:date="2021-08-04T14:13:00Z"/>
+        </w:rPr>
+      </w:pPr>
+    </w:p>
+    <w:p>
+      <w:pPr>
+        <w:rPr>
+          <w:ins w:id="196" w:author="Yang Yang" w:date="2021-08-04T15:02:00Z"/>
+        </w:rPr>
+      </w:pPr>
+      <w:ins w:id="197" w:author="Yang Yang" w:date="2021-08-04T14:13:00Z">
+        <w:r>
+          <w:t xml:space="preserve">The first case is that </w:t>
+        </w:r>
+      </w:ins>
+      <w:ins w:id="198" w:author="Yang Yang" w:date="2021-08-04T14:14:00Z">
+        <w:r>
+          <w:t>the p</w:t>
+        </w:r>
+      </w:ins>
+      <w:ins w:id="199" w:author="Yang Yang" w:date="2021-08-04T14:15:00Z">
+        <w:r>
+          <w:t xml:space="preserve">hrase refers to something that’s previously mentioned. For example, if </w:t>
+        </w:r>
+      </w:ins>
+      <w:ins w:id="200" w:author="Yang Yang" w:date="2021-08-04T14:18:00Z">
+        <w:r>
+          <w:t>the engine previously</w:t>
+        </w:r>
+      </w:ins>
+      <w:ins w:id="201" w:author="Yang Yang" w:date="2021-08-04T14:19:00Z">
+        <w:r>
+          <w:t xml:space="preserve"> got an input “Yang and Wesley are friends”, then </w:t>
+        </w:r>
+        <w:r>
+          <w:t xml:space="preserve">the engine should understand “Yang’s friend” is referring to Wesley. </w:t>
+        </w:r>
+      </w:ins>
+      <w:ins w:id="202" w:author="Yang Yang" w:date="2021-08-04T14:22:00Z">
+        <w:r>
+          <w:t xml:space="preserve">Therefore, what the engine do is that </w:t>
+        </w:r>
+      </w:ins>
+      <w:ins w:id="203" w:author="Yang Yang" w:date="2021-08-04T14:23:00Z">
+        <w:r>
+          <w:t xml:space="preserve">it loops over all </w:t>
+        </w:r>
+        <w:r>
+          <w:rPr>
+            <w:b/>
+            <w:bCs/>
+            <w:rPrChange w:id="204" w:author="Yang Yang" w:date="2021-08-04T14:23:00Z">
+              <w:rPr/>
+            </w:rPrChange>
+          </w:rPr>
+          <w:t>np-</w:t>
+        </w:r>
+        <w:proofErr w:type="spellStart"/>
+        <w:r>
+          <w:rPr>
+            <w:b/>
+            <w:bCs/>
+            <w:rPrChange w:id="205" w:author="Yang Yang" w:date="2021-08-04T14:23:00Z">
+              <w:rPr/>
+            </w:rPrChange>
+          </w:rPr>
+          <w:t>ele</w:t>
+        </w:r>
+        <w:proofErr w:type="spellEnd"/>
+        <w:r>
+          <w:t xml:space="preserve"> in referral context, and check</w:t>
+        </w:r>
+      </w:ins>
+      <w:ins w:id="206" w:author="Yang Yang" w:date="2021-08-04T14:24:00Z">
+        <w:r>
+          <w:t xml:space="preserve">s whether it meets two conditions: </w:t>
+        </w:r>
+        <w:r>
+          <w:rPr>
+            <w:b/>
+            <w:bCs/>
+          </w:rPr>
+          <w:t>(simple-is-x-a-y? np-</w:t>
+        </w:r>
+        <w:proofErr w:type="spellStart"/>
+        <w:r>
+          <w:rPr>
+            <w:b/>
+            <w:bCs/>
+          </w:rPr>
+          <w:t>ele</w:t>
+        </w:r>
+        <w:proofErr w:type="spellEnd"/>
+        <w:r>
+          <w:rPr>
+            <w:b/>
+            <w:bCs/>
+          </w:rPr>
+          <w:t xml:space="preserve"> (parent-</w:t>
+        </w:r>
+        <w:proofErr w:type="gramStart"/>
+        <w:r>
+          <w:rPr>
+            <w:b/>
+            <w:bCs/>
+          </w:rPr>
+          <w:t>element ?y</w:t>
+        </w:r>
+        <w:proofErr w:type="gramEnd"/>
+        <w:r>
+          <w:rPr>
+            <w:b/>
+            <w:bCs/>
+          </w:rPr>
+          <w:t>))</w:t>
+        </w:r>
+        <w:r>
+          <w:rPr>
+            <w:b/>
+            <w:bCs/>
+          </w:rPr>
+          <w:t xml:space="preserve">, </w:t>
+        </w:r>
+        <w:r>
+          <w:rPr>
+            <w:b/>
+            <w:bCs/>
+          </w:rPr>
+          <w:t>(find np-</w:t>
+        </w:r>
+        <w:proofErr w:type="spellStart"/>
+        <w:r>
+          <w:rPr>
+            <w:b/>
+            <w:bCs/>
+          </w:rPr>
+          <w:t>ele</w:t>
+        </w:r>
+        <w:proofErr w:type="spellEnd"/>
+        <w:r>
+          <w:rPr>
+            <w:b/>
+            <w:bCs/>
+          </w:rPr>
+          <w:t xml:space="preserve"> (list-all-x-of-y ?y ?x) :test #'simple-is-x-eq-y?)</w:t>
+        </w:r>
+      </w:ins>
+      <w:ins w:id="207" w:author="Yang Yang" w:date="2021-08-04T14:25:00Z">
+        <w:r>
+          <w:t xml:space="preserve">. </w:t>
+        </w:r>
+      </w:ins>
+      <w:ins w:id="208" w:author="Yang Yang" w:date="2021-08-04T14:57:00Z">
+        <w:r>
+          <w:t xml:space="preserve">In </w:t>
+        </w:r>
+      </w:ins>
+      <w:ins w:id="209" w:author="Yang Yang" w:date="2021-08-04T14:58:00Z">
+        <w:r>
+          <w:t xml:space="preserve">the above example, the first condition </w:t>
+        </w:r>
+      </w:ins>
+      <w:ins w:id="210" w:author="Yang Yang" w:date="2021-08-04T14:59:00Z">
+        <w:r>
+          <w:t>checks</w:t>
+        </w:r>
+      </w:ins>
+      <w:ins w:id="211" w:author="Yang Yang" w:date="2021-08-04T14:58:00Z">
+        <w:r>
+          <w:t xml:space="preserve"> that </w:t>
+        </w:r>
+        <w:r>
+          <w:rPr>
+            <w:b/>
+            <w:bCs/>
+          </w:rPr>
+          <w:t>{Wesley}</w:t>
+        </w:r>
+        <w:r>
+          <w:t xml:space="preserve"> is a </w:t>
+        </w:r>
+        <w:r>
+          <w:rPr>
+            <w:b/>
+            <w:bCs/>
+          </w:rPr>
+          <w:t>{person}</w:t>
+        </w:r>
+        <w:r>
+          <w:t xml:space="preserve"> (</w:t>
+        </w:r>
+      </w:ins>
+      <w:ins w:id="212" w:author="Yang Yang" w:date="2021-08-04T14:59:00Z">
+        <w:r>
+          <w:t xml:space="preserve">which is </w:t>
+        </w:r>
+        <w:r>
+          <w:rPr>
+            <w:b/>
+            <w:bCs/>
+          </w:rPr>
+          <w:t>parent-element {Yang}</w:t>
+        </w:r>
+        <w:r>
+          <w:t xml:space="preserve">). The second condition checks that </w:t>
+        </w:r>
+      </w:ins>
+      <w:ins w:id="213" w:author="Yang Yang" w:date="2021-08-04T15:01:00Z">
+        <w:r>
+          <w:rPr>
+            <w:b/>
+            <w:bCs/>
+          </w:rPr>
+          <w:t>{Wesley}</w:t>
+        </w:r>
+        <w:r>
+          <w:t xml:space="preserve"> is a </w:t>
+        </w:r>
+      </w:ins>
+      <w:ins w:id="214" w:author="Yang Yang" w:date="2021-08-04T15:02:00Z">
+        <w:r>
+          <w:rPr>
+            <w:b/>
+            <w:bCs/>
+          </w:rPr>
+          <w:t>{friend}</w:t>
+        </w:r>
+        <w:r>
+          <w:t xml:space="preserve"> of </w:t>
+        </w:r>
+        <w:r>
+          <w:rPr>
+            <w:b/>
+            <w:bCs/>
+          </w:rPr>
+          <w:t>{Yang}</w:t>
+        </w:r>
+        <w:r>
+          <w:t>. If there are no previously referred element satisfies both conditions, the eng</w:t>
+        </w:r>
+      </w:ins>
+      <w:ins w:id="215" w:author="Yang Yang" w:date="2021-08-04T15:03:00Z">
+        <w:r>
+          <w:t>ine will consider the second case.</w:t>
+        </w:r>
+      </w:ins>
+    </w:p>
+    <w:p>
+      <w:pPr>
+        <w:rPr>
+          <w:ins w:id="216" w:author="Yang Yang" w:date="2021-08-04T15:02:00Z"/>
+        </w:rPr>
+      </w:pPr>
+    </w:p>
+    <w:p>
+      <w:pPr>
+        <w:rPr>
+          <w:ins w:id="217" w:author="Yang Yang" w:date="2021-08-04T09:18:00Z"/>
+        </w:rPr>
+        <w:pPrChange w:id="218" w:author="Yang Yang" w:date="2021-08-04T14:24:00Z">
+          <w:pPr>
+            <w:pStyle w:val="Heading2"/>
+          </w:pPr>
+        </w:pPrChange>
+      </w:pPr>
+      <w:ins w:id="219" w:author="Yang Yang" w:date="2021-08-04T15:02:00Z">
+        <w:r>
+          <w:t xml:space="preserve">The second case is that </w:t>
+        </w:r>
+      </w:ins>
+      <w:ins w:id="220" w:author="Yang Yang" w:date="2021-08-04T15:06:00Z">
+        <w:r>
+          <w:t xml:space="preserve">the phrase refers to a specific individual that is not previously mentioned. </w:t>
+        </w:r>
+      </w:ins>
+      <w:ins w:id="221" w:author="Yang Yang" w:date="2021-08-04T15:11:00Z">
+        <w:r>
+          <w:t xml:space="preserve">For example, when we </w:t>
+        </w:r>
+        <w:proofErr w:type="gramStart"/>
+        <w:r>
+          <w:t>say</w:t>
+        </w:r>
+        <w:proofErr w:type="gramEnd"/>
+        <w:r>
+          <w:t xml:space="preserve"> “Mark Zuckerberg and his roommate are the founders of Facebook”, </w:t>
+        </w:r>
+      </w:ins>
+      <w:ins w:id="222" w:author="Yang Yang" w:date="2021-08-04T15:12:00Z">
+        <w:r>
+          <w:t xml:space="preserve">here “his roommate” is another </w:t>
+        </w:r>
+        <w:r>
+          <w:t xml:space="preserve">specific individual that is the roommate of Mark </w:t>
+        </w:r>
+        <w:r>
+          <w:lastRenderedPageBreak/>
+          <w:t xml:space="preserve">Zuckerberg. </w:t>
+        </w:r>
+      </w:ins>
+      <w:ins w:id="223" w:author="Yang Yang" w:date="2021-08-04T15:14:00Z">
+        <w:r>
+          <w:t xml:space="preserve">Therefore, in this case, the engine will first create a new individual </w:t>
+        </w:r>
+        <w:r>
+          <w:rPr>
+            <w:b/>
+            <w:bCs/>
+            <w:rPrChange w:id="224" w:author="Yang Yang" w:date="2021-08-04T15:14:00Z">
+              <w:rPr/>
+            </w:rPrChange>
+          </w:rPr>
+          <w:t>(new-</w:t>
+        </w:r>
+        <w:proofErr w:type="spellStart"/>
+        <w:r>
+          <w:rPr>
+            <w:b/>
+            <w:bCs/>
+            <w:rPrChange w:id="225" w:author="Yang Yang" w:date="2021-08-04T15:14:00Z">
+              <w:rPr/>
+            </w:rPrChange>
+          </w:rPr>
+          <w:t>indv</w:t>
+        </w:r>
+        <w:proofErr w:type="spellEnd"/>
+        <w:r>
+          <w:rPr>
+            <w:b/>
+            <w:bCs/>
+            <w:rPrChange w:id="226" w:author="Yang Yang" w:date="2021-08-04T15:14:00Z">
+              <w:rPr/>
+            </w:rPrChange>
+          </w:rPr>
+          <w:t xml:space="preserve"> NIL (parent-</w:t>
+        </w:r>
+        <w:proofErr w:type="gramStart"/>
+        <w:r>
+          <w:rPr>
+            <w:b/>
+            <w:bCs/>
+            <w:rPrChange w:id="227" w:author="Yang Yang" w:date="2021-08-04T15:14:00Z">
+              <w:rPr/>
+            </w:rPrChange>
+          </w:rPr>
+          <w:t>element ?y</w:t>
+        </w:r>
+        <w:proofErr w:type="gramEnd"/>
+        <w:r>
+          <w:rPr>
+            <w:b/>
+            <w:bCs/>
+            <w:rPrChange w:id="228" w:author="Yang Yang" w:date="2021-08-04T15:14:00Z">
+              <w:rPr/>
+            </w:rPrChange>
+          </w:rPr>
+          <w:t>))</w:t>
+        </w:r>
+      </w:ins>
+      <w:ins w:id="229" w:author="Yang Yang" w:date="2021-08-04T15:15:00Z">
+        <w:r>
+          <w:t xml:space="preserve">, then </w:t>
+        </w:r>
+        <w:r>
+          <w:rPr>
+            <w:b/>
+            <w:bCs/>
+            <w:rPrChange w:id="230" w:author="Yang Yang" w:date="2021-08-04T15:15:00Z">
+              <w:rPr/>
+            </w:rPrChange>
+          </w:rPr>
+          <w:t>(x-is-a-y-of-z new-node ?y ?x)</w:t>
+        </w:r>
+      </w:ins>
+      <w:ins w:id="231" w:author="Yang Yang" w:date="2021-08-04T15:16:00Z">
+        <w:r>
+          <w:t xml:space="preserve">, and returns the </w:t>
+        </w:r>
+        <w:r>
+          <w:rPr>
+            <w:b/>
+            <w:bCs/>
+          </w:rPr>
+          <w:t>new-node</w:t>
+        </w:r>
+        <w:r>
+          <w:t>.</w:t>
+        </w:r>
+      </w:ins>
+    </w:p>
+    <w:p>
+      <w:pPr>
+        <w:rPr>
+          <w:ins w:id="232" w:author="Yang Yang" w:date="2021-08-04T15:21:00Z"/>
+        </w:rPr>
+      </w:pPr>
+    </w:p>
+    <w:p>
+      <w:pPr>
+        <w:rPr>
+          <w:ins w:id="233" w:author="Yang Yang" w:date="2021-08-04T15:21:00Z"/>
+        </w:rPr>
+      </w:pPr>
+    </w:p>
+    <w:p>
+      <w:pPr>
+        <w:rPr>
+          <w:ins w:id="234" w:author="Yang Yang" w:date="2021-08-04T15:20:00Z"/>
+        </w:rPr>
+      </w:pPr>
+    </w:p>
+    <w:p>
+      <w:pPr>
+        <w:pStyle w:val="Heading3"/>
+        <w:rPr>
+          <w:ins w:id="235" w:author="Yang Yang" w:date="2021-08-04T15:20:00Z"/>
+        </w:rPr>
+        <w:pPrChange w:id="236" w:author="Yang Yang" w:date="2021-08-05T00:25:00Z">
+          <w:pPr>
+            <w:pStyle w:val="Heading2"/>
+          </w:pPr>
+        </w:pPrChange>
+      </w:pPr>
+      <w:bookmarkStart w:id="237" w:name="_Toc79015575"/>
+      <w:ins w:id="238" w:author="Yang Yang" w:date="2021-08-04T15:21:00Z">
+        <w:r>
+          <w:t>Adjectives</w:t>
+        </w:r>
+      </w:ins>
+      <w:bookmarkEnd w:id="237"/>
+    </w:p>
+    <w:p>
+      <w:pPr>
+        <w:rPr>
+          <w:ins w:id="239" w:author="Yang Yang" w:date="2021-08-04T15:21:00Z"/>
+        </w:rPr>
+      </w:pPr>
+    </w:p>
+    <w:p>
+      <w:pPr>
+        <w:rPr>
+          <w:ins w:id="240" w:author="Yang Yang" w:date="2021-08-04T16:14:00Z"/>
+        </w:rPr>
+      </w:pPr>
+      <w:ins w:id="241" w:author="Yang Yang" w:date="2021-08-04T15:56:00Z">
+        <w:r>
+          <w:t xml:space="preserve">Adjectives are also an </w:t>
+        </w:r>
+      </w:ins>
+      <w:ins w:id="242" w:author="Yang Yang" w:date="2021-08-04T16:05:00Z">
+        <w:r>
+          <w:t>i</w:t>
+        </w:r>
+      </w:ins>
+      <w:ins w:id="243" w:author="Yang Yang" w:date="2021-08-04T16:06:00Z">
+        <w:r>
+          <w:t xml:space="preserve">mportant part </w:t>
+        </w:r>
+        <w:r>
+          <w:t xml:space="preserve">in noun phrase construction and static description construction. </w:t>
+        </w:r>
+      </w:ins>
+      <w:ins w:id="244" w:author="Yang Yang" w:date="2021-08-04T16:13:00Z">
+        <w:r>
+          <w:t>And I am going to use color as an example</w:t>
+        </w:r>
+      </w:ins>
+      <w:ins w:id="245" w:author="Yang Yang" w:date="2021-08-04T16:14:00Z">
+        <w:r>
+          <w:t xml:space="preserve"> to demonstrate three common constructions for using adjectives to describe nouns. </w:t>
+        </w:r>
+      </w:ins>
+    </w:p>
+    <w:p>
+      <w:pPr>
+        <w:rPr>
+          <w:ins w:id="246" w:author="Yang Yang" w:date="2021-08-04T16:14:00Z"/>
+        </w:rPr>
+      </w:pPr>
+    </w:p>
+    <w:p>
+      <w:pPr>
+        <w:rPr>
+          <w:ins w:id="247" w:author="Yang Yang" w:date="2021-08-04T16:37:00Z"/>
+        </w:rPr>
+      </w:pPr>
+      <w:ins w:id="248" w:author="Yang Yang" w:date="2021-08-04T16:15:00Z">
+        <w:r>
+          <w:t xml:space="preserve">In Scone, adjectives </w:t>
+        </w:r>
+      </w:ins>
+      <w:ins w:id="249" w:author="Yang Yang" w:date="2021-08-04T16:30:00Z">
+        <w:r>
+          <w:t xml:space="preserve">representation normally combines with the object. For example, “red” is represented as </w:t>
+        </w:r>
+        <w:r>
+          <w:rPr>
+            <w:b/>
+            <w:bCs/>
+          </w:rPr>
+          <w:t>{red thing}</w:t>
+        </w:r>
+        <w:r>
+          <w:t xml:space="preserve">. </w:t>
+        </w:r>
+      </w:ins>
+      <w:ins w:id="250" w:author="Yang Yang" w:date="2021-08-04T16:33:00Z">
+        <w:r>
+          <w:t xml:space="preserve">Additionally, when we say something is red, </w:t>
+        </w:r>
+      </w:ins>
+      <w:ins w:id="251" w:author="Yang Yang" w:date="2021-08-04T16:34:00Z">
+        <w:r>
+          <w:t>it means the predominant color of this thing is red. Therefore, the following lines helps to strictly define</w:t>
+        </w:r>
+      </w:ins>
+      <w:ins w:id="252" w:author="Yang Yang" w:date="2021-08-04T16:42:00Z">
+        <w:r>
+          <w:t>s</w:t>
+        </w:r>
+      </w:ins>
+      <w:ins w:id="253" w:author="Yang Yang" w:date="2021-08-04T16:34:00Z">
+        <w:r>
+          <w:t xml:space="preserve"> </w:t>
+        </w:r>
+      </w:ins>
+      <w:ins w:id="254" w:author="Yang Yang" w:date="2021-08-04T16:42:00Z">
+        <w:r>
+          <w:t xml:space="preserve">color and </w:t>
+        </w:r>
+      </w:ins>
+      <w:ins w:id="255" w:author="Yang Yang" w:date="2021-08-04T16:37:00Z">
+        <w:r>
+          <w:t>red</w:t>
+        </w:r>
+      </w:ins>
+      <w:ins w:id="256" w:author="Yang Yang" w:date="2021-08-04T16:42:00Z">
+        <w:r>
+          <w:t xml:space="preserve"> color</w:t>
+        </w:r>
+      </w:ins>
+      <w:ins w:id="257" w:author="Yang Yang" w:date="2021-08-04T16:37:00Z">
+        <w:r>
+          <w:t>:</w:t>
+        </w:r>
+      </w:ins>
+    </w:p>
+    <w:p>
+      <w:pPr>
+        <w:rPr>
+          <w:ins w:id="258" w:author="Yang Yang" w:date="2021-08-04T16:38:00Z"/>
+          <w:b/>
+          <w:bCs/>
+          <w:rPrChange w:id="259" w:author="Yang Yang" w:date="2021-08-04T16:38:00Z">
+            <w:rPr>
+              <w:ins w:id="260" w:author="Yang Yang" w:date="2021-08-04T16:38:00Z"/>
+            </w:rPr>
+          </w:rPrChange>
+        </w:rPr>
+      </w:pPr>
+      <w:ins w:id="261" w:author="Yang Yang" w:date="2021-08-04T16:38:00Z">
+        <w:r>
+          <w:rPr>
+            <w:b/>
+            <w:bCs/>
+            <w:rPrChange w:id="262" w:author="Yang Yang" w:date="2021-08-04T16:38:00Z">
+              <w:rPr/>
+            </w:rPrChange>
+          </w:rPr>
+          <w:t>(</w:t>
+        </w:r>
+        <w:proofErr w:type="gramStart"/>
+        <w:r>
+          <w:rPr>
+            <w:b/>
+            <w:bCs/>
+            <w:rPrChange w:id="263" w:author="Yang Yang" w:date="2021-08-04T16:38:00Z">
+              <w:rPr/>
+            </w:rPrChange>
+          </w:rPr>
+          <w:t>new</w:t>
+        </w:r>
+        <w:proofErr w:type="gramEnd"/>
+        <w:r>
+          <w:rPr>
+            <w:b/>
+            <w:bCs/>
+            <w:rPrChange w:id="264" w:author="Yang Yang" w:date="2021-08-04T16:38:00Z">
+              <w:rPr/>
+            </w:rPrChange>
+          </w:rPr>
+          <w:t>-type {color} {tangible})</w:t>
+        </w:r>
+      </w:ins>
+    </w:p>
+    <w:p>
+      <w:pPr>
+        <w:rPr>
+          <w:ins w:id="265" w:author="Yang Yang" w:date="2021-08-04T16:38:00Z"/>
+          <w:b/>
+          <w:bCs/>
+          <w:rPrChange w:id="266" w:author="Yang Yang" w:date="2021-08-04T16:38:00Z">
+            <w:rPr>
+              <w:ins w:id="267" w:author="Yang Yang" w:date="2021-08-04T16:38:00Z"/>
+            </w:rPr>
+          </w:rPrChange>
+        </w:rPr>
+      </w:pPr>
+      <w:ins w:id="268" w:author="Yang Yang" w:date="2021-08-04T16:38:00Z">
+        <w:r>
+          <w:rPr>
+            <w:b/>
+            <w:bCs/>
+            <w:rPrChange w:id="269" w:author="Yang Yang" w:date="2021-08-04T16:38:00Z">
+              <w:rPr/>
+            </w:rPrChange>
+          </w:rPr>
+          <w:t>(new-type {colored thing} {tangible</w:t>
+        </w:r>
+        <w:proofErr w:type="gramStart"/>
+        <w:r>
+          <w:rPr>
+            <w:b/>
+            <w:bCs/>
+            <w:rPrChange w:id="270" w:author="Yang Yang" w:date="2021-08-04T16:38:00Z">
+              <w:rPr/>
+            </w:rPrChange>
+          </w:rPr>
+          <w:t>} :</w:t>
+        </w:r>
+        <w:proofErr w:type="spellStart"/>
+        <w:r>
+          <w:rPr>
+            <w:b/>
+            <w:bCs/>
+            <w:rPrChange w:id="271" w:author="Yang Yang" w:date="2021-08-04T16:38:00Z">
+              <w:rPr/>
+            </w:rPrChange>
+          </w:rPr>
+          <w:t>english</w:t>
+        </w:r>
+        <w:proofErr w:type="spellEnd"/>
+        <w:proofErr w:type="gramEnd"/>
+        <w:r>
+          <w:rPr>
+            <w:b/>
+            <w:bCs/>
+            <w:rPrChange w:id="272" w:author="Yang Yang" w:date="2021-08-04T16:38:00Z">
+              <w:rPr/>
+            </w:rPrChange>
+          </w:rPr>
+          <w:t xml:space="preserve"> '(:no-</w:t>
+        </w:r>
+        <w:proofErr w:type="spellStart"/>
+        <w:r>
+          <w:rPr>
+            <w:b/>
+            <w:bCs/>
+            <w:rPrChange w:id="273" w:author="Yang Yang" w:date="2021-08-04T16:38:00Z">
+              <w:rPr/>
+            </w:rPrChange>
+          </w:rPr>
+          <w:t>iname</w:t>
+        </w:r>
+        <w:proofErr w:type="spellEnd"/>
+        <w:r>
+          <w:rPr>
+            <w:b/>
+            <w:bCs/>
+            <w:rPrChange w:id="274" w:author="Yang Yang" w:date="2021-08-04T16:38:00Z">
+              <w:rPr/>
+            </w:rPrChange>
+          </w:rPr>
+          <w:t xml:space="preserve"> :adj "colored"))</w:t>
+        </w:r>
+      </w:ins>
+    </w:p>
+    <w:p>
+      <w:pPr>
+        <w:rPr>
+          <w:ins w:id="275" w:author="Yang Yang" w:date="2021-08-04T16:38:00Z"/>
+          <w:b/>
+          <w:bCs/>
+          <w:rPrChange w:id="276" w:author="Yang Yang" w:date="2021-08-04T16:38:00Z">
+            <w:rPr>
+              <w:ins w:id="277" w:author="Yang Yang" w:date="2021-08-04T16:38:00Z"/>
+            </w:rPr>
+          </w:rPrChange>
+        </w:rPr>
+      </w:pPr>
+      <w:ins w:id="278" w:author="Yang Yang" w:date="2021-08-04T16:38:00Z">
+        <w:r>
+          <w:rPr>
+            <w:b/>
+            <w:bCs/>
+            <w:rPrChange w:id="279" w:author="Yang Yang" w:date="2021-08-04T16:38:00Z">
+              <w:rPr/>
+            </w:rPrChange>
+          </w:rPr>
+          <w:t>(new-type-role {predominant color} {colored thing} {color</w:t>
+        </w:r>
+        <w:proofErr w:type="gramStart"/>
+        <w:r>
+          <w:rPr>
+            <w:b/>
+            <w:bCs/>
+            <w:rPrChange w:id="280" w:author="Yang Yang" w:date="2021-08-04T16:38:00Z">
+              <w:rPr/>
+            </w:rPrChange>
+          </w:rPr>
+          <w:t>} :</w:t>
+        </w:r>
+        <w:proofErr w:type="spellStart"/>
+        <w:r>
+          <w:rPr>
+            <w:b/>
+            <w:bCs/>
+            <w:rPrChange w:id="281" w:author="Yang Yang" w:date="2021-08-04T16:38:00Z">
+              <w:rPr/>
+            </w:rPrChange>
+          </w:rPr>
+          <w:t>english</w:t>
+        </w:r>
+        <w:proofErr w:type="spellEnd"/>
+        <w:proofErr w:type="gramEnd"/>
+        <w:r>
+          <w:rPr>
+            <w:b/>
+            <w:bCs/>
+            <w:rPrChange w:id="282" w:author="Yang Yang" w:date="2021-08-04T16:38:00Z">
+              <w:rPr/>
+            </w:rPrChange>
+          </w:rPr>
+          <w:t xml:space="preserve"> '("color"))</w:t>
+        </w:r>
+      </w:ins>
+    </w:p>
+    <w:p>
+      <w:pPr>
+        <w:rPr>
+          <w:ins w:id="283" w:author="Yang Yang" w:date="2021-08-04T16:38:00Z"/>
+          <w:b/>
+          <w:bCs/>
+          <w:rPrChange w:id="284" w:author="Yang Yang" w:date="2021-08-04T16:38:00Z">
+            <w:rPr>
+              <w:ins w:id="285" w:author="Yang Yang" w:date="2021-08-04T16:38:00Z"/>
+            </w:rPr>
+          </w:rPrChange>
+        </w:rPr>
+      </w:pPr>
+    </w:p>
+    <w:p>
+      <w:pPr>
+        <w:rPr>
+          <w:ins w:id="286" w:author="Yang Yang" w:date="2021-08-04T16:38:00Z"/>
+          <w:b/>
+          <w:bCs/>
+          <w:rPrChange w:id="287" w:author="Yang Yang" w:date="2021-08-04T16:38:00Z">
+            <w:rPr>
+              <w:ins w:id="288" w:author="Yang Yang" w:date="2021-08-04T16:38:00Z"/>
+            </w:rPr>
+          </w:rPrChange>
+        </w:rPr>
+      </w:pPr>
+      <w:ins w:id="289" w:author="Yang Yang" w:date="2021-08-04T16:38:00Z">
+        <w:r>
+          <w:rPr>
+            <w:b/>
+            <w:bCs/>
+            <w:rPrChange w:id="290" w:author="Yang Yang" w:date="2021-08-04T16:38:00Z">
+              <w:rPr/>
+            </w:rPrChange>
+          </w:rPr>
+          <w:t>(new-type {red thing} {colored thing</w:t>
+        </w:r>
+        <w:proofErr w:type="gramStart"/>
+        <w:r>
+          <w:rPr>
+            <w:b/>
+            <w:bCs/>
+            <w:rPrChange w:id="291" w:author="Yang Yang" w:date="2021-08-04T16:38:00Z">
+              <w:rPr/>
+            </w:rPrChange>
+          </w:rPr>
+          <w:t>} :</w:t>
+        </w:r>
+        <w:proofErr w:type="spellStart"/>
+        <w:r>
+          <w:rPr>
+            <w:b/>
+            <w:bCs/>
+            <w:rPrChange w:id="292" w:author="Yang Yang" w:date="2021-08-04T16:38:00Z">
+              <w:rPr/>
+            </w:rPrChange>
+          </w:rPr>
+          <w:t>english</w:t>
+        </w:r>
+        <w:proofErr w:type="spellEnd"/>
+        <w:proofErr w:type="gramEnd"/>
+        <w:r>
+          <w:rPr>
+            <w:b/>
+            <w:bCs/>
+            <w:rPrChange w:id="293" w:author="Yang Yang" w:date="2021-08-04T16:38:00Z">
+              <w:rPr/>
+            </w:rPrChange>
+          </w:rPr>
+          <w:t xml:space="preserve"> '(:no-</w:t>
+        </w:r>
+        <w:proofErr w:type="spellStart"/>
+        <w:r>
+          <w:rPr>
+            <w:b/>
+            <w:bCs/>
+            <w:rPrChange w:id="294" w:author="Yang Yang" w:date="2021-08-04T16:38:00Z">
+              <w:rPr/>
+            </w:rPrChange>
+          </w:rPr>
+          <w:t>iname</w:t>
+        </w:r>
+        <w:proofErr w:type="spellEnd"/>
+        <w:r>
+          <w:rPr>
+            <w:b/>
+            <w:bCs/>
+            <w:rPrChange w:id="295" w:author="Yang Yang" w:date="2021-08-04T16:38:00Z">
+              <w:rPr/>
+            </w:rPrChange>
+          </w:rPr>
+          <w:t xml:space="preserve"> :adj "red"))</w:t>
+        </w:r>
+      </w:ins>
+    </w:p>
+    <w:p>
+      <w:pPr>
+        <w:rPr>
+          <w:ins w:id="296" w:author="Yang Yang" w:date="2021-08-04T16:38:00Z"/>
+          <w:b/>
+          <w:bCs/>
+          <w:rPrChange w:id="297" w:author="Yang Yang" w:date="2021-08-04T16:38:00Z">
+            <w:rPr>
+              <w:ins w:id="298" w:author="Yang Yang" w:date="2021-08-04T16:38:00Z"/>
+            </w:rPr>
+          </w:rPrChange>
+        </w:rPr>
+      </w:pPr>
+      <w:ins w:id="299" w:author="Yang Yang" w:date="2021-08-04T16:38:00Z">
+        <w:r>
+          <w:rPr>
+            <w:b/>
+            <w:bCs/>
+            <w:rPrChange w:id="300" w:author="Yang Yang" w:date="2021-08-04T16:38:00Z">
+              <w:rPr/>
+            </w:rPrChange>
+          </w:rPr>
+          <w:t>(</w:t>
+        </w:r>
+        <w:proofErr w:type="gramStart"/>
+        <w:r>
+          <w:rPr>
+            <w:b/>
+            <w:bCs/>
+            <w:rPrChange w:id="301" w:author="Yang Yang" w:date="2021-08-04T16:38:00Z">
+              <w:rPr/>
+            </w:rPrChange>
+          </w:rPr>
+          <w:t>new</w:t>
+        </w:r>
+        <w:proofErr w:type="gramEnd"/>
+        <w:r>
+          <w:rPr>
+            <w:b/>
+            <w:bCs/>
+            <w:rPrChange w:id="302" w:author="Yang Yang" w:date="2021-08-04T16:38:00Z">
+              <w:rPr/>
+            </w:rPrChange>
+          </w:rPr>
+          <w:t>-</w:t>
+        </w:r>
+        <w:proofErr w:type="spellStart"/>
+        <w:r>
+          <w:rPr>
+            <w:b/>
+            <w:bCs/>
+            <w:rPrChange w:id="303" w:author="Yang Yang" w:date="2021-08-04T16:38:00Z">
+              <w:rPr/>
+            </w:rPrChange>
+          </w:rPr>
+          <w:t>indv</w:t>
+        </w:r>
+        <w:proofErr w:type="spellEnd"/>
+        <w:r>
+          <w:rPr>
+            <w:b/>
+            <w:bCs/>
+            <w:rPrChange w:id="304" w:author="Yang Yang" w:date="2021-08-04T16:38:00Z">
+              <w:rPr/>
+            </w:rPrChange>
+          </w:rPr>
+          <w:t xml:space="preserve"> {red} {color})</w:t>
+        </w:r>
+      </w:ins>
+    </w:p>
+    <w:p>
+      <w:pPr>
+        <w:rPr>
+          <w:ins w:id="305" w:author="Yang Yang" w:date="2021-08-04T16:38:00Z"/>
+          <w:b/>
+          <w:bCs/>
+        </w:rPr>
+      </w:pPr>
+      <w:ins w:id="306" w:author="Yang Yang" w:date="2021-08-04T16:38:00Z">
+        <w:r>
+          <w:rPr>
+            <w:b/>
+            <w:bCs/>
+            <w:rPrChange w:id="307" w:author="Yang Yang" w:date="2021-08-04T16:38:00Z">
+              <w:rPr/>
+            </w:rPrChange>
+          </w:rPr>
+          <w:t>(x-is-the-y-of-z {red} {predominant color} {red thing})</w:t>
+        </w:r>
+      </w:ins>
+    </w:p>
+    <w:p>
+      <w:pPr>
+        <w:rPr>
+          <w:ins w:id="308" w:author="Yang Yang" w:date="2021-08-04T16:41:00Z"/>
+        </w:rPr>
+      </w:pPr>
+      <w:ins w:id="309" w:author="Yang Yang" w:date="2021-08-04T16:40:00Z">
+        <w:r>
+          <w:t>In this ca</w:t>
+        </w:r>
+      </w:ins>
+      <w:ins w:id="310" w:author="Yang Yang" w:date="2021-08-04T16:41:00Z">
+        <w:r>
+          <w:t xml:space="preserve">se, when we say something is a </w:t>
+        </w:r>
+        <w:r>
+          <w:rPr>
+            <w:b/>
+            <w:bCs/>
+          </w:rPr>
+          <w:t>{red thing}</w:t>
+        </w:r>
+        <w:r>
+          <w:t xml:space="preserve">, it also tells the </w:t>
+        </w:r>
+        <w:r>
+          <w:rPr>
+            <w:b/>
+            <w:bCs/>
+          </w:rPr>
+          <w:t>{predominant color}</w:t>
+        </w:r>
+        <w:r>
+          <w:t xml:space="preserve"> of it is </w:t>
+        </w:r>
+        <w:r>
+          <w:rPr>
+            <w:b/>
+            <w:bCs/>
+          </w:rPr>
+          <w:t>{red}</w:t>
+        </w:r>
+        <w:r>
+          <w:t>.</w:t>
+        </w:r>
+      </w:ins>
+    </w:p>
+    <w:p>
+      <w:pPr>
+        <w:rPr>
+          <w:ins w:id="311" w:author="Yang Yang" w:date="2021-08-04T16:41:00Z"/>
+        </w:rPr>
+      </w:pPr>
+    </w:p>
+    <w:p>
+      <w:pPr>
+        <w:rPr>
+          <w:ins w:id="312" w:author="Yang Yang" w:date="2021-08-04T19:39:00Z"/>
+        </w:rPr>
+      </w:pPr>
+      <w:ins w:id="313" w:author="Yang Yang" w:date="2021-08-04T16:56:00Z">
+        <w:r>
+          <w:t xml:space="preserve">The first type of construction is using adjective </w:t>
+        </w:r>
+      </w:ins>
+      <w:ins w:id="314" w:author="Yang Yang" w:date="2021-08-04T16:57:00Z">
+        <w:r>
+          <w:t>directly describing the noun,</w:t>
+        </w:r>
+      </w:ins>
+      <w:ins w:id="315" w:author="Yang Yang" w:date="2021-08-04T16:58:00Z">
+        <w:r>
+          <w:t xml:space="preserve"> e.g.</w:t>
+        </w:r>
+      </w:ins>
+      <w:ins w:id="316" w:author="Yang Yang" w:date="2021-08-04T16:57:00Z">
+        <w:r>
+          <w:t xml:space="preserve"> </w:t>
+        </w:r>
+        <w:proofErr w:type="gramStart"/>
+        <w:r>
+          <w:t>( (</w:t>
+        </w:r>
+        <w:proofErr w:type="gramEnd"/>
+        <w:r>
+          <w:t>“a” “</w:t>
+        </w:r>
+        <w:proofErr w:type="spellStart"/>
+        <w:r>
+          <w:t>an”)</w:t>
+        </w:r>
+        <w:proofErr w:type="spellEnd"/>
+        <w:r>
+          <w:t xml:space="preserve"> ?x ?y) where ?x is an adjective </w:t>
+        </w:r>
+      </w:ins>
+      <w:ins w:id="317" w:author="Yang Yang" w:date="2021-08-04T16:58:00Z">
+        <w:r>
+          <w:t xml:space="preserve">and ?y is a type noun. </w:t>
+        </w:r>
+      </w:ins>
+      <w:ins w:id="318" w:author="Yang Yang" w:date="2021-08-04T17:13:00Z">
+        <w:r>
+          <w:t xml:space="preserve">Basically what the construction engine would do is first </w:t>
+        </w:r>
+        <w:r>
+          <w:t>apply</w:t>
+        </w:r>
+      </w:ins>
+      <w:ins w:id="319" w:author="Yang Yang" w:date="2021-08-04T17:14:00Z">
+        <w:r>
+          <w:t>ing</w:t>
+        </w:r>
+      </w:ins>
+      <w:ins w:id="320" w:author="Yang Yang" w:date="2021-08-04T17:13:00Z">
+        <w:r>
+          <w:t xml:space="preserve"> the action of singular noun structure, creating a new </w:t>
+        </w:r>
+      </w:ins>
+      <w:ins w:id="321" w:author="Yang Yang" w:date="2021-08-04T17:14:00Z">
+        <w:r>
+          <w:t xml:space="preserve">individual node </w:t>
+        </w:r>
+        <w:proofErr w:type="gramStart"/>
+        <w:r>
+          <w:t>of ?y</w:t>
+        </w:r>
+        <w:proofErr w:type="gramEnd"/>
+        <w:r>
+          <w:t xml:space="preserve"> type, and </w:t>
+        </w:r>
+      </w:ins>
+      <w:ins w:id="322" w:author="Yang Yang" w:date="2021-08-04T17:15:00Z">
+        <w:r>
+          <w:t>then say the new individual is a ?x. For example,</w:t>
+        </w:r>
+      </w:ins>
+      <w:ins w:id="323" w:author="Yang Yang" w:date="2021-08-04T17:16:00Z">
+        <w:r>
+          <w:t xml:space="preserve"> taking in </w:t>
+        </w:r>
+      </w:ins>
+      <w:ins w:id="324" w:author="Yang Yang" w:date="2021-08-04T17:23:00Z">
+        <w:r>
+          <w:t>“a</w:t>
+        </w:r>
+        <w:r>
+          <w:t xml:space="preserve"> red apple”, the construction engine will </w:t>
+        </w:r>
+      </w:ins>
+      <w:ins w:id="325" w:author="Yang Yang" w:date="2021-08-04T17:24:00Z">
+        <w:r>
+          <w:t xml:space="preserve">first </w:t>
+        </w:r>
+      </w:ins>
+      <w:ins w:id="326" w:author="Yang Yang" w:date="2021-08-04T19:35:00Z">
+        <w:r>
+          <w:t xml:space="preserve">call </w:t>
+        </w:r>
+        <w:r>
+          <w:rPr>
+            <w:b/>
+            <w:bCs/>
+          </w:rPr>
+          <w:t>(new-</w:t>
+        </w:r>
+        <w:proofErr w:type="spellStart"/>
+        <w:r>
+          <w:rPr>
+            <w:b/>
+            <w:bCs/>
+          </w:rPr>
+          <w:t>indv</w:t>
+        </w:r>
+        <w:proofErr w:type="spellEnd"/>
+        <w:r>
+          <w:rPr>
+            <w:b/>
+            <w:bCs/>
+          </w:rPr>
+          <w:t xml:space="preserve"> NIL {apple})</w:t>
+        </w:r>
+        <w:r>
+          <w:t xml:space="preserve"> and generate </w:t>
+        </w:r>
+      </w:ins>
+      <w:ins w:id="327" w:author="Yang Yang" w:date="2021-08-04T19:38:00Z">
+        <w:r>
+          <w:rPr>
+            <w:b/>
+            <w:bCs/>
+          </w:rPr>
+          <w:t>{apple 0-</w:t>
+        </w:r>
+        <w:r>
+          <w:rPr>
+            <w:b/>
+            <w:bCs/>
+          </w:rPr>
+          <w:t>2333}</w:t>
+        </w:r>
+        <w:r>
+          <w:t xml:space="preserve">, then the engine will call </w:t>
+        </w:r>
+        <w:r>
+          <w:rPr>
+            <w:b/>
+            <w:bCs/>
+          </w:rPr>
+          <w:t>(new-is-a</w:t>
+        </w:r>
+      </w:ins>
+      <w:ins w:id="328" w:author="Yang Yang" w:date="2021-08-04T19:39:00Z">
+        <w:r>
+          <w:rPr>
+            <w:b/>
+            <w:bCs/>
+          </w:rPr>
+          <w:t xml:space="preserve"> {apple 0-2333} {red thing})</w:t>
+        </w:r>
+        <w:r>
+          <w:t xml:space="preserve">. </w:t>
+        </w:r>
+      </w:ins>
+    </w:p>
+    <w:p>
+      <w:pPr>
+        <w:rPr>
+          <w:ins w:id="329" w:author="Yang Yang" w:date="2021-08-04T19:39:00Z"/>
+        </w:rPr>
+      </w:pPr>
+    </w:p>
+    <w:p>
+      <w:pPr>
+        <w:rPr>
+          <w:ins w:id="330" w:author="Yang Yang" w:date="2021-08-04T20:03:00Z"/>
+        </w:rPr>
+      </w:pPr>
+      <w:ins w:id="331" w:author="Yang Yang" w:date="2021-08-04T19:39:00Z">
+        <w:r>
+          <w:t xml:space="preserve">The second type of construction is </w:t>
+        </w:r>
+      </w:ins>
+      <w:ins w:id="332" w:author="Yang Yang" w:date="2021-08-04T19:50:00Z">
+        <w:r>
+          <w:t xml:space="preserve">using state verb, </w:t>
+        </w:r>
+        <w:proofErr w:type="gramStart"/>
+        <w:r>
+          <w:t>(?x</w:t>
+        </w:r>
+        <w:proofErr w:type="gramEnd"/>
+        <w:r>
+          <w:t xml:space="preserve"> </w:t>
+        </w:r>
+      </w:ins>
+      <w:ins w:id="333" w:author="Yang Yang" w:date="2021-08-04T19:51:00Z">
+        <w:r>
+          <w:t>(“is” “are”) ?y)</w:t>
+        </w:r>
+      </w:ins>
+      <w:ins w:id="334" w:author="Yang Yang" w:date="2021-08-04T19:52:00Z">
+        <w:r>
+          <w:t xml:space="preserve">, where ?x is a type noun and ?y is an adjective. </w:t>
+        </w:r>
+      </w:ins>
+      <w:ins w:id="335" w:author="Yang Yang" w:date="2021-08-04T20:01:00Z">
+        <w:r>
+          <w:t xml:space="preserve">For example, say taking in “apples are red”, the construction engine will </w:t>
+        </w:r>
+      </w:ins>
+      <w:ins w:id="336" w:author="Yang Yang" w:date="2021-08-04T20:03:00Z">
+        <w:r>
+          <w:t xml:space="preserve">simply call </w:t>
+        </w:r>
+        <w:r>
+          <w:rPr>
+            <w:b/>
+            <w:bCs/>
+          </w:rPr>
+          <w:t>(new-is-a {apple} {red thing})</w:t>
+        </w:r>
+        <w:r>
+          <w:t>.</w:t>
+        </w:r>
+      </w:ins>
+    </w:p>
+    <w:p>
+      <w:pPr>
+        <w:rPr>
+          <w:ins w:id="337" w:author="Yang Yang" w:date="2021-08-04T20:03:00Z"/>
+        </w:rPr>
+      </w:pPr>
+    </w:p>
+    <w:p>
+      <w:pPr>
+        <w:rPr>
+          <w:ins w:id="338" w:author="Yang Yang" w:date="2021-08-04T15:21:00Z"/>
+        </w:rPr>
+      </w:pPr>
+      <w:ins w:id="339" w:author="Yang Yang" w:date="2021-08-04T20:04:00Z">
+        <w:r>
+          <w:t xml:space="preserve">The third type of construction is </w:t>
+        </w:r>
+      </w:ins>
+      <w:ins w:id="340" w:author="Yang Yang" w:date="2021-08-04T20:13:00Z">
+        <w:r>
+          <w:t xml:space="preserve">using </w:t>
+        </w:r>
+      </w:ins>
+      <w:ins w:id="341" w:author="Yang Yang" w:date="2021-08-04T20:18:00Z">
+        <w:r>
+          <w:t xml:space="preserve">type-role </w:t>
+        </w:r>
+      </w:ins>
+      <w:ins w:id="342" w:author="Yang Yang" w:date="2021-08-04T20:13:00Z">
+        <w:r>
+          <w:t>directly, for example “</w:t>
+        </w:r>
+      </w:ins>
+      <w:ins w:id="343" w:author="Yang Yang" w:date="2021-08-04T20:14:00Z">
+        <w:r>
+          <w:t xml:space="preserve">the predominant color of apple is </w:t>
+        </w:r>
+      </w:ins>
+      <w:ins w:id="344" w:author="Yang Yang" w:date="2021-08-04T20:15:00Z">
+        <w:r>
+          <w:t xml:space="preserve">red”. </w:t>
+        </w:r>
+      </w:ins>
+      <w:ins w:id="345" w:author="Yang Yang" w:date="2021-08-04T20:16:00Z">
+        <w:r>
+          <w:t xml:space="preserve">The </w:t>
+        </w:r>
+      </w:ins>
+      <w:ins w:id="346" w:author="Yang Yang" w:date="2021-08-04T20:18:00Z">
+        <w:r>
+          <w:t>code level description of type-role related construction will be in the following section.</w:t>
+        </w:r>
+      </w:ins>
+    </w:p>
+    <w:p>
+      <w:pPr>
+        <w:rPr>
+          <w:ins w:id="347" w:author="Yang Yang" w:date="2021-08-04T20:18:00Z"/>
+        </w:rPr>
+      </w:pPr>
+    </w:p>
+    <w:p>
+      <w:pPr>
+        <w:pStyle w:val="Heading3"/>
+        <w:rPr>
+          <w:ins w:id="348" w:author="Yang Yang" w:date="2021-08-04T20:23:00Z"/>
+        </w:rPr>
+      </w:pPr>
+      <w:bookmarkStart w:id="349" w:name="_Toc79015576"/>
+      <w:ins w:id="350" w:author="Yang Yang" w:date="2021-08-04T20:23:00Z">
+        <w:r>
+          <w:t>State verb s</w:t>
+        </w:r>
+        <w:r>
+          <w:t>tatic description</w:t>
+        </w:r>
+        <w:bookmarkEnd w:id="349"/>
+      </w:ins>
+    </w:p>
+    <w:p>
+      <w:pPr>
+        <w:rPr>
+          <w:ins w:id="351" w:author="Yang Yang" w:date="2021-08-04T20:23:00Z"/>
+        </w:rPr>
+      </w:pPr>
+    </w:p>
+    <w:p>
+      <w:pPr>
+        <w:rPr>
+          <w:ins w:id="352" w:author="Yang Yang" w:date="2021-08-04T20:54:00Z"/>
+        </w:rPr>
+      </w:pPr>
+      <w:ins w:id="353" w:author="Yang Yang" w:date="2021-08-04T20:40:00Z">
+        <w:r>
+          <w:lastRenderedPageBreak/>
+          <w:t>The</w:t>
+        </w:r>
+      </w:ins>
+      <w:ins w:id="354" w:author="Yang Yang" w:date="2021-08-04T20:51:00Z">
+        <w:r>
+          <w:t xml:space="preserve"> basic pattern of static description </w:t>
+        </w:r>
+      </w:ins>
+      <w:ins w:id="355" w:author="Yang Yang" w:date="2021-08-04T20:52:00Z">
+        <w:r>
+          <w:t xml:space="preserve">using state verb is </w:t>
+        </w:r>
+        <w:proofErr w:type="gramStart"/>
+        <w:r>
+          <w:t>(?x</w:t>
+        </w:r>
+        <w:proofErr w:type="gramEnd"/>
+        <w:r>
+          <w:t xml:space="preserve"> (“is” “are”) ?y)</w:t>
+        </w:r>
+        <w:r>
+          <w:t>, where ?x can be any type of noun an</w:t>
+        </w:r>
+      </w:ins>
+      <w:ins w:id="356" w:author="Yang Yang" w:date="2021-08-04T20:53:00Z">
+        <w:r>
+          <w:t>d ?y could be either an individual</w:t>
+        </w:r>
+      </w:ins>
+      <w:ins w:id="357" w:author="Yang Yang" w:date="2021-08-04T21:13:00Z">
+        <w:r>
+          <w:t xml:space="preserve"> noun</w:t>
+        </w:r>
+      </w:ins>
+      <w:ins w:id="358" w:author="Yang Yang" w:date="2021-08-04T20:53:00Z">
+        <w:r>
+          <w:t xml:space="preserve"> node or a type</w:t>
+        </w:r>
+      </w:ins>
+      <w:ins w:id="359" w:author="Yang Yang" w:date="2021-08-04T21:13:00Z">
+        <w:r>
+          <w:t xml:space="preserve"> noun</w:t>
+        </w:r>
+      </w:ins>
+      <w:ins w:id="360" w:author="Yang Yang" w:date="2021-08-04T20:53:00Z">
+        <w:r>
+          <w:t xml:space="preserve"> node.</w:t>
+        </w:r>
+      </w:ins>
+      <w:ins w:id="361" w:author="Yang Yang" w:date="2021-08-04T20:54:00Z">
+        <w:r>
+          <w:t xml:space="preserve"> These two cases </w:t>
+        </w:r>
+        <w:proofErr w:type="gramStart"/>
+        <w:r>
+          <w:t xml:space="preserve">actually </w:t>
+        </w:r>
+      </w:ins>
+      <w:ins w:id="362" w:author="Yang Yang" w:date="2021-08-04T21:13:00Z">
+        <w:r>
+          <w:t>have</w:t>
+        </w:r>
+      </w:ins>
+      <w:proofErr w:type="gramEnd"/>
+      <w:ins w:id="363" w:author="Yang Yang" w:date="2021-08-04T20:54:00Z">
+        <w:r>
+          <w:t xml:space="preserve"> different implicit meaning:</w:t>
+        </w:r>
+      </w:ins>
+    </w:p>
+    <w:p>
+      <w:pPr>
+        <w:rPr>
+          <w:ins w:id="364" w:author="Yang Yang" w:date="2021-08-04T20:54:00Z"/>
+        </w:rPr>
+      </w:pPr>
+    </w:p>
+    <w:p>
+      <w:pPr>
+        <w:rPr>
+          <w:ins w:id="365" w:author="Yang Yang" w:date="2021-08-04T21:02:00Z"/>
+        </w:rPr>
+      </w:pPr>
+      <w:proofErr w:type="gramStart"/>
+      <w:ins w:id="366" w:author="Yang Yang" w:date="2021-08-04T20:55:00Z">
+        <w:r>
+          <w:t>When ?y</w:t>
+        </w:r>
+        <w:proofErr w:type="gramEnd"/>
+        <w:r>
+          <w:t xml:space="preserve"> is a type node, for example “</w:t>
+        </w:r>
+      </w:ins>
+      <w:ins w:id="367" w:author="Yang Yang" w:date="2021-08-04T20:58:00Z">
+        <w:r>
+          <w:t>elephants are animals</w:t>
+        </w:r>
+      </w:ins>
+      <w:ins w:id="368" w:author="Yang Yang" w:date="2021-08-04T21:01:00Z">
+        <w:r>
+          <w:t xml:space="preserve">”, the engine should use a </w:t>
+        </w:r>
+        <w:proofErr w:type="spellStart"/>
+        <w:r>
+          <w:t>is</w:t>
+        </w:r>
+        <w:proofErr w:type="spellEnd"/>
+        <w:r>
+          <w:t xml:space="preserve">-a link to </w:t>
+        </w:r>
+      </w:ins>
+      <w:ins w:id="369" w:author="Yang Yang" w:date="2021-08-04T21:07:00Z">
+        <w:r>
+          <w:t>represent</w:t>
+        </w:r>
+      </w:ins>
+      <w:ins w:id="370" w:author="Yang Yang" w:date="2021-08-04T21:01:00Z">
+        <w:r>
+          <w:t xml:space="preserve"> the meaning. Specifically, the action </w:t>
+        </w:r>
+      </w:ins>
+      <w:ins w:id="371" w:author="Yang Yang" w:date="2021-08-04T21:02:00Z">
+        <w:r>
+          <w:t xml:space="preserve">should be </w:t>
+        </w:r>
+        <w:r>
+          <w:rPr>
+            <w:b/>
+            <w:bCs/>
+          </w:rPr>
+          <w:t>(new-is-</w:t>
+        </w:r>
+        <w:proofErr w:type="gramStart"/>
+        <w:r>
+          <w:rPr>
+            <w:b/>
+            <w:bCs/>
+          </w:rPr>
+          <w:t>a ?x</w:t>
+        </w:r>
+        <w:proofErr w:type="gramEnd"/>
+        <w:r>
+          <w:rPr>
+            <w:b/>
+            <w:bCs/>
+          </w:rPr>
+          <w:t xml:space="preserve"> ?y)</w:t>
+        </w:r>
+      </w:ins>
+      <w:ins w:id="372" w:author="Yang Yang" w:date="2021-08-04T21:08:00Z">
+        <w:r>
+          <w:t xml:space="preserve">, where in this case </w:t>
+        </w:r>
+        <w:r>
+          <w:rPr>
+            <w:b/>
+            <w:bCs/>
+          </w:rPr>
+          <w:t>(new-is-a {elephant} {animal})</w:t>
+        </w:r>
+        <w:r>
+          <w:t>.</w:t>
+        </w:r>
+      </w:ins>
+    </w:p>
+    <w:p>
+      <w:pPr>
+        <w:rPr>
+          <w:ins w:id="373" w:author="Yang Yang" w:date="2021-08-04T21:02:00Z"/>
+        </w:rPr>
+      </w:pPr>
+    </w:p>
+    <w:p>
+      <w:pPr>
+        <w:rPr>
+          <w:ins w:id="374" w:author="Yang Yang" w:date="2021-08-04T21:09:00Z"/>
+        </w:rPr>
+      </w:pPr>
+      <w:proofErr w:type="gramStart"/>
+      <w:ins w:id="375" w:author="Yang Yang" w:date="2021-08-04T21:02:00Z">
+        <w:r>
+          <w:t>When ?y</w:t>
+        </w:r>
+        <w:proofErr w:type="gramEnd"/>
+        <w:r>
+          <w:t xml:space="preserve"> is an individual node, for example </w:t>
+        </w:r>
+      </w:ins>
+      <w:ins w:id="376" w:author="Yang Yang" w:date="2021-08-04T21:03:00Z">
+        <w:r>
+          <w:t xml:space="preserve">say there is a previously mentioned elephant </w:t>
+        </w:r>
+        <w:r>
+          <w:rPr>
+            <w:b/>
+            <w:bCs/>
+          </w:rPr>
+          <w:t>{e</w:t>
+        </w:r>
+      </w:ins>
+      <w:ins w:id="377" w:author="Yang Yang" w:date="2021-08-04T21:04:00Z">
+        <w:r>
+          <w:rPr>
+            <w:b/>
+            <w:bCs/>
+          </w:rPr>
+          <w:t>lephant 0-3141}</w:t>
+        </w:r>
+        <w:r>
+          <w:t xml:space="preserve"> and the engine takes in an input “Clyde is the elephant”</w:t>
+        </w:r>
+      </w:ins>
+      <w:ins w:id="378" w:author="Yang Yang" w:date="2021-08-04T21:07:00Z">
+        <w:r>
+          <w:t xml:space="preserve">, the engine should use a eq link to represent the meaning. </w:t>
+        </w:r>
+      </w:ins>
+      <w:ins w:id="379" w:author="Yang Yang" w:date="2021-08-04T21:08:00Z">
+        <w:r>
+          <w:t xml:space="preserve">Specifically, the action should be </w:t>
+        </w:r>
+        <w:r>
+          <w:rPr>
+            <w:b/>
+            <w:bCs/>
+          </w:rPr>
+          <w:t>(new-</w:t>
+        </w:r>
+        <w:proofErr w:type="gramStart"/>
+        <w:r>
+          <w:rPr>
+            <w:b/>
+            <w:bCs/>
+          </w:rPr>
+          <w:t xml:space="preserve">eq </w:t>
+        </w:r>
+      </w:ins>
+      <w:ins w:id="380" w:author="Yang Yang" w:date="2021-08-04T21:09:00Z">
+        <w:r>
+          <w:rPr>
+            <w:b/>
+            <w:bCs/>
+          </w:rPr>
+          <w:t>?x</w:t>
+        </w:r>
+        <w:proofErr w:type="gramEnd"/>
+        <w:r>
+          <w:rPr>
+            <w:b/>
+            <w:bCs/>
+          </w:rPr>
+          <w:t xml:space="preserve"> ?y)</w:t>
+        </w:r>
+        <w:r>
+          <w:t xml:space="preserve">, where in this case </w:t>
+        </w:r>
+        <w:r>
+          <w:rPr>
+            <w:b/>
+            <w:bCs/>
+          </w:rPr>
+          <w:t>(new-eq {Clyde} {elephant 0-3141})</w:t>
+        </w:r>
+        <w:r>
+          <w:t>.</w:t>
+        </w:r>
+      </w:ins>
+    </w:p>
+    <w:p>
+      <w:pPr>
+        <w:rPr>
+          <w:ins w:id="381" w:author="Yang Yang" w:date="2021-08-04T21:09:00Z"/>
+        </w:rPr>
+      </w:pPr>
+    </w:p>
+    <w:p>
+      <w:pPr>
+        <w:rPr>
+          <w:ins w:id="382" w:author="Yang Yang" w:date="2021-08-04T21:48:00Z"/>
+        </w:rPr>
+      </w:pPr>
+      <w:ins w:id="383" w:author="Yang Yang" w:date="2021-08-04T21:12:00Z">
+        <w:r>
+          <w:t xml:space="preserve">In addition, there </w:t>
+        </w:r>
+      </w:ins>
+      <w:ins w:id="384" w:author="Yang Yang" w:date="2021-08-04T21:16:00Z">
+        <w:r>
+          <w:t>is a specific pattern that</w:t>
+        </w:r>
+      </w:ins>
+      <w:ins w:id="385" w:author="Yang Yang" w:date="2021-08-04T21:31:00Z">
+        <w:r>
+          <w:t xml:space="preserve"> the engine could do differently: </w:t>
+        </w:r>
+        <w:proofErr w:type="gramStart"/>
+        <w:r>
+          <w:t>(?x</w:t>
+        </w:r>
+        <w:proofErr w:type="gramEnd"/>
+        <w:r>
+          <w:t xml:space="preserve"> (“</w:t>
+        </w:r>
+      </w:ins>
+      <w:ins w:id="386" w:author="Yang Yang" w:date="2021-08-04T21:33:00Z">
+        <w:r>
+          <w:t>is a” “is an”</w:t>
+        </w:r>
+      </w:ins>
+      <w:ins w:id="387" w:author="Yang Yang" w:date="2021-08-04T21:34:00Z">
+        <w:r>
+          <w:t>)</w:t>
+        </w:r>
+      </w:ins>
+      <w:ins w:id="388" w:author="Yang Yang" w:date="2021-08-04T21:33:00Z">
+        <w:r>
+          <w:t xml:space="preserve">?y), where ?x is a noun and ?y is a type </w:t>
+        </w:r>
+      </w:ins>
+      <w:ins w:id="389" w:author="Yang Yang" w:date="2021-08-04T21:34:00Z">
+        <w:r>
+          <w:t>noun node. In this case, the pattern could fall into the second case, where the engine first</w:t>
+        </w:r>
+      </w:ins>
+      <w:ins w:id="390" w:author="Yang Yang" w:date="2021-08-04T21:35:00Z">
+        <w:r>
+          <w:t xml:space="preserve"> apply singular noun </w:t>
+        </w:r>
+      </w:ins>
+      <w:ins w:id="391" w:author="Yang Yang" w:date="2021-08-04T21:36:00Z">
+        <w:r>
+          <w:t>construction, generate</w:t>
+        </w:r>
+      </w:ins>
+      <w:ins w:id="392" w:author="Yang Yang" w:date="2021-08-04T21:34:00Z">
+        <w:r>
+          <w:t xml:space="preserve"> a</w:t>
+        </w:r>
+      </w:ins>
+      <w:ins w:id="393" w:author="Yang Yang" w:date="2021-08-04T21:35:00Z">
+        <w:r>
+          <w:t xml:space="preserve"> new individual node and </w:t>
+        </w:r>
+        <w:proofErr w:type="gramStart"/>
+        <w:r>
+          <w:t>connect ?x</w:t>
+        </w:r>
+        <w:proofErr w:type="gramEnd"/>
+        <w:r>
+          <w:t xml:space="preserve"> with an eq-link. However, </w:t>
+        </w:r>
+      </w:ins>
+      <w:ins w:id="394" w:author="Yang Yang" w:date="2021-08-04T21:38:00Z">
+        <w:r>
+          <w:t xml:space="preserve">such construction could be inefficient </w:t>
+        </w:r>
+      </w:ins>
+      <w:ins w:id="395" w:author="Yang Yang" w:date="2021-08-04T21:39:00Z">
+        <w:r>
+          <w:t xml:space="preserve">in space since a new individual node is generated. A more direct action is directly call </w:t>
+        </w:r>
+        <w:r>
+          <w:rPr>
+            <w:b/>
+            <w:bCs/>
+          </w:rPr>
+          <w:t>(new-is-</w:t>
+        </w:r>
+        <w:proofErr w:type="gramStart"/>
+        <w:r>
+          <w:rPr>
+            <w:b/>
+            <w:bCs/>
+          </w:rPr>
+          <w:t>a ?x</w:t>
+        </w:r>
+        <w:proofErr w:type="gramEnd"/>
+        <w:r>
+          <w:rPr>
+            <w:b/>
+            <w:bCs/>
+          </w:rPr>
+          <w:t xml:space="preserve"> ?y)</w:t>
+        </w:r>
+        <w:r>
+          <w:t xml:space="preserve">. For example, when we </w:t>
+        </w:r>
+      </w:ins>
+      <w:ins w:id="396" w:author="Yang Yang" w:date="2021-08-04T21:48:00Z">
+        <w:r>
+          <w:t>say,</w:t>
+        </w:r>
+      </w:ins>
+      <w:ins w:id="397" w:author="Yang Yang" w:date="2021-08-04T21:39:00Z">
+        <w:r>
+          <w:t xml:space="preserve"> “Clyde is an eleph</w:t>
+        </w:r>
+      </w:ins>
+      <w:ins w:id="398" w:author="Yang Yang" w:date="2021-08-04T21:40:00Z">
+        <w:r>
+          <w:t xml:space="preserve">ant”, </w:t>
+        </w:r>
+      </w:ins>
+      <w:ins w:id="399" w:author="Yang Yang" w:date="2021-08-04T21:47:00Z">
+        <w:r>
+          <w:t xml:space="preserve">the engine </w:t>
+        </w:r>
+      </w:ins>
+      <w:ins w:id="400" w:author="Yang Yang" w:date="2021-08-04T21:48:00Z">
+        <w:r>
+          <w:t xml:space="preserve">will apply the action </w:t>
+        </w:r>
+        <w:r>
+          <w:rPr>
+            <w:b/>
+            <w:bCs/>
+          </w:rPr>
+          <w:t>(new-is-a {Clyde} {elephant})</w:t>
+        </w:r>
+        <w:r>
+          <w:t>.</w:t>
+        </w:r>
+      </w:ins>
+    </w:p>
+    <w:p>
+      <w:pPr>
+        <w:rPr>
+          <w:ins w:id="401" w:author="Yang Yang" w:date="2021-08-04T21:48:00Z"/>
+        </w:rPr>
+      </w:pPr>
+    </w:p>
+    <w:p>
+      <w:pPr>
+        <w:pStyle w:val="Heading3"/>
+        <w:rPr>
+          <w:ins w:id="402" w:author="Yang Yang" w:date="2021-08-04T21:54:00Z"/>
+        </w:rPr>
+      </w:pPr>
+      <w:bookmarkStart w:id="403" w:name="_Toc79015577"/>
+      <w:ins w:id="404" w:author="Yang Yang" w:date="2021-08-04T21:54:00Z">
+        <w:r>
+          <w:t>Type-role static description</w:t>
+        </w:r>
+        <w:bookmarkEnd w:id="403"/>
+      </w:ins>
+    </w:p>
+    <w:p>
+      <w:pPr>
+        <w:rPr>
+          <w:ins w:id="405" w:author="Yang Yang" w:date="2021-08-04T21:54:00Z"/>
+        </w:rPr>
+      </w:pPr>
+    </w:p>
+    <w:p>
+      <w:pPr>
+        <w:rPr>
+          <w:ins w:id="406" w:author="Yang Yang" w:date="2021-08-04T23:12:00Z"/>
+        </w:rPr>
+      </w:pPr>
+      <w:ins w:id="407" w:author="Yang Yang" w:date="2021-08-04T22:16:00Z">
+        <w:r>
+          <w:t xml:space="preserve">In Scone, type role node is used to describe the </w:t>
+        </w:r>
+      </w:ins>
+      <w:ins w:id="408" w:author="Yang Yang" w:date="2021-08-04T22:17:00Z">
+        <w:r>
+          <w:t>“A of B” relation. When defining</w:t>
+        </w:r>
+      </w:ins>
+      <w:ins w:id="409" w:author="Yang Yang" w:date="2021-08-04T22:54:00Z">
+        <w:r>
+          <w:t xml:space="preserve"> new</w:t>
+        </w:r>
+      </w:ins>
+      <w:ins w:id="410" w:author="Yang Yang" w:date="2021-08-04T22:17:00Z">
+        <w:r>
+          <w:t xml:space="preserve"> type-role element</w:t>
+        </w:r>
+      </w:ins>
+      <w:ins w:id="411" w:author="Yang Yang" w:date="2021-08-04T22:49:00Z">
+        <w:r>
+          <w:t xml:space="preserve"> A</w:t>
+        </w:r>
+      </w:ins>
+      <w:ins w:id="412" w:author="Yang Yang" w:date="2021-08-04T22:17:00Z">
+        <w:r>
+          <w:t xml:space="preserve">, the user needs to specify the </w:t>
+        </w:r>
+      </w:ins>
+      <w:ins w:id="413" w:author="Yang Yang" w:date="2021-08-04T22:49:00Z">
+        <w:r>
+          <w:t xml:space="preserve">type of B and the type of </w:t>
+        </w:r>
+      </w:ins>
+      <w:ins w:id="414" w:author="Yang Yang" w:date="2021-08-04T22:50:00Z">
+        <w:r>
+          <w:t>“A of B”</w:t>
+        </w:r>
+      </w:ins>
+      <w:ins w:id="415" w:author="Yang Yang" w:date="2021-08-04T22:56:00Z">
+        <w:r>
+          <w:t xml:space="preserve">, which directly fit into the pattern </w:t>
+        </w:r>
+      </w:ins>
+      <w:proofErr w:type="gramStart"/>
+      <w:ins w:id="416" w:author="Yang Yang" w:date="2021-08-04T23:04:00Z">
+        <w:r>
+          <w:t>(?x</w:t>
+        </w:r>
+        <w:proofErr w:type="gramEnd"/>
+        <w:r>
+          <w:t xml:space="preserve"> ("is a") ?y ("of") ?z)</w:t>
+        </w:r>
+        <w:r>
+          <w:t xml:space="preserve">, where ?y is a type-role node. </w:t>
+        </w:r>
+      </w:ins>
+      <w:ins w:id="417" w:author="Yang Yang" w:date="2021-08-04T23:08:00Z">
+        <w:r>
+          <w:t>Similar pattern</w:t>
+        </w:r>
+      </w:ins>
+      <w:ins w:id="418" w:author="Yang Yang" w:date="2021-08-04T23:09:00Z">
+        <w:r>
+          <w:t xml:space="preserve">s that fall into this category are </w:t>
+        </w:r>
+        <w:proofErr w:type="gramStart"/>
+        <w:r>
+          <w:t>(?x</w:t>
+        </w:r>
+        <w:proofErr w:type="gramEnd"/>
+        <w:r>
+          <w:t xml:space="preserve"> ("is </w:t>
+        </w:r>
+        <w:r>
+          <w:t>the</w:t>
+        </w:r>
+        <w:r>
+          <w:t>") ?y ("of") ?z)</w:t>
+        </w:r>
+        <w:r>
+          <w:t>,</w:t>
+        </w:r>
+        <w:r>
+          <w:t xml:space="preserve"> </w:t>
+        </w:r>
+        <w:r>
+          <w:t>(("the") ?x ("is" "are") ?z)</w:t>
+        </w:r>
+      </w:ins>
+      <w:ins w:id="419" w:author="Yang Yang" w:date="2021-08-04T23:10:00Z">
+        <w:r>
+          <w:t xml:space="preserve">, etc. </w:t>
+        </w:r>
+      </w:ins>
+      <w:ins w:id="420" w:author="Yang Yang" w:date="2021-08-04T23:11:00Z">
+        <w:r>
+          <w:t xml:space="preserve">The action of these constructions </w:t>
+        </w:r>
+      </w:ins>
+      <w:ins w:id="421" w:author="Yang Yang" w:date="2021-08-04T23:10:00Z">
+        <w:r>
+          <w:t xml:space="preserve">could </w:t>
+        </w:r>
+      </w:ins>
+      <w:ins w:id="422" w:author="Yang Yang" w:date="2021-08-04T23:11:00Z">
+        <w:r>
+          <w:t>be formed by directly</w:t>
+        </w:r>
+      </w:ins>
+      <w:ins w:id="423" w:author="Yang Yang" w:date="2021-08-04T23:10:00Z">
+        <w:r>
+          <w:t xml:space="preserve"> call</w:t>
+        </w:r>
+      </w:ins>
+      <w:ins w:id="424" w:author="Yang Yang" w:date="2021-08-04T23:11:00Z">
+        <w:r>
+          <w:t>ing</w:t>
+        </w:r>
+      </w:ins>
+      <w:ins w:id="425" w:author="Yang Yang" w:date="2021-08-04T23:10:00Z">
+        <w:r>
+          <w:t xml:space="preserve"> the </w:t>
+        </w:r>
+        <w:r>
+          <w:rPr>
+            <w:b/>
+            <w:bCs/>
+          </w:rPr>
+          <w:t xml:space="preserve">x-is-a-y-of-z </w:t>
+        </w:r>
+        <w:r>
+          <w:t xml:space="preserve">and </w:t>
+        </w:r>
+        <w:r>
+          <w:rPr>
+            <w:b/>
+            <w:bCs/>
+          </w:rPr>
+          <w:t>x-is-the-y-of-z</w:t>
+        </w:r>
+        <w:r>
+          <w:t xml:space="preserve"> methods.</w:t>
+        </w:r>
+      </w:ins>
+      <w:ins w:id="426" w:author="Yang Yang" w:date="2021-08-04T23:11:00Z">
+        <w:r>
+          <w:t xml:space="preserve"> </w:t>
+        </w:r>
+      </w:ins>
+      <w:ins w:id="427" w:author="Yang Yang" w:date="2021-08-04T23:12:00Z">
+        <w:r>
+          <w:t>For example:</w:t>
+        </w:r>
+      </w:ins>
+    </w:p>
+    <w:p>
+      <w:pPr>
+        <w:rPr>
+          <w:ins w:id="428" w:author="Yang Yang" w:date="2021-08-04T23:16:00Z"/>
+        </w:rPr>
+      </w:pPr>
+      <w:ins w:id="429" w:author="Yang Yang" w:date="2021-08-04T23:12:00Z">
+        <w:r>
+          <w:t xml:space="preserve">“Yang is a friend of </w:t>
+        </w:r>
+      </w:ins>
+      <w:ins w:id="430" w:author="Yang Yang" w:date="2021-08-04T23:16:00Z">
+        <w:r>
+          <w:t>Wesley”</w:t>
+        </w:r>
+        <w:r>
+          <w:t xml:space="preserve"> =&gt; </w:t>
+        </w:r>
+        <w:r>
+          <w:rPr>
+            <w:b/>
+            <w:bCs/>
+          </w:rPr>
+          <w:t>(x-is-a-y-of-z {Yang} {friend} {Wesley})</w:t>
+        </w:r>
+      </w:ins>
+    </w:p>
+    <w:p>
+      <w:pPr>
+        <w:rPr>
+          <w:ins w:id="431" w:author="Yang Yang" w:date="2021-08-04T23:17:00Z"/>
+          <w:b/>
+          <w:bCs/>
+        </w:rPr>
+      </w:pPr>
+      <w:ins w:id="432" w:author="Yang Yang" w:date="2021-08-04T23:16:00Z">
+        <w:r>
+          <w:t>“</w:t>
+        </w:r>
+      </w:ins>
+      <w:ins w:id="433" w:author="Yang Yang" w:date="2021-08-04T23:17:00Z">
+        <w:r>
+          <w:t xml:space="preserve">The roommate of Wesley is Yang” =&gt; </w:t>
+        </w:r>
+        <w:r>
+          <w:rPr>
+            <w:b/>
+            <w:bCs/>
+          </w:rPr>
+          <w:t>(x-is-the-y-of-z {Yang} {roommate} {Wesley})</w:t>
+        </w:r>
+      </w:ins>
+    </w:p>
+    <w:p>
+      <w:pPr>
+        <w:rPr>
+          <w:ins w:id="434" w:author="Yang Yang" w:date="2021-08-04T23:19:00Z"/>
+        </w:rPr>
+      </w:pPr>
+    </w:p>
+    <w:p>
+      <w:pPr>
+        <w:rPr>
+          <w:ins w:id="435" w:author="Yang Yang" w:date="2021-08-04T23:32:00Z"/>
+        </w:rPr>
+      </w:pPr>
+      <w:ins w:id="436" w:author="Yang Yang" w:date="2021-08-04T23:24:00Z">
+        <w:r>
+          <w:t xml:space="preserve">However, in natural language, sometimes people might use type-role but not explicitly </w:t>
+        </w:r>
+      </w:ins>
+      <w:ins w:id="437" w:author="Yang Yang" w:date="2021-08-04T23:25:00Z">
+        <w:r>
+          <w:t xml:space="preserve">write what “of B” is if it is previously mentioned. </w:t>
+        </w:r>
+      </w:ins>
+      <w:ins w:id="438" w:author="Yang Yang" w:date="2021-08-04T23:26:00Z">
+        <w:r>
+          <w:t>For example</w:t>
+        </w:r>
+      </w:ins>
+      <w:ins w:id="439" w:author="Yang Yang" w:date="2021-08-04T23:38:00Z">
+        <w:r>
+          <w:t>,</w:t>
+        </w:r>
+      </w:ins>
+      <w:ins w:id="440" w:author="Yang Yang" w:date="2021-08-04T23:26:00Z">
+        <w:r>
+          <w:t xml:space="preserve"> if the company {Facebook} is previously mentioned, people can directly say “</w:t>
+        </w:r>
+        <w:r>
+          <w:t>Mark Zuckerberg is the founder”</w:t>
+        </w:r>
+      </w:ins>
+      <w:ins w:id="441" w:author="Yang Yang" w:date="2021-08-04T23:27:00Z">
+        <w:r>
+          <w:t>,</w:t>
+        </w:r>
+      </w:ins>
+      <w:ins w:id="442" w:author="Yang Yang" w:date="2021-08-04T23:26:00Z">
+        <w:r>
+          <w:t xml:space="preserve"> </w:t>
+        </w:r>
+      </w:ins>
+      <w:ins w:id="443" w:author="Yang Yang" w:date="2021-08-04T23:27:00Z">
+        <w:r>
+          <w:t>assuming others could understand it means “the founder of Facebook”.</w:t>
+        </w:r>
+      </w:ins>
+      <w:ins w:id="444" w:author="Yang Yang" w:date="2021-08-04T23:33:00Z">
+        <w:r>
+          <w:t xml:space="preserve"> What the engine should do is </w:t>
+        </w:r>
+      </w:ins>
+      <w:ins w:id="445" w:author="Yang Yang" w:date="2021-08-04T23:34:00Z">
+        <w:r>
+          <w:t>looping</w:t>
+        </w:r>
+      </w:ins>
+      <w:ins w:id="446" w:author="Yang Yang" w:date="2021-08-04T23:33:00Z">
+        <w:r>
+          <w:t xml:space="preserve"> </w:t>
+        </w:r>
+        <w:r>
+          <w:rPr>
+            <w:b/>
+            <w:bCs/>
+            <w:rPrChange w:id="447" w:author="Yang Yang" w:date="2021-08-04T23:33:00Z">
+              <w:rPr/>
+            </w:rPrChange>
+          </w:rPr>
+          <w:t>*referral*</w:t>
+        </w:r>
+        <w:r>
+          <w:t xml:space="preserve"> and</w:t>
+        </w:r>
+      </w:ins>
+      <w:ins w:id="448" w:author="Yang Yang" w:date="2021-08-04T23:34:00Z">
+        <w:r>
+          <w:t xml:space="preserve"> </w:t>
+        </w:r>
+      </w:ins>
+      <w:ins w:id="449" w:author="Yang Yang" w:date="2021-08-04T23:35:00Z">
+        <w:r>
+          <w:t xml:space="preserve">see if a previously mentioned element is an </w:t>
+        </w:r>
+        <w:r>
+          <w:rPr>
+            <w:b/>
+            <w:bCs/>
+          </w:rPr>
+          <w:t>{organization}</w:t>
+        </w:r>
+        <w:r>
+          <w:t>.</w:t>
+        </w:r>
+      </w:ins>
+      <w:ins w:id="450" w:author="Yang Yang" w:date="2021-08-04T23:27:00Z">
+        <w:r>
+          <w:t xml:space="preserve"> </w:t>
+        </w:r>
+      </w:ins>
+      <w:ins w:id="451" w:author="Yang Yang" w:date="2021-08-04T23:31:00Z">
+        <w:r>
+          <w:t>The following code is</w:t>
+        </w:r>
+      </w:ins>
+      <w:ins w:id="452" w:author="Yang Yang" w:date="2021-08-04T23:32:00Z">
+        <w:r>
+          <w:t xml:space="preserve"> how such construction is defined:</w:t>
+        </w:r>
+      </w:ins>
+    </w:p>
+    <w:p>
+      <w:pPr>
+        <w:ind w:left="720"/>
+        <w:rPr>
+          <w:ins w:id="453" w:author="Yang Yang" w:date="2021-08-04T23:32:00Z"/>
+          <w:b/>
+          <w:bCs/>
+          <w:rPrChange w:id="454" w:author="Yang Yang" w:date="2021-08-04T23:32:00Z">
+            <w:rPr>
+              <w:ins w:id="455" w:author="Yang Yang" w:date="2021-08-04T23:32:00Z"/>
+            </w:rPr>
+          </w:rPrChange>
+        </w:rPr>
+        <w:pPrChange w:id="456" w:author="Yang Yang" w:date="2021-08-04T23:32:00Z">
+          <w:pPr/>
+        </w:pPrChange>
+      </w:pPr>
+      <w:ins w:id="457" w:author="Yang Yang" w:date="2021-08-04T23:32:00Z">
+        <w:r>
+          <w:rPr>
+            <w:b/>
+            <w:bCs/>
+            <w:rPrChange w:id="458" w:author="Yang Yang" w:date="2021-08-04T23:32:00Z">
+              <w:rPr/>
+            </w:rPrChange>
+          </w:rPr>
+          <w:t>(</w:t>
+        </w:r>
+        <w:proofErr w:type="gramStart"/>
+        <w:r>
+          <w:rPr>
+            <w:b/>
+            <w:bCs/>
+            <w:rPrChange w:id="459" w:author="Yang Yang" w:date="2021-08-04T23:32:00Z">
+              <w:rPr/>
+            </w:rPrChange>
+          </w:rPr>
+          <w:t>new</w:t>
+        </w:r>
+        <w:proofErr w:type="gramEnd"/>
+        <w:r>
+          <w:rPr>
+            <w:b/>
+            <w:bCs/>
+            <w:rPrChange w:id="460" w:author="Yang Yang" w:date="2021-08-04T23:32:00Z">
+              <w:rPr/>
+            </w:rPrChange>
+          </w:rPr>
+          <w:t>-construction</w:t>
+        </w:r>
+      </w:ins>
+    </w:p>
+    <w:p>
+      <w:pPr>
+        <w:ind w:left="720"/>
+        <w:rPr>
+          <w:ins w:id="461" w:author="Yang Yang" w:date="2021-08-04T23:32:00Z"/>
+          <w:b/>
+          <w:bCs/>
+          <w:rPrChange w:id="462" w:author="Yang Yang" w:date="2021-08-04T23:32:00Z">
+            <w:rPr>
+              <w:ins w:id="463" w:author="Yang Yang" w:date="2021-08-04T23:32:00Z"/>
+            </w:rPr>
+          </w:rPrChange>
+        </w:rPr>
+        <w:pPrChange w:id="464" w:author="Yang Yang" w:date="2021-08-04T23:32:00Z">
+          <w:pPr/>
+        </w:pPrChange>
+      </w:pPr>
+      <w:ins w:id="465" w:author="Yang Yang" w:date="2021-08-04T23:32:00Z">
+        <w:r>
+          <w:rPr>
+            <w:b/>
+            <w:bCs/>
+            <w:rPrChange w:id="466" w:author="Yang Yang" w:date="2021-08-04T23:32:00Z">
+              <w:rPr/>
+            </w:rPrChange>
+          </w:rPr>
+          <w:tab/>
+        </w:r>
+        <w:proofErr w:type="gramStart"/>
+        <w:r>
+          <w:rPr>
+            <w:b/>
+            <w:bCs/>
+            <w:rPrChange w:id="467" w:author="Yang Yang" w:date="2021-08-04T23:32:00Z">
+              <w:rPr/>
+            </w:rPrChange>
+          </w:rPr>
+          <w:t>:variables</w:t>
+        </w:r>
+        <w:proofErr w:type="gramEnd"/>
+        <w:r>
+          <w:rPr>
+            <w:b/>
+            <w:bCs/>
+            <w:rPrChange w:id="468" w:author="Yang Yang" w:date="2021-08-04T23:32:00Z">
+              <w:rPr/>
+            </w:rPrChange>
+          </w:rPr>
+          <w:t xml:space="preserve"> ((?x :noun) (?y :type-role))</w:t>
+        </w:r>
+      </w:ins>
+    </w:p>
+    <w:p>
+      <w:pPr>
+        <w:ind w:left="720"/>
+        <w:rPr>
+          <w:ins w:id="469" w:author="Yang Yang" w:date="2021-08-04T23:32:00Z"/>
+          <w:b/>
+          <w:bCs/>
+          <w:rPrChange w:id="470" w:author="Yang Yang" w:date="2021-08-04T23:32:00Z">
+            <w:rPr>
+              <w:ins w:id="471" w:author="Yang Yang" w:date="2021-08-04T23:32:00Z"/>
+            </w:rPr>
+          </w:rPrChange>
+        </w:rPr>
+        <w:pPrChange w:id="472" w:author="Yang Yang" w:date="2021-08-04T23:32:00Z">
+          <w:pPr/>
+        </w:pPrChange>
+      </w:pPr>
+      <w:ins w:id="473" w:author="Yang Yang" w:date="2021-08-04T23:32:00Z">
+        <w:r>
+          <w:rPr>
+            <w:b/>
+            <w:bCs/>
+            <w:rPrChange w:id="474" w:author="Yang Yang" w:date="2021-08-04T23:32:00Z">
+              <w:rPr/>
+            </w:rPrChange>
+          </w:rPr>
+          <w:tab/>
+        </w:r>
+        <w:proofErr w:type="gramStart"/>
+        <w:r>
+          <w:rPr>
+            <w:b/>
+            <w:bCs/>
+            <w:rPrChange w:id="475" w:author="Yang Yang" w:date="2021-08-04T23:32:00Z">
+              <w:rPr/>
+            </w:rPrChange>
+          </w:rPr>
+          <w:t>:pattern</w:t>
+        </w:r>
+        <w:proofErr w:type="gramEnd"/>
+        <w:r>
+          <w:rPr>
+            <w:b/>
+            <w:bCs/>
+            <w:rPrChange w:id="476" w:author="Yang Yang" w:date="2021-08-04T23:32:00Z">
+              <w:rPr/>
+            </w:rPrChange>
+          </w:rPr>
+          <w:t xml:space="preserve"> (?x ("is the") ?y)</w:t>
+        </w:r>
+      </w:ins>
+    </w:p>
+    <w:p>
+      <w:pPr>
+        <w:ind w:left="720"/>
+        <w:rPr>
+          <w:ins w:id="477" w:author="Yang Yang" w:date="2021-08-04T23:32:00Z"/>
+          <w:b/>
+          <w:bCs/>
+          <w:rPrChange w:id="478" w:author="Yang Yang" w:date="2021-08-04T23:32:00Z">
+            <w:rPr>
+              <w:ins w:id="479" w:author="Yang Yang" w:date="2021-08-04T23:32:00Z"/>
+            </w:rPr>
+          </w:rPrChange>
+        </w:rPr>
+        <w:pPrChange w:id="480" w:author="Yang Yang" w:date="2021-08-04T23:32:00Z">
+          <w:pPr/>
+        </w:pPrChange>
+      </w:pPr>
+      <w:ins w:id="481" w:author="Yang Yang" w:date="2021-08-04T23:32:00Z">
+        <w:r>
+          <w:rPr>
+            <w:b/>
+            <w:bCs/>
+            <w:rPrChange w:id="482" w:author="Yang Yang" w:date="2021-08-04T23:32:00Z">
+              <w:rPr/>
+            </w:rPrChange>
+          </w:rPr>
+          <w:tab/>
+        </w:r>
+        <w:proofErr w:type="gramStart"/>
+        <w:r>
+          <w:rPr>
+            <w:b/>
+            <w:bCs/>
+            <w:rPrChange w:id="483" w:author="Yang Yang" w:date="2021-08-04T23:32:00Z">
+              <w:rPr/>
+            </w:rPrChange>
+          </w:rPr>
+          <w:t>:ret</w:t>
+        </w:r>
+        <w:proofErr w:type="gramEnd"/>
+        <w:r>
+          <w:rPr>
+            <w:b/>
+            <w:bCs/>
+            <w:rPrChange w:id="484" w:author="Yang Yang" w:date="2021-08-04T23:32:00Z">
+              <w:rPr/>
+            </w:rPrChange>
+          </w:rPr>
+          <w:t>-tag :relation</w:t>
+        </w:r>
+      </w:ins>
+    </w:p>
+    <w:p>
+      <w:pPr>
+        <w:ind w:left="720"/>
+        <w:rPr>
+          <w:ins w:id="485" w:author="Yang Yang" w:date="2021-08-04T23:32:00Z"/>
+          <w:b/>
+          <w:bCs/>
+          <w:rPrChange w:id="486" w:author="Yang Yang" w:date="2021-08-04T23:32:00Z">
+            <w:rPr>
+              <w:ins w:id="487" w:author="Yang Yang" w:date="2021-08-04T23:32:00Z"/>
+            </w:rPr>
+          </w:rPrChange>
+        </w:rPr>
+        <w:pPrChange w:id="488" w:author="Yang Yang" w:date="2021-08-04T23:32:00Z">
+          <w:pPr/>
+        </w:pPrChange>
+      </w:pPr>
+      <w:ins w:id="489" w:author="Yang Yang" w:date="2021-08-04T23:32:00Z">
+        <w:r>
+          <w:rPr>
+            <w:b/>
+            <w:bCs/>
+            <w:rPrChange w:id="490" w:author="Yang Yang" w:date="2021-08-04T23:32:00Z">
+              <w:rPr/>
+            </w:rPrChange>
+          </w:rPr>
+          <w:tab/>
+        </w:r>
+        <w:proofErr w:type="gramStart"/>
+        <w:r>
+          <w:rPr>
+            <w:b/>
+            <w:bCs/>
+            <w:rPrChange w:id="491" w:author="Yang Yang" w:date="2021-08-04T23:32:00Z">
+              <w:rPr/>
+            </w:rPrChange>
+          </w:rPr>
+          <w:t>:modifier</w:t>
+        </w:r>
+        <w:proofErr w:type="gramEnd"/>
+        <w:r>
+          <w:rPr>
+            <w:b/>
+            <w:bCs/>
+            <w:rPrChange w:id="492" w:author="Yang Yang" w:date="2021-08-04T23:32:00Z">
+              <w:rPr/>
+            </w:rPrChange>
+          </w:rPr>
+          <w:t xml:space="preserve"> NIL</w:t>
+        </w:r>
+      </w:ins>
+    </w:p>
+    <w:p>
+      <w:pPr>
+        <w:ind w:left="720"/>
+        <w:rPr>
+          <w:ins w:id="493" w:author="Yang Yang" w:date="2021-08-04T23:32:00Z"/>
+          <w:b/>
+          <w:bCs/>
+          <w:rPrChange w:id="494" w:author="Yang Yang" w:date="2021-08-04T23:32:00Z">
+            <w:rPr>
+              <w:ins w:id="495" w:author="Yang Yang" w:date="2021-08-04T23:32:00Z"/>
+            </w:rPr>
+          </w:rPrChange>
+        </w:rPr>
+        <w:pPrChange w:id="496" w:author="Yang Yang" w:date="2021-08-04T23:32:00Z">
+          <w:pPr/>
+        </w:pPrChange>
+      </w:pPr>
+      <w:ins w:id="497" w:author="Yang Yang" w:date="2021-08-04T23:32:00Z">
+        <w:r>
+          <w:rPr>
+            <w:b/>
+            <w:bCs/>
+            <w:rPrChange w:id="498" w:author="Yang Yang" w:date="2021-08-04T23:32:00Z">
+              <w:rPr/>
+            </w:rPrChange>
+          </w:rPr>
+          <w:tab/>
+        </w:r>
+        <w:proofErr w:type="gramStart"/>
+        <w:r>
+          <w:rPr>
+            <w:b/>
+            <w:bCs/>
+            <w:rPrChange w:id="499" w:author="Yang Yang" w:date="2021-08-04T23:32:00Z">
+              <w:rPr/>
+            </w:rPrChange>
+          </w:rPr>
+          <w:t>:action</w:t>
+        </w:r>
+        <w:proofErr w:type="gramEnd"/>
+        <w:r>
+          <w:rPr>
+            <w:b/>
+            <w:bCs/>
+            <w:rPrChange w:id="500" w:author="Yang Yang" w:date="2021-08-04T23:32:00Z">
+              <w:rPr/>
+            </w:rPrChange>
+          </w:rPr>
+          <w:t xml:space="preserve"> (let ((parent (context-element ?y)))</w:t>
+        </w:r>
+      </w:ins>
+    </w:p>
+    <w:p>
+      <w:pPr>
+        <w:ind w:left="720"/>
+        <w:rPr>
+          <w:ins w:id="501" w:author="Yang Yang" w:date="2021-08-04T23:32:00Z"/>
+          <w:b/>
+          <w:bCs/>
+          <w:rPrChange w:id="502" w:author="Yang Yang" w:date="2021-08-04T23:32:00Z">
+            <w:rPr>
+              <w:ins w:id="503" w:author="Yang Yang" w:date="2021-08-04T23:32:00Z"/>
+            </w:rPr>
+          </w:rPrChange>
+        </w:rPr>
+        <w:pPrChange w:id="504" w:author="Yang Yang" w:date="2021-08-04T23:32:00Z">
+          <w:pPr/>
+        </w:pPrChange>
+      </w:pPr>
+      <w:ins w:id="505" w:author="Yang Yang" w:date="2021-08-04T23:32:00Z">
+        <w:r>
+          <w:rPr>
+            <w:b/>
+            <w:bCs/>
+            <w:rPrChange w:id="506" w:author="Yang Yang" w:date="2021-08-04T23:32:00Z">
+              <w:rPr/>
+            </w:rPrChange>
+          </w:rPr>
+          <w:lastRenderedPageBreak/>
+          <w:tab/>
+        </w:r>
+        <w:r>
+          <w:rPr>
+            <w:b/>
+            <w:bCs/>
+            <w:rPrChange w:id="507" w:author="Yang Yang" w:date="2021-08-04T23:32:00Z">
+              <w:rPr/>
+            </w:rPrChange>
+          </w:rPr>
+          <w:tab/>
+        </w:r>
+        <w:r>
+          <w:rPr>
+            <w:b/>
+            <w:bCs/>
+          </w:rPr>
+          <w:tab/>
+        </w:r>
+        <w:r>
+          <w:rPr>
+            <w:b/>
+            <w:bCs/>
+            <w:rPrChange w:id="508" w:author="Yang Yang" w:date="2021-08-04T23:32:00Z">
+              <w:rPr/>
+            </w:rPrChange>
+          </w:rPr>
+          <w:t>(</w:t>
+        </w:r>
+        <w:proofErr w:type="gramStart"/>
+        <w:r>
+          <w:rPr>
+            <w:b/>
+            <w:bCs/>
+            <w:rPrChange w:id="509" w:author="Yang Yang" w:date="2021-08-04T23:32:00Z">
+              <w:rPr/>
+            </w:rPrChange>
+          </w:rPr>
+          <w:t>loop</w:t>
+        </w:r>
+        <w:proofErr w:type="gramEnd"/>
+        <w:r>
+          <w:rPr>
+            <w:b/>
+            <w:bCs/>
+            <w:rPrChange w:id="510" w:author="Yang Yang" w:date="2021-08-04T23:32:00Z">
+              <w:rPr/>
+            </w:rPrChange>
+          </w:rPr>
+          <w:t xml:space="preserve"> for np-</w:t>
+        </w:r>
+        <w:proofErr w:type="spellStart"/>
+        <w:r>
+          <w:rPr>
+            <w:b/>
+            <w:bCs/>
+            <w:rPrChange w:id="511" w:author="Yang Yang" w:date="2021-08-04T23:32:00Z">
+              <w:rPr/>
+            </w:rPrChange>
+          </w:rPr>
+          <w:t>ele</w:t>
+        </w:r>
+        <w:proofErr w:type="spellEnd"/>
+        <w:r>
+          <w:rPr>
+            <w:b/>
+            <w:bCs/>
+            <w:rPrChange w:id="512" w:author="Yang Yang" w:date="2021-08-04T23:32:00Z">
+              <w:rPr/>
+            </w:rPrChange>
+          </w:rPr>
+          <w:t xml:space="preserve"> in *referral*</w:t>
+        </w:r>
+      </w:ins>
+    </w:p>
+    <w:p>
+      <w:pPr>
+        <w:ind w:left="720"/>
+        <w:rPr>
+          <w:ins w:id="513" w:author="Yang Yang" w:date="2021-08-04T23:32:00Z"/>
+          <w:b/>
+          <w:bCs/>
+          <w:rPrChange w:id="514" w:author="Yang Yang" w:date="2021-08-04T23:32:00Z">
+            <w:rPr>
+              <w:ins w:id="515" w:author="Yang Yang" w:date="2021-08-04T23:32:00Z"/>
+            </w:rPr>
+          </w:rPrChange>
+        </w:rPr>
+        <w:pPrChange w:id="516" w:author="Yang Yang" w:date="2021-08-04T23:32:00Z">
+          <w:pPr/>
+        </w:pPrChange>
+      </w:pPr>
+      <w:ins w:id="517" w:author="Yang Yang" w:date="2021-08-04T23:32:00Z">
+        <w:r>
+          <w:rPr>
+            <w:b/>
+            <w:bCs/>
+            <w:rPrChange w:id="518" w:author="Yang Yang" w:date="2021-08-04T23:32:00Z">
+              <w:rPr/>
+            </w:rPrChange>
+          </w:rPr>
+          <w:tab/>
+        </w:r>
+        <w:r>
+          <w:rPr>
+            <w:b/>
+            <w:bCs/>
+            <w:rPrChange w:id="519" w:author="Yang Yang" w:date="2021-08-04T23:32:00Z">
+              <w:rPr/>
+            </w:rPrChange>
+          </w:rPr>
+          <w:tab/>
+        </w:r>
+        <w:r>
+          <w:rPr>
+            <w:b/>
+            <w:bCs/>
+            <w:rPrChange w:id="520" w:author="Yang Yang" w:date="2021-08-04T23:32:00Z">
+              <w:rPr/>
+            </w:rPrChange>
+          </w:rPr>
+          <w:tab/>
+          <w:t>when (handler-case (simple-is-x-a-y? np-</w:t>
+        </w:r>
+        <w:proofErr w:type="spellStart"/>
+        <w:r>
+          <w:rPr>
+            <w:b/>
+            <w:bCs/>
+            <w:rPrChange w:id="521" w:author="Yang Yang" w:date="2021-08-04T23:32:00Z">
+              <w:rPr/>
+            </w:rPrChange>
+          </w:rPr>
+          <w:t>ele</w:t>
+        </w:r>
+        <w:proofErr w:type="spellEnd"/>
+        <w:r>
+          <w:rPr>
+            <w:b/>
+            <w:bCs/>
+            <w:rPrChange w:id="522" w:author="Yang Yang" w:date="2021-08-04T23:32:00Z">
+              <w:rPr/>
+            </w:rPrChange>
+          </w:rPr>
+          <w:t xml:space="preserve"> parent) (t nil)) </w:t>
+        </w:r>
+      </w:ins>
+    </w:p>
+    <w:p>
+      <w:pPr>
+        <w:ind w:left="720"/>
+        <w:rPr>
+          <w:ins w:id="523" w:author="Yang Yang" w:date="2021-08-04T23:32:00Z"/>
+          <w:b/>
+          <w:bCs/>
+          <w:rPrChange w:id="524" w:author="Yang Yang" w:date="2021-08-04T23:32:00Z">
+            <w:rPr>
+              <w:ins w:id="525" w:author="Yang Yang" w:date="2021-08-04T23:32:00Z"/>
+            </w:rPr>
+          </w:rPrChange>
+        </w:rPr>
+        <w:pPrChange w:id="526" w:author="Yang Yang" w:date="2021-08-04T23:32:00Z">
+          <w:pPr/>
+        </w:pPrChange>
+      </w:pPr>
+      <w:ins w:id="527" w:author="Yang Yang" w:date="2021-08-04T23:32:00Z">
+        <w:r>
+          <w:rPr>
+            <w:b/>
+            <w:bCs/>
+            <w:rPrChange w:id="528" w:author="Yang Yang" w:date="2021-08-04T23:32:00Z">
+              <w:rPr/>
+            </w:rPrChange>
+          </w:rPr>
+          <w:tab/>
+        </w:r>
+        <w:r>
+          <w:rPr>
+            <w:b/>
+            <w:bCs/>
+            <w:rPrChange w:id="529" w:author="Yang Yang" w:date="2021-08-04T23:32:00Z">
+              <w:rPr/>
+            </w:rPrChange>
+          </w:rPr>
+          <w:tab/>
+        </w:r>
+        <w:r>
+          <w:rPr>
+            <w:b/>
+            <w:bCs/>
+            <w:rPrChange w:id="530" w:author="Yang Yang" w:date="2021-08-04T23:32:00Z">
+              <w:rPr/>
+            </w:rPrChange>
+          </w:rPr>
+          <w:tab/>
+          <w:t>return (x-is-the-y-of-</w:t>
+        </w:r>
+        <w:proofErr w:type="gramStart"/>
+        <w:r>
+          <w:rPr>
+            <w:b/>
+            <w:bCs/>
+            <w:rPrChange w:id="531" w:author="Yang Yang" w:date="2021-08-04T23:32:00Z">
+              <w:rPr/>
+            </w:rPrChange>
+          </w:rPr>
+          <w:t>z ?x</w:t>
+        </w:r>
+        <w:proofErr w:type="gramEnd"/>
+        <w:r>
+          <w:rPr>
+            <w:b/>
+            <w:bCs/>
+            <w:rPrChange w:id="532" w:author="Yang Yang" w:date="2021-08-04T23:32:00Z">
+              <w:rPr/>
+            </w:rPrChange>
+          </w:rPr>
+          <w:t xml:space="preserve"> ?y np-</w:t>
+        </w:r>
+        <w:proofErr w:type="spellStart"/>
+        <w:r>
+          <w:rPr>
+            <w:b/>
+            <w:bCs/>
+            <w:rPrChange w:id="533" w:author="Yang Yang" w:date="2021-08-04T23:32:00Z">
+              <w:rPr/>
+            </w:rPrChange>
+          </w:rPr>
+          <w:t>ele</w:t>
+        </w:r>
+        <w:proofErr w:type="spellEnd"/>
+        <w:r>
+          <w:rPr>
+            <w:b/>
+            <w:bCs/>
+            <w:rPrChange w:id="534" w:author="Yang Yang" w:date="2021-08-04T23:32:00Z">
+              <w:rPr/>
+            </w:rPrChange>
+          </w:rPr>
+          <w:t>)))</w:t>
+        </w:r>
+      </w:ins>
+    </w:p>
+    <w:p>
+      <w:pPr>
+        <w:ind w:left="720"/>
+        <w:rPr>
+          <w:ins w:id="535" w:author="Yang Yang" w:date="2021-08-04T23:10:00Z"/>
+          <w:rPrChange w:id="536" w:author="Yang Yang" w:date="2021-08-04T23:17:00Z">
+            <w:rPr>
+              <w:ins w:id="537" w:author="Yang Yang" w:date="2021-08-04T23:10:00Z"/>
+            </w:rPr>
+          </w:rPrChange>
+        </w:rPr>
+        <w:pPrChange w:id="538" w:author="Yang Yang" w:date="2021-08-04T23:32:00Z">
+          <w:pPr/>
+        </w:pPrChange>
+      </w:pPr>
+      <w:ins w:id="539" w:author="Yang Yang" w:date="2021-08-04T23:32:00Z">
+        <w:r>
+          <w:rPr>
+            <w:b/>
+            <w:bCs/>
+            <w:rPrChange w:id="540" w:author="Yang Yang" w:date="2021-08-04T23:32:00Z">
+              <w:rPr/>
+            </w:rPrChange>
+          </w:rPr>
+          <w:tab/>
+          <w:t>:doc "create the y of implicit z")</w:t>
+        </w:r>
+      </w:ins>
+    </w:p>
+    <w:p>
+      <w:pPr>
+        <w:rPr>
+          <w:ins w:id="541" w:author="Yang Yang" w:date="2021-08-04T23:10:00Z"/>
+        </w:rPr>
+      </w:pPr>
+    </w:p>
+    <w:p>
+      <w:pPr>
+        <w:rPr>
+          <w:ins w:id="542" w:author="Yang Yang" w:date="2021-08-04T23:23:00Z"/>
+        </w:rPr>
+      </w:pPr>
+      <w:ins w:id="543" w:author="Yang Yang" w:date="2021-08-04T23:37:00Z">
+        <w:r>
+          <w:t>Finally, there’s another way in natural language where type-role are commonly used</w:t>
+        </w:r>
+      </w:ins>
+      <w:ins w:id="544" w:author="Yang Yang" w:date="2021-08-04T23:38:00Z">
+        <w:r>
+          <w:t xml:space="preserve">: “of B” is in the </w:t>
+        </w:r>
+      </w:ins>
+      <w:ins w:id="545" w:author="Yang Yang" w:date="2021-08-04T23:51:00Z">
+        <w:r>
+          <w:t>agent of state verb</w:t>
+        </w:r>
+      </w:ins>
+      <w:ins w:id="546" w:author="Yang Yang" w:date="2021-08-04T23:52:00Z">
+        <w:r>
+          <w:t xml:space="preserve">, </w:t>
+        </w:r>
+        <w:proofErr w:type="gramStart"/>
+        <w:r>
+          <w:t>(?x</w:t>
+        </w:r>
+        <w:proofErr w:type="gramEnd"/>
+        <w:r>
+          <w:t xml:space="preserve"> (“are”) ?y), where ?x is a list </w:t>
+        </w:r>
+      </w:ins>
+      <w:ins w:id="547" w:author="Yang Yang" w:date="2021-08-04T23:53:00Z">
+        <w:r>
+          <w:t xml:space="preserve">of </w:t>
+        </w:r>
+      </w:ins>
+      <w:ins w:id="548" w:author="Yang Yang" w:date="2021-08-04T23:54:00Z">
+        <w:r>
+          <w:t>nouns and ?y is a</w:t>
+        </w:r>
+      </w:ins>
+      <w:ins w:id="549" w:author="Yang Yang" w:date="2021-08-04T23:56:00Z">
+        <w:r>
+          <w:t xml:space="preserve"> symmetric</w:t>
+        </w:r>
+      </w:ins>
+      <w:ins w:id="550" w:author="Yang Yang" w:date="2021-08-04T23:54:00Z">
+        <w:r>
+          <w:t xml:space="preserve"> type-role</w:t>
+        </w:r>
+      </w:ins>
+      <w:ins w:id="551" w:author="Yang Yang" w:date="2021-08-04T23:56:00Z">
+        <w:r>
+          <w:t xml:space="preserve"> (meaning in </w:t>
+        </w:r>
+      </w:ins>
+      <w:ins w:id="552" w:author="Yang Yang" w:date="2021-08-04T23:57:00Z">
+        <w:r>
+          <w:t xml:space="preserve">“A of B” the type of B is the same as the type of “A of B”). Then this construction means every pair of nouns </w:t>
+        </w:r>
+        <w:proofErr w:type="gramStart"/>
+        <w:r>
+          <w:t>in ?x</w:t>
+        </w:r>
+        <w:proofErr w:type="gramEnd"/>
+        <w:r>
+          <w:t xml:space="preserve"> could </w:t>
+        </w:r>
+      </w:ins>
+      <w:ins w:id="553" w:author="Yang Yang" w:date="2021-08-05T00:00:00Z">
+        <w:r>
+          <w:t xml:space="preserve">fit into “A is a ?y of B”. For example, when we </w:t>
+        </w:r>
+        <w:proofErr w:type="gramStart"/>
+        <w:r>
+          <w:t>say</w:t>
+        </w:r>
+        <w:proofErr w:type="gramEnd"/>
+        <w:r>
+          <w:t xml:space="preserve"> “</w:t>
+        </w:r>
+      </w:ins>
+      <w:ins w:id="554" w:author="Yang Yang" w:date="2021-08-05T00:01:00Z">
+        <w:r>
+          <w:t>Wesley and Yang are friends”, the construction engine would translate into ‘</w:t>
+        </w:r>
+        <w:r>
+          <w:rPr>
+            <w:b/>
+            <w:bCs/>
+          </w:rPr>
+          <w:t>((</w:t>
+        </w:r>
+      </w:ins>
+      <w:ins w:id="555" w:author="Yang Yang" w:date="2021-08-05T00:02:00Z">
+        <w:r>
+          <w:rPr>
+            <w:b/>
+            <w:bCs/>
+          </w:rPr>
+          <w:t>x-is-a-y-of-z {Wesley} {friend} {Yang}) (x-is-a-y-of-z {Yang} {friend} {Wesley}))</w:t>
+        </w:r>
+        <w:r>
+          <w:t xml:space="preserve">. </w:t>
+        </w:r>
+      </w:ins>
+    </w:p>
+    <w:p>
+      <w:pPr>
+        <w:rPr>
+          <w:ins w:id="556" w:author="Yang Yang" w:date="2021-08-05T00:04:00Z"/>
+        </w:rPr>
+      </w:pPr>
+    </w:p>
+    <w:p>
+      <w:pPr>
+        <w:pStyle w:val="Heading3"/>
+        <w:rPr>
+          <w:ins w:id="557" w:author="Yang Yang" w:date="2021-08-05T00:04:00Z"/>
+        </w:rPr>
+      </w:pPr>
+      <w:bookmarkStart w:id="558" w:name="_Toc79015578"/>
+      <w:ins w:id="559" w:author="Yang Yang" w:date="2021-08-05T00:04:00Z">
+        <w:r>
+          <w:t>Have has relation</w:t>
+        </w:r>
+        <w:bookmarkEnd w:id="558"/>
+      </w:ins>
+    </w:p>
+    <w:p>
+      <w:pPr>
+        <w:rPr>
+          <w:ins w:id="560" w:author="Yang Yang" w:date="2021-08-05T00:04:00Z"/>
+        </w:rPr>
+      </w:pPr>
+    </w:p>
+    <w:p>
+      <w:pPr>
+        <w:rPr>
+          <w:ins w:id="561" w:author="Yang Yang" w:date="2021-08-05T00:15:00Z"/>
+        </w:rPr>
+      </w:pPr>
+      <w:ins w:id="562" w:author="Yang Yang" w:date="2021-08-05T00:04:00Z">
+        <w:r>
+          <w:t xml:space="preserve">The </w:t>
+        </w:r>
+      </w:ins>
+      <w:ins w:id="563" w:author="Yang Yang" w:date="2021-08-05T00:05:00Z">
+        <w:r>
+          <w:t>composition relationship is also a major part in static description</w:t>
+        </w:r>
+      </w:ins>
+      <w:ins w:id="564" w:author="Yang Yang" w:date="2021-08-05T00:07:00Z">
+        <w:r>
+          <w:t xml:space="preserve">. The most common pattern is </w:t>
+        </w:r>
+        <w:proofErr w:type="gramStart"/>
+        <w:r>
+          <w:t>(?x</w:t>
+        </w:r>
+        <w:proofErr w:type="gramEnd"/>
+        <w:r>
+          <w:t xml:space="preserve"> ("has" "have") ?y ?z)</w:t>
+        </w:r>
+        <w:r>
+          <w:t>, where ?x ?z are two nouns a</w:t>
+        </w:r>
+      </w:ins>
+      <w:ins w:id="565" w:author="Yang Yang" w:date="2021-08-05T00:08:00Z">
+        <w:r>
+          <w:t>nd</w:t>
+        </w:r>
+      </w:ins>
+      <w:ins w:id="566" w:author="Yang Yang" w:date="2021-08-05T00:07:00Z">
+        <w:r>
+          <w:t xml:space="preserve"> ?y is a </w:t>
+        </w:r>
+        <w:r>
+          <w:rPr>
+            <w:b/>
+            <w:bCs/>
+          </w:rPr>
+          <w:t>{number}</w:t>
+        </w:r>
+      </w:ins>
+      <w:ins w:id="567" w:author="Yang Yang" w:date="2021-08-05T00:08:00Z">
+        <w:r>
+          <w:t>. The way the construction engine represent such relation is still using type-role</w:t>
+        </w:r>
+      </w:ins>
+      <w:ins w:id="568" w:author="Yang Yang" w:date="2021-08-05T00:09:00Z">
+        <w:r>
+          <w:t xml:space="preserve">: </w:t>
+        </w:r>
+      </w:ins>
+      <w:ins w:id="569" w:author="Yang Yang" w:date="2021-08-05T00:15:00Z">
+        <w:r>
+          <w:rPr>
+            <w:b/>
+            <w:bCs/>
+          </w:rPr>
+          <w:t xml:space="preserve">(new-type-role </w:t>
+        </w:r>
+        <w:proofErr w:type="gramStart"/>
+        <w:r>
+          <w:rPr>
+            <w:b/>
+            <w:bCs/>
+          </w:rPr>
+          <w:t>NIL ?x</w:t>
+        </w:r>
+        <w:proofErr w:type="gramEnd"/>
+        <w:r>
+          <w:rPr>
+            <w:b/>
+            <w:bCs/>
+          </w:rPr>
+          <w:t xml:space="preserve"> ?z :n {1} :</w:t>
+        </w:r>
+        <w:proofErr w:type="spellStart"/>
+        <w:r>
+          <w:rPr>
+            <w:b/>
+            <w:bCs/>
+          </w:rPr>
+          <w:t>english</w:t>
+        </w:r>
+        <w:proofErr w:type="spellEnd"/>
+        <w:r>
+          <w:rPr>
+            <w:b/>
+            <w:bCs/>
+          </w:rPr>
+          <w:t xml:space="preserve"> (</w:t>
+        </w:r>
+        <w:proofErr w:type="spellStart"/>
+        <w:r>
+          <w:rPr>
+            <w:b/>
+            <w:bCs/>
+          </w:rPr>
+          <w:t>mapcar</w:t>
+        </w:r>
+        <w:proofErr w:type="spellEnd"/>
+        <w:r>
+          <w:rPr>
+            <w:b/>
+            <w:bCs/>
+          </w:rPr>
+          <w:t xml:space="preserve"> 'car (get-</w:t>
+        </w:r>
+        <w:proofErr w:type="spellStart"/>
+        <w:r>
+          <w:rPr>
+            <w:b/>
+            <w:bCs/>
+          </w:rPr>
+          <w:t>english</w:t>
+        </w:r>
+        <w:proofErr w:type="spellEnd"/>
+        <w:r>
+          <w:rPr>
+            <w:b/>
+            <w:bCs/>
+          </w:rPr>
+          <w:t>-names ?z)))</w:t>
+        </w:r>
+      </w:ins>
+      <w:ins w:id="570" w:author="Yang Yang" w:date="2021-08-05T00:09:00Z">
+        <w:r>
+          <w:t xml:space="preserve">. For example, taking an input </w:t>
+        </w:r>
+      </w:ins>
+      <w:ins w:id="571" w:author="Yang Yang" w:date="2021-08-05T00:10:00Z">
+        <w:r>
+          <w:t>“Clyde</w:t>
+        </w:r>
+      </w:ins>
+      <w:ins w:id="572" w:author="Yang Yang" w:date="2021-08-05T00:09:00Z">
+        <w:r>
+          <w:t xml:space="preserve"> has four legs”</w:t>
+        </w:r>
+      </w:ins>
+      <w:ins w:id="573" w:author="Yang Yang" w:date="2021-08-05T00:10:00Z">
+        <w:r>
+          <w:t xml:space="preserve">, the </w:t>
+        </w:r>
+        <w:r>
+          <w:t xml:space="preserve">engine will construct a new type-role </w:t>
+        </w:r>
+        <w:r>
+          <w:rPr>
+            <w:b/>
+            <w:bCs/>
+          </w:rPr>
+          <w:t xml:space="preserve">{leg </w:t>
+        </w:r>
+      </w:ins>
+      <w:ins w:id="574" w:author="Yang Yang" w:date="2021-08-05T00:11:00Z">
+        <w:r>
+          <w:rPr>
+            <w:b/>
+            <w:bCs/>
+          </w:rPr>
+          <w:t>0-2813}</w:t>
+        </w:r>
+        <w:r>
+          <w:t xml:space="preserve"> representing the legs of Clyde with external </w:t>
+        </w:r>
+      </w:ins>
+      <w:ins w:id="575" w:author="Yang Yang" w:date="2021-08-05T00:15:00Z">
+        <w:r>
+          <w:t>names “leg” and “legs”.</w:t>
+        </w:r>
+      </w:ins>
+    </w:p>
+    <w:p>
+      <w:pPr>
+        <w:rPr>
+          <w:ins w:id="576" w:author="Yang Yang" w:date="2021-08-05T00:20:00Z"/>
+        </w:rPr>
+      </w:pPr>
+      <w:ins w:id="577" w:author="Yang Yang" w:date="2021-08-05T00:15:00Z">
+        <w:r>
+          <w:t xml:space="preserve">There are two benefits of using type-role to represent this relation: 1. </w:t>
+        </w:r>
+      </w:ins>
+      <w:ins w:id="578" w:author="Yang Yang" w:date="2021-08-05T00:16:00Z">
+        <w:r>
+          <w:t xml:space="preserve">The creation of this new type-role, in Scone a </w:t>
+        </w:r>
+        <w:proofErr w:type="spellStart"/>
+        <w:r>
+          <w:t>has</w:t>
+        </w:r>
+        <w:proofErr w:type="spellEnd"/>
+        <w:r>
+          <w:t>-link between</w:t>
+        </w:r>
+      </w:ins>
+      <w:ins w:id="579" w:author="Yang Yang" w:date="2021-08-05T00:17:00Z">
+        <w:r>
+          <w:t xml:space="preserve"> </w:t>
+        </w:r>
+        <w:r>
+          <w:rPr>
+            <w:b/>
+            <w:bCs/>
+          </w:rPr>
+          <w:t>{Clyde}</w:t>
+        </w:r>
+        <w:r>
+          <w:t xml:space="preserve"> and </w:t>
+        </w:r>
+        <w:r>
+          <w:rPr>
+            <w:b/>
+            <w:bCs/>
+          </w:rPr>
+          <w:t xml:space="preserve">{leg} </w:t>
+        </w:r>
+        <w:r>
+          <w:t xml:space="preserve">is internally constructed. 2. Due to </w:t>
+        </w:r>
+      </w:ins>
+      <w:ins w:id="580" w:author="Yang Yang" w:date="2021-08-05T00:18:00Z">
+        <w:r>
+          <w:t xml:space="preserve">this type-role also inherit the names of </w:t>
+        </w:r>
+        <w:r>
+          <w:rPr>
+            <w:b/>
+            <w:bCs/>
+          </w:rPr>
+          <w:t>{leg}</w:t>
+        </w:r>
+      </w:ins>
+      <w:ins w:id="581" w:author="Yang Yang" w:date="2021-08-05T00:19:00Z">
+        <w:r>
+          <w:t>, the system will be able to understand “</w:t>
+        </w:r>
+      </w:ins>
+      <w:ins w:id="582" w:author="Yang Yang" w:date="2021-08-05T00:20:00Z">
+        <w:r>
+          <w:t xml:space="preserve">Clyde’s legs” in future </w:t>
+        </w:r>
+        <w:r>
+          <w:t xml:space="preserve">text. </w:t>
+        </w:r>
+      </w:ins>
+    </w:p>
+    <w:p>
+      <w:pPr>
+        <w:rPr>
+          <w:ins w:id="583" w:author="Yang Yang" w:date="2021-08-05T00:20:00Z"/>
+        </w:rPr>
+      </w:pPr>
+    </w:p>
+    <w:p>
+      <w:pPr>
+        <w:rPr>
+          <w:ins w:id="584" w:author="Yang Yang" w:date="2021-08-05T00:09:00Z"/>
+          <w:rPrChange w:id="585" w:author="Yang Yang" w:date="2021-08-05T00:18:00Z">
+            <w:rPr>
+              <w:ins w:id="586" w:author="Yang Yang" w:date="2021-08-05T00:09:00Z"/>
+              <w:b/>
+              <w:bCs/>
+            </w:rPr>
+          </w:rPrChange>
+        </w:rPr>
+      </w:pPr>
+      <w:ins w:id="587" w:author="Yang Yang" w:date="2021-08-05T00:20:00Z">
+        <w:r>
+          <w:t xml:space="preserve">However, since </w:t>
+        </w:r>
+      </w:ins>
+      <w:ins w:id="588" w:author="Yang Yang" w:date="2021-08-05T00:22:00Z">
+        <w:r>
+          <w:t xml:space="preserve">the </w:t>
+        </w:r>
+        <w:proofErr w:type="spellStart"/>
+        <w:r>
+          <w:t>has</w:t>
+        </w:r>
+        <w:proofErr w:type="spellEnd"/>
+        <w:r>
+          <w:t>-link functionality are changing and under review right now in Scone, there’s no sim</w:t>
+        </w:r>
+      </w:ins>
+      <w:ins w:id="589" w:author="Yang Yang" w:date="2021-08-05T00:23:00Z">
+        <w:r>
+          <w:t xml:space="preserve">ple way to resolve the case where such type-role or a has link has already been constructed and the engine needs to alter or change the </w:t>
+        </w:r>
+      </w:ins>
+      <w:ins w:id="590" w:author="Yang Yang" w:date="2021-08-05T00:24:00Z">
+        <w:r>
+          <w:t>link</w:t>
+        </w:r>
+      </w:ins>
+      <w:ins w:id="591" w:author="Yang Yang" w:date="2021-08-05T00:23:00Z">
+        <w:r>
+          <w:t>. This would require some future wor</w:t>
+        </w:r>
+      </w:ins>
+      <w:ins w:id="592" w:author="Yang Yang" w:date="2021-08-05T00:24:00Z">
+        <w:r>
+          <w:t>k when the functionality of has-link is fully settled.</w:t>
+        </w:r>
+      </w:ins>
+    </w:p>
+    <w:p>
+      <w:pPr>
+        <w:rPr>
+          <w:ins w:id="593" w:author="Yang Yang" w:date="2021-08-04T23:23:00Z"/>
+          <w:b/>
+          <w:bCs/>
+          <w:rPrChange w:id="594" w:author="Yang Yang" w:date="2021-08-05T00:09:00Z">
+            <w:rPr>
+              <w:ins w:id="595" w:author="Yang Yang" w:date="2021-08-04T23:23:00Z"/>
+            </w:rPr>
+          </w:rPrChange>
+        </w:rPr>
+      </w:pPr>
+    </w:p>
+    <w:p>
+      <w:pPr>
         <w:pStyle w:val="Heading2"/>
       </w:pPr>
-      <w:bookmarkStart w:id="64" w:name="_Toc76683197"/>
+      <w:bookmarkStart w:id="596" w:name="_Toc79015579"/>
       <w:r>
         <w:t>Matcher</w:t>
       </w:r>
       <w:r>
         <w:t xml:space="preserve"> and Constructor</w:t>
       </w:r>
-      <w:bookmarkEnd w:id="64"/>
+      <w:bookmarkEnd w:id="596"/>
     </w:p>
     <w:p/>
     <w:p>
@@ -8526,6 +14870,7 @@
           <w:b/>
           <w:bCs/>
         </w:rPr>
+        <w:lastRenderedPageBreak/>
         <w:tab/>
       </w:r>
       <w:r>
@@ -8890,8 +15235,8 @@
         <w:tab/>
         <w:t xml:space="preserve">case (type of </w:t>
       </w:r>
-      <w:bookmarkStart w:id="65" w:name="OLE_LINK1"/>
-      <w:bookmarkStart w:id="66" w:name="OLE_LINK2"/>
+      <w:bookmarkStart w:id="597" w:name="OLE_LINK1"/>
+      <w:bookmarkStart w:id="598" w:name="OLE_LINK2"/>
       <w:proofErr w:type="gramStart"/>
       <w:r>
         <w:rPr>
@@ -8900,8 +15245,8 @@
         </w:rPr>
         <w:t>single-pattern</w:t>
       </w:r>
-      <w:bookmarkEnd w:id="65"/>
-      <w:bookmarkEnd w:id="66"/>
+      <w:bookmarkEnd w:id="597"/>
+      <w:bookmarkEnd w:id="598"/>
       <w:proofErr w:type="gramEnd"/>
       <w:r>
         <w:rPr>
@@ -8954,7 +15299,6 @@
           <w:b/>
           <w:bCs/>
         </w:rPr>
-        <w:lastRenderedPageBreak/>
         <w:t xml:space="preserve">return (variable-match text </w:t>
       </w:r>
       <w:proofErr w:type="spellStart"/>
@@ -10094,6 +16438,7 @@
           <w:b/>
           <w:bCs/>
         </w:rPr>
+        <w:lastRenderedPageBreak/>
         <w:tab/>
       </w:r>
       <w:r>
@@ -10588,11 +16933,7 @@
       </w:r>
       <w:proofErr w:type="spellEnd"/>
       <w:r>
-        <w:t xml:space="preserve">-match to the joined text, change the referral context and </w:t>
-      </w:r>
-      <w:r>
-        <w:lastRenderedPageBreak/>
-        <w:t xml:space="preserve">then recursively apply matcher to the rest of wordlist and rest of the pattern. </w:t>
+        <w:t xml:space="preserve">-match to the joined text, change the referral context and then recursively apply matcher to the rest of wordlist and rest of the pattern. </w:t>
       </w:r>
       <w:r>
         <w:t xml:space="preserve">After the function collects every combination of result, it will set referral context back to what it is at the beginning of the function. </w:t>
@@ -11279,8 +17620,8 @@
         </w:rPr>
         <w:t>“</w:t>
       </w:r>
-      <w:bookmarkStart w:id="67" w:name="OLE_LINK3"/>
-      <w:bookmarkStart w:id="68" w:name="OLE_LINK4"/>
+      <w:bookmarkStart w:id="599" w:name="OLE_LINK3"/>
+      <w:bookmarkStart w:id="600" w:name="OLE_LINK4"/>
       <w:r>
         <w:rPr>
           <w:b/>
@@ -11288,8 +17629,8 @@
         </w:rPr>
         <w:t>an elephant kicks a mouse</w:t>
       </w:r>
-      <w:bookmarkEnd w:id="67"/>
-      <w:bookmarkEnd w:id="68"/>
+      <w:bookmarkEnd w:id="599"/>
+      <w:bookmarkEnd w:id="600"/>
       <w:r>
         <w:rPr>
           <w:b/>
@@ -11303,6 +17644,7 @@
     </w:p>
     <w:p>
       <w:r>
+        <w:lastRenderedPageBreak/>
         <w:tab/>
         <w:t>Constructor will try to match the text with every construction,</w:t>
       </w:r>
@@ -11801,9 +18143,683 @@
           <w:b/>
           <w:bCs/>
         </w:rPr>
+        <w:tab/>
+        <w:t>:doc "transitive action kick")</w:t>
+      </w:r>
+    </w:p>
+    <w:p>
+      <w:pPr>
+        <w:ind w:left="720"/>
+      </w:pPr>
+      <w:r>
+        <w:t xml:space="preserve">Since </w:t>
+      </w:r>
+      <w:r>
+        <w:rPr>
+          <w:b/>
+          <w:bCs/>
+        </w:rPr>
+        <w:t>(constructor “an elephant” ‘</w:t>
+      </w:r>
+      <w:proofErr w:type="gramStart"/>
+      <w:r>
+        <w:rPr>
+          <w:b/>
+          <w:bCs/>
+        </w:rPr>
+        <w:t>(:noun</w:t>
+      </w:r>
+      <w:proofErr w:type="gramEnd"/>
+      <w:r>
+        <w:rPr>
+          <w:b/>
+          <w:bCs/>
+        </w:rPr>
+        <w:t>))</w:t>
+      </w:r>
+      <w:r>
+        <w:t xml:space="preserve"> returns </w:t>
+      </w:r>
+      <w:r>
+        <w:rPr>
+          <w:b/>
+          <w:bCs/>
+        </w:rPr>
+        <w:t>{elephant 0-3142}</w:t>
+      </w:r>
+      <w:r>
+        <w:t xml:space="preserve">, the matcher will match “an elephant” with the first component of the pattern. Then the constructor will recursively call the matcher on </w:t>
+      </w:r>
+      <w:r>
+        <w:rPr>
+          <w:b/>
+          <w:bCs/>
+        </w:rPr>
+        <w:t xml:space="preserve">“kicks a mouse” </w:t>
+      </w:r>
+      <w:r>
+        <w:t>and</w:t>
+      </w:r>
+      <w:r>
+        <w:rPr>
+          <w:b/>
+          <w:bCs/>
+        </w:rPr>
+        <w:t xml:space="preserve"> </w:t>
+      </w:r>
+      <w:proofErr w:type="gramStart"/>
+      <w:r>
+        <w:rPr>
+          <w:b/>
+          <w:bCs/>
+        </w:rPr>
+        <w:t>(?y</w:t>
+      </w:r>
+      <w:proofErr w:type="gramEnd"/>
+      <w:r>
+        <w:rPr>
+          <w:b/>
+          <w:bCs/>
+        </w:rPr>
+        <w:t xml:space="preserve"> ?z)</w:t>
+      </w:r>
+      <w:r>
+        <w:t xml:space="preserve">. </w:t>
+      </w:r>
+    </w:p>
+    <w:p>
+      <w:pPr>
+        <w:ind w:left="720"/>
+      </w:pPr>
+      <w:r>
+        <w:t xml:space="preserve">Similarly, “kicks” matches with {kick} and </w:t>
+      </w:r>
+      <w:r>
+        <w:rPr>
+          <w:b/>
+          <w:bCs/>
+        </w:rPr>
+        <w:t>(constructor “a mouse” ‘</w:t>
+      </w:r>
+      <w:proofErr w:type="gramStart"/>
+      <w:r>
+        <w:rPr>
+          <w:b/>
+          <w:bCs/>
+        </w:rPr>
+        <w:t>(:noun</w:t>
+      </w:r>
+      <w:proofErr w:type="gramEnd"/>
+      <w:r>
+        <w:rPr>
+          <w:b/>
+          <w:bCs/>
+        </w:rPr>
+        <w:t>))</w:t>
+      </w:r>
+      <w:r>
+        <w:t xml:space="preserve"> returns </w:t>
+      </w:r>
+      <w:r>
+        <w:rPr>
+          <w:b/>
+          <w:bCs/>
+        </w:rPr>
+        <w:t>{mouse 0-2816} and {computer mouse 0-2818}</w:t>
+      </w:r>
+      <w:r>
+        <w:t xml:space="preserve">, which are both </w:t>
+      </w:r>
+      <w:r>
+        <w:rPr>
+          <w:b/>
+          <w:bCs/>
+        </w:rPr>
+        <w:t>{physical object}</w:t>
+      </w:r>
+      <w:r>
+        <w:t>.</w:t>
+      </w:r>
+    </w:p>
+    <w:p>
+      <w:pPr>
+        <w:ind w:left="720"/>
+      </w:pPr>
+    </w:p>
+    <w:p>
+      <w:pPr>
+        <w:ind w:left="720"/>
+      </w:pPr>
+      <w:r>
+        <w:t xml:space="preserve">Therefore, the matcher will return </w:t>
+      </w:r>
+      <w:r>
+        <w:rPr>
+          <w:b/>
+          <w:bCs/>
+        </w:rPr>
+        <w:t xml:space="preserve">({elephant 0-3142} {mouse 0-2816}) and ({elephant 0-3142} {computer mouse 0-2818}) </w:t>
+      </w:r>
+      <w:r>
+        <w:t xml:space="preserve">together with the corresponding referral context. </w:t>
+      </w:r>
+    </w:p>
+    <w:p>
+      <w:pPr>
+        <w:ind w:left="720"/>
+      </w:pPr>
+      <w:r>
+        <w:t xml:space="preserve">Then, the constructor will </w:t>
+      </w:r>
+      <w:r>
+        <w:t xml:space="preserve">apply the action on </w:t>
+      </w:r>
+      <w:r>
+        <w:rPr>
+          <w:b/>
+          <w:bCs/>
+        </w:rPr>
+        <w:t xml:space="preserve">({elephant 0-3142} {mouse 0-2816}), ({elephant 0-3142} {computer mouse 0-2818}) </w:t>
+      </w:r>
+      <w:r>
+        <w:t xml:space="preserve">and gets </w:t>
+      </w:r>
+      <w:r>
+        <w:rPr>
+          <w:b/>
+          <w:bCs/>
+        </w:rPr>
+        <w:t xml:space="preserve">({kick 0-2824} </w:t>
+      </w:r>
+      <w:r>
+        <w:rPr>
+          <w:b/>
+          <w:bCs/>
+        </w:rPr>
+        <w:t xml:space="preserve">context1 </w:t>
+      </w:r>
+      <w:r>
+        <w:rPr>
+          <w:b/>
+          <w:bCs/>
+        </w:rPr>
+        <w:t>referral1) and ({kick 0-2830}</w:t>
+      </w:r>
+      <w:r>
+        <w:rPr>
+          <w:b/>
+          <w:bCs/>
+        </w:rPr>
+        <w:t xml:space="preserve"> context2</w:t>
+      </w:r>
+      <w:r>
+        <w:rPr>
+          <w:b/>
+          <w:bCs/>
+        </w:rPr>
+        <w:t xml:space="preserve"> referral2)</w:t>
+      </w:r>
+      <w:r>
+        <w:t xml:space="preserve">. </w:t>
+      </w:r>
+    </w:p>
+    <w:p/>
+    <w:p>
+      <w:pPr>
+        <w:pStyle w:val="Heading3"/>
+      </w:pPr>
+      <w:bookmarkStart w:id="601" w:name="_Toc79015580"/>
+      <w:r>
+        <w:t>Matching names</w:t>
+      </w:r>
+      <w:bookmarkEnd w:id="601"/>
+    </w:p>
+    <w:p/>
+    <w:p>
+      <w:r>
+        <w:t xml:space="preserve">Name matching is tricky since first it is hard to </w:t>
+      </w:r>
+      <w:r>
+        <w:t>define all possible names in advance (there are too many names) and second in natural language, people sometimes assume the name represents a perso</w:t>
+      </w:r>
+      <w:r>
+        <w:t>n or a place, etc</w:t>
+      </w:r>
+      <w:r>
+        <w:t xml:space="preserve">. </w:t>
+      </w:r>
+    </w:p>
+    <w:p/>
+    <w:p>
+      <w:r>
+        <w:t xml:space="preserve">To resolve the first problem, in the function </w:t>
+      </w:r>
+      <w:r>
+        <w:rPr>
+          <w:b/>
+          <w:bCs/>
+        </w:rPr>
+        <w:t>variable-mat</w:t>
+      </w:r>
+      <w:r>
+        <w:rPr>
+          <w:b/>
+          <w:bCs/>
+        </w:rPr>
+        <w:t>c</w:t>
+      </w:r>
+      <w:r>
+        <w:rPr>
+          <w:b/>
+          <w:bCs/>
+        </w:rPr>
+        <w:t>h (text constraints)</w:t>
+      </w:r>
+      <w:r>
+        <w:t xml:space="preserve">, when </w:t>
+      </w:r>
+      <w:r>
+        <w:t>the text</w:t>
+      </w:r>
+      <w:r>
+        <w:t xml:space="preserve"> does not </w:t>
+      </w:r>
+      <w:r>
+        <w:t xml:space="preserve">have any existing matched element, the system will detect if the text is a name. The criterion is 1. The first letter of every word in text needs to be uppercase 2. If there’s syntax tag constraint, it needs to </w:t>
+      </w:r>
+      <w:proofErr w:type="gramStart"/>
+      <w:r>
+        <w:t>be :noun</w:t>
+      </w:r>
+      <w:proofErr w:type="gramEnd"/>
+      <w:r>
+        <w:t xml:space="preserve"> 3. The constraints cannot </w:t>
+      </w:r>
+      <w:proofErr w:type="gramStart"/>
+      <w:r>
+        <w:t>have :type</w:t>
+      </w:r>
+      <w:proofErr w:type="gramEnd"/>
+      <w:r>
+        <w:t xml:space="preserve"> or :list. If the conditions are matched, the system will create a new individual node with text as its </w:t>
+      </w:r>
+      <w:proofErr w:type="spellStart"/>
+      <w:r>
+        <w:t>iname</w:t>
+      </w:r>
+      <w:proofErr w:type="spellEnd"/>
+      <w:r>
+        <w:t xml:space="preserve">. </w:t>
+      </w:r>
+    </w:p>
+    <w:p/>
+    <w:p>
+      <w:r>
+        <w:t xml:space="preserve">To resolve the second problem, </w:t>
+      </w:r>
+      <w:r>
+        <w:t xml:space="preserve">some adjustments are made when the system tries to determine if an element meets a constraint. If the </w:t>
+      </w:r>
+      <w:proofErr w:type="spellStart"/>
+      <w:r>
+        <w:t>iname</w:t>
+      </w:r>
+      <w:proofErr w:type="spellEnd"/>
+      <w:r>
+        <w:t xml:space="preserve"> of the element and the constraint satisfy the above conditions, the system extract all the parent nodes in the constraint and create is-a links between every parent and the element.</w:t>
+      </w:r>
+    </w:p>
+    <w:p>
+      <w:r>
+        <w:t>Note, since both above two cases are still guessing and proceed, the system will create a new context.</w:t>
+      </w:r>
+    </w:p>
+    <w:p/>
+    <w:p>
+      <w:r>
         <w:lastRenderedPageBreak/>
-        <w:tab/>
-        <w:t>:doc "transitive action kick")</w:t>
+        <w:t>Example: If the matcher tries to match “Yang and Wesley are friends” with the construction</w:t>
+      </w:r>
+    </w:p>
+    <w:p>
+      <w:pPr>
+        <w:rPr>
+          <w:b/>
+          <w:bCs/>
+        </w:rPr>
+      </w:pPr>
+      <w:r>
+        <w:rPr>
+          <w:b/>
+          <w:bCs/>
+        </w:rPr>
+        <w:t>(</w:t>
+      </w:r>
+      <w:proofErr w:type="gramStart"/>
+      <w:r>
+        <w:rPr>
+          <w:b/>
+          <w:bCs/>
+        </w:rPr>
+        <w:t>new</w:t>
+      </w:r>
+      <w:proofErr w:type="gramEnd"/>
+      <w:r>
+        <w:rPr>
+          <w:b/>
+          <w:bCs/>
+        </w:rPr>
+        <w:t>-construction</w:t>
+      </w:r>
+    </w:p>
+    <w:p>
+      <w:pPr>
+        <w:rPr>
+          <w:b/>
+          <w:bCs/>
+        </w:rPr>
+      </w:pPr>
+      <w:r>
+        <w:rPr>
+          <w:b/>
+          <w:bCs/>
+        </w:rPr>
+        <w:tab/>
+      </w:r>
+      <w:proofErr w:type="gramStart"/>
+      <w:r>
+        <w:rPr>
+          <w:b/>
+          <w:bCs/>
+        </w:rPr>
+        <w:t>:variables</w:t>
+      </w:r>
+      <w:proofErr w:type="gramEnd"/>
+      <w:r>
+        <w:rPr>
+          <w:b/>
+          <w:bCs/>
+        </w:rPr>
+        <w:t xml:space="preserve"> ((?x {person} :list) (?y {friend of} :relation)) </w:t>
+      </w:r>
+    </w:p>
+    <w:p>
+      <w:pPr>
+        <w:rPr>
+          <w:b/>
+          <w:bCs/>
+        </w:rPr>
+      </w:pPr>
+      <w:r>
+        <w:rPr>
+          <w:b/>
+          <w:bCs/>
+        </w:rPr>
+        <w:tab/>
+      </w:r>
+      <w:proofErr w:type="gramStart"/>
+      <w:r>
+        <w:rPr>
+          <w:b/>
+          <w:bCs/>
+        </w:rPr>
+        <w:t>:pattern</w:t>
+      </w:r>
+      <w:proofErr w:type="gramEnd"/>
+      <w:r>
+        <w:rPr>
+          <w:b/>
+          <w:bCs/>
+        </w:rPr>
+        <w:t xml:space="preserve"> (?x ("are") ?y)</w:t>
+      </w:r>
+    </w:p>
+    <w:p>
+      <w:pPr>
+        <w:rPr>
+          <w:b/>
+          <w:bCs/>
+        </w:rPr>
+      </w:pPr>
+      <w:r>
+        <w:rPr>
+          <w:b/>
+          <w:bCs/>
+        </w:rPr>
+        <w:tab/>
+        <w:t>…)</w:t>
+      </w:r>
+    </w:p>
+    <w:p>
+      <w:r>
+        <w:t xml:space="preserve">When </w:t>
+      </w:r>
+      <w:r>
+        <w:t>constructing</w:t>
+      </w:r>
+      <w:r>
+        <w:t xml:space="preserve"> “Yang and Wesley”, the system will create </w:t>
+      </w:r>
+      <w:r>
+        <w:rPr>
+          <w:b/>
+          <w:bCs/>
+        </w:rPr>
+        <w:t>(new-</w:t>
+      </w:r>
+      <w:proofErr w:type="spellStart"/>
+      <w:r>
+        <w:rPr>
+          <w:b/>
+          <w:bCs/>
+        </w:rPr>
+        <w:t>indv</w:t>
+      </w:r>
+      <w:proofErr w:type="spellEnd"/>
+      <w:r>
+        <w:rPr>
+          <w:b/>
+          <w:bCs/>
+        </w:rPr>
+        <w:t xml:space="preserve"> {Yang} {thing}) </w:t>
+      </w:r>
+      <w:r>
+        <w:t>and</w:t>
+      </w:r>
+      <w:r>
+        <w:rPr>
+          <w:b/>
+          <w:bCs/>
+        </w:rPr>
+        <w:t xml:space="preserve"> (new-</w:t>
+      </w:r>
+      <w:proofErr w:type="spellStart"/>
+      <w:r>
+        <w:rPr>
+          <w:b/>
+          <w:bCs/>
+        </w:rPr>
+        <w:t>indv</w:t>
+      </w:r>
+      <w:proofErr w:type="spellEnd"/>
+      <w:r>
+        <w:rPr>
+          <w:b/>
+          <w:bCs/>
+        </w:rPr>
+        <w:t xml:space="preserve"> {Wesley} {thing})</w:t>
+      </w:r>
+      <w:r>
+        <w:t xml:space="preserve">. Then </w:t>
+      </w:r>
+      <w:proofErr w:type="gramStart"/>
+      <w:r>
+        <w:t xml:space="preserve">since </w:t>
+      </w:r>
+      <w:r>
+        <w:rPr>
+          <w:b/>
+          <w:bCs/>
+        </w:rPr>
+        <w:t>?x</w:t>
+      </w:r>
+      <w:proofErr w:type="gramEnd"/>
+      <w:r>
+        <w:t xml:space="preserve"> is constrained to be </w:t>
+      </w:r>
+      <w:r>
+        <w:rPr>
+          <w:b/>
+          <w:bCs/>
+        </w:rPr>
+        <w:t>{person}</w:t>
+      </w:r>
+      <w:r>
+        <w:t xml:space="preserve">, the system will create a new context node </w:t>
+      </w:r>
+      <w:r>
+        <w:rPr>
+          <w:b/>
+          <w:bCs/>
+        </w:rPr>
+        <w:t xml:space="preserve">(in-context </w:t>
+      </w:r>
+      <w:r>
+        <w:rPr>
+          <w:b/>
+          <w:bCs/>
+        </w:rPr>
+        <w:t xml:space="preserve">(new-context NIL </w:t>
+      </w:r>
+      <w:r>
+        <w:rPr>
+          <w:b/>
+          <w:bCs/>
+        </w:rPr>
+        <w:t>*context*</w:t>
+      </w:r>
+      <w:r>
+        <w:rPr>
+          <w:b/>
+          <w:bCs/>
+        </w:rPr>
+        <w:t>)</w:t>
+      </w:r>
+      <w:r>
+        <w:rPr>
+          <w:b/>
+          <w:bCs/>
+        </w:rPr>
+        <w:t>)</w:t>
+      </w:r>
+      <w:r>
+        <w:t xml:space="preserve">, and create two is-a link </w:t>
+      </w:r>
+      <w:r>
+        <w:rPr>
+          <w:b/>
+          <w:bCs/>
+        </w:rPr>
+        <w:t>(new-is-a {Yang} {person}) (new-is-a {Wesley} {person})</w:t>
+      </w:r>
+      <w:r>
+        <w:t xml:space="preserve">. </w:t>
+      </w:r>
+    </w:p>
+    <w:p>
+      <w:pPr>
+        <w:pStyle w:val="Heading2"/>
+      </w:pPr>
+    </w:p>
+    <w:p>
+      <w:pPr>
+        <w:pStyle w:val="Heading3"/>
+      </w:pPr>
+      <w:bookmarkStart w:id="602" w:name="_Toc79015581"/>
+      <w:r>
+        <w:t>Matching pronouns</w:t>
+      </w:r>
+      <w:bookmarkEnd w:id="602"/>
+    </w:p>
+    <w:p/>
+    <w:p>
+      <w:pPr>
+        <w:rPr>
+          <w:ins w:id="603" w:author="Yang Yang" w:date="2021-08-03T19:21:00Z"/>
+        </w:rPr>
+      </w:pPr>
+      <w:r>
+        <w:t>The most common pronouns people use in natural language are “he”, “she”, “it”</w:t>
+      </w:r>
+      <w:ins w:id="604" w:author="Yang Yang" w:date="2021-08-03T19:20:00Z">
+        <w:r>
+          <w:t xml:space="preserve">, </w:t>
+        </w:r>
+      </w:ins>
+      <w:del w:id="605" w:author="Yang Yang" w:date="2021-08-03T19:20:00Z">
+        <w:r>
+          <w:delText xml:space="preserve"> and </w:delText>
+        </w:r>
+      </w:del>
+      <w:r>
+        <w:t>“they”</w:t>
+      </w:r>
+      <w:ins w:id="606" w:author="Yang Yang" w:date="2021-08-03T19:20:00Z">
+        <w:r>
+          <w:t xml:space="preserve"> and the</w:t>
+        </w:r>
+      </w:ins>
+      <w:ins w:id="607" w:author="Yang Yang" w:date="2021-08-03T19:21:00Z">
+        <w:r>
+          <w:t xml:space="preserve"> corresponding</w:t>
+        </w:r>
+      </w:ins>
+      <w:ins w:id="608" w:author="Yang Yang" w:date="2021-08-03T19:22:00Z">
+        <w:r>
+          <w:t xml:space="preserve"> objective pronouns and</w:t>
+        </w:r>
+      </w:ins>
+      <w:ins w:id="609" w:author="Yang Yang" w:date="2021-08-03T19:20:00Z">
+        <w:r>
+          <w:t xml:space="preserve"> possessive pronouns</w:t>
+        </w:r>
+      </w:ins>
+      <w:ins w:id="610" w:author="Yang Yang" w:date="2021-08-03T19:21:00Z">
+        <w:r>
+          <w:t>.</w:t>
+        </w:r>
+      </w:ins>
+      <w:del w:id="611" w:author="Yang Yang" w:date="2021-08-03T19:20:00Z">
+        <w:r>
+          <w:delText xml:space="preserve">. </w:delText>
+        </w:r>
+      </w:del>
+    </w:p>
+    <w:p/>
+    <w:p>
+      <w:r>
+        <w:t>“he”</w:t>
+      </w:r>
+      <w:ins w:id="612" w:author="Yang Yang" w:date="2021-08-03T19:22:00Z">
+        <w:r>
+          <w:t xml:space="preserve">, </w:t>
+        </w:r>
+      </w:ins>
+      <w:del w:id="613" w:author="Yang Yang" w:date="2021-08-03T19:22:00Z">
+        <w:r>
+          <w:delText xml:space="preserve"> and </w:delText>
+        </w:r>
+      </w:del>
+      <w:r>
+        <w:t>“him”</w:t>
+      </w:r>
+      <w:ins w:id="614" w:author="Yang Yang" w:date="2021-08-03T19:22:00Z">
+        <w:r>
+          <w:t xml:space="preserve"> and “his”</w:t>
+        </w:r>
+      </w:ins>
+      <w:r>
+        <w:t>:</w:t>
       </w:r>
     </w:p>
     <w:p>
@@ -11811,928 +18827,256 @@
         <w:ind w:left="720"/>
       </w:pPr>
       <w:r>
-        <w:t xml:space="preserve">Since </w:t>
-      </w:r>
-      <w:r>
-        <w:rPr>
-          <w:b/>
-          <w:bCs/>
-        </w:rPr>
-        <w:t>(constructor “an elephant” ‘</w:t>
+        <w:t xml:space="preserve">Since “he” normally refers to a previously referred male, the system needs to </w:t>
       </w:r>
       <w:proofErr w:type="gramStart"/>
       <w:r>
-        <w:rPr>
-          <w:b/>
-          <w:bCs/>
-        </w:rPr>
-        <w:t>(:noun</w:t>
+        <w:t>look into</w:t>
       </w:r>
       <w:proofErr w:type="gramEnd"/>
       <w:r>
-        <w:rPr>
-          <w:b/>
-          <w:bCs/>
-        </w:rPr>
-        <w:t>))</w:t>
-      </w:r>
-      <w:r>
-        <w:t xml:space="preserve"> returns </w:t>
-      </w:r>
-      <w:r>
-        <w:rPr>
-          <w:b/>
-          <w:bCs/>
-        </w:rPr>
-        <w:t>{elephant 0-3142}</w:t>
-      </w:r>
-      <w:r>
-        <w:t xml:space="preserve">, the matcher will match “an elephant” with the first component of the pattern. Then the constructor will recursively call the matcher on </w:t>
-      </w:r>
-      <w:r>
-        <w:rPr>
-          <w:b/>
-          <w:bCs/>
-        </w:rPr>
-        <w:t xml:space="preserve">“kicks a mouse” </w:t>
-      </w:r>
-      <w:r>
-        <w:t>and</w:t>
-      </w:r>
-      <w:r>
-        <w:rPr>
-          <w:b/>
-          <w:bCs/>
-        </w:rPr>
+        <w:t xml:space="preserve"> the referral context and get the elements that are </w:t>
+      </w:r>
+      <w:r>
+        <w:rPr>
+          <w:b/>
+          <w:bCs/>
+        </w:rPr>
+        <w:t>{male person}</w:t>
+      </w:r>
+      <w:r>
+        <w:t xml:space="preserve">. However, in English, people normally don’t specify the gender of a person and it is also hard to refer the gender directly from the name. Therefore, the system will use the Scone method </w:t>
+      </w:r>
+      <w:r>
+        <w:rPr>
+          <w:b/>
+          <w:bCs/>
+        </w:rPr>
+        <w:t>is-x-a-</w:t>
+      </w:r>
+      <w:proofErr w:type="gramStart"/>
+      <w:r>
+        <w:rPr>
+          <w:b/>
+          <w:bCs/>
+        </w:rPr>
+        <w:t>y?</w:t>
+      </w:r>
+      <w:r>
+        <w:t>.</w:t>
+      </w:r>
+      <w:proofErr w:type="gramEnd"/>
+      <w:r>
+        <w:t xml:space="preserve"> When the element acquired from the referral context can be </w:t>
+      </w:r>
+      <w:proofErr w:type="gramStart"/>
+      <w:r>
+        <w:t>(:Maybe</w:t>
+      </w:r>
+      <w:proofErr w:type="gramEnd"/>
+      <w:r>
+        <w:t xml:space="preserve"> or :Yes) a </w:t>
+      </w:r>
+      <w:r>
+        <w:rPr>
+          <w:b/>
+          <w:bCs/>
+        </w:rPr>
+        <w:t>{male person}</w:t>
+      </w:r>
+      <w:r>
+        <w:t xml:space="preserve">, the system will take the element, create a new </w:t>
+      </w:r>
+      <w:r>
+        <w:rPr>
+          <w:b/>
+          <w:bCs/>
+        </w:rPr>
+        <w:t>is-a</w:t>
+      </w:r>
+      <w:r>
+        <w:t xml:space="preserve"> link under a new context, assign the element to “he” and move on. </w:t>
+      </w:r>
+    </w:p>
+    <w:p>
+      <w:r>
+        <w:t>“she” and “her”:</w:t>
+      </w:r>
+    </w:p>
+    <w:p>
+      <w:r>
+        <w:tab/>
+        <w:t xml:space="preserve">This is like “he” and “him” except that the pronoun refers to a </w:t>
+      </w:r>
+      <w:r>
+        <w:rPr>
+          <w:b/>
+          <w:bCs/>
+        </w:rPr>
+        <w:t>{female person}</w:t>
+      </w:r>
+      <w:r>
+        <w:t>.</w:t>
+      </w:r>
+    </w:p>
+    <w:p>
+      <w:r>
+        <w:t>“it”</w:t>
+      </w:r>
+      <w:ins w:id="615" w:author="Yang Yang" w:date="2021-08-03T19:25:00Z">
+        <w:r>
+          <w:t xml:space="preserve"> and “its”</w:t>
+        </w:r>
+      </w:ins>
+      <w:r>
+        <w:t>:</w:t>
+      </w:r>
+    </w:p>
+    <w:p>
+      <w:pPr>
+        <w:ind w:left="720"/>
+      </w:pPr>
+      <w:r>
+        <w:t xml:space="preserve">This is also like “he” and “him” except we need the element to be not a </w:t>
+      </w:r>
+      <w:r>
+        <w:rPr>
+          <w:b/>
+          <w:bCs/>
+        </w:rPr>
+        <w:t>{person}</w:t>
+      </w:r>
+      <w:r>
+        <w:t xml:space="preserve">, so the system only select elements that </w:t>
+      </w:r>
+      <w:proofErr w:type="gramStart"/>
+      <w:r>
+        <w:t>get :Maybe</w:t>
+      </w:r>
+      <w:proofErr w:type="gramEnd"/>
+      <w:r>
+        <w:t xml:space="preserve"> or :No from the </w:t>
+      </w:r>
+      <w:r>
+        <w:rPr>
+          <w:b/>
+          <w:bCs/>
+        </w:rPr>
+        <w:t xml:space="preserve">is-x-a-y? </w:t>
+      </w:r>
+      <w:r>
+        <w:t xml:space="preserve">method and create a new </w:t>
+      </w:r>
+      <w:r>
+        <w:rPr>
+          <w:b/>
+          <w:bCs/>
+        </w:rPr>
+        <w:t xml:space="preserve">is-not-a </w:t>
+      </w:r>
+      <w:r>
+        <w:t>link under a new context.</w:t>
+      </w:r>
+    </w:p>
+    <w:p>
+      <w:r>
+        <w:t>“they”</w:t>
+      </w:r>
+      <w:ins w:id="616" w:author="Yang Yang" w:date="2021-08-03T19:25:00Z">
+        <w:r>
+          <w:t xml:space="preserve">, </w:t>
+        </w:r>
+      </w:ins>
+      <w:del w:id="617" w:author="Yang Yang" w:date="2021-08-03T19:25:00Z">
+        <w:r>
+          <w:delText xml:space="preserve"> and </w:delText>
+        </w:r>
+      </w:del>
+      <w:r>
+        <w:t>“them”</w:t>
+      </w:r>
+      <w:ins w:id="618" w:author="Yang Yang" w:date="2021-08-03T19:25:00Z">
+        <w:r>
+          <w:t xml:space="preserve"> and “their”</w:t>
+        </w:r>
+      </w:ins>
+      <w:r>
+        <w:t>:</w:t>
+      </w:r>
+    </w:p>
+    <w:p>
+      <w:pPr>
+        <w:ind w:left="720"/>
+        <w:rPr>
+          <w:ins w:id="619" w:author="Yang Yang" w:date="2021-08-03T21:13:00Z"/>
+        </w:rPr>
+      </w:pPr>
+      <w:r>
+        <w:t xml:space="preserve">“they” refers to a list of or a set of objects. </w:t>
+      </w:r>
+      <w:proofErr w:type="gramStart"/>
+      <w:r>
+        <w:t>Therefore</w:t>
+      </w:r>
+      <w:proofErr w:type="gramEnd"/>
+      <w:r>
+        <w:t xml:space="preserve"> the system will just look into the referral context and acquire any list object or type nodes in </w:t>
+      </w:r>
+      <w:r>
+        <w:rPr>
+          <w:b/>
+          <w:bCs/>
+        </w:rPr>
+        <w:t>*referral*</w:t>
+      </w:r>
+      <w:r>
+        <w:t>.</w:t>
+      </w:r>
+    </w:p>
+    <w:p>
+      <w:pPr>
+        <w:ind w:left="720"/>
+      </w:pPr>
+    </w:p>
+    <w:p>
+      <w:pPr>
+        <w:pStyle w:val="Heading2"/>
+      </w:pPr>
+      <w:bookmarkStart w:id="620" w:name="_Toc79015582"/>
+      <w:r>
+        <w:t>Core NLU</w:t>
+      </w:r>
+      <w:bookmarkEnd w:id="620"/>
+    </w:p>
+    <w:p/>
+    <w:p>
+      <w:r>
+        <w:t xml:space="preserve">The </w:t>
+      </w:r>
+      <w:r>
+        <w:t xml:space="preserve">purpose of the core NLU engine is to make the system able to understand a sequence of texts using construction grammar. </w:t>
+      </w:r>
+    </w:p>
+    <w:p/>
+    <w:p>
+      <w:r>
+        <w:t>Note the Constructor</w:t>
+      </w:r>
+      <w:r>
         <w:t xml:space="preserve"> </w:t>
       </w:r>
       <w:proofErr w:type="gramStart"/>
       <w:r>
-        <w:rPr>
-          <w:b/>
-          <w:bCs/>
-        </w:rPr>
-        <w:t>(?y</w:t>
+        <w:t>actually</w:t>
+      </w:r>
+      <w:r>
+        <w:t xml:space="preserve"> </w:t>
+      </w:r>
+      <w:r>
+        <w:t>collects</w:t>
       </w:r>
       <w:proofErr w:type="gramEnd"/>
       <w:r>
-        <w:rPr>
-          <w:b/>
-          <w:bCs/>
-        </w:rPr>
-        <w:t xml:space="preserve"> ?z)</w:t>
-      </w:r>
-      <w:r>
-        <w:t xml:space="preserve">. </w:t>
-      </w:r>
-    </w:p>
-    <w:p>
-      <w:pPr>
-        <w:ind w:left="720"/>
-      </w:pPr>
-      <w:r>
-        <w:t xml:space="preserve">Similarly, “kicks” matches with {kick} and </w:t>
-      </w:r>
-      <w:r>
-        <w:rPr>
-          <w:b/>
-          <w:bCs/>
-        </w:rPr>
-        <w:t>(constructor “a mouse” ‘</w:t>
-      </w:r>
-      <w:proofErr w:type="gramStart"/>
-      <w:r>
-        <w:rPr>
-          <w:b/>
-          <w:bCs/>
-        </w:rPr>
-        <w:t>(:noun</w:t>
-      </w:r>
-      <w:proofErr w:type="gramEnd"/>
-      <w:r>
-        <w:rPr>
-          <w:b/>
-          <w:bCs/>
-        </w:rPr>
-        <w:t>))</w:t>
-      </w:r>
-      <w:r>
-        <w:t xml:space="preserve"> returns </w:t>
-      </w:r>
-      <w:r>
-        <w:rPr>
-          <w:b/>
-          <w:bCs/>
-        </w:rPr>
-        <w:t>{mouse 0-2816} and {computer mouse 0-2818}</w:t>
-      </w:r>
-      <w:r>
-        <w:t xml:space="preserve">, which are both </w:t>
-      </w:r>
-      <w:r>
-        <w:rPr>
-          <w:b/>
-          <w:bCs/>
-        </w:rPr>
-        <w:t>{physical object}</w:t>
-      </w:r>
-      <w:r>
-        <w:t>.</w:t>
-      </w:r>
-    </w:p>
-    <w:p>
-      <w:pPr>
-        <w:ind w:left="720"/>
-      </w:pPr>
-    </w:p>
-    <w:p>
-      <w:pPr>
-        <w:ind w:left="720"/>
-      </w:pPr>
-      <w:r>
-        <w:t xml:space="preserve">Therefore, the matcher will return </w:t>
-      </w:r>
-      <w:r>
-        <w:rPr>
-          <w:b/>
-          <w:bCs/>
-        </w:rPr>
-        <w:t xml:space="preserve">({elephant 0-3142} {mouse 0-2816}) and ({elephant 0-3142} {computer mouse 0-2818}) </w:t>
-      </w:r>
-      <w:r>
-        <w:t xml:space="preserve">together with the corresponding referral context. </w:t>
-      </w:r>
-    </w:p>
-    <w:p>
-      <w:pPr>
-        <w:ind w:left="720"/>
-      </w:pPr>
-      <w:r>
-        <w:t xml:space="preserve">Then, the constructor will </w:t>
-      </w:r>
-      <w:r>
-        <w:t xml:space="preserve">apply the action on </w:t>
-      </w:r>
-      <w:r>
-        <w:rPr>
-          <w:b/>
-          <w:bCs/>
-        </w:rPr>
-        <w:t xml:space="preserve">({elephant 0-3142} {mouse 0-2816}), ({elephant 0-3142} {computer mouse 0-2818}) </w:t>
-      </w:r>
-      <w:r>
-        <w:t xml:space="preserve">and gets </w:t>
-      </w:r>
-      <w:r>
-        <w:rPr>
-          <w:b/>
-          <w:bCs/>
-        </w:rPr>
-        <w:t xml:space="preserve">({kick 0-2824} </w:t>
-      </w:r>
-      <w:r>
-        <w:rPr>
-          <w:b/>
-          <w:bCs/>
-        </w:rPr>
-        <w:t xml:space="preserve">context1 </w:t>
-      </w:r>
-      <w:r>
-        <w:rPr>
-          <w:b/>
-          <w:bCs/>
-        </w:rPr>
-        <w:t>referral1) and ({kick 0-2830}</w:t>
-      </w:r>
-      <w:r>
-        <w:rPr>
-          <w:b/>
-          <w:bCs/>
-        </w:rPr>
-        <w:t xml:space="preserve"> context2</w:t>
-      </w:r>
-      <w:r>
-        <w:rPr>
-          <w:b/>
-          <w:bCs/>
-        </w:rPr>
-        <w:t xml:space="preserve"> referral2)</w:t>
-      </w:r>
-      <w:r>
-        <w:t xml:space="preserve">. </w:t>
-      </w:r>
-    </w:p>
-    <w:p/>
-    <w:p>
-      <w:pPr>
-        <w:pStyle w:val="Heading3"/>
-      </w:pPr>
-      <w:bookmarkStart w:id="69" w:name="_Toc76683198"/>
-      <w:r>
-        <w:t>Matching names</w:t>
-      </w:r>
-      <w:bookmarkEnd w:id="69"/>
-    </w:p>
-    <w:p/>
-    <w:p>
-      <w:r>
-        <w:t xml:space="preserve">Name matching is tricky since first it is hard to </w:t>
-      </w:r>
-      <w:r>
-        <w:t>define all possible names in advance (there are too many names) and second in natural language, people sometimes assume the name represents a perso</w:t>
-      </w:r>
-      <w:r>
-        <w:t>n or a place, etc</w:t>
-      </w:r>
-      <w:r>
-        <w:t xml:space="preserve">. </w:t>
-      </w:r>
-    </w:p>
-    <w:p/>
-    <w:p>
-      <w:r>
-        <w:t xml:space="preserve">To resolve the first problem, in the function </w:t>
-      </w:r>
-      <w:r>
-        <w:rPr>
-          <w:b/>
-          <w:bCs/>
-        </w:rPr>
-        <w:t>variable-mat</w:t>
-      </w:r>
-      <w:r>
-        <w:rPr>
-          <w:b/>
-          <w:bCs/>
-        </w:rPr>
-        <w:t>c</w:t>
-      </w:r>
-      <w:r>
-        <w:rPr>
-          <w:b/>
-          <w:bCs/>
-        </w:rPr>
-        <w:t>h (text constraints)</w:t>
-      </w:r>
-      <w:r>
-        <w:t xml:space="preserve">, when </w:t>
-      </w:r>
-      <w:r>
-        <w:t>the text</w:t>
-      </w:r>
-      <w:r>
-        <w:t xml:space="preserve"> does not </w:t>
-      </w:r>
-      <w:r>
-        <w:t xml:space="preserve">have any existing matched element, the system will detect if the text is a name. The criterion is 1. The first letter of every word in text needs to be uppercase 2. If there’s syntax tag constraint, it needs to </w:t>
-      </w:r>
-      <w:proofErr w:type="gramStart"/>
-      <w:r>
-        <w:t>be :noun</w:t>
-      </w:r>
-      <w:proofErr w:type="gramEnd"/>
-      <w:r>
-        <w:t xml:space="preserve"> 3. The constraints cannot </w:t>
-      </w:r>
-      <w:proofErr w:type="gramStart"/>
-      <w:r>
-        <w:t>have :type</w:t>
-      </w:r>
-      <w:proofErr w:type="gramEnd"/>
-      <w:r>
-        <w:t xml:space="preserve"> or :list. If the conditions are matched, the system will create a new individual node with text as its </w:t>
-      </w:r>
-      <w:proofErr w:type="spellStart"/>
-      <w:r>
-        <w:t>iname</w:t>
-      </w:r>
-      <w:proofErr w:type="spellEnd"/>
-      <w:r>
-        <w:t xml:space="preserve">. </w:t>
-      </w:r>
-    </w:p>
-    <w:p/>
-    <w:p>
-      <w:r>
-        <w:t xml:space="preserve">To resolve the second problem, </w:t>
-      </w:r>
-      <w:r>
-        <w:t xml:space="preserve">some adjustments are made when the system tries to determine if an element meets a constraint. If the </w:t>
-      </w:r>
-      <w:proofErr w:type="spellStart"/>
-      <w:r>
-        <w:t>iname</w:t>
-      </w:r>
-      <w:proofErr w:type="spellEnd"/>
-      <w:r>
-        <w:t xml:space="preserve"> of the element and the constraint satisfy the above conditions, the system extract all the parent nodes in the constraint and create is-a links between every parent and the element.</w:t>
-      </w:r>
-    </w:p>
-    <w:p>
-      <w:r>
-        <w:t>Note, since both above two cases are still guessing and proceed, the system will create a new context.</w:t>
-      </w:r>
-    </w:p>
-    <w:p/>
-    <w:p>
-      <w:r>
-        <w:t>Example: If the matcher tries to match “Yang and Wesley are friends” with the construction</w:t>
-      </w:r>
-    </w:p>
-    <w:p>
-      <w:pPr>
-        <w:rPr>
-          <w:b/>
-          <w:bCs/>
-        </w:rPr>
-      </w:pPr>
-      <w:r>
-        <w:rPr>
-          <w:b/>
-          <w:bCs/>
-        </w:rPr>
-        <w:t>(</w:t>
-      </w:r>
-      <w:proofErr w:type="gramStart"/>
-      <w:r>
-        <w:rPr>
-          <w:b/>
-          <w:bCs/>
-        </w:rPr>
-        <w:t>new</w:t>
-      </w:r>
-      <w:proofErr w:type="gramEnd"/>
-      <w:r>
-        <w:rPr>
-          <w:b/>
-          <w:bCs/>
-        </w:rPr>
-        <w:t>-construction</w:t>
-      </w:r>
-    </w:p>
-    <w:p>
-      <w:pPr>
-        <w:rPr>
-          <w:b/>
-          <w:bCs/>
-        </w:rPr>
-      </w:pPr>
-      <w:r>
-        <w:rPr>
-          <w:b/>
-          <w:bCs/>
-        </w:rPr>
-        <w:tab/>
-      </w:r>
-      <w:proofErr w:type="gramStart"/>
-      <w:r>
-        <w:rPr>
-          <w:b/>
-          <w:bCs/>
-        </w:rPr>
-        <w:t>:variables</w:t>
-      </w:r>
-      <w:proofErr w:type="gramEnd"/>
-      <w:r>
-        <w:rPr>
-          <w:b/>
-          <w:bCs/>
-        </w:rPr>
-        <w:t xml:space="preserve"> ((?x {person} :list) (?y {friend of} :relation)) </w:t>
-      </w:r>
-    </w:p>
-    <w:p>
-      <w:pPr>
-        <w:rPr>
-          <w:b/>
-          <w:bCs/>
-        </w:rPr>
-      </w:pPr>
-      <w:r>
-        <w:rPr>
-          <w:b/>
-          <w:bCs/>
-        </w:rPr>
-        <w:tab/>
-      </w:r>
-      <w:proofErr w:type="gramStart"/>
-      <w:r>
-        <w:rPr>
-          <w:b/>
-          <w:bCs/>
-        </w:rPr>
-        <w:t>:pattern</w:t>
-      </w:r>
-      <w:proofErr w:type="gramEnd"/>
-      <w:r>
-        <w:rPr>
-          <w:b/>
-          <w:bCs/>
-        </w:rPr>
-        <w:t xml:space="preserve"> (?x ("are") ?y)</w:t>
-      </w:r>
-    </w:p>
-    <w:p>
-      <w:pPr>
-        <w:rPr>
-          <w:b/>
-          <w:bCs/>
-        </w:rPr>
-      </w:pPr>
-      <w:r>
-        <w:rPr>
-          <w:b/>
-          <w:bCs/>
-        </w:rPr>
-        <w:tab/>
-        <w:t>…)</w:t>
-      </w:r>
-    </w:p>
-    <w:p>
-      <w:r>
-        <w:t xml:space="preserve">When </w:t>
-      </w:r>
-      <w:r>
-        <w:t>constructing</w:t>
-      </w:r>
-      <w:r>
-        <w:t xml:space="preserve"> “Yang and Wesley”, the system will create </w:t>
-      </w:r>
-      <w:r>
-        <w:rPr>
-          <w:b/>
-          <w:bCs/>
-        </w:rPr>
-        <w:t>(new-</w:t>
-      </w:r>
-      <w:proofErr w:type="spellStart"/>
-      <w:r>
-        <w:rPr>
-          <w:b/>
-          <w:bCs/>
-        </w:rPr>
-        <w:t>indv</w:t>
-      </w:r>
-      <w:proofErr w:type="spellEnd"/>
-      <w:r>
-        <w:rPr>
-          <w:b/>
-          <w:bCs/>
-        </w:rPr>
-        <w:t xml:space="preserve"> {Yang} {thing}) </w:t>
-      </w:r>
-      <w:r>
-        <w:t>and</w:t>
-      </w:r>
-      <w:r>
-        <w:rPr>
-          <w:b/>
-          <w:bCs/>
-        </w:rPr>
-        <w:t xml:space="preserve"> (new-</w:t>
-      </w:r>
-      <w:proofErr w:type="spellStart"/>
-      <w:r>
-        <w:rPr>
-          <w:b/>
-          <w:bCs/>
-        </w:rPr>
-        <w:t>indv</w:t>
-      </w:r>
-      <w:proofErr w:type="spellEnd"/>
-      <w:r>
-        <w:rPr>
-          <w:b/>
-          <w:bCs/>
-        </w:rPr>
-        <w:t xml:space="preserve"> {Wesley} {thing})</w:t>
-      </w:r>
-      <w:r>
-        <w:t xml:space="preserve">. Then </w:t>
-      </w:r>
-      <w:proofErr w:type="gramStart"/>
-      <w:r>
-        <w:t xml:space="preserve">since </w:t>
-      </w:r>
-      <w:r>
-        <w:rPr>
-          <w:b/>
-          <w:bCs/>
-        </w:rPr>
-        <w:t>?x</w:t>
-      </w:r>
-      <w:proofErr w:type="gramEnd"/>
-      <w:r>
-        <w:t xml:space="preserve"> is constrained to be </w:t>
-      </w:r>
-      <w:r>
-        <w:rPr>
-          <w:b/>
-          <w:bCs/>
-        </w:rPr>
-        <w:t>{person}</w:t>
-      </w:r>
-      <w:r>
-        <w:t xml:space="preserve">, the system will create a new context node </w:t>
-      </w:r>
-      <w:r>
-        <w:rPr>
-          <w:b/>
-          <w:bCs/>
-        </w:rPr>
-        <w:t xml:space="preserve">(in-context </w:t>
-      </w:r>
-      <w:r>
-        <w:rPr>
-          <w:b/>
-          <w:bCs/>
-        </w:rPr>
-        <w:t xml:space="preserve">(new-context NIL </w:t>
-      </w:r>
-      <w:r>
-        <w:rPr>
-          <w:b/>
-          <w:bCs/>
-        </w:rPr>
-        <w:t>*context*</w:t>
-      </w:r>
-      <w:r>
-        <w:rPr>
-          <w:b/>
-          <w:bCs/>
-        </w:rPr>
-        <w:t>)</w:t>
-      </w:r>
-      <w:r>
-        <w:rPr>
-          <w:b/>
-          <w:bCs/>
-        </w:rPr>
-        <w:t>)</w:t>
-      </w:r>
-      <w:r>
-        <w:t xml:space="preserve">, and create two is-a link </w:t>
-      </w:r>
-      <w:r>
-        <w:rPr>
-          <w:b/>
-          <w:bCs/>
-        </w:rPr>
-        <w:t>(new-is-a {Yang} {person}) (new-is-a {Wesley} {person})</w:t>
-      </w:r>
-      <w:r>
-        <w:t xml:space="preserve">. </w:t>
-      </w:r>
-    </w:p>
-    <w:p>
-      <w:pPr>
-        <w:pStyle w:val="Heading2"/>
-      </w:pPr>
-    </w:p>
-    <w:p>
-      <w:pPr>
-        <w:pStyle w:val="Heading3"/>
-      </w:pPr>
-      <w:r>
-        <w:t>Matching pronouns</w:t>
-      </w:r>
-    </w:p>
-    <w:p/>
-    <w:p>
-      <w:pPr>
-        <w:rPr>
-          <w:ins w:id="70" w:author="Yang Yang" w:date="2021-08-03T19:21:00Z"/>
-        </w:rPr>
-      </w:pPr>
-      <w:r>
-        <w:t>The most common pronouns people use in natural language are “he”, “she”, “it”</w:t>
-      </w:r>
-      <w:ins w:id="71" w:author="Yang Yang" w:date="2021-08-03T19:20:00Z">
-        <w:r>
-          <w:t xml:space="preserve">, </w:t>
-        </w:r>
-      </w:ins>
-      <w:del w:id="72" w:author="Yang Yang" w:date="2021-08-03T19:20:00Z">
-        <w:r>
-          <w:delText xml:space="preserve"> and </w:delText>
-        </w:r>
-      </w:del>
-      <w:r>
-        <w:t>“they”</w:t>
-      </w:r>
-      <w:ins w:id="73" w:author="Yang Yang" w:date="2021-08-03T19:20:00Z">
-        <w:r>
-          <w:t xml:space="preserve"> and the</w:t>
-        </w:r>
-      </w:ins>
-      <w:ins w:id="74" w:author="Yang Yang" w:date="2021-08-03T19:21:00Z">
-        <w:r>
-          <w:t xml:space="preserve"> corresponding</w:t>
-        </w:r>
-      </w:ins>
-      <w:ins w:id="75" w:author="Yang Yang" w:date="2021-08-03T19:22:00Z">
-        <w:r>
-          <w:t xml:space="preserve"> objective pronouns and</w:t>
-        </w:r>
-      </w:ins>
-      <w:ins w:id="76" w:author="Yang Yang" w:date="2021-08-03T19:20:00Z">
-        <w:r>
-          <w:t xml:space="preserve"> possessive pronouns</w:t>
-        </w:r>
-      </w:ins>
-      <w:ins w:id="77" w:author="Yang Yang" w:date="2021-08-03T19:21:00Z">
-        <w:r>
-          <w:t>.</w:t>
-        </w:r>
-      </w:ins>
-      <w:del w:id="78" w:author="Yang Yang" w:date="2021-08-03T19:20:00Z">
-        <w:r>
-          <w:delText xml:space="preserve">. </w:delText>
-        </w:r>
-      </w:del>
-    </w:p>
-    <w:p/>
-    <w:p>
-      <w:r>
-        <w:t>“he”</w:t>
-      </w:r>
-      <w:ins w:id="79" w:author="Yang Yang" w:date="2021-08-03T19:22:00Z">
-        <w:r>
-          <w:t xml:space="preserve">, </w:t>
-        </w:r>
-      </w:ins>
-      <w:del w:id="80" w:author="Yang Yang" w:date="2021-08-03T19:22:00Z">
-        <w:r>
-          <w:delText xml:space="preserve"> and </w:delText>
-        </w:r>
-      </w:del>
-      <w:r>
-        <w:t>“him”</w:t>
-      </w:r>
-      <w:ins w:id="81" w:author="Yang Yang" w:date="2021-08-03T19:22:00Z">
-        <w:r>
-          <w:t xml:space="preserve"> and “his”</w:t>
-        </w:r>
-      </w:ins>
-      <w:r>
-        <w:t>:</w:t>
-      </w:r>
-    </w:p>
-    <w:p>
-      <w:pPr>
-        <w:ind w:left="720"/>
-      </w:pPr>
-      <w:r>
-        <w:t xml:space="preserve">Since “he” normally refers to a previously referred male, the system needs to </w:t>
-      </w:r>
-      <w:proofErr w:type="gramStart"/>
-      <w:r>
-        <w:t>look into</w:t>
-      </w:r>
-      <w:proofErr w:type="gramEnd"/>
-      <w:r>
-        <w:t xml:space="preserve"> the referral context and get the elements that are </w:t>
-      </w:r>
-      <w:r>
-        <w:rPr>
-          <w:b/>
-          <w:bCs/>
-        </w:rPr>
-        <w:t>{male person}</w:t>
-      </w:r>
-      <w:r>
-        <w:t xml:space="preserve">. However, in English, people normally don’t specify the gender of a person and it is also hard to refer the gender directly from the name. Therefore, the system will use the Scone method </w:t>
-      </w:r>
-      <w:r>
-        <w:rPr>
-          <w:b/>
-          <w:bCs/>
-        </w:rPr>
-        <w:t>is-x-a-</w:t>
-      </w:r>
-      <w:proofErr w:type="gramStart"/>
-      <w:r>
-        <w:rPr>
-          <w:b/>
-          <w:bCs/>
-        </w:rPr>
-        <w:t>y?</w:t>
-      </w:r>
-      <w:r>
-        <w:t>.</w:t>
-      </w:r>
-      <w:proofErr w:type="gramEnd"/>
-      <w:r>
-        <w:t xml:space="preserve"> When the element acquired from the referral context can be </w:t>
-      </w:r>
-      <w:proofErr w:type="gramStart"/>
-      <w:r>
-        <w:t>(:Maybe</w:t>
-      </w:r>
-      <w:proofErr w:type="gramEnd"/>
-      <w:r>
-        <w:t xml:space="preserve"> or :Yes) a </w:t>
-      </w:r>
-      <w:r>
-        <w:rPr>
-          <w:b/>
-          <w:bCs/>
-        </w:rPr>
-        <w:t>{male person}</w:t>
-      </w:r>
-      <w:r>
-        <w:t xml:space="preserve">, the system will take the element, create a new </w:t>
-      </w:r>
-      <w:r>
-        <w:rPr>
-          <w:b/>
-          <w:bCs/>
-        </w:rPr>
-        <w:t>is-a</w:t>
-      </w:r>
-      <w:r>
-        <w:t xml:space="preserve"> link under a new context, assign the element to “he” and move on. </w:t>
-      </w:r>
-    </w:p>
-    <w:p>
-      <w:r>
-        <w:t>“she” and “her”:</w:t>
-      </w:r>
-    </w:p>
-    <w:p>
-      <w:r>
-        <w:tab/>
-        <w:t xml:space="preserve">This is like “he” and “him” except that the pronoun refers to a </w:t>
-      </w:r>
-      <w:r>
-        <w:rPr>
-          <w:b/>
-          <w:bCs/>
-        </w:rPr>
-        <w:t>{female person}</w:t>
-      </w:r>
-      <w:r>
-        <w:t>.</w:t>
-      </w:r>
-    </w:p>
-    <w:p>
-      <w:r>
-        <w:t>“it”</w:t>
-      </w:r>
-      <w:ins w:id="82" w:author="Yang Yang" w:date="2021-08-03T19:25:00Z">
-        <w:r>
-          <w:t xml:space="preserve"> and “its”</w:t>
-        </w:r>
-      </w:ins>
-      <w:r>
-        <w:t>:</w:t>
-      </w:r>
-    </w:p>
-    <w:p>
-      <w:pPr>
-        <w:ind w:left="720"/>
-      </w:pPr>
-      <w:r>
-        <w:t xml:space="preserve">This is also like “he” and “him” except we need the element to be not a </w:t>
-      </w:r>
-      <w:r>
-        <w:rPr>
-          <w:b/>
-          <w:bCs/>
-        </w:rPr>
-        <w:t>{person}</w:t>
-      </w:r>
-      <w:r>
-        <w:t xml:space="preserve">, so the system only select elements that </w:t>
-      </w:r>
-      <w:proofErr w:type="gramStart"/>
-      <w:r>
-        <w:t>get :Maybe</w:t>
-      </w:r>
-      <w:proofErr w:type="gramEnd"/>
-      <w:r>
-        <w:t xml:space="preserve"> or :No from the </w:t>
-      </w:r>
-      <w:r>
-        <w:rPr>
-          <w:b/>
-          <w:bCs/>
-        </w:rPr>
-        <w:t xml:space="preserve">is-x-a-y? </w:t>
-      </w:r>
-      <w:r>
-        <w:t xml:space="preserve">method and create a new </w:t>
-      </w:r>
-      <w:r>
-        <w:rPr>
-          <w:b/>
-          <w:bCs/>
-        </w:rPr>
-        <w:t xml:space="preserve">is-not-a </w:t>
-      </w:r>
-      <w:r>
-        <w:t>link under a new context.</w:t>
-      </w:r>
-    </w:p>
-    <w:p>
-      <w:r>
-        <w:t>“they”</w:t>
-      </w:r>
-      <w:ins w:id="83" w:author="Yang Yang" w:date="2021-08-03T19:25:00Z">
-        <w:r>
-          <w:t xml:space="preserve">, </w:t>
-        </w:r>
-      </w:ins>
-      <w:del w:id="84" w:author="Yang Yang" w:date="2021-08-03T19:25:00Z">
-        <w:r>
-          <w:delText xml:space="preserve"> and </w:delText>
-        </w:r>
-      </w:del>
-      <w:r>
-        <w:t>“them”</w:t>
-      </w:r>
-      <w:ins w:id="85" w:author="Yang Yang" w:date="2021-08-03T19:25:00Z">
-        <w:r>
-          <w:t xml:space="preserve"> and “their”</w:t>
-        </w:r>
-      </w:ins>
-      <w:r>
-        <w:t>:</w:t>
-      </w:r>
-    </w:p>
-    <w:p>
-      <w:pPr>
-        <w:ind w:left="720"/>
-        <w:rPr>
-          <w:ins w:id="86" w:author="Yang Yang" w:date="2021-08-03T21:13:00Z"/>
-        </w:rPr>
-      </w:pPr>
-      <w:r>
-        <w:t xml:space="preserve">“they” refers to a list of or a set of objects. </w:t>
-      </w:r>
-      <w:proofErr w:type="gramStart"/>
-      <w:r>
-        <w:t>Therefore</w:t>
-      </w:r>
-      <w:proofErr w:type="gramEnd"/>
-      <w:r>
-        <w:t xml:space="preserve"> the system will just look into the referral context and acquire any list object or type nodes in </w:t>
-      </w:r>
-      <w:r>
-        <w:rPr>
-          <w:b/>
-          <w:bCs/>
-        </w:rPr>
-        <w:t>*referral*</w:t>
-      </w:r>
-      <w:r>
-        <w:t>.</w:t>
-      </w:r>
-    </w:p>
-    <w:p>
-      <w:pPr>
-        <w:ind w:left="720"/>
-      </w:pPr>
-    </w:p>
-    <w:p>
-      <w:pPr>
-        <w:pStyle w:val="Heading2"/>
-      </w:pPr>
-      <w:bookmarkStart w:id="87" w:name="_Toc76683199"/>
-      <w:r>
-        <w:t>Core NLU</w:t>
-      </w:r>
-      <w:bookmarkEnd w:id="87"/>
-    </w:p>
-    <w:p/>
-    <w:p>
-      <w:r>
-        <w:t xml:space="preserve">The </w:t>
-      </w:r>
-      <w:r>
-        <w:t xml:space="preserve">purpose of the core NLU engine is to make the system able to understand a sequence of texts using construction grammar. </w:t>
-      </w:r>
-    </w:p>
-    <w:p/>
-    <w:p>
-      <w:r>
-        <w:t>Note the Constructor</w:t>
-      </w:r>
-      <w:r>
-        <w:t xml:space="preserve"> </w:t>
-      </w:r>
-      <w:proofErr w:type="gramStart"/>
-      <w:r>
-        <w:t>actually</w:t>
-      </w:r>
-      <w:r>
-        <w:t xml:space="preserve"> </w:t>
-      </w:r>
-      <w:r>
-        <w:t>collects</w:t>
-      </w:r>
-      <w:proofErr w:type="gramEnd"/>
-      <w:r>
         <w:t xml:space="preserve"> every possible result of applying </w:t>
       </w:r>
       <w:r>
@@ -12744,6 +19088,7 @@
         <w:rPr>
           <w:noProof/>
         </w:rPr>
+        <w:lastRenderedPageBreak/>
         <mc:AlternateContent>
           <mc:Choice Requires="wps">
             <w:drawing>
@@ -13749,7 +20094,6 @@
         </w:tabs>
       </w:pPr>
       <w:r>
-        <w:lastRenderedPageBreak/>
         <w:tab/>
         <w:t>Text 2</w:t>
       </w:r>
@@ -18046,6 +24390,7 @@
     </w:p>
     <w:p>
       <w:r>
+        <w:lastRenderedPageBreak/>
         <w:t>If the constructor gives null result, that means the text does not make sense in current context, so we need to backtrack *result-record*. The function backtrack</w:t>
       </w:r>
       <w:r>
@@ -18142,7 +24487,6 @@
           <w:b/>
           <w:bCs/>
         </w:rPr>
-        <w:lastRenderedPageBreak/>
         <w:tab/>
       </w:r>
       <w:r>

--- a/Scone Construction Grammar Engine.docx
+++ b/Scone Construction Grammar Engine.docx
@@ -244,13 +244,7 @@
         </w:rPr>
       </w:pPr>
     </w:p>
-    <w:p>
-      <w:pPr>
-        <w:rPr>
-          <w:rFonts w:hint="eastAsia"/>
-        </w:rPr>
-      </w:pPr>
-    </w:p>
+    <w:p/>
     <w:p/>
     <w:p/>
     <w:p/>
@@ -363,19 +357,13 @@
                 <w:rStyle w:val="Hyperlink"/>
                 <w:noProof/>
               </w:rPr>
+              <w:fldChar w:fldCharType="separate"/>
             </w:r>
             <w:r>
               <w:rPr>
                 <w:rStyle w:val="Hyperlink"/>
                 <w:noProof/>
               </w:rPr>
-              <w:fldChar w:fldCharType="separate"/>
-            </w:r>
-            <w:r>
-              <w:rPr>
-                <w:rStyle w:val="Hyperlink"/>
-                <w:noProof/>
-              </w:rPr>
               <w:t>Overview</w:t>
             </w:r>
             <w:r>
@@ -399,13 +387,13 @@
               </w:rPr>
               <w:instrText xml:space="preserve"> PAGEREF _Toc81858476 \h </w:instrText>
             </w:r>
-            <w:r>
-              <w:rPr>
-                <w:noProof/>
-                <w:webHidden/>
-              </w:rPr>
-            </w:r>
           </w:ins>
+          <w:r>
+            <w:rPr>
+              <w:noProof/>
+              <w:webHidden/>
+            </w:rPr>
+          </w:r>
           <w:r>
             <w:rPr>
               <w:noProof/>
@@ -485,19 +473,13 @@
                 <w:rStyle w:val="Hyperlink"/>
                 <w:noProof/>
               </w:rPr>
+              <w:fldChar w:fldCharType="separate"/>
             </w:r>
             <w:r>
               <w:rPr>
                 <w:rStyle w:val="Hyperlink"/>
                 <w:noProof/>
               </w:rPr>
-              <w:fldChar w:fldCharType="separate"/>
-            </w:r>
-            <w:r>
-              <w:rPr>
-                <w:rStyle w:val="Hyperlink"/>
-                <w:noProof/>
-              </w:rPr>
               <w:t>Files Included</w:t>
             </w:r>
             <w:r>
@@ -521,13 +503,13 @@
               </w:rPr>
               <w:instrText xml:space="preserve"> PAGEREF _Toc81858477 \h </w:instrText>
             </w:r>
-            <w:r>
-              <w:rPr>
-                <w:noProof/>
-                <w:webHidden/>
-              </w:rPr>
-            </w:r>
           </w:ins>
+          <w:r>
+            <w:rPr>
+              <w:noProof/>
+              <w:webHidden/>
+            </w:rPr>
+          </w:r>
           <w:r>
             <w:rPr>
               <w:noProof/>
@@ -607,19 +589,13 @@
                 <w:rStyle w:val="Hyperlink"/>
                 <w:noProof/>
               </w:rPr>
+              <w:fldChar w:fldCharType="separate"/>
             </w:r>
             <w:r>
               <w:rPr>
                 <w:rStyle w:val="Hyperlink"/>
                 <w:noProof/>
               </w:rPr>
-              <w:fldChar w:fldCharType="separate"/>
-            </w:r>
-            <w:r>
-              <w:rPr>
-                <w:rStyle w:val="Hyperlink"/>
-                <w:noProof/>
-              </w:rPr>
               <w:t>Overall Workflow</w:t>
             </w:r>
             <w:r>
@@ -643,13 +619,13 @@
               </w:rPr>
               <w:instrText xml:space="preserve"> PAGEREF _Toc81858478 \h </w:instrText>
             </w:r>
-            <w:r>
-              <w:rPr>
-                <w:noProof/>
-                <w:webHidden/>
-              </w:rPr>
-            </w:r>
           </w:ins>
+          <w:r>
+            <w:rPr>
+              <w:noProof/>
+              <w:webHidden/>
+            </w:rPr>
+          </w:r>
           <w:r>
             <w:rPr>
               <w:noProof/>
@@ -729,19 +705,13 @@
                 <w:rStyle w:val="Hyperlink"/>
                 <w:noProof/>
               </w:rPr>
+              <w:fldChar w:fldCharType="separate"/>
             </w:r>
             <w:r>
               <w:rPr>
                 <w:rStyle w:val="Hyperlink"/>
                 <w:noProof/>
               </w:rPr>
-              <w:fldChar w:fldCharType="separate"/>
-            </w:r>
-            <w:r>
-              <w:rPr>
-                <w:rStyle w:val="Hyperlink"/>
-                <w:noProof/>
-              </w:rPr>
               <w:t>Detailed Description and Algorithms</w:t>
             </w:r>
             <w:r>
@@ -765,13 +735,13 @@
               </w:rPr>
               <w:instrText xml:space="preserve"> PAGEREF _Toc81858479 \h </w:instrText>
             </w:r>
-            <w:r>
-              <w:rPr>
-                <w:noProof/>
-                <w:webHidden/>
-              </w:rPr>
-            </w:r>
           </w:ins>
+          <w:r>
+            <w:rPr>
+              <w:noProof/>
+              <w:webHidden/>
+            </w:rPr>
+          </w:r>
           <w:r>
             <w:rPr>
               <w:noProof/>
@@ -851,19 +821,13 @@
                 <w:rStyle w:val="Hyperlink"/>
                 <w:noProof/>
               </w:rPr>
+              <w:fldChar w:fldCharType="separate"/>
             </w:r>
             <w:r>
               <w:rPr>
                 <w:rStyle w:val="Hyperlink"/>
                 <w:noProof/>
               </w:rPr>
-              <w:fldChar w:fldCharType="separate"/>
-            </w:r>
-            <w:r>
-              <w:rPr>
-                <w:rStyle w:val="Hyperlink"/>
-                <w:noProof/>
-              </w:rPr>
               <w:t>Context</w:t>
             </w:r>
             <w:r>
@@ -887,13 +851,13 @@
               </w:rPr>
               <w:instrText xml:space="preserve"> PAGEREF _Toc81858480 \h </w:instrText>
             </w:r>
-            <w:r>
-              <w:rPr>
-                <w:noProof/>
-                <w:webHidden/>
-              </w:rPr>
-            </w:r>
           </w:ins>
+          <w:r>
+            <w:rPr>
+              <w:noProof/>
+              <w:webHidden/>
+            </w:rPr>
+          </w:r>
           <w:r>
             <w:rPr>
               <w:noProof/>
@@ -971,19 +935,13 @@
                 <w:rStyle w:val="Hyperlink"/>
                 <w:noProof/>
               </w:rPr>
+              <w:fldChar w:fldCharType="separate"/>
             </w:r>
             <w:r>
               <w:rPr>
                 <w:rStyle w:val="Hyperlink"/>
                 <w:noProof/>
               </w:rPr>
-              <w:fldChar w:fldCharType="separate"/>
-            </w:r>
-            <w:r>
-              <w:rPr>
-                <w:rStyle w:val="Hyperlink"/>
-                <w:noProof/>
-              </w:rPr>
               <w:t>Scone context node</w:t>
             </w:r>
             <w:r>
@@ -1007,13 +965,13 @@
               </w:rPr>
               <w:instrText xml:space="preserve"> PAGEREF _Toc81858481 \h </w:instrText>
             </w:r>
-            <w:r>
-              <w:rPr>
-                <w:noProof/>
-                <w:webHidden/>
-              </w:rPr>
-            </w:r>
           </w:ins>
+          <w:r>
+            <w:rPr>
+              <w:noProof/>
+              <w:webHidden/>
+            </w:rPr>
+          </w:r>
           <w:r>
             <w:rPr>
               <w:noProof/>
@@ -1091,19 +1049,13 @@
                 <w:rStyle w:val="Hyperlink"/>
                 <w:noProof/>
               </w:rPr>
+              <w:fldChar w:fldCharType="separate"/>
             </w:r>
             <w:r>
               <w:rPr>
                 <w:rStyle w:val="Hyperlink"/>
                 <w:noProof/>
               </w:rPr>
-              <w:fldChar w:fldCharType="separate"/>
-            </w:r>
-            <w:r>
-              <w:rPr>
-                <w:rStyle w:val="Hyperlink"/>
-                <w:noProof/>
-              </w:rPr>
               <w:t>Referral context</w:t>
             </w:r>
             <w:r>
@@ -1127,13 +1079,13 @@
               </w:rPr>
               <w:instrText xml:space="preserve"> PAGEREF _Toc81858482 \h </w:instrText>
             </w:r>
-            <w:r>
-              <w:rPr>
-                <w:noProof/>
-                <w:webHidden/>
-              </w:rPr>
-            </w:r>
           </w:ins>
+          <w:r>
+            <w:rPr>
+              <w:noProof/>
+              <w:webHidden/>
+            </w:rPr>
+          </w:r>
           <w:r>
             <w:rPr>
               <w:noProof/>
@@ -1213,19 +1165,13 @@
                 <w:rStyle w:val="Hyperlink"/>
                 <w:noProof/>
               </w:rPr>
+              <w:fldChar w:fldCharType="separate"/>
             </w:r>
             <w:r>
               <w:rPr>
                 <w:rStyle w:val="Hyperlink"/>
                 <w:noProof/>
               </w:rPr>
-              <w:fldChar w:fldCharType="separate"/>
-            </w:r>
-            <w:r>
-              <w:rPr>
-                <w:rStyle w:val="Hyperlink"/>
-                <w:noProof/>
-              </w:rPr>
               <w:t>Constructions</w:t>
             </w:r>
             <w:r>
@@ -1249,13 +1195,13 @@
               </w:rPr>
               <w:instrText xml:space="preserve"> PAGEREF _Toc81858483 \h </w:instrText>
             </w:r>
-            <w:r>
-              <w:rPr>
-                <w:noProof/>
-                <w:webHidden/>
-              </w:rPr>
-            </w:r>
           </w:ins>
+          <w:r>
+            <w:rPr>
+              <w:noProof/>
+              <w:webHidden/>
+            </w:rPr>
+          </w:r>
           <w:r>
             <w:rPr>
               <w:noProof/>
@@ -1333,19 +1279,13 @@
                 <w:rStyle w:val="Hyperlink"/>
                 <w:noProof/>
               </w:rPr>
+              <w:fldChar w:fldCharType="separate"/>
             </w:r>
             <w:r>
               <w:rPr>
                 <w:rStyle w:val="Hyperlink"/>
                 <w:noProof/>
               </w:rPr>
-              <w:fldChar w:fldCharType="separate"/>
-            </w:r>
-            <w:r>
-              <w:rPr>
-                <w:rStyle w:val="Hyperlink"/>
-                <w:noProof/>
-              </w:rPr>
               <w:t>Singular nouns</w:t>
             </w:r>
             <w:r>
@@ -1369,13 +1309,13 @@
               </w:rPr>
               <w:instrText xml:space="preserve"> PAGEREF _Toc81858484 \h </w:instrText>
             </w:r>
-            <w:r>
-              <w:rPr>
-                <w:noProof/>
-                <w:webHidden/>
-              </w:rPr>
-            </w:r>
           </w:ins>
+          <w:r>
+            <w:rPr>
+              <w:noProof/>
+              <w:webHidden/>
+            </w:rPr>
+          </w:r>
           <w:r>
             <w:rPr>
               <w:noProof/>
@@ -1453,19 +1393,13 @@
                 <w:rStyle w:val="Hyperlink"/>
                 <w:noProof/>
               </w:rPr>
+              <w:fldChar w:fldCharType="separate"/>
             </w:r>
             <w:r>
               <w:rPr>
                 <w:rStyle w:val="Hyperlink"/>
                 <w:noProof/>
               </w:rPr>
-              <w:fldChar w:fldCharType="separate"/>
-            </w:r>
-            <w:r>
-              <w:rPr>
-                <w:rStyle w:val="Hyperlink"/>
-                <w:noProof/>
-              </w:rPr>
               <w:t>Plural nouns</w:t>
             </w:r>
             <w:r>
@@ -1489,13 +1423,13 @@
               </w:rPr>
               <w:instrText xml:space="preserve"> PAGEREF _Toc81858485 \h </w:instrText>
             </w:r>
-            <w:r>
-              <w:rPr>
-                <w:noProof/>
-                <w:webHidden/>
-              </w:rPr>
-            </w:r>
           </w:ins>
+          <w:r>
+            <w:rPr>
+              <w:noProof/>
+              <w:webHidden/>
+            </w:rPr>
+          </w:r>
           <w:r>
             <w:rPr>
               <w:noProof/>
@@ -1573,19 +1507,13 @@
                 <w:rStyle w:val="Hyperlink"/>
                 <w:noProof/>
               </w:rPr>
+              <w:fldChar w:fldCharType="separate"/>
             </w:r>
             <w:r>
               <w:rPr>
                 <w:rStyle w:val="Hyperlink"/>
                 <w:noProof/>
               </w:rPr>
-              <w:fldChar w:fldCharType="separate"/>
-            </w:r>
-            <w:r>
-              <w:rPr>
-                <w:rStyle w:val="Hyperlink"/>
-                <w:noProof/>
-              </w:rPr>
               <w:t>Referral nouns</w:t>
             </w:r>
             <w:r>
@@ -1609,13 +1537,13 @@
               </w:rPr>
               <w:instrText xml:space="preserve"> PAGEREF _Toc81858486 \h </w:instrText>
             </w:r>
-            <w:r>
-              <w:rPr>
-                <w:noProof/>
-                <w:webHidden/>
-              </w:rPr>
-            </w:r>
           </w:ins>
+          <w:r>
+            <w:rPr>
+              <w:noProof/>
+              <w:webHidden/>
+            </w:rPr>
+          </w:r>
           <w:r>
             <w:rPr>
               <w:noProof/>
@@ -1693,19 +1621,13 @@
                 <w:rStyle w:val="Hyperlink"/>
                 <w:noProof/>
               </w:rPr>
+              <w:fldChar w:fldCharType="separate"/>
             </w:r>
             <w:r>
               <w:rPr>
                 <w:rStyle w:val="Hyperlink"/>
                 <w:noProof/>
               </w:rPr>
-              <w:fldChar w:fldCharType="separate"/>
-            </w:r>
-            <w:r>
-              <w:rPr>
-                <w:rStyle w:val="Hyperlink"/>
-                <w:noProof/>
-              </w:rPr>
               <w:t>Parallel structure</w:t>
             </w:r>
             <w:r>
@@ -1729,13 +1651,13 @@
               </w:rPr>
               <w:instrText xml:space="preserve"> PAGEREF _Toc81858487 \h </w:instrText>
             </w:r>
-            <w:r>
-              <w:rPr>
-                <w:noProof/>
-                <w:webHidden/>
-              </w:rPr>
-            </w:r>
           </w:ins>
+          <w:r>
+            <w:rPr>
+              <w:noProof/>
+              <w:webHidden/>
+            </w:rPr>
+          </w:r>
           <w:r>
             <w:rPr>
               <w:noProof/>
@@ -1813,19 +1735,13 @@
                 <w:rStyle w:val="Hyperlink"/>
                 <w:noProof/>
               </w:rPr>
+              <w:fldChar w:fldCharType="separate"/>
             </w:r>
             <w:r>
               <w:rPr>
                 <w:rStyle w:val="Hyperlink"/>
                 <w:noProof/>
               </w:rPr>
-              <w:fldChar w:fldCharType="separate"/>
-            </w:r>
-            <w:r>
-              <w:rPr>
-                <w:rStyle w:val="Hyperlink"/>
-                <w:noProof/>
-              </w:rPr>
               <w:t>Possessive noun phrase</w:t>
             </w:r>
             <w:r>
@@ -1849,13 +1765,13 @@
               </w:rPr>
               <w:instrText xml:space="preserve"> PAGEREF _Toc81858488 \h </w:instrText>
             </w:r>
-            <w:r>
-              <w:rPr>
-                <w:noProof/>
-                <w:webHidden/>
-              </w:rPr>
-            </w:r>
           </w:ins>
+          <w:r>
+            <w:rPr>
+              <w:noProof/>
+              <w:webHidden/>
+            </w:rPr>
+          </w:r>
           <w:r>
             <w:rPr>
               <w:noProof/>
@@ -1933,19 +1849,13 @@
                 <w:rStyle w:val="Hyperlink"/>
                 <w:noProof/>
               </w:rPr>
+              <w:fldChar w:fldCharType="separate"/>
             </w:r>
             <w:r>
               <w:rPr>
                 <w:rStyle w:val="Hyperlink"/>
                 <w:noProof/>
               </w:rPr>
-              <w:fldChar w:fldCharType="separate"/>
-            </w:r>
-            <w:r>
-              <w:rPr>
-                <w:rStyle w:val="Hyperlink"/>
-                <w:noProof/>
-              </w:rPr>
               <w:t>Adjectives</w:t>
             </w:r>
             <w:r>
@@ -1969,13 +1879,13 @@
               </w:rPr>
               <w:instrText xml:space="preserve"> PAGEREF _Toc81858489 \h </w:instrText>
             </w:r>
-            <w:r>
-              <w:rPr>
-                <w:noProof/>
-                <w:webHidden/>
-              </w:rPr>
-            </w:r>
           </w:ins>
+          <w:r>
+            <w:rPr>
+              <w:noProof/>
+              <w:webHidden/>
+            </w:rPr>
+          </w:r>
           <w:r>
             <w:rPr>
               <w:noProof/>
@@ -2053,19 +1963,13 @@
                 <w:rStyle w:val="Hyperlink"/>
                 <w:noProof/>
               </w:rPr>
+              <w:fldChar w:fldCharType="separate"/>
             </w:r>
             <w:r>
               <w:rPr>
                 <w:rStyle w:val="Hyperlink"/>
                 <w:noProof/>
               </w:rPr>
-              <w:fldChar w:fldCharType="separate"/>
-            </w:r>
-            <w:r>
-              <w:rPr>
-                <w:rStyle w:val="Hyperlink"/>
-                <w:noProof/>
-              </w:rPr>
               <w:t>State verb static description</w:t>
             </w:r>
             <w:r>
@@ -2089,13 +1993,13 @@
               </w:rPr>
               <w:instrText xml:space="preserve"> PAGEREF _Toc81858490 \h </w:instrText>
             </w:r>
-            <w:r>
-              <w:rPr>
-                <w:noProof/>
-                <w:webHidden/>
-              </w:rPr>
-            </w:r>
           </w:ins>
+          <w:r>
+            <w:rPr>
+              <w:noProof/>
+              <w:webHidden/>
+            </w:rPr>
+          </w:r>
           <w:r>
             <w:rPr>
               <w:noProof/>
@@ -2173,19 +2077,13 @@
                 <w:rStyle w:val="Hyperlink"/>
                 <w:noProof/>
               </w:rPr>
+              <w:fldChar w:fldCharType="separate"/>
             </w:r>
             <w:r>
               <w:rPr>
                 <w:rStyle w:val="Hyperlink"/>
                 <w:noProof/>
               </w:rPr>
-              <w:fldChar w:fldCharType="separate"/>
-            </w:r>
-            <w:r>
-              <w:rPr>
-                <w:rStyle w:val="Hyperlink"/>
-                <w:noProof/>
-              </w:rPr>
               <w:t>Type-role static description</w:t>
             </w:r>
             <w:r>
@@ -2209,13 +2107,13 @@
               </w:rPr>
               <w:instrText xml:space="preserve"> PAGEREF _Toc81858491 \h </w:instrText>
             </w:r>
-            <w:r>
-              <w:rPr>
-                <w:noProof/>
-                <w:webHidden/>
-              </w:rPr>
-            </w:r>
           </w:ins>
+          <w:r>
+            <w:rPr>
+              <w:noProof/>
+              <w:webHidden/>
+            </w:rPr>
+          </w:r>
           <w:r>
             <w:rPr>
               <w:noProof/>
@@ -2293,19 +2191,13 @@
                 <w:rStyle w:val="Hyperlink"/>
                 <w:noProof/>
               </w:rPr>
+              <w:fldChar w:fldCharType="separate"/>
             </w:r>
             <w:r>
               <w:rPr>
                 <w:rStyle w:val="Hyperlink"/>
                 <w:noProof/>
               </w:rPr>
-              <w:fldChar w:fldCharType="separate"/>
-            </w:r>
-            <w:r>
-              <w:rPr>
-                <w:rStyle w:val="Hyperlink"/>
-                <w:noProof/>
-              </w:rPr>
               <w:t>Have has relation</w:t>
             </w:r>
             <w:r>
@@ -2329,13 +2221,13 @@
               </w:rPr>
               <w:instrText xml:space="preserve"> PAGEREF _Toc81858492 \h </w:instrText>
             </w:r>
-            <w:r>
-              <w:rPr>
-                <w:noProof/>
-                <w:webHidden/>
-              </w:rPr>
-            </w:r>
           </w:ins>
+          <w:r>
+            <w:rPr>
+              <w:noProof/>
+              <w:webHidden/>
+            </w:rPr>
+          </w:r>
           <w:r>
             <w:rPr>
               <w:noProof/>
@@ -2413,19 +2305,13 @@
                 <w:rStyle w:val="Hyperlink"/>
                 <w:noProof/>
               </w:rPr>
+              <w:fldChar w:fldCharType="separate"/>
             </w:r>
             <w:r>
               <w:rPr>
                 <w:rStyle w:val="Hyperlink"/>
                 <w:noProof/>
               </w:rPr>
-              <w:fldChar w:fldCharType="separate"/>
-            </w:r>
-            <w:r>
-              <w:rPr>
-                <w:rStyle w:val="Hyperlink"/>
-                <w:noProof/>
-              </w:rPr>
               <w:t>Modifiers and prepositional phrase</w:t>
             </w:r>
             <w:r>
@@ -2449,13 +2335,13 @@
               </w:rPr>
               <w:instrText xml:space="preserve"> PAGEREF _Toc81858493 \h </w:instrText>
             </w:r>
-            <w:r>
-              <w:rPr>
-                <w:noProof/>
-                <w:webHidden/>
-              </w:rPr>
-            </w:r>
           </w:ins>
+          <w:r>
+            <w:rPr>
+              <w:noProof/>
+              <w:webHidden/>
+            </w:rPr>
+          </w:r>
           <w:r>
             <w:rPr>
               <w:noProof/>
@@ -2535,19 +2421,13 @@
                 <w:rStyle w:val="Hyperlink"/>
                 <w:noProof/>
               </w:rPr>
+              <w:fldChar w:fldCharType="separate"/>
             </w:r>
             <w:r>
               <w:rPr>
                 <w:rStyle w:val="Hyperlink"/>
                 <w:noProof/>
               </w:rPr>
-              <w:fldChar w:fldCharType="separate"/>
-            </w:r>
-            <w:r>
-              <w:rPr>
-                <w:rStyle w:val="Hyperlink"/>
-                <w:noProof/>
-              </w:rPr>
               <w:t>Matcher and Constructor</w:t>
             </w:r>
             <w:r>
@@ -2571,13 +2451,13 @@
               </w:rPr>
               <w:instrText xml:space="preserve"> PAGEREF _Toc81858494 \h </w:instrText>
             </w:r>
-            <w:r>
-              <w:rPr>
-                <w:noProof/>
-                <w:webHidden/>
-              </w:rPr>
-            </w:r>
           </w:ins>
+          <w:r>
+            <w:rPr>
+              <w:noProof/>
+              <w:webHidden/>
+            </w:rPr>
+          </w:r>
           <w:r>
             <w:rPr>
               <w:noProof/>
@@ -2655,19 +2535,13 @@
                 <w:rStyle w:val="Hyperlink"/>
                 <w:noProof/>
               </w:rPr>
+              <w:fldChar w:fldCharType="separate"/>
             </w:r>
             <w:r>
               <w:rPr>
                 <w:rStyle w:val="Hyperlink"/>
                 <w:noProof/>
               </w:rPr>
-              <w:fldChar w:fldCharType="separate"/>
-            </w:r>
-            <w:r>
-              <w:rPr>
-                <w:rStyle w:val="Hyperlink"/>
-                <w:noProof/>
-              </w:rPr>
               <w:t>Matching names</w:t>
             </w:r>
             <w:r>
@@ -2691,13 +2565,13 @@
               </w:rPr>
               <w:instrText xml:space="preserve"> PAGEREF _Toc81858495 \h </w:instrText>
             </w:r>
-            <w:r>
-              <w:rPr>
-                <w:noProof/>
-                <w:webHidden/>
-              </w:rPr>
-            </w:r>
           </w:ins>
+          <w:r>
+            <w:rPr>
+              <w:noProof/>
+              <w:webHidden/>
+            </w:rPr>
+          </w:r>
           <w:r>
             <w:rPr>
               <w:noProof/>
@@ -2775,19 +2649,13 @@
                 <w:rStyle w:val="Hyperlink"/>
                 <w:noProof/>
               </w:rPr>
+              <w:fldChar w:fldCharType="separate"/>
             </w:r>
             <w:r>
               <w:rPr>
                 <w:rStyle w:val="Hyperlink"/>
                 <w:noProof/>
               </w:rPr>
-              <w:fldChar w:fldCharType="separate"/>
-            </w:r>
-            <w:r>
-              <w:rPr>
-                <w:rStyle w:val="Hyperlink"/>
-                <w:noProof/>
-              </w:rPr>
               <w:t>Matching pronouns</w:t>
             </w:r>
             <w:r>
@@ -2811,13 +2679,13 @@
               </w:rPr>
               <w:instrText xml:space="preserve"> PAGEREF _Toc81858496 \h </w:instrText>
             </w:r>
-            <w:r>
-              <w:rPr>
-                <w:noProof/>
-                <w:webHidden/>
-              </w:rPr>
-            </w:r>
           </w:ins>
+          <w:r>
+            <w:rPr>
+              <w:noProof/>
+              <w:webHidden/>
+            </w:rPr>
+          </w:r>
           <w:r>
             <w:rPr>
               <w:noProof/>
@@ -2895,19 +2763,13 @@
                 <w:rStyle w:val="Hyperlink"/>
                 <w:noProof/>
               </w:rPr>
+              <w:fldChar w:fldCharType="separate"/>
             </w:r>
             <w:r>
               <w:rPr>
                 <w:rStyle w:val="Hyperlink"/>
                 <w:noProof/>
               </w:rPr>
-              <w:fldChar w:fldCharType="separate"/>
-            </w:r>
-            <w:r>
-              <w:rPr>
-                <w:rStyle w:val="Hyperlink"/>
-                <w:noProof/>
-              </w:rPr>
               <w:t>Morphology</w:t>
             </w:r>
             <w:r>
@@ -2931,13 +2793,13 @@
               </w:rPr>
               <w:instrText xml:space="preserve"> PAGEREF _Toc81858497 \h </w:instrText>
             </w:r>
-            <w:r>
-              <w:rPr>
-                <w:noProof/>
-                <w:webHidden/>
-              </w:rPr>
-            </w:r>
           </w:ins>
+          <w:r>
+            <w:rPr>
+              <w:noProof/>
+              <w:webHidden/>
+            </w:rPr>
+          </w:r>
           <w:r>
             <w:rPr>
               <w:noProof/>
@@ -3015,19 +2877,13 @@
                 <w:rStyle w:val="Hyperlink"/>
                 <w:noProof/>
               </w:rPr>
+              <w:fldChar w:fldCharType="separate"/>
             </w:r>
             <w:r>
               <w:rPr>
                 <w:rStyle w:val="Hyperlink"/>
                 <w:noProof/>
               </w:rPr>
-              <w:fldChar w:fldCharType="separate"/>
-            </w:r>
-            <w:r>
-              <w:rPr>
-                <w:rStyle w:val="Hyperlink"/>
-                <w:noProof/>
-              </w:rPr>
               <w:t>Tenses</w:t>
             </w:r>
             <w:r>
@@ -3051,13 +2907,13 @@
               </w:rPr>
               <w:instrText xml:space="preserve"> PAGEREF _Toc81858498 \h </w:instrText>
             </w:r>
-            <w:r>
-              <w:rPr>
-                <w:noProof/>
-                <w:webHidden/>
-              </w:rPr>
-            </w:r>
           </w:ins>
+          <w:r>
+            <w:rPr>
+              <w:noProof/>
+              <w:webHidden/>
+            </w:rPr>
+          </w:r>
           <w:r>
             <w:rPr>
               <w:noProof/>
@@ -3137,19 +2993,13 @@
                 <w:rStyle w:val="Hyperlink"/>
                 <w:noProof/>
               </w:rPr>
+              <w:fldChar w:fldCharType="separate"/>
             </w:r>
             <w:r>
               <w:rPr>
                 <w:rStyle w:val="Hyperlink"/>
                 <w:noProof/>
               </w:rPr>
-              <w:fldChar w:fldCharType="separate"/>
-            </w:r>
-            <w:r>
-              <w:rPr>
-                <w:rStyle w:val="Hyperlink"/>
-                <w:noProof/>
-              </w:rPr>
               <w:t>Core NLU</w:t>
             </w:r>
             <w:r>
@@ -3173,13 +3023,13 @@
               </w:rPr>
               <w:instrText xml:space="preserve"> PAGEREF _Toc81858499 \h </w:instrText>
             </w:r>
-            <w:r>
-              <w:rPr>
-                <w:noProof/>
-                <w:webHidden/>
-              </w:rPr>
-            </w:r>
           </w:ins>
+          <w:r>
+            <w:rPr>
+              <w:noProof/>
+              <w:webHidden/>
+            </w:rPr>
+          </w:r>
           <w:r>
             <w:rPr>
               <w:noProof/>
@@ -3229,38 +3079,30 @@
           <w:del w:id="73" w:author="Yang Yang" w:date="2021-08-05T00:25:00Z">
             <w:r>
               <w:rPr>
-                <w:b w:val="0"/>
-                <w:bCs w:val="0"/>
+                <w:noProof/>
+              </w:rPr>
+              <w:fldChar w:fldCharType="begin"/>
+            </w:r>
+            <w:r>
+              <w:rPr>
+                <w:noProof/>
+              </w:rPr>
+              <w:delInstrText xml:space="preserve"> HYPERLINK \l "_Toc76683187" </w:delInstrText>
+            </w:r>
+            <w:r>
+              <w:rPr>
+                <w:noProof/>
+              </w:rPr>
+              <w:fldChar w:fldCharType="separate"/>
+            </w:r>
+          </w:del>
+          <w:ins w:id="74" w:author="Yang Yang" w:date="2021-09-06T22:07:00Z">
+            <w:r>
+              <w:rPr>
                 <w:i w:val="0"/>
                 <w:iCs w:val="0"/>
                 <w:noProof/>
               </w:rPr>
-              <w:fldChar w:fldCharType="begin"/>
-            </w:r>
-            <w:r>
-              <w:rPr>
-                <w:noProof/>
-              </w:rPr>
-              <w:delInstrText xml:space="preserve"> HYPERLINK \l "_Toc76683187" </w:delInstrText>
-            </w:r>
-            <w:r>
-              <w:rPr>
-                <w:b w:val="0"/>
-                <w:bCs w:val="0"/>
-                <w:i w:val="0"/>
-                <w:iCs w:val="0"/>
-                <w:noProof/>
-              </w:rPr>
-              <w:fldChar w:fldCharType="separate"/>
-            </w:r>
-          </w:del>
-          <w:ins w:id="74" w:author="Yang Yang" w:date="2021-09-06T22:07:00Z">
-            <w:r>
-              <w:rPr>
-                <w:i w:val="0"/>
-                <w:iCs w:val="0"/>
-                <w:noProof/>
-              </w:rPr>
               <w:t>Error! Hyperlink reference not valid.</w:t>
             </w:r>
           </w:ins>
@@ -3281,10 +3123,6 @@
             </w:r>
             <w:r>
               <w:rPr>
-                <w:b w:val="0"/>
-                <w:bCs w:val="0"/>
-                <w:i w:val="0"/>
-                <w:iCs w:val="0"/>
                 <w:noProof/>
                 <w:webHidden/>
               </w:rPr>
@@ -3299,20 +3137,12 @@
             </w:r>
             <w:r>
               <w:rPr>
-                <w:b w:val="0"/>
-                <w:bCs w:val="0"/>
-                <w:i w:val="0"/>
-                <w:iCs w:val="0"/>
                 <w:noProof/>
                 <w:webHidden/>
               </w:rPr>
             </w:r>
             <w:r>
               <w:rPr>
-                <w:b w:val="0"/>
-                <w:bCs w:val="0"/>
-                <w:i w:val="0"/>
-                <w:iCs w:val="0"/>
                 <w:noProof/>
                 <w:webHidden/>
               </w:rPr>
@@ -3327,10 +3157,6 @@
             </w:r>
             <w:r>
               <w:rPr>
-                <w:b w:val="0"/>
-                <w:bCs w:val="0"/>
-                <w:i w:val="0"/>
-                <w:iCs w:val="0"/>
                 <w:noProof/>
                 <w:webHidden/>
               </w:rPr>
@@ -3338,10 +3164,6 @@
             </w:r>
             <w:r>
               <w:rPr>
-                <w:b w:val="0"/>
-                <w:bCs w:val="0"/>
-                <w:i w:val="0"/>
-                <w:iCs w:val="0"/>
                 <w:noProof/>
               </w:rPr>
               <w:fldChar w:fldCharType="end"/>
@@ -3366,38 +3188,30 @@
           <w:del w:id="77" w:author="Yang Yang" w:date="2021-08-05T00:25:00Z">
             <w:r>
               <w:rPr>
-                <w:b w:val="0"/>
-                <w:bCs w:val="0"/>
+                <w:noProof/>
+              </w:rPr>
+              <w:fldChar w:fldCharType="begin"/>
+            </w:r>
+            <w:r>
+              <w:rPr>
+                <w:noProof/>
+              </w:rPr>
+              <w:delInstrText xml:space="preserve"> HYPERLINK \l "_Toc76683188" </w:delInstrText>
+            </w:r>
+            <w:r>
+              <w:rPr>
+                <w:noProof/>
+              </w:rPr>
+              <w:fldChar w:fldCharType="separate"/>
+            </w:r>
+          </w:del>
+          <w:ins w:id="78" w:author="Yang Yang" w:date="2021-09-06T22:07:00Z">
+            <w:r>
+              <w:rPr>
                 <w:i w:val="0"/>
                 <w:iCs w:val="0"/>
                 <w:noProof/>
               </w:rPr>
-              <w:fldChar w:fldCharType="begin"/>
-            </w:r>
-            <w:r>
-              <w:rPr>
-                <w:noProof/>
-              </w:rPr>
-              <w:delInstrText xml:space="preserve"> HYPERLINK \l "_Toc76683188" </w:delInstrText>
-            </w:r>
-            <w:r>
-              <w:rPr>
-                <w:b w:val="0"/>
-                <w:bCs w:val="0"/>
-                <w:i w:val="0"/>
-                <w:iCs w:val="0"/>
-                <w:noProof/>
-              </w:rPr>
-              <w:fldChar w:fldCharType="separate"/>
-            </w:r>
-          </w:del>
-          <w:ins w:id="78" w:author="Yang Yang" w:date="2021-09-06T22:07:00Z">
-            <w:r>
-              <w:rPr>
-                <w:i w:val="0"/>
-                <w:iCs w:val="0"/>
-                <w:noProof/>
-              </w:rPr>
               <w:t>Error! Hyperlink reference not valid.</w:t>
             </w:r>
           </w:ins>
@@ -3418,10 +3232,6 @@
             </w:r>
             <w:r>
               <w:rPr>
-                <w:b w:val="0"/>
-                <w:bCs w:val="0"/>
-                <w:i w:val="0"/>
-                <w:iCs w:val="0"/>
                 <w:noProof/>
                 <w:webHidden/>
               </w:rPr>
@@ -3436,20 +3246,12 @@
             </w:r>
             <w:r>
               <w:rPr>
-                <w:b w:val="0"/>
-                <w:bCs w:val="0"/>
-                <w:i w:val="0"/>
-                <w:iCs w:val="0"/>
                 <w:noProof/>
                 <w:webHidden/>
               </w:rPr>
             </w:r>
             <w:r>
               <w:rPr>
-                <w:b w:val="0"/>
-                <w:bCs w:val="0"/>
-                <w:i w:val="0"/>
-                <w:iCs w:val="0"/>
                 <w:noProof/>
                 <w:webHidden/>
               </w:rPr>
@@ -3464,10 +3266,6 @@
             </w:r>
             <w:r>
               <w:rPr>
-                <w:b w:val="0"/>
-                <w:bCs w:val="0"/>
-                <w:i w:val="0"/>
-                <w:iCs w:val="0"/>
                 <w:noProof/>
                 <w:webHidden/>
               </w:rPr>
@@ -3475,10 +3273,6 @@
             </w:r>
             <w:r>
               <w:rPr>
-                <w:b w:val="0"/>
-                <w:bCs w:val="0"/>
-                <w:i w:val="0"/>
-                <w:iCs w:val="0"/>
                 <w:noProof/>
               </w:rPr>
               <w:fldChar w:fldCharType="end"/>
@@ -3503,38 +3297,30 @@
           <w:del w:id="81" w:author="Yang Yang" w:date="2021-08-05T00:25:00Z">
             <w:r>
               <w:rPr>
-                <w:b w:val="0"/>
-                <w:bCs w:val="0"/>
+                <w:noProof/>
+              </w:rPr>
+              <w:fldChar w:fldCharType="begin"/>
+            </w:r>
+            <w:r>
+              <w:rPr>
+                <w:noProof/>
+              </w:rPr>
+              <w:delInstrText xml:space="preserve"> HYPERLINK \l "_Toc76683189" </w:delInstrText>
+            </w:r>
+            <w:r>
+              <w:rPr>
+                <w:noProof/>
+              </w:rPr>
+              <w:fldChar w:fldCharType="separate"/>
+            </w:r>
+          </w:del>
+          <w:ins w:id="82" w:author="Yang Yang" w:date="2021-09-06T22:07:00Z">
+            <w:r>
+              <w:rPr>
                 <w:i w:val="0"/>
                 <w:iCs w:val="0"/>
                 <w:noProof/>
               </w:rPr>
-              <w:fldChar w:fldCharType="begin"/>
-            </w:r>
-            <w:r>
-              <w:rPr>
-                <w:noProof/>
-              </w:rPr>
-              <w:delInstrText xml:space="preserve"> HYPERLINK \l "_Toc76683189" </w:delInstrText>
-            </w:r>
-            <w:r>
-              <w:rPr>
-                <w:b w:val="0"/>
-                <w:bCs w:val="0"/>
-                <w:i w:val="0"/>
-                <w:iCs w:val="0"/>
-                <w:noProof/>
-              </w:rPr>
-              <w:fldChar w:fldCharType="separate"/>
-            </w:r>
-          </w:del>
-          <w:ins w:id="82" w:author="Yang Yang" w:date="2021-09-06T22:07:00Z">
-            <w:r>
-              <w:rPr>
-                <w:i w:val="0"/>
-                <w:iCs w:val="0"/>
-                <w:noProof/>
-              </w:rPr>
               <w:t>Error! Hyperlink reference not valid.</w:t>
             </w:r>
           </w:ins>
@@ -3555,10 +3341,6 @@
             </w:r>
             <w:r>
               <w:rPr>
-                <w:b w:val="0"/>
-                <w:bCs w:val="0"/>
-                <w:i w:val="0"/>
-                <w:iCs w:val="0"/>
                 <w:noProof/>
                 <w:webHidden/>
               </w:rPr>
@@ -3573,20 +3355,12 @@
             </w:r>
             <w:r>
               <w:rPr>
-                <w:b w:val="0"/>
-                <w:bCs w:val="0"/>
-                <w:i w:val="0"/>
-                <w:iCs w:val="0"/>
                 <w:noProof/>
                 <w:webHidden/>
               </w:rPr>
             </w:r>
             <w:r>
               <w:rPr>
-                <w:b w:val="0"/>
-                <w:bCs w:val="0"/>
-                <w:i w:val="0"/>
-                <w:iCs w:val="0"/>
                 <w:noProof/>
                 <w:webHidden/>
               </w:rPr>
@@ -3601,10 +3375,6 @@
             </w:r>
             <w:r>
               <w:rPr>
-                <w:b w:val="0"/>
-                <w:bCs w:val="0"/>
-                <w:i w:val="0"/>
-                <w:iCs w:val="0"/>
                 <w:noProof/>
                 <w:webHidden/>
               </w:rPr>
@@ -3612,10 +3382,6 @@
             </w:r>
             <w:r>
               <w:rPr>
-                <w:b w:val="0"/>
-                <w:bCs w:val="0"/>
-                <w:i w:val="0"/>
-                <w:iCs w:val="0"/>
                 <w:noProof/>
               </w:rPr>
               <w:fldChar w:fldCharType="end"/>
@@ -3640,38 +3406,30 @@
           <w:del w:id="85" w:author="Yang Yang" w:date="2021-08-05T00:25:00Z">
             <w:r>
               <w:rPr>
-                <w:b w:val="0"/>
-                <w:bCs w:val="0"/>
+                <w:noProof/>
+              </w:rPr>
+              <w:fldChar w:fldCharType="begin"/>
+            </w:r>
+            <w:r>
+              <w:rPr>
+                <w:noProof/>
+              </w:rPr>
+              <w:delInstrText xml:space="preserve"> HYPERLINK \l "_Toc76683190" </w:delInstrText>
+            </w:r>
+            <w:r>
+              <w:rPr>
+                <w:noProof/>
+              </w:rPr>
+              <w:fldChar w:fldCharType="separate"/>
+            </w:r>
+          </w:del>
+          <w:ins w:id="86" w:author="Yang Yang" w:date="2021-09-06T22:07:00Z">
+            <w:r>
+              <w:rPr>
                 <w:i w:val="0"/>
                 <w:iCs w:val="0"/>
                 <w:noProof/>
               </w:rPr>
-              <w:fldChar w:fldCharType="begin"/>
-            </w:r>
-            <w:r>
-              <w:rPr>
-                <w:noProof/>
-              </w:rPr>
-              <w:delInstrText xml:space="preserve"> HYPERLINK \l "_Toc76683190" </w:delInstrText>
-            </w:r>
-            <w:r>
-              <w:rPr>
-                <w:b w:val="0"/>
-                <w:bCs w:val="0"/>
-                <w:i w:val="0"/>
-                <w:iCs w:val="0"/>
-                <w:noProof/>
-              </w:rPr>
-              <w:fldChar w:fldCharType="separate"/>
-            </w:r>
-          </w:del>
-          <w:ins w:id="86" w:author="Yang Yang" w:date="2021-09-06T22:07:00Z">
-            <w:r>
-              <w:rPr>
-                <w:i w:val="0"/>
-                <w:iCs w:val="0"/>
-                <w:noProof/>
-              </w:rPr>
               <w:t>Error! Hyperlink reference not valid.</w:t>
             </w:r>
           </w:ins>
@@ -3692,10 +3450,6 @@
             </w:r>
             <w:r>
               <w:rPr>
-                <w:b w:val="0"/>
-                <w:bCs w:val="0"/>
-                <w:i w:val="0"/>
-                <w:iCs w:val="0"/>
                 <w:noProof/>
                 <w:webHidden/>
               </w:rPr>
@@ -3710,20 +3464,12 @@
             </w:r>
             <w:r>
               <w:rPr>
-                <w:b w:val="0"/>
-                <w:bCs w:val="0"/>
-                <w:i w:val="0"/>
-                <w:iCs w:val="0"/>
                 <w:noProof/>
                 <w:webHidden/>
               </w:rPr>
             </w:r>
             <w:r>
               <w:rPr>
-                <w:b w:val="0"/>
-                <w:bCs w:val="0"/>
-                <w:i w:val="0"/>
-                <w:iCs w:val="0"/>
                 <w:noProof/>
                 <w:webHidden/>
               </w:rPr>
@@ -3738,10 +3484,6 @@
             </w:r>
             <w:r>
               <w:rPr>
-                <w:b w:val="0"/>
-                <w:bCs w:val="0"/>
-                <w:i w:val="0"/>
-                <w:iCs w:val="0"/>
                 <w:noProof/>
                 <w:webHidden/>
               </w:rPr>
@@ -3749,10 +3491,6 @@
             </w:r>
             <w:r>
               <w:rPr>
-                <w:b w:val="0"/>
-                <w:bCs w:val="0"/>
-                <w:i w:val="0"/>
-                <w:iCs w:val="0"/>
                 <w:noProof/>
               </w:rPr>
               <w:fldChar w:fldCharType="end"/>
@@ -3777,8 +3515,6 @@
           <w:del w:id="89" w:author="Yang Yang" w:date="2021-08-05T00:25:00Z">
             <w:r>
               <w:rPr>
-                <w:b w:val="0"/>
-                <w:bCs w:val="0"/>
                 <w:noProof/>
               </w:rPr>
               <w:fldChar w:fldCharType="begin"/>
@@ -3791,8 +3527,6 @@
             </w:r>
             <w:r>
               <w:rPr>
-                <w:b w:val="0"/>
-                <w:bCs w:val="0"/>
                 <w:noProof/>
               </w:rPr>
               <w:fldChar w:fldCharType="separate"/>
@@ -3823,8 +3557,6 @@
             </w:r>
             <w:r>
               <w:rPr>
-                <w:b w:val="0"/>
-                <w:bCs w:val="0"/>
                 <w:noProof/>
                 <w:webHidden/>
               </w:rPr>
@@ -3839,16 +3571,12 @@
             </w:r>
             <w:r>
               <w:rPr>
-                <w:b w:val="0"/>
-                <w:bCs w:val="0"/>
                 <w:noProof/>
                 <w:webHidden/>
               </w:rPr>
             </w:r>
             <w:r>
               <w:rPr>
-                <w:b w:val="0"/>
-                <w:bCs w:val="0"/>
                 <w:noProof/>
                 <w:webHidden/>
               </w:rPr>
@@ -3863,8 +3591,6 @@
             </w:r>
             <w:r>
               <w:rPr>
-                <w:b w:val="0"/>
-                <w:bCs w:val="0"/>
                 <w:noProof/>
                 <w:webHidden/>
               </w:rPr>
@@ -3872,8 +3598,6 @@
             </w:r>
             <w:r>
               <w:rPr>
-                <w:b w:val="0"/>
-                <w:bCs w:val="0"/>
                 <w:noProof/>
               </w:rPr>
               <w:fldChar w:fldCharType="end"/>
@@ -4112,8 +3836,6 @@
           <w:del w:id="101" w:author="Yang Yang" w:date="2021-08-05T00:25:00Z">
             <w:r>
               <w:rPr>
-                <w:b w:val="0"/>
-                <w:bCs w:val="0"/>
                 <w:noProof/>
               </w:rPr>
               <w:fldChar w:fldCharType="begin"/>
@@ -4126,8 +3848,6 @@
             </w:r>
             <w:r>
               <w:rPr>
-                <w:b w:val="0"/>
-                <w:bCs w:val="0"/>
                 <w:noProof/>
               </w:rPr>
               <w:fldChar w:fldCharType="separate"/>
@@ -4158,8 +3878,6 @@
             </w:r>
             <w:r>
               <w:rPr>
-                <w:b w:val="0"/>
-                <w:bCs w:val="0"/>
                 <w:noProof/>
                 <w:webHidden/>
               </w:rPr>
@@ -4174,16 +3892,12 @@
             </w:r>
             <w:r>
               <w:rPr>
-                <w:b w:val="0"/>
-                <w:bCs w:val="0"/>
                 <w:noProof/>
                 <w:webHidden/>
               </w:rPr>
             </w:r>
             <w:r>
               <w:rPr>
-                <w:b w:val="0"/>
-                <w:bCs w:val="0"/>
                 <w:noProof/>
                 <w:webHidden/>
               </w:rPr>
@@ -4198,8 +3912,6 @@
             </w:r>
             <w:r>
               <w:rPr>
-                <w:b w:val="0"/>
-                <w:bCs w:val="0"/>
                 <w:noProof/>
                 <w:webHidden/>
               </w:rPr>
@@ -4207,8 +3919,6 @@
             </w:r>
             <w:r>
               <w:rPr>
-                <w:b w:val="0"/>
-                <w:bCs w:val="0"/>
                 <w:noProof/>
               </w:rPr>
               <w:fldChar w:fldCharType="end"/>
@@ -4447,8 +4157,6 @@
           <w:del w:id="113" w:author="Yang Yang" w:date="2021-08-05T00:25:00Z">
             <w:r>
               <w:rPr>
-                <w:b w:val="0"/>
-                <w:bCs w:val="0"/>
                 <w:noProof/>
               </w:rPr>
               <w:fldChar w:fldCharType="begin"/>
@@ -4461,8 +4169,6 @@
             </w:r>
             <w:r>
               <w:rPr>
-                <w:b w:val="0"/>
-                <w:bCs w:val="0"/>
                 <w:noProof/>
               </w:rPr>
               <w:fldChar w:fldCharType="separate"/>
@@ -4493,8 +4199,6 @@
             </w:r>
             <w:r>
               <w:rPr>
-                <w:b w:val="0"/>
-                <w:bCs w:val="0"/>
                 <w:noProof/>
                 <w:webHidden/>
               </w:rPr>
@@ -4509,16 +4213,12 @@
             </w:r>
             <w:r>
               <w:rPr>
-                <w:b w:val="0"/>
-                <w:bCs w:val="0"/>
                 <w:noProof/>
                 <w:webHidden/>
               </w:rPr>
             </w:r>
             <w:r>
               <w:rPr>
-                <w:b w:val="0"/>
-                <w:bCs w:val="0"/>
                 <w:noProof/>
                 <w:webHidden/>
               </w:rPr>
@@ -4533,8 +4233,6 @@
             </w:r>
             <w:r>
               <w:rPr>
-                <w:b w:val="0"/>
-                <w:bCs w:val="0"/>
                 <w:noProof/>
                 <w:webHidden/>
               </w:rPr>
@@ -4542,8 +4240,6 @@
             </w:r>
             <w:r>
               <w:rPr>
-                <w:b w:val="0"/>
-                <w:bCs w:val="0"/>
                 <w:noProof/>
               </w:rPr>
               <w:fldChar w:fldCharType="end"/>
@@ -4675,8 +4371,6 @@
           <w:del w:id="121" w:author="Yang Yang" w:date="2021-08-05T00:25:00Z">
             <w:r>
               <w:rPr>
-                <w:b w:val="0"/>
-                <w:bCs w:val="0"/>
                 <w:noProof/>
               </w:rPr>
               <w:fldChar w:fldCharType="begin"/>
@@ -4689,8 +4383,6 @@
             </w:r>
             <w:r>
               <w:rPr>
-                <w:b w:val="0"/>
-                <w:bCs w:val="0"/>
                 <w:noProof/>
               </w:rPr>
               <w:fldChar w:fldCharType="separate"/>
@@ -4721,8 +4413,6 @@
             </w:r>
             <w:r>
               <w:rPr>
-                <w:b w:val="0"/>
-                <w:bCs w:val="0"/>
                 <w:noProof/>
                 <w:webHidden/>
               </w:rPr>
@@ -4737,16 +4427,12 @@
             </w:r>
             <w:r>
               <w:rPr>
-                <w:b w:val="0"/>
-                <w:bCs w:val="0"/>
                 <w:noProof/>
                 <w:webHidden/>
               </w:rPr>
             </w:r>
             <w:r>
               <w:rPr>
-                <w:b w:val="0"/>
-                <w:bCs w:val="0"/>
                 <w:noProof/>
                 <w:webHidden/>
               </w:rPr>
@@ -4761,8 +4447,6 @@
             </w:r>
             <w:r>
               <w:rPr>
-                <w:b w:val="0"/>
-                <w:bCs w:val="0"/>
                 <w:noProof/>
                 <w:webHidden/>
               </w:rPr>
@@ -4770,8 +4454,6 @@
             </w:r>
             <w:r>
               <w:rPr>
-                <w:b w:val="0"/>
-                <w:bCs w:val="0"/>
                 <w:noProof/>
               </w:rPr>
               <w:fldChar w:fldCharType="end"/>
@@ -4793,9 +4475,6 @@
     <w:p>
       <w:pPr>
         <w:pStyle w:val="Heading1"/>
-        <w:rPr>
-          <w:rFonts w:hint="eastAsia"/>
-        </w:rPr>
       </w:pPr>
     </w:p>
     <w:p>
@@ -4865,15 +4544,7 @@
     <w:p/>
     <w:p>
       <w:r>
-        <w:t xml:space="preserve">This documentation includes more implementation detail of the </w:t>
-      </w:r>
-      <w:proofErr w:type="spellStart"/>
-      <w:r>
-        <w:t>CxG</w:t>
-      </w:r>
-      <w:proofErr w:type="spellEnd"/>
-      <w:r>
-        <w:t xml:space="preserve"> </w:t>
+        <w:t xml:space="preserve">This documentation includes more implementation detail of the CxG </w:t>
       </w:r>
       <w:r>
         <w:t>engine,</w:t>
@@ -15765,1302 +15436,1305 @@
       <w:pPr>
         <w:rPr>
           <w:ins w:id="657" w:author="Yang Yang" w:date="2021-09-03T12:07:00Z"/>
-          <w:rPrChange w:id="658" w:author="Yang Yang" w:date="2021-09-05T12:56:00Z">
+        </w:rPr>
+      </w:pPr>
+    </w:p>
+    <w:p>
+      <w:pPr>
+        <w:rPr>
+          <w:ins w:id="658" w:author="Yang Yang" w:date="2021-09-05T21:42:00Z"/>
+          <w:b/>
+          <w:bCs/>
+        </w:rPr>
+      </w:pPr>
+      <w:ins w:id="659" w:author="Yang Yang" w:date="2021-09-05T21:42:00Z">
+        <w:r>
+          <w:rPr>
+            <w:b/>
+            <w:bCs/>
+          </w:rPr>
+          <w:t>(</w:t>
+        </w:r>
+        <w:proofErr w:type="gramStart"/>
+        <w:r>
+          <w:rPr>
+            <w:b/>
+            <w:bCs/>
+          </w:rPr>
+          <w:t>new</w:t>
+        </w:r>
+        <w:proofErr w:type="gramEnd"/>
+        <w:r>
+          <w:rPr>
+            <w:b/>
+            <w:bCs/>
+          </w:rPr>
+          <w:t xml:space="preserve">-construction </w:t>
+        </w:r>
+      </w:ins>
+    </w:p>
+    <w:p>
+      <w:pPr>
+        <w:rPr>
+          <w:ins w:id="660" w:author="Yang Yang" w:date="2021-09-05T21:42:00Z"/>
+          <w:b/>
+          <w:bCs/>
+        </w:rPr>
+      </w:pPr>
+      <w:ins w:id="661" w:author="Yang Yang" w:date="2021-09-05T21:42:00Z">
+        <w:r>
+          <w:rPr>
+            <w:b/>
+            <w:bCs/>
+          </w:rPr>
+          <w:tab/>
+        </w:r>
+        <w:proofErr w:type="gramStart"/>
+        <w:r>
+          <w:rPr>
+            <w:b/>
+            <w:bCs/>
+          </w:rPr>
+          <w:t>:variables</w:t>
+        </w:r>
+        <w:proofErr w:type="gramEnd"/>
+        <w:r>
+          <w:rPr>
+            <w:b/>
+            <w:bCs/>
+          </w:rPr>
+          <w:t xml:space="preserve"> ((?x :relation) (?y {place} :noun))</w:t>
+        </w:r>
+      </w:ins>
+    </w:p>
+    <w:p>
+      <w:pPr>
+        <w:rPr>
+          <w:ins w:id="662" w:author="Yang Yang" w:date="2021-09-05T21:42:00Z"/>
+          <w:b/>
+          <w:bCs/>
+        </w:rPr>
+      </w:pPr>
+      <w:ins w:id="663" w:author="Yang Yang" w:date="2021-09-05T21:42:00Z">
+        <w:r>
+          <w:rPr>
+            <w:b/>
+            <w:bCs/>
+          </w:rPr>
+          <w:tab/>
+        </w:r>
+        <w:proofErr w:type="gramStart"/>
+        <w:r>
+          <w:rPr>
+            <w:b/>
+            <w:bCs/>
+          </w:rPr>
+          <w:t>:pattern</w:t>
+        </w:r>
+        <w:proofErr w:type="gramEnd"/>
+        <w:r>
+          <w:rPr>
+            <w:b/>
+            <w:bCs/>
+          </w:rPr>
+          <w:t xml:space="preserve"> (?x ("in" "at" "on") ?y)</w:t>
+        </w:r>
+      </w:ins>
+    </w:p>
+    <w:p>
+      <w:pPr>
+        <w:rPr>
+          <w:ins w:id="664" w:author="Yang Yang" w:date="2021-09-05T21:42:00Z"/>
+          <w:b/>
+          <w:bCs/>
+        </w:rPr>
+      </w:pPr>
+      <w:ins w:id="665" w:author="Yang Yang" w:date="2021-09-05T21:42:00Z">
+        <w:r>
+          <w:rPr>
+            <w:b/>
+            <w:bCs/>
+          </w:rPr>
+          <w:tab/>
+        </w:r>
+        <w:proofErr w:type="gramStart"/>
+        <w:r>
+          <w:rPr>
+            <w:b/>
+            <w:bCs/>
+          </w:rPr>
+          <w:t>:ret</w:t>
+        </w:r>
+        <w:proofErr w:type="gramEnd"/>
+        <w:r>
+          <w:rPr>
+            <w:b/>
+            <w:bCs/>
+          </w:rPr>
+          <w:t>-tag :relation</w:t>
+        </w:r>
+      </w:ins>
+    </w:p>
+    <w:p>
+      <w:pPr>
+        <w:rPr>
+          <w:ins w:id="666" w:author="Yang Yang" w:date="2021-09-05T21:42:00Z"/>
+          <w:b/>
+          <w:bCs/>
+        </w:rPr>
+      </w:pPr>
+      <w:ins w:id="667" w:author="Yang Yang" w:date="2021-09-05T21:42:00Z">
+        <w:r>
+          <w:rPr>
+            <w:b/>
+            <w:bCs/>
+          </w:rPr>
+          <w:tab/>
+        </w:r>
+        <w:proofErr w:type="gramStart"/>
+        <w:r>
+          <w:rPr>
+            <w:b/>
+            <w:bCs/>
+          </w:rPr>
+          <w:t>:modifier</w:t>
+        </w:r>
+        <w:proofErr w:type="gramEnd"/>
+        <w:r>
+          <w:rPr>
+            <w:b/>
+            <w:bCs/>
+          </w:rPr>
+          <w:t xml:space="preserve"> ((?x (new-</w:t>
+        </w:r>
+        <w:proofErr w:type="spellStart"/>
+        <w:r>
+          <w:rPr>
+            <w:b/>
+            <w:bCs/>
+          </w:rPr>
+          <w:t>indv</w:t>
+        </w:r>
+        <w:proofErr w:type="spellEnd"/>
+        <w:r>
+          <w:rPr>
+            <w:b/>
+            <w:bCs/>
+          </w:rPr>
+          <w:t xml:space="preserve"> nil {place})))</w:t>
+        </w:r>
+      </w:ins>
+    </w:p>
+    <w:p>
+      <w:pPr>
+        <w:rPr>
+          <w:ins w:id="668" w:author="Yang Yang" w:date="2021-09-05T21:42:00Z"/>
+          <w:b/>
+          <w:bCs/>
+        </w:rPr>
+      </w:pPr>
+      <w:ins w:id="669" w:author="Yang Yang" w:date="2021-09-05T21:42:00Z">
+        <w:r>
+          <w:rPr>
+            <w:b/>
+            <w:bCs/>
+          </w:rPr>
+          <w:tab/>
+        </w:r>
+        <w:proofErr w:type="gramStart"/>
+        <w:r>
+          <w:rPr>
+            <w:b/>
+            <w:bCs/>
+          </w:rPr>
+          <w:t>:action</w:t>
+        </w:r>
+        <w:proofErr w:type="gramEnd"/>
+        <w:r>
+          <w:rPr>
+            <w:b/>
+            <w:bCs/>
+          </w:rPr>
+          <w:t xml:space="preserve"> (</w:t>
+        </w:r>
+        <w:proofErr w:type="spellStart"/>
+        <w:r>
+          <w:rPr>
+            <w:b/>
+            <w:bCs/>
+          </w:rPr>
+          <w:t>progn</w:t>
+        </w:r>
+        <w:proofErr w:type="spellEnd"/>
+      </w:ins>
+    </w:p>
+    <w:p>
+      <w:pPr>
+        <w:rPr>
+          <w:ins w:id="670" w:author="Yang Yang" w:date="2021-09-05T21:42:00Z"/>
+          <w:b/>
+          <w:bCs/>
+        </w:rPr>
+      </w:pPr>
+      <w:ins w:id="671" w:author="Yang Yang" w:date="2021-09-05T21:42:00Z">
+        <w:r>
+          <w:rPr>
+            <w:b/>
+            <w:bCs/>
+          </w:rPr>
+          <w:tab/>
+        </w:r>
+        <w:r>
+          <w:rPr>
+            <w:b/>
+            <w:bCs/>
+          </w:rPr>
+          <w:tab/>
+        </w:r>
+      </w:ins>
+      <w:ins w:id="672" w:author="Yang Yang" w:date="2021-09-05T21:45:00Z">
+        <w:r>
+          <w:rPr>
+            <w:b/>
+            <w:bCs/>
+          </w:rPr>
+          <w:tab/>
+        </w:r>
+      </w:ins>
+      <w:ins w:id="673" w:author="Yang Yang" w:date="2021-09-05T21:42:00Z">
+        <w:r>
+          <w:rPr>
+            <w:b/>
+            <w:bCs/>
+          </w:rPr>
+          <w:t>(new-is-a (context-</w:t>
+        </w:r>
+        <w:proofErr w:type="gramStart"/>
+        <w:r>
+          <w:rPr>
+            <w:b/>
+            <w:bCs/>
+          </w:rPr>
+          <w:t>element ?x</w:t>
+        </w:r>
+        <w:proofErr w:type="gramEnd"/>
+        <w:r>
+          <w:rPr>
+            <w:b/>
+            <w:bCs/>
+          </w:rPr>
+          <w:t>) ?y)</w:t>
+        </w:r>
+      </w:ins>
+    </w:p>
+    <w:p>
+      <w:pPr>
+        <w:rPr>
+          <w:ins w:id="674" w:author="Yang Yang" w:date="2021-09-05T21:42:00Z"/>
+          <w:b/>
+          <w:bCs/>
+        </w:rPr>
+      </w:pPr>
+      <w:ins w:id="675" w:author="Yang Yang" w:date="2021-09-05T21:42:00Z">
+        <w:r>
+          <w:rPr>
+            <w:b/>
+            <w:bCs/>
+          </w:rPr>
+          <w:tab/>
+        </w:r>
+        <w:r>
+          <w:rPr>
+            <w:b/>
+            <w:bCs/>
+          </w:rPr>
+          <w:tab/>
+        </w:r>
+        <w:r>
+          <w:rPr>
+            <w:b/>
+            <w:bCs/>
+          </w:rPr>
+          <w:tab/>
+        </w:r>
+        <w:proofErr w:type="gramStart"/>
+        <w:r>
+          <w:rPr>
+            <w:b/>
+            <w:bCs/>
+          </w:rPr>
+          <w:t>?x</w:t>
+        </w:r>
+        <w:proofErr w:type="gramEnd"/>
+        <w:r>
+          <w:rPr>
+            <w:b/>
+            <w:bCs/>
+          </w:rPr>
+          <w:t>)</w:t>
+        </w:r>
+      </w:ins>
+    </w:p>
+    <w:p>
+      <w:pPr>
+        <w:rPr>
+          <w:ins w:id="676" w:author="Yang Yang" w:date="2021-09-05T21:42:00Z"/>
+          <w:b/>
+          <w:bCs/>
+        </w:rPr>
+      </w:pPr>
+      <w:ins w:id="677" w:author="Yang Yang" w:date="2021-09-05T21:42:00Z">
+        <w:r>
+          <w:rPr>
+            <w:b/>
+            <w:bCs/>
+          </w:rPr>
+          <w:tab/>
+          <w:t>:doc "location prepositional phrase")</w:t>
+        </w:r>
+      </w:ins>
+    </w:p>
+    <w:p>
+      <w:pPr>
+        <w:rPr>
+          <w:ins w:id="678" w:author="Yang Yang" w:date="2021-09-05T21:42:00Z"/>
+          <w:b/>
+          <w:bCs/>
+        </w:rPr>
+      </w:pPr>
+    </w:p>
+    <w:p>
+      <w:pPr>
+        <w:rPr>
+          <w:ins w:id="679" w:author="Yang Yang" w:date="2021-09-05T22:40:00Z"/>
+        </w:rPr>
+      </w:pPr>
+      <w:ins w:id="680" w:author="Yang Yang" w:date="2021-09-05T21:42:00Z">
+        <w:r>
+          <w:t xml:space="preserve">Similarly, one could </w:t>
+        </w:r>
+      </w:ins>
+      <w:ins w:id="681" w:author="Yang Yang" w:date="2021-09-05T21:43:00Z">
+        <w:r>
+          <w:t>also</w:t>
+        </w:r>
+      </w:ins>
+      <w:ins w:id="682" w:author="Yang Yang" w:date="2021-09-05T21:42:00Z">
+        <w:r>
+          <w:t xml:space="preserve"> define constructions for </w:t>
+        </w:r>
+      </w:ins>
+      <w:ins w:id="683" w:author="Yang Yang" w:date="2021-09-05T21:43:00Z">
+        <w:r>
+          <w:t>other types of prepositional</w:t>
+        </w:r>
+      </w:ins>
+      <w:ins w:id="684" w:author="Yang Yang" w:date="2021-09-05T21:44:00Z">
+        <w:r>
+          <w:t xml:space="preserve"> </w:t>
+        </w:r>
+      </w:ins>
+      <w:ins w:id="685" w:author="Yang Yang" w:date="2021-09-05T21:45:00Z">
+        <w:r>
+          <w:t>phrase</w:t>
+        </w:r>
+      </w:ins>
+      <w:ins w:id="686" w:author="Yang Yang" w:date="2021-09-05T21:52:00Z">
+        <w:r>
+          <w:t xml:space="preserve"> </w:t>
+        </w:r>
+      </w:ins>
+      <w:ins w:id="687" w:author="Yang Yang" w:date="2021-09-05T21:54:00Z">
+        <w:r>
+          <w:t xml:space="preserve">like time etc. </w:t>
+        </w:r>
+      </w:ins>
+    </w:p>
+    <w:p>
+      <w:pPr>
+        <w:rPr>
+          <w:ins w:id="688" w:author="Yang Yang" w:date="2021-08-04T23:23:00Z"/>
+        </w:rPr>
+      </w:pPr>
+    </w:p>
+    <w:p>
+      <w:pPr>
+        <w:pStyle w:val="Heading2"/>
+      </w:pPr>
+      <w:bookmarkStart w:id="689" w:name="_Toc81858494"/>
+      <w:r>
+        <w:t>Matcher</w:t>
+      </w:r>
+      <w:r>
+        <w:t xml:space="preserve"> and Constructor</w:t>
+      </w:r>
+      <w:bookmarkEnd w:id="689"/>
+    </w:p>
+    <w:p/>
+    <w:p>
+      <w:r>
+        <w:t xml:space="preserve">The </w:t>
+      </w:r>
+      <w:r>
+        <w:t xml:space="preserve">Matcher </w:t>
+      </w:r>
+      <w:r>
+        <w:t xml:space="preserve">takes in a </w:t>
+      </w:r>
+      <w:r>
+        <w:t>raw text and a construction</w:t>
+      </w:r>
+      <w:r>
+        <w:t xml:space="preserve">, </w:t>
+      </w:r>
+      <w:r>
+        <w:t xml:space="preserve">tries to match the text with the pattern of the construction </w:t>
+      </w:r>
+      <w:r>
+        <w:t xml:space="preserve">and returns the values of the variables in the construction. </w:t>
+      </w:r>
+    </w:p>
+    <w:p>
+      <w:r>
+        <w:t xml:space="preserve">The Constructor is responsible for iterating over all constructions and use the Matcher </w:t>
+      </w:r>
+      <w:r>
+        <w:t xml:space="preserve">to match every construction with the </w:t>
+      </w:r>
+      <w:r>
+        <w:t xml:space="preserve">text and apply the construction action. The Constructor collects every possible result, </w:t>
+      </w:r>
+      <w:proofErr w:type="gramStart"/>
+      <w:r>
+        <w:t>tag</w:t>
+      </w:r>
+      <w:proofErr w:type="gramEnd"/>
+      <w:r>
+        <w:t xml:space="preserve"> and the </w:t>
+      </w:r>
+      <w:r>
+        <w:t>after-construction</w:t>
+      </w:r>
+      <w:r>
+        <w:t xml:space="preserve"> context.</w:t>
+      </w:r>
+    </w:p>
+    <w:p/>
+    <w:p>
+      <w:r>
+        <w:t xml:space="preserve">First, the system will tokenize the text </w:t>
+      </w:r>
+      <w:r>
+        <w:t>into word list. Currently the system just uses a naïve tokenizer that split the text by space</w:t>
+      </w:r>
+      <w:r>
+        <w:t xml:space="preserve"> and treat comma as a separate token. </w:t>
+      </w:r>
+    </w:p>
+    <w:p/>
+    <w:p>
+      <w:r>
+        <w:t xml:space="preserve">Then, we can define a </w:t>
+      </w:r>
+      <w:proofErr w:type="spellStart"/>
+      <w:r>
+        <w:rPr>
+          <w:b/>
+          <w:bCs/>
+        </w:rPr>
+        <w:t>varible</w:t>
+      </w:r>
+      <w:proofErr w:type="spellEnd"/>
+      <w:r>
+        <w:rPr>
+          <w:b/>
+          <w:bCs/>
+        </w:rPr>
+        <w:t>-match</w:t>
+      </w:r>
+      <w:r>
+        <w:t xml:space="preserve"> and a </w:t>
+      </w:r>
+      <w:r>
+        <w:rPr>
+          <w:b/>
+          <w:bCs/>
+        </w:rPr>
+        <w:t>one-</w:t>
+      </w:r>
+      <w:proofErr w:type="spellStart"/>
+      <w:r>
+        <w:rPr>
+          <w:b/>
+          <w:bCs/>
+        </w:rPr>
+        <w:t>ele</w:t>
+      </w:r>
+      <w:proofErr w:type="spellEnd"/>
+      <w:r>
+        <w:rPr>
+          <w:b/>
+          <w:bCs/>
+        </w:rPr>
+        <w:t>-match</w:t>
+      </w:r>
+      <w:r>
+        <w:t xml:space="preserve"> function. Below is the </w:t>
+      </w:r>
+      <w:r>
+        <w:t>pseudo</w:t>
+      </w:r>
+      <w:r>
+        <w:t xml:space="preserve"> code:</w:t>
+      </w:r>
+    </w:p>
+    <w:p>
+      <w:pPr>
+        <w:rPr>
+          <w:b/>
+          <w:bCs/>
+        </w:rPr>
+      </w:pPr>
+      <w:r>
+        <w:tab/>
+      </w:r>
+      <w:proofErr w:type="spellStart"/>
+      <w:r>
+        <w:rPr>
+          <w:b/>
+          <w:bCs/>
+        </w:rPr>
+        <w:t>d</w:t>
+      </w:r>
+      <w:r>
+        <w:rPr>
+          <w:b/>
+          <w:bCs/>
+        </w:rPr>
+        <w:t>efun</w:t>
+      </w:r>
+      <w:proofErr w:type="spellEnd"/>
+      <w:r>
+        <w:rPr>
+          <w:b/>
+          <w:bCs/>
+        </w:rPr>
+        <w:t xml:space="preserve"> variable-mat</w:t>
+      </w:r>
+      <w:r>
+        <w:rPr>
+          <w:b/>
+          <w:bCs/>
+        </w:rPr>
+        <w:t>c</w:t>
+      </w:r>
+      <w:r>
+        <w:rPr>
+          <w:b/>
+          <w:bCs/>
+        </w:rPr>
+        <w:t>h (text constraints):</w:t>
+      </w:r>
+    </w:p>
+    <w:p>
+      <w:pPr>
+        <w:rPr>
+          <w:b/>
+          <w:bCs/>
+        </w:rPr>
+      </w:pPr>
+      <w:r>
+        <w:rPr>
+          <w:b/>
+          <w:bCs/>
+        </w:rPr>
+        <w:tab/>
+      </w:r>
+      <w:r>
+        <w:rPr>
+          <w:b/>
+          <w:bCs/>
+        </w:rPr>
+        <w:tab/>
+        <w:t xml:space="preserve">extract </w:t>
+      </w:r>
+      <w:proofErr w:type="spellStart"/>
+      <w:r>
+        <w:rPr>
+          <w:b/>
+          <w:bCs/>
+        </w:rPr>
+        <w:t>syntax_tag</w:t>
+      </w:r>
+      <w:proofErr w:type="spellEnd"/>
+      <w:r>
+        <w:rPr>
+          <w:b/>
+          <w:bCs/>
+        </w:rPr>
+        <w:t xml:space="preserve"> from constraints</w:t>
+      </w:r>
+    </w:p>
+    <w:p>
+      <w:pPr>
+        <w:rPr>
+          <w:b/>
+          <w:bCs/>
+        </w:rPr>
+      </w:pPr>
+      <w:r>
+        <w:rPr>
+          <w:b/>
+          <w:bCs/>
+        </w:rPr>
+        <w:tab/>
+      </w:r>
+      <w:r>
+        <w:rPr>
+          <w:b/>
+          <w:bCs/>
+        </w:rPr>
+        <w:tab/>
+        <w:t xml:space="preserve">l1 = for (element, _) in (lookup-definitions text </w:t>
+      </w:r>
+      <w:proofErr w:type="spellStart"/>
+      <w:r>
+        <w:rPr>
+          <w:b/>
+          <w:bCs/>
+        </w:rPr>
+        <w:t>syntax_tag</w:t>
+      </w:r>
+      <w:proofErr w:type="spellEnd"/>
+      <w:r>
+        <w:rPr>
+          <w:b/>
+          <w:bCs/>
+        </w:rPr>
+        <w:t>):</w:t>
+      </w:r>
+    </w:p>
+    <w:p>
+      <w:pPr>
+        <w:rPr>
+          <w:b/>
+          <w:bCs/>
+        </w:rPr>
+      </w:pPr>
+      <w:r>
+        <w:rPr>
+          <w:b/>
+          <w:bCs/>
+        </w:rPr>
+        <w:tab/>
+      </w:r>
+      <w:r>
+        <w:rPr>
+          <w:b/>
+          <w:bCs/>
+        </w:rPr>
+        <w:tab/>
+      </w:r>
+      <w:r>
+        <w:rPr>
+          <w:b/>
+          <w:bCs/>
+        </w:rPr>
+        <w:tab/>
+        <w:t>when (element satisfies constraints)</w:t>
+      </w:r>
+    </w:p>
+    <w:p>
+      <w:pPr>
+        <w:rPr>
+          <w:b/>
+          <w:bCs/>
+        </w:rPr>
+      </w:pPr>
+      <w:r>
+        <w:rPr>
+          <w:b/>
+          <w:bCs/>
+        </w:rPr>
+        <w:tab/>
+      </w:r>
+      <w:r>
+        <w:rPr>
+          <w:b/>
+          <w:bCs/>
+        </w:rPr>
+        <w:tab/>
+      </w:r>
+      <w:r>
+        <w:rPr>
+          <w:b/>
+          <w:bCs/>
+        </w:rPr>
+        <w:tab/>
+        <w:t>collect (element, (copy *referral*))</w:t>
+      </w:r>
+    </w:p>
+    <w:p>
+      <w:pPr>
+        <w:rPr>
+          <w:b/>
+          <w:bCs/>
+        </w:rPr>
+      </w:pPr>
+      <w:r>
+        <w:rPr>
+          <w:b/>
+          <w:bCs/>
+        </w:rPr>
+        <w:tab/>
+      </w:r>
+      <w:r>
+        <w:rPr>
+          <w:b/>
+          <w:bCs/>
+        </w:rPr>
+        <w:tab/>
+        <w:t xml:space="preserve">l2 = for (element, </w:t>
+      </w:r>
+      <w:proofErr w:type="gramStart"/>
+      <w:r>
+        <w:rPr>
+          <w:b/>
+          <w:bCs/>
+        </w:rPr>
+        <w:t>_ ,</w:t>
+      </w:r>
+      <w:proofErr w:type="gramEnd"/>
+      <w:r>
+        <w:rPr>
+          <w:b/>
+          <w:bCs/>
+        </w:rPr>
+        <w:t xml:space="preserve"> context) in (constructor text </w:t>
+      </w:r>
+      <w:proofErr w:type="spellStart"/>
+      <w:r>
+        <w:rPr>
+          <w:b/>
+          <w:bCs/>
+        </w:rPr>
+        <w:t>syntax_tag</w:t>
+      </w:r>
+      <w:proofErr w:type="spellEnd"/>
+      <w:r>
+        <w:rPr>
+          <w:b/>
+          <w:bCs/>
+        </w:rPr>
+        <w:t>):</w:t>
+      </w:r>
+    </w:p>
+    <w:p>
+      <w:pPr>
+        <w:rPr>
+          <w:b/>
+          <w:bCs/>
+        </w:rPr>
+      </w:pPr>
+      <w:r>
+        <w:rPr>
+          <w:b/>
+          <w:bCs/>
+        </w:rPr>
+        <w:tab/>
+      </w:r>
+      <w:r>
+        <w:rPr>
+          <w:b/>
+          <w:bCs/>
+        </w:rPr>
+        <w:tab/>
+      </w:r>
+      <w:r>
+        <w:rPr>
+          <w:b/>
+          <w:bCs/>
+        </w:rPr>
+        <w:tab/>
+        <w:t>when (element satisfies constraints)</w:t>
+      </w:r>
+    </w:p>
+    <w:p>
+      <w:pPr>
+        <w:rPr>
+          <w:b/>
+          <w:bCs/>
+        </w:rPr>
+      </w:pPr>
+      <w:r>
+        <w:rPr>
+          <w:b/>
+          <w:bCs/>
+        </w:rPr>
+        <w:tab/>
+      </w:r>
+      <w:r>
+        <w:rPr>
+          <w:b/>
+          <w:bCs/>
+        </w:rPr>
+        <w:tab/>
+      </w:r>
+      <w:r>
+        <w:rPr>
+          <w:b/>
+          <w:bCs/>
+        </w:rPr>
+        <w:tab/>
+        <w:t>collect (element, context)</w:t>
+      </w:r>
+    </w:p>
+    <w:p>
+      <w:pPr>
+        <w:rPr>
+          <w:b/>
+          <w:bCs/>
+        </w:rPr>
+      </w:pPr>
+      <w:r>
+        <w:rPr>
+          <w:b/>
+          <w:bCs/>
+        </w:rPr>
+        <w:tab/>
+      </w:r>
+      <w:r>
+        <w:rPr>
+          <w:b/>
+          <w:bCs/>
+        </w:rPr>
+        <w:tab/>
+        <w:t>return (append l1 l2)</w:t>
+      </w:r>
+    </w:p>
+    <w:p>
+      <w:pPr>
+        <w:rPr>
+          <w:b/>
+          <w:bCs/>
+        </w:rPr>
+      </w:pPr>
+      <w:r>
+        <w:rPr>
+          <w:b/>
+          <w:bCs/>
+        </w:rPr>
+        <w:tab/>
+      </w:r>
+    </w:p>
+    <w:p>
+      <w:pPr>
+        <w:rPr>
+          <w:b/>
+          <w:bCs/>
+        </w:rPr>
+      </w:pPr>
+      <w:r>
+        <w:rPr>
+          <w:b/>
+          <w:bCs/>
+        </w:rPr>
+        <w:tab/>
+      </w:r>
+      <w:proofErr w:type="spellStart"/>
+      <w:r>
+        <w:rPr>
+          <w:b/>
+          <w:bCs/>
+        </w:rPr>
+        <w:t>defun</w:t>
+      </w:r>
+      <w:proofErr w:type="spellEnd"/>
+      <w:r>
+        <w:rPr>
+          <w:b/>
+          <w:bCs/>
+        </w:rPr>
+        <w:t xml:space="preserve"> one-</w:t>
+      </w:r>
+      <w:proofErr w:type="spellStart"/>
+      <w:r>
+        <w:rPr>
+          <w:b/>
+          <w:bCs/>
+        </w:rPr>
+        <w:t>ele</w:t>
+      </w:r>
+      <w:proofErr w:type="spellEnd"/>
+      <w:r>
+        <w:rPr>
+          <w:b/>
+          <w:bCs/>
+        </w:rPr>
+        <w:t xml:space="preserve">-match (text single-pattern </w:t>
+      </w:r>
+      <w:proofErr w:type="spellStart"/>
+      <w:r>
+        <w:rPr>
+          <w:b/>
+          <w:bCs/>
+        </w:rPr>
+        <w:t>var_constraint</w:t>
+      </w:r>
+      <w:proofErr w:type="spellEnd"/>
+      <w:r>
+        <w:rPr>
+          <w:b/>
+          <w:bCs/>
+        </w:rPr>
+        <w:t>):</w:t>
+      </w:r>
+    </w:p>
+    <w:p>
+      <w:pPr>
+        <w:rPr>
+          <w:b/>
+          <w:bCs/>
+        </w:rPr>
+      </w:pPr>
+      <w:r>
+        <w:rPr>
+          <w:b/>
+          <w:bCs/>
+        </w:rPr>
+        <w:tab/>
+      </w:r>
+      <w:r>
+        <w:rPr>
+          <w:b/>
+          <w:bCs/>
+        </w:rPr>
+        <w:tab/>
+        <w:t xml:space="preserve">case (type of </w:t>
+      </w:r>
+      <w:bookmarkStart w:id="690" w:name="OLE_LINK1"/>
+      <w:bookmarkStart w:id="691" w:name="OLE_LINK2"/>
+      <w:proofErr w:type="gramStart"/>
+      <w:r>
+        <w:rPr>
+          <w:b/>
+          <w:bCs/>
+        </w:rPr>
+        <w:t>single-pattern</w:t>
+      </w:r>
+      <w:bookmarkEnd w:id="690"/>
+      <w:bookmarkEnd w:id="691"/>
+      <w:proofErr w:type="gramEnd"/>
+      <w:r>
+        <w:rPr>
+          <w:b/>
+          <w:bCs/>
+        </w:rPr>
+        <w:t>):</w:t>
+      </w:r>
+    </w:p>
+    <w:p>
+      <w:pPr>
+        <w:rPr>
+          <w:b/>
+          <w:bCs/>
+        </w:rPr>
+      </w:pPr>
+      <w:r>
+        <w:rPr>
+          <w:b/>
+          <w:bCs/>
+        </w:rPr>
+        <w:tab/>
+      </w:r>
+      <w:r>
+        <w:rPr>
+          <w:b/>
+          <w:bCs/>
+        </w:rPr>
+        <w:tab/>
+      </w:r>
+      <w:r>
+        <w:rPr>
+          <w:b/>
+          <w:bCs/>
+        </w:rPr>
+        <w:tab/>
+        <w:t xml:space="preserve">integer: </w:t>
+      </w:r>
+    </w:p>
+    <w:p>
+      <w:pPr>
+        <w:ind w:left="2160" w:firstLine="720"/>
+        <w:rPr>
+          <w:b/>
+          <w:bCs/>
+        </w:rPr>
+      </w:pPr>
+      <w:r>
+        <w:rPr>
+          <w:b/>
+          <w:bCs/>
+        </w:rPr>
+        <w:t xml:space="preserve">return (variable-match text </w:t>
+      </w:r>
+      <w:proofErr w:type="spellStart"/>
+      <w:r>
+        <w:rPr>
+          <w:b/>
+          <w:bCs/>
+        </w:rPr>
+        <w:t>var_constraint</w:t>
+      </w:r>
+      <w:proofErr w:type="spellEnd"/>
+      <w:r>
+        <w:rPr>
+          <w:b/>
+          <w:bCs/>
+        </w:rPr>
+        <w:t>[single-pattern])</w:t>
+      </w:r>
+    </w:p>
+    <w:p>
+      <w:pPr>
+        <w:rPr>
+          <w:b/>
+          <w:bCs/>
+        </w:rPr>
+      </w:pPr>
+      <w:r>
+        <w:rPr>
+          <w:b/>
+          <w:bCs/>
+        </w:rPr>
+        <w:tab/>
+      </w:r>
+      <w:r>
+        <w:rPr>
+          <w:b/>
+          <w:bCs/>
+        </w:rPr>
+        <w:tab/>
+      </w:r>
+      <w:r>
+        <w:rPr>
+          <w:b/>
+          <w:bCs/>
+        </w:rPr>
+        <w:tab/>
+        <w:t>string list:</w:t>
+      </w:r>
+    </w:p>
+    <w:p>
+      <w:pPr>
+        <w:rPr>
+          <w:b/>
+          <w:bCs/>
+          <w:rPrChange w:id="692" w:author="Yang Yang [2]" w:date="2021-10-31T22:36:00Z">
             <w:rPr>
-              <w:ins w:id="659" w:author="Yang Yang" w:date="2021-09-03T12:07:00Z"/>
+              <w:rFonts w:hint="eastAsia"/>
+              <w:b/>
+              <w:bCs/>
             </w:rPr>
           </w:rPrChange>
         </w:rPr>
-        <w:pPrChange w:id="660" w:author="Yang Yang" w:date="2021-09-03T12:10:00Z">
-          <w:pPr/>
-        </w:pPrChange>
-      </w:pPr>
-    </w:p>
-    <w:p>
-      <w:pPr>
-        <w:rPr>
-          <w:ins w:id="661" w:author="Yang Yang" w:date="2021-09-05T21:42:00Z"/>
-          <w:b/>
-          <w:bCs/>
-        </w:rPr>
-      </w:pPr>
-      <w:ins w:id="662" w:author="Yang Yang" w:date="2021-09-05T21:42:00Z">
-        <w:r>
-          <w:rPr>
-            <w:b/>
-            <w:bCs/>
-          </w:rPr>
-          <w:t>(</w:t>
-        </w:r>
-        <w:proofErr w:type="gramStart"/>
-        <w:r>
-          <w:rPr>
-            <w:b/>
-            <w:bCs/>
-          </w:rPr>
-          <w:t>new</w:t>
-        </w:r>
-        <w:proofErr w:type="gramEnd"/>
-        <w:r>
-          <w:rPr>
-            <w:b/>
-            <w:bCs/>
-          </w:rPr>
-          <w:t xml:space="preserve">-construction </w:t>
-        </w:r>
-      </w:ins>
-    </w:p>
-    <w:p>
-      <w:pPr>
-        <w:rPr>
-          <w:ins w:id="663" w:author="Yang Yang" w:date="2021-09-05T21:42:00Z"/>
-          <w:b/>
-          <w:bCs/>
-        </w:rPr>
-      </w:pPr>
-      <w:ins w:id="664" w:author="Yang Yang" w:date="2021-09-05T21:42:00Z">
-        <w:r>
-          <w:rPr>
-            <w:b/>
-            <w:bCs/>
-          </w:rPr>
-          <w:tab/>
-        </w:r>
-        <w:proofErr w:type="gramStart"/>
-        <w:r>
-          <w:rPr>
-            <w:b/>
-            <w:bCs/>
-          </w:rPr>
-          <w:t>:variables</w:t>
-        </w:r>
-        <w:proofErr w:type="gramEnd"/>
-        <w:r>
-          <w:rPr>
-            <w:b/>
-            <w:bCs/>
-          </w:rPr>
-          <w:t xml:space="preserve"> ((?x :relation) (?y {place} :noun))</w:t>
-        </w:r>
-      </w:ins>
-    </w:p>
-    <w:p>
-      <w:pPr>
-        <w:rPr>
-          <w:ins w:id="665" w:author="Yang Yang" w:date="2021-09-05T21:42:00Z"/>
-          <w:b/>
-          <w:bCs/>
-        </w:rPr>
-      </w:pPr>
-      <w:ins w:id="666" w:author="Yang Yang" w:date="2021-09-05T21:42:00Z">
-        <w:r>
-          <w:rPr>
-            <w:b/>
-            <w:bCs/>
-          </w:rPr>
-          <w:tab/>
-        </w:r>
-        <w:proofErr w:type="gramStart"/>
-        <w:r>
-          <w:rPr>
-            <w:b/>
-            <w:bCs/>
-          </w:rPr>
-          <w:t>:pattern</w:t>
-        </w:r>
-        <w:proofErr w:type="gramEnd"/>
-        <w:r>
-          <w:rPr>
-            <w:b/>
-            <w:bCs/>
-          </w:rPr>
-          <w:t xml:space="preserve"> (?x ("in" "at" "on") ?y)</w:t>
-        </w:r>
-      </w:ins>
-    </w:p>
-    <w:p>
-      <w:pPr>
-        <w:rPr>
-          <w:ins w:id="667" w:author="Yang Yang" w:date="2021-09-05T21:42:00Z"/>
-          <w:b/>
-          <w:bCs/>
-        </w:rPr>
-      </w:pPr>
-      <w:ins w:id="668" w:author="Yang Yang" w:date="2021-09-05T21:42:00Z">
-        <w:r>
-          <w:rPr>
-            <w:b/>
-            <w:bCs/>
-          </w:rPr>
-          <w:tab/>
-        </w:r>
-        <w:proofErr w:type="gramStart"/>
-        <w:r>
-          <w:rPr>
-            <w:b/>
-            <w:bCs/>
-          </w:rPr>
-          <w:t>:ret</w:t>
-        </w:r>
-        <w:proofErr w:type="gramEnd"/>
-        <w:r>
-          <w:rPr>
-            <w:b/>
-            <w:bCs/>
-          </w:rPr>
-          <w:t>-tag :relation</w:t>
-        </w:r>
-      </w:ins>
-    </w:p>
-    <w:p>
-      <w:pPr>
-        <w:rPr>
-          <w:ins w:id="669" w:author="Yang Yang" w:date="2021-09-05T21:42:00Z"/>
-          <w:b/>
-          <w:bCs/>
-        </w:rPr>
-      </w:pPr>
-      <w:ins w:id="670" w:author="Yang Yang" w:date="2021-09-05T21:42:00Z">
-        <w:r>
-          <w:rPr>
-            <w:b/>
-            <w:bCs/>
-          </w:rPr>
-          <w:tab/>
-        </w:r>
-        <w:proofErr w:type="gramStart"/>
-        <w:r>
-          <w:rPr>
-            <w:b/>
-            <w:bCs/>
-          </w:rPr>
-          <w:t>:modifier</w:t>
-        </w:r>
-        <w:proofErr w:type="gramEnd"/>
-        <w:r>
-          <w:rPr>
-            <w:b/>
-            <w:bCs/>
-          </w:rPr>
-          <w:t xml:space="preserve"> ((?x (new-</w:t>
-        </w:r>
-        <w:proofErr w:type="spellStart"/>
-        <w:r>
-          <w:rPr>
-            <w:b/>
-            <w:bCs/>
-          </w:rPr>
-          <w:t>indv</w:t>
-        </w:r>
-        <w:proofErr w:type="spellEnd"/>
-        <w:r>
-          <w:rPr>
-            <w:b/>
-            <w:bCs/>
-          </w:rPr>
-          <w:t xml:space="preserve"> nil {place})))</w:t>
-        </w:r>
-      </w:ins>
-    </w:p>
-    <w:p>
-      <w:pPr>
-        <w:rPr>
-          <w:ins w:id="671" w:author="Yang Yang" w:date="2021-09-05T21:42:00Z"/>
-          <w:b/>
-          <w:bCs/>
-        </w:rPr>
-      </w:pPr>
-      <w:ins w:id="672" w:author="Yang Yang" w:date="2021-09-05T21:42:00Z">
-        <w:r>
-          <w:rPr>
-            <w:b/>
-            <w:bCs/>
-          </w:rPr>
-          <w:tab/>
-        </w:r>
-        <w:proofErr w:type="gramStart"/>
-        <w:r>
-          <w:rPr>
-            <w:b/>
-            <w:bCs/>
-          </w:rPr>
-          <w:t>:action</w:t>
-        </w:r>
-        <w:proofErr w:type="gramEnd"/>
-        <w:r>
-          <w:rPr>
-            <w:b/>
-            <w:bCs/>
-          </w:rPr>
-          <w:t xml:space="preserve"> (</w:t>
-        </w:r>
-        <w:proofErr w:type="spellStart"/>
-        <w:r>
-          <w:rPr>
-            <w:b/>
-            <w:bCs/>
-          </w:rPr>
-          <w:t>progn</w:t>
-        </w:r>
-        <w:proofErr w:type="spellEnd"/>
-      </w:ins>
-    </w:p>
-    <w:p>
-      <w:pPr>
-        <w:rPr>
-          <w:ins w:id="673" w:author="Yang Yang" w:date="2021-09-05T21:42:00Z"/>
-          <w:b/>
-          <w:bCs/>
-        </w:rPr>
-      </w:pPr>
-      <w:ins w:id="674" w:author="Yang Yang" w:date="2021-09-05T21:42:00Z">
-        <w:r>
-          <w:rPr>
-            <w:b/>
-            <w:bCs/>
-          </w:rPr>
-          <w:tab/>
-        </w:r>
-        <w:r>
-          <w:rPr>
-            <w:b/>
-            <w:bCs/>
-          </w:rPr>
-          <w:tab/>
-        </w:r>
-      </w:ins>
-      <w:ins w:id="675" w:author="Yang Yang" w:date="2021-09-05T21:45:00Z">
-        <w:r>
-          <w:rPr>
-            <w:b/>
-            <w:bCs/>
-          </w:rPr>
-          <w:tab/>
-        </w:r>
-      </w:ins>
-      <w:ins w:id="676" w:author="Yang Yang" w:date="2021-09-05T21:42:00Z">
-        <w:r>
-          <w:rPr>
-            <w:b/>
-            <w:bCs/>
-          </w:rPr>
-          <w:t>(new-is-a (context-</w:t>
-        </w:r>
-        <w:proofErr w:type="gramStart"/>
-        <w:r>
-          <w:rPr>
-            <w:b/>
-            <w:bCs/>
-          </w:rPr>
-          <w:t>element ?x</w:t>
-        </w:r>
-        <w:proofErr w:type="gramEnd"/>
-        <w:r>
-          <w:rPr>
-            <w:b/>
-            <w:bCs/>
-          </w:rPr>
-          <w:t>) ?y)</w:t>
-        </w:r>
-      </w:ins>
-    </w:p>
-    <w:p>
-      <w:pPr>
-        <w:rPr>
-          <w:ins w:id="677" w:author="Yang Yang" w:date="2021-09-05T21:42:00Z"/>
-          <w:b/>
-          <w:bCs/>
-        </w:rPr>
-      </w:pPr>
-      <w:ins w:id="678" w:author="Yang Yang" w:date="2021-09-05T21:42:00Z">
-        <w:r>
-          <w:rPr>
-            <w:b/>
-            <w:bCs/>
-          </w:rPr>
-          <w:tab/>
-        </w:r>
-        <w:r>
-          <w:rPr>
-            <w:b/>
-            <w:bCs/>
-          </w:rPr>
-          <w:tab/>
-        </w:r>
-        <w:r>
-          <w:rPr>
-            <w:b/>
-            <w:bCs/>
-          </w:rPr>
-          <w:tab/>
-        </w:r>
-        <w:proofErr w:type="gramStart"/>
-        <w:r>
-          <w:rPr>
-            <w:b/>
-            <w:bCs/>
-          </w:rPr>
-          <w:t>?x</w:t>
-        </w:r>
-        <w:proofErr w:type="gramEnd"/>
-        <w:r>
-          <w:rPr>
-            <w:b/>
-            <w:bCs/>
-          </w:rPr>
-          <w:t>)</w:t>
-        </w:r>
-      </w:ins>
-    </w:p>
-    <w:p>
-      <w:pPr>
-        <w:rPr>
-          <w:ins w:id="679" w:author="Yang Yang" w:date="2021-09-05T21:42:00Z"/>
-          <w:b/>
-          <w:bCs/>
-        </w:rPr>
-      </w:pPr>
-      <w:ins w:id="680" w:author="Yang Yang" w:date="2021-09-05T21:42:00Z">
-        <w:r>
-          <w:rPr>
-            <w:b/>
-            <w:bCs/>
-          </w:rPr>
-          <w:tab/>
-          <w:t>:doc "location prepositional phrase")</w:t>
-        </w:r>
-      </w:ins>
-    </w:p>
-    <w:p>
-      <w:pPr>
-        <w:rPr>
-          <w:ins w:id="681" w:author="Yang Yang" w:date="2021-09-05T21:42:00Z"/>
-          <w:b/>
-          <w:bCs/>
-        </w:rPr>
-      </w:pPr>
-    </w:p>
-    <w:p>
-      <w:pPr>
-        <w:rPr>
-          <w:ins w:id="682" w:author="Yang Yang" w:date="2021-09-05T22:40:00Z"/>
-        </w:rPr>
-      </w:pPr>
-      <w:ins w:id="683" w:author="Yang Yang" w:date="2021-09-05T21:42:00Z">
-        <w:r>
-          <w:t xml:space="preserve">Similarly, one could </w:t>
-        </w:r>
-      </w:ins>
-      <w:ins w:id="684" w:author="Yang Yang" w:date="2021-09-05T21:43:00Z">
-        <w:r>
-          <w:t>also</w:t>
-        </w:r>
-      </w:ins>
-      <w:ins w:id="685" w:author="Yang Yang" w:date="2021-09-05T21:42:00Z">
-        <w:r>
-          <w:t xml:space="preserve"> define constructions for </w:t>
-        </w:r>
-      </w:ins>
-      <w:ins w:id="686" w:author="Yang Yang" w:date="2021-09-05T21:43:00Z">
-        <w:r>
-          <w:t>other types of prepositional</w:t>
-        </w:r>
-      </w:ins>
-      <w:ins w:id="687" w:author="Yang Yang" w:date="2021-09-05T21:44:00Z">
-        <w:r>
-          <w:t xml:space="preserve"> </w:t>
-        </w:r>
-      </w:ins>
-      <w:ins w:id="688" w:author="Yang Yang" w:date="2021-09-05T21:45:00Z">
-        <w:r>
-          <w:t>phrase</w:t>
-        </w:r>
-      </w:ins>
-      <w:ins w:id="689" w:author="Yang Yang" w:date="2021-09-05T21:52:00Z">
-        <w:r>
-          <w:t xml:space="preserve"> </w:t>
-        </w:r>
-      </w:ins>
-      <w:ins w:id="690" w:author="Yang Yang" w:date="2021-09-05T21:54:00Z">
-        <w:r>
-          <w:t xml:space="preserve">like time etc. </w:t>
-        </w:r>
-      </w:ins>
-    </w:p>
-    <w:p>
-      <w:pPr>
-        <w:rPr>
-          <w:ins w:id="691" w:author="Yang Yang" w:date="2021-08-04T23:23:00Z"/>
-          <w:rPrChange w:id="692" w:author="Yang Yang" w:date="2021-09-05T21:42:00Z">
+      </w:pPr>
+      <w:r>
+        <w:rPr>
+          <w:b/>
+          <w:bCs/>
+        </w:rPr>
+        <w:tab/>
+      </w:r>
+      <w:r>
+        <w:rPr>
+          <w:b/>
+          <w:bCs/>
+        </w:rPr>
+        <w:tab/>
+      </w:r>
+      <w:r>
+        <w:rPr>
+          <w:b/>
+          <w:bCs/>
+        </w:rPr>
+        <w:tab/>
+      </w:r>
+      <w:r>
+        <w:rPr>
+          <w:b/>
+          <w:bCs/>
+        </w:rPr>
+        <w:tab/>
+        <w:t>if (</w:t>
+      </w:r>
+      <w:r>
+        <w:rPr>
+          <w:b/>
+          <w:bCs/>
+        </w:rPr>
+        <w:t xml:space="preserve">find </w:t>
+      </w:r>
+      <w:r>
+        <w:rPr>
+          <w:b/>
+          <w:bCs/>
+        </w:rPr>
+        <w:t>text single-pattern):</w:t>
+      </w:r>
+    </w:p>
+    <w:p>
+      <w:pPr>
+        <w:rPr>
+          <w:b/>
+          <w:bCs/>
+        </w:rPr>
+      </w:pPr>
+      <w:r>
+        <w:rPr>
+          <w:b/>
+          <w:bCs/>
+        </w:rPr>
+        <w:lastRenderedPageBreak/>
+        <w:tab/>
+      </w:r>
+      <w:r>
+        <w:rPr>
+          <w:b/>
+          <w:bCs/>
+        </w:rPr>
+        <w:tab/>
+      </w:r>
+      <w:r>
+        <w:rPr>
+          <w:b/>
+          <w:bCs/>
+        </w:rPr>
+        <w:tab/>
+      </w:r>
+      <w:r>
+        <w:rPr>
+          <w:b/>
+          <w:bCs/>
+        </w:rPr>
+        <w:tab/>
+      </w:r>
+      <w:r>
+        <w:rPr>
+          <w:b/>
+          <w:bCs/>
+        </w:rPr>
+        <w:tab/>
+        <w:t>return text</w:t>
+      </w:r>
+    </w:p>
+    <w:p>
+      <w:pPr>
+        <w:rPr>
+          <w:b/>
+          <w:bCs/>
+        </w:rPr>
+      </w:pPr>
+      <w:r>
+        <w:rPr>
+          <w:b/>
+          <w:bCs/>
+        </w:rPr>
+        <w:tab/>
+      </w:r>
+      <w:r>
+        <w:rPr>
+          <w:b/>
+          <w:bCs/>
+        </w:rPr>
+        <w:tab/>
+      </w:r>
+      <w:r>
+        <w:rPr>
+          <w:b/>
+          <w:bCs/>
+        </w:rPr>
+        <w:tab/>
+      </w:r>
+      <w:r>
+        <w:rPr>
+          <w:b/>
+          <w:bCs/>
+        </w:rPr>
+        <w:tab/>
+        <w:t>else:</w:t>
+      </w:r>
+    </w:p>
+    <w:p>
+      <w:pPr>
+        <w:rPr>
+          <w:b/>
+          <w:bCs/>
+        </w:rPr>
+      </w:pPr>
+      <w:r>
+        <w:rPr>
+          <w:b/>
+          <w:bCs/>
+        </w:rPr>
+        <w:tab/>
+      </w:r>
+      <w:r>
+        <w:rPr>
+          <w:b/>
+          <w:bCs/>
+        </w:rPr>
+        <w:tab/>
+      </w:r>
+      <w:r>
+        <w:rPr>
+          <w:b/>
+          <w:bCs/>
+        </w:rPr>
+        <w:tab/>
+      </w:r>
+      <w:r>
+        <w:rPr>
+          <w:b/>
+          <w:bCs/>
+        </w:rPr>
+        <w:tab/>
+      </w:r>
+      <w:r>
+        <w:rPr>
+          <w:b/>
+          <w:bCs/>
+        </w:rPr>
+        <w:tab/>
+        <w:t>return NIL</w:t>
+      </w:r>
+    </w:p>
+    <w:p/>
+    <w:p>
+      <w:r>
+        <w:rPr>
+          <w:b/>
+          <w:bCs/>
+        </w:rPr>
+        <w:t xml:space="preserve">variable-match </w:t>
+      </w:r>
+      <w:r>
+        <w:t xml:space="preserve">takes in raw text and a list of variable constraints. The function returns </w:t>
+      </w:r>
+      <w:r>
+        <w:t>all possible pairs of Scone element value for the variable and the corresponding referral context.</w:t>
+      </w:r>
+    </w:p>
+    <w:p>
+      <w:pPr>
+        <w:rPr>
+          <w:rPrChange w:id="693" w:author="Yang Yang [2]" w:date="2021-11-01T09:13:00Z">
             <w:rPr>
-              <w:ins w:id="693" w:author="Yang Yang" w:date="2021-08-04T23:23:00Z"/>
+              <w:rFonts w:hint="eastAsia"/>
             </w:rPr>
           </w:rPrChange>
         </w:rPr>
       </w:pPr>
-    </w:p>
-    <w:p>
-      <w:pPr>
-        <w:pStyle w:val="Heading2"/>
-      </w:pPr>
-      <w:bookmarkStart w:id="694" w:name="_Toc81858494"/>
-      <w:r>
-        <w:t>Matcher</w:t>
-      </w:r>
-      <w:r>
-        <w:t xml:space="preserve"> and Constructor</w:t>
-      </w:r>
-      <w:bookmarkEnd w:id="694"/>
-    </w:p>
-    <w:p/>
-    <w:p>
-      <w:r>
-        <w:t xml:space="preserve">The </w:t>
-      </w:r>
-      <w:r>
-        <w:t xml:space="preserve">Matcher </w:t>
-      </w:r>
-      <w:r>
-        <w:t xml:space="preserve">takes in a </w:t>
-      </w:r>
-      <w:r>
-        <w:t>raw text and a construction</w:t>
-      </w:r>
-      <w:r>
-        <w:t xml:space="preserve">, </w:t>
-      </w:r>
-      <w:r>
-        <w:t xml:space="preserve">tries to match the text with the pattern of the construction </w:t>
-      </w:r>
-      <w:r>
-        <w:t xml:space="preserve">and returns the values of the variables in the construction. </w:t>
-      </w:r>
-    </w:p>
-    <w:p>
-      <w:r>
-        <w:t xml:space="preserve">The Constructor is responsible for iterating over all constructions and use the Matcher </w:t>
-      </w:r>
-      <w:r>
-        <w:t xml:space="preserve">to match every construction with the </w:t>
-      </w:r>
-      <w:r>
-        <w:t xml:space="preserve">text and apply the construction action. The Constructor collects every possible result, </w:t>
-      </w:r>
-      <w:proofErr w:type="gramStart"/>
-      <w:r>
-        <w:t>tag</w:t>
-      </w:r>
-      <w:proofErr w:type="gramEnd"/>
-      <w:r>
-        <w:t xml:space="preserve"> and the </w:t>
-      </w:r>
-      <w:r>
-        <w:t>after-construction</w:t>
-      </w:r>
-      <w:r>
-        <w:t xml:space="preserve"> context.</w:t>
-      </w:r>
-    </w:p>
-    <w:p/>
-    <w:p>
-      <w:r>
-        <w:t xml:space="preserve">First, the system will tokenize the text </w:t>
-      </w:r>
-      <w:r>
-        <w:t>into word list. Currently the system just uses a naïve tokenizer that split the text by space</w:t>
-      </w:r>
-      <w:r>
-        <w:t xml:space="preserve"> and treat comma as a separate token. </w:t>
-      </w:r>
-    </w:p>
-    <w:p/>
-    <w:p>
-      <w:r>
-        <w:t xml:space="preserve">Then, we can define a </w:t>
-      </w:r>
-      <w:proofErr w:type="spellStart"/>
-      <w:r>
-        <w:rPr>
-          <w:b/>
-          <w:bCs/>
-        </w:rPr>
-        <w:t>varible</w:t>
-      </w:r>
-      <w:proofErr w:type="spellEnd"/>
-      <w:r>
-        <w:rPr>
-          <w:b/>
-          <w:bCs/>
-        </w:rPr>
-        <w:t>-match</w:t>
-      </w:r>
-      <w:r>
-        <w:t xml:space="preserve"> and a </w:t>
-      </w:r>
-      <w:r>
-        <w:rPr>
-          <w:b/>
-          <w:bCs/>
-        </w:rPr>
-        <w:t>one-</w:t>
-      </w:r>
-      <w:proofErr w:type="spellStart"/>
-      <w:r>
-        <w:rPr>
-          <w:b/>
-          <w:bCs/>
-        </w:rPr>
-        <w:t>ele</w:t>
-      </w:r>
-      <w:proofErr w:type="spellEnd"/>
-      <w:r>
-        <w:rPr>
-          <w:b/>
-          <w:bCs/>
-        </w:rPr>
-        <w:t>-match</w:t>
-      </w:r>
-      <w:r>
-        <w:t xml:space="preserve"> function. Below is the </w:t>
-      </w:r>
-      <w:r>
-        <w:t>pseudo</w:t>
-      </w:r>
-      <w:r>
-        <w:t xml:space="preserve"> code:</w:t>
-      </w:r>
-    </w:p>
-    <w:p>
-      <w:pPr>
-        <w:rPr>
-          <w:b/>
-          <w:bCs/>
-        </w:rPr>
-      </w:pPr>
-      <w:r>
-        <w:tab/>
-      </w:r>
-      <w:proofErr w:type="spellStart"/>
-      <w:r>
-        <w:rPr>
-          <w:b/>
-          <w:bCs/>
-        </w:rPr>
-        <w:t>d</w:t>
-      </w:r>
-      <w:r>
-        <w:rPr>
-          <w:b/>
-          <w:bCs/>
-        </w:rPr>
-        <w:t>efun</w:t>
-      </w:r>
-      <w:proofErr w:type="spellEnd"/>
-      <w:r>
-        <w:rPr>
-          <w:b/>
-          <w:bCs/>
-        </w:rPr>
-        <w:t xml:space="preserve"> variable-mat</w:t>
-      </w:r>
-      <w:r>
-        <w:rPr>
-          <w:b/>
-          <w:bCs/>
-        </w:rPr>
-        <w:t>c</w:t>
-      </w:r>
-      <w:r>
-        <w:rPr>
-          <w:b/>
-          <w:bCs/>
-        </w:rPr>
-        <w:t>h (text constraints):</w:t>
-      </w:r>
-    </w:p>
-    <w:p>
-      <w:pPr>
-        <w:rPr>
-          <w:b/>
-          <w:bCs/>
-        </w:rPr>
-      </w:pPr>
-      <w:r>
-        <w:rPr>
-          <w:b/>
-          <w:bCs/>
-        </w:rPr>
-        <w:tab/>
-      </w:r>
-      <w:r>
-        <w:rPr>
-          <w:b/>
-          <w:bCs/>
-        </w:rPr>
-        <w:tab/>
-        <w:t xml:space="preserve">extract </w:t>
-      </w:r>
-      <w:proofErr w:type="spellStart"/>
-      <w:r>
-        <w:rPr>
-          <w:b/>
-          <w:bCs/>
-        </w:rPr>
-        <w:t>syntax_tag</w:t>
-      </w:r>
-      <w:proofErr w:type="spellEnd"/>
-      <w:r>
-        <w:rPr>
-          <w:b/>
-          <w:bCs/>
-        </w:rPr>
-        <w:t xml:space="preserve"> from constraints</w:t>
-      </w:r>
-    </w:p>
-    <w:p>
-      <w:pPr>
-        <w:rPr>
-          <w:b/>
-          <w:bCs/>
-        </w:rPr>
-      </w:pPr>
-      <w:r>
-        <w:rPr>
-          <w:b/>
-          <w:bCs/>
-        </w:rPr>
-        <w:tab/>
-      </w:r>
-      <w:r>
-        <w:rPr>
-          <w:b/>
-          <w:bCs/>
-        </w:rPr>
-        <w:tab/>
-        <w:t xml:space="preserve">l1 = for (element, _) in (lookup-definitions text </w:t>
-      </w:r>
-      <w:proofErr w:type="spellStart"/>
-      <w:r>
-        <w:rPr>
-          <w:b/>
-          <w:bCs/>
-        </w:rPr>
-        <w:t>syntax_tag</w:t>
-      </w:r>
-      <w:proofErr w:type="spellEnd"/>
-      <w:r>
-        <w:rPr>
-          <w:b/>
-          <w:bCs/>
-        </w:rPr>
-        <w:t>):</w:t>
-      </w:r>
-    </w:p>
-    <w:p>
-      <w:pPr>
-        <w:rPr>
-          <w:b/>
-          <w:bCs/>
-        </w:rPr>
-      </w:pPr>
-      <w:r>
-        <w:rPr>
-          <w:b/>
-          <w:bCs/>
-        </w:rPr>
-        <w:tab/>
-      </w:r>
-      <w:r>
-        <w:rPr>
-          <w:b/>
-          <w:bCs/>
-        </w:rPr>
-        <w:tab/>
-      </w:r>
-      <w:r>
-        <w:rPr>
-          <w:b/>
-          <w:bCs/>
-        </w:rPr>
-        <w:tab/>
-        <w:t>when (element satisfies constraints)</w:t>
-      </w:r>
-    </w:p>
-    <w:p>
-      <w:pPr>
-        <w:rPr>
-          <w:b/>
-          <w:bCs/>
-        </w:rPr>
-      </w:pPr>
-      <w:r>
-        <w:rPr>
-          <w:b/>
-          <w:bCs/>
-        </w:rPr>
-        <w:tab/>
-      </w:r>
-      <w:r>
-        <w:rPr>
-          <w:b/>
-          <w:bCs/>
-        </w:rPr>
-        <w:tab/>
-      </w:r>
-      <w:r>
-        <w:rPr>
-          <w:b/>
-          <w:bCs/>
-        </w:rPr>
-        <w:tab/>
-        <w:t>collect (element, (copy *referral*))</w:t>
-      </w:r>
-    </w:p>
-    <w:p>
-      <w:pPr>
-        <w:rPr>
-          <w:b/>
-          <w:bCs/>
-        </w:rPr>
-      </w:pPr>
-      <w:r>
-        <w:rPr>
-          <w:b/>
-          <w:bCs/>
-        </w:rPr>
-        <w:tab/>
-      </w:r>
-      <w:r>
-        <w:rPr>
-          <w:b/>
-          <w:bCs/>
-        </w:rPr>
-        <w:tab/>
-        <w:t xml:space="preserve">l2 = for (element, </w:t>
-      </w:r>
-      <w:proofErr w:type="gramStart"/>
-      <w:r>
-        <w:rPr>
-          <w:b/>
-          <w:bCs/>
-        </w:rPr>
-        <w:t>_ ,</w:t>
-      </w:r>
-      <w:proofErr w:type="gramEnd"/>
-      <w:r>
-        <w:rPr>
-          <w:b/>
-          <w:bCs/>
-        </w:rPr>
-        <w:t xml:space="preserve"> context) in (constructor text </w:t>
-      </w:r>
-      <w:proofErr w:type="spellStart"/>
-      <w:r>
-        <w:rPr>
-          <w:b/>
-          <w:bCs/>
-        </w:rPr>
-        <w:t>syntax_tag</w:t>
-      </w:r>
-      <w:proofErr w:type="spellEnd"/>
-      <w:r>
-        <w:rPr>
-          <w:b/>
-          <w:bCs/>
-        </w:rPr>
-        <w:t>):</w:t>
-      </w:r>
-    </w:p>
-    <w:p>
-      <w:pPr>
-        <w:rPr>
-          <w:b/>
-          <w:bCs/>
-        </w:rPr>
-      </w:pPr>
-      <w:r>
-        <w:rPr>
-          <w:b/>
-          <w:bCs/>
-        </w:rPr>
-        <w:tab/>
-      </w:r>
-      <w:r>
-        <w:rPr>
-          <w:b/>
-          <w:bCs/>
-        </w:rPr>
-        <w:tab/>
-      </w:r>
-      <w:r>
-        <w:rPr>
-          <w:b/>
-          <w:bCs/>
-        </w:rPr>
-        <w:tab/>
-        <w:t>when (element satisfies constraints)</w:t>
-      </w:r>
-    </w:p>
-    <w:p>
-      <w:pPr>
-        <w:rPr>
-          <w:b/>
-          <w:bCs/>
-        </w:rPr>
-      </w:pPr>
-      <w:r>
-        <w:rPr>
-          <w:b/>
-          <w:bCs/>
-        </w:rPr>
-        <w:tab/>
-      </w:r>
-      <w:r>
-        <w:rPr>
-          <w:b/>
-          <w:bCs/>
-        </w:rPr>
-        <w:tab/>
-      </w:r>
-      <w:r>
-        <w:rPr>
-          <w:b/>
-          <w:bCs/>
-        </w:rPr>
-        <w:tab/>
-        <w:t>collect (element, context)</w:t>
-      </w:r>
-    </w:p>
-    <w:p>
-      <w:pPr>
-        <w:rPr>
-          <w:b/>
-          <w:bCs/>
-        </w:rPr>
-      </w:pPr>
-      <w:r>
-        <w:rPr>
-          <w:b/>
-          <w:bCs/>
-        </w:rPr>
-        <w:tab/>
-      </w:r>
-      <w:r>
-        <w:rPr>
-          <w:b/>
-          <w:bCs/>
-        </w:rPr>
-        <w:tab/>
-        <w:t>return (append l1 l2)</w:t>
-      </w:r>
-    </w:p>
-    <w:p>
-      <w:pPr>
-        <w:rPr>
-          <w:b/>
-          <w:bCs/>
-        </w:rPr>
-      </w:pPr>
-      <w:r>
-        <w:rPr>
-          <w:b/>
-          <w:bCs/>
-        </w:rPr>
-        <w:tab/>
-      </w:r>
-    </w:p>
-    <w:p>
-      <w:pPr>
-        <w:rPr>
-          <w:b/>
-          <w:bCs/>
-        </w:rPr>
-      </w:pPr>
-      <w:r>
-        <w:rPr>
-          <w:b/>
-          <w:bCs/>
-        </w:rPr>
-        <w:tab/>
-      </w:r>
-      <w:proofErr w:type="spellStart"/>
-      <w:r>
-        <w:rPr>
-          <w:b/>
-          <w:bCs/>
-        </w:rPr>
-        <w:t>defun</w:t>
-      </w:r>
-      <w:proofErr w:type="spellEnd"/>
-      <w:r>
-        <w:rPr>
-          <w:b/>
-          <w:bCs/>
-        </w:rPr>
-        <w:t xml:space="preserve"> one-</w:t>
-      </w:r>
-      <w:proofErr w:type="spellStart"/>
-      <w:r>
-        <w:rPr>
-          <w:b/>
-          <w:bCs/>
-        </w:rPr>
-        <w:t>ele</w:t>
-      </w:r>
-      <w:proofErr w:type="spellEnd"/>
-      <w:r>
-        <w:rPr>
-          <w:b/>
-          <w:bCs/>
-        </w:rPr>
-        <w:t xml:space="preserve">-match (text single-pattern </w:t>
-      </w:r>
-      <w:proofErr w:type="spellStart"/>
-      <w:r>
-        <w:rPr>
-          <w:b/>
-          <w:bCs/>
-        </w:rPr>
-        <w:t>var_constraint</w:t>
-      </w:r>
-      <w:proofErr w:type="spellEnd"/>
-      <w:r>
-        <w:rPr>
-          <w:b/>
-          <w:bCs/>
-        </w:rPr>
-        <w:t>):</w:t>
-      </w:r>
-    </w:p>
-    <w:p>
-      <w:pPr>
-        <w:rPr>
-          <w:b/>
-          <w:bCs/>
-        </w:rPr>
-      </w:pPr>
-      <w:r>
-        <w:rPr>
-          <w:b/>
-          <w:bCs/>
-        </w:rPr>
-        <w:tab/>
-      </w:r>
-      <w:r>
-        <w:rPr>
-          <w:b/>
-          <w:bCs/>
-        </w:rPr>
-        <w:tab/>
-        <w:t xml:space="preserve">case (type of </w:t>
-      </w:r>
-      <w:bookmarkStart w:id="695" w:name="OLE_LINK1"/>
-      <w:bookmarkStart w:id="696" w:name="OLE_LINK2"/>
-      <w:proofErr w:type="gramStart"/>
-      <w:r>
-        <w:rPr>
-          <w:b/>
-          <w:bCs/>
-        </w:rPr>
-        <w:t>single-pattern</w:t>
-      </w:r>
-      <w:bookmarkEnd w:id="695"/>
-      <w:bookmarkEnd w:id="696"/>
-      <w:proofErr w:type="gramEnd"/>
-      <w:r>
-        <w:rPr>
-          <w:b/>
-          <w:bCs/>
-        </w:rPr>
-        <w:t>):</w:t>
-      </w:r>
-    </w:p>
-    <w:p>
-      <w:pPr>
-        <w:rPr>
-          <w:b/>
-          <w:bCs/>
-        </w:rPr>
-      </w:pPr>
-      <w:r>
-        <w:rPr>
-          <w:b/>
-          <w:bCs/>
-        </w:rPr>
-        <w:tab/>
-      </w:r>
-      <w:r>
-        <w:rPr>
-          <w:b/>
-          <w:bCs/>
-        </w:rPr>
-        <w:tab/>
-      </w:r>
-      <w:r>
-        <w:rPr>
-          <w:b/>
-          <w:bCs/>
-        </w:rPr>
-        <w:tab/>
-        <w:t xml:space="preserve">integer: </w:t>
-      </w:r>
-    </w:p>
-    <w:p>
-      <w:pPr>
-        <w:ind w:left="2160" w:firstLine="720"/>
-        <w:rPr>
-          <w:b/>
-          <w:bCs/>
-        </w:rPr>
-      </w:pPr>
-      <w:r>
-        <w:rPr>
-          <w:b/>
-          <w:bCs/>
-        </w:rPr>
-        <w:t xml:space="preserve">return (variable-match text </w:t>
-      </w:r>
-      <w:proofErr w:type="spellStart"/>
-      <w:r>
-        <w:rPr>
-          <w:b/>
-          <w:bCs/>
-        </w:rPr>
-        <w:t>var_constraint</w:t>
-      </w:r>
-      <w:proofErr w:type="spellEnd"/>
-      <w:r>
-        <w:rPr>
-          <w:b/>
-          <w:bCs/>
-        </w:rPr>
-        <w:t>[single-pattern])</w:t>
-      </w:r>
-    </w:p>
-    <w:p>
-      <w:pPr>
-        <w:rPr>
-          <w:b/>
-          <w:bCs/>
-        </w:rPr>
-      </w:pPr>
-      <w:r>
-        <w:rPr>
-          <w:b/>
-          <w:bCs/>
-        </w:rPr>
-        <w:tab/>
-      </w:r>
-      <w:r>
-        <w:rPr>
-          <w:b/>
-          <w:bCs/>
-        </w:rPr>
-        <w:tab/>
-      </w:r>
-      <w:r>
-        <w:rPr>
-          <w:b/>
-          <w:bCs/>
-        </w:rPr>
-        <w:tab/>
-        <w:t>string list:</w:t>
-      </w:r>
-    </w:p>
-    <w:p>
-      <w:pPr>
-        <w:rPr>
-          <w:b/>
-          <w:bCs/>
-        </w:rPr>
-      </w:pPr>
-      <w:r>
-        <w:rPr>
-          <w:b/>
-          <w:bCs/>
-        </w:rPr>
-        <w:tab/>
-      </w:r>
-      <w:r>
-        <w:rPr>
-          <w:b/>
-          <w:bCs/>
-        </w:rPr>
-        <w:tab/>
-      </w:r>
-      <w:r>
-        <w:rPr>
-          <w:b/>
-          <w:bCs/>
-        </w:rPr>
-        <w:tab/>
-      </w:r>
-      <w:r>
-        <w:rPr>
-          <w:b/>
-          <w:bCs/>
-        </w:rPr>
-        <w:tab/>
-        <w:t>if (</w:t>
-      </w:r>
-      <w:r>
-        <w:rPr>
-          <w:b/>
-          <w:bCs/>
-        </w:rPr>
-        <w:t xml:space="preserve">find </w:t>
-      </w:r>
-      <w:r>
-        <w:rPr>
-          <w:b/>
-          <w:bCs/>
-        </w:rPr>
-        <w:t>text single-pattern):</w:t>
-      </w:r>
-    </w:p>
-    <w:p>
-      <w:pPr>
-        <w:rPr>
-          <w:b/>
-          <w:bCs/>
-        </w:rPr>
-      </w:pPr>
-      <w:r>
-        <w:rPr>
-          <w:b/>
-          <w:bCs/>
-        </w:rPr>
-        <w:lastRenderedPageBreak/>
-        <w:tab/>
-      </w:r>
-      <w:r>
-        <w:rPr>
-          <w:b/>
-          <w:bCs/>
-        </w:rPr>
-        <w:tab/>
-      </w:r>
-      <w:r>
-        <w:rPr>
-          <w:b/>
-          <w:bCs/>
-        </w:rPr>
-        <w:tab/>
-      </w:r>
-      <w:r>
-        <w:rPr>
-          <w:b/>
-          <w:bCs/>
-        </w:rPr>
-        <w:tab/>
-      </w:r>
-      <w:r>
-        <w:rPr>
-          <w:b/>
-          <w:bCs/>
-        </w:rPr>
-        <w:tab/>
-        <w:t>return text</w:t>
-      </w:r>
-    </w:p>
-    <w:p>
-      <w:pPr>
-        <w:rPr>
-          <w:b/>
-          <w:bCs/>
-        </w:rPr>
-      </w:pPr>
-      <w:r>
-        <w:rPr>
-          <w:b/>
-          <w:bCs/>
-        </w:rPr>
-        <w:tab/>
-      </w:r>
-      <w:r>
-        <w:rPr>
-          <w:b/>
-          <w:bCs/>
-        </w:rPr>
-        <w:tab/>
-      </w:r>
-      <w:r>
-        <w:rPr>
-          <w:b/>
-          <w:bCs/>
-        </w:rPr>
-        <w:tab/>
-      </w:r>
-      <w:r>
-        <w:rPr>
-          <w:b/>
-          <w:bCs/>
-        </w:rPr>
-        <w:tab/>
-        <w:t>else:</w:t>
-      </w:r>
-    </w:p>
-    <w:p>
-      <w:pPr>
-        <w:rPr>
-          <w:b/>
-          <w:bCs/>
-        </w:rPr>
-      </w:pPr>
-      <w:r>
-        <w:rPr>
-          <w:b/>
-          <w:bCs/>
-        </w:rPr>
-        <w:tab/>
-      </w:r>
-      <w:r>
-        <w:rPr>
-          <w:b/>
-          <w:bCs/>
-        </w:rPr>
-        <w:tab/>
-      </w:r>
-      <w:r>
-        <w:rPr>
-          <w:b/>
-          <w:bCs/>
-        </w:rPr>
-        <w:tab/>
-      </w:r>
-      <w:r>
-        <w:rPr>
-          <w:b/>
-          <w:bCs/>
-        </w:rPr>
-        <w:tab/>
-      </w:r>
-      <w:r>
-        <w:rPr>
-          <w:b/>
-          <w:bCs/>
-        </w:rPr>
-        <w:tab/>
-        <w:t>return NIL</w:t>
-      </w:r>
-    </w:p>
-    <w:p/>
-    <w:p>
-      <w:r>
-        <w:rPr>
-          <w:b/>
-          <w:bCs/>
-        </w:rPr>
-        <w:t xml:space="preserve">variable-match </w:t>
-      </w:r>
-      <w:r>
-        <w:t xml:space="preserve">takes in raw text and a list of variable constraints. The function returns </w:t>
-      </w:r>
-      <w:r>
-        <w:t>all possible pairs of Scone element value for the variable and the corresponding referral context.</w:t>
-      </w:r>
-    </w:p>
-    <w:p>
       <w:r>
         <w:t xml:space="preserve">In </w:t>
       </w:r>
@@ -19139,8 +18813,8 @@
         </w:rPr>
         <w:t>“</w:t>
       </w:r>
-      <w:bookmarkStart w:id="697" w:name="OLE_LINK3"/>
-      <w:bookmarkStart w:id="698" w:name="OLE_LINK4"/>
+      <w:bookmarkStart w:id="694" w:name="OLE_LINK3"/>
+      <w:bookmarkStart w:id="695" w:name="OLE_LINK4"/>
       <w:r>
         <w:rPr>
           <w:b/>
@@ -19148,8 +18822,8 @@
         </w:rPr>
         <w:t>an elephant kicks a mouse</w:t>
       </w:r>
-      <w:bookmarkEnd w:id="697"/>
-      <w:bookmarkEnd w:id="698"/>
+      <w:bookmarkEnd w:id="694"/>
+      <w:bookmarkEnd w:id="695"/>
       <w:r>
         <w:rPr>
           <w:b/>
@@ -19887,11 +19561,11 @@
       <w:pPr>
         <w:pStyle w:val="Heading3"/>
       </w:pPr>
-      <w:bookmarkStart w:id="699" w:name="_Toc81858495"/>
+      <w:bookmarkStart w:id="696" w:name="_Toc81858495"/>
       <w:r>
         <w:t>Matching names</w:t>
       </w:r>
-      <w:bookmarkEnd w:id="699"/>
+      <w:bookmarkEnd w:id="696"/>
     </w:p>
     <w:p/>
     <w:p>
@@ -20253,29 +19927,29 @@
       <w:pPr>
         <w:pStyle w:val="Heading3"/>
       </w:pPr>
-      <w:bookmarkStart w:id="700" w:name="_Toc81858496"/>
+      <w:bookmarkStart w:id="697" w:name="_Toc81858496"/>
       <w:r>
         <w:t>Matching pronouns</w:t>
       </w:r>
-      <w:bookmarkEnd w:id="700"/>
+      <w:bookmarkEnd w:id="697"/>
     </w:p>
     <w:p/>
     <w:p>
       <w:pPr>
         <w:rPr>
-          <w:ins w:id="701" w:author="Yang Yang" w:date="2021-08-03T19:21:00Z"/>
+          <w:ins w:id="698" w:author="Yang Yang" w:date="2021-08-03T19:21:00Z"/>
         </w:rPr>
       </w:pPr>
       <w:r>
         <w:lastRenderedPageBreak/>
         <w:t>The most common pronouns people use in natural language are “he”, “she”, “it”</w:t>
       </w:r>
-      <w:ins w:id="702" w:author="Yang Yang" w:date="2021-08-03T19:20:00Z">
+      <w:ins w:id="699" w:author="Yang Yang" w:date="2021-08-03T19:20:00Z">
         <w:r>
           <w:t xml:space="preserve">, </w:t>
         </w:r>
       </w:ins>
-      <w:del w:id="703" w:author="Yang Yang" w:date="2021-08-03T19:20:00Z">
+      <w:del w:id="700" w:author="Yang Yang" w:date="2021-08-03T19:20:00Z">
         <w:r>
           <w:delText xml:space="preserve"> and </w:delText>
         </w:r>
@@ -20283,32 +19957,32 @@
       <w:r>
         <w:t>“they”</w:t>
       </w:r>
+      <w:ins w:id="701" w:author="Yang Yang" w:date="2021-08-03T19:20:00Z">
+        <w:r>
+          <w:t xml:space="preserve"> and the</w:t>
+        </w:r>
+      </w:ins>
+      <w:ins w:id="702" w:author="Yang Yang" w:date="2021-08-03T19:21:00Z">
+        <w:r>
+          <w:t xml:space="preserve"> corresponding</w:t>
+        </w:r>
+      </w:ins>
+      <w:ins w:id="703" w:author="Yang Yang" w:date="2021-08-03T19:22:00Z">
+        <w:r>
+          <w:t xml:space="preserve"> objective pronouns and</w:t>
+        </w:r>
+      </w:ins>
       <w:ins w:id="704" w:author="Yang Yang" w:date="2021-08-03T19:20:00Z">
         <w:r>
-          <w:t xml:space="preserve"> and the</w:t>
+          <w:t xml:space="preserve"> possessive pronouns</w:t>
         </w:r>
       </w:ins>
       <w:ins w:id="705" w:author="Yang Yang" w:date="2021-08-03T19:21:00Z">
         <w:r>
-          <w:t xml:space="preserve"> corresponding</w:t>
-        </w:r>
-      </w:ins>
-      <w:ins w:id="706" w:author="Yang Yang" w:date="2021-08-03T19:22:00Z">
-        <w:r>
-          <w:t xml:space="preserve"> objective pronouns and</w:t>
-        </w:r>
-      </w:ins>
-      <w:ins w:id="707" w:author="Yang Yang" w:date="2021-08-03T19:20:00Z">
-        <w:r>
-          <w:t xml:space="preserve"> possessive pronouns</w:t>
-        </w:r>
-      </w:ins>
-      <w:ins w:id="708" w:author="Yang Yang" w:date="2021-08-03T19:21:00Z">
-        <w:r>
           <w:t>.</w:t>
         </w:r>
       </w:ins>
-      <w:del w:id="709" w:author="Yang Yang" w:date="2021-08-03T19:20:00Z">
+      <w:del w:id="706" w:author="Yang Yang" w:date="2021-08-03T19:20:00Z">
         <w:r>
           <w:delText xml:space="preserve">. </w:delText>
         </w:r>
@@ -20319,12 +19993,12 @@
       <w:r>
         <w:t>“he”</w:t>
       </w:r>
-      <w:ins w:id="710" w:author="Yang Yang" w:date="2021-08-03T19:22:00Z">
+      <w:ins w:id="707" w:author="Yang Yang" w:date="2021-08-03T19:22:00Z">
         <w:r>
           <w:t xml:space="preserve">, </w:t>
         </w:r>
       </w:ins>
-      <w:del w:id="711" w:author="Yang Yang" w:date="2021-08-03T19:22:00Z">
+      <w:del w:id="708" w:author="Yang Yang" w:date="2021-08-03T19:22:00Z">
         <w:r>
           <w:delText xml:space="preserve"> and </w:delText>
         </w:r>
@@ -20332,7 +20006,7 @@
       <w:r>
         <w:t>“him”</w:t>
       </w:r>
-      <w:ins w:id="712" w:author="Yang Yang" w:date="2021-08-03T19:22:00Z">
+      <w:ins w:id="709" w:author="Yang Yang" w:date="2021-08-03T19:22:00Z">
         <w:r>
           <w:t xml:space="preserve"> and “his”</w:t>
         </w:r>
@@ -20442,9 +20116,81 @@
       <w:r>
         <w:t>“it”</w:t>
       </w:r>
+      <w:ins w:id="710" w:author="Yang Yang" w:date="2021-08-03T19:25:00Z">
+        <w:r>
+          <w:t xml:space="preserve"> and “its”</w:t>
+        </w:r>
+      </w:ins>
+      <w:r>
+        <w:t>:</w:t>
+      </w:r>
+    </w:p>
+    <w:p>
+      <w:pPr>
+        <w:ind w:left="720"/>
+      </w:pPr>
+      <w:r>
+        <w:t xml:space="preserve">This is also like “he” and “him” except we need the element to be not a </w:t>
+      </w:r>
+      <w:r>
+        <w:rPr>
+          <w:b/>
+          <w:bCs/>
+        </w:rPr>
+        <w:t>{person}</w:t>
+      </w:r>
+      <w:r>
+        <w:t xml:space="preserve">, so the system only select elements that </w:t>
+      </w:r>
+      <w:proofErr w:type="gramStart"/>
+      <w:r>
+        <w:t>get :Maybe</w:t>
+      </w:r>
+      <w:proofErr w:type="gramEnd"/>
+      <w:r>
+        <w:t xml:space="preserve"> or :No from the </w:t>
+      </w:r>
+      <w:r>
+        <w:rPr>
+          <w:b/>
+          <w:bCs/>
+        </w:rPr>
+        <w:t xml:space="preserve">is-x-a-y? </w:t>
+      </w:r>
+      <w:r>
+        <w:t xml:space="preserve">method and create a new </w:t>
+      </w:r>
+      <w:r>
+        <w:rPr>
+          <w:b/>
+          <w:bCs/>
+        </w:rPr>
+        <w:t xml:space="preserve">is-not-a </w:t>
+      </w:r>
+      <w:r>
+        <w:t>link under a new context.</w:t>
+      </w:r>
+    </w:p>
+    <w:p>
+      <w:r>
+        <w:t>“they”</w:t>
+      </w:r>
+      <w:ins w:id="711" w:author="Yang Yang" w:date="2021-08-03T19:25:00Z">
+        <w:r>
+          <w:t xml:space="preserve">, </w:t>
+        </w:r>
+      </w:ins>
+      <w:del w:id="712" w:author="Yang Yang" w:date="2021-08-03T19:25:00Z">
+        <w:r>
+          <w:delText xml:space="preserve"> and </w:delText>
+        </w:r>
+      </w:del>
+      <w:r>
+        <w:t>“them”</w:t>
+      </w:r>
       <w:ins w:id="713" w:author="Yang Yang" w:date="2021-08-03T19:25:00Z">
         <w:r>
-          <w:t xml:space="preserve"> and “its”</w:t>
+          <w:t xml:space="preserve"> and “their”</w:t>
         </w:r>
       </w:ins>
       <w:r>
@@ -20454,121 +20200,305 @@
     <w:p>
       <w:pPr>
         <w:ind w:left="720"/>
-      </w:pPr>
-      <w:r>
-        <w:t xml:space="preserve">This is also like “he” and “him” except we need the element to be not a </w:t>
-      </w:r>
-      <w:r>
-        <w:rPr>
-          <w:b/>
-          <w:bCs/>
-        </w:rPr>
-        <w:t>{person}</w:t>
-      </w:r>
-      <w:r>
-        <w:t xml:space="preserve">, so the system only select elements that </w:t>
+        <w:rPr>
+          <w:ins w:id="714" w:author="Yang Yang" w:date="2021-09-05T22:52:00Z"/>
+        </w:rPr>
+      </w:pPr>
+      <w:r>
+        <w:t xml:space="preserve">“they” refers to a list of or a set of objects. </w:t>
+      </w:r>
+      <w:del w:id="715" w:author="Yang Yang" w:date="2021-09-06T10:42:00Z">
+        <w:r>
+          <w:delText>Therefore</w:delText>
+        </w:r>
+      </w:del>
+      <w:ins w:id="716" w:author="Yang Yang" w:date="2021-09-06T10:42:00Z">
+        <w:r>
+          <w:t>Therefore,</w:t>
+        </w:r>
+      </w:ins>
+      <w:r>
+        <w:t xml:space="preserve"> the system will just </w:t>
       </w:r>
       <w:proofErr w:type="gramStart"/>
       <w:r>
-        <w:t>get :Maybe</w:t>
+        <w:t>look into</w:t>
       </w:r>
       <w:proofErr w:type="gramEnd"/>
       <w:r>
-        <w:t xml:space="preserve"> or :No from the </w:t>
-      </w:r>
-      <w:r>
-        <w:rPr>
-          <w:b/>
-          <w:bCs/>
-        </w:rPr>
-        <w:t xml:space="preserve">is-x-a-y? </w:t>
-      </w:r>
-      <w:r>
-        <w:t xml:space="preserve">method and create a new </w:t>
-      </w:r>
-      <w:r>
-        <w:rPr>
-          <w:b/>
-          <w:bCs/>
-        </w:rPr>
-        <w:t xml:space="preserve">is-not-a </w:t>
-      </w:r>
-      <w:r>
-        <w:t>link under a new context.</w:t>
-      </w:r>
-    </w:p>
-    <w:p>
-      <w:r>
-        <w:t>“they”</w:t>
-      </w:r>
-      <w:ins w:id="714" w:author="Yang Yang" w:date="2021-08-03T19:25:00Z">
-        <w:r>
-          <w:t xml:space="preserve">, </w:t>
-        </w:r>
-      </w:ins>
-      <w:del w:id="715" w:author="Yang Yang" w:date="2021-08-03T19:25:00Z">
-        <w:r>
-          <w:delText xml:space="preserve"> and </w:delText>
-        </w:r>
-      </w:del>
-      <w:r>
-        <w:t>“them”</w:t>
-      </w:r>
-      <w:ins w:id="716" w:author="Yang Yang" w:date="2021-08-03T19:25:00Z">
-        <w:r>
-          <w:t xml:space="preserve"> and “their”</w:t>
-        </w:r>
-      </w:ins>
-      <w:r>
-        <w:t>:</w:t>
-      </w:r>
-    </w:p>
-    <w:p>
-      <w:pPr>
-        <w:ind w:left="720"/>
+        <w:t xml:space="preserve"> the referral context and acquire any list object or type nodes in </w:t>
+      </w:r>
+      <w:r>
+        <w:rPr>
+          <w:b/>
+          <w:bCs/>
+        </w:rPr>
+        <w:t>*referral*</w:t>
+      </w:r>
+      <w:r>
+        <w:t>.</w:t>
+      </w:r>
+    </w:p>
+    <w:p>
+      <w:pPr>
         <w:rPr>
           <w:ins w:id="717" w:author="Yang Yang" w:date="2021-09-05T22:52:00Z"/>
-        </w:rPr>
-      </w:pPr>
-      <w:r>
-        <w:t xml:space="preserve">“they” refers to a list of or a set of objects. </w:t>
-      </w:r>
-      <w:del w:id="718" w:author="Yang Yang" w:date="2021-09-06T10:42:00Z">
-        <w:r>
-          <w:delText>Therefore</w:delText>
-        </w:r>
-      </w:del>
-      <w:ins w:id="719" w:author="Yang Yang" w:date="2021-09-06T10:42:00Z">
-        <w:r>
-          <w:t>Therefore,</w:t>
-        </w:r>
-      </w:ins>
-      <w:r>
-        <w:t xml:space="preserve"> the system will just </w:t>
-      </w:r>
+          <w:rFonts w:hint="eastAsia"/>
+        </w:rPr>
+      </w:pPr>
+    </w:p>
+    <w:p>
+      <w:pPr>
+        <w:pStyle w:val="Heading3"/>
+        <w:rPr>
+          <w:ins w:id="718" w:author="Yang Yang" w:date="2021-09-05T22:52:00Z"/>
+        </w:rPr>
+      </w:pPr>
+      <w:bookmarkStart w:id="719" w:name="_Toc81858497"/>
+      <w:ins w:id="720" w:author="Yang Yang" w:date="2021-09-05T22:52:00Z">
+        <w:r>
+          <w:t>Morphology</w:t>
+        </w:r>
+        <w:bookmarkEnd w:id="719"/>
+      </w:ins>
+    </w:p>
+    <w:p>
+      <w:pPr>
+        <w:rPr>
+          <w:ins w:id="721" w:author="Yang Yang" w:date="2021-09-05T22:52:00Z"/>
+        </w:rPr>
+      </w:pPr>
+    </w:p>
+    <w:p>
+      <w:pPr>
+        <w:rPr>
+          <w:ins w:id="722" w:author="Yang Yang" w:date="2021-09-06T11:05:00Z"/>
+        </w:rPr>
+      </w:pPr>
+      <w:ins w:id="723" w:author="Yang Yang" w:date="2021-09-06T10:42:00Z">
+        <w:r>
+          <w:t>Morphology is also an essential part of the</w:t>
+        </w:r>
+      </w:ins>
+      <w:ins w:id="724" w:author="Yang Yang" w:date="2021-09-06T10:47:00Z">
+        <w:r>
+          <w:t xml:space="preserve"> </w:t>
+        </w:r>
+      </w:ins>
+      <w:ins w:id="725" w:author="Yang Yang" w:date="2021-09-06T10:51:00Z">
+        <w:r>
+          <w:t>construction,</w:t>
+        </w:r>
+      </w:ins>
+      <w:ins w:id="726" w:author="Yang Yang" w:date="2021-09-06T10:50:00Z">
+        <w:r>
+          <w:t xml:space="preserve"> and it also con</w:t>
+        </w:r>
+      </w:ins>
+      <w:ins w:id="727" w:author="Yang Yang" w:date="2021-09-06T10:51:00Z">
+        <w:r>
+          <w:t>tains underlying information.</w:t>
+        </w:r>
+      </w:ins>
+      <w:ins w:id="728" w:author="Yang Yang" w:date="2021-09-06T10:52:00Z">
+        <w:r>
+          <w:t xml:space="preserve"> </w:t>
+        </w:r>
+      </w:ins>
+      <w:ins w:id="729" w:author="Yang Yang" w:date="2021-09-06T10:53:00Z">
+        <w:r>
+          <w:t>There are lots of related research about morphology which is not the focus of this system. Cu</w:t>
+        </w:r>
+      </w:ins>
+      <w:ins w:id="730" w:author="Yang Yang" w:date="2021-09-06T10:54:00Z">
+        <w:r>
+          <w:t>rrently I am just providing a very simple morphology function which takes in a word and output</w:t>
+        </w:r>
+      </w:ins>
+      <w:ins w:id="731" w:author="Yang Yang" w:date="2021-09-06T10:55:00Z">
+        <w:r>
+          <w:t xml:space="preserve"> the root word and </w:t>
+        </w:r>
+      </w:ins>
+      <w:ins w:id="732" w:author="Yang Yang" w:date="2021-09-06T10:56:00Z">
+        <w:r>
+          <w:t>morphology tags.</w:t>
+        </w:r>
+      </w:ins>
+      <w:ins w:id="733" w:author="Yang Yang" w:date="2021-09-06T10:58:00Z">
+        <w:r>
+          <w:t xml:space="preserve"> The user is</w:t>
+        </w:r>
+      </w:ins>
+      <w:ins w:id="734" w:author="Yang Yang" w:date="2021-09-06T11:04:00Z">
+        <w:r>
+          <w:t xml:space="preserve"> </w:t>
+        </w:r>
+      </w:ins>
+      <w:ins w:id="735" w:author="Yang Yang" w:date="2021-09-06T11:05:00Z">
+        <w:r>
+          <w:t xml:space="preserve">subject to change this morphology function with any better ones. </w:t>
+        </w:r>
+      </w:ins>
+    </w:p>
+    <w:p>
+      <w:pPr>
+        <w:rPr>
+          <w:ins w:id="736" w:author="Yang Yang" w:date="2021-09-06T11:05:00Z"/>
+        </w:rPr>
+      </w:pPr>
+    </w:p>
+    <w:p>
+      <w:pPr>
+        <w:rPr>
+          <w:ins w:id="737" w:author="Yang Yang" w:date="2021-09-06T21:12:00Z"/>
+        </w:rPr>
+      </w:pPr>
+      <w:ins w:id="738" w:author="Yang Yang" w:date="2021-09-06T11:06:00Z">
+        <w:r>
+          <w:t xml:space="preserve">While </w:t>
+        </w:r>
+      </w:ins>
+      <w:ins w:id="739" w:author="Yang Yang" w:date="2021-09-06T11:10:00Z">
+        <w:r>
+          <w:t>defining constructions,</w:t>
+        </w:r>
+      </w:ins>
+      <w:ins w:id="740" w:author="Yang Yang" w:date="2021-09-06T11:18:00Z">
+        <w:r>
+          <w:t xml:space="preserve"> </w:t>
+        </w:r>
+      </w:ins>
+      <w:ins w:id="741" w:author="Yang Yang" w:date="2021-09-06T21:03:00Z">
+        <w:r>
+          <w:t xml:space="preserve">one can also use variables to collect </w:t>
+        </w:r>
+      </w:ins>
+      <w:ins w:id="742" w:author="Yang Yang" w:date="2021-09-06T21:05:00Z">
+        <w:r>
+          <w:t>the morphology t</w:t>
+        </w:r>
+      </w:ins>
+      <w:ins w:id="743" w:author="Yang Yang" w:date="2021-09-06T21:06:00Z">
+        <w:r>
+          <w:t>ags</w:t>
+        </w:r>
+      </w:ins>
+      <w:ins w:id="744" w:author="Yang Yang" w:date="2021-09-06T21:07:00Z">
+        <w:r>
+          <w:t>. For example,</w:t>
+        </w:r>
+      </w:ins>
+      <w:ins w:id="745" w:author="Yang Yang" w:date="2021-09-06T21:08:00Z">
+        <w:r>
+          <w:t xml:space="preserve"> the text matches the pattern</w:t>
+        </w:r>
+      </w:ins>
+      <w:ins w:id="746" w:author="Yang Yang" w:date="2021-09-06T21:07:00Z">
+        <w:r>
+          <w:t xml:space="preserve"> </w:t>
+        </w:r>
+      </w:ins>
       <w:proofErr w:type="gramStart"/>
-      <w:r>
-        <w:t>look into</w:t>
-      </w:r>
-      <w:proofErr w:type="gramEnd"/>
-      <w:r>
-        <w:t xml:space="preserve"> the referral context and acquire any list object or type nodes in </w:t>
-      </w:r>
-      <w:r>
-        <w:rPr>
-          <w:b/>
-          <w:bCs/>
-        </w:rPr>
-        <w:t>*referral*</w:t>
-      </w:r>
-      <w:r>
-        <w:t>.</w:t>
-      </w:r>
-    </w:p>
-    <w:p>
-      <w:pPr>
-        <w:rPr>
-          <w:ins w:id="720" w:author="Yang Yang" w:date="2021-09-05T22:52:00Z"/>
+      <w:ins w:id="747" w:author="Yang Yang" w:date="2021-09-06T21:08:00Z">
+        <w:r>
+          <w:rPr>
+            <w:b/>
+            <w:bCs/>
+          </w:rPr>
+          <w:t>(?x</w:t>
+        </w:r>
+        <w:proofErr w:type="gramEnd"/>
+        <w:r>
+          <w:rPr>
+            <w:b/>
+            <w:bCs/>
+          </w:rPr>
+          <w:t xml:space="preserve"> “is”)</w:t>
+        </w:r>
+        <w:r>
+          <w:t xml:space="preserve"> when the root of </w:t>
+        </w:r>
+      </w:ins>
+      <w:ins w:id="748" w:author="Yang Yang" w:date="2021-09-06T21:09:00Z">
+        <w:r>
+          <w:t xml:space="preserve">the text is “is” and the morphology tags will be saved in </w:t>
+        </w:r>
+        <w:r>
+          <w:rPr>
+            <w:b/>
+            <w:bCs/>
+          </w:rPr>
+          <w:t>?x</w:t>
+        </w:r>
+        <w:r>
+          <w:t xml:space="preserve">. For instance, </w:t>
+        </w:r>
+      </w:ins>
+      <w:ins w:id="749" w:author="Yang Yang" w:date="2021-09-06T21:11:00Z">
+        <w:r>
+          <w:t xml:space="preserve">“are” will match the pattern and the </w:t>
+        </w:r>
+        <w:proofErr w:type="gramStart"/>
+        <w:r>
+          <w:t xml:space="preserve">corresponding </w:t>
+        </w:r>
+        <w:r>
+          <w:rPr>
+            <w:b/>
+            <w:bCs/>
+          </w:rPr>
+          <w:t>?</w:t>
+        </w:r>
+      </w:ins>
+      <w:ins w:id="750" w:author="Yang Yang" w:date="2021-09-06T21:12:00Z">
+        <w:r>
+          <w:rPr>
+            <w:b/>
+            <w:bCs/>
+          </w:rPr>
+          <w:t>x</w:t>
+        </w:r>
+        <w:proofErr w:type="gramEnd"/>
+        <w:r>
+          <w:t xml:space="preserve"> will be </w:t>
+        </w:r>
+        <w:r>
+          <w:rPr>
+            <w:b/>
+            <w:bCs/>
+          </w:rPr>
+          <w:t>:plural</w:t>
+        </w:r>
+        <w:r>
+          <w:t xml:space="preserve">; “was” will also match the pattern and </w:t>
+        </w:r>
+        <w:r>
+          <w:rPr>
+            <w:b/>
+            <w:bCs/>
+          </w:rPr>
+          <w:t xml:space="preserve">?x </w:t>
+        </w:r>
+        <w:r>
+          <w:t xml:space="preserve">will be </w:t>
+        </w:r>
+        <w:r>
+          <w:rPr>
+            <w:b/>
+            <w:bCs/>
+          </w:rPr>
+          <w:t>:past</w:t>
+        </w:r>
+        <w:r>
+          <w:t>.</w:t>
+        </w:r>
+      </w:ins>
+    </w:p>
+    <w:p>
+      <w:pPr>
+        <w:rPr>
+          <w:ins w:id="751" w:author="Yang Yang" w:date="2021-09-06T21:12:00Z"/>
         </w:rPr>
       </w:pPr>
     </w:p>
@@ -20576,325 +20506,70 @@
       <w:pPr>
         <w:pStyle w:val="Heading3"/>
         <w:rPr>
-          <w:ins w:id="721" w:author="Yang Yang" w:date="2021-09-05T22:52:00Z"/>
-        </w:rPr>
-      </w:pPr>
-      <w:bookmarkStart w:id="722" w:name="_Toc81858497"/>
-      <w:ins w:id="723" w:author="Yang Yang" w:date="2021-09-05T22:52:00Z">
-        <w:r>
-          <w:t>Morphology</w:t>
-        </w:r>
-        <w:bookmarkEnd w:id="722"/>
-      </w:ins>
-    </w:p>
-    <w:p>
-      <w:pPr>
-        <w:rPr>
-          <w:ins w:id="724" w:author="Yang Yang" w:date="2021-09-05T22:52:00Z"/>
-        </w:rPr>
-      </w:pPr>
-    </w:p>
-    <w:p>
-      <w:pPr>
-        <w:rPr>
-          <w:ins w:id="725" w:author="Yang Yang" w:date="2021-09-06T11:05:00Z"/>
-        </w:rPr>
-      </w:pPr>
-      <w:ins w:id="726" w:author="Yang Yang" w:date="2021-09-06T10:42:00Z">
-        <w:r>
-          <w:t>Morphology is also an essential part of the</w:t>
-        </w:r>
-      </w:ins>
-      <w:ins w:id="727" w:author="Yang Yang" w:date="2021-09-06T10:47:00Z">
-        <w:r>
-          <w:t xml:space="preserve"> </w:t>
-        </w:r>
-      </w:ins>
-      <w:ins w:id="728" w:author="Yang Yang" w:date="2021-09-06T10:51:00Z">
-        <w:r>
-          <w:t>construction,</w:t>
-        </w:r>
-      </w:ins>
-      <w:ins w:id="729" w:author="Yang Yang" w:date="2021-09-06T10:50:00Z">
-        <w:r>
-          <w:t xml:space="preserve"> and it also con</w:t>
-        </w:r>
-      </w:ins>
-      <w:ins w:id="730" w:author="Yang Yang" w:date="2021-09-06T10:51:00Z">
-        <w:r>
-          <w:t>tains underlying information.</w:t>
-        </w:r>
-      </w:ins>
-      <w:ins w:id="731" w:author="Yang Yang" w:date="2021-09-06T10:52:00Z">
-        <w:r>
-          <w:t xml:space="preserve"> </w:t>
-        </w:r>
-      </w:ins>
-      <w:ins w:id="732" w:author="Yang Yang" w:date="2021-09-06T10:53:00Z">
-        <w:r>
-          <w:t>There are lots of related research about morphology which is not the focus of this system. Cu</w:t>
-        </w:r>
-      </w:ins>
-      <w:ins w:id="733" w:author="Yang Yang" w:date="2021-09-06T10:54:00Z">
-        <w:r>
-          <w:t>rrently I am just providing a very simple morphology function which takes in a word and output</w:t>
-        </w:r>
-      </w:ins>
-      <w:ins w:id="734" w:author="Yang Yang" w:date="2021-09-06T10:55:00Z">
-        <w:r>
-          <w:t xml:space="preserve"> the root word and </w:t>
-        </w:r>
-      </w:ins>
-      <w:ins w:id="735" w:author="Yang Yang" w:date="2021-09-06T10:56:00Z">
-        <w:r>
-          <w:t>morphology tags.</w:t>
-        </w:r>
-      </w:ins>
-      <w:ins w:id="736" w:author="Yang Yang" w:date="2021-09-06T10:58:00Z">
-        <w:r>
-          <w:t xml:space="preserve"> The user is</w:t>
-        </w:r>
-      </w:ins>
-      <w:ins w:id="737" w:author="Yang Yang" w:date="2021-09-06T11:04:00Z">
-        <w:r>
-          <w:t xml:space="preserve"> </w:t>
-        </w:r>
-      </w:ins>
-      <w:ins w:id="738" w:author="Yang Yang" w:date="2021-09-06T11:05:00Z">
-        <w:r>
-          <w:t xml:space="preserve">subject to change this morphology function with any better ones. </w:t>
-        </w:r>
-      </w:ins>
-    </w:p>
-    <w:p>
-      <w:pPr>
-        <w:rPr>
-          <w:ins w:id="739" w:author="Yang Yang" w:date="2021-09-06T11:05:00Z"/>
-        </w:rPr>
-      </w:pPr>
-    </w:p>
-    <w:p>
-      <w:pPr>
-        <w:rPr>
-          <w:ins w:id="740" w:author="Yang Yang" w:date="2021-09-06T21:12:00Z"/>
-        </w:rPr>
-      </w:pPr>
-      <w:ins w:id="741" w:author="Yang Yang" w:date="2021-09-06T11:06:00Z">
-        <w:r>
-          <w:t xml:space="preserve">While </w:t>
-        </w:r>
-      </w:ins>
-      <w:ins w:id="742" w:author="Yang Yang" w:date="2021-09-06T11:10:00Z">
-        <w:r>
-          <w:t>defining constructions,</w:t>
-        </w:r>
-      </w:ins>
-      <w:ins w:id="743" w:author="Yang Yang" w:date="2021-09-06T11:18:00Z">
-        <w:r>
-          <w:t xml:space="preserve"> </w:t>
-        </w:r>
-      </w:ins>
-      <w:ins w:id="744" w:author="Yang Yang" w:date="2021-09-06T21:03:00Z">
-        <w:r>
-          <w:t xml:space="preserve">one can also use variables to collect </w:t>
-        </w:r>
-      </w:ins>
-      <w:ins w:id="745" w:author="Yang Yang" w:date="2021-09-06T21:05:00Z">
-        <w:r>
-          <w:t>the morphology t</w:t>
-        </w:r>
-      </w:ins>
-      <w:ins w:id="746" w:author="Yang Yang" w:date="2021-09-06T21:06:00Z">
-        <w:r>
-          <w:t>ags</w:t>
-        </w:r>
-      </w:ins>
-      <w:ins w:id="747" w:author="Yang Yang" w:date="2021-09-06T21:07:00Z">
-        <w:r>
-          <w:t>. For example,</w:t>
-        </w:r>
-      </w:ins>
-      <w:ins w:id="748" w:author="Yang Yang" w:date="2021-09-06T21:08:00Z">
-        <w:r>
-          <w:t xml:space="preserve"> the text matches the pattern</w:t>
-        </w:r>
-      </w:ins>
-      <w:ins w:id="749" w:author="Yang Yang" w:date="2021-09-06T21:07:00Z">
-        <w:r>
-          <w:t xml:space="preserve"> </w:t>
-        </w:r>
-      </w:ins>
-      <w:proofErr w:type="gramStart"/>
-      <w:ins w:id="750" w:author="Yang Yang" w:date="2021-09-06T21:08:00Z">
-        <w:r>
-          <w:rPr>
-            <w:b/>
-            <w:bCs/>
-          </w:rPr>
-          <w:t>(?x</w:t>
-        </w:r>
-        <w:proofErr w:type="gramEnd"/>
-        <w:r>
-          <w:rPr>
-            <w:b/>
-            <w:bCs/>
-          </w:rPr>
-          <w:t xml:space="preserve"> “is”)</w:t>
-        </w:r>
-        <w:r>
-          <w:t xml:space="preserve"> when the root of </w:t>
-        </w:r>
-      </w:ins>
-      <w:ins w:id="751" w:author="Yang Yang" w:date="2021-09-06T21:09:00Z">
-        <w:r>
-          <w:t xml:space="preserve">the text is “is” and the morphology tags will be saved in </w:t>
-        </w:r>
-        <w:r>
-          <w:rPr>
-            <w:b/>
-            <w:bCs/>
-          </w:rPr>
-          <w:t>?x</w:t>
-        </w:r>
-        <w:r>
-          <w:t xml:space="preserve">. For instance, </w:t>
-        </w:r>
-      </w:ins>
-      <w:ins w:id="752" w:author="Yang Yang" w:date="2021-09-06T21:11:00Z">
-        <w:r>
-          <w:t xml:space="preserve">“are” will match the pattern and the </w:t>
-        </w:r>
-        <w:proofErr w:type="gramStart"/>
-        <w:r>
-          <w:t xml:space="preserve">corresponding </w:t>
-        </w:r>
-        <w:r>
-          <w:rPr>
-            <w:b/>
-            <w:bCs/>
-          </w:rPr>
-          <w:t>?</w:t>
-        </w:r>
-      </w:ins>
-      <w:ins w:id="753" w:author="Yang Yang" w:date="2021-09-06T21:12:00Z">
-        <w:r>
-          <w:rPr>
-            <w:b/>
-            <w:bCs/>
-          </w:rPr>
-          <w:t>x</w:t>
-        </w:r>
-        <w:proofErr w:type="gramEnd"/>
-        <w:r>
-          <w:t xml:space="preserve"> will be </w:t>
-        </w:r>
-        <w:r>
-          <w:rPr>
-            <w:b/>
-            <w:bCs/>
-          </w:rPr>
-          <w:t>:plural</w:t>
-        </w:r>
-        <w:r>
-          <w:t xml:space="preserve">; “was” will also match the pattern and </w:t>
-        </w:r>
-        <w:r>
-          <w:rPr>
-            <w:b/>
-            <w:bCs/>
-          </w:rPr>
-          <w:t xml:space="preserve">?x </w:t>
-        </w:r>
-        <w:r>
-          <w:t xml:space="preserve">will be </w:t>
-        </w:r>
-        <w:r>
-          <w:rPr>
-            <w:b/>
-            <w:bCs/>
-          </w:rPr>
-          <w:t>:past</w:t>
-        </w:r>
-        <w:r>
-          <w:t>.</w:t>
-        </w:r>
-      </w:ins>
-    </w:p>
-    <w:p>
-      <w:pPr>
-        <w:rPr>
-          <w:ins w:id="754" w:author="Yang Yang" w:date="2021-09-06T21:12:00Z"/>
-        </w:rPr>
-      </w:pPr>
-    </w:p>
-    <w:p>
-      <w:pPr>
-        <w:pStyle w:val="Heading3"/>
-        <w:rPr>
-          <w:ins w:id="755" w:author="Yang Yang" w:date="2021-09-06T21:28:00Z"/>
-        </w:rPr>
-      </w:pPr>
-      <w:bookmarkStart w:id="756" w:name="_Toc81858498"/>
-      <w:ins w:id="757" w:author="Yang Yang" w:date="2021-09-06T21:28:00Z">
+          <w:ins w:id="752" w:author="Yang Yang" w:date="2021-09-06T21:28:00Z"/>
+        </w:rPr>
+      </w:pPr>
+      <w:bookmarkStart w:id="753" w:name="_Toc81858498"/>
+      <w:ins w:id="754" w:author="Yang Yang" w:date="2021-09-06T21:28:00Z">
         <w:r>
           <w:t>Tenses</w:t>
         </w:r>
-        <w:bookmarkEnd w:id="756"/>
-      </w:ins>
-    </w:p>
-    <w:p>
-      <w:pPr>
-        <w:rPr>
-          <w:ins w:id="758" w:author="Yang Yang" w:date="2021-09-06T21:32:00Z"/>
-        </w:rPr>
-      </w:pPr>
-    </w:p>
-    <w:p>
-      <w:pPr>
-        <w:rPr>
-          <w:ins w:id="759" w:author="Yang Yang" w:date="2021-09-06T21:35:00Z"/>
-        </w:rPr>
-      </w:pPr>
-      <w:ins w:id="760" w:author="Yang Yang" w:date="2021-09-06T21:33:00Z">
+        <w:bookmarkEnd w:id="753"/>
+      </w:ins>
+    </w:p>
+    <w:p>
+      <w:pPr>
+        <w:rPr>
+          <w:ins w:id="755" w:author="Yang Yang" w:date="2021-09-06T21:32:00Z"/>
+        </w:rPr>
+      </w:pPr>
+    </w:p>
+    <w:p>
+      <w:pPr>
+        <w:rPr>
+          <w:ins w:id="756" w:author="Yang Yang" w:date="2021-09-06T21:35:00Z"/>
+        </w:rPr>
+      </w:pPr>
+      <w:ins w:id="757" w:author="Yang Yang" w:date="2021-09-06T21:33:00Z">
         <w:r>
           <w:t>In English, tenses ar</w:t>
         </w:r>
       </w:ins>
-      <w:ins w:id="761" w:author="Yang Yang" w:date="2021-09-06T21:34:00Z">
+      <w:ins w:id="758" w:author="Yang Yang" w:date="2021-09-06T21:34:00Z">
         <w:r>
           <w:t xml:space="preserve">e expressed through the tense of the verb, which could be acquired through getting the morphology of the verb. Take </w:t>
         </w:r>
       </w:ins>
+      <w:ins w:id="759" w:author="Yang Yang" w:date="2021-09-06T21:35:00Z">
+        <w:r>
+          <w:t>past tense for state verb as an example:</w:t>
+        </w:r>
+      </w:ins>
+    </w:p>
+    <w:p>
+      <w:pPr>
+        <w:rPr>
+          <w:ins w:id="760" w:author="Yang Yang" w:date="2021-09-06T21:35:00Z"/>
+        </w:rPr>
+      </w:pPr>
+    </w:p>
+    <w:p>
+      <w:pPr>
+        <w:rPr>
+          <w:ins w:id="761" w:author="Yang Yang" w:date="2021-09-06T21:41:00Z"/>
+        </w:rPr>
+      </w:pPr>
       <w:ins w:id="762" w:author="Yang Yang" w:date="2021-09-06T21:35:00Z">
         <w:r>
-          <w:t>past tense for state verb as an example:</w:t>
-        </w:r>
-      </w:ins>
-    </w:p>
-    <w:p>
-      <w:pPr>
-        <w:rPr>
-          <w:ins w:id="763" w:author="Yang Yang" w:date="2021-09-06T21:35:00Z"/>
-        </w:rPr>
-      </w:pPr>
-    </w:p>
-    <w:p>
-      <w:pPr>
-        <w:rPr>
-          <w:ins w:id="764" w:author="Yang Yang" w:date="2021-09-06T21:41:00Z"/>
-        </w:rPr>
-      </w:pPr>
-      <w:ins w:id="765" w:author="Yang Yang" w:date="2021-09-06T21:35:00Z">
-        <w:r>
           <w:t>First</w:t>
         </w:r>
       </w:ins>
-      <w:ins w:id="766" w:author="Yang Yang" w:date="2021-09-06T21:44:00Z">
+      <w:ins w:id="763" w:author="Yang Yang" w:date="2021-09-06T21:44:00Z">
         <w:r>
           <w:t>ly</w:t>
         </w:r>
       </w:ins>
-      <w:ins w:id="767" w:author="Yang Yang" w:date="2021-09-06T21:35:00Z">
+      <w:ins w:id="764" w:author="Yang Yang" w:date="2021-09-06T21:35:00Z">
         <w:r>
           <w:t xml:space="preserve">, we need to create a </w:t>
         </w:r>
@@ -20913,22 +20588,56 @@
     <w:p>
       <w:pPr>
         <w:rPr>
-          <w:ins w:id="768" w:author="Yang Yang" w:date="2021-08-03T21:13:00Z"/>
-          <w:b/>
-          <w:bCs/>
-          <w:rPrChange w:id="769" w:author="Yang Yang" w:date="2021-09-06T21:41:00Z">
+          <w:ins w:id="765" w:author="Yang Yang" w:date="2021-08-03T21:13:00Z"/>
+          <w:b/>
+          <w:bCs/>
+          <w:rPrChange w:id="766" w:author="Yang Yang" w:date="2021-09-06T21:41:00Z">
             <w:rPr>
-              <w:ins w:id="770" w:author="Yang Yang" w:date="2021-08-03T21:13:00Z"/>
+              <w:ins w:id="767" w:author="Yang Yang" w:date="2021-08-03T21:13:00Z"/>
             </w:rPr>
           </w:rPrChange>
         </w:rPr>
-        <w:pPrChange w:id="771" w:author="Yang Yang" w:date="2021-09-06T21:23:00Z">
+        <w:pPrChange w:id="768" w:author="Yang Yang" w:date="2021-09-06T21:23:00Z">
           <w:pPr>
             <w:ind w:left="720"/>
           </w:pPr>
         </w:pPrChange>
       </w:pPr>
-      <w:ins w:id="772" w:author="Yang Yang" w:date="2021-09-06T21:41:00Z">
+      <w:ins w:id="769" w:author="Yang Yang" w:date="2021-09-06T21:41:00Z">
+        <w:r>
+          <w:rPr>
+            <w:b/>
+            <w:bCs/>
+            <w:rPrChange w:id="770" w:author="Yang Yang" w:date="2021-09-06T21:41:00Z">
+              <w:rPr/>
+            </w:rPrChange>
+          </w:rPr>
+          <w:tab/>
+          <w:t>(</w:t>
+        </w:r>
+        <w:proofErr w:type="gramStart"/>
+        <w:r>
+          <w:rPr>
+            <w:b/>
+            <w:bCs/>
+            <w:rPrChange w:id="771" w:author="Yang Yang" w:date="2021-09-06T21:41:00Z">
+              <w:rPr/>
+            </w:rPrChange>
+          </w:rPr>
+          <w:t>new</w:t>
+        </w:r>
+        <w:proofErr w:type="gramEnd"/>
+        <w:r>
+          <w:rPr>
+            <w:b/>
+            <w:bCs/>
+            <w:rPrChange w:id="772" w:author="Yang Yang" w:date="2021-09-06T21:41:00Z">
+              <w:rPr/>
+            </w:rPrChange>
+          </w:rPr>
+          <w:t>-</w:t>
+        </w:r>
+        <w:proofErr w:type="spellStart"/>
         <w:r>
           <w:rPr>
             <w:b/>
@@ -20937,8 +20646,9 @@
               <w:rPr/>
             </w:rPrChange>
           </w:rPr>
-          <w:tab/>
-        </w:r>
+          <w:t>indv</w:t>
+        </w:r>
+        <w:proofErr w:type="spellEnd"/>
         <w:r>
           <w:rPr>
             <w:b/>
@@ -20947,308 +20657,411 @@
               <w:rPr/>
             </w:rPrChange>
           </w:rPr>
-          <w:t>(</w:t>
-        </w:r>
-        <w:proofErr w:type="gramStart"/>
-        <w:r>
-          <w:rPr>
-            <w:b/>
-            <w:bCs/>
-            <w:rPrChange w:id="775" w:author="Yang Yang" w:date="2021-09-06T21:41:00Z">
+          <w:t xml:space="preserve"> {past} {time interval})</w:t>
+        </w:r>
+      </w:ins>
+    </w:p>
+    <w:p>
+      <w:pPr>
+        <w:rPr>
+          <w:ins w:id="775" w:author="Yang Yang" w:date="2021-09-06T21:41:00Z"/>
+          <w:b/>
+          <w:bCs/>
+          <w:rPrChange w:id="776" w:author="Yang Yang" w:date="2021-09-06T21:41:00Z">
+            <w:rPr>
+              <w:ins w:id="777" w:author="Yang Yang" w:date="2021-09-06T21:41:00Z"/>
+            </w:rPr>
+          </w:rPrChange>
+        </w:rPr>
+      </w:pPr>
+      <w:ins w:id="778" w:author="Yang Yang" w:date="2021-09-06T21:41:00Z">
+        <w:r>
+          <w:rPr>
+            <w:b/>
+            <w:bCs/>
+            <w:rPrChange w:id="779" w:author="Yang Yang" w:date="2021-09-06T21:41:00Z">
               <w:rPr/>
             </w:rPrChange>
           </w:rPr>
-          <w:t>new</w:t>
-        </w:r>
-        <w:proofErr w:type="gramEnd"/>
-        <w:r>
-          <w:rPr>
-            <w:b/>
-            <w:bCs/>
-            <w:rPrChange w:id="776" w:author="Yang Yang" w:date="2021-09-06T21:41:00Z">
+          <w:tab/>
+          <w:t>(x-is-the-y-of-z {now} {time interval finish} {past})</w:t>
+        </w:r>
+      </w:ins>
+    </w:p>
+    <w:p>
+      <w:pPr>
+        <w:rPr>
+          <w:ins w:id="780" w:author="Yang Yang" w:date="2021-09-06T21:41:00Z"/>
+        </w:rPr>
+      </w:pPr>
+    </w:p>
+    <w:p>
+      <w:pPr>
+        <w:rPr>
+          <w:ins w:id="781" w:author="Yang Yang" w:date="2021-09-06T21:48:00Z"/>
+        </w:rPr>
+      </w:pPr>
+      <w:ins w:id="782" w:author="Yang Yang" w:date="2021-09-06T21:44:00Z">
+        <w:r>
+          <w:lastRenderedPageBreak/>
+          <w:t xml:space="preserve">Secondly, </w:t>
+        </w:r>
+      </w:ins>
+      <w:ins w:id="783" w:author="Yang Yang" w:date="2021-09-06T21:46:00Z">
+        <w:r>
+          <w:t xml:space="preserve">in the construction, instead of matching the verb string directly, we </w:t>
+        </w:r>
+      </w:ins>
+      <w:ins w:id="784" w:author="Yang Yang" w:date="2021-09-06T21:47:00Z">
+        <w:r>
+          <w:t xml:space="preserve">would </w:t>
+        </w:r>
+      </w:ins>
+      <w:ins w:id="785" w:author="Yang Yang" w:date="2021-09-06T21:46:00Z">
+        <w:r>
+          <w:t>want to collect the morphology ta</w:t>
+        </w:r>
+      </w:ins>
+      <w:ins w:id="786" w:author="Yang Yang" w:date="2021-09-06T21:47:00Z">
+        <w:r>
+          <w:t xml:space="preserve">gs of the verb. For state verb, </w:t>
+        </w:r>
+      </w:ins>
+      <w:ins w:id="787" w:author="Yang Yang" w:date="2021-09-06T21:48:00Z">
+        <w:r>
+          <w:t xml:space="preserve">the variable would be </w:t>
+        </w:r>
+        <w:proofErr w:type="gramStart"/>
+        <w:r>
+          <w:rPr>
+            <w:b/>
+            <w:bCs/>
+            <w:rPrChange w:id="788" w:author="Yang Yang" w:date="2021-09-06T21:48:00Z">
               <w:rPr/>
             </w:rPrChange>
           </w:rPr>
-          <w:t>-</w:t>
-        </w:r>
-        <w:proofErr w:type="spellStart"/>
-        <w:r>
-          <w:rPr>
-            <w:b/>
-            <w:bCs/>
-            <w:rPrChange w:id="777" w:author="Yang Yang" w:date="2021-09-06T21:41:00Z">
+          <w:t>(?v</w:t>
+        </w:r>
+        <w:proofErr w:type="gramEnd"/>
+        <w:r>
+          <w:rPr>
+            <w:b/>
+            <w:bCs/>
+            <w:rPrChange w:id="789" w:author="Yang Yang" w:date="2021-09-06T21:48:00Z">
               <w:rPr/>
             </w:rPrChange>
           </w:rPr>
-          <w:t>indv</w:t>
-        </w:r>
-        <w:proofErr w:type="spellEnd"/>
-        <w:r>
-          <w:rPr>
-            <w:b/>
-            <w:bCs/>
-            <w:rPrChange w:id="778" w:author="Yang Yang" w:date="2021-09-06T21:41:00Z">
+          <w:t xml:space="preserve"> "is")</w:t>
+        </w:r>
+        <w:r>
+          <w:t>.</w:t>
+        </w:r>
+      </w:ins>
+    </w:p>
+    <w:p>
+      <w:pPr>
+        <w:rPr>
+          <w:ins w:id="790" w:author="Yang Yang" w:date="2021-09-06T21:48:00Z"/>
+        </w:rPr>
+      </w:pPr>
+    </w:p>
+    <w:p>
+      <w:pPr>
+        <w:rPr>
+          <w:ins w:id="791" w:author="Yang Yang" w:date="2021-09-06T21:59:00Z"/>
+        </w:rPr>
+      </w:pPr>
+      <w:ins w:id="792" w:author="Yang Yang" w:date="2021-09-06T21:48:00Z">
+        <w:r>
+          <w:t>Finally, in the action of the construction</w:t>
+        </w:r>
+      </w:ins>
+      <w:ins w:id="793" w:author="Yang Yang" w:date="2021-09-06T21:57:00Z">
+        <w:r>
+          <w:t xml:space="preserve">, </w:t>
+        </w:r>
+        <w:proofErr w:type="gramStart"/>
+        <w:r>
+          <w:t xml:space="preserve">when </w:t>
+        </w:r>
+        <w:r>
+          <w:rPr>
+            <w:b/>
+            <w:bCs/>
+          </w:rPr>
+          <w:t>?v</w:t>
+        </w:r>
+        <w:proofErr w:type="gramEnd"/>
+        <w:r>
+          <w:t xml:space="preserve"> has </w:t>
+        </w:r>
+      </w:ins>
+      <w:ins w:id="794" w:author="Yang Yang" w:date="2021-09-06T21:58:00Z">
+        <w:r>
+          <w:rPr>
+            <w:b/>
+            <w:bCs/>
+          </w:rPr>
+          <w:t>:past</w:t>
+        </w:r>
+        <w:r>
+          <w:t xml:space="preserve">, the remaining actions of the construction should be in the </w:t>
+        </w:r>
+      </w:ins>
+      <w:ins w:id="795" w:author="Yang Yang" w:date="2021-09-06T21:59:00Z">
+        <w:r>
+          <w:rPr>
+            <w:b/>
+            <w:bCs/>
+          </w:rPr>
+          <w:t>{past}</w:t>
+        </w:r>
+        <w:r>
+          <w:t xml:space="preserve"> context.</w:t>
+        </w:r>
+      </w:ins>
+    </w:p>
+    <w:p>
+      <w:pPr>
+        <w:rPr>
+          <w:ins w:id="796" w:author="Yang Yang" w:date="2021-09-06T21:59:00Z"/>
+        </w:rPr>
+      </w:pPr>
+    </w:p>
+    <w:p>
+      <w:pPr>
+        <w:rPr>
+          <w:ins w:id="797" w:author="Yang Yang" w:date="2021-09-06T22:04:00Z"/>
+        </w:rPr>
+      </w:pPr>
+      <w:ins w:id="798" w:author="Yang Yang" w:date="2021-09-06T21:59:00Z">
+        <w:r>
+          <w:t xml:space="preserve">Given the above three </w:t>
+        </w:r>
+      </w:ins>
+      <w:ins w:id="799" w:author="Yang Yang" w:date="2021-09-06T22:03:00Z">
+        <w:r>
+          <w:t xml:space="preserve">steps, we could modifier the </w:t>
+        </w:r>
+      </w:ins>
+      <w:ins w:id="800" w:author="Yang Yang" w:date="2021-09-06T22:04:00Z">
+        <w:r>
+          <w:t>“state verb adj” constructions to the following that takes tense into consideration:</w:t>
+        </w:r>
+      </w:ins>
+    </w:p>
+    <w:p>
+      <w:pPr>
+        <w:rPr>
+          <w:ins w:id="801" w:author="Yang Yang" w:date="2021-09-06T22:04:00Z"/>
+        </w:rPr>
+      </w:pPr>
+    </w:p>
+    <w:p>
+      <w:pPr>
+        <w:ind w:left="720"/>
+        <w:rPr>
+          <w:ins w:id="802" w:author="Yang Yang" w:date="2021-09-06T22:04:00Z"/>
+          <w:b/>
+          <w:bCs/>
+          <w:rPrChange w:id="803" w:author="Yang Yang" w:date="2021-09-06T22:04:00Z">
+            <w:rPr>
+              <w:ins w:id="804" w:author="Yang Yang" w:date="2021-09-06T22:04:00Z"/>
+            </w:rPr>
+          </w:rPrChange>
+        </w:rPr>
+        <w:pPrChange w:id="805" w:author="Yang Yang" w:date="2021-09-06T22:04:00Z">
+          <w:pPr/>
+        </w:pPrChange>
+      </w:pPr>
+      <w:ins w:id="806" w:author="Yang Yang" w:date="2021-09-06T22:04:00Z">
+        <w:r>
+          <w:rPr>
+            <w:b/>
+            <w:bCs/>
+            <w:rPrChange w:id="807" w:author="Yang Yang" w:date="2021-09-06T22:04:00Z">
               <w:rPr/>
             </w:rPrChange>
           </w:rPr>
-          <w:t xml:space="preserve"> {past} {time interval})</w:t>
-        </w:r>
-      </w:ins>
-    </w:p>
-    <w:p>
-      <w:pPr>
-        <w:rPr>
-          <w:ins w:id="779" w:author="Yang Yang" w:date="2021-09-06T21:41:00Z"/>
-          <w:b/>
-          <w:bCs/>
-          <w:rPrChange w:id="780" w:author="Yang Yang" w:date="2021-09-06T21:41:00Z">
+          <w:t>(</w:t>
+        </w:r>
+        <w:proofErr w:type="gramStart"/>
+        <w:r>
+          <w:rPr>
+            <w:b/>
+            <w:bCs/>
+            <w:rPrChange w:id="808" w:author="Yang Yang" w:date="2021-09-06T22:04:00Z">
+              <w:rPr/>
+            </w:rPrChange>
+          </w:rPr>
+          <w:t>new</w:t>
+        </w:r>
+        <w:proofErr w:type="gramEnd"/>
+        <w:r>
+          <w:rPr>
+            <w:b/>
+            <w:bCs/>
+            <w:rPrChange w:id="809" w:author="Yang Yang" w:date="2021-09-06T22:04:00Z">
+              <w:rPr/>
+            </w:rPrChange>
+          </w:rPr>
+          <w:t xml:space="preserve">-construction </w:t>
+        </w:r>
+      </w:ins>
+    </w:p>
+    <w:p>
+      <w:pPr>
+        <w:ind w:left="720"/>
+        <w:rPr>
+          <w:ins w:id="810" w:author="Yang Yang" w:date="2021-09-06T22:04:00Z"/>
+          <w:b/>
+          <w:bCs/>
+          <w:rPrChange w:id="811" w:author="Yang Yang" w:date="2021-09-06T22:04:00Z">
             <w:rPr>
-              <w:ins w:id="781" w:author="Yang Yang" w:date="2021-09-06T21:41:00Z"/>
+              <w:ins w:id="812" w:author="Yang Yang" w:date="2021-09-06T22:04:00Z"/>
             </w:rPr>
           </w:rPrChange>
         </w:rPr>
-      </w:pPr>
-      <w:ins w:id="782" w:author="Yang Yang" w:date="2021-09-06T21:41:00Z">
-        <w:r>
-          <w:rPr>
-            <w:b/>
-            <w:bCs/>
-            <w:rPrChange w:id="783" w:author="Yang Yang" w:date="2021-09-06T21:41:00Z">
+        <w:pPrChange w:id="813" w:author="Yang Yang" w:date="2021-09-06T22:04:00Z">
+          <w:pPr/>
+        </w:pPrChange>
+      </w:pPr>
+      <w:ins w:id="814" w:author="Yang Yang" w:date="2021-09-06T22:04:00Z">
+        <w:r>
+          <w:rPr>
+            <w:b/>
+            <w:bCs/>
+            <w:rPrChange w:id="815" w:author="Yang Yang" w:date="2021-09-06T22:04:00Z">
               <w:rPr/>
             </w:rPrChange>
           </w:rPr>
           <w:tab/>
         </w:r>
-        <w:r>
-          <w:rPr>
-            <w:b/>
-            <w:bCs/>
-            <w:rPrChange w:id="784" w:author="Yang Yang" w:date="2021-09-06T21:41:00Z">
+        <w:proofErr w:type="gramStart"/>
+        <w:r>
+          <w:rPr>
+            <w:b/>
+            <w:bCs/>
+            <w:rPrChange w:id="816" w:author="Yang Yang" w:date="2021-09-06T22:04:00Z">
               <w:rPr/>
             </w:rPrChange>
           </w:rPr>
-          <w:t>(x-is-the-y-of-z {now} {time interval finish} {past})</w:t>
-        </w:r>
-      </w:ins>
-    </w:p>
-    <w:p>
-      <w:pPr>
-        <w:rPr>
-          <w:ins w:id="785" w:author="Yang Yang" w:date="2021-09-06T21:41:00Z"/>
-        </w:rPr>
-      </w:pPr>
-    </w:p>
-    <w:p>
-      <w:pPr>
-        <w:rPr>
-          <w:ins w:id="786" w:author="Yang Yang" w:date="2021-09-06T21:48:00Z"/>
-        </w:rPr>
-      </w:pPr>
-      <w:ins w:id="787" w:author="Yang Yang" w:date="2021-09-06T21:44:00Z">
-        <w:r>
-          <w:lastRenderedPageBreak/>
-          <w:t xml:space="preserve">Secondly, </w:t>
-        </w:r>
-      </w:ins>
-      <w:ins w:id="788" w:author="Yang Yang" w:date="2021-09-06T21:46:00Z">
-        <w:r>
-          <w:t xml:space="preserve">in the construction, instead of matching the verb string directly, we </w:t>
-        </w:r>
-      </w:ins>
-      <w:ins w:id="789" w:author="Yang Yang" w:date="2021-09-06T21:47:00Z">
-        <w:r>
-          <w:t xml:space="preserve">would </w:t>
-        </w:r>
-      </w:ins>
-      <w:ins w:id="790" w:author="Yang Yang" w:date="2021-09-06T21:46:00Z">
-        <w:r>
-          <w:t>want to collect the morphology ta</w:t>
-        </w:r>
-      </w:ins>
-      <w:ins w:id="791" w:author="Yang Yang" w:date="2021-09-06T21:47:00Z">
-        <w:r>
-          <w:t xml:space="preserve">gs of the verb. For state verb, </w:t>
-        </w:r>
-      </w:ins>
-      <w:ins w:id="792" w:author="Yang Yang" w:date="2021-09-06T21:48:00Z">
-        <w:r>
-          <w:t xml:space="preserve">the variable would be </w:t>
-        </w:r>
-        <w:proofErr w:type="gramStart"/>
-        <w:r>
-          <w:rPr>
-            <w:b/>
-            <w:bCs/>
-            <w:rPrChange w:id="793" w:author="Yang Yang" w:date="2021-09-06T21:48:00Z">
+          <w:t>:variables</w:t>
+        </w:r>
+        <w:proofErr w:type="gramEnd"/>
+        <w:r>
+          <w:rPr>
+            <w:b/>
+            <w:bCs/>
+            <w:rPrChange w:id="817" w:author="Yang Yang" w:date="2021-09-06T22:04:00Z">
               <w:rPr/>
             </w:rPrChange>
           </w:rPr>
-          <w:t>(?v</w:t>
-        </w:r>
-        <w:proofErr w:type="gramEnd"/>
-        <w:r>
-          <w:rPr>
-            <w:b/>
-            <w:bCs/>
-            <w:rPrChange w:id="794" w:author="Yang Yang" w:date="2021-09-06T21:48:00Z">
+          <w:t xml:space="preserve"> ((?x :noun) (?v "is") (?y :adj))</w:t>
+        </w:r>
+      </w:ins>
+    </w:p>
+    <w:p>
+      <w:pPr>
+        <w:ind w:left="720"/>
+        <w:rPr>
+          <w:ins w:id="818" w:author="Yang Yang" w:date="2021-09-06T22:04:00Z"/>
+          <w:b/>
+          <w:bCs/>
+          <w:rPrChange w:id="819" w:author="Yang Yang" w:date="2021-09-06T22:04:00Z">
+            <w:rPr>
+              <w:ins w:id="820" w:author="Yang Yang" w:date="2021-09-06T22:04:00Z"/>
+            </w:rPr>
+          </w:rPrChange>
+        </w:rPr>
+        <w:pPrChange w:id="821" w:author="Yang Yang" w:date="2021-09-06T22:04:00Z">
+          <w:pPr/>
+        </w:pPrChange>
+      </w:pPr>
+      <w:ins w:id="822" w:author="Yang Yang" w:date="2021-09-06T22:04:00Z">
+        <w:r>
+          <w:rPr>
+            <w:b/>
+            <w:bCs/>
+            <w:rPrChange w:id="823" w:author="Yang Yang" w:date="2021-09-06T22:04:00Z">
               <w:rPr/>
             </w:rPrChange>
           </w:rPr>
-          <w:t xml:space="preserve"> "is")</w:t>
-        </w:r>
-        <w:r>
-          <w:t>.</w:t>
-        </w:r>
-      </w:ins>
-    </w:p>
-    <w:p>
-      <w:pPr>
-        <w:rPr>
-          <w:ins w:id="795" w:author="Yang Yang" w:date="2021-09-06T21:48:00Z"/>
-        </w:rPr>
-      </w:pPr>
-    </w:p>
-    <w:p>
-      <w:pPr>
-        <w:rPr>
-          <w:ins w:id="796" w:author="Yang Yang" w:date="2021-09-06T21:59:00Z"/>
-        </w:rPr>
-      </w:pPr>
-      <w:ins w:id="797" w:author="Yang Yang" w:date="2021-09-06T21:48:00Z">
-        <w:r>
-          <w:t>Finally, in the action of the construction</w:t>
-        </w:r>
-      </w:ins>
-      <w:ins w:id="798" w:author="Yang Yang" w:date="2021-09-06T21:57:00Z">
-        <w:r>
-          <w:t xml:space="preserve">, </w:t>
+          <w:tab/>
         </w:r>
         <w:proofErr w:type="gramStart"/>
         <w:r>
-          <w:t xml:space="preserve">when </w:t>
-        </w:r>
-        <w:r>
-          <w:rPr>
-            <w:b/>
-            <w:bCs/>
-          </w:rPr>
-          <w:t>?v</w:t>
+          <w:rPr>
+            <w:b/>
+            <w:bCs/>
+            <w:rPrChange w:id="824" w:author="Yang Yang" w:date="2021-09-06T22:04:00Z">
+              <w:rPr/>
+            </w:rPrChange>
+          </w:rPr>
+          <w:t>:pattern</w:t>
         </w:r>
         <w:proofErr w:type="gramEnd"/>
         <w:r>
-          <w:t xml:space="preserve"> has </w:t>
-        </w:r>
-      </w:ins>
-      <w:ins w:id="799" w:author="Yang Yang" w:date="2021-09-06T21:58:00Z">
-        <w:r>
-          <w:rPr>
-            <w:b/>
-            <w:bCs/>
-          </w:rPr>
-          <w:t>:past</w:t>
-        </w:r>
-        <w:r>
-          <w:t xml:space="preserve">, the remaining actions of the construction should be in the </w:t>
-        </w:r>
-      </w:ins>
-      <w:ins w:id="800" w:author="Yang Yang" w:date="2021-09-06T21:59:00Z">
-        <w:r>
-          <w:rPr>
-            <w:b/>
-            <w:bCs/>
-          </w:rPr>
-          <w:t>{past}</w:t>
-        </w:r>
-        <w:r>
-          <w:t xml:space="preserve"> context.</w:t>
-        </w:r>
-      </w:ins>
-    </w:p>
-    <w:p>
-      <w:pPr>
-        <w:rPr>
-          <w:ins w:id="801" w:author="Yang Yang" w:date="2021-09-06T21:59:00Z"/>
-        </w:rPr>
-      </w:pPr>
-    </w:p>
-    <w:p>
-      <w:pPr>
-        <w:rPr>
-          <w:ins w:id="802" w:author="Yang Yang" w:date="2021-09-06T22:04:00Z"/>
-        </w:rPr>
-      </w:pPr>
-      <w:ins w:id="803" w:author="Yang Yang" w:date="2021-09-06T21:59:00Z">
-        <w:r>
-          <w:t xml:space="preserve">Given the above three </w:t>
-        </w:r>
-      </w:ins>
-      <w:ins w:id="804" w:author="Yang Yang" w:date="2021-09-06T22:03:00Z">
-        <w:r>
-          <w:t xml:space="preserve">steps, we could modifier the </w:t>
-        </w:r>
-      </w:ins>
-      <w:ins w:id="805" w:author="Yang Yang" w:date="2021-09-06T22:04:00Z">
-        <w:r>
-          <w:t>“state verb adj” constructions to the following that takes tense into consideration:</w:t>
-        </w:r>
-      </w:ins>
-    </w:p>
-    <w:p>
-      <w:pPr>
-        <w:rPr>
-          <w:ins w:id="806" w:author="Yang Yang" w:date="2021-09-06T22:04:00Z"/>
-        </w:rPr>
-      </w:pPr>
+          <w:rPr>
+            <w:b/>
+            <w:bCs/>
+            <w:rPrChange w:id="825" w:author="Yang Yang" w:date="2021-09-06T22:04:00Z">
+              <w:rPr/>
+            </w:rPrChange>
+          </w:rPr>
+          <w:t xml:space="preserve"> (?x ?v ?y)</w:t>
+        </w:r>
+      </w:ins>
     </w:p>
     <w:p>
       <w:pPr>
         <w:ind w:left="720"/>
         <w:rPr>
-          <w:ins w:id="807" w:author="Yang Yang" w:date="2021-09-06T22:04:00Z"/>
-          <w:b/>
-          <w:bCs/>
-          <w:rPrChange w:id="808" w:author="Yang Yang" w:date="2021-09-06T22:04:00Z">
+          <w:ins w:id="826" w:author="Yang Yang" w:date="2021-09-06T22:04:00Z"/>
+          <w:b/>
+          <w:bCs/>
+          <w:rPrChange w:id="827" w:author="Yang Yang" w:date="2021-09-06T22:04:00Z">
             <w:rPr>
-              <w:ins w:id="809" w:author="Yang Yang" w:date="2021-09-06T22:04:00Z"/>
+              <w:ins w:id="828" w:author="Yang Yang" w:date="2021-09-06T22:04:00Z"/>
             </w:rPr>
           </w:rPrChange>
         </w:rPr>
-        <w:pPrChange w:id="810" w:author="Yang Yang" w:date="2021-09-06T22:04:00Z">
+        <w:pPrChange w:id="829" w:author="Yang Yang" w:date="2021-09-06T22:04:00Z">
           <w:pPr/>
         </w:pPrChange>
       </w:pPr>
-      <w:ins w:id="811" w:author="Yang Yang" w:date="2021-09-06T22:04:00Z">
-        <w:r>
-          <w:rPr>
-            <w:b/>
-            <w:bCs/>
-            <w:rPrChange w:id="812" w:author="Yang Yang" w:date="2021-09-06T22:04:00Z">
+      <w:ins w:id="830" w:author="Yang Yang" w:date="2021-09-06T22:04:00Z">
+        <w:r>
+          <w:rPr>
+            <w:b/>
+            <w:bCs/>
+            <w:rPrChange w:id="831" w:author="Yang Yang" w:date="2021-09-06T22:04:00Z">
               <w:rPr/>
             </w:rPrChange>
           </w:rPr>
-          <w:t>(</w:t>
+          <w:tab/>
         </w:r>
         <w:proofErr w:type="gramStart"/>
         <w:r>
           <w:rPr>
             <w:b/>
             <w:bCs/>
-            <w:rPrChange w:id="813" w:author="Yang Yang" w:date="2021-09-06T22:04:00Z">
+            <w:rPrChange w:id="832" w:author="Yang Yang" w:date="2021-09-06T22:04:00Z">
               <w:rPr/>
             </w:rPrChange>
           </w:rPr>
-          <w:t>new</w:t>
+          <w:t>:ret</w:t>
         </w:r>
         <w:proofErr w:type="gramEnd"/>
         <w:r>
           <w:rPr>
             <w:b/>
             <w:bCs/>
-            <w:rPrChange w:id="814" w:author="Yang Yang" w:date="2021-09-06T22:04:00Z">
+            <w:rPrChange w:id="833" w:author="Yang Yang" w:date="2021-09-06T22:04:00Z">
               <w:rPr/>
             </w:rPrChange>
           </w:rPr>
-          <w:t xml:space="preserve">-construction </w:t>
+          <w:t>-tag :relation</w:t>
         </w:r>
       </w:ins>
     </w:p>
@@ -21256,25 +21069,25 @@
       <w:pPr>
         <w:ind w:left="720"/>
         <w:rPr>
-          <w:ins w:id="815" w:author="Yang Yang" w:date="2021-09-06T22:04:00Z"/>
-          <w:b/>
-          <w:bCs/>
-          <w:rPrChange w:id="816" w:author="Yang Yang" w:date="2021-09-06T22:04:00Z">
+          <w:ins w:id="834" w:author="Yang Yang" w:date="2021-09-06T22:04:00Z"/>
+          <w:b/>
+          <w:bCs/>
+          <w:rPrChange w:id="835" w:author="Yang Yang" w:date="2021-09-06T22:04:00Z">
             <w:rPr>
-              <w:ins w:id="817" w:author="Yang Yang" w:date="2021-09-06T22:04:00Z"/>
+              <w:ins w:id="836" w:author="Yang Yang" w:date="2021-09-06T22:04:00Z"/>
             </w:rPr>
           </w:rPrChange>
         </w:rPr>
-        <w:pPrChange w:id="818" w:author="Yang Yang" w:date="2021-09-06T22:04:00Z">
+        <w:pPrChange w:id="837" w:author="Yang Yang" w:date="2021-09-06T22:04:00Z">
           <w:pPr/>
         </w:pPrChange>
       </w:pPr>
-      <w:ins w:id="819" w:author="Yang Yang" w:date="2021-09-06T22:04:00Z">
-        <w:r>
-          <w:rPr>
-            <w:b/>
-            <w:bCs/>
-            <w:rPrChange w:id="820" w:author="Yang Yang" w:date="2021-09-06T22:04:00Z">
+      <w:ins w:id="838" w:author="Yang Yang" w:date="2021-09-06T22:04:00Z">
+        <w:r>
+          <w:rPr>
+            <w:b/>
+            <w:bCs/>
+            <w:rPrChange w:id="839" w:author="Yang Yang" w:date="2021-09-06T22:04:00Z">
               <w:rPr/>
             </w:rPrChange>
           </w:rPr>
@@ -21285,22 +21098,22 @@
           <w:rPr>
             <w:b/>
             <w:bCs/>
-            <w:rPrChange w:id="821" w:author="Yang Yang" w:date="2021-09-06T22:04:00Z">
+            <w:rPrChange w:id="840" w:author="Yang Yang" w:date="2021-09-06T22:04:00Z">
               <w:rPr/>
             </w:rPrChange>
           </w:rPr>
-          <w:t>:variables</w:t>
+          <w:t>:modifier</w:t>
         </w:r>
         <w:proofErr w:type="gramEnd"/>
         <w:r>
           <w:rPr>
             <w:b/>
             <w:bCs/>
-            <w:rPrChange w:id="822" w:author="Yang Yang" w:date="2021-09-06T22:04:00Z">
+            <w:rPrChange w:id="841" w:author="Yang Yang" w:date="2021-09-06T22:04:00Z">
               <w:rPr/>
             </w:rPrChange>
           </w:rPr>
-          <w:t xml:space="preserve"> ((?x :noun) (?v "is") (?y :adj))</w:t>
+          <w:t xml:space="preserve"> NIL</w:t>
         </w:r>
       </w:ins>
     </w:p>
@@ -21308,25 +21121,25 @@
       <w:pPr>
         <w:ind w:left="720"/>
         <w:rPr>
-          <w:ins w:id="823" w:author="Yang Yang" w:date="2021-09-06T22:04:00Z"/>
-          <w:b/>
-          <w:bCs/>
-          <w:rPrChange w:id="824" w:author="Yang Yang" w:date="2021-09-06T22:04:00Z">
+          <w:ins w:id="842" w:author="Yang Yang" w:date="2021-09-06T22:04:00Z"/>
+          <w:b/>
+          <w:bCs/>
+          <w:rPrChange w:id="843" w:author="Yang Yang" w:date="2021-09-06T22:04:00Z">
             <w:rPr>
-              <w:ins w:id="825" w:author="Yang Yang" w:date="2021-09-06T22:04:00Z"/>
+              <w:ins w:id="844" w:author="Yang Yang" w:date="2021-09-06T22:04:00Z"/>
             </w:rPr>
           </w:rPrChange>
         </w:rPr>
-        <w:pPrChange w:id="826" w:author="Yang Yang" w:date="2021-09-06T22:04:00Z">
+        <w:pPrChange w:id="845" w:author="Yang Yang" w:date="2021-09-06T22:04:00Z">
           <w:pPr/>
         </w:pPrChange>
       </w:pPr>
-      <w:ins w:id="827" w:author="Yang Yang" w:date="2021-09-06T22:04:00Z">
-        <w:r>
-          <w:rPr>
-            <w:b/>
-            <w:bCs/>
-            <w:rPrChange w:id="828" w:author="Yang Yang" w:date="2021-09-06T22:04:00Z">
+      <w:ins w:id="846" w:author="Yang Yang" w:date="2021-09-06T22:04:00Z">
+        <w:r>
+          <w:rPr>
+            <w:b/>
+            <w:bCs/>
+            <w:rPrChange w:id="847" w:author="Yang Yang" w:date="2021-09-06T22:04:00Z">
               <w:rPr/>
             </w:rPrChange>
           </w:rPr>
@@ -21337,211 +21150,109 @@
           <w:rPr>
             <w:b/>
             <w:bCs/>
-            <w:rPrChange w:id="829" w:author="Yang Yang" w:date="2021-09-06T22:04:00Z">
+            <w:rPrChange w:id="848" w:author="Yang Yang" w:date="2021-09-06T22:04:00Z">
               <w:rPr/>
             </w:rPrChange>
           </w:rPr>
-          <w:t>:pattern</w:t>
+          <w:t>:action</w:t>
         </w:r>
         <w:proofErr w:type="gramEnd"/>
         <w:r>
           <w:rPr>
             <w:b/>
             <w:bCs/>
-            <w:rPrChange w:id="830" w:author="Yang Yang" w:date="2021-09-06T22:04:00Z">
+            <w:rPrChange w:id="849" w:author="Yang Yang" w:date="2021-09-06T22:04:00Z">
               <w:rPr/>
             </w:rPrChange>
           </w:rPr>
-          <w:t xml:space="preserve"> (?x ?v ?y)</w:t>
-        </w:r>
+          <w:t xml:space="preserve"> (</w:t>
+        </w:r>
+        <w:proofErr w:type="spellStart"/>
+        <w:r>
+          <w:rPr>
+            <w:b/>
+            <w:bCs/>
+            <w:rPrChange w:id="850" w:author="Yang Yang" w:date="2021-09-06T22:04:00Z">
+              <w:rPr/>
+            </w:rPrChange>
+          </w:rPr>
+          <w:t>progn</w:t>
+        </w:r>
+        <w:proofErr w:type="spellEnd"/>
       </w:ins>
     </w:p>
     <w:p>
       <w:pPr>
         <w:ind w:left="720"/>
         <w:rPr>
-          <w:ins w:id="831" w:author="Yang Yang" w:date="2021-09-06T22:04:00Z"/>
-          <w:b/>
-          <w:bCs/>
-          <w:rPrChange w:id="832" w:author="Yang Yang" w:date="2021-09-06T22:04:00Z">
+          <w:ins w:id="851" w:author="Yang Yang" w:date="2021-09-06T22:04:00Z"/>
+          <w:b/>
+          <w:bCs/>
+          <w:rPrChange w:id="852" w:author="Yang Yang" w:date="2021-09-06T22:04:00Z">
             <w:rPr>
-              <w:ins w:id="833" w:author="Yang Yang" w:date="2021-09-06T22:04:00Z"/>
+              <w:ins w:id="853" w:author="Yang Yang" w:date="2021-09-06T22:04:00Z"/>
             </w:rPr>
           </w:rPrChange>
         </w:rPr>
-        <w:pPrChange w:id="834" w:author="Yang Yang" w:date="2021-09-06T22:04:00Z">
+        <w:pPrChange w:id="854" w:author="Yang Yang" w:date="2021-09-06T22:04:00Z">
           <w:pPr/>
         </w:pPrChange>
       </w:pPr>
-      <w:ins w:id="835" w:author="Yang Yang" w:date="2021-09-06T22:04:00Z">
-        <w:r>
-          <w:rPr>
-            <w:b/>
-            <w:bCs/>
-            <w:rPrChange w:id="836" w:author="Yang Yang" w:date="2021-09-06T22:04:00Z">
+      <w:ins w:id="855" w:author="Yang Yang" w:date="2021-09-06T22:04:00Z">
+        <w:r>
+          <w:rPr>
+            <w:b/>
+            <w:bCs/>
+            <w:rPrChange w:id="856" w:author="Yang Yang" w:date="2021-09-06T22:04:00Z">
               <w:rPr/>
             </w:rPrChange>
           </w:rPr>
           <w:tab/>
         </w:r>
-        <w:proofErr w:type="gramStart"/>
-        <w:r>
-          <w:rPr>
-            <w:b/>
-            <w:bCs/>
-            <w:rPrChange w:id="837" w:author="Yang Yang" w:date="2021-09-06T22:04:00Z">
+        <w:r>
+          <w:rPr>
+            <w:b/>
+            <w:bCs/>
+            <w:rPrChange w:id="857" w:author="Yang Yang" w:date="2021-09-06T22:04:00Z">
               <w:rPr/>
             </w:rPrChange>
           </w:rPr>
-          <w:t>:ret</w:t>
-        </w:r>
-        <w:proofErr w:type="gramEnd"/>
-        <w:r>
-          <w:rPr>
-            <w:b/>
-            <w:bCs/>
-            <w:rPrChange w:id="838" w:author="Yang Yang" w:date="2021-09-06T22:04:00Z">
+          <w:tab/>
+        </w:r>
+        <w:r>
+          <w:rPr>
+            <w:b/>
+            <w:bCs/>
+            <w:rPrChange w:id="858" w:author="Yang Yang" w:date="2021-09-06T22:04:00Z">
               <w:rPr/>
             </w:rPrChange>
           </w:rPr>
-          <w:t>-tag :relation</w:t>
-        </w:r>
-      </w:ins>
-    </w:p>
-    <w:p>
-      <w:pPr>
-        <w:ind w:left="720"/>
-        <w:rPr>
-          <w:ins w:id="839" w:author="Yang Yang" w:date="2021-09-06T22:04:00Z"/>
-          <w:b/>
-          <w:bCs/>
-          <w:rPrChange w:id="840" w:author="Yang Yang" w:date="2021-09-06T22:04:00Z">
-            <w:rPr>
-              <w:ins w:id="841" w:author="Yang Yang" w:date="2021-09-06T22:04:00Z"/>
-            </w:rPr>
-          </w:rPrChange>
-        </w:rPr>
-        <w:pPrChange w:id="842" w:author="Yang Yang" w:date="2021-09-06T22:04:00Z">
-          <w:pPr/>
-        </w:pPrChange>
-      </w:pPr>
-      <w:ins w:id="843" w:author="Yang Yang" w:date="2021-09-06T22:04:00Z">
-        <w:r>
-          <w:rPr>
-            <w:b/>
-            <w:bCs/>
-            <w:rPrChange w:id="844" w:author="Yang Yang" w:date="2021-09-06T22:04:00Z">
+          <w:tab/>
+          <w:t>(if (</w:t>
+        </w:r>
+        <w:proofErr w:type="gramStart"/>
+        <w:r>
+          <w:rPr>
+            <w:b/>
+            <w:bCs/>
+            <w:rPrChange w:id="859" w:author="Yang Yang" w:date="2021-09-06T22:04:00Z">
               <w:rPr/>
             </w:rPrChange>
           </w:rPr>
-          <w:tab/>
-        </w:r>
-        <w:proofErr w:type="gramStart"/>
-        <w:r>
-          <w:rPr>
-            <w:b/>
-            <w:bCs/>
-            <w:rPrChange w:id="845" w:author="Yang Yang" w:date="2021-09-06T22:04:00Z">
+          <w:t>find :past</w:t>
+        </w:r>
+        <w:proofErr w:type="gramEnd"/>
+        <w:r>
+          <w:rPr>
+            <w:b/>
+            <w:bCs/>
+            <w:rPrChange w:id="860" w:author="Yang Yang" w:date="2021-09-06T22:04:00Z">
               <w:rPr/>
             </w:rPrChange>
           </w:rPr>
-          <w:t>:modifier</w:t>
-        </w:r>
-        <w:proofErr w:type="gramEnd"/>
-        <w:r>
-          <w:rPr>
-            <w:b/>
-            <w:bCs/>
-            <w:rPrChange w:id="846" w:author="Yang Yang" w:date="2021-09-06T22:04:00Z">
-              <w:rPr/>
-            </w:rPrChange>
-          </w:rPr>
-          <w:t xml:space="preserve"> NIL</w:t>
-        </w:r>
-      </w:ins>
-    </w:p>
-    <w:p>
-      <w:pPr>
-        <w:ind w:left="720"/>
-        <w:rPr>
-          <w:ins w:id="847" w:author="Yang Yang" w:date="2021-09-06T22:04:00Z"/>
-          <w:b/>
-          <w:bCs/>
-          <w:rPrChange w:id="848" w:author="Yang Yang" w:date="2021-09-06T22:04:00Z">
-            <w:rPr>
-              <w:ins w:id="849" w:author="Yang Yang" w:date="2021-09-06T22:04:00Z"/>
-            </w:rPr>
-          </w:rPrChange>
-        </w:rPr>
-        <w:pPrChange w:id="850" w:author="Yang Yang" w:date="2021-09-06T22:04:00Z">
-          <w:pPr/>
-        </w:pPrChange>
-      </w:pPr>
-      <w:ins w:id="851" w:author="Yang Yang" w:date="2021-09-06T22:04:00Z">
-        <w:r>
-          <w:rPr>
-            <w:b/>
-            <w:bCs/>
-            <w:rPrChange w:id="852" w:author="Yang Yang" w:date="2021-09-06T22:04:00Z">
-              <w:rPr/>
-            </w:rPrChange>
-          </w:rPr>
-          <w:tab/>
-        </w:r>
-        <w:proofErr w:type="gramStart"/>
-        <w:r>
-          <w:rPr>
-            <w:b/>
-            <w:bCs/>
-            <w:rPrChange w:id="853" w:author="Yang Yang" w:date="2021-09-06T22:04:00Z">
-              <w:rPr/>
-            </w:rPrChange>
-          </w:rPr>
-          <w:t>:action</w:t>
-        </w:r>
-        <w:proofErr w:type="gramEnd"/>
-        <w:r>
-          <w:rPr>
-            <w:b/>
-            <w:bCs/>
-            <w:rPrChange w:id="854" w:author="Yang Yang" w:date="2021-09-06T22:04:00Z">
-              <w:rPr/>
-            </w:rPrChange>
-          </w:rPr>
           <w:t xml:space="preserve"> (</w:t>
         </w:r>
         <w:proofErr w:type="spellStart"/>
-        <w:r>
-          <w:rPr>
-            <w:b/>
-            <w:bCs/>
-            <w:rPrChange w:id="855" w:author="Yang Yang" w:date="2021-09-06T22:04:00Z">
-              <w:rPr/>
-            </w:rPrChange>
-          </w:rPr>
-          <w:t>progn</w:t>
-        </w:r>
-        <w:proofErr w:type="spellEnd"/>
-      </w:ins>
-    </w:p>
-    <w:p>
-      <w:pPr>
-        <w:ind w:left="720"/>
-        <w:rPr>
-          <w:ins w:id="856" w:author="Yang Yang" w:date="2021-09-06T22:04:00Z"/>
-          <w:b/>
-          <w:bCs/>
-          <w:rPrChange w:id="857" w:author="Yang Yang" w:date="2021-09-06T22:04:00Z">
-            <w:rPr>
-              <w:ins w:id="858" w:author="Yang Yang" w:date="2021-09-06T22:04:00Z"/>
-            </w:rPr>
-          </w:rPrChange>
-        </w:rPr>
-        <w:pPrChange w:id="859" w:author="Yang Yang" w:date="2021-09-06T22:04:00Z">
-          <w:pPr/>
-        </w:pPrChange>
-      </w:pPr>
-      <w:ins w:id="860" w:author="Yang Yang" w:date="2021-09-06T22:04:00Z">
         <w:r>
           <w:rPr>
             <w:b/>
@@ -21550,8 +21261,9 @@
               <w:rPr/>
             </w:rPrChange>
           </w:rPr>
-          <w:tab/>
-        </w:r>
+          <w:t>cdr</w:t>
+        </w:r>
+        <w:proofErr w:type="spellEnd"/>
         <w:r>
           <w:rPr>
             <w:b/>
@@ -21560,8 +21272,9 @@
               <w:rPr/>
             </w:rPrChange>
           </w:rPr>
-          <w:tab/>
-        </w:r>
+          <w:t xml:space="preserve"> ?v)) (in-context (new-</w:t>
+        </w:r>
+        <w:proofErr w:type="spellStart"/>
         <w:r>
           <w:rPr>
             <w:b/>
@@ -21570,10 +21283,9 @@
               <w:rPr/>
             </w:rPrChange>
           </w:rPr>
-          <w:tab/>
-          <w:t>(if (</w:t>
-        </w:r>
-        <w:proofErr w:type="gramStart"/>
+          <w:t>indv</w:t>
+        </w:r>
+        <w:proofErr w:type="spellEnd"/>
         <w:r>
           <w:rPr>
             <w:b/>
@@ -21582,83 +21294,82 @@
               <w:rPr/>
             </w:rPrChange>
           </w:rPr>
-          <w:t>find :past</w:t>
-        </w:r>
-        <w:proofErr w:type="gramEnd"/>
-        <w:r>
-          <w:rPr>
-            <w:b/>
-            <w:bCs/>
-            <w:rPrChange w:id="865" w:author="Yang Yang" w:date="2021-09-06T22:04:00Z">
+          <w:t xml:space="preserve"> nil {past})))</w:t>
+        </w:r>
+      </w:ins>
+    </w:p>
+    <w:p>
+      <w:pPr>
+        <w:ind w:left="720"/>
+        <w:rPr>
+          <w:ins w:id="865" w:author="Yang Yang" w:date="2021-09-06T22:04:00Z"/>
+          <w:b/>
+          <w:bCs/>
+          <w:rPrChange w:id="866" w:author="Yang Yang" w:date="2021-09-06T22:04:00Z">
+            <w:rPr>
+              <w:ins w:id="867" w:author="Yang Yang" w:date="2021-09-06T22:04:00Z"/>
+            </w:rPr>
+          </w:rPrChange>
+        </w:rPr>
+        <w:pPrChange w:id="868" w:author="Yang Yang" w:date="2021-09-06T22:04:00Z">
+          <w:pPr/>
+        </w:pPrChange>
+      </w:pPr>
+      <w:ins w:id="869" w:author="Yang Yang" w:date="2021-09-06T22:04:00Z">
+        <w:r>
+          <w:rPr>
+            <w:b/>
+            <w:bCs/>
+            <w:rPrChange w:id="870" w:author="Yang Yang" w:date="2021-09-06T22:04:00Z">
               <w:rPr/>
             </w:rPrChange>
           </w:rPr>
-          <w:t xml:space="preserve"> (</w:t>
-        </w:r>
-        <w:proofErr w:type="spellStart"/>
-        <w:r>
-          <w:rPr>
-            <w:b/>
-            <w:bCs/>
-            <w:rPrChange w:id="866" w:author="Yang Yang" w:date="2021-09-06T22:04:00Z">
+          <w:tab/>
+        </w:r>
+        <w:r>
+          <w:rPr>
+            <w:b/>
+            <w:bCs/>
+            <w:rPrChange w:id="871" w:author="Yang Yang" w:date="2021-09-06T22:04:00Z">
               <w:rPr/>
             </w:rPrChange>
           </w:rPr>
-          <w:t>cdr</w:t>
-        </w:r>
-        <w:proofErr w:type="spellEnd"/>
-        <w:r>
-          <w:rPr>
-            <w:b/>
-            <w:bCs/>
-            <w:rPrChange w:id="867" w:author="Yang Yang" w:date="2021-09-06T22:04:00Z">
+          <w:tab/>
+        </w:r>
+        <w:r>
+          <w:rPr>
+            <w:b/>
+            <w:bCs/>
+            <w:rPrChange w:id="872" w:author="Yang Yang" w:date="2021-09-06T22:04:00Z">
               <w:rPr/>
             </w:rPrChange>
           </w:rPr>
-          <w:t xml:space="preserve"> ?v)) (in-context (new-</w:t>
-        </w:r>
-        <w:proofErr w:type="spellStart"/>
-        <w:r>
-          <w:rPr>
-            <w:b/>
-            <w:bCs/>
-            <w:rPrChange w:id="868" w:author="Yang Yang" w:date="2021-09-06T22:04:00Z">
+          <w:tab/>
+          <w:t>(if (</w:t>
+        </w:r>
+        <w:proofErr w:type="gramStart"/>
+        <w:r>
+          <w:rPr>
+            <w:b/>
+            <w:bCs/>
+            <w:rPrChange w:id="873" w:author="Yang Yang" w:date="2021-09-06T22:04:00Z">
               <w:rPr/>
             </w:rPrChange>
           </w:rPr>
-          <w:t>indv</w:t>
-        </w:r>
-        <w:proofErr w:type="spellEnd"/>
-        <w:r>
-          <w:rPr>
-            <w:b/>
-            <w:bCs/>
-            <w:rPrChange w:id="869" w:author="Yang Yang" w:date="2021-09-06T22:04:00Z">
+          <w:t>find :future</w:t>
+        </w:r>
+        <w:proofErr w:type="gramEnd"/>
+        <w:r>
+          <w:rPr>
+            <w:b/>
+            <w:bCs/>
+            <w:rPrChange w:id="874" w:author="Yang Yang" w:date="2021-09-06T22:04:00Z">
               <w:rPr/>
             </w:rPrChange>
           </w:rPr>
-          <w:t xml:space="preserve"> nil {past})))</w:t>
-        </w:r>
-      </w:ins>
-    </w:p>
-    <w:p>
-      <w:pPr>
-        <w:ind w:left="720"/>
-        <w:rPr>
-          <w:ins w:id="870" w:author="Yang Yang" w:date="2021-09-06T22:04:00Z"/>
-          <w:b/>
-          <w:bCs/>
-          <w:rPrChange w:id="871" w:author="Yang Yang" w:date="2021-09-06T22:04:00Z">
-            <w:rPr>
-              <w:ins w:id="872" w:author="Yang Yang" w:date="2021-09-06T22:04:00Z"/>
-            </w:rPr>
-          </w:rPrChange>
-        </w:rPr>
-        <w:pPrChange w:id="873" w:author="Yang Yang" w:date="2021-09-06T22:04:00Z">
-          <w:pPr/>
-        </w:pPrChange>
-      </w:pPr>
-      <w:ins w:id="874" w:author="Yang Yang" w:date="2021-09-06T22:04:00Z">
+          <w:t xml:space="preserve"> (</w:t>
+        </w:r>
+        <w:proofErr w:type="spellStart"/>
         <w:r>
           <w:rPr>
             <w:b/>
@@ -21667,8 +21378,9 @@
               <w:rPr/>
             </w:rPrChange>
           </w:rPr>
-          <w:tab/>
-        </w:r>
+          <w:t>cdr</w:t>
+        </w:r>
+        <w:proofErr w:type="spellEnd"/>
         <w:r>
           <w:rPr>
             <w:b/>
@@ -21677,8 +21389,9 @@
               <w:rPr/>
             </w:rPrChange>
           </w:rPr>
-          <w:tab/>
-        </w:r>
+          <w:t xml:space="preserve"> ?v)) (in-context (new-</w:t>
+        </w:r>
+        <w:proofErr w:type="spellStart"/>
         <w:r>
           <w:rPr>
             <w:b/>
@@ -21687,10 +21400,9 @@
               <w:rPr/>
             </w:rPrChange>
           </w:rPr>
-          <w:tab/>
-          <w:t>(if (</w:t>
-        </w:r>
-        <w:proofErr w:type="gramStart"/>
+          <w:t>indv</w:t>
+        </w:r>
+        <w:proofErr w:type="spellEnd"/>
         <w:r>
           <w:rPr>
             <w:b/>
@@ -21699,62 +21411,80 @@
               <w:rPr/>
             </w:rPrChange>
           </w:rPr>
-          <w:t>find :future</w:t>
-        </w:r>
-        <w:proofErr w:type="gramEnd"/>
-        <w:r>
-          <w:rPr>
-            <w:b/>
-            <w:bCs/>
-            <w:rPrChange w:id="879" w:author="Yang Yang" w:date="2021-09-06T22:04:00Z">
+          <w:t xml:space="preserve"> nil {future})))</w:t>
+        </w:r>
+      </w:ins>
+    </w:p>
+    <w:p>
+      <w:pPr>
+        <w:ind w:left="720"/>
+        <w:rPr>
+          <w:ins w:id="879" w:author="Yang Yang" w:date="2021-09-06T22:04:00Z"/>
+          <w:b/>
+          <w:bCs/>
+          <w:rPrChange w:id="880" w:author="Yang Yang" w:date="2021-09-06T22:04:00Z">
+            <w:rPr>
+              <w:ins w:id="881" w:author="Yang Yang" w:date="2021-09-06T22:04:00Z"/>
+            </w:rPr>
+          </w:rPrChange>
+        </w:rPr>
+        <w:pPrChange w:id="882" w:author="Yang Yang" w:date="2021-09-06T22:04:00Z">
+          <w:pPr/>
+        </w:pPrChange>
+      </w:pPr>
+      <w:ins w:id="883" w:author="Yang Yang" w:date="2021-09-06T22:04:00Z">
+        <w:r>
+          <w:rPr>
+            <w:b/>
+            <w:bCs/>
+            <w:rPrChange w:id="884" w:author="Yang Yang" w:date="2021-09-06T22:04:00Z">
               <w:rPr/>
             </w:rPrChange>
           </w:rPr>
-          <w:t xml:space="preserve"> (</w:t>
-        </w:r>
-        <w:proofErr w:type="spellStart"/>
-        <w:r>
-          <w:rPr>
-            <w:b/>
-            <w:bCs/>
-            <w:rPrChange w:id="880" w:author="Yang Yang" w:date="2021-09-06T22:04:00Z">
+          <w:tab/>
+        </w:r>
+        <w:r>
+          <w:rPr>
+            <w:b/>
+            <w:bCs/>
+            <w:rPrChange w:id="885" w:author="Yang Yang" w:date="2021-09-06T22:04:00Z">
               <w:rPr/>
             </w:rPrChange>
           </w:rPr>
-          <w:t>cdr</w:t>
-        </w:r>
-        <w:proofErr w:type="spellEnd"/>
-        <w:r>
-          <w:rPr>
-            <w:b/>
-            <w:bCs/>
-            <w:rPrChange w:id="881" w:author="Yang Yang" w:date="2021-09-06T22:04:00Z">
+          <w:tab/>
+        </w:r>
+        <w:r>
+          <w:rPr>
+            <w:b/>
+            <w:bCs/>
+            <w:rPrChange w:id="886" w:author="Yang Yang" w:date="2021-09-06T22:04:00Z">
               <w:rPr/>
             </w:rPrChange>
           </w:rPr>
-          <w:t xml:space="preserve"> ?v)) (in-context (new-</w:t>
-        </w:r>
-        <w:proofErr w:type="spellStart"/>
-        <w:r>
-          <w:rPr>
-            <w:b/>
-            <w:bCs/>
-            <w:rPrChange w:id="882" w:author="Yang Yang" w:date="2021-09-06T22:04:00Z">
+          <w:tab/>
+          <w:t>(add-np-to-</w:t>
+        </w:r>
+        <w:proofErr w:type="gramStart"/>
+        <w:r>
+          <w:rPr>
+            <w:b/>
+            <w:bCs/>
+            <w:rPrChange w:id="887" w:author="Yang Yang" w:date="2021-09-06T22:04:00Z">
               <w:rPr/>
             </w:rPrChange>
           </w:rPr>
-          <w:t>indv</w:t>
-        </w:r>
-        <w:proofErr w:type="spellEnd"/>
-        <w:r>
-          <w:rPr>
-            <w:b/>
-            <w:bCs/>
-            <w:rPrChange w:id="883" w:author="Yang Yang" w:date="2021-09-06T22:04:00Z">
+          <w:t>referral ?x</w:t>
+        </w:r>
+        <w:proofErr w:type="gramEnd"/>
+        <w:r>
+          <w:rPr>
+            <w:b/>
+            <w:bCs/>
+            <w:rPrChange w:id="888" w:author="Yang Yang" w:date="2021-09-06T22:04:00Z">
               <w:rPr/>
             </w:rPrChange>
           </w:rPr>
-          <w:t xml:space="preserve"> nil {future})))</w:t>
+          <w:t>)</w:t>
         </w:r>
       </w:ins>
     </w:p>
@@ -21762,25 +21492,25 @@
       <w:pPr>
         <w:ind w:left="720"/>
         <w:rPr>
-          <w:ins w:id="884" w:author="Yang Yang" w:date="2021-09-06T22:04:00Z"/>
-          <w:b/>
-          <w:bCs/>
-          <w:rPrChange w:id="885" w:author="Yang Yang" w:date="2021-09-06T22:04:00Z">
+          <w:ins w:id="889" w:author="Yang Yang" w:date="2021-09-06T22:04:00Z"/>
+          <w:b/>
+          <w:bCs/>
+          <w:rPrChange w:id="890" w:author="Yang Yang" w:date="2021-09-06T22:04:00Z">
             <w:rPr>
-              <w:ins w:id="886" w:author="Yang Yang" w:date="2021-09-06T22:04:00Z"/>
+              <w:ins w:id="891" w:author="Yang Yang" w:date="2021-09-06T22:04:00Z"/>
             </w:rPr>
           </w:rPrChange>
         </w:rPr>
-        <w:pPrChange w:id="887" w:author="Yang Yang" w:date="2021-09-06T22:04:00Z">
+        <w:pPrChange w:id="892" w:author="Yang Yang" w:date="2021-09-06T22:04:00Z">
           <w:pPr/>
         </w:pPrChange>
       </w:pPr>
-      <w:ins w:id="888" w:author="Yang Yang" w:date="2021-09-06T22:04:00Z">
-        <w:r>
-          <w:rPr>
-            <w:b/>
-            <w:bCs/>
-            <w:rPrChange w:id="889" w:author="Yang Yang" w:date="2021-09-06T22:04:00Z">
+      <w:ins w:id="893" w:author="Yang Yang" w:date="2021-09-06T22:04:00Z">
+        <w:r>
+          <w:rPr>
+            <w:b/>
+            <w:bCs/>
+            <w:rPrChange w:id="894" w:author="Yang Yang" w:date="2021-09-06T22:04:00Z">
               <w:rPr/>
             </w:rPrChange>
           </w:rPr>
@@ -21790,7 +21520,7 @@
           <w:rPr>
             <w:b/>
             <w:bCs/>
-            <w:rPrChange w:id="890" w:author="Yang Yang" w:date="2021-09-06T22:04:00Z">
+            <w:rPrChange w:id="895" w:author="Yang Yang" w:date="2021-09-06T22:04:00Z">
               <w:rPr/>
             </w:rPrChange>
           </w:rPr>
@@ -21800,34 +21530,34 @@
           <w:rPr>
             <w:b/>
             <w:bCs/>
-            <w:rPrChange w:id="891" w:author="Yang Yang" w:date="2021-09-06T22:04:00Z">
+            <w:rPrChange w:id="896" w:author="Yang Yang" w:date="2021-09-06T22:04:00Z">
               <w:rPr/>
             </w:rPrChange>
           </w:rPr>
           <w:tab/>
-          <w:t>(add-np-to-</w:t>
+          <w:t>(new-is-</w:t>
         </w:r>
         <w:proofErr w:type="gramStart"/>
         <w:r>
           <w:rPr>
             <w:b/>
             <w:bCs/>
-            <w:rPrChange w:id="892" w:author="Yang Yang" w:date="2021-09-06T22:04:00Z">
+            <w:rPrChange w:id="897" w:author="Yang Yang" w:date="2021-09-06T22:04:00Z">
               <w:rPr/>
             </w:rPrChange>
           </w:rPr>
-          <w:t>referral ?x</w:t>
+          <w:t>a ?x</w:t>
         </w:r>
         <w:proofErr w:type="gramEnd"/>
         <w:r>
           <w:rPr>
             <w:b/>
             <w:bCs/>
-            <w:rPrChange w:id="893" w:author="Yang Yang" w:date="2021-09-06T22:04:00Z">
+            <w:rPrChange w:id="898" w:author="Yang Yang" w:date="2021-09-06T22:04:00Z">
               <w:rPr/>
             </w:rPrChange>
           </w:rPr>
-          <w:t>)</w:t>
+          <w:t xml:space="preserve"> ?y))</w:t>
         </w:r>
       </w:ins>
     </w:p>
@@ -21835,52 +21565,13 @@
       <w:pPr>
         <w:ind w:left="720"/>
         <w:rPr>
-          <w:ins w:id="894" w:author="Yang Yang" w:date="2021-09-06T22:04:00Z"/>
-          <w:b/>
-          <w:bCs/>
-          <w:rPrChange w:id="895" w:author="Yang Yang" w:date="2021-09-06T22:04:00Z">
-            <w:rPr>
-              <w:ins w:id="896" w:author="Yang Yang" w:date="2021-09-06T22:04:00Z"/>
-            </w:rPr>
-          </w:rPrChange>
-        </w:rPr>
-        <w:pPrChange w:id="897" w:author="Yang Yang" w:date="2021-09-06T22:04:00Z">
+          <w:ins w:id="899" w:author="Yang Yang" w:date="2021-09-06T21:41:00Z"/>
+        </w:rPr>
+        <w:pPrChange w:id="900" w:author="Yang Yang" w:date="2021-09-06T22:04:00Z">
           <w:pPr/>
         </w:pPrChange>
       </w:pPr>
-      <w:ins w:id="898" w:author="Yang Yang" w:date="2021-09-06T22:04:00Z">
-        <w:r>
-          <w:rPr>
-            <w:b/>
-            <w:bCs/>
-            <w:rPrChange w:id="899" w:author="Yang Yang" w:date="2021-09-06T22:04:00Z">
-              <w:rPr/>
-            </w:rPrChange>
-          </w:rPr>
-          <w:tab/>
-        </w:r>
-        <w:r>
-          <w:rPr>
-            <w:b/>
-            <w:bCs/>
-            <w:rPrChange w:id="900" w:author="Yang Yang" w:date="2021-09-06T22:04:00Z">
-              <w:rPr/>
-            </w:rPrChange>
-          </w:rPr>
-          <w:tab/>
-        </w:r>
-        <w:r>
-          <w:rPr>
-            <w:b/>
-            <w:bCs/>
-            <w:rPrChange w:id="901" w:author="Yang Yang" w:date="2021-09-06T22:04:00Z">
-              <w:rPr/>
-            </w:rPrChange>
-          </w:rPr>
-          <w:tab/>
-          <w:t>(new-is-</w:t>
-        </w:r>
-        <w:proofErr w:type="gramStart"/>
+      <w:ins w:id="901" w:author="Yang Yang" w:date="2021-09-06T22:04:00Z">
         <w:r>
           <w:rPr>
             <w:b/>
@@ -21889,45 +21580,6 @@
               <w:rPr/>
             </w:rPrChange>
           </w:rPr>
-          <w:t>a ?x</w:t>
-        </w:r>
-        <w:proofErr w:type="gramEnd"/>
-        <w:r>
-          <w:rPr>
-            <w:b/>
-            <w:bCs/>
-            <w:rPrChange w:id="903" w:author="Yang Yang" w:date="2021-09-06T22:04:00Z">
-              <w:rPr/>
-            </w:rPrChange>
-          </w:rPr>
-          <w:t xml:space="preserve"> ?y))</w:t>
-        </w:r>
-      </w:ins>
-    </w:p>
-    <w:p>
-      <w:pPr>
-        <w:ind w:left="720"/>
-        <w:rPr>
-          <w:ins w:id="904" w:author="Yang Yang" w:date="2021-09-06T21:41:00Z"/>
-          <w:rPrChange w:id="905" w:author="Yang Yang" w:date="2021-09-06T21:59:00Z">
-            <w:rPr>
-              <w:ins w:id="906" w:author="Yang Yang" w:date="2021-09-06T21:41:00Z"/>
-            </w:rPr>
-          </w:rPrChange>
-        </w:rPr>
-        <w:pPrChange w:id="907" w:author="Yang Yang" w:date="2021-09-06T22:04:00Z">
-          <w:pPr/>
-        </w:pPrChange>
-      </w:pPr>
-      <w:ins w:id="908" w:author="Yang Yang" w:date="2021-09-06T22:04:00Z">
-        <w:r>
-          <w:rPr>
-            <w:b/>
-            <w:bCs/>
-            <w:rPrChange w:id="909" w:author="Yang Yang" w:date="2021-09-06T22:04:00Z">
-              <w:rPr/>
-            </w:rPrChange>
-          </w:rPr>
           <w:tab/>
           <w:t>:doc "state verb adj")</w:t>
         </w:r>
@@ -21935,7 +21587,7 @@
     </w:p>
     <w:p>
       <w:pPr>
-        <w:pPrChange w:id="910" w:author="Yang Yang" w:date="2021-09-06T21:23:00Z">
+        <w:pPrChange w:id="903" w:author="Yang Yang" w:date="2021-09-06T21:23:00Z">
           <w:pPr>
             <w:ind w:left="720"/>
           </w:pPr>
@@ -21946,11 +21598,11 @@
       <w:pPr>
         <w:pStyle w:val="Heading2"/>
       </w:pPr>
-      <w:bookmarkStart w:id="911" w:name="_Toc81858499"/>
+      <w:bookmarkStart w:id="904" w:name="_Toc81858499"/>
       <w:r>
         <w:t>Core NLU</w:t>
       </w:r>
-      <w:bookmarkEnd w:id="911"/>
+      <w:bookmarkEnd w:id="904"/>
     </w:p>
     <w:p/>
     <w:p>
@@ -21963,6 +21615,11 @@
     </w:p>
     <w:p/>
     <w:p>
+      <w:pPr>
+        <w:rPr>
+          <w:ins w:id="905" w:author="Yang Yang [2]" w:date="2021-11-01T21:21:00Z"/>
+        </w:rPr>
+      </w:pPr>
       <w:r>
         <w:t>Note the Constructor</w:t>
       </w:r>
@@ -21987,6 +21644,98 @@
         <w:t>construction rules, however when we have a large number of texts, it would be very costly in terms of time and space efficiency. Since different understanding of one piece of text might lead to different referral context, and different referral context would give different understanding of future texts, the understanding of a sequence of texts is like a tree structure:</w:t>
       </w:r>
     </w:p>
+    <w:p>
+      <w:pPr>
+        <w:rPr>
+          <w:ins w:id="906" w:author="Yang Yang [2]" w:date="2021-11-01T21:21:00Z"/>
+        </w:rPr>
+      </w:pPr>
+    </w:p>
+    <w:p>
+      <w:pPr>
+        <w:rPr>
+          <w:ins w:id="907" w:author="Yang Yang [2]" w:date="2021-11-01T21:21:00Z"/>
+        </w:rPr>
+      </w:pPr>
+    </w:p>
+    <w:p>
+      <w:pPr>
+        <w:rPr>
+          <w:ins w:id="908" w:author="Yang Yang [2]" w:date="2021-11-01T21:21:00Z"/>
+        </w:rPr>
+      </w:pPr>
+    </w:p>
+    <w:p>
+      <w:pPr>
+        <w:rPr>
+          <w:ins w:id="909" w:author="Yang Yang [2]" w:date="2021-11-01T21:21:00Z"/>
+        </w:rPr>
+      </w:pPr>
+    </w:p>
+    <w:p>
+      <w:pPr>
+        <w:rPr>
+          <w:ins w:id="910" w:author="Yang Yang [2]" w:date="2021-11-01T21:21:00Z"/>
+        </w:rPr>
+      </w:pPr>
+    </w:p>
+    <w:p>
+      <w:pPr>
+        <w:rPr>
+          <w:ins w:id="911" w:author="Yang Yang [2]" w:date="2021-11-01T21:21:00Z"/>
+        </w:rPr>
+      </w:pPr>
+    </w:p>
+    <w:p>
+      <w:pPr>
+        <w:rPr>
+          <w:ins w:id="912" w:author="Yang Yang [2]" w:date="2021-11-01T21:21:00Z"/>
+        </w:rPr>
+      </w:pPr>
+    </w:p>
+    <w:p>
+      <w:pPr>
+        <w:rPr>
+          <w:ins w:id="913" w:author="Yang Yang [2]" w:date="2021-11-01T21:21:00Z"/>
+        </w:rPr>
+      </w:pPr>
+    </w:p>
+    <w:p>
+      <w:pPr>
+        <w:rPr>
+          <w:ins w:id="914" w:author="Yang Yang [2]" w:date="2021-11-01T21:21:00Z"/>
+        </w:rPr>
+      </w:pPr>
+    </w:p>
+    <w:p>
+      <w:pPr>
+        <w:rPr>
+          <w:ins w:id="915" w:author="Yang Yang [2]" w:date="2021-11-01T21:21:00Z"/>
+        </w:rPr>
+      </w:pPr>
+    </w:p>
+    <w:p>
+      <w:pPr>
+        <w:rPr>
+          <w:ins w:id="916" w:author="Yang Yang [2]" w:date="2021-11-01T21:21:00Z"/>
+        </w:rPr>
+      </w:pPr>
+    </w:p>
+    <w:p>
+      <w:pPr>
+        <w:rPr>
+          <w:ins w:id="917" w:author="Yang Yang [2]" w:date="2021-11-01T21:21:00Z"/>
+        </w:rPr>
+      </w:pPr>
+    </w:p>
+    <w:p>
+      <w:pPr>
+        <w:rPr>
+          <w:ins w:id="918" w:author="Yang Yang [2]" w:date="2021-11-01T21:21:00Z"/>
+        </w:rPr>
+      </w:pPr>
+    </w:p>
+    <w:p/>
     <w:p>
       <w:r>
         <w:rPr>
@@ -22076,10 +21825,26 @@
         <w:tab/>
         <w:t>Text Reader</w:t>
       </w:r>
-      <w:r>
-        <w:tab/>
-        <w:t>Referral Context: NIL</w:t>
-      </w:r>
+      <w:ins w:id="919" w:author="Yang Yang [2]" w:date="2021-11-01T21:21:00Z">
+        <w:r>
+          <w:tab/>
+          <w:t xml:space="preserve">Original </w:t>
+        </w:r>
+      </w:ins>
+      <w:del w:id="920" w:author="Yang Yang [2]" w:date="2021-11-01T21:21:00Z">
+        <w:r>
+          <w:tab/>
+          <w:delText xml:space="preserve">Referral </w:delText>
+        </w:r>
+      </w:del>
+      <w:r>
+        <w:t>Context</w:t>
+      </w:r>
+      <w:del w:id="921" w:author="Yang Yang [2]" w:date="2021-11-01T21:21:00Z">
+        <w:r>
+          <w:delText>: NIL</w:delText>
+        </w:r>
+      </w:del>
     </w:p>
     <w:p>
       <w:r>
@@ -22968,15 +22733,7 @@
       </w:pPr>
       <w:r>
         <w:tab/>
-        <w:t xml:space="preserve">                                meaning </w:t>
-      </w:r>
-      <w:proofErr w:type="gramStart"/>
-      <w:r>
-        <w:t>11  meaning</w:t>
-      </w:r>
-      <w:proofErr w:type="gramEnd"/>
-      <w:r>
-        <w:t xml:space="preserve"> 12</w:t>
+        <w:t xml:space="preserve">                                meaning 11  meaning 12</w:t>
       </w:r>
       <w:r>
         <w:tab/>
@@ -24438,7 +24195,6 @@
         </w:tabs>
       </w:pPr>
       <w:r>
-        <w:lastRenderedPageBreak/>
         <w:tab/>
         <w:t>Text 3</w:t>
       </w:r>
@@ -24580,8 +24336,20 @@
       </w:r>
       <w:r>
         <w:tab/>
-        <w:t>Referral Context: NIL</w:t>
-      </w:r>
+      </w:r>
+      <w:ins w:id="922" w:author="Yang Yang [2]" w:date="2021-11-01T22:34:00Z">
+        <w:r>
+          <w:t>Original Context</w:t>
+        </w:r>
+        <w:r>
+          <w:t xml:space="preserve"> </w:t>
+        </w:r>
+      </w:ins>
+      <w:del w:id="923" w:author="Yang Yang [2]" w:date="2021-11-01T22:34:00Z">
+        <w:r>
+          <w:delText>Referral Context: NIL</w:delText>
+        </w:r>
+      </w:del>
     </w:p>
     <w:p>
       <w:pPr>
@@ -24998,15 +24766,7 @@
         </mc:AlternateContent>
       </w:r>
       <w:r>
-        <w:t>(</w:t>
-      </w:r>
-      <w:proofErr w:type="gramStart"/>
-      <w:r>
-        <w:t>save</w:t>
-      </w:r>
-      <w:proofErr w:type="gramEnd"/>
-      <w:r>
-        <w:t xml:space="preserve"> </w:t>
+        <w:t xml:space="preserve">(save </w:t>
       </w:r>
       <w:r>
         <w:t xml:space="preserve">Context </w:t>
@@ -25214,15 +24974,7 @@
         <w:tab/>
       </w:r>
       <w:r>
-        <w:t xml:space="preserve">Text 2                    meaning </w:t>
-      </w:r>
-      <w:proofErr w:type="gramStart"/>
-      <w:r>
-        <w:t>11  meaning</w:t>
-      </w:r>
-      <w:proofErr w:type="gramEnd"/>
-      <w:r>
-        <w:t xml:space="preserve"> 12</w:t>
+        <w:t>Text 2                    meaning 11  meaning 12</w:t>
       </w:r>
       <w:r>
         <w:tab/>
@@ -25253,15 +25005,7 @@
         </w:tabs>
       </w:pPr>
       <w:r>
-        <w:t>(</w:t>
-      </w:r>
-      <w:proofErr w:type="gramStart"/>
-      <w:r>
-        <w:t>save</w:t>
-      </w:r>
-      <w:proofErr w:type="gramEnd"/>
-      <w:r>
-        <w:t xml:space="preserve"> </w:t>
+        <w:t xml:space="preserve">(save </w:t>
       </w:r>
       <w:r>
         <w:t xml:space="preserve">Context </w:t>
@@ -25671,6 +25415,7 @@
           <w:b/>
           <w:bCs/>
         </w:rPr>
+        <w:lastRenderedPageBreak/>
         <w:tab/>
         <w:t>*</w:t>
       </w:r>
@@ -26097,1199 +25842,1208 @@
           <w:b/>
           <w:bCs/>
         </w:rPr>
+        <w:tab/>
+      </w:r>
+      <w:r>
+        <w:rPr>
+          <w:b/>
+          <w:bCs/>
+        </w:rPr>
+        <w:tab/>
+      </w:r>
+      <w:r>
+        <w:rPr>
+          <w:b/>
+          <w:bCs/>
+        </w:rPr>
+        <w:tab/>
+        <w:t>if (null *text-record*): return nil</w:t>
+      </w:r>
+    </w:p>
+    <w:p>
+      <w:pPr>
+        <w:rPr>
+          <w:b/>
+          <w:bCs/>
+        </w:rPr>
+      </w:pPr>
+      <w:r>
+        <w:rPr>
+          <w:b/>
+          <w:bCs/>
+        </w:rPr>
+        <w:tab/>
+      </w:r>
+      <w:r>
+        <w:rPr>
+          <w:b/>
+          <w:bCs/>
+        </w:rPr>
+        <w:tab/>
+      </w:r>
+      <w:r>
+        <w:rPr>
+          <w:b/>
+          <w:bCs/>
+        </w:rPr>
+        <w:tab/>
+      </w:r>
+      <w:proofErr w:type="spellStart"/>
+      <w:r>
+        <w:rPr>
+          <w:b/>
+          <w:bCs/>
+        </w:rPr>
+        <w:t>new_unread</w:t>
+      </w:r>
+      <w:proofErr w:type="spellEnd"/>
+      <w:r>
+        <w:rPr>
+          <w:b/>
+          <w:bCs/>
+        </w:rPr>
+        <w:t xml:space="preserve"> = (append (last saved text in *text-record*) </w:t>
+      </w:r>
+      <w:proofErr w:type="spellStart"/>
+      <w:r>
+        <w:rPr>
+          <w:b/>
+          <w:bCs/>
+        </w:rPr>
+        <w:t>unread_text</w:t>
+      </w:r>
+      <w:proofErr w:type="spellEnd"/>
+      <w:r>
+        <w:rPr>
+          <w:b/>
+          <w:bCs/>
+        </w:rPr>
+        <w:t>)</w:t>
+      </w:r>
+    </w:p>
+    <w:p>
+      <w:pPr>
+        <w:rPr>
+          <w:b/>
+          <w:bCs/>
+        </w:rPr>
+      </w:pPr>
+      <w:r>
+        <w:rPr>
+          <w:b/>
+          <w:bCs/>
+        </w:rPr>
+        <w:tab/>
+      </w:r>
+      <w:r>
+        <w:rPr>
+          <w:b/>
+          <w:bCs/>
+        </w:rPr>
+        <w:tab/>
+      </w:r>
+      <w:r>
+        <w:rPr>
+          <w:b/>
+          <w:bCs/>
+        </w:rPr>
+        <w:tab/>
+      </w:r>
+      <w:r>
+        <w:rPr>
+          <w:b/>
+          <w:bCs/>
+        </w:rPr>
+        <w:t>remove the last *text-record*</w:t>
+      </w:r>
+    </w:p>
+    <w:p>
+      <w:pPr>
+        <w:rPr>
+          <w:b/>
+          <w:bCs/>
+        </w:rPr>
+      </w:pPr>
+      <w:r>
+        <w:rPr>
+          <w:b/>
+          <w:bCs/>
+        </w:rPr>
+        <w:tab/>
+      </w:r>
+      <w:r>
+        <w:rPr>
+          <w:b/>
+          <w:bCs/>
+        </w:rPr>
+        <w:tab/>
+      </w:r>
+      <w:r>
+        <w:rPr>
+          <w:b/>
+          <w:bCs/>
+        </w:rPr>
+        <w:tab/>
+        <w:t>remove the last *result-record*</w:t>
+      </w:r>
+    </w:p>
+    <w:p>
+      <w:pPr>
+        <w:rPr>
+          <w:b/>
+          <w:bCs/>
+        </w:rPr>
+      </w:pPr>
+      <w:r>
+        <w:rPr>
+          <w:b/>
+          <w:bCs/>
+        </w:rPr>
+        <w:tab/>
+      </w:r>
+      <w:r>
+        <w:rPr>
+          <w:b/>
+          <w:bCs/>
+        </w:rPr>
+        <w:tab/>
+      </w:r>
+      <w:r>
+        <w:rPr>
+          <w:b/>
+          <w:bCs/>
+        </w:rPr>
+        <w:tab/>
+      </w:r>
+      <w:r>
+        <w:rPr>
+          <w:b/>
+          <w:bCs/>
+        </w:rPr>
+        <w:t xml:space="preserve">return (backtrack </w:t>
+      </w:r>
+      <w:proofErr w:type="spellStart"/>
+      <w:r>
+        <w:rPr>
+          <w:b/>
+          <w:bCs/>
+        </w:rPr>
+        <w:t>new_unread</w:t>
+      </w:r>
+      <w:proofErr w:type="spellEnd"/>
+      <w:r>
+        <w:rPr>
+          <w:b/>
+          <w:bCs/>
+        </w:rPr>
+        <w:t>)</w:t>
+      </w:r>
+    </w:p>
+    <w:p>
+      <w:pPr>
+        <w:rPr>
+          <w:b/>
+          <w:bCs/>
+        </w:rPr>
+      </w:pPr>
+      <w:r>
+        <w:rPr>
+          <w:b/>
+          <w:bCs/>
+        </w:rPr>
+        <w:tab/>
+      </w:r>
+      <w:r>
+        <w:rPr>
+          <w:b/>
+          <w:bCs/>
+        </w:rPr>
+        <w:tab/>
+        <w:t>else:</w:t>
+      </w:r>
+    </w:p>
+    <w:p>
+      <w:pPr>
+        <w:rPr>
+          <w:b/>
+          <w:bCs/>
+        </w:rPr>
+      </w:pPr>
+      <w:r>
+        <w:rPr>
+          <w:b/>
+          <w:bCs/>
+        </w:rPr>
+        <w:tab/>
+      </w:r>
+      <w:r>
+        <w:rPr>
+          <w:b/>
+          <w:bCs/>
+        </w:rPr>
+        <w:tab/>
+      </w:r>
+      <w:r>
+        <w:rPr>
+          <w:b/>
+          <w:bCs/>
+        </w:rPr>
+        <w:tab/>
+      </w:r>
+      <w:r>
+        <w:rPr>
+          <w:b/>
+          <w:bCs/>
+        </w:rPr>
+        <w:t>extract</w:t>
+      </w:r>
+      <w:r>
+        <w:rPr>
+          <w:b/>
+          <w:bCs/>
+        </w:rPr>
+        <w:t xml:space="preserve"> the first</w:t>
+      </w:r>
+      <w:r>
+        <w:rPr>
+          <w:b/>
+          <w:bCs/>
+        </w:rPr>
+        <w:t xml:space="preserve"> (text, meaning, </w:t>
+      </w:r>
+      <w:proofErr w:type="spellStart"/>
+      <w:r>
+        <w:rPr>
+          <w:b/>
+          <w:bCs/>
+        </w:rPr>
+        <w:t>ctx</w:t>
+      </w:r>
+      <w:proofErr w:type="spellEnd"/>
+      <w:r>
+        <w:rPr>
+          <w:b/>
+          <w:bCs/>
+        </w:rPr>
+        <w:t>) from</w:t>
+      </w:r>
+      <w:r>
+        <w:rPr>
+          <w:b/>
+          <w:bCs/>
+        </w:rPr>
+        <w:t xml:space="preserve"> last</w:t>
+      </w:r>
+      <w:r>
+        <w:rPr>
+          <w:b/>
+          <w:bCs/>
+        </w:rPr>
+        <w:t xml:space="preserve"> *result-record*</w:t>
+      </w:r>
+    </w:p>
+    <w:p>
+      <w:pPr>
+        <w:rPr>
+          <w:b/>
+          <w:bCs/>
+        </w:rPr>
+      </w:pPr>
+      <w:r>
+        <w:rPr>
+          <w:b/>
+          <w:bCs/>
+        </w:rPr>
+        <w:tab/>
+      </w:r>
+      <w:r>
+        <w:rPr>
+          <w:b/>
+          <w:bCs/>
+        </w:rPr>
+        <w:tab/>
+      </w:r>
+      <w:r>
+        <w:rPr>
+          <w:b/>
+          <w:bCs/>
+        </w:rPr>
+        <w:tab/>
+      </w:r>
+      <w:r>
+        <w:rPr>
+          <w:b/>
+          <w:bCs/>
+        </w:rPr>
+        <w:t>removed the extracted info from *result-record*</w:t>
+      </w:r>
+    </w:p>
+    <w:p>
+      <w:pPr>
+        <w:rPr>
+          <w:b/>
+          <w:bCs/>
+        </w:rPr>
+      </w:pPr>
+      <w:r>
+        <w:rPr>
+          <w:b/>
+          <w:bCs/>
+        </w:rPr>
+        <w:tab/>
+      </w:r>
+      <w:r>
+        <w:rPr>
+          <w:b/>
+          <w:bCs/>
+        </w:rPr>
+        <w:tab/>
+      </w:r>
+      <w:r>
+        <w:rPr>
+          <w:b/>
+          <w:bCs/>
+        </w:rPr>
+        <w:tab/>
+        <w:t xml:space="preserve">if (checker </w:t>
+      </w:r>
+      <w:proofErr w:type="spellStart"/>
+      <w:r>
+        <w:rPr>
+          <w:b/>
+          <w:bCs/>
+        </w:rPr>
+        <w:t>ctx</w:t>
+      </w:r>
+      <w:proofErr w:type="spellEnd"/>
+      <w:r>
+        <w:rPr>
+          <w:b/>
+          <w:bCs/>
+        </w:rPr>
+        <w:t xml:space="preserve"> </w:t>
+      </w:r>
+      <w:proofErr w:type="spellStart"/>
+      <w:r>
+        <w:rPr>
+          <w:b/>
+          <w:bCs/>
+        </w:rPr>
+        <w:t>unread_text</w:t>
+      </w:r>
+      <w:proofErr w:type="spellEnd"/>
+      <w:r>
+        <w:rPr>
+          <w:b/>
+          <w:bCs/>
+        </w:rPr>
+        <w:t>):</w:t>
+      </w:r>
+    </w:p>
+    <w:p>
+      <w:pPr>
+        <w:rPr>
+          <w:b/>
+          <w:bCs/>
+        </w:rPr>
+      </w:pPr>
+      <w:r>
+        <w:rPr>
+          <w:b/>
+          <w:bCs/>
+        </w:rPr>
+        <w:tab/>
+      </w:r>
+      <w:r>
+        <w:rPr>
+          <w:b/>
+          <w:bCs/>
+        </w:rPr>
+        <w:tab/>
+      </w:r>
+      <w:r>
+        <w:rPr>
+          <w:b/>
+          <w:bCs/>
+        </w:rPr>
+        <w:tab/>
+      </w:r>
+      <w:r>
+        <w:rPr>
+          <w:b/>
+          <w:bCs/>
+        </w:rPr>
+        <w:tab/>
+      </w:r>
+      <w:r>
+        <w:rPr>
+          <w:b/>
+          <w:bCs/>
+        </w:rPr>
+        <w:t xml:space="preserve">*context*, </w:t>
+      </w:r>
+      <w:r>
+        <w:rPr>
+          <w:b/>
+          <w:bCs/>
+        </w:rPr>
+        <w:t xml:space="preserve">*referral* = </w:t>
+      </w:r>
+      <w:proofErr w:type="spellStart"/>
+      <w:r>
+        <w:rPr>
+          <w:b/>
+          <w:bCs/>
+        </w:rPr>
+        <w:t>ct</w:t>
+      </w:r>
+      <w:proofErr w:type="spellEnd"/>
+      <w:del w:id="924" w:author="Yang Yang [2]" w:date="2021-11-01T23:23:00Z">
+        <w:r>
+          <w:rPr>
+            <w:b/>
+            <w:bCs/>
+          </w:rPr>
+          <w:delText>x</w:delText>
+        </w:r>
+      </w:del>
+    </w:p>
+    <w:p>
+      <w:pPr>
+        <w:rPr>
+          <w:b/>
+          <w:bCs/>
+        </w:rPr>
+      </w:pPr>
+      <w:r>
+        <w:rPr>
+          <w:b/>
+          <w:bCs/>
+        </w:rPr>
+        <w:tab/>
+      </w:r>
+      <w:r>
+        <w:rPr>
+          <w:b/>
+          <w:bCs/>
+        </w:rPr>
+        <w:tab/>
+      </w:r>
+      <w:r>
+        <w:rPr>
+          <w:b/>
+          <w:bCs/>
+        </w:rPr>
+        <w:tab/>
+      </w:r>
+      <w:r>
+        <w:rPr>
+          <w:b/>
+          <w:bCs/>
+        </w:rPr>
+        <w:tab/>
+        <w:t>save text and meaning into *text-record*</w:t>
+      </w:r>
+    </w:p>
+    <w:p>
+      <w:pPr>
+        <w:ind w:left="2160" w:firstLine="720"/>
+        <w:rPr>
+          <w:b/>
+          <w:bCs/>
+        </w:rPr>
+      </w:pPr>
+      <w:r>
+        <w:rPr>
+          <w:b/>
+          <w:bCs/>
+        </w:rPr>
+        <w:t xml:space="preserve">return </w:t>
+      </w:r>
+      <w:proofErr w:type="spellStart"/>
+      <w:r>
+        <w:rPr>
+          <w:b/>
+          <w:bCs/>
+        </w:rPr>
+        <w:t>unread_text</w:t>
+      </w:r>
+      <w:proofErr w:type="spellEnd"/>
+    </w:p>
+    <w:p>
+      <w:pPr>
+        <w:rPr>
+          <w:b/>
+          <w:bCs/>
+        </w:rPr>
+      </w:pPr>
+      <w:r>
+        <w:rPr>
+          <w:b/>
+          <w:bCs/>
+        </w:rPr>
+        <w:tab/>
+      </w:r>
+      <w:r>
+        <w:rPr>
+          <w:b/>
+          <w:bCs/>
+        </w:rPr>
+        <w:tab/>
+      </w:r>
+      <w:r>
+        <w:rPr>
+          <w:b/>
+          <w:bCs/>
+        </w:rPr>
+        <w:tab/>
+        <w:t xml:space="preserve">return (backtrack </w:t>
+      </w:r>
+      <w:proofErr w:type="spellStart"/>
+      <w:r>
+        <w:rPr>
+          <w:b/>
+          <w:bCs/>
+        </w:rPr>
+        <w:t>unread_text</w:t>
+      </w:r>
+      <w:proofErr w:type="spellEnd"/>
+      <w:r>
+        <w:rPr>
+          <w:b/>
+          <w:bCs/>
+        </w:rPr>
+        <w:t>)</w:t>
+      </w:r>
+    </w:p>
+    <w:p>
+      <w:pPr>
+        <w:rPr>
+          <w:b/>
+          <w:bCs/>
+        </w:rPr>
+      </w:pPr>
+      <w:r>
+        <w:rPr>
+          <w:b/>
+          <w:bCs/>
+        </w:rPr>
+        <w:tab/>
+      </w:r>
+    </w:p>
+    <w:p>
+      <w:pPr>
+        <w:rPr>
+          <w:b/>
+          <w:bCs/>
+        </w:rPr>
+      </w:pPr>
+      <w:r>
+        <w:rPr>
+          <w:b/>
+          <w:bCs/>
+        </w:rPr>
+        <w:tab/>
+      </w:r>
+      <w:proofErr w:type="spellStart"/>
+      <w:r>
+        <w:rPr>
+          <w:b/>
+          <w:bCs/>
+        </w:rPr>
+        <w:t>defun</w:t>
+      </w:r>
+      <w:proofErr w:type="spellEnd"/>
+      <w:r>
+        <w:rPr>
+          <w:b/>
+          <w:bCs/>
+        </w:rPr>
+        <w:t xml:space="preserve"> </w:t>
+      </w:r>
+      <w:proofErr w:type="gramStart"/>
+      <w:r>
+        <w:rPr>
+          <w:b/>
+          <w:bCs/>
+        </w:rPr>
+        <w:t>read-text</w:t>
+      </w:r>
+      <w:proofErr w:type="gramEnd"/>
+      <w:r>
+        <w:rPr>
+          <w:b/>
+          <w:bCs/>
+        </w:rPr>
+        <w:t xml:space="preserve"> (</w:t>
+      </w:r>
+      <w:r>
+        <w:rPr>
+          <w:b/>
+          <w:bCs/>
+        </w:rPr>
+        <w:t>text):</w:t>
+      </w:r>
+    </w:p>
+    <w:p>
+      <w:pPr>
+        <w:rPr>
+          <w:b/>
+          <w:bCs/>
+        </w:rPr>
+      </w:pPr>
+      <w:r>
+        <w:rPr>
+          <w:b/>
+          <w:bCs/>
+        </w:rPr>
+        <w:tab/>
+      </w:r>
+      <w:r>
+        <w:rPr>
+          <w:b/>
+          <w:bCs/>
+        </w:rPr>
+        <w:tab/>
+      </w:r>
+      <w:proofErr w:type="spellStart"/>
+      <w:r>
+        <w:rPr>
+          <w:b/>
+          <w:bCs/>
+        </w:rPr>
+        <w:t>construction_result</w:t>
+      </w:r>
+      <w:proofErr w:type="spellEnd"/>
+      <w:r>
+        <w:rPr>
+          <w:b/>
+          <w:bCs/>
+        </w:rPr>
+        <w:t xml:space="preserve"> = (constructor text)</w:t>
+      </w:r>
+    </w:p>
+    <w:p>
+      <w:pPr>
+        <w:rPr>
+          <w:b/>
+          <w:bCs/>
+        </w:rPr>
+      </w:pPr>
+      <w:r>
+        <w:rPr>
+          <w:b/>
+          <w:bCs/>
+        </w:rPr>
+        <w:tab/>
+      </w:r>
+      <w:r>
+        <w:rPr>
+          <w:b/>
+          <w:bCs/>
+        </w:rPr>
+        <w:tab/>
+        <w:t xml:space="preserve">if (not null </w:t>
+      </w:r>
+      <w:proofErr w:type="spellStart"/>
+      <w:r>
+        <w:rPr>
+          <w:b/>
+          <w:bCs/>
+        </w:rPr>
+        <w:t>construction_result</w:t>
+      </w:r>
+      <w:proofErr w:type="spellEnd"/>
+      <w:r>
+        <w:rPr>
+          <w:b/>
+          <w:bCs/>
+        </w:rPr>
+        <w:t>):</w:t>
+      </w:r>
+    </w:p>
+    <w:p>
+      <w:pPr>
+        <w:rPr>
+          <w:b/>
+          <w:bCs/>
+        </w:rPr>
+      </w:pPr>
+      <w:r>
+        <w:rPr>
+          <w:b/>
+          <w:bCs/>
+        </w:rPr>
+        <w:tab/>
+      </w:r>
+      <w:r>
+        <w:rPr>
+          <w:b/>
+          <w:bCs/>
+        </w:rPr>
+        <w:tab/>
+      </w:r>
+      <w:r>
+        <w:rPr>
+          <w:b/>
+          <w:bCs/>
+        </w:rPr>
+        <w:tab/>
+        <w:t xml:space="preserve">extract </w:t>
+      </w:r>
+      <w:proofErr w:type="spellStart"/>
+      <w:r>
+        <w:rPr>
+          <w:b/>
+          <w:bCs/>
+        </w:rPr>
+        <w:t>ele</w:t>
+      </w:r>
+      <w:proofErr w:type="spellEnd"/>
+      <w:r>
+        <w:rPr>
+          <w:b/>
+          <w:bCs/>
+        </w:rPr>
+        <w:t xml:space="preserve">, tag, </w:t>
+      </w:r>
+      <w:proofErr w:type="spellStart"/>
+      <w:r>
+        <w:rPr>
+          <w:b/>
+          <w:bCs/>
+        </w:rPr>
+        <w:t>ctx</w:t>
+      </w:r>
+      <w:proofErr w:type="spellEnd"/>
+      <w:r>
+        <w:rPr>
+          <w:b/>
+          <w:bCs/>
+        </w:rPr>
+        <w:t xml:space="preserve"> from the first </w:t>
+      </w:r>
+      <w:proofErr w:type="spellStart"/>
+      <w:r>
+        <w:rPr>
+          <w:b/>
+          <w:bCs/>
+        </w:rPr>
+        <w:t>construction_result</w:t>
+      </w:r>
+      <w:proofErr w:type="spellEnd"/>
+    </w:p>
+    <w:p>
+      <w:pPr>
+        <w:rPr>
+          <w:b/>
+          <w:bCs/>
+        </w:rPr>
+      </w:pPr>
+      <w:r>
+        <w:rPr>
+          <w:b/>
+          <w:bCs/>
+        </w:rPr>
+        <w:tab/>
+      </w:r>
+      <w:r>
+        <w:rPr>
+          <w:b/>
+          <w:bCs/>
+        </w:rPr>
+        <w:tab/>
+      </w:r>
+      <w:r>
+        <w:rPr>
+          <w:b/>
+          <w:bCs/>
+        </w:rPr>
+        <w:tab/>
+        <w:t xml:space="preserve">store (text, </w:t>
+      </w:r>
+      <w:proofErr w:type="spellStart"/>
+      <w:r>
+        <w:rPr>
+          <w:b/>
+          <w:bCs/>
+        </w:rPr>
+        <w:t>ele</w:t>
+      </w:r>
+      <w:proofErr w:type="spellEnd"/>
+      <w:r>
+        <w:rPr>
+          <w:b/>
+          <w:bCs/>
+        </w:rPr>
+        <w:t>, tag) in *text-record*</w:t>
+      </w:r>
+    </w:p>
+    <w:p>
+      <w:pPr>
+        <w:rPr>
+          <w:b/>
+          <w:bCs/>
+        </w:rPr>
+      </w:pPr>
+      <w:r>
+        <w:rPr>
+          <w:b/>
+          <w:bCs/>
+        </w:rPr>
+        <w:tab/>
+      </w:r>
+      <w:r>
+        <w:rPr>
+          <w:b/>
+          <w:bCs/>
+        </w:rPr>
+        <w:tab/>
+      </w:r>
+      <w:r>
+        <w:rPr>
+          <w:b/>
+          <w:bCs/>
+        </w:rPr>
+        <w:tab/>
+        <w:t xml:space="preserve">store the rest of </w:t>
+      </w:r>
+      <w:proofErr w:type="spellStart"/>
+      <w:r>
+        <w:rPr>
+          <w:b/>
+          <w:bCs/>
+        </w:rPr>
+        <w:t>construction_result</w:t>
+      </w:r>
+      <w:proofErr w:type="spellEnd"/>
+      <w:r>
+        <w:rPr>
+          <w:b/>
+          <w:bCs/>
+        </w:rPr>
+        <w:t xml:space="preserve"> in *result-record*</w:t>
+      </w:r>
+    </w:p>
+    <w:p>
+      <w:pPr>
+        <w:rPr>
+          <w:b/>
+          <w:bCs/>
+        </w:rPr>
+      </w:pPr>
+      <w:r>
+        <w:rPr>
+          <w:b/>
+          <w:bCs/>
+        </w:rPr>
+        <w:tab/>
+      </w:r>
+      <w:r>
+        <w:rPr>
+          <w:b/>
+          <w:bCs/>
+        </w:rPr>
+        <w:tab/>
+      </w:r>
+      <w:r>
+        <w:rPr>
+          <w:b/>
+          <w:bCs/>
+        </w:rPr>
+        <w:tab/>
+      </w:r>
+      <w:r>
+        <w:rPr>
+          <w:b/>
+          <w:bCs/>
+        </w:rPr>
+        <w:t xml:space="preserve">*context*, </w:t>
+      </w:r>
+      <w:r>
+        <w:rPr>
+          <w:b/>
+          <w:bCs/>
+        </w:rPr>
+        <w:t xml:space="preserve">*referral* = </w:t>
+      </w:r>
+      <w:proofErr w:type="spellStart"/>
+      <w:r>
+        <w:rPr>
+          <w:b/>
+          <w:bCs/>
+        </w:rPr>
+        <w:t>ctx</w:t>
+      </w:r>
+      <w:proofErr w:type="spellEnd"/>
+    </w:p>
+    <w:p>
+      <w:pPr>
+        <w:rPr>
+          <w:b/>
+          <w:bCs/>
+        </w:rPr>
+      </w:pPr>
+      <w:r>
+        <w:rPr>
+          <w:b/>
+          <w:bCs/>
+        </w:rPr>
+        <w:tab/>
+      </w:r>
+      <w:r>
+        <w:rPr>
+          <w:b/>
+          <w:bCs/>
+        </w:rPr>
+        <w:tab/>
+      </w:r>
+      <w:r>
+        <w:rPr>
+          <w:b/>
+          <w:bCs/>
+        </w:rPr>
+        <w:tab/>
+        <w:t>return *text-record*</w:t>
+      </w:r>
+    </w:p>
+    <w:p>
+      <w:pPr>
+        <w:rPr>
+          <w:b/>
+          <w:bCs/>
+        </w:rPr>
+      </w:pPr>
+      <w:r>
+        <w:rPr>
+          <w:b/>
+          <w:bCs/>
+        </w:rPr>
+        <w:tab/>
+      </w:r>
+      <w:r>
+        <w:rPr>
+          <w:b/>
+          <w:bCs/>
+        </w:rPr>
+        <w:tab/>
+        <w:t>else:</w:t>
+      </w:r>
+    </w:p>
+    <w:p>
+      <w:pPr>
+        <w:rPr>
+          <w:b/>
+          <w:bCs/>
+        </w:rPr>
+      </w:pPr>
+      <w:r>
+        <w:rPr>
+          <w:b/>
+          <w:bCs/>
+        </w:rPr>
+        <w:tab/>
+      </w:r>
+      <w:r>
+        <w:rPr>
+          <w:b/>
+          <w:bCs/>
+        </w:rPr>
+        <w:tab/>
+      </w:r>
+      <w:r>
+        <w:rPr>
+          <w:b/>
+          <w:bCs/>
+        </w:rPr>
+        <w:tab/>
+      </w:r>
+      <w:r>
+        <w:rPr>
+          <w:b/>
+          <w:bCs/>
+        </w:rPr>
+        <w:t>unread = (backtrack ‘(text))</w:t>
+      </w:r>
+    </w:p>
+    <w:p>
+      <w:pPr>
+        <w:rPr>
+          <w:b/>
+          <w:bCs/>
+        </w:rPr>
+      </w:pPr>
+      <w:r>
+        <w:rPr>
+          <w:b/>
+          <w:bCs/>
+        </w:rPr>
+        <w:tab/>
+      </w:r>
+      <w:r>
+        <w:rPr>
+          <w:b/>
+          <w:bCs/>
+        </w:rPr>
+        <w:tab/>
+      </w:r>
+      <w:r>
+        <w:rPr>
+          <w:b/>
+          <w:bCs/>
+        </w:rPr>
+        <w:tab/>
+        <w:t>if (null unread): return NIL</w:t>
+      </w:r>
+    </w:p>
+    <w:p>
+      <w:pPr>
+        <w:rPr>
+          <w:b/>
+          <w:bCs/>
+        </w:rPr>
+      </w:pPr>
+      <w:r>
+        <w:rPr>
+          <w:b/>
+          <w:bCs/>
+        </w:rPr>
+        <w:tab/>
+      </w:r>
+      <w:r>
+        <w:rPr>
+          <w:b/>
+          <w:bCs/>
+        </w:rPr>
+        <w:tab/>
+      </w:r>
+      <w:r>
+        <w:rPr>
+          <w:b/>
+          <w:bCs/>
+        </w:rPr>
+        <w:tab/>
+        <w:t xml:space="preserve">for </w:t>
+      </w:r>
+      <w:proofErr w:type="spellStart"/>
+      <w:r>
+        <w:rPr>
+          <w:b/>
+          <w:bCs/>
+        </w:rPr>
+        <w:t>new_text</w:t>
+      </w:r>
+      <w:proofErr w:type="spellEnd"/>
+      <w:r>
+        <w:rPr>
+          <w:b/>
+          <w:bCs/>
+        </w:rPr>
+        <w:t xml:space="preserve"> in unread:</w:t>
+      </w:r>
+    </w:p>
+    <w:p>
+      <w:pPr>
+        <w:rPr>
+          <w:b/>
+          <w:bCs/>
+        </w:rPr>
+      </w:pPr>
+      <w:r>
+        <w:rPr>
+          <w:b/>
+          <w:bCs/>
+        </w:rPr>
+        <w:tab/>
+      </w:r>
+      <w:r>
+        <w:rPr>
+          <w:b/>
+          <w:bCs/>
+        </w:rPr>
+        <w:tab/>
+      </w:r>
+      <w:r>
+        <w:rPr>
+          <w:b/>
+          <w:bCs/>
+        </w:rPr>
+        <w:tab/>
+      </w:r>
+      <w:r>
+        <w:rPr>
+          <w:b/>
+          <w:bCs/>
+        </w:rPr>
+        <w:tab/>
+        <w:t>(</w:t>
+      </w:r>
+      <w:proofErr w:type="gramStart"/>
+      <w:r>
+        <w:rPr>
+          <w:b/>
+          <w:bCs/>
+        </w:rPr>
+        <w:t>read</w:t>
+      </w:r>
+      <w:proofErr w:type="gramEnd"/>
+      <w:r>
+        <w:rPr>
+          <w:b/>
+          <w:bCs/>
+        </w:rPr>
+        <w:t xml:space="preserve">-text </w:t>
+      </w:r>
+      <w:proofErr w:type="spellStart"/>
+      <w:r>
+        <w:rPr>
+          <w:b/>
+          <w:bCs/>
+        </w:rPr>
+        <w:t>new_text</w:t>
+      </w:r>
+      <w:proofErr w:type="spellEnd"/>
+      <w:r>
+        <w:rPr>
+          <w:b/>
+          <w:bCs/>
+        </w:rPr>
+        <w:t>)</w:t>
+      </w:r>
+    </w:p>
+    <w:p>
+      <w:pPr>
+        <w:rPr>
+          <w:b/>
+          <w:bCs/>
+        </w:rPr>
+      </w:pPr>
+      <w:r>
+        <w:rPr>
+          <w:b/>
+          <w:bCs/>
+        </w:rPr>
+        <w:tab/>
+      </w:r>
+      <w:r>
+        <w:rPr>
+          <w:b/>
+          <w:bCs/>
+        </w:rPr>
+        <w:tab/>
+      </w:r>
+      <w:r>
+        <w:rPr>
+          <w:b/>
+          <w:bCs/>
+        </w:rPr>
+        <w:tab/>
+        <w:t>return *text-record*</w:t>
+      </w:r>
+    </w:p>
+    <w:p>
+      <w:r>
         <w:lastRenderedPageBreak/>
-        <w:tab/>
-      </w:r>
-      <w:r>
-        <w:rPr>
-          <w:b/>
-          <w:bCs/>
-        </w:rPr>
-        <w:tab/>
-      </w:r>
-      <w:r>
-        <w:rPr>
-          <w:b/>
-          <w:bCs/>
-        </w:rPr>
-        <w:tab/>
-        <w:t>if (null *text-record*): return nil</w:t>
-      </w:r>
-    </w:p>
-    <w:p>
-      <w:pPr>
-        <w:rPr>
-          <w:b/>
-          <w:bCs/>
-        </w:rPr>
-      </w:pPr>
-      <w:r>
-        <w:rPr>
-          <w:b/>
-          <w:bCs/>
-        </w:rPr>
-        <w:tab/>
-      </w:r>
-      <w:r>
-        <w:rPr>
-          <w:b/>
-          <w:bCs/>
-        </w:rPr>
-        <w:tab/>
-      </w:r>
-      <w:r>
-        <w:rPr>
-          <w:b/>
-          <w:bCs/>
-        </w:rPr>
-        <w:tab/>
-      </w:r>
-      <w:proofErr w:type="spellStart"/>
-      <w:r>
-        <w:rPr>
-          <w:b/>
-          <w:bCs/>
-        </w:rPr>
-        <w:t>new_unread</w:t>
-      </w:r>
-      <w:proofErr w:type="spellEnd"/>
-      <w:r>
-        <w:rPr>
-          <w:b/>
-          <w:bCs/>
-        </w:rPr>
-        <w:t xml:space="preserve"> = (append (last saved text in *text-record*) </w:t>
-      </w:r>
-      <w:proofErr w:type="spellStart"/>
-      <w:r>
-        <w:rPr>
-          <w:b/>
-          <w:bCs/>
-        </w:rPr>
-        <w:t>unread_text</w:t>
-      </w:r>
-      <w:proofErr w:type="spellEnd"/>
-      <w:r>
-        <w:rPr>
-          <w:b/>
-          <w:bCs/>
-        </w:rPr>
-        <w:t>)</w:t>
-      </w:r>
-    </w:p>
-    <w:p>
-      <w:pPr>
-        <w:rPr>
-          <w:b/>
-          <w:bCs/>
-        </w:rPr>
-      </w:pPr>
-      <w:r>
-        <w:rPr>
-          <w:b/>
-          <w:bCs/>
-        </w:rPr>
-        <w:tab/>
-      </w:r>
-      <w:r>
-        <w:rPr>
-          <w:b/>
-          <w:bCs/>
-        </w:rPr>
-        <w:tab/>
-      </w:r>
-      <w:r>
-        <w:rPr>
-          <w:b/>
-          <w:bCs/>
-        </w:rPr>
-        <w:tab/>
-      </w:r>
-      <w:r>
-        <w:rPr>
-          <w:b/>
-          <w:bCs/>
-        </w:rPr>
-        <w:t>remove the last *text-record*</w:t>
-      </w:r>
-    </w:p>
-    <w:p>
-      <w:pPr>
-        <w:rPr>
-          <w:b/>
-          <w:bCs/>
-        </w:rPr>
-      </w:pPr>
-      <w:r>
-        <w:rPr>
-          <w:b/>
-          <w:bCs/>
-        </w:rPr>
-        <w:tab/>
-      </w:r>
-      <w:r>
-        <w:rPr>
-          <w:b/>
-          <w:bCs/>
-        </w:rPr>
-        <w:tab/>
-      </w:r>
-      <w:r>
-        <w:rPr>
-          <w:b/>
-          <w:bCs/>
-        </w:rPr>
-        <w:tab/>
-        <w:t>remove the last *result-record*</w:t>
-      </w:r>
-    </w:p>
-    <w:p>
-      <w:pPr>
-        <w:rPr>
-          <w:b/>
-          <w:bCs/>
-        </w:rPr>
-      </w:pPr>
-      <w:r>
-        <w:rPr>
-          <w:b/>
-          <w:bCs/>
-        </w:rPr>
-        <w:tab/>
-      </w:r>
-      <w:r>
-        <w:rPr>
-          <w:b/>
-          <w:bCs/>
-        </w:rPr>
-        <w:tab/>
-      </w:r>
-      <w:r>
-        <w:rPr>
-          <w:b/>
-          <w:bCs/>
-        </w:rPr>
-        <w:tab/>
-      </w:r>
-      <w:r>
-        <w:rPr>
-          <w:b/>
-          <w:bCs/>
-        </w:rPr>
-        <w:t xml:space="preserve">return (backtrack </w:t>
-      </w:r>
-      <w:proofErr w:type="spellStart"/>
-      <w:r>
-        <w:rPr>
-          <w:b/>
-          <w:bCs/>
-        </w:rPr>
-        <w:t>new_unread</w:t>
-      </w:r>
-      <w:proofErr w:type="spellEnd"/>
-      <w:r>
-        <w:rPr>
-          <w:b/>
-          <w:bCs/>
-        </w:rPr>
-        <w:t>)</w:t>
-      </w:r>
-    </w:p>
-    <w:p>
-      <w:pPr>
-        <w:rPr>
-          <w:b/>
-          <w:bCs/>
-        </w:rPr>
-      </w:pPr>
-      <w:r>
-        <w:rPr>
-          <w:b/>
-          <w:bCs/>
-        </w:rPr>
-        <w:tab/>
-      </w:r>
-      <w:r>
-        <w:rPr>
-          <w:b/>
-          <w:bCs/>
-        </w:rPr>
-        <w:tab/>
-        <w:t>else:</w:t>
-      </w:r>
-    </w:p>
-    <w:p>
-      <w:pPr>
-        <w:rPr>
-          <w:b/>
-          <w:bCs/>
-        </w:rPr>
-      </w:pPr>
-      <w:r>
-        <w:rPr>
-          <w:b/>
-          <w:bCs/>
-        </w:rPr>
-        <w:tab/>
-      </w:r>
-      <w:r>
-        <w:rPr>
-          <w:b/>
-          <w:bCs/>
-        </w:rPr>
-        <w:tab/>
-      </w:r>
-      <w:r>
-        <w:rPr>
-          <w:b/>
-          <w:bCs/>
-        </w:rPr>
-        <w:tab/>
-      </w:r>
-      <w:r>
-        <w:rPr>
-          <w:b/>
-          <w:bCs/>
-        </w:rPr>
-        <w:t>extract</w:t>
-      </w:r>
-      <w:r>
-        <w:rPr>
-          <w:b/>
-          <w:bCs/>
-        </w:rPr>
-        <w:t xml:space="preserve"> the first</w:t>
-      </w:r>
-      <w:r>
-        <w:rPr>
-          <w:b/>
-          <w:bCs/>
-        </w:rPr>
-        <w:t xml:space="preserve"> (text, meaning, </w:t>
-      </w:r>
-      <w:proofErr w:type="spellStart"/>
-      <w:r>
-        <w:rPr>
-          <w:b/>
-          <w:bCs/>
-        </w:rPr>
-        <w:t>ctx</w:t>
-      </w:r>
-      <w:proofErr w:type="spellEnd"/>
-      <w:r>
-        <w:rPr>
-          <w:b/>
-          <w:bCs/>
-        </w:rPr>
-        <w:t>) from</w:t>
-      </w:r>
-      <w:r>
-        <w:rPr>
-          <w:b/>
-          <w:bCs/>
-        </w:rPr>
-        <w:t xml:space="preserve"> last</w:t>
-      </w:r>
-      <w:r>
-        <w:rPr>
-          <w:b/>
-          <w:bCs/>
-        </w:rPr>
-        <w:t xml:space="preserve"> *result-record*</w:t>
-      </w:r>
-    </w:p>
-    <w:p>
-      <w:pPr>
-        <w:rPr>
-          <w:b/>
-          <w:bCs/>
-        </w:rPr>
-      </w:pPr>
-      <w:r>
-        <w:rPr>
-          <w:b/>
-          <w:bCs/>
-        </w:rPr>
-        <w:tab/>
-      </w:r>
-      <w:r>
-        <w:rPr>
-          <w:b/>
-          <w:bCs/>
-        </w:rPr>
-        <w:tab/>
-      </w:r>
-      <w:r>
-        <w:rPr>
-          <w:b/>
-          <w:bCs/>
-        </w:rPr>
-        <w:tab/>
-      </w:r>
-      <w:r>
-        <w:rPr>
-          <w:b/>
-          <w:bCs/>
-        </w:rPr>
-        <w:t>removed the extracted info from *result-record*</w:t>
-      </w:r>
-    </w:p>
-    <w:p>
-      <w:pPr>
-        <w:rPr>
-          <w:b/>
-          <w:bCs/>
-        </w:rPr>
-      </w:pPr>
-      <w:r>
-        <w:rPr>
-          <w:b/>
-          <w:bCs/>
-        </w:rPr>
-        <w:tab/>
-      </w:r>
-      <w:r>
-        <w:rPr>
-          <w:b/>
-          <w:bCs/>
-        </w:rPr>
-        <w:tab/>
-      </w:r>
-      <w:r>
-        <w:rPr>
-          <w:b/>
-          <w:bCs/>
-        </w:rPr>
-        <w:tab/>
-        <w:t xml:space="preserve">if (checker </w:t>
-      </w:r>
-      <w:proofErr w:type="spellStart"/>
-      <w:r>
-        <w:rPr>
-          <w:b/>
-          <w:bCs/>
-        </w:rPr>
-        <w:t>ctx</w:t>
-      </w:r>
-      <w:proofErr w:type="spellEnd"/>
-      <w:r>
-        <w:rPr>
-          <w:b/>
-          <w:bCs/>
-        </w:rPr>
-        <w:t xml:space="preserve"> </w:t>
-      </w:r>
-      <w:proofErr w:type="spellStart"/>
-      <w:r>
-        <w:rPr>
-          <w:b/>
-          <w:bCs/>
-        </w:rPr>
-        <w:t>unread_text</w:t>
-      </w:r>
-      <w:proofErr w:type="spellEnd"/>
-      <w:r>
-        <w:rPr>
-          <w:b/>
-          <w:bCs/>
-        </w:rPr>
-        <w:t>):</w:t>
-      </w:r>
-    </w:p>
-    <w:p>
-      <w:pPr>
-        <w:rPr>
-          <w:b/>
-          <w:bCs/>
-        </w:rPr>
-      </w:pPr>
-      <w:r>
-        <w:rPr>
-          <w:b/>
-          <w:bCs/>
-        </w:rPr>
-        <w:tab/>
-      </w:r>
-      <w:r>
-        <w:rPr>
-          <w:b/>
-          <w:bCs/>
-        </w:rPr>
-        <w:tab/>
-      </w:r>
-      <w:r>
-        <w:rPr>
-          <w:b/>
-          <w:bCs/>
-        </w:rPr>
-        <w:tab/>
-      </w:r>
-      <w:r>
-        <w:rPr>
-          <w:b/>
-          <w:bCs/>
-        </w:rPr>
-        <w:tab/>
-      </w:r>
-      <w:r>
-        <w:rPr>
-          <w:b/>
-          <w:bCs/>
-        </w:rPr>
-        <w:t xml:space="preserve">*context*, </w:t>
-      </w:r>
-      <w:r>
-        <w:rPr>
-          <w:b/>
-          <w:bCs/>
-        </w:rPr>
-        <w:t xml:space="preserve">*referral* = </w:t>
-      </w:r>
-      <w:proofErr w:type="spellStart"/>
-      <w:r>
-        <w:rPr>
-          <w:b/>
-          <w:bCs/>
-        </w:rPr>
-        <w:t>ctx</w:t>
-      </w:r>
-      <w:proofErr w:type="spellEnd"/>
-    </w:p>
-    <w:p>
-      <w:pPr>
-        <w:rPr>
-          <w:b/>
-          <w:bCs/>
-        </w:rPr>
-      </w:pPr>
-      <w:r>
-        <w:rPr>
-          <w:b/>
-          <w:bCs/>
-        </w:rPr>
-        <w:tab/>
-      </w:r>
-      <w:r>
-        <w:rPr>
-          <w:b/>
-          <w:bCs/>
-        </w:rPr>
-        <w:tab/>
-      </w:r>
-      <w:r>
-        <w:rPr>
-          <w:b/>
-          <w:bCs/>
-        </w:rPr>
-        <w:tab/>
-      </w:r>
-      <w:r>
-        <w:rPr>
-          <w:b/>
-          <w:bCs/>
-        </w:rPr>
-        <w:tab/>
-        <w:t>save text and meaning into *text-record*</w:t>
-      </w:r>
-    </w:p>
-    <w:p>
-      <w:pPr>
-        <w:ind w:left="2160" w:firstLine="720"/>
-        <w:rPr>
-          <w:b/>
-          <w:bCs/>
-        </w:rPr>
-      </w:pPr>
-      <w:r>
-        <w:rPr>
-          <w:b/>
-          <w:bCs/>
-        </w:rPr>
-        <w:t xml:space="preserve">return </w:t>
-      </w:r>
-      <w:proofErr w:type="spellStart"/>
-      <w:r>
-        <w:rPr>
-          <w:b/>
-          <w:bCs/>
-        </w:rPr>
-        <w:t>unread_text</w:t>
-      </w:r>
-      <w:proofErr w:type="spellEnd"/>
-    </w:p>
-    <w:p>
-      <w:pPr>
-        <w:rPr>
-          <w:b/>
-          <w:bCs/>
-        </w:rPr>
-      </w:pPr>
-      <w:r>
-        <w:rPr>
-          <w:b/>
-          <w:bCs/>
-        </w:rPr>
-        <w:tab/>
-      </w:r>
-      <w:r>
-        <w:rPr>
-          <w:b/>
-          <w:bCs/>
-        </w:rPr>
-        <w:tab/>
-      </w:r>
-      <w:r>
-        <w:rPr>
-          <w:b/>
-          <w:bCs/>
-        </w:rPr>
-        <w:tab/>
-        <w:t xml:space="preserve">return (backtrack </w:t>
-      </w:r>
-      <w:proofErr w:type="spellStart"/>
-      <w:r>
-        <w:rPr>
-          <w:b/>
-          <w:bCs/>
-        </w:rPr>
-        <w:t>unread_text</w:t>
-      </w:r>
-      <w:proofErr w:type="spellEnd"/>
-      <w:r>
-        <w:rPr>
-          <w:b/>
-          <w:bCs/>
-        </w:rPr>
-        <w:t>)</w:t>
-      </w:r>
-    </w:p>
-    <w:p>
-      <w:pPr>
-        <w:rPr>
-          <w:b/>
-          <w:bCs/>
-        </w:rPr>
-      </w:pPr>
-      <w:r>
-        <w:rPr>
-          <w:b/>
-          <w:bCs/>
-        </w:rPr>
-        <w:tab/>
-      </w:r>
-    </w:p>
-    <w:p>
-      <w:pPr>
-        <w:rPr>
-          <w:b/>
-          <w:bCs/>
-        </w:rPr>
-      </w:pPr>
-      <w:r>
-        <w:rPr>
-          <w:b/>
-          <w:bCs/>
-        </w:rPr>
-        <w:tab/>
-      </w:r>
-      <w:proofErr w:type="spellStart"/>
-      <w:r>
-        <w:rPr>
-          <w:b/>
-          <w:bCs/>
-        </w:rPr>
-        <w:t>defun</w:t>
-      </w:r>
-      <w:proofErr w:type="spellEnd"/>
-      <w:r>
-        <w:rPr>
-          <w:b/>
-          <w:bCs/>
-        </w:rPr>
-        <w:t xml:space="preserve"> </w:t>
-      </w:r>
-      <w:proofErr w:type="gramStart"/>
-      <w:r>
-        <w:rPr>
-          <w:b/>
-          <w:bCs/>
-        </w:rPr>
-        <w:t>read-text</w:t>
-      </w:r>
-      <w:proofErr w:type="gramEnd"/>
-      <w:r>
-        <w:rPr>
-          <w:b/>
-          <w:bCs/>
-        </w:rPr>
-        <w:t xml:space="preserve"> (</w:t>
-      </w:r>
-      <w:r>
-        <w:rPr>
-          <w:b/>
-          <w:bCs/>
-        </w:rPr>
-        <w:t>text):</w:t>
-      </w:r>
-    </w:p>
-    <w:p>
-      <w:pPr>
-        <w:rPr>
-          <w:b/>
-          <w:bCs/>
-        </w:rPr>
-      </w:pPr>
-      <w:r>
-        <w:rPr>
-          <w:b/>
-          <w:bCs/>
-        </w:rPr>
-        <w:tab/>
-      </w:r>
-      <w:r>
-        <w:rPr>
-          <w:b/>
-          <w:bCs/>
-        </w:rPr>
-        <w:tab/>
-      </w:r>
-      <w:proofErr w:type="spellStart"/>
-      <w:r>
-        <w:rPr>
-          <w:b/>
-          <w:bCs/>
-        </w:rPr>
-        <w:t>construction_result</w:t>
-      </w:r>
-      <w:proofErr w:type="spellEnd"/>
-      <w:r>
-        <w:rPr>
-          <w:b/>
-          <w:bCs/>
-        </w:rPr>
-        <w:t xml:space="preserve"> = (constructor text)</w:t>
-      </w:r>
-    </w:p>
-    <w:p>
-      <w:pPr>
-        <w:rPr>
-          <w:b/>
-          <w:bCs/>
-        </w:rPr>
-      </w:pPr>
-      <w:r>
-        <w:rPr>
-          <w:b/>
-          <w:bCs/>
-        </w:rPr>
-        <w:tab/>
-      </w:r>
-      <w:r>
-        <w:rPr>
-          <w:b/>
-          <w:bCs/>
-        </w:rPr>
-        <w:tab/>
-        <w:t xml:space="preserve">if (not null </w:t>
-      </w:r>
-      <w:proofErr w:type="spellStart"/>
-      <w:r>
-        <w:rPr>
-          <w:b/>
-          <w:bCs/>
-        </w:rPr>
-        <w:t>construction_result</w:t>
-      </w:r>
-      <w:proofErr w:type="spellEnd"/>
-      <w:r>
-        <w:rPr>
-          <w:b/>
-          <w:bCs/>
-        </w:rPr>
-        <w:t>):</w:t>
-      </w:r>
-    </w:p>
-    <w:p>
-      <w:pPr>
-        <w:rPr>
-          <w:b/>
-          <w:bCs/>
-        </w:rPr>
-      </w:pPr>
-      <w:r>
-        <w:rPr>
-          <w:b/>
-          <w:bCs/>
-        </w:rPr>
-        <w:tab/>
-      </w:r>
-      <w:r>
-        <w:rPr>
-          <w:b/>
-          <w:bCs/>
-        </w:rPr>
-        <w:tab/>
-      </w:r>
-      <w:r>
-        <w:rPr>
-          <w:b/>
-          <w:bCs/>
-        </w:rPr>
-        <w:tab/>
-        <w:t xml:space="preserve">extract </w:t>
-      </w:r>
-      <w:proofErr w:type="spellStart"/>
-      <w:r>
-        <w:rPr>
-          <w:b/>
-          <w:bCs/>
-        </w:rPr>
-        <w:t>ele</w:t>
-      </w:r>
-      <w:proofErr w:type="spellEnd"/>
-      <w:r>
-        <w:rPr>
-          <w:b/>
-          <w:bCs/>
-        </w:rPr>
-        <w:t xml:space="preserve">, tag, </w:t>
-      </w:r>
-      <w:proofErr w:type="spellStart"/>
-      <w:r>
-        <w:rPr>
-          <w:b/>
-          <w:bCs/>
-        </w:rPr>
-        <w:t>ctx</w:t>
-      </w:r>
-      <w:proofErr w:type="spellEnd"/>
-      <w:r>
-        <w:rPr>
-          <w:b/>
-          <w:bCs/>
-        </w:rPr>
-        <w:t xml:space="preserve"> from the first </w:t>
-      </w:r>
-      <w:proofErr w:type="spellStart"/>
-      <w:r>
-        <w:rPr>
-          <w:b/>
-          <w:bCs/>
-        </w:rPr>
-        <w:t>construction_result</w:t>
-      </w:r>
-      <w:proofErr w:type="spellEnd"/>
-    </w:p>
-    <w:p>
-      <w:pPr>
-        <w:rPr>
-          <w:b/>
-          <w:bCs/>
-        </w:rPr>
-      </w:pPr>
-      <w:r>
-        <w:rPr>
-          <w:b/>
-          <w:bCs/>
-        </w:rPr>
-        <w:tab/>
-      </w:r>
-      <w:r>
-        <w:rPr>
-          <w:b/>
-          <w:bCs/>
-        </w:rPr>
-        <w:tab/>
-      </w:r>
-      <w:r>
-        <w:rPr>
-          <w:b/>
-          <w:bCs/>
-        </w:rPr>
-        <w:tab/>
-        <w:t xml:space="preserve">store (text, </w:t>
-      </w:r>
-      <w:proofErr w:type="spellStart"/>
-      <w:r>
-        <w:rPr>
-          <w:b/>
-          <w:bCs/>
-        </w:rPr>
-        <w:t>ele</w:t>
-      </w:r>
-      <w:proofErr w:type="spellEnd"/>
-      <w:r>
-        <w:rPr>
-          <w:b/>
-          <w:bCs/>
-        </w:rPr>
-        <w:t>, tag) in *text-record*</w:t>
-      </w:r>
-    </w:p>
-    <w:p>
-      <w:pPr>
-        <w:rPr>
-          <w:b/>
-          <w:bCs/>
-        </w:rPr>
-      </w:pPr>
-      <w:r>
-        <w:rPr>
-          <w:b/>
-          <w:bCs/>
-        </w:rPr>
-        <w:tab/>
-      </w:r>
-      <w:r>
-        <w:rPr>
-          <w:b/>
-          <w:bCs/>
-        </w:rPr>
-        <w:tab/>
-      </w:r>
-      <w:r>
-        <w:rPr>
-          <w:b/>
-          <w:bCs/>
-        </w:rPr>
-        <w:tab/>
-        <w:t xml:space="preserve">store the rest of </w:t>
-      </w:r>
-      <w:proofErr w:type="spellStart"/>
-      <w:r>
-        <w:rPr>
-          <w:b/>
-          <w:bCs/>
-        </w:rPr>
-        <w:t>construction_result</w:t>
-      </w:r>
-      <w:proofErr w:type="spellEnd"/>
-      <w:r>
-        <w:rPr>
-          <w:b/>
-          <w:bCs/>
-        </w:rPr>
-        <w:t xml:space="preserve"> in *result-record*</w:t>
-      </w:r>
-    </w:p>
-    <w:p>
-      <w:pPr>
-        <w:rPr>
-          <w:b/>
-          <w:bCs/>
-        </w:rPr>
-      </w:pPr>
-      <w:r>
-        <w:rPr>
-          <w:b/>
-          <w:bCs/>
-        </w:rPr>
-        <w:tab/>
-      </w:r>
-      <w:r>
-        <w:rPr>
-          <w:b/>
-          <w:bCs/>
-        </w:rPr>
-        <w:tab/>
-      </w:r>
-      <w:r>
-        <w:rPr>
-          <w:b/>
-          <w:bCs/>
-        </w:rPr>
-        <w:tab/>
-      </w:r>
-      <w:r>
-        <w:rPr>
-          <w:b/>
-          <w:bCs/>
-        </w:rPr>
-        <w:t xml:space="preserve">*context*, </w:t>
-      </w:r>
-      <w:r>
-        <w:rPr>
-          <w:b/>
-          <w:bCs/>
-        </w:rPr>
-        <w:t xml:space="preserve">*referral* = </w:t>
-      </w:r>
-      <w:proofErr w:type="spellStart"/>
-      <w:r>
-        <w:rPr>
-          <w:b/>
-          <w:bCs/>
-        </w:rPr>
-        <w:t>ctx</w:t>
-      </w:r>
-      <w:proofErr w:type="spellEnd"/>
-    </w:p>
-    <w:p>
-      <w:pPr>
-        <w:rPr>
-          <w:b/>
-          <w:bCs/>
-        </w:rPr>
-      </w:pPr>
-      <w:r>
-        <w:rPr>
-          <w:b/>
-          <w:bCs/>
-        </w:rPr>
-        <w:tab/>
-      </w:r>
-      <w:r>
-        <w:rPr>
-          <w:b/>
-          <w:bCs/>
-        </w:rPr>
-        <w:tab/>
-      </w:r>
-      <w:r>
-        <w:rPr>
-          <w:b/>
-          <w:bCs/>
-        </w:rPr>
-        <w:tab/>
-        <w:t>return *text-record*</w:t>
-      </w:r>
-    </w:p>
-    <w:p>
-      <w:pPr>
-        <w:rPr>
-          <w:b/>
-          <w:bCs/>
-        </w:rPr>
-      </w:pPr>
-      <w:r>
-        <w:rPr>
-          <w:b/>
-          <w:bCs/>
-        </w:rPr>
-        <w:tab/>
-      </w:r>
-      <w:r>
-        <w:rPr>
-          <w:b/>
-          <w:bCs/>
-        </w:rPr>
-        <w:tab/>
-        <w:t>else:</w:t>
-      </w:r>
-    </w:p>
-    <w:p>
-      <w:pPr>
-        <w:rPr>
-          <w:b/>
-          <w:bCs/>
-        </w:rPr>
-      </w:pPr>
-      <w:r>
-        <w:rPr>
-          <w:b/>
-          <w:bCs/>
-        </w:rPr>
-        <w:tab/>
-      </w:r>
-      <w:r>
-        <w:rPr>
-          <w:b/>
-          <w:bCs/>
-        </w:rPr>
-        <w:tab/>
-      </w:r>
-      <w:r>
-        <w:rPr>
-          <w:b/>
-          <w:bCs/>
-        </w:rPr>
-        <w:tab/>
-      </w:r>
-      <w:r>
-        <w:rPr>
-          <w:b/>
-          <w:bCs/>
-        </w:rPr>
-        <w:t>unread = (backtrack ‘(text))</w:t>
-      </w:r>
-    </w:p>
-    <w:p>
-      <w:pPr>
-        <w:rPr>
-          <w:b/>
-          <w:bCs/>
-        </w:rPr>
-      </w:pPr>
-      <w:r>
-        <w:rPr>
-          <w:b/>
-          <w:bCs/>
-        </w:rPr>
-        <w:tab/>
-      </w:r>
-      <w:r>
-        <w:rPr>
-          <w:b/>
-          <w:bCs/>
-        </w:rPr>
-        <w:tab/>
-      </w:r>
-      <w:r>
-        <w:rPr>
-          <w:b/>
-          <w:bCs/>
-        </w:rPr>
-        <w:tab/>
-        <w:t>if (null unread): return NIL</w:t>
-      </w:r>
-    </w:p>
-    <w:p>
-      <w:pPr>
-        <w:rPr>
-          <w:b/>
-          <w:bCs/>
-        </w:rPr>
-      </w:pPr>
-      <w:r>
-        <w:rPr>
-          <w:b/>
-          <w:bCs/>
-        </w:rPr>
-        <w:tab/>
-      </w:r>
-      <w:r>
-        <w:rPr>
-          <w:b/>
-          <w:bCs/>
-        </w:rPr>
-        <w:tab/>
-      </w:r>
-      <w:r>
-        <w:rPr>
-          <w:b/>
-          <w:bCs/>
-        </w:rPr>
-        <w:tab/>
-        <w:t xml:space="preserve">for </w:t>
-      </w:r>
-      <w:proofErr w:type="spellStart"/>
-      <w:r>
-        <w:rPr>
-          <w:b/>
-          <w:bCs/>
-        </w:rPr>
-        <w:t>new_text</w:t>
-      </w:r>
-      <w:proofErr w:type="spellEnd"/>
-      <w:r>
-        <w:rPr>
-          <w:b/>
-          <w:bCs/>
-        </w:rPr>
-        <w:t xml:space="preserve"> in unread:</w:t>
-      </w:r>
-    </w:p>
-    <w:p>
-      <w:pPr>
-        <w:rPr>
-          <w:b/>
-          <w:bCs/>
-        </w:rPr>
-      </w:pPr>
-      <w:r>
-        <w:rPr>
-          <w:b/>
-          <w:bCs/>
-        </w:rPr>
-        <w:tab/>
-      </w:r>
-      <w:r>
-        <w:rPr>
-          <w:b/>
-          <w:bCs/>
-        </w:rPr>
-        <w:tab/>
-      </w:r>
-      <w:r>
-        <w:rPr>
-          <w:b/>
-          <w:bCs/>
-        </w:rPr>
-        <w:tab/>
-      </w:r>
-      <w:r>
-        <w:rPr>
-          <w:b/>
-          <w:bCs/>
-        </w:rPr>
-        <w:tab/>
-        <w:t>(</w:t>
-      </w:r>
-      <w:proofErr w:type="gramStart"/>
-      <w:r>
-        <w:rPr>
-          <w:b/>
-          <w:bCs/>
-        </w:rPr>
-        <w:t>read</w:t>
-      </w:r>
-      <w:proofErr w:type="gramEnd"/>
-      <w:r>
-        <w:rPr>
-          <w:b/>
-          <w:bCs/>
-        </w:rPr>
-        <w:t xml:space="preserve">-text </w:t>
-      </w:r>
-      <w:proofErr w:type="spellStart"/>
-      <w:r>
-        <w:rPr>
-          <w:b/>
-          <w:bCs/>
-        </w:rPr>
-        <w:t>new_text</w:t>
-      </w:r>
-      <w:proofErr w:type="spellEnd"/>
-      <w:r>
-        <w:rPr>
-          <w:b/>
-          <w:bCs/>
-        </w:rPr>
-        <w:t>)</w:t>
-      </w:r>
-    </w:p>
-    <w:p>
-      <w:pPr>
-        <w:rPr>
-          <w:b/>
-          <w:bCs/>
-        </w:rPr>
-      </w:pPr>
-      <w:r>
-        <w:rPr>
-          <w:b/>
-          <w:bCs/>
-        </w:rPr>
-        <w:tab/>
-      </w:r>
-      <w:r>
-        <w:rPr>
-          <w:b/>
-          <w:bCs/>
-        </w:rPr>
-        <w:tab/>
-      </w:r>
-      <w:r>
-        <w:rPr>
-          <w:b/>
-          <w:bCs/>
-        </w:rPr>
-        <w:tab/>
-        <w:t>return *text-record*</w:t>
-      </w:r>
-    </w:p>
-    <w:p>
-      <w:r>
         <w:t xml:space="preserve">If in current context, constructor gives non null result, it means the input text make sense in the current context. Then the system will take the first result and update *text-record* and *result-record*. </w:t>
       </w:r>
     </w:p>
@@ -27415,6 +27169,9 @@
 <w15:people xmlns:wpc="http://schemas.microsoft.com/office/word/2010/wordprocessingCanvas" xmlns:cx="http://schemas.microsoft.com/office/drawing/2014/chartex" xmlns:cx1="http://schemas.microsoft.com/office/drawing/2015/9/8/chartex" xmlns:cx2="http://schemas.microsoft.com/office/drawing/2015/10/21/chartex" xmlns:cx3="http://schemas.microsoft.com/office/drawing/2016/5/9/chartex" xmlns:cx4="http://schemas.microsoft.com/office/drawing/2016/5/10/chartex" xmlns:cx5="http://schemas.microsoft.com/office/drawing/2016/5/11/chartex" xmlns:cx6="http://schemas.microsoft.com/office/drawing/2016/5/12/chartex" xmlns:cx7="http://schemas.microsoft.com/office/drawing/2016/5/13/chartex" xmlns:cx8="http://schemas.microsoft.com/office/drawing/2016/5/14/chartex" xmlns:mc="http://schemas.openxmlformats.org/markup-compatibility/2006" xmlns:aink="http://schemas.microsoft.com/office/drawing/2016/ink" xmlns:am3d="http://schemas.microsoft.com/office/drawing/2017/model3d" xmlns:o="urn:schemas-microsoft-com:office:office" xmlns:r="http://schemas.openxmlformats.org/officeDocument/2006/relationships" xmlns:m="http://schemas.openxmlformats.org/officeDocument/2006/math" xmlns:v="urn:schemas-microsoft-com:vml" xmlns:wp14="http://schemas.microsoft.com/office/word/2010/wordprocessingDrawing" xmlns:wp="http://schemas.openxmlformats.org/drawingml/2006/wordprocessingDrawing" xmlns:w10="urn:schemas-microsoft-com:office:word" xmlns:w="http://schemas.openxmlformats.org/wordprocessingml/2006/main" xmlns:w14="http://schemas.microsoft.com/office/word/2010/wordml" xmlns:w15="http://schemas.microsoft.com/office/word/2012/wordml" xmlns:w16cex="http://schemas.microsoft.com/office/word/2018/wordml/cex" xmlns:w16cid="http://schemas.microsoft.com/office/word/2016/wordml/cid" xmlns:w16="http://schemas.microsoft.com/office/word/2018/wordml" xmlns:w16sdtdh="http://schemas.microsoft.com/office/word/2020/wordml/sdtdatahash" xmlns:w16se="http://schemas.microsoft.com/office/word/2015/wordml/symex" xmlns:wpg="http://schemas.microsoft.com/office/word/2010/wordprocessingGroup" xmlns:wpi="http://schemas.microsoft.com/office/word/2010/wordprocessingInk" xmlns:wne="http://schemas.microsoft.com/office/word/2006/wordml" xmlns:wps="http://schemas.microsoft.com/office/word/2010/wordprocessingShape" mc:Ignorable="w14 w15 w16se w16cid w16 w16cex w16sdtdh wp14">
   <w15:person w15:author="Yang Yang">
     <w15:presenceInfo w15:providerId="AD" w15:userId="S::yangy4@andrew.cmu.edu::ccb6f8d5-0545-4db0-968b-99f753e63c1e"/>
+  </w15:person>
+  <w15:person w15:author="Yang Yang [2]">
+    <w15:presenceInfo w15:providerId="Windows Live" w15:userId="9a17574e5dca84fd"/>
   </w15:person>
 </w15:people>
 </file>
